--- a/Kosta_Dosen_outline_alt.docx
+++ b/Kosta_Dosen_outline_alt.docx
@@ -7,26 +7,10 @@
         <w:pStyle w:val="Title"/>
       </w:pPr>
       <w:r>
-        <w:t xml:space="preserve">A new implementation of dependent types via </w:t>
-      </w:r>
-      <w:proofErr w:type="spellStart"/>
-      <w:r>
-        <w:t>Dosen's</w:t>
-      </w:r>
-      <w:proofErr w:type="spellEnd"/>
-      <w:r>
-        <w:t xml:space="preserve"> substructural categorial programming</w:t>
-      </w:r>
-      <w:r>
-        <w:t xml:space="preserve">: example of the </w:t>
-      </w:r>
-      <w:proofErr w:type="spellStart"/>
-      <w:r>
-        <w:t>Yoneda</w:t>
-      </w:r>
-      <w:proofErr w:type="spellEnd"/>
-      <w:r>
-        <w:t xml:space="preserve"> lemma for </w:t>
+        <w:t>A new implementation of dependent types via Dosen's substructural categorial programming</w:t>
+      </w:r>
+      <w:r>
+        <w:t xml:space="preserve">: example of the Yoneda lemma for </w:t>
       </w:r>
       <w:proofErr w:type="spellStart"/>
       <w:r>
@@ -34,15 +18,18 @@
       </w:r>
       <w:proofErr w:type="spellEnd"/>
     </w:p>
-    <w:p/>
-    <w:p/>
-    <w:p/>
-    <w:p/>
-    <w:p/>
     <w:p>
+      <w:pPr>
+        <w:rPr>
+          <w:sz w:val="40"/>
+          <w:szCs w:val="40"/>
+        </w:rPr>
+      </w:pPr>
       <w:r>
         <w:rPr>
           <w:noProof/>
+          <w:sz w:val="40"/>
+          <w:szCs w:val="40"/>
         </w:rPr>
         <mc:AlternateContent>
           <mc:Choice Requires="wpi">
@@ -93,6 +80,14 @@
           <w:szCs w:val="40"/>
         </w:rPr>
       </w:pPr>
+    </w:p>
+    <w:p>
+      <w:pPr>
+        <w:rPr>
+          <w:sz w:val="40"/>
+          <w:szCs w:val="40"/>
+        </w:rPr>
+      </w:pPr>
       <w:r>
         <w:rPr>
           <w:sz w:val="40"/>
@@ -101,7 +96,6 @@
         <w:t xml:space="preserve">Cut-elimination in the double category of fibred profunctors with inner cut-eliminated adjunctions: </w:t>
       </w:r>
     </w:p>
-    <w:p/>
     <w:p>
       <w:pPr>
         <w:rPr>
@@ -128,6 +122,61 @@
       </w:r>
     </w:p>
     <w:p>
+      <w:pPr>
+        <w:rPr>
+          <w:sz w:val="40"/>
+          <w:szCs w:val="40"/>
+        </w:rPr>
+      </w:pPr>
+    </w:p>
+    <w:p>
+      <w:pPr>
+        <w:rPr>
+          <w:sz w:val="40"/>
+          <w:szCs w:val="40"/>
+        </w:rPr>
+      </w:pPr>
+      <w:r>
+        <w:rPr>
+          <w:sz w:val="40"/>
+          <w:szCs w:val="40"/>
+        </w:rPr>
+        <w:t>Inductive datatypes or computation of concrete data limits via the abstract prover grammar</w:t>
+      </w:r>
+      <w:r>
+        <w:rPr>
+          <w:sz w:val="40"/>
+          <w:szCs w:val="40"/>
+        </w:rPr>
+        <w:t>:</w:t>
+      </w:r>
+    </w:p>
+    <w:p>
+      <w:pPr>
+        <w:rPr>
+          <w:sz w:val="40"/>
+          <w:szCs w:val="40"/>
+        </w:rPr>
+      </w:pPr>
+      <w:hyperlink r:id="rId11" w:history="1">
+        <w:r>
+          <w:rPr>
+            <w:rStyle w:val="Hyperlink"/>
+            <w:sz w:val="40"/>
+            <w:szCs w:val="40"/>
+          </w:rPr>
+          <w:t>https://github.com/1337777/cartier/blob/master/cartierSolution14.lp</w:t>
+        </w:r>
+      </w:hyperlink>
+      <w:r>
+        <w:rPr>
+          <w:sz w:val="40"/>
+          <w:szCs w:val="40"/>
+        </w:rPr>
+        <w:t xml:space="preserve"> </w:t>
+      </w:r>
+    </w:p>
+    <w:p>
       <w:r>
         <w:br w:type="page"/>
       </w:r>
@@ -169,15 +218,15 @@
         <w:spacing w:line="240" w:lineRule="auto"/>
         <w:rPr>
           <w:rFonts w:cstheme="minorHAnsi"/>
-          <w:sz w:val="40"/>
-          <w:szCs w:val="40"/>
+          <w:sz w:val="36"/>
+          <w:szCs w:val="36"/>
         </w:rPr>
       </w:pPr>
       <w:r>
         <w:rPr>
           <w:rFonts w:cstheme="minorHAnsi"/>
-          <w:sz w:val="40"/>
-          <w:szCs w:val="40"/>
+          <w:sz w:val="36"/>
+          <w:szCs w:val="36"/>
         </w:rPr>
         <w:t xml:space="preserve">Categories, functors, profunctors, </w:t>
       </w:r>
@@ -185,8 +234,8 @@
       <w:r>
         <w:rPr>
           <w:rFonts w:cstheme="minorHAnsi"/>
-          <w:sz w:val="40"/>
-          <w:szCs w:val="40"/>
+          <w:sz w:val="36"/>
+          <w:szCs w:val="36"/>
         </w:rPr>
         <w:t>hom</w:t>
       </w:r>
@@ -194,18 +243,10 @@
       <w:r>
         <w:rPr>
           <w:rFonts w:cstheme="minorHAnsi"/>
-          <w:sz w:val="40"/>
-          <w:szCs w:val="40"/>
-        </w:rPr>
-        <w:t>-arrows, transformations</w:t>
-      </w:r>
-      <w:r>
-        <w:rPr>
-          <w:rFonts w:cstheme="minorHAnsi"/>
-          <w:sz w:val="40"/>
-          <w:szCs w:val="40"/>
-        </w:rPr>
-        <w:t>.</w:t>
+          <w:sz w:val="36"/>
+          <w:szCs w:val="36"/>
+        </w:rPr>
+        <w:t>-arrows, transformations.</w:t>
       </w:r>
     </w:p>
     <w:p>
@@ -218,43 +259,17 @@
         <w:spacing w:line="240" w:lineRule="auto"/>
         <w:rPr>
           <w:rFonts w:cstheme="minorHAnsi"/>
-          <w:sz w:val="40"/>
-          <w:szCs w:val="40"/>
+          <w:sz w:val="36"/>
+          <w:szCs w:val="36"/>
         </w:rPr>
       </w:pPr>
       <w:r>
         <w:rPr>
           <w:rFonts w:cstheme="minorHAnsi"/>
-          <w:sz w:val="40"/>
-          <w:szCs w:val="40"/>
-        </w:rPr>
-        <w:t xml:space="preserve">Composition is </w:t>
-      </w:r>
-      <w:proofErr w:type="spellStart"/>
-      <w:r>
-        <w:rPr>
-          <w:rFonts w:cstheme="minorHAnsi"/>
-          <w:sz w:val="40"/>
-          <w:szCs w:val="40"/>
-        </w:rPr>
-        <w:t>Yoneda</w:t>
-      </w:r>
-      <w:proofErr w:type="spellEnd"/>
-      <w:r>
-        <w:rPr>
-          <w:rFonts w:cstheme="minorHAnsi"/>
-          <w:sz w:val="40"/>
-          <w:szCs w:val="40"/>
-        </w:rPr>
-        <w:t xml:space="preserve"> “lemma”</w:t>
-      </w:r>
-      <w:r>
-        <w:rPr>
-          <w:rFonts w:cstheme="minorHAnsi"/>
-          <w:sz w:val="40"/>
-          <w:szCs w:val="40"/>
-        </w:rPr>
-        <w:t>.</w:t>
+          <w:sz w:val="36"/>
+          <w:szCs w:val="36"/>
+        </w:rPr>
+        <w:t>Composition is Yoneda “lemma”.</w:t>
       </w:r>
     </w:p>
     <w:p>
@@ -267,43 +282,33 @@
         <w:spacing w:line="240" w:lineRule="auto"/>
         <w:rPr>
           <w:rFonts w:cstheme="minorHAnsi"/>
-          <w:sz w:val="40"/>
-          <w:szCs w:val="40"/>
+          <w:sz w:val="36"/>
+          <w:szCs w:val="36"/>
         </w:rPr>
       </w:pPr>
       <w:r>
         <w:rPr>
           <w:rFonts w:cstheme="minorHAnsi"/>
-          <w:sz w:val="40"/>
-          <w:szCs w:val="40"/>
-        </w:rPr>
-        <w:t>Outer cut-</w:t>
-      </w:r>
-      <w:proofErr w:type="spellStart"/>
+          <w:sz w:val="36"/>
+          <w:szCs w:val="36"/>
+        </w:rPr>
+        <w:t>Outer cut-eliminati</w:t>
+      </w:r>
       <w:r>
         <w:rPr>
           <w:rFonts w:cstheme="minorHAnsi"/>
-          <w:sz w:val="40"/>
-          <w:szCs w:val="40"/>
-        </w:rPr>
-        <w:t>eliminatin</w:t>
-      </w:r>
-      <w:proofErr w:type="spellEnd"/>
+          <w:sz w:val="36"/>
+          <w:szCs w:val="36"/>
+        </w:rPr>
+        <w:t>o</w:t>
+      </w:r>
       <w:r>
         <w:rPr>
           <w:rFonts w:cstheme="minorHAnsi"/>
-          <w:sz w:val="40"/>
-          <w:szCs w:val="40"/>
-        </w:rPr>
-        <w:t xml:space="preserve"> or functorial lambda calculus</w:t>
-      </w:r>
-      <w:r>
-        <w:rPr>
-          <w:rFonts w:cstheme="minorHAnsi"/>
-          <w:sz w:val="40"/>
-          <w:szCs w:val="40"/>
-        </w:rPr>
-        <w:t>.</w:t>
+          <w:sz w:val="36"/>
+          <w:szCs w:val="36"/>
+        </w:rPr>
+        <w:t>n or functorial lambda calculus.</w:t>
       </w:r>
     </w:p>
     <w:p>
@@ -316,25 +321,17 @@
         <w:spacing w:line="240" w:lineRule="auto"/>
         <w:rPr>
           <w:rFonts w:cstheme="minorHAnsi"/>
-          <w:sz w:val="40"/>
-          <w:szCs w:val="40"/>
+          <w:sz w:val="36"/>
+          <w:szCs w:val="36"/>
         </w:rPr>
       </w:pPr>
       <w:r>
         <w:rPr>
           <w:rFonts w:cstheme="minorHAnsi"/>
-          <w:sz w:val="40"/>
-          <w:szCs w:val="40"/>
-        </w:rPr>
-        <w:t>Inner cut-elimination or decidable adjunctions</w:t>
-      </w:r>
-      <w:r>
-        <w:rPr>
-          <w:rFonts w:cstheme="minorHAnsi"/>
-          <w:sz w:val="40"/>
-          <w:szCs w:val="40"/>
-        </w:rPr>
-        <w:t>.</w:t>
+          <w:sz w:val="36"/>
+          <w:szCs w:val="36"/>
+        </w:rPr>
+        <w:t>Inner cut-elimination or decidable adjunctions.</w:t>
       </w:r>
     </w:p>
     <w:p>
@@ -347,35 +344,17 @@
         <w:spacing w:line="240" w:lineRule="auto"/>
         <w:rPr>
           <w:rFonts w:cstheme="minorHAnsi"/>
-          <w:sz w:val="40"/>
-          <w:szCs w:val="40"/>
+          <w:sz w:val="36"/>
+          <w:szCs w:val="36"/>
         </w:rPr>
       </w:pPr>
       <w:r>
         <w:rPr>
           <w:rFonts w:cstheme="minorHAnsi"/>
-          <w:sz w:val="40"/>
-          <w:szCs w:val="40"/>
-        </w:rPr>
-        <w:t xml:space="preserve">Synthetic fibred </w:t>
-      </w:r>
-      <w:proofErr w:type="spellStart"/>
-      <w:r>
-        <w:rPr>
-          <w:rFonts w:cstheme="minorHAnsi"/>
-          <w:sz w:val="40"/>
-          <w:szCs w:val="40"/>
-        </w:rPr>
-        <w:t>Yoneda</w:t>
-      </w:r>
-      <w:proofErr w:type="spellEnd"/>
-      <w:r>
-        <w:rPr>
-          <w:rFonts w:cstheme="minorHAnsi"/>
-          <w:sz w:val="40"/>
-          <w:szCs w:val="40"/>
-        </w:rPr>
-        <w:t>.</w:t>
+          <w:sz w:val="36"/>
+          <w:szCs w:val="36"/>
+        </w:rPr>
+        <w:t>Synthetic fibred Yoneda.</w:t>
       </w:r>
     </w:p>
     <w:p>
@@ -388,35 +367,17 @@
         <w:spacing w:line="240" w:lineRule="auto"/>
         <w:rPr>
           <w:rFonts w:cstheme="minorHAnsi"/>
-          <w:sz w:val="40"/>
-          <w:szCs w:val="40"/>
+          <w:sz w:val="36"/>
+          <w:szCs w:val="36"/>
         </w:rPr>
       </w:pPr>
       <w:r>
         <w:rPr>
           <w:rFonts w:cstheme="minorHAnsi"/>
-          <w:sz w:val="40"/>
-          <w:szCs w:val="40"/>
-        </w:rPr>
-        <w:t xml:space="preserve">Substructural fibred </w:t>
-      </w:r>
-      <w:proofErr w:type="spellStart"/>
-      <w:r>
-        <w:rPr>
-          <w:rFonts w:cstheme="minorHAnsi"/>
-          <w:sz w:val="40"/>
-          <w:szCs w:val="40"/>
-        </w:rPr>
-        <w:t>Yoneda</w:t>
-      </w:r>
-      <w:proofErr w:type="spellEnd"/>
-      <w:r>
-        <w:rPr>
-          <w:rFonts w:cstheme="minorHAnsi"/>
-          <w:sz w:val="40"/>
-          <w:szCs w:val="40"/>
-        </w:rPr>
-        <w:t>.</w:t>
+          <w:sz w:val="36"/>
+          <w:szCs w:val="36"/>
+        </w:rPr>
+        <w:t>Substructural fibred Yoneda.</w:t>
       </w:r>
     </w:p>
     <w:p>
@@ -429,15 +390,15 @@
         <w:spacing w:line="240" w:lineRule="auto"/>
         <w:rPr>
           <w:rFonts w:cstheme="minorHAnsi"/>
-          <w:sz w:val="40"/>
-          <w:szCs w:val="40"/>
+          <w:sz w:val="36"/>
+          <w:szCs w:val="36"/>
         </w:rPr>
       </w:pPr>
       <w:r>
         <w:rPr>
           <w:rFonts w:cstheme="minorHAnsi"/>
-          <w:sz w:val="40"/>
-          <w:szCs w:val="40"/>
+          <w:sz w:val="36"/>
+          <w:szCs w:val="36"/>
         </w:rPr>
         <w:t>Comma elimination (“J-rule arrow induction”).</w:t>
       </w:r>
@@ -452,27 +413,17 @@
         <w:spacing w:line="240" w:lineRule="auto"/>
         <w:rPr>
           <w:rFonts w:cstheme="minorHAnsi"/>
-          <w:sz w:val="40"/>
-          <w:szCs w:val="40"/>
-        </w:rPr>
-      </w:pPr>
-      <w:proofErr w:type="gramStart"/>
+          <w:sz w:val="36"/>
+          <w:szCs w:val="36"/>
+        </w:rPr>
+      </w:pPr>
       <w:r>
         <w:rPr>
           <w:rFonts w:cstheme="minorHAnsi"/>
-          <w:sz w:val="40"/>
-          <w:szCs w:val="40"/>
-        </w:rPr>
-        <w:t>Cut-elimination</w:t>
-      </w:r>
-      <w:proofErr w:type="gramEnd"/>
-      <w:r>
-        <w:rPr>
-          <w:rFonts w:cstheme="minorHAnsi"/>
-          <w:sz w:val="40"/>
-          <w:szCs w:val="40"/>
-        </w:rPr>
-        <w:t xml:space="preserve"> for fibred arrows.</w:t>
+          <w:sz w:val="36"/>
+          <w:szCs w:val="36"/>
+        </w:rPr>
+        <w:t>Cut-elimination for fibred arrows.</w:t>
       </w:r>
     </w:p>
     <w:p>
@@ -485,15 +436,15 @@
         <w:spacing w:line="240" w:lineRule="auto"/>
         <w:rPr>
           <w:rFonts w:cstheme="minorHAnsi"/>
-          <w:sz w:val="40"/>
-          <w:szCs w:val="40"/>
+          <w:sz w:val="36"/>
+          <w:szCs w:val="36"/>
         </w:rPr>
       </w:pPr>
       <w:r>
         <w:rPr>
           <w:rFonts w:cstheme="minorHAnsi"/>
-          <w:sz w:val="40"/>
-          <w:szCs w:val="40"/>
+          <w:sz w:val="36"/>
+          <w:szCs w:val="36"/>
         </w:rPr>
         <w:t>Pi-category-of-fibred-functors and Sigma-category.</w:t>
       </w:r>
@@ -508,15 +459,15 @@
         <w:spacing w:line="240" w:lineRule="auto"/>
         <w:rPr>
           <w:rFonts w:cstheme="minorHAnsi"/>
-          <w:sz w:val="40"/>
-          <w:szCs w:val="40"/>
+          <w:sz w:val="36"/>
+          <w:szCs w:val="36"/>
         </w:rPr>
       </w:pPr>
       <w:r>
         <w:rPr>
           <w:rFonts w:cstheme="minorHAnsi"/>
-          <w:sz w:val="40"/>
-          <w:szCs w:val="40"/>
+          <w:sz w:val="36"/>
+          <w:szCs w:val="36"/>
         </w:rPr>
         <w:t>And why profunctors (of sets)?</w:t>
       </w:r>
@@ -531,15 +482,15 @@
         <w:spacing w:line="240" w:lineRule="auto"/>
         <w:rPr>
           <w:rFonts w:cstheme="minorHAnsi"/>
-          <w:sz w:val="40"/>
-          <w:szCs w:val="40"/>
+          <w:sz w:val="36"/>
+          <w:szCs w:val="36"/>
         </w:rPr>
       </w:pPr>
       <w:r>
         <w:rPr>
           <w:rFonts w:cstheme="minorHAnsi"/>
-          <w:sz w:val="40"/>
-          <w:szCs w:val="40"/>
+          <w:sz w:val="36"/>
+          <w:szCs w:val="36"/>
         </w:rPr>
         <w:t>What is a fibred profunctor anyway?</w:t>
       </w:r>
@@ -554,17 +505,35 @@
         <w:spacing w:line="240" w:lineRule="auto"/>
         <w:rPr>
           <w:rFonts w:cstheme="minorHAnsi"/>
-          <w:sz w:val="40"/>
-          <w:szCs w:val="40"/>
+          <w:sz w:val="36"/>
+          <w:szCs w:val="36"/>
         </w:rPr>
       </w:pPr>
       <w:r>
         <w:rPr>
           <w:rFonts w:cstheme="minorHAnsi"/>
-          <w:sz w:val="40"/>
-          <w:szCs w:val="40"/>
-        </w:rPr>
-        <w:t>Higher inductive types, the interval type.</w:t>
+          <w:sz w:val="36"/>
+          <w:szCs w:val="36"/>
+        </w:rPr>
+        <w:t>Higher inductive types, the interval type</w:t>
+      </w:r>
+      <w:bookmarkStart w:id="0" w:name="_Hlk144167724"/>
+      <w:r>
+        <w:rPr>
+          <w:rFonts w:cstheme="minorHAnsi"/>
+          <w:sz w:val="36"/>
+          <w:szCs w:val="36"/>
+        </w:rPr>
+        <w:t>, concrete categories</w:t>
+      </w:r>
+      <w:bookmarkEnd w:id="0"/>
+      <w:r>
+        <w:rPr>
+          <w:rFonts w:cstheme="minorHAnsi"/>
+          <w:sz w:val="36"/>
+          <w:szCs w:val="36"/>
+        </w:rPr>
+        <w:t>.</w:t>
       </w:r>
     </w:p>
     <w:p>
@@ -577,15 +546,15 @@
         <w:spacing w:line="240" w:lineRule="auto"/>
         <w:rPr>
           <w:rFonts w:cstheme="minorHAnsi"/>
-          <w:sz w:val="40"/>
-          <w:szCs w:val="40"/>
+          <w:sz w:val="36"/>
+          <w:szCs w:val="36"/>
         </w:rPr>
       </w:pPr>
       <w:r>
         <w:rPr>
           <w:rFonts w:cstheme="minorHAnsi"/>
-          <w:sz w:val="40"/>
-          <w:szCs w:val="40"/>
+          <w:sz w:val="36"/>
+          <w:szCs w:val="36"/>
         </w:rPr>
         <w:t xml:space="preserve">Universe, universal </w:t>
       </w:r>
@@ -593,8 +562,8 @@
       <w:r>
         <w:rPr>
           <w:rFonts w:cstheme="minorHAnsi"/>
-          <w:sz w:val="40"/>
-          <w:szCs w:val="40"/>
+          <w:sz w:val="36"/>
+          <w:szCs w:val="36"/>
         </w:rPr>
         <w:t>fibration</w:t>
       </w:r>
@@ -602,8 +571,8 @@
       <w:r>
         <w:rPr>
           <w:rFonts w:cstheme="minorHAnsi"/>
-          <w:sz w:val="40"/>
-          <w:szCs w:val="40"/>
+          <w:sz w:val="36"/>
+          <w:szCs w:val="36"/>
         </w:rPr>
         <w:t>.</w:t>
       </w:r>
@@ -618,15 +587,15 @@
         <w:spacing w:line="240" w:lineRule="auto"/>
         <w:rPr>
           <w:rFonts w:cstheme="minorHAnsi"/>
-          <w:sz w:val="40"/>
-          <w:szCs w:val="40"/>
+          <w:sz w:val="36"/>
+          <w:szCs w:val="36"/>
         </w:rPr>
       </w:pPr>
       <w:r>
         <w:rPr>
           <w:rFonts w:cstheme="minorHAnsi"/>
-          <w:sz w:val="40"/>
-          <w:szCs w:val="40"/>
+          <w:sz w:val="36"/>
+          <w:szCs w:val="36"/>
         </w:rPr>
         <w:t>Weighted limits.</w:t>
       </w:r>
@@ -641,15 +610,15 @@
         <w:spacing w:line="240" w:lineRule="auto"/>
         <w:rPr>
           <w:rFonts w:cstheme="minorHAnsi"/>
-          <w:sz w:val="40"/>
-          <w:szCs w:val="40"/>
+          <w:sz w:val="36"/>
+          <w:szCs w:val="36"/>
         </w:rPr>
       </w:pPr>
       <w:r>
         <w:rPr>
           <w:rFonts w:cstheme="minorHAnsi"/>
-          <w:sz w:val="40"/>
-          <w:szCs w:val="40"/>
+          <w:sz w:val="36"/>
+          <w:szCs w:val="36"/>
         </w:rPr>
         <w:t>Duality Op, covariance vs contravariance.</w:t>
       </w:r>
@@ -664,15 +633,15 @@
         <w:spacing w:line="240" w:lineRule="auto"/>
         <w:rPr>
           <w:rFonts w:cstheme="minorHAnsi"/>
-          <w:sz w:val="40"/>
-          <w:szCs w:val="40"/>
+          <w:sz w:val="36"/>
+          <w:szCs w:val="36"/>
         </w:rPr>
       </w:pPr>
       <w:r>
         <w:rPr>
           <w:rFonts w:cstheme="minorHAnsi"/>
-          <w:sz w:val="40"/>
-          <w:szCs w:val="40"/>
+          <w:sz w:val="36"/>
+          <w:szCs w:val="36"/>
         </w:rPr>
         <w:t>Grammatical topology.</w:t>
       </w:r>
@@ -687,15 +656,42 @@
         <w:spacing w:line="240" w:lineRule="auto"/>
         <w:rPr>
           <w:rFonts w:cstheme="minorHAnsi"/>
-          <w:sz w:val="40"/>
-          <w:szCs w:val="40"/>
-        </w:rPr>
-      </w:pPr>
+          <w:sz w:val="36"/>
+          <w:szCs w:val="36"/>
+        </w:rPr>
+      </w:pPr>
+      <w:bookmarkStart w:id="1" w:name="_Hlk144167678"/>
+      <w:bookmarkStart w:id="2" w:name="_Hlk144167692"/>
       <w:r>
         <w:rPr>
           <w:rFonts w:cstheme="minorHAnsi"/>
-          <w:sz w:val="40"/>
-          <w:szCs w:val="40"/>
+          <w:sz w:val="36"/>
+          <w:szCs w:val="36"/>
+        </w:rPr>
+        <w:t>Applications: concrete datatypes and limits of finite sets.</w:t>
+      </w:r>
+      <w:bookmarkEnd w:id="2"/>
+    </w:p>
+    <w:bookmarkEnd w:id="1"/>
+    <w:p>
+      <w:pPr>
+        <w:pStyle w:val="ListParagraph"/>
+        <w:numPr>
+          <w:ilvl w:val="0"/>
+          <w:numId w:val="8"/>
+        </w:numPr>
+        <w:spacing w:line="240" w:lineRule="auto"/>
+        <w:rPr>
+          <w:rFonts w:cstheme="minorHAnsi"/>
+          <w:sz w:val="40"/>
+          <w:szCs w:val="40"/>
+        </w:rPr>
+      </w:pPr>
+      <w:r>
+        <w:rPr>
+          <w:rFonts w:cstheme="minorHAnsi"/>
+          <w:sz w:val="36"/>
+          <w:szCs w:val="36"/>
         </w:rPr>
         <w:t>References.</w:t>
       </w:r>
@@ -761,23 +757,7 @@
           <w:sz w:val="40"/>
           <w:szCs w:val="40"/>
         </w:rPr>
-        <w:t xml:space="preserve"> of categories. The basis for this implementation </w:t>
-      </w:r>
-      <w:proofErr w:type="gramStart"/>
-      <w:r>
-        <w:rPr>
-          <w:sz w:val="40"/>
-          <w:szCs w:val="40"/>
-        </w:rPr>
-        <w:t>are</w:t>
-      </w:r>
-      <w:proofErr w:type="gramEnd"/>
-      <w:r>
-        <w:rPr>
-          <w:sz w:val="40"/>
-          <w:szCs w:val="40"/>
-        </w:rPr>
-        <w:t xml:space="preserve"> the ideas and techniques from </w:t>
+        <w:t xml:space="preserve"> of categories. The basis for this implementation are the ideas and techniques from </w:t>
       </w:r>
       <w:r>
         <w:rPr>
@@ -786,9 +766,15 @@
           <w:sz w:val="40"/>
           <w:szCs w:val="40"/>
         </w:rPr>
-        <w:t xml:space="preserve">Kosta </w:t>
-      </w:r>
-      <w:proofErr w:type="spellStart"/>
+        <w:t>Kosta Dosen's book « Cut-elimination in categories » (1999)</w:t>
+      </w:r>
+      <w:r>
+        <w:rPr>
+          <w:sz w:val="40"/>
+          <w:szCs w:val="40"/>
+        </w:rPr>
+        <w:t xml:space="preserve">, which essentially is about the substructural logic of category theory, in particular about how some </w:t>
+      </w:r>
       <w:r>
         <w:rPr>
           <w:i/>
@@ -796,53 +782,7 @@
           <w:sz w:val="40"/>
           <w:szCs w:val="40"/>
         </w:rPr>
-        <w:t>Dosen's</w:t>
-      </w:r>
-      <w:proofErr w:type="spellEnd"/>
-      <w:r>
-        <w:rPr>
-          <w:i/>
-          <w:iCs/>
-          <w:sz w:val="40"/>
-          <w:szCs w:val="40"/>
-        </w:rPr>
-        <w:t xml:space="preserve"> book « Cut-elimination in categories » (1999)</w:t>
-      </w:r>
-      <w:r>
-        <w:rPr>
-          <w:sz w:val="40"/>
-          <w:szCs w:val="40"/>
-        </w:rPr>
-        <w:t xml:space="preserve">, which essentially is about the substructural logic of category theory, in particular about how some </w:t>
-      </w:r>
-      <w:r>
-        <w:rPr>
-          <w:i/>
-          <w:iCs/>
-          <w:sz w:val="40"/>
-          <w:szCs w:val="40"/>
-        </w:rPr>
-        <w:t xml:space="preserve">good substructural formulation of the </w:t>
-      </w:r>
-      <w:proofErr w:type="spellStart"/>
-      <w:r>
-        <w:rPr>
-          <w:i/>
-          <w:iCs/>
-          <w:sz w:val="40"/>
-          <w:szCs w:val="40"/>
-        </w:rPr>
-        <w:t>Yoneda</w:t>
-      </w:r>
-      <w:proofErr w:type="spellEnd"/>
-      <w:r>
-        <w:rPr>
-          <w:i/>
-          <w:iCs/>
-          <w:sz w:val="40"/>
-          <w:szCs w:val="40"/>
-        </w:rPr>
-        <w:t xml:space="preserve"> lemma</w:t>
+        <w:t>good substructural formulation of the Yoneda lemma</w:t>
       </w:r>
       <w:r>
         <w:rPr>
@@ -912,23 +852,7 @@
           <w:sz w:val="40"/>
           <w:szCs w:val="40"/>
         </w:rPr>
-        <w:t xml:space="preserve"> comma/slice construction and the corresponding </w:t>
-      </w:r>
-      <w:proofErr w:type="spellStart"/>
-      <w:r>
-        <w:rPr>
-          <w:sz w:val="40"/>
-          <w:szCs w:val="40"/>
-        </w:rPr>
-        <w:t>Yoneda</w:t>
-      </w:r>
-      <w:proofErr w:type="spellEnd"/>
-      <w:r>
-        <w:rPr>
-          <w:sz w:val="40"/>
-          <w:szCs w:val="40"/>
-        </w:rPr>
-        <w:t xml:space="preserve"> lemma for </w:t>
+        <w:t xml:space="preserve"> comma/slice construction and the corresponding Yoneda lemma for </w:t>
       </w:r>
       <w:proofErr w:type="spellStart"/>
       <w:r>
@@ -946,7 +870,7 @@
         </w:rPr>
         <w:t xml:space="preserve"> (</w:t>
       </w:r>
-      <w:hyperlink r:id="rId11" w:history="1">
+      <w:hyperlink r:id="rId12" w:history="1">
         <w:r>
           <w:rPr>
             <w:rStyle w:val="Hyperlink"/>
@@ -961,23 +885,7 @@
           <w:sz w:val="40"/>
           <w:szCs w:val="40"/>
         </w:rPr>
-        <w:t xml:space="preserve">), thereby its implementation essentially closes this open problem also investigated by </w:t>
-      </w:r>
-      <w:proofErr w:type="spellStart"/>
-      <w:r>
-        <w:rPr>
-          <w:sz w:val="40"/>
-          <w:szCs w:val="40"/>
-        </w:rPr>
-        <w:t>Cisinski's</w:t>
-      </w:r>
-      <w:proofErr w:type="spellEnd"/>
-      <w:r>
-        <w:rPr>
-          <w:sz w:val="40"/>
-          <w:szCs w:val="40"/>
-        </w:rPr>
-        <w:t xml:space="preserve"> directed </w:t>
+        <w:t xml:space="preserve">), thereby its implementation essentially closes this open problem also investigated by Cisinski's directed </w:t>
       </w:r>
       <w:r>
         <w:rPr>
@@ -996,31 +904,7 @@
           <w:sz w:val="40"/>
           <w:szCs w:val="40"/>
         </w:rPr>
-        <w:t xml:space="preserve">the thesis here is that </w:t>
-      </w:r>
-      <w:proofErr w:type="spellStart"/>
-      <w:r>
-        <w:rPr>
-          <w:b/>
-          <w:bCs/>
-          <w:i/>
-          <w:iCs/>
-          <w:sz w:val="40"/>
-          <w:szCs w:val="40"/>
-        </w:rPr>
-        <w:t>Dosen's</w:t>
-      </w:r>
-      <w:proofErr w:type="spellEnd"/>
-      <w:r>
-        <w:rPr>
-          <w:b/>
-          <w:bCs/>
-          <w:i/>
-          <w:iCs/>
-          <w:sz w:val="40"/>
-          <w:szCs w:val="40"/>
-        </w:rPr>
-        <w:t xml:space="preserve"> substructural techniques cannot be bypassed</w:t>
+        <w:t>the thesis here is that Dosen's substructural techniques cannot be bypassed</w:t>
       </w:r>
       <w:r>
         <w:rPr>
@@ -1897,7 +1781,6 @@
         </w:rPr>
         <w:t xml:space="preserve">constant symbol </w:t>
       </w:r>
-      <w:proofErr w:type="gramStart"/>
       <w:r>
         <w:rPr>
           <w:rFonts w:ascii="Consolas" w:hAnsi="Consolas"/>
@@ -1914,16 +1797,7 @@
           <w:sz w:val="28"/>
           <w:szCs w:val="28"/>
         </w:rPr>
-        <w:t xml:space="preserve"> :</w:t>
-      </w:r>
-      <w:proofErr w:type="gramEnd"/>
-      <w:r>
-        <w:rPr>
-          <w:rFonts w:ascii="Consolas" w:hAnsi="Consolas"/>
-          <w:sz w:val="28"/>
-          <w:szCs w:val="28"/>
-        </w:rPr>
-        <w:t xml:space="preserve"> TYPE;</w:t>
+        <w:t xml:space="preserve"> : TYPE;</w:t>
       </w:r>
     </w:p>
     <w:p>
@@ -1950,7 +1824,6 @@
         <w:t xml:space="preserve">constant symbol </w:t>
       </w:r>
       <w:proofErr w:type="spellStart"/>
-      <w:proofErr w:type="gramStart"/>
       <w:r>
         <w:rPr>
           <w:rFonts w:ascii="Consolas" w:hAnsi="Consolas"/>
@@ -1968,16 +1841,7 @@
           <w:sz w:val="28"/>
           <w:szCs w:val="28"/>
         </w:rPr>
-        <w:t xml:space="preserve"> :</w:t>
-      </w:r>
-      <w:proofErr w:type="gramEnd"/>
-      <w:r>
-        <w:rPr>
-          <w:rFonts w:ascii="Consolas" w:hAnsi="Consolas"/>
-          <w:sz w:val="28"/>
-          <w:szCs w:val="28"/>
-        </w:rPr>
-        <w:t xml:space="preserve"> Π (A B : cat), TYPE;</w:t>
+        <w:t xml:space="preserve"> : Π (A B : cat), TYPE;</w:t>
       </w:r>
     </w:p>
     <w:p>
@@ -2003,7 +1867,6 @@
         </w:rPr>
         <w:t xml:space="preserve">constant symbol </w:t>
       </w:r>
-      <w:proofErr w:type="gramStart"/>
       <w:r>
         <w:rPr>
           <w:rFonts w:ascii="Consolas" w:hAnsi="Consolas"/>
@@ -2020,16 +1883,7 @@
           <w:sz w:val="28"/>
           <w:szCs w:val="28"/>
         </w:rPr>
-        <w:t xml:space="preserve"> :</w:t>
-      </w:r>
-      <w:proofErr w:type="gramEnd"/>
-      <w:r>
-        <w:rPr>
-          <w:rFonts w:ascii="Consolas" w:hAnsi="Consolas"/>
-          <w:sz w:val="28"/>
-          <w:szCs w:val="28"/>
-        </w:rPr>
-        <w:t xml:space="preserve"> Π (A B : cat), TYPE;</w:t>
+        <w:t xml:space="preserve"> : Π (A B : cat), TYPE;</w:t>
       </w:r>
     </w:p>
     <w:p>
@@ -2066,7 +1920,6 @@
         </w:rPr>
         <w:t>hom_</w:t>
       </w:r>
-      <w:proofErr w:type="gramStart"/>
       <w:r>
         <w:rPr>
           <w:rFonts w:ascii="Consolas" w:hAnsi="Consolas"/>
@@ -2084,16 +1937,7 @@
           <w:sz w:val="28"/>
           <w:szCs w:val="28"/>
         </w:rPr>
-        <w:t xml:space="preserve"> :</w:t>
-      </w:r>
-      <w:proofErr w:type="gramEnd"/>
-      <w:r>
-        <w:rPr>
-          <w:rFonts w:ascii="Consolas" w:hAnsi="Consolas" w:hint="eastAsia"/>
-          <w:sz w:val="28"/>
-          <w:szCs w:val="28"/>
-        </w:rPr>
-        <w:t xml:space="preserve"> </w:t>
+        <w:t xml:space="preserve"> : </w:t>
       </w:r>
       <w:r>
         <w:rPr>
@@ -2237,25 +2081,7 @@
           <w:sz w:val="28"/>
           <w:szCs w:val="28"/>
         </w:rPr>
-        <w:t xml:space="preserve"> [I A </w:t>
-      </w:r>
-      <w:proofErr w:type="gramStart"/>
-      <w:r>
-        <w:rPr>
-          <w:rFonts w:ascii="Consolas" w:hAnsi="Consolas"/>
-          <w:sz w:val="28"/>
-          <w:szCs w:val="28"/>
-        </w:rPr>
-        <w:t>B :</w:t>
-      </w:r>
-      <w:proofErr w:type="gramEnd"/>
-      <w:r>
-        <w:rPr>
-          <w:rFonts w:ascii="Consolas" w:hAnsi="Consolas"/>
-          <w:sz w:val="28"/>
-          <w:szCs w:val="28"/>
-        </w:rPr>
-        <w:t xml:space="preserve"> cat] (F : </w:t>
+        <w:t xml:space="preserve"> [I A B : cat] (F : </w:t>
       </w:r>
       <w:proofErr w:type="spellStart"/>
       <w:r>
@@ -2417,25 +2243,7 @@
           <w:sz w:val="28"/>
           <w:szCs w:val="28"/>
         </w:rPr>
-        <w:t xml:space="preserve"> [A' B' A B: cat] (R</w:t>
-      </w:r>
-      <w:proofErr w:type="gramStart"/>
-      <w:r>
-        <w:rPr>
-          <w:rFonts w:ascii="Consolas" w:hAnsi="Consolas"/>
-          <w:sz w:val="28"/>
-          <w:szCs w:val="28"/>
-        </w:rPr>
-        <w:t>' :</w:t>
-      </w:r>
-      <w:proofErr w:type="gramEnd"/>
-      <w:r>
-        <w:rPr>
-          <w:rFonts w:ascii="Consolas" w:hAnsi="Consolas"/>
-          <w:sz w:val="28"/>
-          <w:szCs w:val="28"/>
-        </w:rPr>
-        <w:t xml:space="preserve"> mod A' B') (F : </w:t>
+        <w:t xml:space="preserve"> [A' B' A B: cat] (R' : mod A' B') (F : </w:t>
       </w:r>
       <w:proofErr w:type="spellStart"/>
       <w:r>
@@ -2566,7 +2374,7 @@
             <wp:extent cx="7838440" cy="5943600"/>
             <wp:effectExtent l="0" t="0" r="0" b="0"/>
             <wp:docPr id="1478680765" name="Picture 1" descr="A diagram of a cat&#10;&#10;Description automatically generated">
-              <a:hlinkClick xmlns:a="http://schemas.openxmlformats.org/drawingml/2006/main" r:id="rId12"/>
+              <a:hlinkClick xmlns:a="http://schemas.openxmlformats.org/drawingml/2006/main" r:id="rId13"/>
             </wp:docPr>
             <wp:cNvGraphicFramePr>
               <a:graphicFrameLocks xmlns:a="http://schemas.openxmlformats.org/drawingml/2006/main" noChangeAspect="1"/>
@@ -2576,12 +2384,12 @@
                 <pic:pic xmlns:pic="http://schemas.openxmlformats.org/drawingml/2006/picture">
                   <pic:nvPicPr>
                     <pic:cNvPr id="1478680765" name="Picture 1" descr="A diagram of a cat&#10;&#10;Description automatically generated">
-                      <a:hlinkClick r:id="rId12"/>
+                      <a:hlinkClick r:id="rId13"/>
                     </pic:cNvPr>
                     <pic:cNvPicPr/>
                   </pic:nvPicPr>
                   <pic:blipFill>
-                    <a:blip r:embed="rId13"/>
+                    <a:blip r:embed="rId14"/>
                     <a:stretch>
                       <a:fillRect/>
                     </a:stretch>
@@ -2622,7 +2430,7 @@
             <wp:extent cx="8229600" cy="5249545"/>
             <wp:effectExtent l="0" t="0" r="0" b="8255"/>
             <wp:docPr id="424887324" name="Picture 1" descr="A diagram of a cat&#10;&#10;Description automatically generated">
-              <a:hlinkClick xmlns:a="http://schemas.openxmlformats.org/drawingml/2006/main" r:id="rId14"/>
+              <a:hlinkClick xmlns:a="http://schemas.openxmlformats.org/drawingml/2006/main" r:id="rId15"/>
             </wp:docPr>
             <wp:cNvGraphicFramePr>
               <a:graphicFrameLocks xmlns:a="http://schemas.openxmlformats.org/drawingml/2006/main" noChangeAspect="1"/>
@@ -2632,12 +2440,12 @@
                 <pic:pic xmlns:pic="http://schemas.openxmlformats.org/drawingml/2006/picture">
                   <pic:nvPicPr>
                     <pic:cNvPr id="424887324" name="Picture 1" descr="A diagram of a cat&#10;&#10;Description automatically generated">
-                      <a:hlinkClick r:id="rId14"/>
+                      <a:hlinkClick r:id="rId15"/>
                     </pic:cNvPr>
                     <pic:cNvPicPr/>
                   </pic:nvPicPr>
                   <pic:blipFill>
-                    <a:blip r:embed="rId15"/>
+                    <a:blip r:embed="rId16"/>
                     <a:stretch>
                       <a:fillRect/>
                     </a:stretch>
@@ -2699,18 +2507,8 @@
           <w:szCs w:val="40"/>
           <w:u w:val="single"/>
         </w:rPr>
-        <w:t xml:space="preserve"> </w:t>
-      </w:r>
-      <w:proofErr w:type="spellStart"/>
-      <w:r>
-        <w:rPr>
-          <w:sz w:val="40"/>
-          <w:szCs w:val="40"/>
-          <w:u w:val="single"/>
-        </w:rPr>
-        <w:t>Yoneda</w:t>
-      </w:r>
-      <w:proofErr w:type="spellEnd"/>
+        <w:t xml:space="preserve"> Yoneda</w:t>
+      </w:r>
       <w:r>
         <w:rPr>
           <w:sz w:val="40"/>
@@ -2807,7 +2605,6 @@
         </w:rPr>
         <w:t>∘</w:t>
       </w:r>
-      <w:proofErr w:type="gramStart"/>
       <w:r>
         <w:rPr>
           <w:rFonts w:ascii="Consolas" w:hAnsi="Consolas"/>
@@ -2824,16 +2621,7 @@
           <w:sz w:val="28"/>
           <w:szCs w:val="28"/>
         </w:rPr>
-        <w:t xml:space="preserve"> :</w:t>
-      </w:r>
-      <w:proofErr w:type="gramEnd"/>
-      <w:r>
-        <w:rPr>
-          <w:rFonts w:ascii="Consolas" w:hAnsi="Consolas"/>
-          <w:sz w:val="28"/>
-          <w:szCs w:val="28"/>
-        </w:rPr>
-        <w:t xml:space="preserve"> </w:t>
+        <w:t xml:space="preserve"> : </w:t>
       </w:r>
       <w:r>
         <w:rPr>
@@ -2995,35 +2783,15 @@
           <w:sz w:val="28"/>
           <w:szCs w:val="28"/>
         </w:rPr>
-        <w:t>&gt;</w:t>
-      </w:r>
-      <w:proofErr w:type="gramStart"/>
-      <w:r>
-        <w:rPr>
-          <w:rFonts w:ascii="Consolas" w:hAnsi="Consolas"/>
-          <w:b/>
-          <w:bCs/>
-          <w:sz w:val="28"/>
-          <w:szCs w:val="28"/>
-        </w:rPr>
-        <w:t>&gt;</w:t>
-      </w:r>
-      <w:r>
-        <w:rPr>
-          <w:rFonts w:ascii="Consolas" w:hAnsi="Consolas"/>
-          <w:sz w:val="28"/>
-          <w:szCs w:val="28"/>
-        </w:rPr>
-        <w:t xml:space="preserve"> :</w:t>
-      </w:r>
-      <w:proofErr w:type="gramEnd"/>
-      <w:r>
-        <w:rPr>
-          <w:rFonts w:ascii="Consolas" w:hAnsi="Consolas"/>
-          <w:sz w:val="28"/>
-          <w:szCs w:val="28"/>
-        </w:rPr>
-        <w:t xml:space="preserve"> </w:t>
+        <w:t>&gt;&gt;</w:t>
+      </w:r>
+      <w:r>
+        <w:rPr>
+          <w:rFonts w:ascii="Consolas" w:hAnsi="Consolas"/>
+          <w:sz w:val="28"/>
+          <w:szCs w:val="28"/>
+        </w:rPr>
+        <w:t xml:space="preserve"> : </w:t>
       </w:r>
       <w:r>
         <w:rPr>
@@ -3131,7 +2899,6 @@
         </w:rPr>
         <w:t xml:space="preserve">constant symbol </w:t>
       </w:r>
-      <w:proofErr w:type="gramStart"/>
       <w:r>
         <w:rPr>
           <w:rFonts w:ascii="MS Gothic" w:eastAsia="MS Gothic" w:hAnsi="MS Gothic" w:cs="MS Gothic" w:hint="eastAsia"/>
@@ -3148,16 +2915,7 @@
           <w:sz w:val="28"/>
           <w:szCs w:val="28"/>
         </w:rPr>
-        <w:t xml:space="preserve"> :</w:t>
-      </w:r>
-      <w:proofErr w:type="gramEnd"/>
-      <w:r>
-        <w:rPr>
-          <w:rFonts w:ascii="Consolas" w:hAnsi="Consolas"/>
-          <w:sz w:val="28"/>
-          <w:szCs w:val="28"/>
-        </w:rPr>
-        <w:t xml:space="preserve"> </w:t>
+        <w:t xml:space="preserve"> : </w:t>
       </w:r>
       <w:r>
         <w:rPr>
@@ -3257,7 +3015,6 @@
         </w:rPr>
         <w:t>∘</w:t>
       </w:r>
-      <w:proofErr w:type="gramStart"/>
       <w:r>
         <w:rPr>
           <w:rFonts w:ascii="Consolas" w:hAnsi="Consolas" w:hint="eastAsia"/>
@@ -3274,16 +3031,7 @@
           <w:sz w:val="28"/>
           <w:szCs w:val="28"/>
         </w:rPr>
-        <w:t xml:space="preserve"> :</w:t>
-      </w:r>
-      <w:proofErr w:type="gramEnd"/>
-      <w:r>
-        <w:rPr>
-          <w:rFonts w:ascii="Consolas" w:hAnsi="Consolas"/>
-          <w:sz w:val="28"/>
-          <w:szCs w:val="28"/>
-        </w:rPr>
-        <w:t xml:space="preserve"> Π [I A B I' : cat] [R : mod A B] [F : </w:t>
+        <w:t xml:space="preserve"> : Π [I A B I' : cat] [R : mod A B] [F : </w:t>
       </w:r>
       <w:proofErr w:type="spellStart"/>
       <w:r>
@@ -3513,7 +3261,6 @@
         </w:rPr>
         <w:t>'</w:t>
       </w:r>
-      <w:proofErr w:type="gramStart"/>
       <w:r>
         <w:rPr>
           <w:rFonts w:ascii="MS Gothic" w:eastAsia="MS Gothic" w:hAnsi="MS Gothic" w:cs="MS Gothic" w:hint="eastAsia"/>
@@ -3530,16 +3277,7 @@
           <w:sz w:val="28"/>
           <w:szCs w:val="28"/>
         </w:rPr>
-        <w:t xml:space="preserve"> :</w:t>
-      </w:r>
-      <w:proofErr w:type="gramEnd"/>
-      <w:r>
-        <w:rPr>
-          <w:rFonts w:ascii="Consolas" w:hAnsi="Consolas"/>
-          <w:sz w:val="28"/>
-          <w:szCs w:val="28"/>
-        </w:rPr>
-        <w:t xml:space="preserve"> </w:t>
+        <w:t xml:space="preserve"> : </w:t>
       </w:r>
       <w:r>
         <w:rPr>
@@ -4459,7 +4197,6 @@
         </w:rPr>
         <w:t xml:space="preserve"> assumed directly as the </w:t>
       </w:r>
-      <w:proofErr w:type="spellStart"/>
       <w:r>
         <w:rPr>
           <w:i/>
@@ -4467,17 +4204,7 @@
           <w:sz w:val="40"/>
           <w:szCs w:val="40"/>
         </w:rPr>
-        <w:t>Yoneda</w:t>
-      </w:r>
-      <w:proofErr w:type="spellEnd"/>
-      <w:r>
-        <w:rPr>
-          <w:i/>
-          <w:iCs/>
-          <w:sz w:val="40"/>
-          <w:szCs w:val="40"/>
-        </w:rPr>
-        <w:t xml:space="preserve"> “lemma”</w:t>
+        <w:t>Yoneda “lemma”</w:t>
       </w:r>
       <w:r>
         <w:rPr>
@@ -4938,23 +4665,7 @@
           <w:sz w:val="40"/>
           <w:szCs w:val="40"/>
         </w:rPr>
-        <w:t xml:space="preserve"> becomes, via this </w:t>
-      </w:r>
-      <w:proofErr w:type="spellStart"/>
-      <w:r>
-        <w:rPr>
-          <w:sz w:val="40"/>
-          <w:szCs w:val="40"/>
-        </w:rPr>
-        <w:t>Yoneda</w:t>
-      </w:r>
-      <w:proofErr w:type="spellEnd"/>
-      <w:r>
-        <w:rPr>
-          <w:sz w:val="40"/>
-          <w:szCs w:val="40"/>
-        </w:rPr>
-        <w:t xml:space="preserve"> “lemma”, also a </w:t>
+        <w:t xml:space="preserve"> becomes, via this Yoneda “lemma”, also a </w:t>
       </w:r>
       <w:r>
         <w:rPr>
@@ -5005,36 +4716,16 @@
           <w:sz w:val="28"/>
           <w:szCs w:val="28"/>
         </w:rPr>
-        <w:t>Unit_</w:t>
-      </w:r>
-      <w:proofErr w:type="gramStart"/>
+        <w:t>Unit_mod</w:t>
+      </w:r>
+      <w:proofErr w:type="spellEnd"/>
       <w:r>
         <w:rPr>
           <w:rFonts w:ascii="Consolas" w:hAnsi="Consolas" w:hint="eastAsia"/>
-          <w:b/>
-          <w:bCs/>
-          <w:sz w:val="28"/>
-          <w:szCs w:val="28"/>
-        </w:rPr>
-        <w:t>mod</w:t>
-      </w:r>
-      <w:proofErr w:type="spellEnd"/>
-      <w:r>
-        <w:rPr>
-          <w:rFonts w:ascii="Consolas" w:hAnsi="Consolas" w:hint="eastAsia"/>
-          <w:sz w:val="28"/>
-          <w:szCs w:val="28"/>
-        </w:rPr>
-        <w:t xml:space="preserve"> :</w:t>
-      </w:r>
-      <w:proofErr w:type="gramEnd"/>
-      <w:r>
-        <w:rPr>
-          <w:rFonts w:ascii="Consolas" w:hAnsi="Consolas" w:hint="eastAsia"/>
-          <w:sz w:val="28"/>
-          <w:szCs w:val="28"/>
-        </w:rPr>
-        <w:t xml:space="preserve"> </w:t>
+          <w:sz w:val="28"/>
+          <w:szCs w:val="28"/>
+        </w:rPr>
+        <w:t xml:space="preserve"> : </w:t>
       </w:r>
       <w:r>
         <w:rPr>
@@ -5180,7 +4871,6 @@
         </w:rPr>
         <w:t>∘</w:t>
       </w:r>
-      <w:proofErr w:type="gramStart"/>
       <w:r>
         <w:rPr>
           <w:rFonts w:ascii="Consolas" w:hAnsi="Consolas"/>
@@ -5197,16 +4887,7 @@
           <w:sz w:val="28"/>
           <w:szCs w:val="28"/>
         </w:rPr>
-        <w:t xml:space="preserve"> :</w:t>
-      </w:r>
-      <w:proofErr w:type="gramEnd"/>
-      <w:r>
-        <w:rPr>
-          <w:rFonts w:ascii="Consolas" w:hAnsi="Consolas"/>
-          <w:sz w:val="28"/>
-          <w:szCs w:val="28"/>
-        </w:rPr>
-        <w:t xml:space="preserve"> </w:t>
+        <w:t xml:space="preserve"> : </w:t>
       </w:r>
       <w:r>
         <w:rPr>
@@ -5463,35 +5144,15 @@
           <w:sz w:val="28"/>
           <w:szCs w:val="28"/>
         </w:rPr>
-        <w:t>&gt;'</w:t>
-      </w:r>
-      <w:proofErr w:type="gramStart"/>
-      <w:r>
-        <w:rPr>
-          <w:rFonts w:ascii="Consolas" w:hAnsi="Consolas"/>
-          <w:b/>
-          <w:bCs/>
-          <w:sz w:val="28"/>
-          <w:szCs w:val="28"/>
-        </w:rPr>
-        <w:t>_</w:t>
-      </w:r>
-      <w:r>
-        <w:rPr>
-          <w:rFonts w:ascii="Consolas" w:hAnsi="Consolas"/>
-          <w:sz w:val="28"/>
-          <w:szCs w:val="28"/>
-        </w:rPr>
-        <w:t xml:space="preserve"> :</w:t>
-      </w:r>
-      <w:proofErr w:type="gramEnd"/>
-      <w:r>
-        <w:rPr>
-          <w:rFonts w:ascii="Consolas" w:hAnsi="Consolas"/>
-          <w:sz w:val="28"/>
-          <w:szCs w:val="28"/>
-        </w:rPr>
-        <w:t xml:space="preserve"> </w:t>
+        <w:t>&gt;'_</w:t>
+      </w:r>
+      <w:r>
+        <w:rPr>
+          <w:rFonts w:ascii="Consolas" w:hAnsi="Consolas"/>
+          <w:sz w:val="28"/>
+          <w:szCs w:val="28"/>
+        </w:rPr>
+        <w:t xml:space="preserve"> : </w:t>
       </w:r>
       <w:r>
         <w:rPr>
@@ -5719,7 +5380,7 @@
             <wp:extent cx="8229600" cy="3279775"/>
             <wp:effectExtent l="0" t="0" r="0" b="0"/>
             <wp:docPr id="807490718" name="Picture 1" descr="A diagram of a triangle&#10;&#10;Description automatically generated">
-              <a:hlinkClick xmlns:a="http://schemas.openxmlformats.org/drawingml/2006/main" r:id="rId16"/>
+              <a:hlinkClick xmlns:a="http://schemas.openxmlformats.org/drawingml/2006/main" r:id="rId17"/>
             </wp:docPr>
             <wp:cNvGraphicFramePr>
               <a:graphicFrameLocks xmlns:a="http://schemas.openxmlformats.org/drawingml/2006/main" noChangeAspect="1"/>
@@ -5729,12 +5390,12 @@
                 <pic:pic xmlns:pic="http://schemas.openxmlformats.org/drawingml/2006/picture">
                   <pic:nvPicPr>
                     <pic:cNvPr id="807490718" name="Picture 1" descr="A diagram of a triangle&#10;&#10;Description automatically generated">
-                      <a:hlinkClick r:id="rId16"/>
+                      <a:hlinkClick r:id="rId17"/>
                     </pic:cNvPr>
                     <pic:cNvPicPr/>
                   </pic:nvPicPr>
                   <pic:blipFill>
-                    <a:blip r:embed="rId17"/>
+                    <a:blip r:embed="rId18"/>
                     <a:stretch>
                       <a:fillRect/>
                     </a:stretch>
@@ -6819,8 +6480,7 @@
         </w:rPr>
         <w:t xml:space="preserve">constant symbol </w:t>
       </w:r>
-      <w:bookmarkStart w:id="0" w:name="_Hlk140431794"/>
-      <w:proofErr w:type="gramStart"/>
+      <w:bookmarkStart w:id="3" w:name="_Hlk140431794"/>
       <w:r>
         <w:rPr>
           <w:rFonts w:ascii="MS Gothic" w:eastAsia="MS Gothic" w:hAnsi="MS Gothic" w:cs="MS Gothic" w:hint="eastAsia"/>
@@ -6831,23 +6491,14 @@
         </w:rPr>
         <w:t>⊗</w:t>
       </w:r>
-      <w:bookmarkEnd w:id="0"/>
-      <w:r>
-        <w:rPr>
-          <w:rFonts w:ascii="Consolas" w:hAnsi="Consolas"/>
-          <w:sz w:val="28"/>
-          <w:szCs w:val="28"/>
-        </w:rPr>
-        <w:t xml:space="preserve"> :</w:t>
-      </w:r>
-      <w:proofErr w:type="gramEnd"/>
-      <w:r>
-        <w:rPr>
-          <w:rFonts w:ascii="Consolas" w:hAnsi="Consolas"/>
-          <w:sz w:val="28"/>
-          <w:szCs w:val="28"/>
-        </w:rPr>
-        <w:t xml:space="preserve"> </w:t>
+      <w:bookmarkEnd w:id="3"/>
+      <w:r>
+        <w:rPr>
+          <w:rFonts w:ascii="Consolas" w:hAnsi="Consolas"/>
+          <w:sz w:val="28"/>
+          <w:szCs w:val="28"/>
+        </w:rPr>
+        <w:t xml:space="preserve"> : </w:t>
       </w:r>
       <w:r>
         <w:rPr>
@@ -6930,36 +6581,16 @@
           <w:sz w:val="28"/>
           <w:szCs w:val="28"/>
         </w:rPr>
-        <w:t>Imply_cov_</w:t>
-      </w:r>
-      <w:proofErr w:type="gramStart"/>
+        <w:t>Imply_cov_mod</w:t>
+      </w:r>
+      <w:proofErr w:type="spellEnd"/>
       <w:r>
         <w:rPr>
           <w:rFonts w:ascii="Consolas" w:hAnsi="Consolas" w:hint="eastAsia"/>
-          <w:b/>
-          <w:bCs/>
-          <w:sz w:val="28"/>
-          <w:szCs w:val="28"/>
-        </w:rPr>
-        <w:t>mod</w:t>
-      </w:r>
-      <w:proofErr w:type="spellEnd"/>
-      <w:r>
-        <w:rPr>
-          <w:rFonts w:ascii="Consolas" w:hAnsi="Consolas" w:hint="eastAsia"/>
-          <w:sz w:val="28"/>
-          <w:szCs w:val="28"/>
-        </w:rPr>
-        <w:t xml:space="preserve"> :</w:t>
-      </w:r>
-      <w:proofErr w:type="gramEnd"/>
-      <w:r>
-        <w:rPr>
-          <w:rFonts w:ascii="Consolas" w:hAnsi="Consolas" w:hint="eastAsia"/>
-          <w:sz w:val="28"/>
-          <w:szCs w:val="28"/>
-        </w:rPr>
-        <w:t xml:space="preserve"> </w:t>
+          <w:sz w:val="28"/>
+          <w:szCs w:val="28"/>
+        </w:rPr>
+        <w:t xml:space="preserve"> : </w:t>
       </w:r>
       <w:r>
         <w:rPr>
@@ -7093,36 +6724,16 @@
           <w:sz w:val="28"/>
           <w:szCs w:val="28"/>
         </w:rPr>
-        <w:t>Imply_con_</w:t>
-      </w:r>
-      <w:proofErr w:type="gramStart"/>
+        <w:t>Imply_con_mod</w:t>
+      </w:r>
+      <w:proofErr w:type="spellEnd"/>
       <w:r>
         <w:rPr>
           <w:rFonts w:ascii="Consolas" w:hAnsi="Consolas" w:hint="eastAsia"/>
-          <w:b/>
-          <w:bCs/>
-          <w:sz w:val="28"/>
-          <w:szCs w:val="28"/>
-        </w:rPr>
-        <w:t>mod</w:t>
-      </w:r>
-      <w:proofErr w:type="spellEnd"/>
-      <w:r>
-        <w:rPr>
-          <w:rFonts w:ascii="Consolas" w:hAnsi="Consolas" w:hint="eastAsia"/>
-          <w:sz w:val="28"/>
-          <w:szCs w:val="28"/>
-        </w:rPr>
-        <w:t xml:space="preserve"> :</w:t>
-      </w:r>
-      <w:proofErr w:type="gramEnd"/>
-      <w:r>
-        <w:rPr>
-          <w:rFonts w:ascii="Consolas" w:hAnsi="Consolas" w:hint="eastAsia"/>
-          <w:sz w:val="28"/>
-          <w:szCs w:val="28"/>
-        </w:rPr>
-        <w:t xml:space="preserve"> </w:t>
+          <w:sz w:val="28"/>
+          <w:szCs w:val="28"/>
+        </w:rPr>
+        <w:t xml:space="preserve"> : </w:t>
       </w:r>
       <w:r>
         <w:rPr>
@@ -7256,36 +6867,16 @@
           <w:sz w:val="28"/>
           <w:szCs w:val="28"/>
         </w:rPr>
-        <w:t>Eval_cov_</w:t>
-      </w:r>
-      <w:proofErr w:type="gramStart"/>
-      <w:r>
-        <w:rPr>
-          <w:rFonts w:ascii="Consolas" w:hAnsi="Consolas"/>
-          <w:b/>
-          <w:bCs/>
-          <w:sz w:val="28"/>
-          <w:szCs w:val="28"/>
-        </w:rPr>
-        <w:t>transf</w:t>
-      </w:r>
-      <w:proofErr w:type="spellEnd"/>
-      <w:r>
-        <w:rPr>
-          <w:rFonts w:ascii="Consolas" w:hAnsi="Consolas"/>
-          <w:sz w:val="28"/>
-          <w:szCs w:val="28"/>
-        </w:rPr>
-        <w:t xml:space="preserve"> :</w:t>
-      </w:r>
-      <w:proofErr w:type="gramEnd"/>
-      <w:r>
-        <w:rPr>
-          <w:rFonts w:ascii="Consolas" w:hAnsi="Consolas"/>
-          <w:sz w:val="28"/>
-          <w:szCs w:val="28"/>
-        </w:rPr>
-        <w:t xml:space="preserve"> Π [A B  X A' X' : cat] [P : mod A B] [Q : mod B X]</w:t>
+        <w:t>Eval_cov_transf</w:t>
+      </w:r>
+      <w:proofErr w:type="spellEnd"/>
+      <w:r>
+        <w:rPr>
+          <w:rFonts w:ascii="Consolas" w:hAnsi="Consolas"/>
+          <w:sz w:val="28"/>
+          <w:szCs w:val="28"/>
+        </w:rPr>
+        <w:t xml:space="preserve"> : Π [A B  X A' X' : cat] [P : mod A B] [Q : mod B X]</w:t>
       </w:r>
       <w:r>
         <w:rPr>
@@ -7899,18 +7490,8 @@
           <w:sz w:val="28"/>
           <w:szCs w:val="28"/>
         </w:rPr>
-        <w:t>)</w:t>
-      </w:r>
-      <w:proofErr w:type="gramStart"/>
-      <w:r>
-        <w:rPr>
-          <w:rFonts w:ascii="Consolas" w:hAnsi="Consolas"/>
-          <w:sz w:val="28"/>
-          <w:szCs w:val="28"/>
-        </w:rPr>
-        <w:t>);</w:t>
-      </w:r>
-      <w:proofErr w:type="gramEnd"/>
+        <w:t>));</w:t>
+      </w:r>
     </w:p>
     <w:p>
       <w:pPr>
@@ -7932,7 +7513,7 @@
             <wp:extent cx="6029960" cy="5943600"/>
             <wp:effectExtent l="0" t="0" r="8890" b="0"/>
             <wp:docPr id="1993423479" name="Picture 1" descr="A triangle with lines and letters&#10;&#10;Description automatically generated">
-              <a:hlinkClick xmlns:a="http://schemas.openxmlformats.org/drawingml/2006/main" r:id="rId18"/>
+              <a:hlinkClick xmlns:a="http://schemas.openxmlformats.org/drawingml/2006/main" r:id="rId19"/>
             </wp:docPr>
             <wp:cNvGraphicFramePr>
               <a:graphicFrameLocks xmlns:a="http://schemas.openxmlformats.org/drawingml/2006/main" noChangeAspect="1"/>
@@ -7942,12 +7523,12 @@
                 <pic:pic xmlns:pic="http://schemas.openxmlformats.org/drawingml/2006/picture">
                   <pic:nvPicPr>
                     <pic:cNvPr id="1993423479" name="Picture 1" descr="A triangle with lines and letters&#10;&#10;Description automatically generated">
-                      <a:hlinkClick r:id="rId18"/>
+                      <a:hlinkClick r:id="rId19"/>
                     </pic:cNvPr>
                     <pic:cNvPicPr/>
                   </pic:nvPicPr>
                   <pic:blipFill>
-                    <a:blip r:embed="rId19"/>
+                    <a:blip r:embed="rId20"/>
                     <a:stretch>
                       <a:fillRect/>
                     </a:stretch>
@@ -7995,7 +7576,7 @@
             <wp:extent cx="5050790" cy="5943600"/>
             <wp:effectExtent l="0" t="0" r="0" b="0"/>
             <wp:docPr id="214445187" name="Picture 1" descr="A diagram of a triangle with lines and letters&#10;&#10;Description automatically generated">
-              <a:hlinkClick xmlns:a="http://schemas.openxmlformats.org/drawingml/2006/main" r:id="rId20"/>
+              <a:hlinkClick xmlns:a="http://schemas.openxmlformats.org/drawingml/2006/main" r:id="rId21"/>
             </wp:docPr>
             <wp:cNvGraphicFramePr>
               <a:graphicFrameLocks xmlns:a="http://schemas.openxmlformats.org/drawingml/2006/main" noChangeAspect="1"/>
@@ -8005,12 +7586,12 @@
                 <pic:pic xmlns:pic="http://schemas.openxmlformats.org/drawingml/2006/picture">
                   <pic:nvPicPr>
                     <pic:cNvPr id="214445187" name="Picture 1" descr="A diagram of a triangle with lines and letters&#10;&#10;Description automatically generated">
-                      <a:hlinkClick r:id="rId20"/>
+                      <a:hlinkClick r:id="rId21"/>
                     </pic:cNvPr>
                     <pic:cNvPicPr/>
                   </pic:nvPicPr>
                   <pic:blipFill>
-                    <a:blip r:embed="rId21"/>
+                    <a:blip r:embed="rId22"/>
                     <a:stretch>
                       <a:fillRect/>
                     </a:stretch>
@@ -8058,7 +7639,7 @@
             <wp:extent cx="4907915" cy="5943600"/>
             <wp:effectExtent l="0" t="0" r="6985" b="0"/>
             <wp:docPr id="127433770" name="Picture 1" descr="A diagram of a triangle with lines and letters&#10;&#10;Description automatically generated">
-              <a:hlinkClick xmlns:a="http://schemas.openxmlformats.org/drawingml/2006/main" r:id="rId22"/>
+              <a:hlinkClick xmlns:a="http://schemas.openxmlformats.org/drawingml/2006/main" r:id="rId23"/>
             </wp:docPr>
             <wp:cNvGraphicFramePr>
               <a:graphicFrameLocks xmlns:a="http://schemas.openxmlformats.org/drawingml/2006/main" noChangeAspect="1"/>
@@ -8068,12 +7649,12 @@
                 <pic:pic xmlns:pic="http://schemas.openxmlformats.org/drawingml/2006/picture">
                   <pic:nvPicPr>
                     <pic:cNvPr id="127433770" name="Picture 1" descr="A diagram of a triangle with lines and letters&#10;&#10;Description automatically generated">
-                      <a:hlinkClick r:id="rId22"/>
+                      <a:hlinkClick r:id="rId23"/>
                     </pic:cNvPr>
                     <pic:cNvPicPr/>
                   </pic:nvPicPr>
                   <pic:blipFill>
-                    <a:blip r:embed="rId23"/>
+                    <a:blip r:embed="rId24"/>
                     <a:stretch>
                       <a:fillRect/>
                     </a:stretch>
@@ -8120,7 +7701,7 @@
             <wp:extent cx="8229600" cy="5782310"/>
             <wp:effectExtent l="0" t="0" r="0" b="8890"/>
             <wp:docPr id="1477308046" name="Picture 1" descr="A diagram of a mathematical function&#10;&#10;Description automatically generated">
-              <a:hlinkClick xmlns:a="http://schemas.openxmlformats.org/drawingml/2006/main" r:id="rId24"/>
+              <a:hlinkClick xmlns:a="http://schemas.openxmlformats.org/drawingml/2006/main" r:id="rId25"/>
             </wp:docPr>
             <wp:cNvGraphicFramePr>
               <a:graphicFrameLocks xmlns:a="http://schemas.openxmlformats.org/drawingml/2006/main" noChangeAspect="1"/>
@@ -8130,12 +7711,12 @@
                 <pic:pic xmlns:pic="http://schemas.openxmlformats.org/drawingml/2006/picture">
                   <pic:nvPicPr>
                     <pic:cNvPr id="1477308046" name="Picture 1" descr="A diagram of a mathematical function&#10;&#10;Description automatically generated">
-                      <a:hlinkClick r:id="rId24"/>
+                      <a:hlinkClick r:id="rId25"/>
                     </pic:cNvPr>
                     <pic:cNvPicPr/>
                   </pic:nvPicPr>
                   <pic:blipFill>
-                    <a:blip r:embed="rId25"/>
+                    <a:blip r:embed="rId26"/>
                     <a:stretch>
                       <a:fillRect/>
                     </a:stretch>
@@ -8182,7 +7763,7 @@
             <wp:extent cx="8229600" cy="5766435"/>
             <wp:effectExtent l="0" t="0" r="0" b="5715"/>
             <wp:docPr id="169466462" name="Picture 1" descr="A diagram of mathematical equations&#10;&#10;Description automatically generated">
-              <a:hlinkClick xmlns:a="http://schemas.openxmlformats.org/drawingml/2006/main" r:id="rId26"/>
+              <a:hlinkClick xmlns:a="http://schemas.openxmlformats.org/drawingml/2006/main" r:id="rId27"/>
             </wp:docPr>
             <wp:cNvGraphicFramePr>
               <a:graphicFrameLocks xmlns:a="http://schemas.openxmlformats.org/drawingml/2006/main" noChangeAspect="1"/>
@@ -8192,12 +7773,12 @@
                 <pic:pic xmlns:pic="http://schemas.openxmlformats.org/drawingml/2006/picture">
                   <pic:nvPicPr>
                     <pic:cNvPr id="169466462" name="Picture 1" descr="A diagram of mathematical equations&#10;&#10;Description automatically generated">
-                      <a:hlinkClick r:id="rId26"/>
+                      <a:hlinkClick r:id="rId27"/>
                     </pic:cNvPr>
                     <pic:cNvPicPr/>
                   </pic:nvPicPr>
                   <pic:blipFill>
-                    <a:blip r:embed="rId27"/>
+                    <a:blip r:embed="rId28"/>
                     <a:stretch>
                       <a:fillRect/>
                     </a:stretch>
@@ -8244,7 +7825,7 @@
             <wp:extent cx="8229600" cy="3662045"/>
             <wp:effectExtent l="0" t="0" r="0" b="0"/>
             <wp:docPr id="1296463427" name="Picture 1" descr="A diagram of a mathematical equation&#10;&#10;Description automatically generated">
-              <a:hlinkClick xmlns:a="http://schemas.openxmlformats.org/drawingml/2006/main" r:id="rId28"/>
+              <a:hlinkClick xmlns:a="http://schemas.openxmlformats.org/drawingml/2006/main" r:id="rId29"/>
             </wp:docPr>
             <wp:cNvGraphicFramePr>
               <a:graphicFrameLocks xmlns:a="http://schemas.openxmlformats.org/drawingml/2006/main" noChangeAspect="1"/>
@@ -8254,12 +7835,12 @@
                 <pic:pic xmlns:pic="http://schemas.openxmlformats.org/drawingml/2006/picture">
                   <pic:nvPicPr>
                     <pic:cNvPr id="1296463427" name="Picture 1" descr="A diagram of a mathematical equation&#10;&#10;Description automatically generated">
-                      <a:hlinkClick r:id="rId28"/>
+                      <a:hlinkClick r:id="rId29"/>
                     </pic:cNvPr>
                     <pic:cNvPicPr/>
                   </pic:nvPicPr>
                   <pic:blipFill>
-                    <a:blip r:embed="rId29"/>
+                    <a:blip r:embed="rId30"/>
                     <a:stretch>
                       <a:fillRect/>
                     </a:stretch>
@@ -8372,23 +7953,7 @@
           <w:sz w:val="40"/>
           <w:szCs w:val="40"/>
         </w:rPr>
-        <w:t xml:space="preserve"> must also be eliminated/admissible/computational in a confluent/convergent manner in order to obtain the </w:t>
-      </w:r>
-      <w:proofErr w:type="gramStart"/>
-      <w:r>
-        <w:rPr>
-          <w:sz w:val="40"/>
-          <w:szCs w:val="40"/>
-        </w:rPr>
-        <w:t>automatic-decidability</w:t>
-      </w:r>
-      <w:proofErr w:type="gramEnd"/>
-      <w:r>
-        <w:rPr>
-          <w:sz w:val="40"/>
-          <w:szCs w:val="40"/>
-        </w:rPr>
-        <w:t xml:space="preserve"> of the categorial equations.</w:t>
+        <w:t xml:space="preserve"> must also be eliminated/admissible/computational in a confluent/convergent manner in order to obtain the automatic-decidability of the categorial equations.</w:t>
       </w:r>
     </w:p>
     <w:p>
@@ -8554,9 +8119,8 @@
           <w:sz w:val="40"/>
           <w:szCs w:val="40"/>
         </w:rPr>
-        <w:t xml:space="preserve">Kosta </w:t>
-      </w:r>
-      <w:proofErr w:type="spellStart"/>
+        <w:t>Kosta Dosen</w:t>
+      </w:r>
       <w:r>
         <w:rPr>
           <w:i/>
@@ -8564,26 +8128,7 @@
           <w:sz w:val="40"/>
           <w:szCs w:val="40"/>
         </w:rPr>
-        <w:t>Dosen</w:t>
-      </w:r>
-      <w:r>
-        <w:rPr>
-          <w:i/>
-          <w:iCs/>
-          <w:sz w:val="40"/>
-          <w:szCs w:val="40"/>
-        </w:rPr>
-        <w:t>’s</w:t>
-      </w:r>
-      <w:proofErr w:type="spellEnd"/>
-      <w:r>
-        <w:rPr>
-          <w:i/>
-          <w:iCs/>
-          <w:sz w:val="40"/>
-          <w:szCs w:val="40"/>
-        </w:rPr>
-        <w:t xml:space="preserve"> book</w:t>
+        <w:t>’s book</w:t>
       </w:r>
       <w:r>
         <w:rPr>
@@ -8648,7 +8193,6 @@
           </w:rPr>
           <m:t xml:space="preserve">G: </m:t>
         </m:r>
-        <w:proofErr w:type="spellStart"/>
         <m:r>
           <m:rPr>
             <m:nor/>
@@ -8660,7 +8204,6 @@
           </w:rPr>
           <m:t>catA</m:t>
         </m:r>
-        <w:proofErr w:type="spellEnd"/>
         <m:r>
           <w:rPr>
             <w:rFonts w:ascii="Cambria Math" w:hAnsi="Cambria Math"/>
@@ -11603,23 +11146,7 @@
           <w:sz w:val="40"/>
           <w:szCs w:val="40"/>
         </w:rPr>
-        <w:t xml:space="preserve"> (</w:t>
-      </w:r>
-      <w:proofErr w:type="spellStart"/>
-      <w:r>
-        <w:rPr>
-          <w:sz w:val="40"/>
-          <w:szCs w:val="40"/>
-        </w:rPr>
-        <w:t>Yoneda</w:t>
-      </w:r>
-      <w:proofErr w:type="spellEnd"/>
-      <w:r>
-        <w:rPr>
-          <w:sz w:val="40"/>
-          <w:szCs w:val="40"/>
-        </w:rPr>
-        <w:t>)</w:t>
+        <w:t xml:space="preserve"> (Yoneda)</w:t>
       </w:r>
       <w:r>
         <w:rPr>
@@ -11726,36 +11253,16 @@
           <w:sz w:val="28"/>
           <w:szCs w:val="28"/>
         </w:rPr>
-        <w:t>Func_con_</w:t>
-      </w:r>
-      <w:proofErr w:type="gramStart"/>
-      <w:r>
-        <w:rPr>
-          <w:rFonts w:ascii="Consolas" w:hAnsi="Consolas"/>
-          <w:b/>
-          <w:bCs/>
-          <w:sz w:val="28"/>
-          <w:szCs w:val="28"/>
-        </w:rPr>
-        <w:t>hom</w:t>
-      </w:r>
-      <w:proofErr w:type="spellEnd"/>
-      <w:r>
-        <w:rPr>
-          <w:rFonts w:ascii="Consolas" w:hAnsi="Consolas"/>
-          <w:sz w:val="28"/>
-          <w:szCs w:val="28"/>
-        </w:rPr>
-        <w:t xml:space="preserve"> :</w:t>
-      </w:r>
-      <w:proofErr w:type="gramEnd"/>
-      <w:r>
-        <w:rPr>
-          <w:rFonts w:ascii="Consolas" w:hAnsi="Consolas"/>
-          <w:sz w:val="28"/>
-          <w:szCs w:val="28"/>
-        </w:rPr>
-        <w:t xml:space="preserve"> Π [A B A' : cat] (Z : </w:t>
+        <w:t>Func_con_hom</w:t>
+      </w:r>
+      <w:proofErr w:type="spellEnd"/>
+      <w:r>
+        <w:rPr>
+          <w:rFonts w:ascii="Consolas" w:hAnsi="Consolas"/>
+          <w:sz w:val="28"/>
+          <w:szCs w:val="28"/>
+        </w:rPr>
+        <w:t xml:space="preserve"> : Π [A B A' : cat] (Z : </w:t>
       </w:r>
       <w:proofErr w:type="spellStart"/>
       <w:r>
@@ -11905,36 +11412,16 @@
           <w:sz w:val="28"/>
           <w:szCs w:val="28"/>
         </w:rPr>
-        <w:t>Adj_con_</w:t>
-      </w:r>
-      <w:proofErr w:type="gramStart"/>
-      <w:r>
-        <w:rPr>
-          <w:rFonts w:ascii="Consolas" w:hAnsi="Consolas"/>
-          <w:b/>
-          <w:bCs/>
-          <w:sz w:val="28"/>
-          <w:szCs w:val="28"/>
-        </w:rPr>
-        <w:t>hom</w:t>
-      </w:r>
-      <w:proofErr w:type="spellEnd"/>
-      <w:r>
-        <w:rPr>
-          <w:rFonts w:ascii="Consolas" w:hAnsi="Consolas"/>
-          <w:sz w:val="28"/>
-          <w:szCs w:val="28"/>
-        </w:rPr>
-        <w:t xml:space="preserve"> :</w:t>
-      </w:r>
-      <w:proofErr w:type="gramEnd"/>
-      <w:r>
-        <w:rPr>
-          <w:rFonts w:ascii="Consolas" w:hAnsi="Consolas"/>
-          <w:sz w:val="28"/>
-          <w:szCs w:val="28"/>
-        </w:rPr>
-        <w:t xml:space="preserve"> Π [L R : cat] [</w:t>
+        <w:t>Adj_con_hom</w:t>
+      </w:r>
+      <w:proofErr w:type="spellEnd"/>
+      <w:r>
+        <w:rPr>
+          <w:rFonts w:ascii="Consolas" w:hAnsi="Consolas"/>
+          <w:sz w:val="28"/>
+          <w:szCs w:val="28"/>
+        </w:rPr>
+        <w:t xml:space="preserve"> : Π [L R : cat] [</w:t>
       </w:r>
       <w:proofErr w:type="spellStart"/>
       <w:r>
@@ -12743,25 +12230,7 @@
           <w:sz w:val="28"/>
           <w:szCs w:val="28"/>
         </w:rPr>
-        <w:t xml:space="preserve"> (M</w:t>
-      </w:r>
-      <w:proofErr w:type="gramStart"/>
-      <w:r>
-        <w:rPr>
-          <w:rFonts w:ascii="Consolas" w:hAnsi="Consolas"/>
-          <w:sz w:val="28"/>
-          <w:szCs w:val="28"/>
-        </w:rPr>
-        <w:t>')_</w:t>
-      </w:r>
-      <w:proofErr w:type="gramEnd"/>
-      <w:r>
-        <w:rPr>
-          <w:rFonts w:ascii="Consolas" w:hAnsi="Consolas"/>
-          <w:sz w:val="28"/>
-          <w:szCs w:val="28"/>
-        </w:rPr>
-        <w:t>'</w:t>
+        <w:t xml:space="preserve"> (M')_'</w:t>
       </w:r>
       <w:r>
         <w:rPr>
@@ -12917,25 +12386,7 @@
           <w:sz w:val="28"/>
           <w:szCs w:val="28"/>
         </w:rPr>
-        <w:t xml:space="preserve">&gt; </w:t>
-      </w:r>
-      <w:proofErr w:type="gramStart"/>
-      <w:r>
-        <w:rPr>
-          <w:rFonts w:ascii="Consolas" w:hAnsi="Consolas"/>
-          <w:sz w:val="28"/>
-          <w:szCs w:val="28"/>
-        </w:rPr>
-        <w:t>M)_</w:t>
-      </w:r>
-      <w:proofErr w:type="gramEnd"/>
-      <w:r>
-        <w:rPr>
-          <w:rFonts w:ascii="Consolas" w:hAnsi="Consolas"/>
-          <w:sz w:val="28"/>
-          <w:szCs w:val="28"/>
-        </w:rPr>
-        <w:t>'</w:t>
+        <w:t>&gt; M)_'</w:t>
       </w:r>
       <w:r>
         <w:rPr>
@@ -13043,25 +12494,7 @@
           <w:sz w:val="28"/>
           <w:szCs w:val="28"/>
         </w:rPr>
-        <w:t xml:space="preserve"> </w:t>
-      </w:r>
-      <w:proofErr w:type="gramStart"/>
-      <w:r>
-        <w:rPr>
-          <w:rFonts w:ascii="Consolas" w:hAnsi="Consolas"/>
-          <w:sz w:val="28"/>
-          <w:szCs w:val="28"/>
-        </w:rPr>
-        <w:t>=  (</w:t>
-      </w:r>
-      <w:proofErr w:type="gramEnd"/>
-      <w:r>
-        <w:rPr>
-          <w:rFonts w:ascii="Consolas" w:hAnsi="Consolas"/>
-          <w:sz w:val="28"/>
-          <w:szCs w:val="28"/>
-        </w:rPr>
-        <w:t>(g '</w:t>
+        <w:t xml:space="preserve"> =  ((g '</w:t>
       </w:r>
       <w:r>
         <w:rPr>
@@ -13247,25 +12680,7 @@
           <w:sz w:val="28"/>
           <w:szCs w:val="28"/>
         </w:rPr>
-        <w:t xml:space="preserve">&gt; </w:t>
-      </w:r>
-      <w:proofErr w:type="gramStart"/>
-      <w:r>
-        <w:rPr>
-          <w:rFonts w:ascii="Consolas" w:hAnsi="Consolas"/>
-          <w:sz w:val="28"/>
-          <w:szCs w:val="28"/>
-        </w:rPr>
-        <w:t>F)_</w:t>
-      </w:r>
-      <w:proofErr w:type="gramEnd"/>
-      <w:r>
-        <w:rPr>
-          <w:rFonts w:ascii="Consolas" w:hAnsi="Consolas"/>
-          <w:sz w:val="28"/>
-          <w:szCs w:val="28"/>
-        </w:rPr>
-        <w:t>'</w:t>
+        <w:t>&gt; F)_'</w:t>
       </w:r>
       <w:r>
         <w:rPr>
@@ -13355,25 +12770,7 @@
           <w:sz w:val="28"/>
           <w:szCs w:val="28"/>
         </w:rPr>
-        <w:t>/</w:t>
-      </w:r>
-      <w:proofErr w:type="gramStart"/>
-      <w:r>
-        <w:rPr>
-          <w:rFonts w:ascii="Consolas" w:hAnsi="Consolas"/>
-          <w:sz w:val="28"/>
-          <w:szCs w:val="28"/>
-        </w:rPr>
-        <w:t>/ :</w:t>
-      </w:r>
-      <w:proofErr w:type="gramEnd"/>
-      <w:r>
-        <w:rPr>
-          <w:rFonts w:ascii="Consolas" w:hAnsi="Consolas"/>
-          <w:sz w:val="28"/>
-          <w:szCs w:val="28"/>
-        </w:rPr>
-        <w:t xml:space="preserve"> </w:t>
+        <w:t xml:space="preserve">// : </w:t>
       </w:r>
       <w:proofErr w:type="spellStart"/>
       <w:r>
@@ -13610,7 +13007,7 @@
             <wp:extent cx="8229600" cy="5464810"/>
             <wp:effectExtent l="0" t="0" r="0" b="2540"/>
             <wp:docPr id="465251162" name="Picture 1" descr="A diagram of a triangle&#10;&#10;Description automatically generated">
-              <a:hlinkClick xmlns:a="http://schemas.openxmlformats.org/drawingml/2006/main" r:id="rId30"/>
+              <a:hlinkClick xmlns:a="http://schemas.openxmlformats.org/drawingml/2006/main" r:id="rId31"/>
             </wp:docPr>
             <wp:cNvGraphicFramePr>
               <a:graphicFrameLocks xmlns:a="http://schemas.openxmlformats.org/drawingml/2006/main" noChangeAspect="1"/>
@@ -13620,12 +13017,12 @@
                 <pic:pic xmlns:pic="http://schemas.openxmlformats.org/drawingml/2006/picture">
                   <pic:nvPicPr>
                     <pic:cNvPr id="465251162" name="Picture 1" descr="A diagram of a triangle&#10;&#10;Description automatically generated">
-                      <a:hlinkClick r:id="rId30"/>
+                      <a:hlinkClick r:id="rId31"/>
                     </pic:cNvPr>
                     <pic:cNvPicPr/>
                   </pic:nvPicPr>
                   <pic:blipFill>
-                    <a:blip r:embed="rId31"/>
+                    <a:blip r:embed="rId32"/>
                     <a:stretch>
                       <a:fillRect/>
                     </a:stretch>
@@ -13681,7 +13078,7 @@
             <wp:extent cx="4618990" cy="5943600"/>
             <wp:effectExtent l="0" t="0" r="0" b="0"/>
             <wp:docPr id="934290549" name="Picture 1" descr="A diagram of a triangle with lines and dots&#10;&#10;Description automatically generated">
-              <a:hlinkClick xmlns:a="http://schemas.openxmlformats.org/drawingml/2006/main" r:id="rId32"/>
+              <a:hlinkClick xmlns:a="http://schemas.openxmlformats.org/drawingml/2006/main" r:id="rId33"/>
             </wp:docPr>
             <wp:cNvGraphicFramePr>
               <a:graphicFrameLocks xmlns:a="http://schemas.openxmlformats.org/drawingml/2006/main" noChangeAspect="1"/>
@@ -13691,12 +13088,12 @@
                 <pic:pic xmlns:pic="http://schemas.openxmlformats.org/drawingml/2006/picture">
                   <pic:nvPicPr>
                     <pic:cNvPr id="934290549" name="Picture 1" descr="A diagram of a triangle with lines and dots&#10;&#10;Description automatically generated">
-                      <a:hlinkClick r:id="rId32"/>
+                      <a:hlinkClick r:id="rId33"/>
                     </pic:cNvPr>
                     <pic:cNvPicPr/>
                   </pic:nvPicPr>
                   <pic:blipFill>
-                    <a:blip r:embed="rId33"/>
+                    <a:blip r:embed="rId34"/>
                     <a:stretch>
                       <a:fillRect/>
                     </a:stretch>
@@ -13759,7 +13156,7 @@
                     <pic:cNvPicPr/>
                   </pic:nvPicPr>
                   <pic:blipFill>
-                    <a:blip r:embed="rId34"/>
+                    <a:blip r:embed="rId35"/>
                     <a:stretch>
                       <a:fillRect/>
                     </a:stretch>
@@ -13822,7 +13219,7 @@
                     <pic:cNvPicPr/>
                   </pic:nvPicPr>
                   <pic:blipFill>
-                    <a:blip r:embed="rId35"/>
+                    <a:blip r:embed="rId36"/>
                     <a:stretch>
                       <a:fillRect/>
                     </a:stretch>
@@ -13870,7 +13267,7 @@
             <wp:extent cx="5114290" cy="5943600"/>
             <wp:effectExtent l="0" t="0" r="0" b="0"/>
             <wp:docPr id="1236107928" name="Picture 1" descr="A diagram of a math problem&#10;&#10;Description automatically generated">
-              <a:hlinkClick xmlns:a="http://schemas.openxmlformats.org/drawingml/2006/main" r:id="rId36"/>
+              <a:hlinkClick xmlns:a="http://schemas.openxmlformats.org/drawingml/2006/main" r:id="rId37"/>
             </wp:docPr>
             <wp:cNvGraphicFramePr>
               <a:graphicFrameLocks xmlns:a="http://schemas.openxmlformats.org/drawingml/2006/main" noChangeAspect="1"/>
@@ -13880,12 +13277,12 @@
                 <pic:pic xmlns:pic="http://schemas.openxmlformats.org/drawingml/2006/picture">
                   <pic:nvPicPr>
                     <pic:cNvPr id="1236107928" name="Picture 1" descr="A diagram of a math problem&#10;&#10;Description automatically generated">
-                      <a:hlinkClick r:id="rId36"/>
+                      <a:hlinkClick r:id="rId37"/>
                     </pic:cNvPr>
                     <pic:cNvPicPr/>
                   </pic:nvPicPr>
                   <pic:blipFill>
-                    <a:blip r:embed="rId37"/>
+                    <a:blip r:embed="rId38"/>
                     <a:stretch>
                       <a:fillRect/>
                     </a:stretch>
@@ -13939,7 +13336,7 @@
                     <pic:cNvPicPr/>
                   </pic:nvPicPr>
                   <pic:blipFill>
-                    <a:blip r:embed="rId38"/>
+                    <a:blip r:embed="rId39"/>
                     <a:stretch>
                       <a:fillRect/>
                     </a:stretch>
@@ -13993,7 +13390,7 @@
                     <pic:cNvPicPr/>
                   </pic:nvPicPr>
                   <pic:blipFill>
-                    <a:blip r:embed="rId39"/>
+                    <a:blip r:embed="rId40"/>
                     <a:stretch>
                       <a:fillRect/>
                     </a:stretch>
@@ -14032,7 +13429,7 @@
             <wp:extent cx="6898640" cy="5943600"/>
             <wp:effectExtent l="0" t="0" r="0" b="0"/>
             <wp:docPr id="195819207" name="Picture 1" descr="A diagram of a triangle&#10;&#10;Description automatically generated">
-              <a:hlinkClick xmlns:a="http://schemas.openxmlformats.org/drawingml/2006/main" r:id="rId40"/>
+              <a:hlinkClick xmlns:a="http://schemas.openxmlformats.org/drawingml/2006/main" r:id="rId41"/>
             </wp:docPr>
             <wp:cNvGraphicFramePr>
               <a:graphicFrameLocks xmlns:a="http://schemas.openxmlformats.org/drawingml/2006/main" noChangeAspect="1"/>
@@ -14042,12 +13439,12 @@
                 <pic:pic xmlns:pic="http://schemas.openxmlformats.org/drawingml/2006/picture">
                   <pic:nvPicPr>
                     <pic:cNvPr id="195819207" name="Picture 1" descr="A diagram of a triangle&#10;&#10;Description automatically generated">
-                      <a:hlinkClick r:id="rId40"/>
+                      <a:hlinkClick r:id="rId41"/>
                     </pic:cNvPr>
                     <pic:cNvPicPr/>
                   </pic:nvPicPr>
                   <pic:blipFill>
-                    <a:blip r:embed="rId41"/>
+                    <a:blip r:embed="rId42"/>
                     <a:stretch>
                       <a:fillRect/>
                     </a:stretch>
@@ -14095,7 +13492,7 @@
             <wp:extent cx="4559300" cy="5943600"/>
             <wp:effectExtent l="0" t="0" r="0" b="0"/>
             <wp:docPr id="860736656" name="Picture 1" descr="A diagram of a triangle&#10;&#10;Description automatically generated">
-              <a:hlinkClick xmlns:a="http://schemas.openxmlformats.org/drawingml/2006/main" r:id="rId42"/>
+              <a:hlinkClick xmlns:a="http://schemas.openxmlformats.org/drawingml/2006/main" r:id="rId43"/>
             </wp:docPr>
             <wp:cNvGraphicFramePr>
               <a:graphicFrameLocks xmlns:a="http://schemas.openxmlformats.org/drawingml/2006/main" noChangeAspect="1"/>
@@ -14105,12 +13502,12 @@
                 <pic:pic xmlns:pic="http://schemas.openxmlformats.org/drawingml/2006/picture">
                   <pic:nvPicPr>
                     <pic:cNvPr id="860736656" name="Picture 1" descr="A diagram of a triangle&#10;&#10;Description automatically generated">
-                      <a:hlinkClick r:id="rId42"/>
+                      <a:hlinkClick r:id="rId43"/>
                     </pic:cNvPr>
                     <pic:cNvPicPr/>
                   </pic:nvPicPr>
                   <pic:blipFill>
-                    <a:blip r:embed="rId43"/>
+                    <a:blip r:embed="rId44"/>
                     <a:stretch>
                       <a:fillRect/>
                     </a:stretch>
@@ -14155,25 +13552,7 @@
           <w:u w:val="single"/>
         </w:rPr>
         <w:lastRenderedPageBreak/>
-        <w:t xml:space="preserve">Synthetic fibred </w:t>
-      </w:r>
-      <w:proofErr w:type="spellStart"/>
-      <w:r>
-        <w:rPr>
-          <w:sz w:val="40"/>
-          <w:szCs w:val="40"/>
-          <w:u w:val="single"/>
-        </w:rPr>
-        <w:t>Yoneda</w:t>
-      </w:r>
-      <w:proofErr w:type="spellEnd"/>
-      <w:r>
-        <w:rPr>
-          <w:sz w:val="40"/>
-          <w:szCs w:val="40"/>
-          <w:u w:val="single"/>
-        </w:rPr>
-        <w:t>.</w:t>
+        <w:t>Synthetic fibred Yoneda.</w:t>
       </w:r>
     </w:p>
     <w:p>
@@ -15305,7 +14684,7 @@
             <wp:extent cx="8229600" cy="4486275"/>
             <wp:effectExtent l="0" t="0" r="0" b="9525"/>
             <wp:docPr id="1672083594" name="Picture 1" descr="A black and white image of a oval with a white background&#10;&#10;Description automatically generated">
-              <a:hlinkClick xmlns:a="http://schemas.openxmlformats.org/drawingml/2006/main" r:id="rId44"/>
+              <a:hlinkClick xmlns:a="http://schemas.openxmlformats.org/drawingml/2006/main" r:id="rId45"/>
             </wp:docPr>
             <wp:cNvGraphicFramePr>
               <a:graphicFrameLocks xmlns:a="http://schemas.openxmlformats.org/drawingml/2006/main" noChangeAspect="1"/>
@@ -15315,12 +14694,12 @@
                 <pic:pic xmlns:pic="http://schemas.openxmlformats.org/drawingml/2006/picture">
                   <pic:nvPicPr>
                     <pic:cNvPr id="1672083594" name="Picture 1" descr="A black and white image of a oval with a white background&#10;&#10;Description automatically generated">
-                      <a:hlinkClick r:id="rId44"/>
+                      <a:hlinkClick r:id="rId45"/>
                     </pic:cNvPr>
                     <pic:cNvPicPr/>
                   </pic:nvPicPr>
                   <pic:blipFill>
-                    <a:blip r:embed="rId45"/>
+                    <a:blip r:embed="rId46"/>
                     <a:stretch>
                       <a:fillRect/>
                     </a:stretch>
@@ -15388,25 +14767,7 @@
           <w:szCs w:val="40"/>
           <w:u w:val="single"/>
         </w:rPr>
-        <w:t xml:space="preserve"> fibred </w:t>
-      </w:r>
-      <w:proofErr w:type="spellStart"/>
-      <w:r>
-        <w:rPr>
-          <w:sz w:val="40"/>
-          <w:szCs w:val="40"/>
-          <w:u w:val="single"/>
-        </w:rPr>
-        <w:t>Yoneda</w:t>
-      </w:r>
-      <w:proofErr w:type="spellEnd"/>
-      <w:r>
-        <w:rPr>
-          <w:sz w:val="40"/>
-          <w:szCs w:val="40"/>
-          <w:u w:val="single"/>
-        </w:rPr>
-        <w:t>.</w:t>
+        <w:t xml:space="preserve"> fibred Yoneda.</w:t>
       </w:r>
     </w:p>
     <w:p>
@@ -15513,23 +14874,7 @@
           <w:sz w:val="40"/>
           <w:szCs w:val="40"/>
         </w:rPr>
-        <w:t xml:space="preserve">, via the (fibred) </w:t>
-      </w:r>
-      <w:proofErr w:type="spellStart"/>
-      <w:r>
-        <w:rPr>
-          <w:sz w:val="40"/>
-          <w:szCs w:val="40"/>
-        </w:rPr>
-        <w:t>Yoneda</w:t>
-      </w:r>
-      <w:proofErr w:type="spellEnd"/>
-      <w:r>
-        <w:rPr>
-          <w:sz w:val="40"/>
-          <w:szCs w:val="40"/>
-        </w:rPr>
-        <w:t xml:space="preserve"> formulation,</w:t>
+        <w:t>, via the (fibred) Yoneda formulation,</w:t>
       </w:r>
       <w:r>
         <w:rPr>
@@ -16902,7 +16247,6 @@
         </w:rPr>
         <w:t xml:space="preserve"> </w:t>
       </w:r>
-      <w:proofErr w:type="gramStart"/>
       <w:r>
         <w:rPr>
           <w:sz w:val="40"/>
@@ -16922,15 +16266,7 @@
           <w:sz w:val="40"/>
           <w:szCs w:val="40"/>
         </w:rPr>
-        <w:t>together</w:t>
-      </w:r>
-      <w:proofErr w:type="gramEnd"/>
-      <w:r>
-        <w:rPr>
-          <w:sz w:val="40"/>
-          <w:szCs w:val="40"/>
-        </w:rPr>
-        <w:t xml:space="preserve"> with the </w:t>
+        <w:t xml:space="preserve">together with the </w:t>
       </w:r>
       <w:r>
         <w:rPr>
@@ -16988,23 +16324,7 @@
           <w:sz w:val="40"/>
           <w:szCs w:val="40"/>
         </w:rPr>
-        <w:t xml:space="preserve"> </w:t>
-      </w:r>
-      <w:proofErr w:type="spellStart"/>
-      <w:r>
-        <w:rPr>
-          <w:sz w:val="40"/>
-          <w:szCs w:val="40"/>
-        </w:rPr>
-        <w:t>Yoneda</w:t>
-      </w:r>
-      <w:proofErr w:type="spellEnd"/>
-      <w:r>
-        <w:rPr>
-          <w:sz w:val="40"/>
-          <w:szCs w:val="40"/>
-        </w:rPr>
-        <w:t xml:space="preserve"> formulation</w:t>
+        <w:t xml:space="preserve"> Yoneda formulation</w:t>
       </w:r>
       <w:r>
         <w:rPr>
@@ -18170,7 +17490,7 @@
             <wp:extent cx="8229600" cy="5777865"/>
             <wp:effectExtent l="0" t="0" r="0" b="0"/>
             <wp:docPr id="944494270" name="Picture 1" descr="A diagram of a function&#10;&#10;Description automatically generated">
-              <a:hlinkClick xmlns:a="http://schemas.openxmlformats.org/drawingml/2006/main" r:id="rId46"/>
+              <a:hlinkClick xmlns:a="http://schemas.openxmlformats.org/drawingml/2006/main" r:id="rId47"/>
             </wp:docPr>
             <wp:cNvGraphicFramePr>
               <a:graphicFrameLocks xmlns:a="http://schemas.openxmlformats.org/drawingml/2006/main" noChangeAspect="1"/>
@@ -18180,12 +17500,12 @@
                 <pic:pic xmlns:pic="http://schemas.openxmlformats.org/drawingml/2006/picture">
                   <pic:nvPicPr>
                     <pic:cNvPr id="944494270" name="Picture 1" descr="A diagram of a function&#10;&#10;Description automatically generated">
-                      <a:hlinkClick r:id="rId46"/>
+                      <a:hlinkClick r:id="rId47"/>
                     </pic:cNvPr>
                     <pic:cNvPicPr/>
                   </pic:nvPicPr>
                   <pic:blipFill>
-                    <a:blip r:embed="rId47"/>
+                    <a:blip r:embed="rId48"/>
                     <a:stretch>
                       <a:fillRect/>
                     </a:stretch>
@@ -18223,7 +17543,6 @@
           <w:u w:val="single"/>
         </w:rPr>
       </w:pPr>
-      <w:proofErr w:type="gramStart"/>
       <w:r>
         <w:rPr>
           <w:sz w:val="40"/>
@@ -18231,16 +17550,7 @@
           <w:u w:val="single"/>
         </w:rPr>
         <w:lastRenderedPageBreak/>
-        <w:t>Cut-elimination</w:t>
-      </w:r>
-      <w:proofErr w:type="gramEnd"/>
-      <w:r>
-        <w:rPr>
-          <w:sz w:val="40"/>
-          <w:szCs w:val="40"/>
-          <w:u w:val="single"/>
-        </w:rPr>
-        <w:t xml:space="preserve"> for fibred arrows.</w:t>
+        <w:t>Cut-elimination for fibred arrows.</w:t>
       </w:r>
     </w:p>
     <w:p>
@@ -18296,17 +17606,8 @@
           <w:sz w:val="40"/>
           <w:szCs w:val="40"/>
         </w:rPr>
-        <w:t xml:space="preserve">composition </w:t>
-      </w:r>
-      <w:proofErr w:type="gramStart"/>
-      <w:r>
-        <w:rPr>
-          <w:sz w:val="40"/>
-          <w:szCs w:val="40"/>
-        </w:rPr>
-        <w:t>cut-elimination</w:t>
-      </w:r>
-      <w:proofErr w:type="gramEnd"/>
+        <w:t>composition cut-elimination</w:t>
+      </w:r>
       <w:r>
         <w:rPr>
           <w:sz w:val="40"/>
@@ -18451,7 +17752,7 @@
                 <wp:cNvGraphicFramePr/>
                 <a:graphic xmlns:a="http://schemas.openxmlformats.org/drawingml/2006/main">
                   <a:graphicData uri="http://schemas.microsoft.com/office/word/2010/wordprocessingInk">
-                    <w14:contentPart bwMode="auto" r:id="rId48">
+                    <w14:contentPart bwMode="auto" r:id="rId49">
                       <w14:nvContentPartPr>
                         <w14:cNvContentPartPr/>
                       </w14:nvContentPartPr>
@@ -18495,17 +17796,8 @@
           <w:sz w:val="40"/>
           <w:szCs w:val="40"/>
         </w:rPr>
-        <w:t xml:space="preserve"> </w:t>
-      </w:r>
-      <w:proofErr w:type="gramStart"/>
-      <w:r>
-        <w:rPr>
-          <w:sz w:val="40"/>
-          <w:szCs w:val="40"/>
-        </w:rPr>
-        <w:t>cut-elimination</w:t>
-      </w:r>
-      <w:proofErr w:type="gramEnd"/>
+        <w:t xml:space="preserve"> cut-elimination</w:t>
+      </w:r>
       <w:r>
         <w:rPr>
           <w:sz w:val="40"/>
@@ -19343,23 +18635,7 @@
           <w:sz w:val="40"/>
           <w:szCs w:val="40"/>
         </w:rPr>
-        <w:t xml:space="preserve"> can be already </w:t>
-      </w:r>
-      <w:proofErr w:type="gramStart"/>
-      <w:r>
-        <w:rPr>
-          <w:sz w:val="40"/>
-          <w:szCs w:val="40"/>
-        </w:rPr>
-        <w:t>intrinsically-implemented</w:t>
-      </w:r>
-      <w:proofErr w:type="gramEnd"/>
-      <w:r>
-        <w:rPr>
-          <w:sz w:val="40"/>
-          <w:szCs w:val="40"/>
-        </w:rPr>
-        <w:t xml:space="preserve"> using only functors fibred-forward-above a single functor.</w:t>
+        <w:t xml:space="preserve"> can be already intrinsically-implemented using only functors fibred-forward-above a single functor.</w:t>
       </w:r>
     </w:p>
     <w:p>
@@ -19752,36 +19028,16 @@
           <w:sz w:val="28"/>
           <w:szCs w:val="28"/>
         </w:rPr>
-        <w:t>Pi_elim_</w:t>
-      </w:r>
-      <w:proofErr w:type="gramStart"/>
-      <w:r>
-        <w:rPr>
-          <w:rFonts w:ascii="Consolas" w:hAnsi="Consolas"/>
-          <w:b/>
-          <w:bCs/>
-          <w:sz w:val="28"/>
-          <w:szCs w:val="28"/>
-        </w:rPr>
-        <w:t>funcd</w:t>
-      </w:r>
-      <w:proofErr w:type="spellEnd"/>
-      <w:r>
-        <w:rPr>
-          <w:rFonts w:ascii="Consolas" w:hAnsi="Consolas"/>
-          <w:sz w:val="28"/>
-          <w:szCs w:val="28"/>
-        </w:rPr>
-        <w:t xml:space="preserve"> :</w:t>
-      </w:r>
-      <w:proofErr w:type="gramEnd"/>
-      <w:r>
-        <w:rPr>
-          <w:rFonts w:ascii="Consolas" w:hAnsi="Consolas"/>
-          <w:sz w:val="28"/>
-          <w:szCs w:val="28"/>
-        </w:rPr>
-        <w:t xml:space="preserve"> Π [X' X Y : cat] (K : </w:t>
+        <w:t>Pi_elim_funcd</w:t>
+      </w:r>
+      <w:proofErr w:type="spellEnd"/>
+      <w:r>
+        <w:rPr>
+          <w:rFonts w:ascii="Consolas" w:hAnsi="Consolas"/>
+          <w:sz w:val="28"/>
+          <w:szCs w:val="28"/>
+        </w:rPr>
+        <w:t xml:space="preserve"> : Π [X' X Y : cat] (K : </w:t>
       </w:r>
       <w:proofErr w:type="spellStart"/>
       <w:r>
@@ -20149,19 +19405,8 @@
           <w:sz w:val="40"/>
           <w:szCs w:val="40"/>
         </w:rPr>
-        <w:t xml:space="preserve"> can only be </w:t>
-      </w:r>
-      <w:proofErr w:type="gramStart"/>
-      <w:r>
-        <w:rPr>
-          <w:i/>
-          <w:iCs/>
-          <w:sz w:val="40"/>
-          <w:szCs w:val="40"/>
-        </w:rPr>
-        <w:t>computationally-recognized</w:t>
-      </w:r>
-      <w:proofErr w:type="gramEnd"/>
+        <w:t xml:space="preserve"> can only be computationally-recognized</w:t>
+      </w:r>
       <w:r>
         <w:rPr>
           <w:sz w:val="40"/>
@@ -20455,23 +19700,7 @@
           <w:sz w:val="40"/>
           <w:szCs w:val="40"/>
         </w:rPr>
-        <w:t xml:space="preserve">The comma/slice categories are only fibred categories (of triangles of arrows fibred by their base), not </w:t>
-      </w:r>
-      <w:proofErr w:type="gramStart"/>
-      <w:r>
-        <w:rPr>
-          <w:sz w:val="40"/>
-          <w:szCs w:val="40"/>
-        </w:rPr>
-        <w:t>really fibred</w:t>
-      </w:r>
-      <w:proofErr w:type="gramEnd"/>
-      <w:r>
-        <w:rPr>
-          <w:sz w:val="40"/>
-          <w:szCs w:val="40"/>
-        </w:rPr>
-        <w:t xml:space="preserve"> profunctors. One example of fibred profunctor from the </w:t>
+        <w:t xml:space="preserve">The comma/slice categories are only fibred categories (of triangles of arrows fibred by their base), not really fibred profunctors. One example of fibred profunctor from the </w:t>
       </w:r>
       <w:proofErr w:type="spellStart"/>
       <w:r>
@@ -21417,23 +20646,7 @@
           <w:sz w:val="40"/>
           <w:szCs w:val="40"/>
         </w:rPr>
-        <w:t xml:space="preserve">This text implements such fibred profunctor of (cubical) squares (thereby validating the hypothesis that </w:t>
-      </w:r>
-      <w:proofErr w:type="gramStart"/>
-      <w:r>
-        <w:rPr>
-          <w:sz w:val="40"/>
-          <w:szCs w:val="40"/>
-        </w:rPr>
-        <w:t>computational-cubes</w:t>
-      </w:r>
-      <w:proofErr w:type="gramEnd"/>
-      <w:r>
-        <w:rPr>
-          <w:sz w:val="40"/>
-          <w:szCs w:val="40"/>
-        </w:rPr>
-        <w:t xml:space="preserve"> should have connections/diagonals...).</w:t>
+        <w:t>This text implements such fibred profunctor of (cubical) squares (thereby validating the hypothesis that computational-cubes should have connections/diagonals...).</w:t>
       </w:r>
     </w:p>
     <w:p>
@@ -21491,23 +20704,7 @@
           <w:sz w:val="40"/>
           <w:szCs w:val="40"/>
         </w:rPr>
-        <w:t xml:space="preserve"> which internally-reflects all the conversion-rules; </w:t>
-      </w:r>
-      <w:proofErr w:type="gramStart"/>
-      <w:r>
-        <w:rPr>
-          <w:sz w:val="40"/>
-          <w:szCs w:val="40"/>
-        </w:rPr>
-        <w:t>in particular the</w:t>
-      </w:r>
-      <w:proofErr w:type="gramEnd"/>
-      <w:r>
-        <w:rPr>
-          <w:sz w:val="40"/>
-          <w:szCs w:val="40"/>
-        </w:rPr>
-        <w:t xml:space="preserve"> implementation uses here </w:t>
+        <w:t xml:space="preserve"> which internally-reflects all the conversion-rules; in particular the implementation uses here </w:t>
       </w:r>
       <w:r>
         <w:rPr>
@@ -21634,6 +20831,14 @@
           <w:szCs w:val="40"/>
           <w:u w:val="single"/>
         </w:rPr>
+        <w:t>, concrete categories</w:t>
+      </w:r>
+      <w:r>
+        <w:rPr>
+          <w:sz w:val="40"/>
+          <w:szCs w:val="40"/>
+          <w:u w:val="single"/>
+        </w:rPr>
         <w:t>.</w:t>
       </w:r>
     </w:p>
@@ -21660,6 +20865,7 @@
         </w:rPr>
         <w:t xml:space="preserve"> </w:t>
       </w:r>
+      <w:bookmarkStart w:id="4" w:name="_Hlk144165402"/>
       <w:r>
         <w:rPr>
           <w:sz w:val="40"/>
@@ -21681,8 +20887,53 @@
           <w:sz w:val="40"/>
           <w:szCs w:val="40"/>
         </w:rPr>
-        <w:t xml:space="preserve"> (interval simplex), with its introduction/elimination/computation rules.</w:t>
-      </w:r>
+        <w:t xml:space="preserve"> (interval simplex)</w:t>
+      </w:r>
+      <w:r>
+        <w:rPr>
+          <w:sz w:val="40"/>
+          <w:szCs w:val="40"/>
+        </w:rPr>
+        <w:t xml:space="preserve"> and </w:t>
+      </w:r>
+      <w:r>
+        <w:rPr>
+          <w:i/>
+          <w:iCs/>
+          <w:sz w:val="40"/>
+          <w:szCs w:val="40"/>
+        </w:rPr>
+        <w:t>concrete categories</w:t>
+      </w:r>
+      <w:r>
+        <w:rPr>
+          <w:sz w:val="40"/>
+          <w:szCs w:val="40"/>
+        </w:rPr>
+        <w:t xml:space="preserve"> (ref. the section “Applications”)</w:t>
+      </w:r>
+      <w:r>
+        <w:rPr>
+          <w:sz w:val="40"/>
+          <w:szCs w:val="40"/>
+        </w:rPr>
+        <w:t xml:space="preserve">, with </w:t>
+      </w:r>
+      <w:r>
+        <w:rPr>
+          <w:sz w:val="40"/>
+          <w:szCs w:val="40"/>
+        </w:rPr>
+        <w:t>their</w:t>
+      </w:r>
+      <w:r>
+        <w:rPr>
+          <w:sz w:val="40"/>
+          <w:szCs w:val="40"/>
+        </w:rPr>
+        <w:t xml:space="preserve"> introduction/elimination/computation rules.</w:t>
+      </w:r>
+      <w:bookmarkEnd w:id="4"/>
       <w:r>
         <w:rPr>
           <w:sz w:val="40"/>
@@ -21786,36 +21037,16 @@
           <w:sz w:val="28"/>
           <w:szCs w:val="28"/>
         </w:rPr>
-        <w:t>join_</w:t>
-      </w:r>
-      <w:proofErr w:type="gramStart"/>
-      <w:r>
-        <w:rPr>
-          <w:rFonts w:ascii="Consolas" w:hAnsi="Consolas"/>
-          <w:b/>
-          <w:bCs/>
-          <w:sz w:val="28"/>
-          <w:szCs w:val="28"/>
-        </w:rPr>
-        <w:t>cat</w:t>
-      </w:r>
-      <w:proofErr w:type="spellEnd"/>
-      <w:r>
-        <w:rPr>
-          <w:rFonts w:ascii="Consolas" w:hAnsi="Consolas"/>
-          <w:sz w:val="28"/>
-          <w:szCs w:val="28"/>
-        </w:rPr>
-        <w:t xml:space="preserve"> :</w:t>
-      </w:r>
-      <w:proofErr w:type="gramEnd"/>
-      <w:r>
-        <w:rPr>
-          <w:rFonts w:ascii="Consolas" w:hAnsi="Consolas"/>
-          <w:sz w:val="28"/>
-          <w:szCs w:val="28"/>
-        </w:rPr>
-        <w:t xml:space="preserve"> Π (A B : cat), cat;</w:t>
+        <w:t>join_cat</w:t>
+      </w:r>
+      <w:proofErr w:type="spellEnd"/>
+      <w:r>
+        <w:rPr>
+          <w:rFonts w:ascii="Consolas" w:hAnsi="Consolas"/>
+          <w:sz w:val="28"/>
+          <w:szCs w:val="28"/>
+        </w:rPr>
+        <w:t xml:space="preserve"> : Π (A B : cat), cat;</w:t>
       </w:r>
     </w:p>
     <w:p>
@@ -21869,36 +21100,16 @@
           <w:sz w:val="28"/>
           <w:szCs w:val="28"/>
         </w:rPr>
-        <w:t>_</w:t>
-      </w:r>
-      <w:proofErr w:type="gramStart"/>
-      <w:r>
-        <w:rPr>
-          <w:rFonts w:ascii="Consolas" w:hAnsi="Consolas"/>
-          <w:b/>
-          <w:bCs/>
-          <w:sz w:val="28"/>
-          <w:szCs w:val="28"/>
-        </w:rPr>
-        <w:t>func</w:t>
-      </w:r>
-      <w:proofErr w:type="spellEnd"/>
-      <w:r>
-        <w:rPr>
-          <w:rFonts w:ascii="Consolas" w:hAnsi="Consolas"/>
-          <w:sz w:val="28"/>
-          <w:szCs w:val="28"/>
-        </w:rPr>
-        <w:t xml:space="preserve"> :</w:t>
-      </w:r>
-      <w:proofErr w:type="gramEnd"/>
-      <w:r>
-        <w:rPr>
-          <w:rFonts w:ascii="Consolas" w:hAnsi="Consolas"/>
-          <w:sz w:val="28"/>
-          <w:szCs w:val="28"/>
-        </w:rPr>
-        <w:t xml:space="preserve"> Π (A B : cat), </w:t>
+        <w:t>_func</w:t>
+      </w:r>
+      <w:proofErr w:type="spellEnd"/>
+      <w:r>
+        <w:rPr>
+          <w:rFonts w:ascii="Consolas" w:hAnsi="Consolas"/>
+          <w:sz w:val="28"/>
+          <w:szCs w:val="28"/>
+        </w:rPr>
+        <w:t xml:space="preserve"> : Π (A B : cat), </w:t>
       </w:r>
       <w:proofErr w:type="spellStart"/>
       <w:r>
@@ -21988,36 +21199,16 @@
           <w:sz w:val="28"/>
           <w:szCs w:val="28"/>
         </w:rPr>
-        <w:t>_</w:t>
-      </w:r>
-      <w:proofErr w:type="gramStart"/>
-      <w:r>
-        <w:rPr>
-          <w:rFonts w:ascii="Consolas" w:hAnsi="Consolas"/>
-          <w:b/>
-          <w:bCs/>
-          <w:sz w:val="28"/>
-          <w:szCs w:val="28"/>
-        </w:rPr>
-        <w:t>func</w:t>
-      </w:r>
-      <w:proofErr w:type="spellEnd"/>
-      <w:r>
-        <w:rPr>
-          <w:rFonts w:ascii="Consolas" w:hAnsi="Consolas"/>
-          <w:sz w:val="28"/>
-          <w:szCs w:val="28"/>
-        </w:rPr>
-        <w:t xml:space="preserve"> :</w:t>
-      </w:r>
-      <w:proofErr w:type="gramEnd"/>
-      <w:r>
-        <w:rPr>
-          <w:rFonts w:ascii="Consolas" w:hAnsi="Consolas"/>
-          <w:sz w:val="28"/>
-          <w:szCs w:val="28"/>
-        </w:rPr>
-        <w:t xml:space="preserve"> Π (A B : cat), </w:t>
+        <w:t>_func</w:t>
+      </w:r>
+      <w:proofErr w:type="spellEnd"/>
+      <w:r>
+        <w:rPr>
+          <w:rFonts w:ascii="Consolas" w:hAnsi="Consolas"/>
+          <w:sz w:val="28"/>
+          <w:szCs w:val="28"/>
+        </w:rPr>
+        <w:t xml:space="preserve"> : Π (A B : cat), </w:t>
       </w:r>
       <w:proofErr w:type="spellStart"/>
       <w:r>
@@ -22087,36 +21278,16 @@
           <w:sz w:val="28"/>
           <w:szCs w:val="28"/>
         </w:rPr>
-        <w:t>join_</w:t>
-      </w:r>
-      <w:proofErr w:type="gramStart"/>
-      <w:r>
-        <w:rPr>
-          <w:rFonts w:ascii="Consolas" w:hAnsi="Consolas"/>
-          <w:b/>
-          <w:bCs/>
-          <w:sz w:val="28"/>
-          <w:szCs w:val="28"/>
-        </w:rPr>
-        <w:t>hom</w:t>
-      </w:r>
-      <w:proofErr w:type="spellEnd"/>
-      <w:r>
-        <w:rPr>
-          <w:rFonts w:ascii="Consolas" w:hAnsi="Consolas"/>
-          <w:sz w:val="28"/>
-          <w:szCs w:val="28"/>
-        </w:rPr>
-        <w:t xml:space="preserve"> :</w:t>
-      </w:r>
-      <w:proofErr w:type="gramEnd"/>
-      <w:r>
-        <w:rPr>
-          <w:rFonts w:ascii="Consolas" w:hAnsi="Consolas"/>
-          <w:sz w:val="28"/>
-          <w:szCs w:val="28"/>
-        </w:rPr>
-        <w:t xml:space="preserve">  Π (A B : cat) [I : cat] (a : </w:t>
+        <w:t>join_hom</w:t>
+      </w:r>
+      <w:proofErr w:type="spellEnd"/>
+      <w:r>
+        <w:rPr>
+          <w:rFonts w:ascii="Consolas" w:hAnsi="Consolas"/>
+          <w:sz w:val="28"/>
+          <w:szCs w:val="28"/>
+        </w:rPr>
+        <w:t xml:space="preserve"> :  Π (A B : cat) [I : cat] (a : </w:t>
       </w:r>
       <w:proofErr w:type="spellStart"/>
       <w:r>
@@ -22346,34 +21517,16 @@
           <w:sz w:val="28"/>
           <w:szCs w:val="28"/>
         </w:rPr>
-        <w:t xml:space="preserve"> _ _ $r </w:t>
-      </w:r>
-      <w:proofErr w:type="gramStart"/>
-      <w:r>
-        <w:rPr>
-          <w:rFonts w:ascii="Consolas" w:hAnsi="Consolas"/>
-          <w:sz w:val="28"/>
-          <w:szCs w:val="28"/>
-        </w:rPr>
-        <w:t xml:space="preserve">(( </w:t>
-      </w:r>
-      <w:proofErr w:type="spellStart"/>
-      <w:r>
-        <w:rPr>
-          <w:rFonts w:ascii="Consolas" w:hAnsi="Consolas"/>
-          <w:sz w:val="28"/>
-          <w:szCs w:val="28"/>
-        </w:rPr>
-        <w:t>Id</w:t>
-      </w:r>
-      <w:proofErr w:type="gramEnd"/>
-      <w:r>
-        <w:rPr>
-          <w:rFonts w:ascii="Consolas" w:hAnsi="Consolas"/>
-          <w:sz w:val="28"/>
-          <w:szCs w:val="28"/>
-        </w:rPr>
-        <w:t>_func</w:t>
+        <w:t xml:space="preserve"> _ _ $r (( </w:t>
+      </w:r>
+      <w:proofErr w:type="spellStart"/>
+      <w:r>
+        <w:rPr>
+          <w:rFonts w:ascii="Consolas" w:hAnsi="Consolas"/>
+          <w:sz w:val="28"/>
+          <w:szCs w:val="28"/>
+        </w:rPr>
+        <w:t>Id_func</w:t>
       </w:r>
       <w:proofErr w:type="spellEnd"/>
       <w:r>
@@ -23202,18 +22355,8 @@
           <w:sz w:val="28"/>
           <w:szCs w:val="28"/>
         </w:rPr>
-        <w:t xml:space="preserve"> A B) </w:t>
-      </w:r>
-      <w:proofErr w:type="gramStart"/>
-      <w:r>
-        <w:rPr>
-          <w:rFonts w:ascii="Consolas" w:hAnsi="Consolas"/>
-          <w:sz w:val="28"/>
-          <w:szCs w:val="28"/>
-        </w:rPr>
-        <w:t>E;</w:t>
-      </w:r>
-      <w:proofErr w:type="gramEnd"/>
+        <w:t xml:space="preserve"> A B) E;</w:t>
+      </w:r>
     </w:p>
     <w:p>
       <w:pPr>
@@ -23356,7 +22499,6 @@
         </w:rPr>
         <w:br/>
       </w:r>
-      <w:proofErr w:type="gramStart"/>
       <w:r>
         <w:rPr>
           <w:rFonts w:ascii="Consolas" w:hAnsi="Consolas"/>
@@ -23372,16 +22514,7 @@
           <w:sz w:val="28"/>
           <w:szCs w:val="28"/>
         </w:rPr>
-        <w:t>join</w:t>
-      </w:r>
-      <w:proofErr w:type="gramEnd"/>
-      <w:r>
-        <w:rPr>
-          <w:rFonts w:ascii="Consolas" w:hAnsi="Consolas"/>
-          <w:sz w:val="28"/>
-          <w:szCs w:val="28"/>
-        </w:rPr>
-        <w:t>_</w:t>
+        <w:t>join_</w:t>
       </w:r>
       <w:r>
         <w:rPr>
@@ -23797,18 +22930,8 @@
           <w:sz w:val="28"/>
           <w:szCs w:val="28"/>
         </w:rPr>
-        <w:t xml:space="preserve"> _ $a $</w:t>
-      </w:r>
-      <w:proofErr w:type="gramStart"/>
-      <w:r>
-        <w:rPr>
-          <w:rFonts w:ascii="Consolas" w:hAnsi="Consolas"/>
-          <w:sz w:val="28"/>
-          <w:szCs w:val="28"/>
-        </w:rPr>
-        <w:t>b ;</w:t>
-      </w:r>
-      <w:proofErr w:type="gramEnd"/>
+        <w:t xml:space="preserve"> _ $a $b ;</w:t>
+      </w:r>
     </w:p>
     <w:p>
       <w:pPr>
@@ -24128,36 +23251,16 @@
           <w:sz w:val="28"/>
           <w:szCs w:val="28"/>
         </w:rPr>
-        <w:t>Universe_con_</w:t>
-      </w:r>
-      <w:proofErr w:type="gramStart"/>
-      <w:r>
-        <w:rPr>
-          <w:rFonts w:ascii="Consolas" w:hAnsi="Consolas"/>
-          <w:b/>
-          <w:bCs/>
-          <w:sz w:val="28"/>
-          <w:szCs w:val="28"/>
-        </w:rPr>
-        <w:t>cat</w:t>
-      </w:r>
-      <w:proofErr w:type="spellEnd"/>
-      <w:r>
-        <w:rPr>
-          <w:rFonts w:ascii="Consolas" w:hAnsi="Consolas"/>
-          <w:sz w:val="28"/>
-          <w:szCs w:val="28"/>
-        </w:rPr>
-        <w:t xml:space="preserve"> :</w:t>
-      </w:r>
-      <w:proofErr w:type="gramEnd"/>
-      <w:r>
-        <w:rPr>
-          <w:rFonts w:ascii="Consolas" w:hAnsi="Consolas"/>
-          <w:sz w:val="28"/>
-          <w:szCs w:val="28"/>
-        </w:rPr>
-        <w:t xml:space="preserve"> cat;</w:t>
+        <w:t>Universe_con_cat</w:t>
+      </w:r>
+      <w:proofErr w:type="spellEnd"/>
+      <w:r>
+        <w:rPr>
+          <w:rFonts w:ascii="Consolas" w:hAnsi="Consolas"/>
+          <w:sz w:val="28"/>
+          <w:szCs w:val="28"/>
+        </w:rPr>
+        <w:t xml:space="preserve"> : cat;</w:t>
       </w:r>
     </w:p>
     <w:p>
@@ -24191,36 +23294,16 @@
           <w:sz w:val="28"/>
           <w:szCs w:val="28"/>
         </w:rPr>
-        <w:t>Universe_con_</w:t>
-      </w:r>
-      <w:proofErr w:type="gramStart"/>
-      <w:r>
-        <w:rPr>
-          <w:rFonts w:ascii="Consolas" w:hAnsi="Consolas"/>
-          <w:b/>
-          <w:bCs/>
-          <w:sz w:val="28"/>
-          <w:szCs w:val="28"/>
-        </w:rPr>
-        <w:t>catd</w:t>
-      </w:r>
-      <w:proofErr w:type="spellEnd"/>
-      <w:r>
-        <w:rPr>
-          <w:rFonts w:ascii="Consolas" w:hAnsi="Consolas"/>
-          <w:sz w:val="28"/>
-          <w:szCs w:val="28"/>
-        </w:rPr>
-        <w:t xml:space="preserve"> :</w:t>
-      </w:r>
-      <w:proofErr w:type="gramEnd"/>
-      <w:r>
-        <w:rPr>
-          <w:rFonts w:ascii="Consolas" w:hAnsi="Consolas"/>
-          <w:sz w:val="28"/>
-          <w:szCs w:val="28"/>
-        </w:rPr>
-        <w:t xml:space="preserve"> </w:t>
+        <w:t>Universe_con_catd</w:t>
+      </w:r>
+      <w:proofErr w:type="spellEnd"/>
+      <w:r>
+        <w:rPr>
+          <w:rFonts w:ascii="Consolas" w:hAnsi="Consolas"/>
+          <w:sz w:val="28"/>
+          <w:szCs w:val="28"/>
+        </w:rPr>
+        <w:t xml:space="preserve"> : </w:t>
       </w:r>
       <w:proofErr w:type="spellStart"/>
       <w:r>
@@ -24290,36 +23373,16 @@
           <w:sz w:val="28"/>
           <w:szCs w:val="28"/>
         </w:rPr>
-        <w:t>Universe_con_</w:t>
-      </w:r>
-      <w:proofErr w:type="gramStart"/>
-      <w:r>
-        <w:rPr>
-          <w:rFonts w:ascii="Consolas" w:hAnsi="Consolas"/>
-          <w:b/>
-          <w:bCs/>
-          <w:sz w:val="28"/>
-          <w:szCs w:val="28"/>
-        </w:rPr>
-        <w:t>func</w:t>
-      </w:r>
-      <w:proofErr w:type="spellEnd"/>
-      <w:r>
-        <w:rPr>
-          <w:rFonts w:ascii="Consolas" w:hAnsi="Consolas"/>
-          <w:sz w:val="28"/>
-          <w:szCs w:val="28"/>
-        </w:rPr>
-        <w:t xml:space="preserve"> :</w:t>
-      </w:r>
-      <w:proofErr w:type="gramEnd"/>
-      <w:r>
-        <w:rPr>
-          <w:rFonts w:ascii="Consolas" w:hAnsi="Consolas"/>
-          <w:sz w:val="28"/>
-          <w:szCs w:val="28"/>
-        </w:rPr>
-        <w:t xml:space="preserve"> Π [X : cat] (A : </w:t>
+        <w:t>Universe_con_func</w:t>
+      </w:r>
+      <w:proofErr w:type="spellEnd"/>
+      <w:r>
+        <w:rPr>
+          <w:rFonts w:ascii="Consolas" w:hAnsi="Consolas"/>
+          <w:sz w:val="28"/>
+          <w:szCs w:val="28"/>
+        </w:rPr>
+        <w:t xml:space="preserve"> : Π [X : cat] (A : </w:t>
       </w:r>
       <w:proofErr w:type="spellStart"/>
       <w:r>
@@ -24443,36 +23506,16 @@
           <w:sz w:val="28"/>
           <w:szCs w:val="28"/>
         </w:rPr>
-        <w:t>Universe_con_</w:t>
-      </w:r>
-      <w:proofErr w:type="gramStart"/>
-      <w:r>
-        <w:rPr>
-          <w:rFonts w:ascii="Consolas" w:hAnsi="Consolas"/>
-          <w:b/>
-          <w:bCs/>
-          <w:sz w:val="28"/>
-          <w:szCs w:val="28"/>
-        </w:rPr>
-        <w:t>funcd</w:t>
-      </w:r>
-      <w:proofErr w:type="spellEnd"/>
-      <w:r>
-        <w:rPr>
-          <w:rFonts w:ascii="Consolas" w:hAnsi="Consolas"/>
-          <w:sz w:val="28"/>
-          <w:szCs w:val="28"/>
-        </w:rPr>
-        <w:t xml:space="preserve"> :</w:t>
-      </w:r>
-      <w:proofErr w:type="gramEnd"/>
-      <w:r>
-        <w:rPr>
-          <w:rFonts w:ascii="Consolas" w:hAnsi="Consolas"/>
-          <w:sz w:val="28"/>
-          <w:szCs w:val="28"/>
-        </w:rPr>
-        <w:t xml:space="preserve"> Π [X : cat] (A : </w:t>
+        <w:t>Universe_con_funcd</w:t>
+      </w:r>
+      <w:proofErr w:type="spellEnd"/>
+      <w:r>
+        <w:rPr>
+          <w:rFonts w:ascii="Consolas" w:hAnsi="Consolas"/>
+          <w:sz w:val="28"/>
+          <w:szCs w:val="28"/>
+        </w:rPr>
+        <w:t xml:space="preserve"> : Π [X : cat] (A : </w:t>
       </w:r>
       <w:proofErr w:type="spellStart"/>
       <w:r>
@@ -24647,36 +23690,16 @@
           <w:sz w:val="28"/>
           <w:szCs w:val="28"/>
         </w:rPr>
-        <w:t>Universe_Fibration_con_funcd_</w:t>
-      </w:r>
-      <w:proofErr w:type="gramStart"/>
-      <w:r>
-        <w:rPr>
-          <w:rFonts w:ascii="Consolas" w:hAnsi="Consolas"/>
-          <w:b/>
-          <w:bCs/>
-          <w:sz w:val="28"/>
-          <w:szCs w:val="28"/>
-        </w:rPr>
-        <w:t>inv</w:t>
-      </w:r>
-      <w:proofErr w:type="spellEnd"/>
-      <w:r>
-        <w:rPr>
-          <w:rFonts w:ascii="Consolas" w:hAnsi="Consolas"/>
-          <w:sz w:val="28"/>
-          <w:szCs w:val="28"/>
-        </w:rPr>
-        <w:t xml:space="preserve"> :</w:t>
-      </w:r>
-      <w:proofErr w:type="gramEnd"/>
-      <w:r>
-        <w:rPr>
-          <w:rFonts w:ascii="Consolas" w:hAnsi="Consolas"/>
-          <w:sz w:val="28"/>
-          <w:szCs w:val="28"/>
-        </w:rPr>
-        <w:t xml:space="preserve"> Π [X Y: cat] (F : </w:t>
+        <w:t>Universe_Fibration_con_funcd_inv</w:t>
+      </w:r>
+      <w:proofErr w:type="spellEnd"/>
+      <w:r>
+        <w:rPr>
+          <w:rFonts w:ascii="Consolas" w:hAnsi="Consolas"/>
+          <w:sz w:val="28"/>
+          <w:szCs w:val="28"/>
+        </w:rPr>
+        <w:t xml:space="preserve"> : Π [X Y: cat] (F : </w:t>
       </w:r>
       <w:proofErr w:type="spellStart"/>
       <w:r>
@@ -25633,30 +24656,14 @@
           <w:sz w:val="40"/>
           <w:szCs w:val="40"/>
         </w:rPr>
-        <w:t xml:space="preserve">A </w:t>
-      </w:r>
-      <w:proofErr w:type="gramStart"/>
-      <w:r>
-        <w:rPr>
-          <w:sz w:val="40"/>
-          <w:szCs w:val="40"/>
-        </w:rPr>
-        <w:t>computa</w:t>
-      </w:r>
-      <w:r>
-        <w:rPr>
-          <w:sz w:val="40"/>
-          <w:szCs w:val="40"/>
-        </w:rPr>
-        <w:t>tional-proof</w:t>
-      </w:r>
-      <w:proofErr w:type="gramEnd"/>
-      <w:r>
-        <w:rPr>
-          <w:sz w:val="40"/>
-          <w:szCs w:val="40"/>
-        </w:rPr>
-        <w:t xml:space="preserve"> is </w:t>
+        <w:t>A computa</w:t>
+      </w:r>
+      <w:r>
+        <w:rPr>
+          <w:sz w:val="40"/>
+          <w:szCs w:val="40"/>
+        </w:rPr>
+        <w:t xml:space="preserve">tional-proof is </w:t>
       </w:r>
       <w:r>
         <w:rPr>
@@ -25784,36 +24791,16 @@
           <w:sz w:val="28"/>
           <w:szCs w:val="28"/>
         </w:rPr>
-        <w:t>limit_</w:t>
-      </w:r>
-      <w:proofErr w:type="gramStart"/>
-      <w:r>
-        <w:rPr>
-          <w:rFonts w:ascii="Consolas" w:hAnsi="Consolas"/>
-          <w:b/>
-          <w:bCs/>
-          <w:sz w:val="28"/>
-          <w:szCs w:val="28"/>
-        </w:rPr>
-        <w:t>cov</w:t>
-      </w:r>
-      <w:proofErr w:type="spellEnd"/>
-      <w:r>
-        <w:rPr>
-          <w:rFonts w:ascii="Consolas" w:hAnsi="Consolas"/>
-          <w:sz w:val="28"/>
-          <w:szCs w:val="28"/>
-        </w:rPr>
-        <w:t xml:space="preserve"> :</w:t>
-      </w:r>
-      <w:proofErr w:type="gramEnd"/>
-      <w:r>
-        <w:rPr>
-          <w:rFonts w:ascii="Consolas" w:hAnsi="Consolas"/>
-          <w:sz w:val="28"/>
-          <w:szCs w:val="28"/>
-        </w:rPr>
-        <w:t xml:space="preserve"> Π [B J0 J </w:t>
+        <w:t>limit_cov</w:t>
+      </w:r>
+      <w:proofErr w:type="spellEnd"/>
+      <w:r>
+        <w:rPr>
+          <w:rFonts w:ascii="Consolas" w:hAnsi="Consolas"/>
+          <w:sz w:val="28"/>
+          <w:szCs w:val="28"/>
+        </w:rPr>
+        <w:t xml:space="preserve"> : Π [B J0 J </w:t>
       </w:r>
       <w:proofErr w:type="spellStart"/>
       <w:r>
@@ -25950,36 +24937,16 @@
           <w:sz w:val="28"/>
           <w:szCs w:val="28"/>
         </w:rPr>
-        <w:t>limit_cov_</w:t>
-      </w:r>
-      <w:proofErr w:type="gramStart"/>
-      <w:r>
-        <w:rPr>
-          <w:rFonts w:ascii="Consolas" w:hAnsi="Consolas"/>
-          <w:b/>
-          <w:bCs/>
-          <w:sz w:val="28"/>
-          <w:szCs w:val="28"/>
-        </w:rPr>
-        <w:t>transf</w:t>
-      </w:r>
-      <w:proofErr w:type="spellEnd"/>
-      <w:r>
-        <w:rPr>
-          <w:rFonts w:ascii="Consolas" w:hAnsi="Consolas"/>
-          <w:sz w:val="28"/>
-          <w:szCs w:val="28"/>
-        </w:rPr>
-        <w:t xml:space="preserve"> :</w:t>
-      </w:r>
-      <w:proofErr w:type="gramEnd"/>
-      <w:r>
-        <w:rPr>
-          <w:rFonts w:ascii="Consolas" w:hAnsi="Consolas"/>
-          <w:sz w:val="28"/>
-          <w:szCs w:val="28"/>
-        </w:rPr>
-        <w:t xml:space="preserve"> Π  [B J0 J </w:t>
+        <w:t>limit_cov_transf</w:t>
+      </w:r>
+      <w:proofErr w:type="spellEnd"/>
+      <w:r>
+        <w:rPr>
+          <w:rFonts w:ascii="Consolas" w:hAnsi="Consolas"/>
+          <w:sz w:val="28"/>
+          <w:szCs w:val="28"/>
+        </w:rPr>
+        <w:t xml:space="preserve"> : Π  [B J0 J </w:t>
       </w:r>
       <w:proofErr w:type="spellStart"/>
       <w:r>
@@ -26299,16 +25266,7 @@
           <w:sz w:val="28"/>
           <w:szCs w:val="28"/>
         </w:rPr>
-        <w:t>Id_</w:t>
-      </w:r>
-      <w:proofErr w:type="gramStart"/>
-      <w:r>
-        <w:rPr>
-          <w:rFonts w:ascii="Consolas" w:hAnsi="Consolas"/>
-          <w:sz w:val="28"/>
-          <w:szCs w:val="28"/>
-        </w:rPr>
-        <w:t>func</w:t>
+        <w:t>Id_func</w:t>
       </w:r>
       <w:proofErr w:type="spellEnd"/>
       <w:r>
@@ -26319,7 +25277,6 @@
         </w:rPr>
         <w:t>;</w:t>
       </w:r>
-      <w:proofErr w:type="gramEnd"/>
     </w:p>
     <w:p>
       <w:pPr>
@@ -26367,36 +25324,16 @@
           <w:sz w:val="28"/>
           <w:szCs w:val="28"/>
         </w:rPr>
-        <w:t>righ_adjoint_preserves_limit_</w:t>
-      </w:r>
-      <w:proofErr w:type="gramStart"/>
-      <w:r>
-        <w:rPr>
-          <w:rFonts w:ascii="Consolas" w:hAnsi="Consolas"/>
-          <w:b/>
-          <w:bCs/>
-          <w:sz w:val="28"/>
-          <w:szCs w:val="28"/>
-        </w:rPr>
-        <w:t>cov</w:t>
-      </w:r>
-      <w:proofErr w:type="spellEnd"/>
-      <w:r>
-        <w:rPr>
-          <w:rFonts w:ascii="Consolas" w:hAnsi="Consolas"/>
-          <w:sz w:val="28"/>
-          <w:szCs w:val="28"/>
-        </w:rPr>
-        <w:t xml:space="preserve">  [</w:t>
-      </w:r>
-      <w:proofErr w:type="gramEnd"/>
-      <w:r>
-        <w:rPr>
-          <w:rFonts w:ascii="Consolas" w:hAnsi="Consolas"/>
-          <w:sz w:val="28"/>
-          <w:szCs w:val="28"/>
-        </w:rPr>
-        <w:t xml:space="preserve">B J0 J </w:t>
+        <w:t>righ_adjoint_preserves_limit_cov</w:t>
+      </w:r>
+      <w:proofErr w:type="spellEnd"/>
+      <w:r>
+        <w:rPr>
+          <w:rFonts w:ascii="Consolas" w:hAnsi="Consolas"/>
+          <w:sz w:val="28"/>
+          <w:szCs w:val="28"/>
+        </w:rPr>
+        <w:t xml:space="preserve">  [B J0 J </w:t>
       </w:r>
       <w:proofErr w:type="spellStart"/>
       <w:r>
@@ -26776,19 +25713,9 @@
           <w:sz w:val="28"/>
           <w:szCs w:val="28"/>
         </w:rPr>
-        <w:t>Id_</w:t>
-      </w:r>
-      <w:proofErr w:type="gramStart"/>
-      <w:r>
-        <w:rPr>
-          <w:rFonts w:ascii="Consolas" w:hAnsi="Consolas"/>
-          <w:sz w:val="28"/>
-          <w:szCs w:val="28"/>
-        </w:rPr>
-        <w:t>func</w:t>
-      </w:r>
-      <w:proofErr w:type="spellEnd"/>
-      <w:proofErr w:type="gramEnd"/>
+        <w:t>Id_func</w:t>
+      </w:r>
+      <w:proofErr w:type="spellEnd"/>
     </w:p>
     <w:p>
       <w:pPr>
@@ -27086,18 +26013,8 @@
           <w:sz w:val="28"/>
           <w:szCs w:val="28"/>
         </w:rPr>
-        <w:t>_W)</w:t>
-      </w:r>
-      <w:proofErr w:type="gramStart"/>
-      <w:r>
-        <w:rPr>
-          <w:rFonts w:ascii="Consolas" w:hAnsi="Consolas"/>
-          <w:sz w:val="28"/>
-          <w:szCs w:val="28"/>
-        </w:rPr>
-        <w:t>);</w:t>
-      </w:r>
-      <w:proofErr w:type="gramEnd"/>
+        <w:t>_W));</w:t>
+      </w:r>
     </w:p>
     <w:p>
       <w:pPr>
@@ -27748,19 +26665,9 @@
           <w:sz w:val="28"/>
           <w:szCs w:val="28"/>
         </w:rPr>
-        <w:t>Id_</w:t>
-      </w:r>
-      <w:proofErr w:type="gramStart"/>
-      <w:r>
-        <w:rPr>
-          <w:rFonts w:ascii="Consolas" w:hAnsi="Consolas"/>
-          <w:sz w:val="28"/>
-          <w:szCs w:val="28"/>
-        </w:rPr>
-        <w:t>func</w:t>
-      </w:r>
-      <w:proofErr w:type="spellEnd"/>
-      <w:proofErr w:type="gramEnd"/>
+        <w:t>Id_func</w:t>
+      </w:r>
+      <w:proofErr w:type="spellEnd"/>
     </w:p>
     <w:p>
       <w:pPr>
@@ -27916,18 +26823,8 @@
           <w:sz w:val="28"/>
           <w:szCs w:val="28"/>
         </w:rPr>
-        <w:t xml:space="preserve"> M)</w:t>
-      </w:r>
-      <w:proofErr w:type="gramStart"/>
-      <w:r>
-        <w:rPr>
-          <w:rFonts w:ascii="Consolas" w:hAnsi="Consolas"/>
-          <w:sz w:val="28"/>
-          <w:szCs w:val="28"/>
-        </w:rPr>
-        <w:t>);</w:t>
-      </w:r>
-      <w:proofErr w:type="gramEnd"/>
+        <w:t xml:space="preserve"> M));</w:t>
+      </w:r>
     </w:p>
     <w:p>
       <w:pPr>
@@ -28024,7 +26921,8 @@
           <w:u w:val="single"/>
         </w:rPr>
       </w:pPr>
-      <w:bookmarkStart w:id="1" w:name="_Hlk140949950"/>
+      <w:bookmarkStart w:id="5" w:name="_Hlk140949950"/>
+      <w:bookmarkStart w:id="6" w:name="_Hlk144164333"/>
       <w:r>
         <w:rPr>
           <w:sz w:val="40"/>
@@ -28043,7 +26941,7 @@
         <w:t>.</w:t>
       </w:r>
     </w:p>
-    <w:bookmarkEnd w:id="1"/>
+    <w:bookmarkEnd w:id="5"/>
     <w:p>
       <w:pPr>
         <w:spacing w:line="360" w:lineRule="auto"/>
@@ -28118,7 +27016,6 @@
         <w:t xml:space="preserve"> (structured </w:t>
       </w:r>
       <w:proofErr w:type="spellStart"/>
-      <w:proofErr w:type="gramStart"/>
       <w:r>
         <w:rPr>
           <w:sz w:val="40"/>
@@ -28141,7 +27038,6 @@
         </w:rPr>
         <w:t>...</w:t>
       </w:r>
-      <w:proofErr w:type="gramEnd"/>
       <w:r>
         <w:rPr>
           <w:sz w:val="40"/>
@@ -28154,7 +27050,15 @@
           <w:sz w:val="40"/>
           <w:szCs w:val="40"/>
         </w:rPr>
-        <w:t xml:space="preserve">The implementation of the covering (co)sieve </w:t>
+        <w:t>The implem</w:t>
+      </w:r>
+      <w:bookmarkEnd w:id="6"/>
+      <w:r>
+        <w:rPr>
+          <w:sz w:val="40"/>
+          <w:szCs w:val="40"/>
+        </w:rPr>
+        <w:t xml:space="preserve">entation of the covering (co)sieve </w:t>
       </w:r>
       <w:r>
         <w:rPr>
@@ -28893,7 +27797,6 @@
         <w:lastRenderedPageBreak/>
         <w:t xml:space="preserve">constant symbol </w:t>
       </w:r>
-      <w:proofErr w:type="gramStart"/>
       <w:r>
         <w:rPr>
           <w:rFonts w:ascii="Consolas" w:hAnsi="Consolas"/>
@@ -28910,16 +27813,7 @@
           <w:sz w:val="28"/>
           <w:szCs w:val="28"/>
         </w:rPr>
-        <w:t xml:space="preserve"> :</w:t>
-      </w:r>
-      <w:proofErr w:type="gramEnd"/>
-      <w:r>
-        <w:rPr>
-          <w:rFonts w:ascii="Consolas" w:hAnsi="Consolas"/>
-          <w:sz w:val="28"/>
-          <w:szCs w:val="28"/>
-        </w:rPr>
-        <w:t xml:space="preserve"> Π [X Y I : cat] [A : </w:t>
+        <w:t xml:space="preserve"> : Π [X Y I : cat] [A : </w:t>
       </w:r>
       <w:proofErr w:type="spellStart"/>
       <w:r>
@@ -29077,7 +27971,6 @@
         <w:t xml:space="preserve">constant symbol </w:t>
       </w:r>
       <w:proofErr w:type="spellStart"/>
-      <w:proofErr w:type="gramStart"/>
       <w:r>
         <w:rPr>
           <w:rFonts w:ascii="Consolas" w:hAnsi="Consolas"/>
@@ -29095,16 +27988,7 @@
           <w:sz w:val="28"/>
           <w:szCs w:val="28"/>
         </w:rPr>
-        <w:t xml:space="preserve"> :</w:t>
-      </w:r>
-      <w:proofErr w:type="gramEnd"/>
-      <w:r>
-        <w:rPr>
-          <w:rFonts w:ascii="Consolas" w:hAnsi="Consolas"/>
-          <w:sz w:val="28"/>
-          <w:szCs w:val="28"/>
-        </w:rPr>
-        <w:t xml:space="preserve"> Π [I : cat] [A : </w:t>
+        <w:t xml:space="preserve"> : Π [I : cat] [A : </w:t>
       </w:r>
       <w:proofErr w:type="spellStart"/>
       <w:r>
@@ -30622,23 +29506,7 @@
           <w:sz w:val="40"/>
           <w:szCs w:val="40"/>
         </w:rPr>
-        <w:t xml:space="preserve"> is linear algebra with data defined over some topology. A closer inspection reveals that there is some intermediate formulation which is </w:t>
-      </w:r>
-      <w:proofErr w:type="gramStart"/>
-      <w:r>
-        <w:rPr>
-          <w:sz w:val="40"/>
-          <w:szCs w:val="40"/>
-        </w:rPr>
-        <w:t>computationally-better</w:t>
-      </w:r>
-      <w:proofErr w:type="gramEnd"/>
-      <w:r>
-        <w:rPr>
-          <w:sz w:val="40"/>
-          <w:szCs w:val="40"/>
-        </w:rPr>
-        <w:t xml:space="preserve"> tha</w:t>
+        <w:t xml:space="preserve"> is linear algebra with data defined over some topology. A closer inspection reveals that there is some intermediate formulation which is computationally-better tha</w:t>
       </w:r>
       <w:r>
         <w:rPr>
@@ -30677,21 +29545,12 @@
         </w:rPr>
         <w:t>(semantically-)</w:t>
       </w:r>
-      <w:proofErr w:type="gramStart"/>
-      <w:r>
-        <w:rPr>
-          <w:sz w:val="40"/>
-          <w:szCs w:val="40"/>
-        </w:rPr>
-        <w:t>possibly-incompatible</w:t>
-      </w:r>
-      <w:proofErr w:type="gramEnd"/>
-      <w:r>
-        <w:rPr>
-          <w:sz w:val="40"/>
-          <w:szCs w:val="40"/>
-        </w:rPr>
-        <w:t xml:space="preserve"> functions to be </w:t>
+      <w:r>
+        <w:rPr>
+          <w:sz w:val="40"/>
+          <w:szCs w:val="40"/>
+        </w:rPr>
+        <w:t xml:space="preserve">possibly-incompatible functions to be </w:t>
       </w:r>
       <w:r>
         <w:rPr>
@@ -31237,87 +30096,14 @@
     </w:p>
     <w:p>
       <w:pPr>
-        <w:spacing w:line="276" w:lineRule="auto"/>
-        <w:rPr>
-          <w:sz w:val="40"/>
-          <w:szCs w:val="40"/>
-        </w:rPr>
-      </w:pPr>
-      <w:r>
-        <w:rPr>
-          <w:rFonts w:cstheme="minorHAnsi"/>
-          <w:sz w:val="40"/>
-          <w:szCs w:val="40"/>
-        </w:rPr>
-        <w:t>•</w:t>
-      </w:r>
-      <w:r>
-        <w:rPr>
-          <w:sz w:val="40"/>
-          <w:szCs w:val="40"/>
-        </w:rPr>
-        <w:t xml:space="preserve"> Besides, </w:t>
-      </w:r>
-      <w:r>
-        <w:rPr>
-          <w:sz w:val="40"/>
-          <w:szCs w:val="40"/>
-        </w:rPr>
-        <w:t xml:space="preserve">cut-elimination </w:t>
-      </w:r>
-      <w:r>
-        <w:rPr>
-          <w:sz w:val="40"/>
-          <w:szCs w:val="40"/>
-        </w:rPr>
-        <w:t xml:space="preserve">in the double category of fibred profunctors </w:t>
-      </w:r>
-      <w:r>
-        <w:rPr>
-          <w:sz w:val="40"/>
-          <w:szCs w:val="40"/>
-        </w:rPr>
-        <w:t xml:space="preserve">have immediate executable/computational applications to graphs transformations understood as categorial rewriting, where the objects are graphs (or sheaves in a </w:t>
-      </w:r>
-      <w:proofErr w:type="spellStart"/>
-      <w:r>
-        <w:rPr>
-          <w:sz w:val="40"/>
-          <w:szCs w:val="40"/>
-        </w:rPr>
-        <w:t>topos</w:t>
-      </w:r>
-      <w:proofErr w:type="spellEnd"/>
-      <w:r>
-        <w:rPr>
-          <w:sz w:val="40"/>
-          <w:szCs w:val="40"/>
-        </w:rPr>
-        <w:t xml:space="preserve">), the vertical monomorphisms are pattern-matching </w:t>
-      </w:r>
-      <w:proofErr w:type="spellStart"/>
-      <w:r>
-        <w:rPr>
-          <w:sz w:val="40"/>
-          <w:szCs w:val="40"/>
-        </w:rPr>
-        <w:t>subterms</w:t>
-      </w:r>
-      <w:proofErr w:type="spellEnd"/>
-      <w:r>
-        <w:rPr>
-          <w:sz w:val="40"/>
-          <w:szCs w:val="40"/>
-        </w:rPr>
-        <w:t xml:space="preserve"> inside contexts and the horizontal morphisms are congruent/contextual rewriting steps</w:t>
-      </w:r>
-      <w:r>
-        <w:rPr>
-          <w:sz w:val="40"/>
-          <w:szCs w:val="40"/>
-        </w:rPr>
-        <w:t>…</w:t>
-      </w:r>
+        <w:spacing w:line="360" w:lineRule="auto"/>
+        <w:jc w:val="center"/>
+        <w:rPr>
+          <w:sz w:val="40"/>
+          <w:szCs w:val="40"/>
+          <w:u w:val="single"/>
+        </w:rPr>
+      </w:pPr>
       <w:r>
         <w:rPr>
           <w:sz w:val="40"/>
@@ -31325,9 +30111,2768 @@
         </w:rPr>
         <w:br w:type="page"/>
       </w:r>
+      <w:bookmarkStart w:id="7" w:name="_Hlk144165052"/>
+      <w:r>
+        <w:rPr>
+          <w:sz w:val="40"/>
+          <w:szCs w:val="40"/>
+          <w:u w:val="single"/>
+        </w:rPr>
+        <w:lastRenderedPageBreak/>
+        <w:t>Applications: concrete datatypes and limits of finite sets</w:t>
+      </w:r>
+      <w:r>
+        <w:rPr>
+          <w:sz w:val="40"/>
+          <w:szCs w:val="40"/>
+          <w:u w:val="single"/>
+        </w:rPr>
+        <w:t>.</w:t>
+      </w:r>
+      <w:bookmarkEnd w:id="7"/>
     </w:p>
     <w:p>
       <w:pPr>
+        <w:rPr>
+          <w:sz w:val="40"/>
+          <w:szCs w:val="40"/>
+        </w:rPr>
+      </w:pPr>
+      <w:r>
+        <w:rPr>
+          <w:rFonts w:cstheme="minorHAnsi"/>
+          <w:sz w:val="40"/>
+          <w:szCs w:val="40"/>
+        </w:rPr>
+        <w:t>•</w:t>
+      </w:r>
+      <w:r>
+        <w:rPr>
+          <w:sz w:val="40"/>
+          <w:szCs w:val="40"/>
+        </w:rPr>
+        <w:t xml:space="preserve"> </w:t>
+      </w:r>
+      <w:r>
+        <w:rPr>
+          <w:sz w:val="40"/>
+          <w:szCs w:val="40"/>
+        </w:rPr>
+        <w:t xml:space="preserve">This text </w:t>
+      </w:r>
+      <w:r>
+        <w:rPr>
+          <w:sz w:val="40"/>
+          <w:szCs w:val="40"/>
+        </w:rPr>
+        <w:t xml:space="preserve">also </w:t>
+      </w:r>
+      <w:r>
+        <w:rPr>
+          <w:sz w:val="40"/>
+          <w:szCs w:val="40"/>
+        </w:rPr>
+        <w:t xml:space="preserve">implements (higher) inductive datatypes such as the </w:t>
+      </w:r>
+      <w:r>
+        <w:rPr>
+          <w:i/>
+          <w:iCs/>
+          <w:sz w:val="40"/>
+          <w:szCs w:val="40"/>
+        </w:rPr>
+        <w:t>join-category</w:t>
+      </w:r>
+      <w:r>
+        <w:rPr>
+          <w:sz w:val="40"/>
+          <w:szCs w:val="40"/>
+        </w:rPr>
+        <w:t xml:space="preserve"> (interval simplex) and </w:t>
+      </w:r>
+      <w:r>
+        <w:rPr>
+          <w:i/>
+          <w:iCs/>
+          <w:sz w:val="40"/>
+          <w:szCs w:val="40"/>
+        </w:rPr>
+        <w:t>concrete categories</w:t>
+      </w:r>
+      <w:r>
+        <w:rPr>
+          <w:sz w:val="40"/>
+          <w:szCs w:val="40"/>
+        </w:rPr>
+        <w:t xml:space="preserve">, with </w:t>
+      </w:r>
+      <w:r>
+        <w:rPr>
+          <w:sz w:val="40"/>
+          <w:szCs w:val="40"/>
+        </w:rPr>
+        <w:t>their</w:t>
+      </w:r>
+      <w:r>
+        <w:rPr>
+          <w:sz w:val="40"/>
+          <w:szCs w:val="40"/>
+        </w:rPr>
+        <w:t xml:space="preserve"> introduction/elimination/computation rules.</w:t>
+      </w:r>
+      <w:r>
+        <w:rPr>
+          <w:sz w:val="40"/>
+          <w:szCs w:val="40"/>
+        </w:rPr>
+        <w:t xml:space="preserve"> (</w:t>
+      </w:r>
+      <w:r>
+        <w:rPr>
+          <w:sz w:val="40"/>
+          <w:szCs w:val="40"/>
+        </w:rPr>
+        <w:t xml:space="preserve">In the </w:t>
+      </w:r>
+      <w:r>
+        <w:rPr>
+          <w:sz w:val="40"/>
+          <w:szCs w:val="40"/>
+        </w:rPr>
+        <w:t xml:space="preserve">updated file, </w:t>
+      </w:r>
+      <w:hyperlink r:id="rId70" w:history="1">
+        <w:r>
+          <w:rPr>
+            <w:rStyle w:val="Hyperlink"/>
+            <w:sz w:val="40"/>
+            <w:szCs w:val="40"/>
+          </w:rPr>
+          <w:t>https://github.com/1337777/cartier/blob/master/cartierSolution14.lp</w:t>
+        </w:r>
+      </w:hyperlink>
+      <w:r>
+        <w:rPr>
+          <w:sz w:val="40"/>
+          <w:szCs w:val="40"/>
+        </w:rPr>
+        <w:t xml:space="preserve"> )</w:t>
+      </w:r>
+    </w:p>
+    <w:p>
+      <w:pPr>
+        <w:rPr>
+          <w:sz w:val="40"/>
+          <w:szCs w:val="40"/>
+        </w:rPr>
+      </w:pPr>
+      <w:r>
+        <w:rPr>
+          <w:rFonts w:cstheme="minorHAnsi"/>
+          <w:sz w:val="40"/>
+          <w:szCs w:val="40"/>
+        </w:rPr>
+        <w:t>•</w:t>
+      </w:r>
+      <w:r>
+        <w:rPr>
+          <w:sz w:val="40"/>
+          <w:szCs w:val="40"/>
+        </w:rPr>
+        <w:t xml:space="preserve"> </w:t>
+      </w:r>
+      <w:r>
+        <w:rPr>
+          <w:i/>
+          <w:iCs/>
+          <w:sz w:val="40"/>
+          <w:szCs w:val="40"/>
+        </w:rPr>
+        <w:t>Concrete categories</w:t>
+      </w:r>
+      <w:r>
+        <w:rPr>
+          <w:sz w:val="40"/>
+          <w:szCs w:val="40"/>
+        </w:rPr>
+        <w:t xml:space="preserve">, such as the category of finite sets, are presented within the </w:t>
+      </w:r>
+      <w:r>
+        <w:rPr>
+          <w:i/>
+          <w:iCs/>
+          <w:sz w:val="40"/>
+          <w:szCs w:val="40"/>
+        </w:rPr>
+        <w:t>abstract prover grammar</w:t>
+      </w:r>
+      <w:r>
+        <w:rPr>
+          <w:sz w:val="40"/>
+          <w:szCs w:val="40"/>
+        </w:rPr>
+        <w:t xml:space="preserve"> via </w:t>
+      </w:r>
+      <w:r>
+        <w:rPr>
+          <w:i/>
+          <w:iCs/>
+          <w:sz w:val="40"/>
+          <w:szCs w:val="40"/>
+        </w:rPr>
+        <w:t>datatypes</w:t>
+      </w:r>
+      <w:r>
+        <w:rPr>
+          <w:sz w:val="40"/>
+          <w:szCs w:val="40"/>
+        </w:rPr>
+        <w:t>. Now datatypes are higher types because they allow constructors for arrows, besides constructors for objects.</w:t>
+      </w:r>
+    </w:p>
+    <w:p>
+      <w:pPr>
+        <w:rPr>
+          <w:sz w:val="40"/>
+          <w:szCs w:val="40"/>
+        </w:rPr>
+      </w:pPr>
+      <w:r>
+        <w:rPr>
+          <w:rFonts w:cstheme="minorHAnsi"/>
+          <w:sz w:val="40"/>
+          <w:szCs w:val="40"/>
+        </w:rPr>
+        <w:t>•</w:t>
+      </w:r>
+      <w:r>
+        <w:rPr>
+          <w:sz w:val="40"/>
+          <w:szCs w:val="40"/>
+        </w:rPr>
+        <w:t xml:space="preserve"> </w:t>
+      </w:r>
+      <w:r>
+        <w:rPr>
+          <w:sz w:val="40"/>
+          <w:szCs w:val="40"/>
+        </w:rPr>
+        <w:t xml:space="preserve">The key to discover the correct formulation is to understand the terminal category also as a datatype, and thereafter use this </w:t>
+      </w:r>
+      <w:r>
+        <w:rPr>
+          <w:i/>
+          <w:iCs/>
+          <w:sz w:val="40"/>
+          <w:szCs w:val="40"/>
+        </w:rPr>
+        <w:t>terminal datatype</w:t>
+      </w:r>
+      <w:r>
+        <w:rPr>
+          <w:sz w:val="40"/>
+          <w:szCs w:val="40"/>
+        </w:rPr>
+        <w:t xml:space="preserve">’s </w:t>
+      </w:r>
+      <w:r>
+        <w:rPr>
+          <w:sz w:val="40"/>
+          <w:szCs w:val="40"/>
+        </w:rPr>
+        <w:t xml:space="preserve">primitives to formulate </w:t>
+      </w:r>
+      <w:r>
+        <w:rPr>
+          <w:sz w:val="40"/>
+          <w:szCs w:val="40"/>
+        </w:rPr>
+        <w:t xml:space="preserve">the </w:t>
+      </w:r>
+      <w:r>
+        <w:rPr>
+          <w:sz w:val="40"/>
+          <w:szCs w:val="40"/>
+        </w:rPr>
+        <w:t>other more-complex datatypes.</w:t>
+      </w:r>
+    </w:p>
+    <w:p>
+      <w:pPr>
+        <w:rPr>
+          <w:sz w:val="40"/>
+          <w:szCs w:val="40"/>
+        </w:rPr>
+      </w:pPr>
+      <w:r>
+        <w:rPr>
+          <w:rFonts w:cstheme="minorHAnsi"/>
+          <w:sz w:val="40"/>
+          <w:szCs w:val="40"/>
+        </w:rPr>
+        <w:t>•</w:t>
+      </w:r>
+      <w:r>
+        <w:rPr>
+          <w:sz w:val="40"/>
+          <w:szCs w:val="40"/>
+        </w:rPr>
+        <w:t xml:space="preserve"> </w:t>
+      </w:r>
+      <w:r>
+        <w:rPr>
+          <w:sz w:val="40"/>
+          <w:szCs w:val="40"/>
+        </w:rPr>
+        <w:t>T</w:t>
+      </w:r>
+      <w:r>
+        <w:rPr>
+          <w:sz w:val="40"/>
+          <w:szCs w:val="40"/>
+        </w:rPr>
+        <w:t xml:space="preserve">he goal </w:t>
+      </w:r>
+      <w:r>
+        <w:rPr>
+          <w:sz w:val="40"/>
+          <w:szCs w:val="40"/>
+        </w:rPr>
+        <w:t xml:space="preserve">of this section </w:t>
+      </w:r>
+      <w:r>
+        <w:rPr>
+          <w:sz w:val="40"/>
+          <w:szCs w:val="40"/>
+        </w:rPr>
+        <w:t xml:space="preserve">is to demo that it is possible to do a </w:t>
+      </w:r>
+      <w:r>
+        <w:rPr>
+          <w:i/>
+          <w:iCs/>
+          <w:sz w:val="40"/>
+          <w:szCs w:val="40"/>
+        </w:rPr>
+        <w:t>roundtrip</w:t>
+      </w:r>
+      <w:r>
+        <w:rPr>
+          <w:sz w:val="40"/>
+          <w:szCs w:val="40"/>
+        </w:rPr>
+        <w:t xml:space="preserve"> between the concrete data structures and the abstract prover grammar; this is very subtle</w:t>
+      </w:r>
+      <w:r>
+        <w:rPr>
+          <w:sz w:val="40"/>
+          <w:szCs w:val="40"/>
+        </w:rPr>
+        <w:t xml:space="preserve">. </w:t>
+      </w:r>
+      <w:r>
+        <w:rPr>
+          <w:sz w:val="40"/>
+          <w:szCs w:val="40"/>
+        </w:rPr>
+        <w:t xml:space="preserve">This new approach allows, not only to compute with concrete data, but also to do so via a </w:t>
+      </w:r>
+      <w:r>
+        <w:rPr>
+          <w:i/>
+          <w:iCs/>
+          <w:sz w:val="40"/>
+          <w:szCs w:val="40"/>
+        </w:rPr>
+        <w:t>grammatical interface</w:t>
+      </w:r>
+      <w:r>
+        <w:rPr>
+          <w:sz w:val="40"/>
+          <w:szCs w:val="40"/>
+        </w:rPr>
+        <w:t xml:space="preserve"> which is more strongly-</w:t>
+      </w:r>
+      <w:r>
+        <w:rPr>
+          <w:sz w:val="40"/>
+          <w:szCs w:val="40"/>
+        </w:rPr>
+        <w:t>specified/typed</w:t>
+      </w:r>
+      <w:r>
+        <w:rPr>
+          <w:sz w:val="40"/>
+          <w:szCs w:val="40"/>
+        </w:rPr>
+        <w:t xml:space="preserve"> and which enables the theorem proving/programming of the </w:t>
+      </w:r>
+      <w:r>
+        <w:rPr>
+          <w:sz w:val="40"/>
+          <w:szCs w:val="40"/>
+        </w:rPr>
+        <w:lastRenderedPageBreak/>
+        <w:t>correctness-by-construction of the algorithms</w:t>
+      </w:r>
+      <w:r>
+        <w:rPr>
+          <w:sz w:val="40"/>
+          <w:szCs w:val="40"/>
+        </w:rPr>
+        <w:t>, such as the</w:t>
+      </w:r>
+      <w:r>
+        <w:rPr>
+          <w:sz w:val="40"/>
+          <w:szCs w:val="40"/>
+        </w:rPr>
+        <w:t xml:space="preserve"> usual</w:t>
+      </w:r>
+      <w:r>
+        <w:rPr>
+          <w:sz w:val="40"/>
+          <w:szCs w:val="40"/>
+        </w:rPr>
+        <w:t xml:space="preserve"> </w:t>
+      </w:r>
+      <w:r>
+        <w:rPr>
+          <w:i/>
+          <w:iCs/>
+          <w:sz w:val="40"/>
+          <w:szCs w:val="40"/>
+        </w:rPr>
+        <w:t xml:space="preserve">algorithm to </w:t>
+      </w:r>
+      <w:r>
+        <w:rPr>
+          <w:i/>
+          <w:iCs/>
+          <w:sz w:val="40"/>
+          <w:szCs w:val="40"/>
+        </w:rPr>
+        <w:t xml:space="preserve">inductively </w:t>
+      </w:r>
+      <w:r>
+        <w:rPr>
+          <w:i/>
+          <w:iCs/>
+          <w:sz w:val="40"/>
+          <w:szCs w:val="40"/>
+        </w:rPr>
+        <w:t>compute general</w:t>
+      </w:r>
+      <w:r>
+        <w:rPr>
+          <w:i/>
+          <w:iCs/>
+          <w:sz w:val="40"/>
+          <w:szCs w:val="40"/>
+        </w:rPr>
+        <w:t xml:space="preserve"> finite</w:t>
+      </w:r>
+      <w:r>
+        <w:rPr>
+          <w:i/>
+          <w:iCs/>
+          <w:sz w:val="40"/>
+          <w:szCs w:val="40"/>
+        </w:rPr>
+        <w:t xml:space="preserve"> limits/colimits</w:t>
+      </w:r>
+      <w:r>
+        <w:rPr>
+          <w:sz w:val="40"/>
+          <w:szCs w:val="40"/>
+        </w:rPr>
+        <w:t xml:space="preserve"> from the equalizer limits, product limits and terminal limits.</w:t>
+      </w:r>
+    </w:p>
+    <w:p>
+      <w:pPr>
+        <w:rPr>
+          <w:sz w:val="40"/>
+          <w:szCs w:val="40"/>
+        </w:rPr>
+      </w:pPr>
+      <w:r>
+        <w:rPr>
+          <w:rFonts w:cstheme="minorHAnsi"/>
+          <w:sz w:val="40"/>
+          <w:szCs w:val="40"/>
+        </w:rPr>
+        <w:t>•</w:t>
+      </w:r>
+      <w:r>
+        <w:rPr>
+          <w:sz w:val="40"/>
+          <w:szCs w:val="40"/>
+        </w:rPr>
+        <w:t xml:space="preserve"> </w:t>
+      </w:r>
+      <w:r>
+        <w:rPr>
+          <w:sz w:val="40"/>
+          <w:szCs w:val="40"/>
+        </w:rPr>
+        <w:t xml:space="preserve">This new approach is to be contrasted for example from </w:t>
+      </w:r>
+      <w:r>
+        <w:rPr>
+          <w:sz w:val="40"/>
+          <w:szCs w:val="40"/>
+        </w:rPr>
+        <w:t xml:space="preserve">the </w:t>
+      </w:r>
+      <w:proofErr w:type="spellStart"/>
+      <w:r>
+        <w:rPr>
+          <w:sz w:val="40"/>
+          <w:szCs w:val="40"/>
+        </w:rPr>
+        <w:t>AlgebraicJulia</w:t>
+      </w:r>
+      <w:proofErr w:type="spellEnd"/>
+      <w:r>
+        <w:rPr>
+          <w:sz w:val="40"/>
+          <w:szCs w:val="40"/>
+        </w:rPr>
+        <w:t xml:space="preserve"> library package</w:t>
+      </w:r>
+      <w:r>
+        <w:rPr>
+          <w:sz w:val="40"/>
+          <w:szCs w:val="40"/>
+        </w:rPr>
+        <w:t>, which</w:t>
+      </w:r>
+      <w:r>
+        <w:rPr>
+          <w:sz w:val="40"/>
+          <w:szCs w:val="40"/>
+        </w:rPr>
+        <w:t xml:space="preserve"> is an attempt to add “functional language” features to the Julia </w:t>
+      </w:r>
+      <w:r>
+        <w:rPr>
+          <w:sz w:val="40"/>
+          <w:szCs w:val="40"/>
+        </w:rPr>
+        <w:t>numeric</w:t>
+      </w:r>
+      <w:r>
+        <w:rPr>
+          <w:sz w:val="40"/>
+          <w:szCs w:val="40"/>
+        </w:rPr>
+        <w:t>al</w:t>
+      </w:r>
+      <w:r>
+        <w:rPr>
+          <w:sz w:val="40"/>
+          <w:szCs w:val="40"/>
+        </w:rPr>
+        <w:t xml:space="preserve"> computing language, via category theory. This applied category theory on concrete data structures allows to achieve some amount of compositionality (function-based) features onto ordinary </w:t>
+      </w:r>
+      <w:r>
+        <w:rPr>
+          <w:sz w:val="40"/>
+          <w:szCs w:val="40"/>
+        </w:rPr>
+        <w:t>numeric</w:t>
+      </w:r>
+      <w:r>
+        <w:rPr>
+          <w:sz w:val="40"/>
+          <w:szCs w:val="40"/>
+        </w:rPr>
+        <w:t>al</w:t>
+      </w:r>
+      <w:r>
+        <w:rPr>
+          <w:sz w:val="40"/>
+          <w:szCs w:val="40"/>
+        </w:rPr>
+        <w:t xml:space="preserve"> computing. The </w:t>
+      </w:r>
+      <w:proofErr w:type="spellStart"/>
+      <w:r>
+        <w:rPr>
+          <w:sz w:val="40"/>
+          <w:szCs w:val="40"/>
+        </w:rPr>
+        <w:t>AlgebraicJulia</w:t>
+      </w:r>
+      <w:proofErr w:type="spellEnd"/>
+      <w:r>
+        <w:rPr>
+          <w:sz w:val="40"/>
+          <w:szCs w:val="40"/>
+        </w:rPr>
+        <w:t xml:space="preserve"> implementation essentially hacks and reimplements some pseudo-dependent-types domain-specific-language embedded within Julia.</w:t>
+      </w:r>
+    </w:p>
+    <w:p>
+      <w:pPr>
+        <w:rPr>
+          <w:sz w:val="40"/>
+          <w:szCs w:val="40"/>
+        </w:rPr>
+      </w:pPr>
+      <w:r>
+        <w:rPr>
+          <w:rFonts w:cstheme="minorHAnsi"/>
+          <w:sz w:val="40"/>
+          <w:szCs w:val="40"/>
+        </w:rPr>
+        <w:t>•</w:t>
+      </w:r>
+      <w:r>
+        <w:rPr>
+          <w:sz w:val="40"/>
+          <w:szCs w:val="40"/>
+        </w:rPr>
+        <w:t xml:space="preserve"> </w:t>
+      </w:r>
+      <w:r>
+        <w:rPr>
+          <w:sz w:val="40"/>
+          <w:szCs w:val="40"/>
+        </w:rPr>
+        <w:t>T</w:t>
+      </w:r>
+      <w:r>
+        <w:rPr>
+          <w:sz w:val="40"/>
+          <w:szCs w:val="40"/>
+        </w:rPr>
+        <w:t>his demo now successfully works generically, including on this silly example: the limit/equalizer of a (inductive</w:t>
+      </w:r>
+      <w:r>
+        <w:rPr>
+          <w:rFonts w:hint="eastAsia"/>
+          <w:sz w:val="40"/>
+          <w:szCs w:val="40"/>
+        </w:rPr>
+        <w:t xml:space="preserve">) diagram when the (inductive-hypothesis) product cone </w:t>
+      </w:r>
+      <w:r>
+        <w:rPr>
+          <w:rFonts w:hint="eastAsia"/>
+          <w:b/>
+          <w:bCs/>
+          <w:sz w:val="40"/>
+          <w:szCs w:val="40"/>
+        </w:rPr>
+        <w:t>[12;11]</w:t>
+      </w:r>
+      <w:r>
+        <w:rPr>
+          <w:rFonts w:hint="eastAsia"/>
+          <w:b/>
+          <w:bCs/>
+          <w:sz w:val="40"/>
+          <w:szCs w:val="40"/>
+        </w:rPr>
+        <w:t>×</w:t>
+      </w:r>
+      <w:r>
+        <w:rPr>
+          <w:rFonts w:hint="eastAsia"/>
+          <w:b/>
+          <w:bCs/>
+          <w:sz w:val="40"/>
+          <w:szCs w:val="40"/>
+        </w:rPr>
+        <w:t>[22;21]</w:t>
+      </w:r>
+      <w:r>
+        <w:rPr>
+          <w:rFonts w:hint="eastAsia"/>
+          <w:b/>
+          <w:bCs/>
+          <w:sz w:val="40"/>
+          <w:szCs w:val="40"/>
+        </w:rPr>
+        <w:t>×</w:t>
+      </w:r>
+      <w:r>
+        <w:rPr>
+          <w:rFonts w:hint="eastAsia"/>
+          <w:b/>
+          <w:bCs/>
+          <w:sz w:val="40"/>
+          <w:szCs w:val="40"/>
+        </w:rPr>
+        <w:t>[33;32;31]</w:t>
+      </w:r>
+      <w:r>
+        <w:rPr>
+          <w:rFonts w:hint="eastAsia"/>
+          <w:sz w:val="40"/>
+          <w:szCs w:val="40"/>
+        </w:rPr>
+        <w:t xml:space="preserve"> now is given an extra constant arrow </w:t>
+      </w:r>
+      <w:r>
+        <w:rPr>
+          <w:rFonts w:hint="eastAsia"/>
+          <w:b/>
+          <w:bCs/>
+          <w:sz w:val="40"/>
+          <w:szCs w:val="40"/>
+        </w:rPr>
+        <w:t xml:space="preserve">[22;21] </w:t>
+      </w:r>
+      <w:r>
+        <w:rPr>
+          <w:rFonts w:hint="eastAsia"/>
+          <w:b/>
+          <w:bCs/>
+          <w:sz w:val="40"/>
+          <w:szCs w:val="40"/>
+        </w:rPr>
+        <w:t>→</w:t>
+      </w:r>
+      <w:r>
+        <w:rPr>
+          <w:rFonts w:hint="eastAsia"/>
+          <w:b/>
+          <w:bCs/>
+          <w:sz w:val="40"/>
+          <w:szCs w:val="40"/>
+        </w:rPr>
+        <w:t xml:space="preserve"> [33;32;31] onto 31</w:t>
+      </w:r>
+      <w:r>
+        <w:rPr>
+          <w:rFonts w:hint="eastAsia"/>
+          <w:sz w:val="40"/>
+          <w:szCs w:val="40"/>
+        </w:rPr>
+        <w:t>, besides its old discrete base diagram.</w:t>
+      </w:r>
+    </w:p>
+    <w:p>
+      <w:pPr>
+        <w:pStyle w:val="ListParagraph"/>
+        <w:numPr>
+          <w:ilvl w:val="0"/>
+          <w:numId w:val="9"/>
+        </w:numPr>
+        <w:rPr>
+          <w:sz w:val="40"/>
+          <w:szCs w:val="40"/>
+        </w:rPr>
+      </w:pPr>
+      <w:r>
+        <w:rPr>
+          <w:rFonts w:hint="eastAsia"/>
+          <w:sz w:val="40"/>
+          <w:szCs w:val="40"/>
+        </w:rPr>
+        <w:t>The output limit cone</w:t>
+      </w:r>
+      <w:r>
+        <w:rPr>
+          <w:sz w:val="40"/>
+          <w:szCs w:val="40"/>
+        </w:rPr>
+        <w:t>’s</w:t>
+      </w:r>
+      <w:r>
+        <w:rPr>
+          <w:rFonts w:hint="eastAsia"/>
+          <w:sz w:val="40"/>
+          <w:szCs w:val="40"/>
+        </w:rPr>
+        <w:t xml:space="preserve"> apex object</w:t>
+      </w:r>
+      <w:r>
+        <w:rPr>
+          <w:sz w:val="40"/>
+          <w:szCs w:val="40"/>
+        </w:rPr>
+        <w:t>:</w:t>
+      </w:r>
+    </w:p>
+    <w:p>
+      <w:pPr>
+        <w:rPr>
+          <w:sz w:val="40"/>
+          <w:szCs w:val="40"/>
+        </w:rPr>
+      </w:pPr>
+    </w:p>
+    <w:p>
+      <w:pPr>
+        <w:pBdr>
+          <w:top w:val="single" w:sz="4" w:space="1" w:color="auto"/>
+          <w:left w:val="single" w:sz="4" w:space="4" w:color="auto"/>
+          <w:bottom w:val="single" w:sz="4" w:space="1" w:color="auto"/>
+          <w:right w:val="single" w:sz="4" w:space="4" w:color="auto"/>
+        </w:pBdr>
+        <w:rPr>
+          <w:rFonts w:ascii="Consolas" w:hAnsi="Consolas"/>
+          <w:sz w:val="28"/>
+          <w:szCs w:val="28"/>
+        </w:rPr>
+      </w:pPr>
+      <w:r>
+        <w:rPr>
+          <w:rFonts w:ascii="Consolas" w:hAnsi="Consolas"/>
+          <w:b/>
+          <w:bCs/>
+          <w:sz w:val="28"/>
+          <w:szCs w:val="28"/>
+        </w:rPr>
+        <w:lastRenderedPageBreak/>
+        <w:t>compute</w:t>
+      </w:r>
+      <w:r>
+        <w:rPr>
+          <w:rFonts w:ascii="Consolas" w:hAnsi="Consolas"/>
+          <w:sz w:val="28"/>
+          <w:szCs w:val="28"/>
+        </w:rPr>
+        <w:t xml:space="preserve"> </w:t>
+      </w:r>
+      <w:proofErr w:type="spellStart"/>
+      <w:r>
+        <w:rPr>
+          <w:rFonts w:ascii="Consolas" w:hAnsi="Consolas"/>
+          <w:sz w:val="28"/>
+          <w:szCs w:val="28"/>
+        </w:rPr>
+        <w:t>obj_category_Obj</w:t>
+      </w:r>
+      <w:proofErr w:type="spellEnd"/>
+      <w:r>
+        <w:rPr>
+          <w:rFonts w:ascii="Consolas" w:hAnsi="Consolas"/>
+          <w:sz w:val="28"/>
+          <w:szCs w:val="28"/>
+        </w:rPr>
+        <w:t xml:space="preserve"> ((</w:t>
+      </w:r>
+      <w:proofErr w:type="spellStart"/>
+      <w:r>
+        <w:rPr>
+          <w:rFonts w:ascii="Consolas" w:hAnsi="Consolas"/>
+          <w:sz w:val="28"/>
+          <w:szCs w:val="28"/>
+        </w:rPr>
+        <w:t>category_Obj_obj</w:t>
+      </w:r>
+      <w:proofErr w:type="spellEnd"/>
+      <w:r>
+        <w:rPr>
+          <w:rFonts w:ascii="Consolas" w:hAnsi="Consolas"/>
+          <w:sz w:val="28"/>
+          <w:szCs w:val="28"/>
+        </w:rPr>
+        <w:t xml:space="preserve"> One) </w:t>
+      </w:r>
+      <w:r>
+        <w:rPr>
+          <w:rFonts w:ascii="MS Gothic" w:eastAsia="MS Gothic" w:hAnsi="MS Gothic" w:cs="MS Gothic" w:hint="eastAsia"/>
+          <w:sz w:val="28"/>
+          <w:szCs w:val="28"/>
+        </w:rPr>
+        <w:t>∘</w:t>
+      </w:r>
+      <w:r>
+        <w:rPr>
+          <w:rFonts w:ascii="Consolas" w:hAnsi="Consolas"/>
+          <w:sz w:val="28"/>
+          <w:szCs w:val="28"/>
+        </w:rPr>
+        <w:t>&gt;o (</w:t>
+      </w:r>
+      <w:proofErr w:type="spellStart"/>
+      <w:r>
+        <w:rPr>
+          <w:rFonts w:ascii="Consolas" w:hAnsi="Consolas"/>
+          <w:sz w:val="28"/>
+          <w:szCs w:val="28"/>
+        </w:rPr>
+        <w:t>sigma_Fst</w:t>
+      </w:r>
+      <w:proofErr w:type="spellEnd"/>
+      <w:r>
+        <w:rPr>
+          <w:rFonts w:ascii="Consolas" w:hAnsi="Consolas"/>
+          <w:sz w:val="28"/>
+          <w:szCs w:val="28"/>
+        </w:rPr>
+        <w:t xml:space="preserve"> (</w:t>
+      </w:r>
+      <w:proofErr w:type="spellStart"/>
+      <w:r>
+        <w:rPr>
+          <w:rFonts w:ascii="Consolas" w:hAnsi="Consolas"/>
+          <w:sz w:val="28"/>
+          <w:szCs w:val="28"/>
+        </w:rPr>
+        <w:t>construct_inductively_limit_instance_liset</w:t>
+      </w:r>
+      <w:proofErr w:type="spellEnd"/>
+      <w:r>
+        <w:rPr>
+          <w:rFonts w:ascii="Consolas" w:hAnsi="Consolas"/>
+          <w:sz w:val="28"/>
+          <w:szCs w:val="28"/>
+        </w:rPr>
+        <w:t xml:space="preserve"> _ </w:t>
+      </w:r>
+      <w:proofErr w:type="spellStart"/>
+      <w:r>
+        <w:rPr>
+          <w:rFonts w:ascii="Consolas" w:hAnsi="Consolas"/>
+          <w:sz w:val="28"/>
+          <w:szCs w:val="28"/>
+        </w:rPr>
+        <w:t>example_graph_isf</w:t>
+      </w:r>
+      <w:proofErr w:type="spellEnd"/>
+      <w:r>
+        <w:rPr>
+          <w:rFonts w:ascii="Consolas" w:hAnsi="Consolas"/>
+          <w:sz w:val="28"/>
+          <w:szCs w:val="28"/>
+        </w:rPr>
+        <w:t xml:space="preserve"> </w:t>
+      </w:r>
+      <w:proofErr w:type="spellStart"/>
+      <w:r>
+        <w:rPr>
+          <w:rFonts w:ascii="Consolas" w:hAnsi="Consolas"/>
+          <w:sz w:val="28"/>
+          <w:szCs w:val="28"/>
+        </w:rPr>
+        <w:t>example_diagram</w:t>
+      </w:r>
+      <w:proofErr w:type="spellEnd"/>
+      <w:r>
+        <w:rPr>
+          <w:rFonts w:ascii="Consolas" w:hAnsi="Consolas"/>
+          <w:sz w:val="28"/>
+          <w:szCs w:val="28"/>
+        </w:rPr>
+        <w:t>)));</w:t>
+      </w:r>
+    </w:p>
+    <w:p>
+      <w:pPr>
+        <w:pBdr>
+          <w:top w:val="single" w:sz="4" w:space="1" w:color="auto"/>
+          <w:left w:val="single" w:sz="4" w:space="4" w:color="auto"/>
+          <w:bottom w:val="single" w:sz="4" w:space="1" w:color="auto"/>
+          <w:right w:val="single" w:sz="4" w:space="4" w:color="auto"/>
+        </w:pBdr>
+        <w:rPr>
+          <w:rFonts w:ascii="Consolas" w:hAnsi="Consolas"/>
+          <w:b/>
+          <w:bCs/>
+          <w:sz w:val="28"/>
+          <w:szCs w:val="28"/>
+        </w:rPr>
+      </w:pPr>
+      <w:r>
+        <w:rPr>
+          <w:rFonts w:ascii="Consolas" w:hAnsi="Consolas"/>
+          <w:b/>
+          <w:bCs/>
+          <w:sz w:val="28"/>
+          <w:szCs w:val="28"/>
+        </w:rPr>
+        <w:t>// (0,13,21,31) :: (0,13,22,31) :: (0,12,21,31) :: (0,12,22,31) :: (0,11,21,31) :: (0,11,22,31) :: nil</w:t>
+      </w:r>
+    </w:p>
+    <w:p>
+      <w:pPr>
+        <w:pBdr>
+          <w:top w:val="single" w:sz="4" w:space="1" w:color="auto"/>
+          <w:left w:val="single" w:sz="4" w:space="4" w:color="auto"/>
+          <w:bottom w:val="single" w:sz="4" w:space="1" w:color="auto"/>
+          <w:right w:val="single" w:sz="4" w:space="4" w:color="auto"/>
+        </w:pBdr>
+        <w:rPr>
+          <w:rFonts w:ascii="Consolas" w:hAnsi="Consolas"/>
+          <w:sz w:val="28"/>
+          <w:szCs w:val="28"/>
+        </w:rPr>
+      </w:pPr>
+      <w:r>
+        <w:rPr>
+          <w:rFonts w:ascii="Consolas" w:hAnsi="Consolas"/>
+          <w:sz w:val="28"/>
+          <w:szCs w:val="28"/>
+        </w:rPr>
+        <w:t>//</w:t>
+      </w:r>
+      <w:proofErr w:type="spellStart"/>
+      <w:r>
+        <w:rPr>
+          <w:rFonts w:ascii="Consolas" w:hAnsi="Consolas"/>
+          <w:sz w:val="28"/>
+          <w:szCs w:val="28"/>
+        </w:rPr>
+        <w:t>Pair_natUniv</w:t>
+      </w:r>
+      <w:proofErr w:type="spellEnd"/>
+      <w:r>
+        <w:rPr>
+          <w:rFonts w:ascii="Consolas" w:hAnsi="Consolas"/>
+          <w:sz w:val="28"/>
+          <w:szCs w:val="28"/>
+        </w:rPr>
+        <w:t xml:space="preserve"> (</w:t>
+      </w:r>
+      <w:proofErr w:type="spellStart"/>
+      <w:r>
+        <w:rPr>
+          <w:rFonts w:ascii="Consolas" w:hAnsi="Consolas"/>
+          <w:sz w:val="28"/>
+          <w:szCs w:val="28"/>
+        </w:rPr>
+        <w:t>Pair_natUniv</w:t>
+      </w:r>
+      <w:proofErr w:type="spellEnd"/>
+      <w:r>
+        <w:rPr>
+          <w:rFonts w:ascii="Consolas" w:hAnsi="Consolas"/>
+          <w:sz w:val="28"/>
+          <w:szCs w:val="28"/>
+        </w:rPr>
+        <w:t xml:space="preserve"> (</w:t>
+      </w:r>
+      <w:proofErr w:type="spellStart"/>
+      <w:r>
+        <w:rPr>
+          <w:rFonts w:ascii="Consolas" w:hAnsi="Consolas"/>
+          <w:sz w:val="28"/>
+          <w:szCs w:val="28"/>
+        </w:rPr>
+        <w:t>Pair_natUniv</w:t>
+      </w:r>
+      <w:proofErr w:type="spellEnd"/>
+      <w:r>
+        <w:rPr>
+          <w:rFonts w:ascii="Consolas" w:hAnsi="Consolas"/>
+          <w:sz w:val="28"/>
+          <w:szCs w:val="28"/>
+        </w:rPr>
+        <w:t xml:space="preserve"> (</w:t>
+      </w:r>
+      <w:proofErr w:type="spellStart"/>
+      <w:r>
+        <w:rPr>
+          <w:rFonts w:ascii="Consolas" w:hAnsi="Consolas"/>
+          <w:sz w:val="28"/>
+          <w:szCs w:val="28"/>
+        </w:rPr>
+        <w:t>Base_natUniv</w:t>
+      </w:r>
+      <w:proofErr w:type="spellEnd"/>
+      <w:r>
+        <w:rPr>
+          <w:rFonts w:ascii="Consolas" w:hAnsi="Consolas"/>
+          <w:sz w:val="28"/>
+          <w:szCs w:val="28"/>
+        </w:rPr>
+        <w:t xml:space="preserve"> 0) (</w:t>
+      </w:r>
+      <w:proofErr w:type="spellStart"/>
+      <w:r>
+        <w:rPr>
+          <w:rFonts w:ascii="Consolas" w:hAnsi="Consolas"/>
+          <w:sz w:val="28"/>
+          <w:szCs w:val="28"/>
+        </w:rPr>
+        <w:t>Base_natUniv</w:t>
+      </w:r>
+      <w:proofErr w:type="spellEnd"/>
+      <w:r>
+        <w:rPr>
+          <w:rFonts w:ascii="Consolas" w:hAnsi="Consolas"/>
+          <w:sz w:val="28"/>
+          <w:szCs w:val="28"/>
+        </w:rPr>
+        <w:t xml:space="preserve"> 13)) (</w:t>
+      </w:r>
+      <w:proofErr w:type="spellStart"/>
+      <w:r>
+        <w:rPr>
+          <w:rFonts w:ascii="Consolas" w:hAnsi="Consolas"/>
+          <w:sz w:val="28"/>
+          <w:szCs w:val="28"/>
+        </w:rPr>
+        <w:t>Base_natUniv</w:t>
+      </w:r>
+      <w:proofErr w:type="spellEnd"/>
+      <w:r>
+        <w:rPr>
+          <w:rFonts w:ascii="Consolas" w:hAnsi="Consolas"/>
+          <w:sz w:val="28"/>
+          <w:szCs w:val="28"/>
+        </w:rPr>
+        <w:t xml:space="preserve"> 21)) (</w:t>
+      </w:r>
+      <w:proofErr w:type="spellStart"/>
+      <w:r>
+        <w:rPr>
+          <w:rFonts w:ascii="Consolas" w:hAnsi="Consolas"/>
+          <w:sz w:val="28"/>
+          <w:szCs w:val="28"/>
+        </w:rPr>
+        <w:t>Base_natUniv</w:t>
+      </w:r>
+      <w:proofErr w:type="spellEnd"/>
+      <w:r>
+        <w:rPr>
+          <w:rFonts w:ascii="Consolas" w:hAnsi="Consolas"/>
+          <w:sz w:val="28"/>
+          <w:szCs w:val="28"/>
+        </w:rPr>
+        <w:t xml:space="preserve"> 31) </w:t>
+      </w:r>
+      <w:r>
+        <w:rPr>
+          <w:rFonts w:ascii="Times New Roman" w:hAnsi="Times New Roman" w:cs="Times New Roman"/>
+          <w:sz w:val="28"/>
+          <w:szCs w:val="28"/>
+        </w:rPr>
+        <w:t>⸬</w:t>
+      </w:r>
+      <w:r>
+        <w:rPr>
+          <w:rFonts w:ascii="Consolas" w:hAnsi="Consolas"/>
+          <w:sz w:val="28"/>
+          <w:szCs w:val="28"/>
+        </w:rPr>
+        <w:t xml:space="preserve"> (</w:t>
+      </w:r>
+      <w:proofErr w:type="spellStart"/>
+      <w:r>
+        <w:rPr>
+          <w:rFonts w:ascii="Consolas" w:hAnsi="Consolas"/>
+          <w:sz w:val="28"/>
+          <w:szCs w:val="28"/>
+        </w:rPr>
+        <w:t>Pair_natUniv</w:t>
+      </w:r>
+      <w:proofErr w:type="spellEnd"/>
+      <w:r>
+        <w:rPr>
+          <w:rFonts w:ascii="Consolas" w:hAnsi="Consolas"/>
+          <w:sz w:val="28"/>
+          <w:szCs w:val="28"/>
+        </w:rPr>
+        <w:t xml:space="preserve"> (</w:t>
+      </w:r>
+      <w:proofErr w:type="spellStart"/>
+      <w:r>
+        <w:rPr>
+          <w:rFonts w:ascii="Consolas" w:hAnsi="Consolas"/>
+          <w:sz w:val="28"/>
+          <w:szCs w:val="28"/>
+        </w:rPr>
+        <w:t>Pair_natUniv</w:t>
+      </w:r>
+      <w:proofErr w:type="spellEnd"/>
+      <w:r>
+        <w:rPr>
+          <w:rFonts w:ascii="Consolas" w:hAnsi="Consolas"/>
+          <w:sz w:val="28"/>
+          <w:szCs w:val="28"/>
+        </w:rPr>
+        <w:t xml:space="preserve"> (</w:t>
+      </w:r>
+      <w:proofErr w:type="spellStart"/>
+      <w:r>
+        <w:rPr>
+          <w:rFonts w:ascii="Consolas" w:hAnsi="Consolas"/>
+          <w:sz w:val="28"/>
+          <w:szCs w:val="28"/>
+        </w:rPr>
+        <w:t>Pair_natUniv</w:t>
+      </w:r>
+      <w:proofErr w:type="spellEnd"/>
+      <w:r>
+        <w:rPr>
+          <w:rFonts w:ascii="Consolas" w:hAnsi="Consolas"/>
+          <w:sz w:val="28"/>
+          <w:szCs w:val="28"/>
+        </w:rPr>
+        <w:t xml:space="preserve"> (</w:t>
+      </w:r>
+      <w:proofErr w:type="spellStart"/>
+      <w:r>
+        <w:rPr>
+          <w:rFonts w:ascii="Consolas" w:hAnsi="Consolas"/>
+          <w:sz w:val="28"/>
+          <w:szCs w:val="28"/>
+        </w:rPr>
+        <w:t>Base_natUniv</w:t>
+      </w:r>
+      <w:proofErr w:type="spellEnd"/>
+      <w:r>
+        <w:rPr>
+          <w:rFonts w:ascii="Consolas" w:hAnsi="Consolas"/>
+          <w:sz w:val="28"/>
+          <w:szCs w:val="28"/>
+        </w:rPr>
+        <w:t xml:space="preserve"> 0) (</w:t>
+      </w:r>
+      <w:proofErr w:type="spellStart"/>
+      <w:r>
+        <w:rPr>
+          <w:rFonts w:ascii="Consolas" w:hAnsi="Consolas"/>
+          <w:sz w:val="28"/>
+          <w:szCs w:val="28"/>
+        </w:rPr>
+        <w:t>Base_natUniv</w:t>
+      </w:r>
+      <w:proofErr w:type="spellEnd"/>
+      <w:r>
+        <w:rPr>
+          <w:rFonts w:ascii="Consolas" w:hAnsi="Consolas"/>
+          <w:sz w:val="28"/>
+          <w:szCs w:val="28"/>
+        </w:rPr>
+        <w:t xml:space="preserve"> 13)) (</w:t>
+      </w:r>
+      <w:proofErr w:type="spellStart"/>
+      <w:r>
+        <w:rPr>
+          <w:rFonts w:ascii="Consolas" w:hAnsi="Consolas"/>
+          <w:sz w:val="28"/>
+          <w:szCs w:val="28"/>
+        </w:rPr>
+        <w:t>Base_natUniv</w:t>
+      </w:r>
+      <w:proofErr w:type="spellEnd"/>
+      <w:r>
+        <w:rPr>
+          <w:rFonts w:ascii="Consolas" w:hAnsi="Consolas"/>
+          <w:sz w:val="28"/>
+          <w:szCs w:val="28"/>
+        </w:rPr>
+        <w:t xml:space="preserve"> 22)) (</w:t>
+      </w:r>
+      <w:proofErr w:type="spellStart"/>
+      <w:r>
+        <w:rPr>
+          <w:rFonts w:ascii="Consolas" w:hAnsi="Consolas"/>
+          <w:sz w:val="28"/>
+          <w:szCs w:val="28"/>
+        </w:rPr>
+        <w:t>Base_natUniv</w:t>
+      </w:r>
+      <w:proofErr w:type="spellEnd"/>
+      <w:r>
+        <w:rPr>
+          <w:rFonts w:ascii="Consolas" w:hAnsi="Consolas"/>
+          <w:sz w:val="28"/>
+          <w:szCs w:val="28"/>
+        </w:rPr>
+        <w:t xml:space="preserve"> 31) </w:t>
+      </w:r>
+      <w:r>
+        <w:rPr>
+          <w:rFonts w:ascii="Times New Roman" w:hAnsi="Times New Roman" w:cs="Times New Roman"/>
+          <w:sz w:val="28"/>
+          <w:szCs w:val="28"/>
+        </w:rPr>
+        <w:t>⸬</w:t>
+      </w:r>
+      <w:r>
+        <w:rPr>
+          <w:rFonts w:ascii="Consolas" w:hAnsi="Consolas"/>
+          <w:sz w:val="28"/>
+          <w:szCs w:val="28"/>
+        </w:rPr>
+        <w:t xml:space="preserve"> (</w:t>
+      </w:r>
+      <w:proofErr w:type="spellStart"/>
+      <w:r>
+        <w:rPr>
+          <w:rFonts w:ascii="Consolas" w:hAnsi="Consolas"/>
+          <w:sz w:val="28"/>
+          <w:szCs w:val="28"/>
+        </w:rPr>
+        <w:t>Pair_natUniv</w:t>
+      </w:r>
+      <w:proofErr w:type="spellEnd"/>
+      <w:r>
+        <w:rPr>
+          <w:rFonts w:ascii="Consolas" w:hAnsi="Consolas"/>
+          <w:sz w:val="28"/>
+          <w:szCs w:val="28"/>
+        </w:rPr>
+        <w:t xml:space="preserve"> (</w:t>
+      </w:r>
+      <w:proofErr w:type="spellStart"/>
+      <w:r>
+        <w:rPr>
+          <w:rFonts w:ascii="Consolas" w:hAnsi="Consolas"/>
+          <w:sz w:val="28"/>
+          <w:szCs w:val="28"/>
+        </w:rPr>
+        <w:t>Pair_natUniv</w:t>
+      </w:r>
+      <w:proofErr w:type="spellEnd"/>
+      <w:r>
+        <w:rPr>
+          <w:rFonts w:ascii="Consolas" w:hAnsi="Consolas"/>
+          <w:sz w:val="28"/>
+          <w:szCs w:val="28"/>
+        </w:rPr>
+        <w:t xml:space="preserve"> (</w:t>
+      </w:r>
+      <w:proofErr w:type="spellStart"/>
+      <w:r>
+        <w:rPr>
+          <w:rFonts w:ascii="Consolas" w:hAnsi="Consolas"/>
+          <w:sz w:val="28"/>
+          <w:szCs w:val="28"/>
+        </w:rPr>
+        <w:t>Pair_natUniv</w:t>
+      </w:r>
+      <w:proofErr w:type="spellEnd"/>
+      <w:r>
+        <w:rPr>
+          <w:rFonts w:ascii="Consolas" w:hAnsi="Consolas"/>
+          <w:sz w:val="28"/>
+          <w:szCs w:val="28"/>
+        </w:rPr>
+        <w:t xml:space="preserve"> (</w:t>
+      </w:r>
+      <w:proofErr w:type="spellStart"/>
+      <w:r>
+        <w:rPr>
+          <w:rFonts w:ascii="Consolas" w:hAnsi="Consolas"/>
+          <w:sz w:val="28"/>
+          <w:szCs w:val="28"/>
+        </w:rPr>
+        <w:t>Base_natUniv</w:t>
+      </w:r>
+      <w:proofErr w:type="spellEnd"/>
+      <w:r>
+        <w:rPr>
+          <w:rFonts w:ascii="Consolas" w:hAnsi="Consolas"/>
+          <w:sz w:val="28"/>
+          <w:szCs w:val="28"/>
+        </w:rPr>
+        <w:t xml:space="preserve"> 0) (</w:t>
+      </w:r>
+      <w:proofErr w:type="spellStart"/>
+      <w:r>
+        <w:rPr>
+          <w:rFonts w:ascii="Consolas" w:hAnsi="Consolas"/>
+          <w:sz w:val="28"/>
+          <w:szCs w:val="28"/>
+        </w:rPr>
+        <w:t>Base_natUniv</w:t>
+      </w:r>
+      <w:proofErr w:type="spellEnd"/>
+      <w:r>
+        <w:rPr>
+          <w:rFonts w:ascii="Consolas" w:hAnsi="Consolas"/>
+          <w:sz w:val="28"/>
+          <w:szCs w:val="28"/>
+        </w:rPr>
+        <w:t xml:space="preserve"> 12)) (</w:t>
+      </w:r>
+      <w:proofErr w:type="spellStart"/>
+      <w:r>
+        <w:rPr>
+          <w:rFonts w:ascii="Consolas" w:hAnsi="Consolas"/>
+          <w:sz w:val="28"/>
+          <w:szCs w:val="28"/>
+        </w:rPr>
+        <w:t>Base_natUniv</w:t>
+      </w:r>
+      <w:proofErr w:type="spellEnd"/>
+      <w:r>
+        <w:rPr>
+          <w:rFonts w:ascii="Consolas" w:hAnsi="Consolas"/>
+          <w:sz w:val="28"/>
+          <w:szCs w:val="28"/>
+        </w:rPr>
+        <w:t xml:space="preserve"> 21)) (</w:t>
+      </w:r>
+      <w:proofErr w:type="spellStart"/>
+      <w:r>
+        <w:rPr>
+          <w:rFonts w:ascii="Consolas" w:hAnsi="Consolas"/>
+          <w:sz w:val="28"/>
+          <w:szCs w:val="28"/>
+        </w:rPr>
+        <w:t>Base_natUniv</w:t>
+      </w:r>
+      <w:proofErr w:type="spellEnd"/>
+      <w:r>
+        <w:rPr>
+          <w:rFonts w:ascii="Consolas" w:hAnsi="Consolas"/>
+          <w:sz w:val="28"/>
+          <w:szCs w:val="28"/>
+        </w:rPr>
+        <w:t xml:space="preserve"> 31) </w:t>
+      </w:r>
+      <w:r>
+        <w:rPr>
+          <w:rFonts w:ascii="Times New Roman" w:hAnsi="Times New Roman" w:cs="Times New Roman"/>
+          <w:sz w:val="28"/>
+          <w:szCs w:val="28"/>
+        </w:rPr>
+        <w:t>⸬</w:t>
+      </w:r>
+      <w:r>
+        <w:rPr>
+          <w:rFonts w:ascii="Consolas" w:hAnsi="Consolas"/>
+          <w:sz w:val="28"/>
+          <w:szCs w:val="28"/>
+        </w:rPr>
+        <w:t xml:space="preserve"> (</w:t>
+      </w:r>
+      <w:proofErr w:type="spellStart"/>
+      <w:r>
+        <w:rPr>
+          <w:rFonts w:ascii="Consolas" w:hAnsi="Consolas"/>
+          <w:sz w:val="28"/>
+          <w:szCs w:val="28"/>
+        </w:rPr>
+        <w:t>Pair_natUniv</w:t>
+      </w:r>
+      <w:proofErr w:type="spellEnd"/>
+      <w:r>
+        <w:rPr>
+          <w:rFonts w:ascii="Consolas" w:hAnsi="Consolas"/>
+          <w:sz w:val="28"/>
+          <w:szCs w:val="28"/>
+        </w:rPr>
+        <w:t xml:space="preserve"> (</w:t>
+      </w:r>
+      <w:proofErr w:type="spellStart"/>
+      <w:r>
+        <w:rPr>
+          <w:rFonts w:ascii="Consolas" w:hAnsi="Consolas"/>
+          <w:sz w:val="28"/>
+          <w:szCs w:val="28"/>
+        </w:rPr>
+        <w:t>Pair_natUniv</w:t>
+      </w:r>
+      <w:proofErr w:type="spellEnd"/>
+      <w:r>
+        <w:rPr>
+          <w:rFonts w:ascii="Consolas" w:hAnsi="Consolas"/>
+          <w:sz w:val="28"/>
+          <w:szCs w:val="28"/>
+        </w:rPr>
+        <w:t xml:space="preserve"> (</w:t>
+      </w:r>
+      <w:proofErr w:type="spellStart"/>
+      <w:r>
+        <w:rPr>
+          <w:rFonts w:ascii="Consolas" w:hAnsi="Consolas"/>
+          <w:sz w:val="28"/>
+          <w:szCs w:val="28"/>
+        </w:rPr>
+        <w:t>Pair_natUniv</w:t>
+      </w:r>
+      <w:proofErr w:type="spellEnd"/>
+      <w:r>
+        <w:rPr>
+          <w:rFonts w:ascii="Consolas" w:hAnsi="Consolas"/>
+          <w:sz w:val="28"/>
+          <w:szCs w:val="28"/>
+        </w:rPr>
+        <w:t xml:space="preserve"> (</w:t>
+      </w:r>
+      <w:proofErr w:type="spellStart"/>
+      <w:r>
+        <w:rPr>
+          <w:rFonts w:ascii="Consolas" w:hAnsi="Consolas"/>
+          <w:sz w:val="28"/>
+          <w:szCs w:val="28"/>
+        </w:rPr>
+        <w:t>Base_natUniv</w:t>
+      </w:r>
+      <w:proofErr w:type="spellEnd"/>
+      <w:r>
+        <w:rPr>
+          <w:rFonts w:ascii="Consolas" w:hAnsi="Consolas"/>
+          <w:sz w:val="28"/>
+          <w:szCs w:val="28"/>
+        </w:rPr>
+        <w:t xml:space="preserve"> 0) (</w:t>
+      </w:r>
+      <w:proofErr w:type="spellStart"/>
+      <w:r>
+        <w:rPr>
+          <w:rFonts w:ascii="Consolas" w:hAnsi="Consolas"/>
+          <w:sz w:val="28"/>
+          <w:szCs w:val="28"/>
+        </w:rPr>
+        <w:t>Base_natUniv</w:t>
+      </w:r>
+      <w:proofErr w:type="spellEnd"/>
+      <w:r>
+        <w:rPr>
+          <w:rFonts w:ascii="Consolas" w:hAnsi="Consolas"/>
+          <w:sz w:val="28"/>
+          <w:szCs w:val="28"/>
+        </w:rPr>
+        <w:t xml:space="preserve"> 12)) (</w:t>
+      </w:r>
+      <w:proofErr w:type="spellStart"/>
+      <w:r>
+        <w:rPr>
+          <w:rFonts w:ascii="Consolas" w:hAnsi="Consolas"/>
+          <w:sz w:val="28"/>
+          <w:szCs w:val="28"/>
+        </w:rPr>
+        <w:t>Base_natUniv</w:t>
+      </w:r>
+      <w:proofErr w:type="spellEnd"/>
+      <w:r>
+        <w:rPr>
+          <w:rFonts w:ascii="Consolas" w:hAnsi="Consolas"/>
+          <w:sz w:val="28"/>
+          <w:szCs w:val="28"/>
+        </w:rPr>
+        <w:t xml:space="preserve"> 22)) (</w:t>
+      </w:r>
+      <w:proofErr w:type="spellStart"/>
+      <w:r>
+        <w:rPr>
+          <w:rFonts w:ascii="Consolas" w:hAnsi="Consolas"/>
+          <w:sz w:val="28"/>
+          <w:szCs w:val="28"/>
+        </w:rPr>
+        <w:t>Base_natUniv</w:t>
+      </w:r>
+      <w:proofErr w:type="spellEnd"/>
+      <w:r>
+        <w:rPr>
+          <w:rFonts w:ascii="Consolas" w:hAnsi="Consolas"/>
+          <w:sz w:val="28"/>
+          <w:szCs w:val="28"/>
+        </w:rPr>
+        <w:t xml:space="preserve"> 31) </w:t>
+      </w:r>
+      <w:r>
+        <w:rPr>
+          <w:rFonts w:ascii="Times New Roman" w:hAnsi="Times New Roman" w:cs="Times New Roman"/>
+          <w:sz w:val="28"/>
+          <w:szCs w:val="28"/>
+        </w:rPr>
+        <w:t>⸬</w:t>
+      </w:r>
+      <w:r>
+        <w:rPr>
+          <w:rFonts w:ascii="Consolas" w:hAnsi="Consolas"/>
+          <w:sz w:val="28"/>
+          <w:szCs w:val="28"/>
+        </w:rPr>
+        <w:t xml:space="preserve"> (</w:t>
+      </w:r>
+      <w:proofErr w:type="spellStart"/>
+      <w:r>
+        <w:rPr>
+          <w:rFonts w:ascii="Consolas" w:hAnsi="Consolas"/>
+          <w:sz w:val="28"/>
+          <w:szCs w:val="28"/>
+        </w:rPr>
+        <w:t>Pair_natUniv</w:t>
+      </w:r>
+      <w:proofErr w:type="spellEnd"/>
+      <w:r>
+        <w:rPr>
+          <w:rFonts w:ascii="Consolas" w:hAnsi="Consolas"/>
+          <w:sz w:val="28"/>
+          <w:szCs w:val="28"/>
+        </w:rPr>
+        <w:t xml:space="preserve"> (</w:t>
+      </w:r>
+      <w:proofErr w:type="spellStart"/>
+      <w:r>
+        <w:rPr>
+          <w:rFonts w:ascii="Consolas" w:hAnsi="Consolas"/>
+          <w:sz w:val="28"/>
+          <w:szCs w:val="28"/>
+        </w:rPr>
+        <w:t>Pair_natUniv</w:t>
+      </w:r>
+      <w:proofErr w:type="spellEnd"/>
+      <w:r>
+        <w:rPr>
+          <w:rFonts w:ascii="Consolas" w:hAnsi="Consolas"/>
+          <w:sz w:val="28"/>
+          <w:szCs w:val="28"/>
+        </w:rPr>
+        <w:t xml:space="preserve"> (</w:t>
+      </w:r>
+      <w:proofErr w:type="spellStart"/>
+      <w:r>
+        <w:rPr>
+          <w:rFonts w:ascii="Consolas" w:hAnsi="Consolas"/>
+          <w:sz w:val="28"/>
+          <w:szCs w:val="28"/>
+        </w:rPr>
+        <w:t>Pair_natUniv</w:t>
+      </w:r>
+      <w:proofErr w:type="spellEnd"/>
+      <w:r>
+        <w:rPr>
+          <w:rFonts w:ascii="Consolas" w:hAnsi="Consolas"/>
+          <w:sz w:val="28"/>
+          <w:szCs w:val="28"/>
+        </w:rPr>
+        <w:t xml:space="preserve"> (</w:t>
+      </w:r>
+      <w:proofErr w:type="spellStart"/>
+      <w:r>
+        <w:rPr>
+          <w:rFonts w:ascii="Consolas" w:hAnsi="Consolas"/>
+          <w:sz w:val="28"/>
+          <w:szCs w:val="28"/>
+        </w:rPr>
+        <w:t>Base_natUniv</w:t>
+      </w:r>
+      <w:proofErr w:type="spellEnd"/>
+      <w:r>
+        <w:rPr>
+          <w:rFonts w:ascii="Consolas" w:hAnsi="Consolas"/>
+          <w:sz w:val="28"/>
+          <w:szCs w:val="28"/>
+        </w:rPr>
+        <w:t xml:space="preserve"> 0) (</w:t>
+      </w:r>
+      <w:proofErr w:type="spellStart"/>
+      <w:r>
+        <w:rPr>
+          <w:rFonts w:ascii="Consolas" w:hAnsi="Consolas"/>
+          <w:sz w:val="28"/>
+          <w:szCs w:val="28"/>
+        </w:rPr>
+        <w:t>Base_natUniv</w:t>
+      </w:r>
+      <w:proofErr w:type="spellEnd"/>
+      <w:r>
+        <w:rPr>
+          <w:rFonts w:ascii="Consolas" w:hAnsi="Consolas"/>
+          <w:sz w:val="28"/>
+          <w:szCs w:val="28"/>
+        </w:rPr>
+        <w:t xml:space="preserve"> 11)) (</w:t>
+      </w:r>
+      <w:proofErr w:type="spellStart"/>
+      <w:r>
+        <w:rPr>
+          <w:rFonts w:ascii="Consolas" w:hAnsi="Consolas"/>
+          <w:sz w:val="28"/>
+          <w:szCs w:val="28"/>
+        </w:rPr>
+        <w:t>Base_natUniv</w:t>
+      </w:r>
+      <w:proofErr w:type="spellEnd"/>
+      <w:r>
+        <w:rPr>
+          <w:rFonts w:ascii="Consolas" w:hAnsi="Consolas"/>
+          <w:sz w:val="28"/>
+          <w:szCs w:val="28"/>
+        </w:rPr>
+        <w:t xml:space="preserve"> 21)) (</w:t>
+      </w:r>
+      <w:proofErr w:type="spellStart"/>
+      <w:r>
+        <w:rPr>
+          <w:rFonts w:ascii="Consolas" w:hAnsi="Consolas"/>
+          <w:sz w:val="28"/>
+          <w:szCs w:val="28"/>
+        </w:rPr>
+        <w:t>Base_natUniv</w:t>
+      </w:r>
+      <w:proofErr w:type="spellEnd"/>
+      <w:r>
+        <w:rPr>
+          <w:rFonts w:ascii="Consolas" w:hAnsi="Consolas"/>
+          <w:sz w:val="28"/>
+          <w:szCs w:val="28"/>
+        </w:rPr>
+        <w:t xml:space="preserve"> 31) </w:t>
+      </w:r>
+      <w:r>
+        <w:rPr>
+          <w:rFonts w:ascii="Times New Roman" w:hAnsi="Times New Roman" w:cs="Times New Roman"/>
+          <w:sz w:val="28"/>
+          <w:szCs w:val="28"/>
+        </w:rPr>
+        <w:t>⸬</w:t>
+      </w:r>
+      <w:r>
+        <w:rPr>
+          <w:rFonts w:ascii="Consolas" w:hAnsi="Consolas"/>
+          <w:sz w:val="28"/>
+          <w:szCs w:val="28"/>
+        </w:rPr>
+        <w:t xml:space="preserve"> (</w:t>
+      </w:r>
+      <w:proofErr w:type="spellStart"/>
+      <w:r>
+        <w:rPr>
+          <w:rFonts w:ascii="Consolas" w:hAnsi="Consolas"/>
+          <w:sz w:val="28"/>
+          <w:szCs w:val="28"/>
+        </w:rPr>
+        <w:t>Pair_natUniv</w:t>
+      </w:r>
+      <w:proofErr w:type="spellEnd"/>
+      <w:r>
+        <w:rPr>
+          <w:rFonts w:ascii="Consolas" w:hAnsi="Consolas"/>
+          <w:sz w:val="28"/>
+          <w:szCs w:val="28"/>
+        </w:rPr>
+        <w:t xml:space="preserve"> (</w:t>
+      </w:r>
+      <w:proofErr w:type="spellStart"/>
+      <w:r>
+        <w:rPr>
+          <w:rFonts w:ascii="Consolas" w:hAnsi="Consolas"/>
+          <w:sz w:val="28"/>
+          <w:szCs w:val="28"/>
+        </w:rPr>
+        <w:t>Pair_natUniv</w:t>
+      </w:r>
+      <w:proofErr w:type="spellEnd"/>
+      <w:r>
+        <w:rPr>
+          <w:rFonts w:ascii="Consolas" w:hAnsi="Consolas"/>
+          <w:sz w:val="28"/>
+          <w:szCs w:val="28"/>
+        </w:rPr>
+        <w:t xml:space="preserve"> (</w:t>
+      </w:r>
+      <w:proofErr w:type="spellStart"/>
+      <w:r>
+        <w:rPr>
+          <w:rFonts w:ascii="Consolas" w:hAnsi="Consolas"/>
+          <w:sz w:val="28"/>
+          <w:szCs w:val="28"/>
+        </w:rPr>
+        <w:t>Pair_natUniv</w:t>
+      </w:r>
+      <w:proofErr w:type="spellEnd"/>
+      <w:r>
+        <w:rPr>
+          <w:rFonts w:ascii="Consolas" w:hAnsi="Consolas"/>
+          <w:sz w:val="28"/>
+          <w:szCs w:val="28"/>
+        </w:rPr>
+        <w:t xml:space="preserve"> (</w:t>
+      </w:r>
+      <w:proofErr w:type="spellStart"/>
+      <w:r>
+        <w:rPr>
+          <w:rFonts w:ascii="Consolas" w:hAnsi="Consolas"/>
+          <w:sz w:val="28"/>
+          <w:szCs w:val="28"/>
+        </w:rPr>
+        <w:t>Base_natUniv</w:t>
+      </w:r>
+      <w:proofErr w:type="spellEnd"/>
+      <w:r>
+        <w:rPr>
+          <w:rFonts w:ascii="Consolas" w:hAnsi="Consolas"/>
+          <w:sz w:val="28"/>
+          <w:szCs w:val="28"/>
+        </w:rPr>
+        <w:t xml:space="preserve"> 0) (</w:t>
+      </w:r>
+      <w:proofErr w:type="spellStart"/>
+      <w:r>
+        <w:rPr>
+          <w:rFonts w:ascii="Consolas" w:hAnsi="Consolas"/>
+          <w:sz w:val="28"/>
+          <w:szCs w:val="28"/>
+        </w:rPr>
+        <w:t>Base_natUniv</w:t>
+      </w:r>
+      <w:proofErr w:type="spellEnd"/>
+      <w:r>
+        <w:rPr>
+          <w:rFonts w:ascii="Consolas" w:hAnsi="Consolas"/>
+          <w:sz w:val="28"/>
+          <w:szCs w:val="28"/>
+        </w:rPr>
+        <w:t xml:space="preserve"> 11)) (</w:t>
+      </w:r>
+      <w:proofErr w:type="spellStart"/>
+      <w:r>
+        <w:rPr>
+          <w:rFonts w:ascii="Consolas" w:hAnsi="Consolas"/>
+          <w:sz w:val="28"/>
+          <w:szCs w:val="28"/>
+        </w:rPr>
+        <w:t>Base_natUniv</w:t>
+      </w:r>
+      <w:proofErr w:type="spellEnd"/>
+      <w:r>
+        <w:rPr>
+          <w:rFonts w:ascii="Consolas" w:hAnsi="Consolas"/>
+          <w:sz w:val="28"/>
+          <w:szCs w:val="28"/>
+        </w:rPr>
+        <w:t xml:space="preserve"> 22)) (</w:t>
+      </w:r>
+      <w:proofErr w:type="spellStart"/>
+      <w:r>
+        <w:rPr>
+          <w:rFonts w:ascii="Consolas" w:hAnsi="Consolas"/>
+          <w:sz w:val="28"/>
+          <w:szCs w:val="28"/>
+        </w:rPr>
+        <w:t>Base_natUniv</w:t>
+      </w:r>
+      <w:proofErr w:type="spellEnd"/>
+      <w:r>
+        <w:rPr>
+          <w:rFonts w:ascii="Consolas" w:hAnsi="Consolas"/>
+          <w:sz w:val="28"/>
+          <w:szCs w:val="28"/>
+        </w:rPr>
+        <w:t xml:space="preserve"> 31) </w:t>
+      </w:r>
+      <w:r>
+        <w:rPr>
+          <w:rFonts w:ascii="Times New Roman" w:hAnsi="Times New Roman" w:cs="Times New Roman"/>
+          <w:sz w:val="28"/>
+          <w:szCs w:val="28"/>
+        </w:rPr>
+        <w:t>⸬</w:t>
+      </w:r>
+      <w:r>
+        <w:rPr>
+          <w:rFonts w:ascii="Consolas" w:hAnsi="Consolas"/>
+          <w:sz w:val="28"/>
+          <w:szCs w:val="28"/>
+        </w:rPr>
+        <w:t xml:space="preserve"> </w:t>
+      </w:r>
+      <w:r>
+        <w:rPr>
+          <w:rFonts w:ascii="Consolas" w:hAnsi="Consolas" w:hint="eastAsia"/>
+          <w:sz w:val="28"/>
+          <w:szCs w:val="28"/>
+        </w:rPr>
+        <w:t>□</w:t>
+      </w:r>
+      <w:r>
+        <w:rPr>
+          <w:rFonts w:ascii="Consolas" w:hAnsi="Consolas"/>
+          <w:sz w:val="28"/>
+          <w:szCs w:val="28"/>
+        </w:rPr>
+        <w:t>)))))</w:t>
+      </w:r>
+    </w:p>
+    <w:p>
+      <w:pPr>
+        <w:pStyle w:val="ListParagraph"/>
+        <w:numPr>
+          <w:ilvl w:val="0"/>
+          <w:numId w:val="9"/>
+        </w:numPr>
+        <w:rPr>
+          <w:sz w:val="40"/>
+          <w:szCs w:val="40"/>
+        </w:rPr>
+      </w:pPr>
+      <w:r>
+        <w:rPr>
+          <w:rFonts w:hint="eastAsia"/>
+          <w:sz w:val="40"/>
+          <w:szCs w:val="40"/>
+        </w:rPr>
+        <w:t>The output limit cone</w:t>
+      </w:r>
+      <w:r>
+        <w:rPr>
+          <w:sz w:val="40"/>
+          <w:szCs w:val="40"/>
+        </w:rPr>
+        <w:t>’s</w:t>
+      </w:r>
+      <w:r>
+        <w:rPr>
+          <w:rFonts w:hint="eastAsia"/>
+          <w:sz w:val="40"/>
+          <w:szCs w:val="40"/>
+        </w:rPr>
+        <w:t xml:space="preserve"> side arrows</w:t>
+      </w:r>
+      <w:r>
+        <w:rPr>
+          <w:sz w:val="40"/>
+          <w:szCs w:val="40"/>
+        </w:rPr>
+        <w:t>:</w:t>
+      </w:r>
+    </w:p>
+    <w:p>
+      <w:pPr>
+        <w:pBdr>
+          <w:top w:val="single" w:sz="4" w:space="1" w:color="auto"/>
+          <w:left w:val="single" w:sz="4" w:space="4" w:color="auto"/>
+          <w:bottom w:val="single" w:sz="4" w:space="1" w:color="auto"/>
+          <w:right w:val="single" w:sz="4" w:space="4" w:color="auto"/>
+        </w:pBdr>
+        <w:rPr>
+          <w:rFonts w:ascii="Consolas" w:hAnsi="Consolas"/>
+          <w:sz w:val="28"/>
+          <w:szCs w:val="28"/>
+        </w:rPr>
+      </w:pPr>
+      <w:r>
+        <w:rPr>
+          <w:rFonts w:ascii="Consolas" w:hAnsi="Consolas"/>
+          <w:b/>
+          <w:bCs/>
+          <w:sz w:val="28"/>
+          <w:szCs w:val="28"/>
+        </w:rPr>
+        <w:t>compute</w:t>
+      </w:r>
+      <w:r>
+        <w:rPr>
+          <w:rFonts w:ascii="Consolas" w:hAnsi="Consolas"/>
+          <w:sz w:val="28"/>
+          <w:szCs w:val="28"/>
+        </w:rPr>
+        <w:t xml:space="preserve"> </w:t>
+      </w:r>
+      <w:proofErr w:type="spellStart"/>
+      <w:r>
+        <w:rPr>
+          <w:rFonts w:ascii="Consolas" w:hAnsi="Consolas"/>
+          <w:sz w:val="28"/>
+          <w:szCs w:val="28"/>
+        </w:rPr>
+        <w:t>arr_category_Arr</w:t>
+      </w:r>
+      <w:proofErr w:type="spellEnd"/>
+      <w:r>
+        <w:rPr>
+          <w:rFonts w:ascii="Consolas" w:hAnsi="Consolas"/>
+          <w:sz w:val="28"/>
+          <w:szCs w:val="28"/>
+        </w:rPr>
+        <w:t xml:space="preserve"> ((</w:t>
+      </w:r>
+      <w:proofErr w:type="spellStart"/>
+      <w:r>
+        <w:rPr>
+          <w:rFonts w:ascii="Consolas" w:hAnsi="Consolas"/>
+          <w:sz w:val="28"/>
+          <w:szCs w:val="28"/>
+        </w:rPr>
+        <w:t>Eval_cov_hom_transf</w:t>
+      </w:r>
+      <w:proofErr w:type="spellEnd"/>
+      <w:r>
+        <w:rPr>
+          <w:rFonts w:ascii="Consolas" w:hAnsi="Consolas"/>
+          <w:sz w:val="28"/>
+          <w:szCs w:val="28"/>
+        </w:rPr>
+        <w:t xml:space="preserve"> ((</w:t>
+      </w:r>
+      <w:proofErr w:type="spellStart"/>
+      <w:r>
+        <w:rPr>
+          <w:rFonts w:ascii="Consolas" w:hAnsi="Consolas"/>
+          <w:sz w:val="28"/>
+          <w:szCs w:val="28"/>
+        </w:rPr>
+        <w:t>sigma_Snd</w:t>
+      </w:r>
+      <w:proofErr w:type="spellEnd"/>
+      <w:r>
+        <w:rPr>
+          <w:rFonts w:ascii="Consolas" w:hAnsi="Consolas"/>
+          <w:sz w:val="28"/>
+          <w:szCs w:val="28"/>
+        </w:rPr>
+        <w:t xml:space="preserve"> (</w:t>
+      </w:r>
+      <w:proofErr w:type="spellStart"/>
+      <w:r>
+        <w:rPr>
+          <w:rFonts w:ascii="Consolas" w:hAnsi="Consolas"/>
+          <w:sz w:val="28"/>
+          <w:szCs w:val="28"/>
+        </w:rPr>
+        <w:t>construct_inductively_limit_instance_liset</w:t>
+      </w:r>
+      <w:proofErr w:type="spellEnd"/>
+      <w:r>
+        <w:rPr>
+          <w:rFonts w:ascii="Consolas" w:hAnsi="Consolas"/>
+          <w:sz w:val="28"/>
+          <w:szCs w:val="28"/>
+        </w:rPr>
+        <w:t xml:space="preserve"> _ </w:t>
+      </w:r>
+      <w:proofErr w:type="spellStart"/>
+      <w:r>
+        <w:rPr>
+          <w:rFonts w:ascii="Consolas" w:hAnsi="Consolas"/>
+          <w:sz w:val="28"/>
+          <w:szCs w:val="28"/>
+        </w:rPr>
+        <w:t>example_graph_isf</w:t>
+      </w:r>
+      <w:proofErr w:type="spellEnd"/>
+      <w:r>
+        <w:rPr>
+          <w:rFonts w:ascii="Consolas" w:hAnsi="Consolas"/>
+          <w:sz w:val="28"/>
+          <w:szCs w:val="28"/>
+        </w:rPr>
+        <w:t xml:space="preserve"> </w:t>
+      </w:r>
+      <w:proofErr w:type="spellStart"/>
+      <w:r>
+        <w:rPr>
+          <w:rFonts w:ascii="Consolas" w:hAnsi="Consolas"/>
+          <w:sz w:val="28"/>
+          <w:szCs w:val="28"/>
+        </w:rPr>
+        <w:t>example_diagram</w:t>
+      </w:r>
+      <w:proofErr w:type="spellEnd"/>
+      <w:r>
+        <w:rPr>
+          <w:rFonts w:ascii="Consolas" w:hAnsi="Consolas"/>
+          <w:sz w:val="28"/>
+          <w:szCs w:val="28"/>
+        </w:rPr>
+        <w:t xml:space="preserve">))₁ )) </w:t>
+      </w:r>
+      <w:r>
+        <w:rPr>
+          <w:rFonts w:ascii="MS Gothic" w:eastAsia="MS Gothic" w:hAnsi="MS Gothic" w:cs="MS Gothic" w:hint="eastAsia"/>
+          <w:sz w:val="28"/>
+          <w:szCs w:val="28"/>
+        </w:rPr>
+        <w:t>∘</w:t>
+      </w:r>
+      <w:r>
+        <w:rPr>
+          <w:rFonts w:ascii="Consolas" w:hAnsi="Consolas"/>
+          <w:sz w:val="28"/>
+          <w:szCs w:val="28"/>
+        </w:rPr>
+        <w:t>a' ( (@weightprof_Arr_arr _ _ _ (</w:t>
+      </w:r>
+      <w:proofErr w:type="spellStart"/>
+      <w:r>
+        <w:rPr>
+          <w:rFonts w:ascii="Consolas" w:hAnsi="Consolas"/>
+          <w:sz w:val="28"/>
+          <w:szCs w:val="28"/>
+        </w:rPr>
+        <w:t>category_Obj_obj</w:t>
+      </w:r>
+      <w:proofErr w:type="spellEnd"/>
+      <w:r>
+        <w:rPr>
+          <w:rFonts w:ascii="Consolas" w:hAnsi="Consolas"/>
+          <w:sz w:val="28"/>
+          <w:szCs w:val="28"/>
+        </w:rPr>
+        <w:t xml:space="preserve"> One) (</w:t>
+      </w:r>
+      <w:proofErr w:type="spellStart"/>
+      <w:r>
+        <w:rPr>
+          <w:rFonts w:ascii="Consolas" w:hAnsi="Consolas"/>
+          <w:sz w:val="28"/>
+          <w:szCs w:val="28"/>
+        </w:rPr>
+        <w:t>graph_Obj_obj</w:t>
+      </w:r>
+      <w:proofErr w:type="spellEnd"/>
+      <w:r>
+        <w:rPr>
+          <w:rFonts w:ascii="Consolas" w:hAnsi="Consolas"/>
+          <w:sz w:val="28"/>
+          <w:szCs w:val="28"/>
+        </w:rPr>
+        <w:t xml:space="preserve"> (Some (Some None))) One)) );</w:t>
+      </w:r>
+    </w:p>
+    <w:p>
+      <w:pPr>
+        <w:pBdr>
+          <w:top w:val="single" w:sz="4" w:space="1" w:color="auto"/>
+          <w:left w:val="single" w:sz="4" w:space="4" w:color="auto"/>
+          <w:bottom w:val="single" w:sz="4" w:space="1" w:color="auto"/>
+          <w:right w:val="single" w:sz="4" w:space="4" w:color="auto"/>
+        </w:pBdr>
+        <w:rPr>
+          <w:rFonts w:ascii="Consolas" w:hAnsi="Consolas"/>
+          <w:b/>
+          <w:bCs/>
+          <w:sz w:val="28"/>
+          <w:szCs w:val="28"/>
+        </w:rPr>
+      </w:pPr>
+      <w:r>
+        <w:rPr>
+          <w:rFonts w:ascii="Consolas" w:hAnsi="Consolas"/>
+          <w:b/>
+          <w:bCs/>
+          <w:sz w:val="28"/>
+          <w:szCs w:val="28"/>
+        </w:rPr>
+        <w:t xml:space="preserve">// λ x, </w:t>
+      </w:r>
+      <w:proofErr w:type="spellStart"/>
+      <w:r>
+        <w:rPr>
+          <w:rFonts w:ascii="Consolas" w:hAnsi="Consolas"/>
+          <w:b/>
+          <w:bCs/>
+          <w:sz w:val="28"/>
+          <w:szCs w:val="28"/>
+        </w:rPr>
+        <w:t>natUniv_snd</w:t>
+      </w:r>
+      <w:proofErr w:type="spellEnd"/>
+      <w:r>
+        <w:rPr>
+          <w:rFonts w:ascii="Consolas" w:hAnsi="Consolas"/>
+          <w:b/>
+          <w:bCs/>
+          <w:sz w:val="28"/>
+          <w:szCs w:val="28"/>
+        </w:rPr>
+        <w:t xml:space="preserve"> (</w:t>
+      </w:r>
+      <w:proofErr w:type="spellStart"/>
+      <w:r>
+        <w:rPr>
+          <w:rFonts w:ascii="Consolas" w:hAnsi="Consolas"/>
+          <w:b/>
+          <w:bCs/>
+          <w:sz w:val="28"/>
+          <w:szCs w:val="28"/>
+        </w:rPr>
+        <w:t>natUniv_fst</w:t>
+      </w:r>
+      <w:proofErr w:type="spellEnd"/>
+      <w:r>
+        <w:rPr>
+          <w:rFonts w:ascii="Consolas" w:hAnsi="Consolas"/>
+          <w:b/>
+          <w:bCs/>
+          <w:sz w:val="28"/>
+          <w:szCs w:val="28"/>
+        </w:rPr>
+        <w:t xml:space="preserve"> (</w:t>
+      </w:r>
+      <w:proofErr w:type="spellStart"/>
+      <w:r>
+        <w:rPr>
+          <w:rFonts w:ascii="Consolas" w:hAnsi="Consolas"/>
+          <w:b/>
+          <w:bCs/>
+          <w:sz w:val="28"/>
+          <w:szCs w:val="28"/>
+        </w:rPr>
+        <w:t>natUniv_fst</w:t>
+      </w:r>
+      <w:proofErr w:type="spellEnd"/>
+      <w:r>
+        <w:rPr>
+          <w:rFonts w:ascii="Consolas" w:hAnsi="Consolas"/>
+          <w:b/>
+          <w:bCs/>
+          <w:sz w:val="28"/>
+          <w:szCs w:val="28"/>
+        </w:rPr>
+        <w:t xml:space="preserve"> x))</w:t>
+      </w:r>
+    </w:p>
+    <w:p>
+      <w:pPr>
+        <w:pStyle w:val="ListParagraph"/>
+        <w:numPr>
+          <w:ilvl w:val="0"/>
+          <w:numId w:val="9"/>
+        </w:numPr>
+        <w:rPr>
+          <w:sz w:val="40"/>
+          <w:szCs w:val="40"/>
+        </w:rPr>
+      </w:pPr>
+      <w:r>
+        <w:rPr>
+          <w:rFonts w:hint="eastAsia"/>
+          <w:sz w:val="40"/>
+          <w:szCs w:val="40"/>
+        </w:rPr>
+        <w:t>The output limit cone</w:t>
+      </w:r>
+      <w:r>
+        <w:rPr>
+          <w:sz w:val="40"/>
+          <w:szCs w:val="40"/>
+        </w:rPr>
+        <w:t>’s</w:t>
+      </w:r>
+      <w:r>
+        <w:rPr>
+          <w:rFonts w:hint="eastAsia"/>
+          <w:sz w:val="40"/>
+          <w:szCs w:val="40"/>
+        </w:rPr>
+        <w:t xml:space="preserve"> un</w:t>
+      </w:r>
+      <w:r>
+        <w:rPr>
+          <w:sz w:val="40"/>
+          <w:szCs w:val="40"/>
+        </w:rPr>
+        <w:t>iversality operation:</w:t>
+      </w:r>
+    </w:p>
+    <w:p>
+      <w:pPr>
+        <w:pBdr>
+          <w:top w:val="single" w:sz="4" w:space="1" w:color="auto"/>
+          <w:left w:val="single" w:sz="4" w:space="4" w:color="auto"/>
+          <w:bottom w:val="single" w:sz="4" w:space="1" w:color="auto"/>
+          <w:right w:val="single" w:sz="4" w:space="4" w:color="auto"/>
+        </w:pBdr>
+        <w:rPr>
+          <w:rFonts w:ascii="Consolas" w:hAnsi="Consolas"/>
+          <w:sz w:val="28"/>
+          <w:szCs w:val="28"/>
+        </w:rPr>
+      </w:pPr>
+      <w:r>
+        <w:rPr>
+          <w:rFonts w:ascii="Consolas" w:hAnsi="Consolas"/>
+          <w:b/>
+          <w:bCs/>
+          <w:sz w:val="28"/>
+          <w:szCs w:val="28"/>
+        </w:rPr>
+        <w:lastRenderedPageBreak/>
+        <w:t>compute</w:t>
+      </w:r>
+      <w:r>
+        <w:rPr>
+          <w:rFonts w:ascii="Consolas" w:hAnsi="Consolas"/>
+          <w:sz w:val="28"/>
+          <w:szCs w:val="28"/>
+        </w:rPr>
+        <w:t xml:space="preserve"> </w:t>
+      </w:r>
+      <w:proofErr w:type="spellStart"/>
+      <w:r>
+        <w:rPr>
+          <w:rFonts w:ascii="Consolas" w:hAnsi="Consolas"/>
+          <w:sz w:val="28"/>
+          <w:szCs w:val="28"/>
+        </w:rPr>
+        <w:t>arr_category_Arr</w:t>
+      </w:r>
+      <w:proofErr w:type="spellEnd"/>
+      <w:r>
+        <w:rPr>
+          <w:rFonts w:ascii="Consolas" w:hAnsi="Consolas"/>
+          <w:sz w:val="28"/>
+          <w:szCs w:val="28"/>
+        </w:rPr>
+        <w:t xml:space="preserve"> (((((</w:t>
+      </w:r>
+      <w:proofErr w:type="spellStart"/>
+      <w:r>
+        <w:rPr>
+          <w:rFonts w:ascii="Consolas" w:hAnsi="Consolas"/>
+          <w:sz w:val="28"/>
+          <w:szCs w:val="28"/>
+        </w:rPr>
+        <w:t>sigma_Snd</w:t>
+      </w:r>
+      <w:proofErr w:type="spellEnd"/>
+      <w:r>
+        <w:rPr>
+          <w:rFonts w:ascii="Consolas" w:hAnsi="Consolas"/>
+          <w:sz w:val="28"/>
+          <w:szCs w:val="28"/>
+        </w:rPr>
+        <w:t xml:space="preserve"> (</w:t>
+      </w:r>
+      <w:proofErr w:type="spellStart"/>
+      <w:r>
+        <w:rPr>
+          <w:rFonts w:ascii="Consolas" w:hAnsi="Consolas"/>
+          <w:sz w:val="28"/>
+          <w:szCs w:val="28"/>
+        </w:rPr>
+        <w:t>construct_inductively_limit_instance_liset</w:t>
+      </w:r>
+      <w:proofErr w:type="spellEnd"/>
+      <w:r>
+        <w:rPr>
+          <w:rFonts w:ascii="Consolas" w:hAnsi="Consolas"/>
+          <w:sz w:val="28"/>
+          <w:szCs w:val="28"/>
+        </w:rPr>
+        <w:t xml:space="preserve"> _ </w:t>
+      </w:r>
+      <w:proofErr w:type="spellStart"/>
+      <w:r>
+        <w:rPr>
+          <w:rFonts w:ascii="Consolas" w:hAnsi="Consolas"/>
+          <w:sz w:val="28"/>
+          <w:szCs w:val="28"/>
+        </w:rPr>
+        <w:t>example_graph_isf</w:t>
+      </w:r>
+      <w:proofErr w:type="spellEnd"/>
+      <w:r>
+        <w:rPr>
+          <w:rFonts w:ascii="Consolas" w:hAnsi="Consolas"/>
+          <w:sz w:val="28"/>
+          <w:szCs w:val="28"/>
+        </w:rPr>
+        <w:t xml:space="preserve"> </w:t>
+      </w:r>
+      <w:proofErr w:type="spellStart"/>
+      <w:r>
+        <w:rPr>
+          <w:rFonts w:ascii="Consolas" w:hAnsi="Consolas"/>
+          <w:sz w:val="28"/>
+          <w:szCs w:val="28"/>
+        </w:rPr>
+        <w:t>example_diagram</w:t>
+      </w:r>
+      <w:proofErr w:type="spellEnd"/>
+      <w:r>
+        <w:rPr>
+          <w:rFonts w:ascii="Consolas" w:hAnsi="Consolas"/>
+          <w:sz w:val="28"/>
+          <w:szCs w:val="28"/>
+        </w:rPr>
+        <w:t xml:space="preserve">))₂ ) _ _ _ </w:t>
+      </w:r>
+      <w:proofErr w:type="spellStart"/>
+      <w:r>
+        <w:rPr>
+          <w:rFonts w:ascii="Consolas" w:hAnsi="Consolas"/>
+          <w:sz w:val="28"/>
+          <w:szCs w:val="28"/>
+        </w:rPr>
+        <w:t>example_cone</w:t>
+      </w:r>
+      <w:proofErr w:type="spellEnd"/>
+      <w:r>
+        <w:rPr>
+          <w:rFonts w:ascii="Consolas" w:hAnsi="Consolas"/>
+          <w:sz w:val="28"/>
+          <w:szCs w:val="28"/>
+        </w:rPr>
+        <w:t xml:space="preserve">) </w:t>
+      </w:r>
+      <w:r>
+        <w:rPr>
+          <w:rFonts w:ascii="MS Gothic" w:eastAsia="MS Gothic" w:hAnsi="MS Gothic" w:cs="MS Gothic" w:hint="eastAsia"/>
+          <w:sz w:val="28"/>
+          <w:szCs w:val="28"/>
+        </w:rPr>
+        <w:t>∘</w:t>
+      </w:r>
+      <w:r>
+        <w:rPr>
+          <w:rFonts w:ascii="Consolas" w:hAnsi="Consolas"/>
+          <w:sz w:val="28"/>
+          <w:szCs w:val="28"/>
+        </w:rPr>
+        <w:t xml:space="preserve">&gt;'_ ( _ ) ) </w:t>
+      </w:r>
+      <w:r>
+        <w:rPr>
+          <w:rFonts w:ascii="MS Gothic" w:eastAsia="MS Gothic" w:hAnsi="MS Gothic" w:cs="MS Gothic" w:hint="eastAsia"/>
+          <w:sz w:val="28"/>
+          <w:szCs w:val="28"/>
+        </w:rPr>
+        <w:t>∘</w:t>
+      </w:r>
+      <w:r>
+        <w:rPr>
+          <w:rFonts w:ascii="Consolas" w:hAnsi="Consolas"/>
+          <w:sz w:val="28"/>
+          <w:szCs w:val="28"/>
+        </w:rPr>
+        <w:t>a' (</w:t>
+      </w:r>
+      <w:proofErr w:type="spellStart"/>
+      <w:r>
+        <w:rPr>
+          <w:rFonts w:ascii="Consolas" w:hAnsi="Consolas"/>
+          <w:sz w:val="28"/>
+          <w:szCs w:val="28"/>
+        </w:rPr>
+        <w:t>Id_cov_arr</w:t>
+      </w:r>
+      <w:proofErr w:type="spellEnd"/>
+      <w:r>
+        <w:rPr>
+          <w:rFonts w:ascii="Consolas" w:hAnsi="Consolas"/>
+          <w:sz w:val="28"/>
+          <w:szCs w:val="28"/>
+        </w:rPr>
+        <w:t xml:space="preserve"> (</w:t>
+      </w:r>
+      <w:proofErr w:type="spellStart"/>
+      <w:r>
+        <w:rPr>
+          <w:rFonts w:ascii="Consolas" w:hAnsi="Consolas"/>
+          <w:sz w:val="28"/>
+          <w:szCs w:val="28"/>
+        </w:rPr>
+        <w:t>category_Obj_obj</w:t>
+      </w:r>
+      <w:proofErr w:type="spellEnd"/>
+      <w:r>
+        <w:rPr>
+          <w:rFonts w:ascii="Consolas" w:hAnsi="Consolas"/>
+          <w:sz w:val="28"/>
+          <w:szCs w:val="28"/>
+        </w:rPr>
+        <w:t xml:space="preserve"> One))) </w:t>
+      </w:r>
+      <w:proofErr w:type="spellStart"/>
+      <w:r>
+        <w:rPr>
+          <w:rFonts w:ascii="Consolas" w:hAnsi="Consolas"/>
+          <w:sz w:val="28"/>
+          <w:szCs w:val="28"/>
+        </w:rPr>
+        <w:t>liset_terminal_natUniv</w:t>
+      </w:r>
+      <w:proofErr w:type="spellEnd"/>
+      <w:r>
+        <w:rPr>
+          <w:rFonts w:ascii="Consolas" w:hAnsi="Consolas"/>
+          <w:sz w:val="28"/>
+          <w:szCs w:val="28"/>
+        </w:rPr>
+        <w:t>;</w:t>
+      </w:r>
+    </w:p>
+    <w:p>
+      <w:pPr>
+        <w:pBdr>
+          <w:top w:val="single" w:sz="4" w:space="1" w:color="auto"/>
+          <w:left w:val="single" w:sz="4" w:space="4" w:color="auto"/>
+          <w:bottom w:val="single" w:sz="4" w:space="1" w:color="auto"/>
+          <w:right w:val="single" w:sz="4" w:space="4" w:color="auto"/>
+        </w:pBdr>
+        <w:rPr>
+          <w:rFonts w:ascii="Consolas" w:hAnsi="Consolas"/>
+          <w:b/>
+          <w:bCs/>
+          <w:sz w:val="28"/>
+          <w:szCs w:val="28"/>
+        </w:rPr>
+      </w:pPr>
+      <w:r>
+        <w:rPr>
+          <w:rFonts w:ascii="Consolas" w:hAnsi="Consolas"/>
+          <w:b/>
+          <w:bCs/>
+          <w:sz w:val="28"/>
+          <w:szCs w:val="28"/>
+        </w:rPr>
+        <w:t xml:space="preserve">// </w:t>
+      </w:r>
+      <w:proofErr w:type="spellStart"/>
+      <w:r>
+        <w:rPr>
+          <w:rFonts w:ascii="Consolas" w:hAnsi="Consolas"/>
+          <w:b/>
+          <w:bCs/>
+          <w:sz w:val="28"/>
+          <w:szCs w:val="28"/>
+        </w:rPr>
+        <w:t>Pair_natUniv</w:t>
+      </w:r>
+      <w:proofErr w:type="spellEnd"/>
+      <w:r>
+        <w:rPr>
+          <w:rFonts w:ascii="Consolas" w:hAnsi="Consolas"/>
+          <w:b/>
+          <w:bCs/>
+          <w:sz w:val="28"/>
+          <w:szCs w:val="28"/>
+        </w:rPr>
+        <w:t xml:space="preserve"> (</w:t>
+      </w:r>
+      <w:proofErr w:type="spellStart"/>
+      <w:r>
+        <w:rPr>
+          <w:rFonts w:ascii="Consolas" w:hAnsi="Consolas"/>
+          <w:b/>
+          <w:bCs/>
+          <w:sz w:val="28"/>
+          <w:szCs w:val="28"/>
+        </w:rPr>
+        <w:t>Pair_natUniv</w:t>
+      </w:r>
+      <w:proofErr w:type="spellEnd"/>
+      <w:r>
+        <w:rPr>
+          <w:rFonts w:ascii="Consolas" w:hAnsi="Consolas"/>
+          <w:b/>
+          <w:bCs/>
+          <w:sz w:val="28"/>
+          <w:szCs w:val="28"/>
+        </w:rPr>
+        <w:t xml:space="preserve"> (</w:t>
+      </w:r>
+      <w:proofErr w:type="spellStart"/>
+      <w:r>
+        <w:rPr>
+          <w:rFonts w:ascii="Consolas" w:hAnsi="Consolas"/>
+          <w:b/>
+          <w:bCs/>
+          <w:sz w:val="28"/>
+          <w:szCs w:val="28"/>
+        </w:rPr>
+        <w:t>Pair_natUniv</w:t>
+      </w:r>
+      <w:proofErr w:type="spellEnd"/>
+      <w:r>
+        <w:rPr>
+          <w:rFonts w:ascii="Consolas" w:hAnsi="Consolas"/>
+          <w:b/>
+          <w:bCs/>
+          <w:sz w:val="28"/>
+          <w:szCs w:val="28"/>
+        </w:rPr>
+        <w:t xml:space="preserve"> (</w:t>
+      </w:r>
+      <w:proofErr w:type="spellStart"/>
+      <w:r>
+        <w:rPr>
+          <w:rFonts w:ascii="Consolas" w:hAnsi="Consolas"/>
+          <w:b/>
+          <w:bCs/>
+          <w:sz w:val="28"/>
+          <w:szCs w:val="28"/>
+        </w:rPr>
+        <w:t>Base_natUniv</w:t>
+      </w:r>
+      <w:proofErr w:type="spellEnd"/>
+      <w:r>
+        <w:rPr>
+          <w:rFonts w:ascii="Consolas" w:hAnsi="Consolas"/>
+          <w:b/>
+          <w:bCs/>
+          <w:sz w:val="28"/>
+          <w:szCs w:val="28"/>
+        </w:rPr>
+        <w:t xml:space="preserve"> 0) (</w:t>
+      </w:r>
+      <w:proofErr w:type="spellStart"/>
+      <w:r>
+        <w:rPr>
+          <w:rFonts w:ascii="Consolas" w:hAnsi="Consolas"/>
+          <w:b/>
+          <w:bCs/>
+          <w:sz w:val="28"/>
+          <w:szCs w:val="28"/>
+        </w:rPr>
+        <w:t>Base_natUniv</w:t>
+      </w:r>
+      <w:proofErr w:type="spellEnd"/>
+      <w:r>
+        <w:rPr>
+          <w:rFonts w:ascii="Consolas" w:hAnsi="Consolas"/>
+          <w:b/>
+          <w:bCs/>
+          <w:sz w:val="28"/>
+          <w:szCs w:val="28"/>
+        </w:rPr>
+        <w:t xml:space="preserve"> 12)) (</w:t>
+      </w:r>
+      <w:proofErr w:type="spellStart"/>
+      <w:r>
+        <w:rPr>
+          <w:rFonts w:ascii="Consolas" w:hAnsi="Consolas"/>
+          <w:b/>
+          <w:bCs/>
+          <w:sz w:val="28"/>
+          <w:szCs w:val="28"/>
+        </w:rPr>
+        <w:t>Base_natUniv</w:t>
+      </w:r>
+      <w:proofErr w:type="spellEnd"/>
+      <w:r>
+        <w:rPr>
+          <w:rFonts w:ascii="Consolas" w:hAnsi="Consolas"/>
+          <w:b/>
+          <w:bCs/>
+          <w:sz w:val="28"/>
+          <w:szCs w:val="28"/>
+        </w:rPr>
+        <w:t xml:space="preserve"> 22)) (</w:t>
+      </w:r>
+      <w:proofErr w:type="spellStart"/>
+      <w:r>
+        <w:rPr>
+          <w:rFonts w:ascii="Consolas" w:hAnsi="Consolas"/>
+          <w:b/>
+          <w:bCs/>
+          <w:sz w:val="28"/>
+          <w:szCs w:val="28"/>
+        </w:rPr>
+        <w:t>Base_natUniv</w:t>
+      </w:r>
+      <w:proofErr w:type="spellEnd"/>
+      <w:r>
+        <w:rPr>
+          <w:rFonts w:ascii="Consolas" w:hAnsi="Consolas"/>
+          <w:b/>
+          <w:bCs/>
+          <w:sz w:val="28"/>
+          <w:szCs w:val="28"/>
+        </w:rPr>
+        <w:t xml:space="preserve"> 31)</w:t>
+      </w:r>
+    </w:p>
+    <w:p>
+      <w:pPr>
+        <w:rPr>
+          <w:rFonts w:cstheme="minorHAnsi"/>
+          <w:sz w:val="40"/>
+          <w:szCs w:val="40"/>
+        </w:rPr>
+      </w:pPr>
+    </w:p>
+    <w:p>
+      <w:pPr>
+        <w:rPr>
+          <w:sz w:val="40"/>
+          <w:szCs w:val="40"/>
+        </w:rPr>
+      </w:pPr>
+      <w:r>
+        <w:rPr>
+          <w:rFonts w:cstheme="minorHAnsi"/>
+          <w:sz w:val="40"/>
+          <w:szCs w:val="40"/>
+        </w:rPr>
+        <w:t>•</w:t>
+      </w:r>
+      <w:r>
+        <w:rPr>
+          <w:sz w:val="40"/>
+          <w:szCs w:val="40"/>
+        </w:rPr>
+        <w:t xml:space="preserve"> Besides, </w:t>
+      </w:r>
+      <w:r>
+        <w:rPr>
+          <w:sz w:val="40"/>
+          <w:szCs w:val="40"/>
+        </w:rPr>
+        <w:t xml:space="preserve">cut-elimination </w:t>
+      </w:r>
+      <w:r>
+        <w:rPr>
+          <w:sz w:val="40"/>
+          <w:szCs w:val="40"/>
+        </w:rPr>
+        <w:t xml:space="preserve">in the double category of fibred profunctors </w:t>
+      </w:r>
+      <w:r>
+        <w:rPr>
+          <w:sz w:val="40"/>
+          <w:szCs w:val="40"/>
+        </w:rPr>
+        <w:t xml:space="preserve">have immediate executable/computational applications to graphs transformations understood as categorial rewriting, where the objects are graphs (or sheaves in a </w:t>
+      </w:r>
+      <w:proofErr w:type="spellStart"/>
+      <w:r>
+        <w:rPr>
+          <w:sz w:val="40"/>
+          <w:szCs w:val="40"/>
+        </w:rPr>
+        <w:t>topos</w:t>
+      </w:r>
+      <w:proofErr w:type="spellEnd"/>
+      <w:r>
+        <w:rPr>
+          <w:sz w:val="40"/>
+          <w:szCs w:val="40"/>
+        </w:rPr>
+        <w:t xml:space="preserve">), the vertical monomorphisms are pattern-matching </w:t>
+      </w:r>
+      <w:proofErr w:type="spellStart"/>
+      <w:r>
+        <w:rPr>
+          <w:sz w:val="40"/>
+          <w:szCs w:val="40"/>
+        </w:rPr>
+        <w:t>subterms</w:t>
+      </w:r>
+      <w:proofErr w:type="spellEnd"/>
+      <w:r>
+        <w:rPr>
+          <w:sz w:val="40"/>
+          <w:szCs w:val="40"/>
+        </w:rPr>
+        <w:t xml:space="preserve"> inside contexts and the horizontal morphisms are congruent/contextual rewriting steps</w:t>
+      </w:r>
+      <w:r>
+        <w:rPr>
+          <w:sz w:val="40"/>
+          <w:szCs w:val="40"/>
+        </w:rPr>
+        <w:t>…</w:t>
+      </w:r>
+    </w:p>
+    <w:p>
+      <w:pPr>
+        <w:spacing w:line="276" w:lineRule="auto"/>
+        <w:rPr>
+          <w:sz w:val="40"/>
+          <w:szCs w:val="40"/>
+        </w:rPr>
+      </w:pPr>
+      <w:r>
+        <w:rPr>
+          <w:sz w:val="40"/>
+          <w:szCs w:val="40"/>
+        </w:rPr>
+        <w:br w:type="page"/>
+      </w:r>
+    </w:p>
+    <w:p>
+      <w:pPr>
         <w:spacing w:line="276" w:lineRule="auto"/>
         <w:jc w:val="center"/>
         <w:rPr>
@@ -31367,39 +32912,7 @@
           <w:sz w:val="40"/>
           <w:szCs w:val="40"/>
         </w:rPr>
-        <w:t xml:space="preserve">[1] </w:t>
-      </w:r>
-      <w:proofErr w:type="spellStart"/>
-      <w:r>
-        <w:rPr>
-          <w:sz w:val="40"/>
-          <w:szCs w:val="40"/>
-        </w:rPr>
-        <w:t>Dosen-Petric</w:t>
-      </w:r>
-      <w:proofErr w:type="spellEnd"/>
-      <w:r>
-        <w:rPr>
-          <w:sz w:val="40"/>
-          <w:szCs w:val="40"/>
-        </w:rPr>
-        <w:t xml:space="preserve">: Cut Elimination in Categories </w:t>
-      </w:r>
-      <w:proofErr w:type="gramStart"/>
-      <w:r>
-        <w:rPr>
-          <w:sz w:val="40"/>
-          <w:szCs w:val="40"/>
-        </w:rPr>
-        <w:t>1999;</w:t>
-      </w:r>
-      <w:proofErr w:type="gramEnd"/>
-      <w:r>
-        <w:rPr>
-          <w:sz w:val="40"/>
-          <w:szCs w:val="40"/>
-        </w:rPr>
-        <w:t xml:space="preserve"> </w:t>
+        <w:t xml:space="preserve">[1] Dosen-Petric: Cut Elimination in Categories 1999; </w:t>
       </w:r>
     </w:p>
     <w:p>
@@ -31415,23 +32928,7 @@
           <w:sz w:val="40"/>
           <w:szCs w:val="40"/>
         </w:rPr>
-        <w:t xml:space="preserve">[2] Proof-Theoretical Coherence </w:t>
-      </w:r>
-      <w:proofErr w:type="gramStart"/>
-      <w:r>
-        <w:rPr>
-          <w:sz w:val="40"/>
-          <w:szCs w:val="40"/>
-        </w:rPr>
-        <w:t>2004;</w:t>
-      </w:r>
-      <w:proofErr w:type="gramEnd"/>
-      <w:r>
-        <w:rPr>
-          <w:sz w:val="40"/>
-          <w:szCs w:val="40"/>
-        </w:rPr>
-        <w:t xml:space="preserve"> </w:t>
+        <w:t xml:space="preserve">[2] Proof-Theoretical Coherence 2004; </w:t>
       </w:r>
     </w:p>
     <w:p>
@@ -31447,23 +32944,7 @@
           <w:sz w:val="40"/>
           <w:szCs w:val="40"/>
         </w:rPr>
-        <w:t xml:space="preserve">[3] Proof-Net Categories </w:t>
-      </w:r>
-      <w:proofErr w:type="gramStart"/>
-      <w:r>
-        <w:rPr>
-          <w:sz w:val="40"/>
-          <w:szCs w:val="40"/>
-        </w:rPr>
-        <w:t>2005;</w:t>
-      </w:r>
-      <w:proofErr w:type="gramEnd"/>
-      <w:r>
-        <w:rPr>
-          <w:sz w:val="40"/>
-          <w:szCs w:val="40"/>
-        </w:rPr>
-        <w:t xml:space="preserve"> </w:t>
+        <w:t xml:space="preserve">[3] Proof-Net Categories 2005; </w:t>
       </w:r>
     </w:p>
     <w:p>
@@ -31479,23 +32960,7 @@
           <w:sz w:val="40"/>
           <w:szCs w:val="40"/>
         </w:rPr>
-        <w:t xml:space="preserve">[4] Coherence in Linear Predicate Logic </w:t>
-      </w:r>
-      <w:proofErr w:type="gramStart"/>
-      <w:r>
-        <w:rPr>
-          <w:sz w:val="40"/>
-          <w:szCs w:val="40"/>
-        </w:rPr>
-        <w:t>2007;</w:t>
-      </w:r>
-      <w:proofErr w:type="gramEnd"/>
-      <w:r>
-        <w:rPr>
-          <w:sz w:val="40"/>
-          <w:szCs w:val="40"/>
-        </w:rPr>
-        <w:t xml:space="preserve"> </w:t>
+        <w:t xml:space="preserve">[4] Coherence in Linear Predicate Logic 2007; </w:t>
       </w:r>
     </w:p>
     <w:p>
@@ -31511,30 +32976,14 @@
           <w:sz w:val="40"/>
           <w:szCs w:val="40"/>
         </w:rPr>
-        <w:t xml:space="preserve">[5] Coherence for closed categories with biproducts </w:t>
-      </w:r>
-      <w:proofErr w:type="gramStart"/>
-      <w:r>
-        <w:rPr>
-          <w:sz w:val="40"/>
-          <w:szCs w:val="40"/>
-        </w:rPr>
-        <w:t>2022</w:t>
-      </w:r>
-      <w:r>
-        <w:rPr>
-          <w:sz w:val="40"/>
-          <w:szCs w:val="40"/>
-        </w:rPr>
-        <w:t>;</w:t>
-      </w:r>
-      <w:proofErr w:type="gramEnd"/>
-      <w:r>
-        <w:rPr>
-          <w:sz w:val="40"/>
-          <w:szCs w:val="40"/>
-        </w:rPr>
-        <w:t xml:space="preserve"> </w:t>
+        <w:t>[5] Coherence for closed categories with biproducts 2022</w:t>
+      </w:r>
+      <w:r>
+        <w:rPr>
+          <w:sz w:val="40"/>
+          <w:szCs w:val="40"/>
+        </w:rPr>
+        <w:t xml:space="preserve">; </w:t>
       </w:r>
     </w:p>
     <w:p>
@@ -31561,7 +33010,7 @@
           <w:szCs w:val="40"/>
         </w:rPr>
       </w:pPr>
-      <w:hyperlink r:id="rId70" w:history="1">
+      <w:hyperlink r:id="rId71" w:history="1">
         <w:r>
           <w:rPr>
             <w:rStyle w:val="Hyperlink"/>
@@ -31612,12 +33061,12 @@
       </w:pPr>
     </w:p>
     <w:sectPr>
-      <w:headerReference w:type="even" r:id="rId71"/>
-      <w:headerReference w:type="default" r:id="rId72"/>
-      <w:footerReference w:type="even" r:id="rId73"/>
-      <w:footerReference w:type="default" r:id="rId74"/>
-      <w:headerReference w:type="first" r:id="rId75"/>
-      <w:footerReference w:type="first" r:id="rId76"/>
+      <w:headerReference w:type="even" r:id="rId72"/>
+      <w:headerReference w:type="default" r:id="rId73"/>
+      <w:footerReference w:type="even" r:id="rId74"/>
+      <w:footerReference w:type="default" r:id="rId75"/>
+      <w:headerReference w:type="first" r:id="rId76"/>
+      <w:footerReference w:type="first" r:id="rId77"/>
       <w:pgSz w:w="15840" w:h="12240" w:orient="landscape"/>
       <w:pgMar w:top="1440" w:right="1440" w:bottom="1440" w:left="1440" w:header="720" w:footer="720" w:gutter="0"/>
       <w:cols w:space="720"/>
@@ -32761,6 +34210,119 @@
       </w:rPr>
     </w:lvl>
   </w:abstractNum>
+  <w:abstractNum w:abstractNumId="8" w15:restartNumberingAfterBreak="0">
+    <w:nsid w:val="6F665CD4"/>
+    <w:multiLevelType w:val="hybridMultilevel"/>
+    <w:tmpl w:val="D74658F0"/>
+    <w:lvl w:ilvl="0" w:tplc="04090003">
+      <w:start w:val="1"/>
+      <w:numFmt w:val="bullet"/>
+      <w:lvlText w:val="o"/>
+      <w:lvlJc w:val="left"/>
+      <w:pPr>
+        <w:ind w:left="720" w:hanging="360"/>
+      </w:pPr>
+      <w:rPr>
+        <w:rFonts w:ascii="Courier New" w:hAnsi="Courier New" w:cs="Courier New" w:hint="default"/>
+      </w:rPr>
+    </w:lvl>
+    <w:lvl w:ilvl="1" w:tplc="04090003" w:tentative="1">
+      <w:start w:val="1"/>
+      <w:numFmt w:val="bullet"/>
+      <w:lvlText w:val="o"/>
+      <w:lvlJc w:val="left"/>
+      <w:pPr>
+        <w:ind w:left="1440" w:hanging="360"/>
+      </w:pPr>
+      <w:rPr>
+        <w:rFonts w:ascii="Courier New" w:hAnsi="Courier New" w:cs="Courier New" w:hint="default"/>
+      </w:rPr>
+    </w:lvl>
+    <w:lvl w:ilvl="2" w:tplc="04090005" w:tentative="1">
+      <w:start w:val="1"/>
+      <w:numFmt w:val="bullet"/>
+      <w:lvlText w:val=""/>
+      <w:lvlJc w:val="left"/>
+      <w:pPr>
+        <w:ind w:left="2160" w:hanging="360"/>
+      </w:pPr>
+      <w:rPr>
+        <w:rFonts w:ascii="Wingdings" w:hAnsi="Wingdings" w:hint="default"/>
+      </w:rPr>
+    </w:lvl>
+    <w:lvl w:ilvl="3" w:tplc="04090001" w:tentative="1">
+      <w:start w:val="1"/>
+      <w:numFmt w:val="bullet"/>
+      <w:lvlText w:val=""/>
+      <w:lvlJc w:val="left"/>
+      <w:pPr>
+        <w:ind w:left="2880" w:hanging="360"/>
+      </w:pPr>
+      <w:rPr>
+        <w:rFonts w:ascii="Symbol" w:hAnsi="Symbol" w:hint="default"/>
+      </w:rPr>
+    </w:lvl>
+    <w:lvl w:ilvl="4" w:tplc="04090003" w:tentative="1">
+      <w:start w:val="1"/>
+      <w:numFmt w:val="bullet"/>
+      <w:lvlText w:val="o"/>
+      <w:lvlJc w:val="left"/>
+      <w:pPr>
+        <w:ind w:left="3600" w:hanging="360"/>
+      </w:pPr>
+      <w:rPr>
+        <w:rFonts w:ascii="Courier New" w:hAnsi="Courier New" w:cs="Courier New" w:hint="default"/>
+      </w:rPr>
+    </w:lvl>
+    <w:lvl w:ilvl="5" w:tplc="04090005" w:tentative="1">
+      <w:start w:val="1"/>
+      <w:numFmt w:val="bullet"/>
+      <w:lvlText w:val=""/>
+      <w:lvlJc w:val="left"/>
+      <w:pPr>
+        <w:ind w:left="4320" w:hanging="360"/>
+      </w:pPr>
+      <w:rPr>
+        <w:rFonts w:ascii="Wingdings" w:hAnsi="Wingdings" w:hint="default"/>
+      </w:rPr>
+    </w:lvl>
+    <w:lvl w:ilvl="6" w:tplc="04090001" w:tentative="1">
+      <w:start w:val="1"/>
+      <w:numFmt w:val="bullet"/>
+      <w:lvlText w:val=""/>
+      <w:lvlJc w:val="left"/>
+      <w:pPr>
+        <w:ind w:left="5040" w:hanging="360"/>
+      </w:pPr>
+      <w:rPr>
+        <w:rFonts w:ascii="Symbol" w:hAnsi="Symbol" w:hint="default"/>
+      </w:rPr>
+    </w:lvl>
+    <w:lvl w:ilvl="7" w:tplc="04090003" w:tentative="1">
+      <w:start w:val="1"/>
+      <w:numFmt w:val="bullet"/>
+      <w:lvlText w:val="o"/>
+      <w:lvlJc w:val="left"/>
+      <w:pPr>
+        <w:ind w:left="5760" w:hanging="360"/>
+      </w:pPr>
+      <w:rPr>
+        <w:rFonts w:ascii="Courier New" w:hAnsi="Courier New" w:cs="Courier New" w:hint="default"/>
+      </w:rPr>
+    </w:lvl>
+    <w:lvl w:ilvl="8" w:tplc="04090005" w:tentative="1">
+      <w:start w:val="1"/>
+      <w:numFmt w:val="bullet"/>
+      <w:lvlText w:val=""/>
+      <w:lvlJc w:val="left"/>
+      <w:pPr>
+        <w:ind w:left="6480" w:hanging="360"/>
+      </w:pPr>
+      <w:rPr>
+        <w:rFonts w:ascii="Wingdings" w:hAnsi="Wingdings" w:hint="default"/>
+      </w:rPr>
+    </w:lvl>
+  </w:abstractNum>
   <w:num w:numId="1" w16cid:durableId="950863149">
     <w:abstractNumId w:val="3"/>
   </w:num>
@@ -32784,6 +34346,9 @@
   </w:num>
   <w:num w:numId="8" w16cid:durableId="1306475040">
     <w:abstractNumId w:val="2"/>
+  </w:num>
+  <w:num w:numId="9" w16cid:durableId="1858275304">
+    <w:abstractNumId w:val="8"/>
   </w:num>
 </w:numbering>
 </file>

--- a/Kosta_Dosen_outline_alt.docx
+++ b/Kosta_Dosen_outline_alt.docx
@@ -141,14 +141,7 @@
           <w:sz w:val="40"/>
           <w:szCs w:val="40"/>
         </w:rPr>
-        <w:t>Inductive datatypes or computation of concrete data limits via the abstract prover grammar</w:t>
-      </w:r>
-      <w:r>
-        <w:rPr>
-          <w:sz w:val="40"/>
-          <w:szCs w:val="40"/>
-        </w:rPr>
-        <w:t>:</w:t>
+        <w:t>Inductive datatypes or computation of concrete data limits via the abstract prover grammar:</w:t>
       </w:r>
     </w:p>
     <w:p>
@@ -660,8 +653,8 @@
           <w:szCs w:val="36"/>
         </w:rPr>
       </w:pPr>
-      <w:bookmarkStart w:id="1" w:name="_Hlk144167678"/>
-      <w:bookmarkStart w:id="2" w:name="_Hlk144167692"/>
+      <w:bookmarkStart w:id="1" w:name="_Hlk144167692"/>
+      <w:bookmarkStart w:id="2" w:name="_Hlk144167678"/>
       <w:r>
         <w:rPr>
           <w:rFonts w:cstheme="minorHAnsi"/>
@@ -670,9 +663,9 @@
         </w:rPr>
         <w:t>Applications: concrete datatypes and limits of finite sets.</w:t>
       </w:r>
-      <w:bookmarkEnd w:id="2"/>
+      <w:bookmarkEnd w:id="1"/>
     </w:p>
-    <w:bookmarkEnd w:id="1"/>
+    <w:bookmarkEnd w:id="2"/>
     <w:p>
       <w:pPr>
         <w:pStyle w:val="ListParagraph"/>
@@ -1501,6 +1494,2190 @@
         </w:rPr>
         <w:t xml:space="preserve"> formulation as underlying topological space...</w:t>
       </w:r>
+    </w:p>
+    <w:p>
+      <w:pPr>
+        <w:rPr>
+          <w:sz w:val="40"/>
+          <w:szCs w:val="40"/>
+          <w:u w:val="single"/>
+        </w:rPr>
+      </w:pPr>
+      <w:r>
+        <w:rPr>
+          <w:sz w:val="40"/>
+          <w:szCs w:val="40"/>
+          <w:u w:val="single"/>
+        </w:rPr>
+        <w:br w:type="page"/>
+      </w:r>
+    </w:p>
+    <w:p>
+      <w:pPr>
+        <w:spacing w:line="240" w:lineRule="auto"/>
+        <w:jc w:val="center"/>
+        <w:rPr>
+          <w:sz w:val="40"/>
+          <w:szCs w:val="40"/>
+        </w:rPr>
+      </w:pPr>
+      <w:r>
+        <w:rPr>
+          <w:sz w:val="40"/>
+          <w:szCs w:val="40"/>
+          <w:u w:val="single"/>
+        </w:rPr>
+        <w:lastRenderedPageBreak/>
+        <w:t>Motivation</w:t>
+      </w:r>
+      <w:r>
+        <w:rPr>
+          <w:sz w:val="40"/>
+          <w:szCs w:val="40"/>
+          <w:u w:val="single"/>
+        </w:rPr>
+        <w:t xml:space="preserve"> 1</w:t>
+      </w:r>
+      <w:r>
+        <w:rPr>
+          <w:sz w:val="40"/>
+          <w:szCs w:val="40"/>
+          <w:u w:val="single"/>
+        </w:rPr>
+        <w:t>.</w:t>
+      </w:r>
+    </w:p>
+    <w:p>
+      <w:pPr>
+        <w:spacing w:line="240" w:lineRule="auto"/>
+        <w:rPr>
+          <w:sz w:val="40"/>
+          <w:szCs w:val="40"/>
+        </w:rPr>
+      </w:pPr>
+      <w:r>
+        <w:rPr>
+          <w:rFonts w:cstheme="minorHAnsi"/>
+          <w:sz w:val="40"/>
+          <w:szCs w:val="40"/>
+        </w:rPr>
+        <w:t>•</w:t>
+      </w:r>
+      <w:r>
+        <w:rPr>
+          <w:sz w:val="40"/>
+          <w:szCs w:val="40"/>
+        </w:rPr>
+        <w:t xml:space="preserve"> </w:t>
+      </w:r>
+      <w:r>
+        <w:rPr>
+          <w:sz w:val="40"/>
+          <w:szCs w:val="40"/>
+        </w:rPr>
+        <w:t>Composition of functions and associativity</w:t>
+      </w:r>
+    </w:p>
+    <w:p>
+      <w:pPr>
+        <w:spacing w:line="240" w:lineRule="auto"/>
+        <w:jc w:val="center"/>
+        <w:rPr>
+          <w:rFonts w:ascii="MS Gothic" w:eastAsia="MS Gothic" w:hAnsi="MS Gothic" w:cs="MS Gothic"/>
+          <w:sz w:val="40"/>
+          <w:szCs w:val="40"/>
+        </w:rPr>
+      </w:pPr>
+      <w:r>
+        <w:rPr>
+          <w:sz w:val="40"/>
+          <w:szCs w:val="40"/>
+        </w:rPr>
+        <w:t>e</w:t>
+      </w:r>
+      <w:r>
+        <w:rPr>
+          <w:sz w:val="40"/>
+          <w:szCs w:val="40"/>
+        </w:rPr>
+        <w:t xml:space="preserve"> </w:t>
+      </w:r>
+      <w:r>
+        <w:rPr>
+          <w:rFonts w:ascii="MS Gothic" w:eastAsia="MS Gothic" w:hAnsi="MS Gothic" w:cs="MS Gothic" w:hint="eastAsia"/>
+          <w:sz w:val="40"/>
+          <w:szCs w:val="40"/>
+        </w:rPr>
+        <w:t>∘</w:t>
+      </w:r>
+      <w:r>
+        <w:rPr>
+          <w:rFonts w:ascii="MS Gothic" w:eastAsia="MS Gothic" w:hAnsi="MS Gothic" w:cs="MS Gothic" w:hint="eastAsia"/>
+          <w:sz w:val="40"/>
+          <w:szCs w:val="40"/>
+        </w:rPr>
+        <w:t xml:space="preserve"> </w:t>
+      </w:r>
+      <w:r>
+        <w:rPr>
+          <w:sz w:val="40"/>
+          <w:szCs w:val="40"/>
+        </w:rPr>
+        <w:t xml:space="preserve">f </w:t>
+      </w:r>
+      <w:r>
+        <w:rPr>
+          <w:rFonts w:ascii="MS Gothic" w:eastAsia="MS Gothic" w:hAnsi="MS Gothic" w:cs="MS Gothic" w:hint="eastAsia"/>
+          <w:sz w:val="40"/>
+          <w:szCs w:val="40"/>
+        </w:rPr>
+        <w:t>∘</w:t>
+      </w:r>
+      <w:r>
+        <w:rPr>
+          <w:rFonts w:ascii="MS Gothic" w:eastAsia="MS Gothic" w:hAnsi="MS Gothic" w:cs="MS Gothic" w:hint="eastAsia"/>
+          <w:sz w:val="40"/>
+          <w:szCs w:val="40"/>
+        </w:rPr>
+        <w:t xml:space="preserve"> </w:t>
+      </w:r>
+      <w:r>
+        <w:rPr>
+          <w:rFonts w:ascii="MS Gothic" w:eastAsia="MS Gothic" w:hAnsi="MS Gothic" w:cs="MS Gothic"/>
+          <w:sz w:val="40"/>
+          <w:szCs w:val="40"/>
+        </w:rPr>
+        <w:t xml:space="preserve">g </w:t>
+      </w:r>
+      <w:r>
+        <w:rPr>
+          <w:rFonts w:ascii="MS Gothic" w:eastAsia="MS Gothic" w:hAnsi="MS Gothic" w:cs="MS Gothic" w:hint="eastAsia"/>
+          <w:sz w:val="40"/>
+          <w:szCs w:val="40"/>
+        </w:rPr>
+        <w:t>∘</w:t>
+      </w:r>
+      <w:r>
+        <w:rPr>
+          <w:rFonts w:ascii="MS Gothic" w:eastAsia="MS Gothic" w:hAnsi="MS Gothic" w:cs="MS Gothic" w:hint="eastAsia"/>
+          <w:sz w:val="40"/>
+          <w:szCs w:val="40"/>
+        </w:rPr>
+        <w:t xml:space="preserve"> </w:t>
+      </w:r>
+      <w:r>
+        <w:rPr>
+          <w:rFonts w:ascii="MS Gothic" w:eastAsia="MS Gothic" w:hAnsi="MS Gothic" w:cs="MS Gothic"/>
+          <w:sz w:val="40"/>
+          <w:szCs w:val="40"/>
+        </w:rPr>
+        <w:t>h</w:t>
+      </w:r>
+    </w:p>
+    <w:p>
+      <w:pPr>
+        <w:spacing w:line="240" w:lineRule="auto"/>
+        <w:jc w:val="center"/>
+        <w:rPr>
+          <w:rFonts w:ascii="MS Gothic" w:eastAsia="MS Gothic" w:hAnsi="MS Gothic" w:cs="MS Gothic"/>
+          <w:sz w:val="40"/>
+          <w:szCs w:val="40"/>
+        </w:rPr>
+      </w:pPr>
+      <w:r>
+        <w:rPr>
+          <w:sz w:val="40"/>
+          <w:szCs w:val="40"/>
+        </w:rPr>
+        <w:t>CHOICE A</w:t>
+      </w:r>
+      <w:r>
+        <w:rPr>
+          <w:sz w:val="40"/>
+          <w:szCs w:val="40"/>
+        </w:rPr>
+        <w:t>?</w:t>
+      </w:r>
+      <w:r>
+        <w:rPr>
+          <w:sz w:val="40"/>
+          <w:szCs w:val="40"/>
+        </w:rPr>
+        <w:tab/>
+      </w:r>
+      <w:r>
+        <w:rPr>
+          <w:sz w:val="40"/>
+          <w:szCs w:val="40"/>
+        </w:rPr>
+        <w:tab/>
+      </w:r>
+      <w:r>
+        <w:rPr>
+          <w:sz w:val="40"/>
+          <w:szCs w:val="40"/>
+        </w:rPr>
+        <w:t>((</w:t>
+      </w:r>
+      <w:r>
+        <w:rPr>
+          <w:sz w:val="40"/>
+          <w:szCs w:val="40"/>
+        </w:rPr>
+        <w:t xml:space="preserve">e </w:t>
+      </w:r>
+      <w:r>
+        <w:rPr>
+          <w:rFonts w:ascii="MS Gothic" w:eastAsia="MS Gothic" w:hAnsi="MS Gothic" w:cs="MS Gothic" w:hint="eastAsia"/>
+          <w:sz w:val="40"/>
+          <w:szCs w:val="40"/>
+        </w:rPr>
+        <w:t>∘</w:t>
+      </w:r>
+      <w:r>
+        <w:rPr>
+          <w:rFonts w:ascii="MS Gothic" w:eastAsia="MS Gothic" w:hAnsi="MS Gothic" w:cs="MS Gothic" w:hint="eastAsia"/>
+          <w:sz w:val="40"/>
+          <w:szCs w:val="40"/>
+        </w:rPr>
+        <w:t xml:space="preserve"> </w:t>
+      </w:r>
+      <w:r>
+        <w:rPr>
+          <w:sz w:val="40"/>
+          <w:szCs w:val="40"/>
+        </w:rPr>
+        <w:t>f</w:t>
+      </w:r>
+      <w:r>
+        <w:rPr>
+          <w:sz w:val="40"/>
+          <w:szCs w:val="40"/>
+        </w:rPr>
+        <w:t>)</w:t>
+      </w:r>
+      <w:r>
+        <w:rPr>
+          <w:sz w:val="40"/>
+          <w:szCs w:val="40"/>
+        </w:rPr>
+        <w:t xml:space="preserve"> </w:t>
+      </w:r>
+      <w:r>
+        <w:rPr>
+          <w:rFonts w:ascii="MS Gothic" w:eastAsia="MS Gothic" w:hAnsi="MS Gothic" w:cs="MS Gothic" w:hint="eastAsia"/>
+          <w:sz w:val="40"/>
+          <w:szCs w:val="40"/>
+        </w:rPr>
+        <w:t>∘</w:t>
+      </w:r>
+      <w:r>
+        <w:rPr>
+          <w:rFonts w:ascii="MS Gothic" w:eastAsia="MS Gothic" w:hAnsi="MS Gothic" w:cs="MS Gothic" w:hint="eastAsia"/>
+          <w:sz w:val="40"/>
+          <w:szCs w:val="40"/>
+        </w:rPr>
+        <w:t xml:space="preserve"> </w:t>
+      </w:r>
+      <w:r>
+        <w:rPr>
+          <w:rFonts w:ascii="MS Gothic" w:eastAsia="MS Gothic" w:hAnsi="MS Gothic" w:cs="MS Gothic"/>
+          <w:sz w:val="40"/>
+          <w:szCs w:val="40"/>
+        </w:rPr>
+        <w:t>g</w:t>
+      </w:r>
+      <w:r>
+        <w:rPr>
+          <w:rFonts w:ascii="MS Gothic" w:eastAsia="MS Gothic" w:hAnsi="MS Gothic" w:cs="MS Gothic"/>
+          <w:sz w:val="40"/>
+          <w:szCs w:val="40"/>
+        </w:rPr>
+        <w:t>)</w:t>
+      </w:r>
+      <w:r>
+        <w:rPr>
+          <w:rFonts w:ascii="MS Gothic" w:eastAsia="MS Gothic" w:hAnsi="MS Gothic" w:cs="MS Gothic"/>
+          <w:sz w:val="40"/>
+          <w:szCs w:val="40"/>
+        </w:rPr>
+        <w:t xml:space="preserve"> </w:t>
+      </w:r>
+      <w:r>
+        <w:rPr>
+          <w:rFonts w:ascii="MS Gothic" w:eastAsia="MS Gothic" w:hAnsi="MS Gothic" w:cs="MS Gothic" w:hint="eastAsia"/>
+          <w:sz w:val="40"/>
+          <w:szCs w:val="40"/>
+        </w:rPr>
+        <w:t>∘</w:t>
+      </w:r>
+      <w:r>
+        <w:rPr>
+          <w:rFonts w:ascii="MS Gothic" w:eastAsia="MS Gothic" w:hAnsi="MS Gothic" w:cs="MS Gothic" w:hint="eastAsia"/>
+          <w:sz w:val="40"/>
+          <w:szCs w:val="40"/>
+        </w:rPr>
+        <w:t xml:space="preserve"> </w:t>
+      </w:r>
+      <w:r>
+        <w:rPr>
+          <w:rFonts w:ascii="MS Gothic" w:eastAsia="MS Gothic" w:hAnsi="MS Gothic" w:cs="MS Gothic"/>
+          <w:sz w:val="40"/>
+          <w:szCs w:val="40"/>
+        </w:rPr>
+        <w:t>h</w:t>
+      </w:r>
+    </w:p>
+    <w:p>
+      <w:pPr>
+        <w:spacing w:line="240" w:lineRule="auto"/>
+        <w:jc w:val="center"/>
+        <w:rPr>
+          <w:sz w:val="40"/>
+          <w:szCs w:val="40"/>
+        </w:rPr>
+      </w:pPr>
+      <w:r>
+        <w:rPr>
+          <w:sz w:val="40"/>
+          <w:szCs w:val="40"/>
+        </w:rPr>
+        <w:t>CHOICE B</w:t>
+      </w:r>
+      <w:r>
+        <w:rPr>
+          <w:sz w:val="40"/>
+          <w:szCs w:val="40"/>
+        </w:rPr>
+        <w:t>?</w:t>
+      </w:r>
+      <w:r>
+        <w:rPr>
+          <w:sz w:val="40"/>
+          <w:szCs w:val="40"/>
+        </w:rPr>
+        <w:tab/>
+      </w:r>
+      <w:r>
+        <w:rPr>
+          <w:sz w:val="40"/>
+          <w:szCs w:val="40"/>
+        </w:rPr>
+        <w:t xml:space="preserve"> </w:t>
+      </w:r>
+      <w:r>
+        <w:rPr>
+          <w:sz w:val="40"/>
+          <w:szCs w:val="40"/>
+        </w:rPr>
+        <w:tab/>
+      </w:r>
+      <w:r>
+        <w:rPr>
+          <w:sz w:val="40"/>
+          <w:szCs w:val="40"/>
+        </w:rPr>
+        <w:t xml:space="preserve">e </w:t>
+      </w:r>
+      <w:r>
+        <w:rPr>
+          <w:rFonts w:ascii="MS Gothic" w:eastAsia="MS Gothic" w:hAnsi="MS Gothic" w:cs="MS Gothic" w:hint="eastAsia"/>
+          <w:sz w:val="40"/>
+          <w:szCs w:val="40"/>
+        </w:rPr>
+        <w:t>∘</w:t>
+      </w:r>
+      <w:r>
+        <w:rPr>
+          <w:rFonts w:ascii="MS Gothic" w:eastAsia="MS Gothic" w:hAnsi="MS Gothic" w:cs="MS Gothic" w:hint="eastAsia"/>
+          <w:sz w:val="40"/>
+          <w:szCs w:val="40"/>
+        </w:rPr>
+        <w:t xml:space="preserve"> </w:t>
+      </w:r>
+      <w:r>
+        <w:rPr>
+          <w:rFonts w:ascii="MS Gothic" w:eastAsia="MS Gothic" w:hAnsi="MS Gothic" w:cs="MS Gothic"/>
+          <w:sz w:val="40"/>
+          <w:szCs w:val="40"/>
+        </w:rPr>
+        <w:t>(</w:t>
+      </w:r>
+      <w:r>
+        <w:rPr>
+          <w:sz w:val="40"/>
+          <w:szCs w:val="40"/>
+        </w:rPr>
+        <w:t xml:space="preserve">f </w:t>
+      </w:r>
+      <w:r>
+        <w:rPr>
+          <w:rFonts w:ascii="MS Gothic" w:eastAsia="MS Gothic" w:hAnsi="MS Gothic" w:cs="MS Gothic" w:hint="eastAsia"/>
+          <w:sz w:val="40"/>
+          <w:szCs w:val="40"/>
+        </w:rPr>
+        <w:t>∘</w:t>
+      </w:r>
+      <w:r>
+        <w:rPr>
+          <w:rFonts w:ascii="MS Gothic" w:eastAsia="MS Gothic" w:hAnsi="MS Gothic" w:cs="MS Gothic" w:hint="eastAsia"/>
+          <w:sz w:val="40"/>
+          <w:szCs w:val="40"/>
+        </w:rPr>
+        <w:t xml:space="preserve"> </w:t>
+      </w:r>
+      <w:r>
+        <w:rPr>
+          <w:rFonts w:ascii="MS Gothic" w:eastAsia="MS Gothic" w:hAnsi="MS Gothic" w:cs="MS Gothic"/>
+          <w:sz w:val="40"/>
+          <w:szCs w:val="40"/>
+        </w:rPr>
+        <w:t>(</w:t>
+      </w:r>
+      <w:r>
+        <w:rPr>
+          <w:rFonts w:ascii="MS Gothic" w:eastAsia="MS Gothic" w:hAnsi="MS Gothic" w:cs="MS Gothic"/>
+          <w:sz w:val="40"/>
+          <w:szCs w:val="40"/>
+        </w:rPr>
+        <w:t xml:space="preserve">g </w:t>
+      </w:r>
+      <w:r>
+        <w:rPr>
+          <w:rFonts w:ascii="MS Gothic" w:eastAsia="MS Gothic" w:hAnsi="MS Gothic" w:cs="MS Gothic" w:hint="eastAsia"/>
+          <w:sz w:val="40"/>
+          <w:szCs w:val="40"/>
+        </w:rPr>
+        <w:t>∘</w:t>
+      </w:r>
+      <w:r>
+        <w:rPr>
+          <w:rFonts w:ascii="MS Gothic" w:eastAsia="MS Gothic" w:hAnsi="MS Gothic" w:cs="MS Gothic" w:hint="eastAsia"/>
+          <w:sz w:val="40"/>
+          <w:szCs w:val="40"/>
+        </w:rPr>
+        <w:t xml:space="preserve"> </w:t>
+      </w:r>
+      <w:r>
+        <w:rPr>
+          <w:rFonts w:ascii="MS Gothic" w:eastAsia="MS Gothic" w:hAnsi="MS Gothic" w:cs="MS Gothic"/>
+          <w:sz w:val="40"/>
+          <w:szCs w:val="40"/>
+        </w:rPr>
+        <w:t>h</w:t>
+      </w:r>
+      <w:r>
+        <w:rPr>
+          <w:rFonts w:ascii="MS Gothic" w:eastAsia="MS Gothic" w:hAnsi="MS Gothic" w:cs="MS Gothic"/>
+          <w:sz w:val="40"/>
+          <w:szCs w:val="40"/>
+        </w:rPr>
+        <w:t>))</w:t>
+      </w:r>
+    </w:p>
+    <w:p>
+      <w:pPr>
+        <w:spacing w:line="240" w:lineRule="auto"/>
+        <w:rPr>
+          <w:sz w:val="40"/>
+          <w:szCs w:val="40"/>
+        </w:rPr>
+      </w:pPr>
+      <w:r>
+        <w:rPr>
+          <w:rFonts w:cstheme="minorHAnsi"/>
+          <w:sz w:val="40"/>
+          <w:szCs w:val="40"/>
+        </w:rPr>
+        <w:t>•</w:t>
+      </w:r>
+      <w:r>
+        <w:rPr>
+          <w:sz w:val="40"/>
+          <w:szCs w:val="40"/>
+        </w:rPr>
+        <w:t xml:space="preserve"> </w:t>
+      </w:r>
+      <w:r>
+        <w:rPr>
+          <w:sz w:val="40"/>
+          <w:szCs w:val="40"/>
+        </w:rPr>
+        <w:t>Problem with computation rules</w:t>
+      </w:r>
+      <w:r>
+        <w:rPr>
+          <w:sz w:val="40"/>
+          <w:szCs w:val="40"/>
+        </w:rPr>
+        <w:t>, for pairing/projections, for case/injection</w:t>
+      </w:r>
+    </w:p>
+    <w:p>
+      <w:pPr>
+        <w:spacing w:line="240" w:lineRule="auto"/>
+        <w:jc w:val="center"/>
+        <w:rPr>
+          <w:sz w:val="40"/>
+          <w:szCs w:val="40"/>
+        </w:rPr>
+      </w:pPr>
+      <w:proofErr w:type="spellStart"/>
+      <m:oMathPara>
+        <m:oMath>
+          <m:r>
+            <m:rPr>
+              <m:nor/>
+            </m:rPr>
+            <w:rPr>
+              <w:rFonts w:ascii="Cambria Math" w:hAnsi="Cambria Math"/>
+              <w:sz w:val="40"/>
+              <w:szCs w:val="40"/>
+            </w:rPr>
+            <m:t>project</m:t>
+          </m:r>
+          <m:r>
+            <m:rPr>
+              <m:nor/>
+            </m:rPr>
+            <w:rPr>
+              <w:rFonts w:ascii="Cambria Math" w:hAnsi="Cambria Math"/>
+              <w:sz w:val="40"/>
+              <w:szCs w:val="40"/>
+            </w:rPr>
+            <m:t>F</m:t>
+          </m:r>
+          <m:r>
+            <m:rPr>
+              <m:nor/>
+            </m:rPr>
+            <w:rPr>
+              <w:rFonts w:ascii="Cambria Math" w:hAnsi="Cambria Math"/>
+              <w:sz w:val="40"/>
+              <w:szCs w:val="40"/>
+            </w:rPr>
+            <m:t>irst</m:t>
+          </m:r>
+          <w:proofErr w:type="spellEnd"/>
+          <m:r>
+            <w:rPr>
+              <w:rFonts w:ascii="Cambria Math" w:hAnsi="Cambria Math"/>
+              <w:sz w:val="40"/>
+              <w:szCs w:val="40"/>
+            </w:rPr>
+            <m:t>∘</m:t>
+          </m:r>
+          <m:r>
+            <m:rPr>
+              <m:nor/>
+            </m:rPr>
+            <w:rPr>
+              <w:rFonts w:ascii="Cambria Math" w:hAnsi="Cambria Math"/>
+              <w:sz w:val="40"/>
+              <w:szCs w:val="40"/>
+            </w:rPr>
+            <m:t>p</m:t>
+          </m:r>
+          <m:r>
+            <m:rPr>
+              <m:nor/>
+            </m:rPr>
+            <w:rPr>
+              <w:rFonts w:ascii="Cambria Math" w:hAnsi="Cambria Math"/>
+              <w:sz w:val="40"/>
+              <w:szCs w:val="40"/>
+            </w:rPr>
+            <m:t>air</m:t>
+          </m:r>
+          <m:r>
+            <m:rPr>
+              <m:nor/>
+            </m:rPr>
+            <w:rPr>
+              <w:rFonts w:ascii="Cambria Math" w:hAnsi="Cambria Math"/>
+              <w:sz w:val="40"/>
+              <w:szCs w:val="40"/>
+            </w:rPr>
+            <m:t xml:space="preserve"> </m:t>
+          </m:r>
+          <m:r>
+            <w:rPr>
+              <w:rFonts w:ascii="Cambria Math" w:hAnsi="Cambria Math"/>
+              <w:sz w:val="40"/>
+              <w:szCs w:val="40"/>
+            </w:rPr>
+            <m:t>(x,y)=x</m:t>
+          </m:r>
+        </m:oMath>
+      </m:oMathPara>
+    </w:p>
+    <w:p>
+      <w:pPr>
+        <w:spacing w:line="240" w:lineRule="auto"/>
+        <w:rPr>
+          <w:sz w:val="40"/>
+          <w:szCs w:val="40"/>
+        </w:rPr>
+      </w:pPr>
+      <m:oMathPara>
+        <m:oMath>
+          <m:r>
+            <m:rPr>
+              <m:nor/>
+            </m:rPr>
+            <w:rPr>
+              <w:rFonts w:ascii="Cambria Math" w:hAnsi="Cambria Math"/>
+              <w:sz w:val="40"/>
+              <w:szCs w:val="40"/>
+            </w:rPr>
+            <m:t>case</m:t>
+          </m:r>
+          <m:d>
+            <m:dPr>
+              <m:begChr m:val="["/>
+              <m:endChr m:val="]"/>
+              <m:ctrlPr>
+                <w:rPr>
+                  <w:rFonts w:ascii="Cambria Math" w:hAnsi="Cambria Math"/>
+                  <w:i/>
+                  <w:sz w:val="40"/>
+                  <w:szCs w:val="40"/>
+                </w:rPr>
+              </m:ctrlPr>
+            </m:dPr>
+            <m:e>
+              <m:r>
+                <w:rPr>
+                  <w:rFonts w:ascii="Cambria Math" w:hAnsi="Cambria Math"/>
+                  <w:sz w:val="40"/>
+                  <w:szCs w:val="40"/>
+                </w:rPr>
+                <m:t>s</m:t>
+              </m:r>
+            </m:e>
+            <m:e>
+              <m:r>
+                <w:rPr>
+                  <w:rFonts w:ascii="Cambria Math" w:hAnsi="Cambria Math"/>
+                  <w:sz w:val="40"/>
+                  <w:szCs w:val="40"/>
+                </w:rPr>
+                <m:t>t</m:t>
+              </m:r>
+            </m:e>
+          </m:d>
+          <m:r>
+            <w:rPr>
+              <w:rFonts w:ascii="Cambria Math" w:hAnsi="Cambria Math"/>
+              <w:sz w:val="40"/>
+              <w:szCs w:val="40"/>
+            </w:rPr>
+            <m:t>∘</m:t>
+          </m:r>
+          <m:r>
+            <m:rPr>
+              <m:nor/>
+            </m:rPr>
+            <w:rPr>
+              <w:rFonts w:ascii="Cambria Math" w:hAnsi="Cambria Math"/>
+              <w:sz w:val="40"/>
+              <w:szCs w:val="40"/>
+            </w:rPr>
+            <m:t>in</m:t>
+          </m:r>
+          <m:r>
+            <m:rPr>
+              <m:nor/>
+            </m:rPr>
+            <w:rPr>
+              <w:rFonts w:ascii="Cambria Math" w:hAnsi="Cambria Math"/>
+              <w:sz w:val="40"/>
+              <w:szCs w:val="40"/>
+            </w:rPr>
+            <m:t>L</m:t>
+          </m:r>
+          <m:r>
+            <m:rPr>
+              <m:nor/>
+            </m:rPr>
+            <w:rPr>
+              <w:rFonts w:ascii="Cambria Math" w:hAnsi="Cambria Math"/>
+              <w:sz w:val="40"/>
+              <w:szCs w:val="40"/>
+            </w:rPr>
+            <m:t>eft</m:t>
+          </m:r>
+          <m:d>
+            <m:dPr>
+              <m:ctrlPr>
+                <w:rPr>
+                  <w:rFonts w:ascii="Cambria Math" w:hAnsi="Cambria Math"/>
+                  <w:i/>
+                  <w:sz w:val="40"/>
+                  <w:szCs w:val="40"/>
+                </w:rPr>
+              </m:ctrlPr>
+            </m:dPr>
+            <m:e>
+              <m:r>
+                <w:rPr>
+                  <w:rFonts w:ascii="Cambria Math" w:hAnsi="Cambria Math"/>
+                  <w:sz w:val="40"/>
+                  <w:szCs w:val="40"/>
+                </w:rPr>
+                <m:t>z</m:t>
+              </m:r>
+            </m:e>
+          </m:d>
+          <m:r>
+            <w:rPr>
+              <w:rFonts w:ascii="Cambria Math" w:hAnsi="Cambria Math"/>
+              <w:sz w:val="40"/>
+              <w:szCs w:val="40"/>
+            </w:rPr>
+            <m:t>=</m:t>
+          </m:r>
+          <m:r>
+            <w:rPr>
+              <w:rFonts w:ascii="Cambria Math" w:hAnsi="Cambria Math"/>
+              <w:sz w:val="40"/>
+              <w:szCs w:val="40"/>
+            </w:rPr>
+            <m:t>s</m:t>
+          </m:r>
+          <m:r>
+            <w:rPr>
+              <w:rFonts w:ascii="Cambria Math" w:hAnsi="Cambria Math"/>
+              <w:sz w:val="40"/>
+              <w:szCs w:val="40"/>
+            </w:rPr>
+            <m:t>(z)</m:t>
+          </m:r>
+        </m:oMath>
+      </m:oMathPara>
+    </w:p>
+    <w:p>
+      <w:pPr>
+        <w:spacing w:line="240" w:lineRule="auto"/>
+        <w:rPr>
+          <w:sz w:val="40"/>
+          <w:szCs w:val="40"/>
+        </w:rPr>
+      </w:pPr>
+      <w:r>
+        <w:rPr>
+          <w:rFonts w:cstheme="minorHAnsi"/>
+          <w:sz w:val="40"/>
+          <w:szCs w:val="40"/>
+        </w:rPr>
+        <w:t>•</w:t>
+      </w:r>
+      <w:r>
+        <w:rPr>
+          <w:sz w:val="40"/>
+          <w:szCs w:val="40"/>
+        </w:rPr>
+        <w:t xml:space="preserve"> </w:t>
+      </w:r>
+      <w:r>
+        <w:rPr>
+          <w:sz w:val="40"/>
+          <w:szCs w:val="40"/>
+        </w:rPr>
+        <w:t>A</w:t>
+      </w:r>
+      <w:r>
+        <w:rPr>
+          <w:sz w:val="40"/>
+          <w:szCs w:val="40"/>
+        </w:rPr>
+        <w:t>ttempt</w:t>
+      </w:r>
+      <w:r>
+        <w:rPr>
+          <w:sz w:val="40"/>
+          <w:szCs w:val="40"/>
+        </w:rPr>
+        <w:t xml:space="preserve"> for CHOICE A:</w:t>
+      </w:r>
+    </w:p>
+    <w:p>
+      <w:pPr>
+        <w:spacing w:line="240" w:lineRule="auto"/>
+        <w:jc w:val="center"/>
+        <w:rPr>
+          <w:sz w:val="40"/>
+          <w:szCs w:val="40"/>
+        </w:rPr>
+      </w:pPr>
+      <m:oMath>
+        <m:r>
+          <w:rPr>
+            <w:rFonts w:ascii="Cambria Math" w:hAnsi="Cambria Math"/>
+            <w:sz w:val="40"/>
+            <w:szCs w:val="40"/>
+          </w:rPr>
+          <m:t>(</m:t>
+        </m:r>
+        <m:d>
+          <m:dPr>
+            <m:ctrlPr>
+              <w:rPr>
+                <w:rFonts w:ascii="Cambria Math" w:hAnsi="Cambria Math"/>
+                <w:i/>
+                <w:sz w:val="40"/>
+                <w:szCs w:val="40"/>
+              </w:rPr>
+            </m:ctrlPr>
+          </m:dPr>
+          <m:e>
+            <m:r>
+              <w:rPr>
+                <w:rFonts w:ascii="Cambria Math" w:hAnsi="Cambria Math"/>
+                <w:sz w:val="40"/>
+                <w:szCs w:val="40"/>
+              </w:rPr>
+              <m:t>e</m:t>
+            </m:r>
+            <m:r>
+              <w:rPr>
+                <w:rFonts w:ascii="Cambria Math" w:hAnsi="Cambria Math"/>
+                <w:sz w:val="40"/>
+                <w:szCs w:val="40"/>
+              </w:rPr>
+              <m:t>∘</m:t>
+            </m:r>
+            <m:r>
+              <m:rPr>
+                <m:nor/>
+              </m:rPr>
+              <w:rPr>
+                <w:rFonts w:ascii="Cambria Math" w:hAnsi="Cambria Math"/>
+                <w:sz w:val="40"/>
+                <w:szCs w:val="40"/>
+              </w:rPr>
+              <m:t>project</m:t>
+            </m:r>
+            <m:r>
+              <m:rPr>
+                <m:nor/>
+              </m:rPr>
+              <w:rPr>
+                <w:rFonts w:ascii="Cambria Math" w:hAnsi="Cambria Math"/>
+                <w:sz w:val="40"/>
+                <w:szCs w:val="40"/>
+              </w:rPr>
+              <m:t>First</m:t>
+            </m:r>
+          </m:e>
+        </m:d>
+        <m:r>
+          <w:rPr>
+            <w:rFonts w:ascii="Cambria Math" w:hAnsi="Cambria Math"/>
+            <w:sz w:val="40"/>
+            <w:szCs w:val="40"/>
+          </w:rPr>
+          <m:t>∘</m:t>
+        </m:r>
+        <m:r>
+          <m:rPr>
+            <m:nor/>
+          </m:rPr>
+          <w:rPr>
+            <w:rFonts w:ascii="Cambria Math" w:hAnsi="Cambria Math"/>
+            <w:sz w:val="40"/>
+            <w:szCs w:val="40"/>
+          </w:rPr>
+          <m:t>p</m:t>
+        </m:r>
+        <m:r>
+          <m:rPr>
+            <m:nor/>
+          </m:rPr>
+          <w:rPr>
+            <w:rFonts w:ascii="Cambria Math" w:hAnsi="Cambria Math"/>
+            <w:sz w:val="40"/>
+            <w:szCs w:val="40"/>
+          </w:rPr>
+          <m:t>air</m:t>
+        </m:r>
+        <m:r>
+          <m:rPr>
+            <m:nor/>
+          </m:rPr>
+          <w:rPr>
+            <w:rFonts w:ascii="Cambria Math" w:hAnsi="Cambria Math"/>
+            <w:sz w:val="40"/>
+            <w:szCs w:val="40"/>
+          </w:rPr>
+          <m:t xml:space="preserve"> </m:t>
+        </m:r>
+        <m:r>
+          <w:rPr>
+            <w:rFonts w:ascii="Cambria Math" w:hAnsi="Cambria Math"/>
+            <w:sz w:val="40"/>
+            <w:szCs w:val="40"/>
+          </w:rPr>
+          <m:t>)∘f</m:t>
+        </m:r>
+      </m:oMath>
+      <w:r>
+        <w:rPr>
+          <w:sz w:val="40"/>
+          <w:szCs w:val="40"/>
+        </w:rPr>
+        <w:t xml:space="preserve"> </w:t>
+      </w:r>
+      <w:r>
+        <w:rPr>
+          <w:sz w:val="40"/>
+          <w:szCs w:val="40"/>
+        </w:rPr>
+        <w:tab/>
+      </w:r>
+      <w:r>
+        <w:rPr>
+          <w:sz w:val="40"/>
+          <w:szCs w:val="40"/>
+        </w:rPr>
+        <w:tab/>
+        <w:t>KO</w:t>
+      </w:r>
+    </w:p>
+    <w:p>
+      <w:pPr>
+        <w:spacing w:line="240" w:lineRule="auto"/>
+        <w:jc w:val="center"/>
+        <w:rPr>
+          <w:sz w:val="40"/>
+          <w:szCs w:val="40"/>
+        </w:rPr>
+      </w:pPr>
+      <m:oMath>
+        <m:d>
+          <m:dPr>
+            <m:ctrlPr>
+              <w:rPr>
+                <w:rFonts w:ascii="Cambria Math" w:hAnsi="Cambria Math"/>
+                <w:i/>
+                <w:sz w:val="40"/>
+                <w:szCs w:val="40"/>
+              </w:rPr>
+            </m:ctrlPr>
+          </m:dPr>
+          <m:e>
+            <m:d>
+              <m:dPr>
+                <m:ctrlPr>
+                  <w:rPr>
+                    <w:rFonts w:ascii="Cambria Math" w:hAnsi="Cambria Math"/>
+                    <w:i/>
+                    <w:sz w:val="40"/>
+                    <w:szCs w:val="40"/>
+                  </w:rPr>
+                </m:ctrlPr>
+              </m:dPr>
+              <m:e>
+                <m:r>
+                  <w:rPr>
+                    <w:rFonts w:ascii="Cambria Math" w:hAnsi="Cambria Math"/>
+                    <w:sz w:val="40"/>
+                    <w:szCs w:val="40"/>
+                  </w:rPr>
+                  <m:t>e∘</m:t>
+                </m:r>
+                <m:r>
+                  <m:rPr>
+                    <m:nor/>
+                  </m:rPr>
+                  <w:rPr>
+                    <w:rFonts w:ascii="Cambria Math" w:hAnsi="Cambria Math"/>
+                    <w:sz w:val="40"/>
+                    <w:szCs w:val="40"/>
+                  </w:rPr>
+                  <m:t>case</m:t>
+                </m:r>
+                <m:d>
+                  <m:dPr>
+                    <m:begChr m:val="["/>
+                    <m:endChr m:val="]"/>
+                    <m:ctrlPr>
+                      <w:rPr>
+                        <w:rFonts w:ascii="Cambria Math" w:hAnsi="Cambria Math"/>
+                        <w:i/>
+                        <w:sz w:val="40"/>
+                        <w:szCs w:val="40"/>
+                      </w:rPr>
+                    </m:ctrlPr>
+                  </m:dPr>
+                  <m:e>
+                    <m:r>
+                      <w:rPr>
+                        <w:rFonts w:ascii="Cambria Math" w:hAnsi="Cambria Math"/>
+                        <w:sz w:val="40"/>
+                        <w:szCs w:val="40"/>
+                      </w:rPr>
+                      <m:t>s</m:t>
+                    </m:r>
+                  </m:e>
+                  <m:e>
+                    <m:r>
+                      <w:rPr>
+                        <w:rFonts w:ascii="Cambria Math" w:hAnsi="Cambria Math"/>
+                        <w:sz w:val="40"/>
+                        <w:szCs w:val="40"/>
+                      </w:rPr>
+                      <m:t>t</m:t>
+                    </m:r>
+                  </m:e>
+                </m:d>
+              </m:e>
+            </m:d>
+            <m:r>
+              <w:rPr>
+                <w:rFonts w:ascii="Cambria Math" w:hAnsi="Cambria Math"/>
+                <w:sz w:val="40"/>
+                <w:szCs w:val="40"/>
+              </w:rPr>
+              <m:t>∘</m:t>
+            </m:r>
+            <m:r>
+              <m:rPr>
+                <m:nor/>
+              </m:rPr>
+              <w:rPr>
+                <w:rFonts w:ascii="Cambria Math" w:hAnsi="Cambria Math"/>
+                <w:sz w:val="40"/>
+                <w:szCs w:val="40"/>
+              </w:rPr>
+              <m:t>in</m:t>
+            </m:r>
+            <m:r>
+              <m:rPr>
+                <m:nor/>
+              </m:rPr>
+              <w:rPr>
+                <w:rFonts w:ascii="Cambria Math" w:hAnsi="Cambria Math"/>
+                <w:sz w:val="40"/>
+                <w:szCs w:val="40"/>
+              </w:rPr>
+              <m:t>L</m:t>
+            </m:r>
+            <m:r>
+              <m:rPr>
+                <m:nor/>
+              </m:rPr>
+              <w:rPr>
+                <w:rFonts w:ascii="Cambria Math" w:hAnsi="Cambria Math"/>
+                <w:sz w:val="40"/>
+                <w:szCs w:val="40"/>
+              </w:rPr>
+              <m:t>eft</m:t>
+            </m:r>
+          </m:e>
+        </m:d>
+        <m:r>
+          <w:rPr>
+            <w:rFonts w:ascii="Cambria Math" w:hAnsi="Cambria Math"/>
+            <w:sz w:val="40"/>
+            <w:szCs w:val="40"/>
+          </w:rPr>
+          <m:t>∘f</m:t>
+        </m:r>
+      </m:oMath>
+      <w:r>
+        <w:rPr>
+          <w:sz w:val="40"/>
+          <w:szCs w:val="40"/>
+        </w:rPr>
+        <w:tab/>
+      </w:r>
+      <w:r>
+        <w:rPr>
+          <w:sz w:val="40"/>
+          <w:szCs w:val="40"/>
+        </w:rPr>
+        <w:tab/>
+        <w:t>OK</w:t>
+      </w:r>
+    </w:p>
+    <w:p>
+      <w:pPr>
+        <w:spacing w:line="240" w:lineRule="auto"/>
+        <w:rPr>
+          <w:sz w:val="40"/>
+          <w:szCs w:val="40"/>
+        </w:rPr>
+      </w:pPr>
+      <w:r>
+        <w:rPr>
+          <w:rFonts w:cstheme="minorHAnsi"/>
+          <w:sz w:val="40"/>
+          <w:szCs w:val="40"/>
+        </w:rPr>
+        <w:t>•</w:t>
+      </w:r>
+      <w:r>
+        <w:rPr>
+          <w:sz w:val="40"/>
+          <w:szCs w:val="40"/>
+        </w:rPr>
+        <w:t xml:space="preserve"> </w:t>
+      </w:r>
+      <w:r>
+        <w:rPr>
+          <w:sz w:val="40"/>
+          <w:szCs w:val="40"/>
+        </w:rPr>
+        <w:t>A</w:t>
+      </w:r>
+      <w:r>
+        <w:rPr>
+          <w:sz w:val="40"/>
+          <w:szCs w:val="40"/>
+        </w:rPr>
+        <w:t>ttempt</w:t>
+      </w:r>
+      <w:r>
+        <w:rPr>
+          <w:sz w:val="40"/>
+          <w:szCs w:val="40"/>
+        </w:rPr>
+        <w:t xml:space="preserve"> for CHOICE B:</w:t>
+      </w:r>
+    </w:p>
+    <w:p>
+      <w:pPr>
+        <w:spacing w:line="240" w:lineRule="auto"/>
+        <w:jc w:val="center"/>
+        <w:rPr>
+          <w:sz w:val="40"/>
+          <w:szCs w:val="40"/>
+        </w:rPr>
+      </w:pPr>
+      <m:oMath>
+        <m:d>
+          <m:dPr>
+            <m:begChr m:val=""/>
+            <m:endChr m:val=""/>
+            <m:ctrlPr>
+              <w:rPr>
+                <w:rFonts w:ascii="Cambria Math" w:hAnsi="Cambria Math"/>
+                <w:i/>
+                <w:sz w:val="40"/>
+                <w:szCs w:val="40"/>
+              </w:rPr>
+            </m:ctrlPr>
+          </m:dPr>
+          <m:e>
+            <m:r>
+              <w:rPr>
+                <w:rFonts w:ascii="Cambria Math" w:hAnsi="Cambria Math"/>
+                <w:sz w:val="40"/>
+                <w:szCs w:val="40"/>
+              </w:rPr>
+              <m:t xml:space="preserve"> </m:t>
+            </m:r>
+            <m:r>
+              <w:rPr>
+                <w:rFonts w:ascii="Cambria Math" w:hAnsi="Cambria Math"/>
+                <w:sz w:val="40"/>
+                <w:szCs w:val="40"/>
+              </w:rPr>
+              <m:t>e∘</m:t>
+            </m:r>
+            <m:r>
+              <w:rPr>
+                <w:rFonts w:ascii="Cambria Math" w:hAnsi="Cambria Math"/>
+                <w:sz w:val="40"/>
+                <w:szCs w:val="40"/>
+              </w:rPr>
+              <m:t>(</m:t>
+            </m:r>
+            <m:r>
+              <m:rPr>
+                <m:nor/>
+              </m:rPr>
+              <w:rPr>
+                <w:rFonts w:ascii="Cambria Math" w:hAnsi="Cambria Math"/>
+                <w:sz w:val="40"/>
+                <w:szCs w:val="40"/>
+              </w:rPr>
+              <m:t>project</m:t>
+            </m:r>
+            <m:r>
+              <m:rPr>
+                <m:nor/>
+              </m:rPr>
+              <w:rPr>
+                <w:rFonts w:ascii="Cambria Math" w:hAnsi="Cambria Math"/>
+                <w:sz w:val="40"/>
+                <w:szCs w:val="40"/>
+              </w:rPr>
+              <m:t>First</m:t>
+            </m:r>
+          </m:e>
+        </m:d>
+        <m:r>
+          <w:rPr>
+            <w:rFonts w:ascii="Cambria Math" w:hAnsi="Cambria Math"/>
+            <w:sz w:val="40"/>
+            <w:szCs w:val="40"/>
+          </w:rPr>
+          <m:t>∘</m:t>
+        </m:r>
+        <m:r>
+          <w:rPr>
+            <w:rFonts w:ascii="Cambria Math" w:hAnsi="Cambria Math"/>
+            <w:sz w:val="40"/>
+            <w:szCs w:val="40"/>
+          </w:rPr>
+          <m:t>(</m:t>
+        </m:r>
+        <m:r>
+          <m:rPr>
+            <m:nor/>
+          </m:rPr>
+          <w:rPr>
+            <w:rFonts w:ascii="Cambria Math" w:hAnsi="Cambria Math"/>
+            <w:sz w:val="40"/>
+            <w:szCs w:val="40"/>
+          </w:rPr>
+          <m:t>p</m:t>
+        </m:r>
+        <m:r>
+          <m:rPr>
+            <m:nor/>
+          </m:rPr>
+          <w:rPr>
+            <w:rFonts w:ascii="Cambria Math" w:hAnsi="Cambria Math"/>
+            <w:sz w:val="40"/>
+            <w:szCs w:val="40"/>
+          </w:rPr>
+          <m:t>air</m:t>
+        </m:r>
+        <m:r>
+          <m:rPr>
+            <m:nor/>
+          </m:rPr>
+          <w:rPr>
+            <w:rFonts w:ascii="Cambria Math" w:hAnsi="Cambria Math"/>
+            <w:sz w:val="40"/>
+            <w:szCs w:val="40"/>
+          </w:rPr>
+          <m:t xml:space="preserve"> </m:t>
+        </m:r>
+        <m:r>
+          <w:rPr>
+            <w:rFonts w:ascii="Cambria Math" w:hAnsi="Cambria Math"/>
+            <w:sz w:val="40"/>
+            <w:szCs w:val="40"/>
+          </w:rPr>
+          <m:t>∘f</m:t>
+        </m:r>
+        <m:r>
+          <w:rPr>
+            <w:rFonts w:ascii="Cambria Math" w:hAnsi="Cambria Math"/>
+            <w:sz w:val="40"/>
+            <w:szCs w:val="40"/>
+          </w:rPr>
+          <m:t>))</m:t>
+        </m:r>
+      </m:oMath>
+      <w:r>
+        <w:rPr>
+          <w:sz w:val="40"/>
+          <w:szCs w:val="40"/>
+        </w:rPr>
+        <w:t xml:space="preserve"> </w:t>
+      </w:r>
+      <w:r>
+        <w:rPr>
+          <w:sz w:val="40"/>
+          <w:szCs w:val="40"/>
+        </w:rPr>
+        <w:tab/>
+      </w:r>
+      <w:r>
+        <w:rPr>
+          <w:sz w:val="40"/>
+          <w:szCs w:val="40"/>
+        </w:rPr>
+        <w:tab/>
+        <w:t>O</w:t>
+      </w:r>
+      <w:r>
+        <w:rPr>
+          <w:sz w:val="40"/>
+          <w:szCs w:val="40"/>
+        </w:rPr>
+        <w:t>K</w:t>
+      </w:r>
+    </w:p>
+    <w:p>
+      <w:pPr>
+        <w:spacing w:line="360" w:lineRule="auto"/>
+        <w:jc w:val="center"/>
+        <w:rPr>
+          <w:sz w:val="40"/>
+          <w:szCs w:val="40"/>
+        </w:rPr>
+      </w:pPr>
+      <m:oMath>
+        <m:r>
+          <w:rPr>
+            <w:rFonts w:ascii="Cambria Math" w:hAnsi="Cambria Math"/>
+            <w:sz w:val="40"/>
+            <w:szCs w:val="40"/>
+          </w:rPr>
+          <m:t>e∘</m:t>
+        </m:r>
+        <m:r>
+          <w:rPr>
+            <w:rFonts w:ascii="Cambria Math" w:hAnsi="Cambria Math"/>
+            <w:sz w:val="40"/>
+            <w:szCs w:val="40"/>
+          </w:rPr>
+          <m:t>(</m:t>
+        </m:r>
+        <m:r>
+          <m:rPr>
+            <m:nor/>
+          </m:rPr>
+          <w:rPr>
+            <w:rFonts w:ascii="Cambria Math" w:hAnsi="Cambria Math"/>
+            <w:sz w:val="40"/>
+            <w:szCs w:val="40"/>
+          </w:rPr>
+          <m:t>case</m:t>
+        </m:r>
+        <m:d>
+          <m:dPr>
+            <m:begChr m:val="["/>
+            <m:endChr m:val="]"/>
+            <m:ctrlPr>
+              <w:rPr>
+                <w:rFonts w:ascii="Cambria Math" w:hAnsi="Cambria Math"/>
+                <w:i/>
+                <w:sz w:val="40"/>
+                <w:szCs w:val="40"/>
+              </w:rPr>
+            </m:ctrlPr>
+          </m:dPr>
+          <m:e>
+            <m:r>
+              <w:rPr>
+                <w:rFonts w:ascii="Cambria Math" w:hAnsi="Cambria Math"/>
+                <w:sz w:val="40"/>
+                <w:szCs w:val="40"/>
+              </w:rPr>
+              <m:t>s</m:t>
+            </m:r>
+          </m:e>
+          <m:e>
+            <m:r>
+              <w:rPr>
+                <w:rFonts w:ascii="Cambria Math" w:hAnsi="Cambria Math"/>
+                <w:sz w:val="40"/>
+                <w:szCs w:val="40"/>
+              </w:rPr>
+              <m:t>t</m:t>
+            </m:r>
+          </m:e>
+        </m:d>
+        <m:r>
+          <w:rPr>
+            <w:rFonts w:ascii="Cambria Math" w:hAnsi="Cambria Math"/>
+            <w:sz w:val="40"/>
+            <w:szCs w:val="40"/>
+          </w:rPr>
+          <m:t>∘</m:t>
+        </m:r>
+        <m:d>
+          <m:dPr>
+            <m:ctrlPr>
+              <w:rPr>
+                <w:rFonts w:ascii="Cambria Math" w:hAnsi="Cambria Math"/>
+                <w:i/>
+                <w:sz w:val="40"/>
+                <w:szCs w:val="40"/>
+              </w:rPr>
+            </m:ctrlPr>
+          </m:dPr>
+          <m:e>
+            <m:r>
+              <m:rPr>
+                <m:nor/>
+              </m:rPr>
+              <w:rPr>
+                <w:rFonts w:ascii="Cambria Math" w:hAnsi="Cambria Math"/>
+                <w:sz w:val="40"/>
+                <w:szCs w:val="40"/>
+              </w:rPr>
+              <m:t>in</m:t>
+            </m:r>
+            <m:r>
+              <m:rPr>
+                <m:nor/>
+              </m:rPr>
+              <w:rPr>
+                <w:rFonts w:ascii="Cambria Math" w:hAnsi="Cambria Math"/>
+                <w:sz w:val="40"/>
+                <w:szCs w:val="40"/>
+              </w:rPr>
+              <m:t>L</m:t>
+            </m:r>
+            <m:r>
+              <m:rPr>
+                <m:nor/>
+              </m:rPr>
+              <w:rPr>
+                <w:rFonts w:ascii="Cambria Math" w:hAnsi="Cambria Math"/>
+                <w:sz w:val="40"/>
+                <w:szCs w:val="40"/>
+              </w:rPr>
+              <m:t>eft</m:t>
+            </m:r>
+            <m:r>
+              <w:rPr>
+                <w:rFonts w:ascii="Cambria Math" w:hAnsi="Cambria Math"/>
+                <w:sz w:val="40"/>
+                <w:szCs w:val="40"/>
+              </w:rPr>
+              <m:t>∘f</m:t>
+            </m:r>
+          </m:e>
+        </m:d>
+        <m:r>
+          <w:rPr>
+            <w:rFonts w:ascii="Cambria Math" w:hAnsi="Cambria Math"/>
+            <w:sz w:val="40"/>
+            <w:szCs w:val="40"/>
+          </w:rPr>
+          <m:t>)</m:t>
+        </m:r>
+      </m:oMath>
+      <w:r>
+        <w:rPr>
+          <w:sz w:val="40"/>
+          <w:szCs w:val="40"/>
+        </w:rPr>
+        <w:tab/>
+      </w:r>
+      <w:r>
+        <w:rPr>
+          <w:sz w:val="40"/>
+          <w:szCs w:val="40"/>
+        </w:rPr>
+        <w:tab/>
+        <w:t>K</w:t>
+      </w:r>
+      <w:r>
+        <w:rPr>
+          <w:sz w:val="40"/>
+          <w:szCs w:val="40"/>
+        </w:rPr>
+        <w:t>O</w:t>
+      </w:r>
+      <w:r>
+        <w:rPr>
+          <w:sz w:val="40"/>
+          <w:szCs w:val="40"/>
+          <w:u w:val="single"/>
+        </w:rPr>
+        <w:br w:type="page"/>
+      </w:r>
+      <w:r>
+        <w:rPr>
+          <w:sz w:val="40"/>
+          <w:szCs w:val="40"/>
+          <w:u w:val="single"/>
+        </w:rPr>
+        <w:lastRenderedPageBreak/>
+        <w:t>Motivation</w:t>
+      </w:r>
+      <w:r>
+        <w:rPr>
+          <w:sz w:val="40"/>
+          <w:szCs w:val="40"/>
+          <w:u w:val="single"/>
+        </w:rPr>
+        <w:t xml:space="preserve"> 2</w:t>
+      </w:r>
+      <w:r>
+        <w:rPr>
+          <w:sz w:val="40"/>
+          <w:szCs w:val="40"/>
+          <w:u w:val="single"/>
+        </w:rPr>
+        <w:t>.</w:t>
+      </w:r>
+    </w:p>
+    <w:p>
+      <w:pPr>
+        <w:spacing w:line="360" w:lineRule="auto"/>
+        <w:rPr>
+          <w:sz w:val="40"/>
+          <w:szCs w:val="40"/>
+        </w:rPr>
+      </w:pPr>
+      <w:r>
+        <w:rPr>
+          <w:rFonts w:cstheme="minorHAnsi"/>
+          <w:sz w:val="40"/>
+          <w:szCs w:val="40"/>
+        </w:rPr>
+        <w:t>•</w:t>
+      </w:r>
+      <w:r>
+        <w:rPr>
+          <w:sz w:val="40"/>
+          <w:szCs w:val="40"/>
+        </w:rPr>
+        <w:t xml:space="preserve"> </w:t>
+      </w:r>
+      <w:r>
+        <w:rPr>
+          <w:sz w:val="40"/>
+          <w:szCs w:val="40"/>
+        </w:rPr>
+        <w:t>How to write the (co)unit</w:t>
+      </w:r>
+      <w:r>
+        <w:rPr>
+          <w:sz w:val="40"/>
+          <w:szCs w:val="40"/>
+        </w:rPr>
+        <w:t xml:space="preserve"> </w:t>
+      </w:r>
+      <m:oMath>
+        <m:r>
+          <w:rPr>
+            <w:rFonts w:ascii="Cambria Math" w:hAnsi="Cambria Math"/>
+            <w:sz w:val="40"/>
+            <w:szCs w:val="40"/>
+          </w:rPr>
+          <m:t>ϵ</m:t>
+        </m:r>
+      </m:oMath>
+      <w:r>
+        <w:rPr>
+          <w:sz w:val="40"/>
+          <w:szCs w:val="40"/>
+        </w:rPr>
+        <w:t xml:space="preserve"> </w:t>
+      </w:r>
+      <w:r>
+        <w:rPr>
+          <w:sz w:val="40"/>
+          <w:szCs w:val="40"/>
+        </w:rPr>
+        <w:t xml:space="preserve">of an adjunction </w:t>
+      </w:r>
+      <w:r>
+        <w:rPr>
+          <w:sz w:val="40"/>
+          <w:szCs w:val="40"/>
+        </w:rPr>
+        <w:t>between left adjoin</w:t>
+      </w:r>
+      <w:r>
+        <w:rPr>
+          <w:sz w:val="40"/>
+          <w:szCs w:val="40"/>
+        </w:rPr>
+        <w:t>t</w:t>
+      </w:r>
+      <w:r>
+        <w:rPr>
+          <w:sz w:val="40"/>
+          <w:szCs w:val="40"/>
+        </w:rPr>
+        <w:t xml:space="preserve"> </w:t>
+      </w:r>
+      <m:oMath>
+        <m:r>
+          <w:rPr>
+            <w:rFonts w:ascii="Cambria Math" w:hAnsi="Cambria Math"/>
+            <w:sz w:val="40"/>
+            <w:szCs w:val="40"/>
+          </w:rPr>
+          <m:t>F</m:t>
+        </m:r>
+        <m:r>
+          <w:rPr>
+            <w:rFonts w:ascii="Cambria Math" w:hAnsi="Cambria Math"/>
+            <w:sz w:val="40"/>
+            <w:szCs w:val="40"/>
+          </w:rPr>
+          <m:t>:D→C</m:t>
+        </m:r>
+      </m:oMath>
+      <w:r>
+        <w:rPr>
+          <w:sz w:val="40"/>
+          <w:szCs w:val="40"/>
+        </w:rPr>
+        <w:t xml:space="preserve"> and right adjoint </w:t>
+      </w:r>
+      <m:oMath>
+        <m:r>
+          <w:rPr>
+            <w:rFonts w:ascii="Cambria Math" w:hAnsi="Cambria Math"/>
+            <w:sz w:val="40"/>
+            <w:szCs w:val="40"/>
+          </w:rPr>
+          <m:t>G</m:t>
+        </m:r>
+        <m:r>
+          <w:rPr>
+            <w:rFonts w:ascii="Cambria Math" w:hAnsi="Cambria Math"/>
+            <w:sz w:val="40"/>
+            <w:szCs w:val="40"/>
+          </w:rPr>
+          <m:t>:C→D</m:t>
+        </m:r>
+      </m:oMath>
+      <w:r>
+        <w:rPr>
+          <w:sz w:val="40"/>
+          <w:szCs w:val="40"/>
+        </w:rPr>
+        <w:t xml:space="preserve"> </w:t>
+      </w:r>
+      <w:r>
+        <w:rPr>
+          <w:sz w:val="40"/>
+          <w:szCs w:val="40"/>
+        </w:rPr>
+        <w:t>(Note: the notion of adjoint functions is a generalization of the notion of inverse functions)</w:t>
+      </w:r>
+      <w:r>
+        <w:rPr>
+          <w:sz w:val="40"/>
+          <w:szCs w:val="40"/>
+        </w:rPr>
+        <w:t>?</w:t>
+      </w:r>
+    </w:p>
+    <w:p>
+      <w:pPr>
+        <w:spacing w:line="360" w:lineRule="auto"/>
+        <w:jc w:val="center"/>
+        <w:rPr>
+          <w:sz w:val="40"/>
+          <w:szCs w:val="40"/>
+        </w:rPr>
+      </w:pPr>
+      <w:r>
+        <w:rPr>
+          <w:sz w:val="40"/>
+          <w:szCs w:val="40"/>
+        </w:rPr>
+        <w:t>CHOICE A:</w:t>
+      </w:r>
+      <w:r>
+        <w:rPr>
+          <w:sz w:val="40"/>
+          <w:szCs w:val="40"/>
+        </w:rPr>
+        <w:tab/>
+        <w:t xml:space="preserve"> </w:t>
+      </w:r>
+      <m:oMath>
+        <m:sSub>
+          <m:sSubPr>
+            <m:ctrlPr>
+              <w:rPr>
+                <w:rFonts w:ascii="Cambria Math" w:hAnsi="Cambria Math"/>
+                <w:i/>
+                <w:sz w:val="40"/>
+                <w:szCs w:val="40"/>
+              </w:rPr>
+            </m:ctrlPr>
+          </m:sSubPr>
+          <m:e>
+            <m:r>
+              <w:rPr>
+                <w:rFonts w:ascii="Cambria Math" w:hAnsi="Cambria Math"/>
+                <w:sz w:val="40"/>
+                <w:szCs w:val="40"/>
+              </w:rPr>
+              <m:t>ϵ</m:t>
+            </m:r>
+          </m:e>
+          <m:sub>
+            <m:r>
+              <w:rPr>
+                <w:rFonts w:ascii="Cambria Math" w:hAnsi="Cambria Math"/>
+                <w:sz w:val="40"/>
+                <w:szCs w:val="40"/>
+              </w:rPr>
+              <m:t>X</m:t>
+            </m:r>
+          </m:sub>
+        </m:sSub>
+        <m:r>
+          <w:rPr>
+            <w:rFonts w:ascii="Cambria Math" w:hAnsi="Cambria Math"/>
+            <w:sz w:val="40"/>
+            <w:szCs w:val="40"/>
+          </w:rPr>
+          <m:t>:C</m:t>
+        </m:r>
+        <m:d>
+          <m:dPr>
+            <m:ctrlPr>
+              <w:rPr>
+                <w:rFonts w:ascii="Cambria Math" w:hAnsi="Cambria Math"/>
+                <w:i/>
+                <w:sz w:val="40"/>
+                <w:szCs w:val="40"/>
+              </w:rPr>
+            </m:ctrlPr>
+          </m:dPr>
+          <m:e>
+            <m:r>
+              <w:rPr>
+                <w:rFonts w:ascii="Cambria Math" w:hAnsi="Cambria Math"/>
+                <w:sz w:val="40"/>
+                <w:szCs w:val="40"/>
+              </w:rPr>
+              <m:t>FGX,X</m:t>
+            </m:r>
+          </m:e>
+        </m:d>
+        <m:r>
+          <w:rPr>
+            <w:rFonts w:ascii="Cambria Math" w:hAnsi="Cambria Math"/>
+            <w:sz w:val="40"/>
+            <w:szCs w:val="40"/>
+          </w:rPr>
+          <m:t xml:space="preserve">  </m:t>
+        </m:r>
+        <m:r>
+          <m:rPr>
+            <m:nor/>
+          </m:rPr>
+          <w:rPr>
+            <w:rFonts w:ascii="Cambria Math" w:hAnsi="Cambria Math"/>
+            <w:sz w:val="40"/>
+            <w:szCs w:val="40"/>
+          </w:rPr>
+          <m:t>where</m:t>
+        </m:r>
+        <m:r>
+          <w:rPr>
+            <w:rFonts w:ascii="Cambria Math" w:hAnsi="Cambria Math"/>
+            <w:sz w:val="40"/>
+            <w:szCs w:val="40"/>
+          </w:rPr>
+          <m:t xml:space="preserve"> X </m:t>
+        </m:r>
+        <m:r>
+          <m:rPr>
+            <m:nor/>
+          </m:rPr>
+          <w:rPr>
+            <w:rFonts w:ascii="Cambria Math" w:hAnsi="Cambria Math"/>
+            <w:sz w:val="40"/>
+            <w:szCs w:val="40"/>
+          </w:rPr>
+          <m:t xml:space="preserve">is </m:t>
+        </m:r>
+        <w:proofErr w:type="gramStart"/>
+        <m:r>
+          <m:rPr>
+            <m:nor/>
+          </m:rPr>
+          <w:rPr>
+            <w:rFonts w:ascii="Cambria Math" w:hAnsi="Cambria Math"/>
+            <w:sz w:val="40"/>
+            <w:szCs w:val="40"/>
+          </w:rPr>
+          <m:t>variable</m:t>
+        </m:r>
+      </m:oMath>
+      <w:proofErr w:type="gramEnd"/>
+    </w:p>
+    <w:p>
+      <w:pPr>
+        <w:spacing w:line="360" w:lineRule="auto"/>
+        <w:jc w:val="center"/>
+        <w:rPr>
+          <w:sz w:val="40"/>
+          <w:szCs w:val="40"/>
+        </w:rPr>
+      </w:pPr>
+      <w:r>
+        <w:rPr>
+          <w:sz w:val="40"/>
+          <w:szCs w:val="40"/>
+        </w:rPr>
+        <w:t xml:space="preserve">CHOICE B: </w:t>
+      </w:r>
+      <w:r>
+        <w:rPr>
+          <w:sz w:val="40"/>
+          <w:szCs w:val="40"/>
+        </w:rPr>
+        <w:tab/>
+      </w:r>
+      <m:oMath>
+        <m:sSubSup>
+          <m:sSubSupPr>
+            <m:ctrlPr>
+              <w:rPr>
+                <w:rFonts w:ascii="Cambria Math" w:hAnsi="Cambria Math"/>
+                <w:i/>
+                <w:sz w:val="40"/>
+                <w:szCs w:val="40"/>
+              </w:rPr>
+            </m:ctrlPr>
+          </m:sSubSupPr>
+          <m:e>
+            <m:r>
+              <w:rPr>
+                <w:rFonts w:ascii="Cambria Math" w:hAnsi="Cambria Math"/>
+                <w:sz w:val="40"/>
+                <w:szCs w:val="40"/>
+              </w:rPr>
+              <m:t>ϵ</m:t>
+            </m:r>
+          </m:e>
+          <m:sub>
+            <m:r>
+              <w:rPr>
+                <w:rFonts w:ascii="Cambria Math" w:hAnsi="Cambria Math"/>
+                <w:sz w:val="40"/>
+                <w:szCs w:val="40"/>
+              </w:rPr>
+              <m:t>X</m:t>
+            </m:r>
+          </m:sub>
+          <m:sup>
+            <m:r>
+              <w:rPr>
+                <w:rFonts w:ascii="Cambria Math" w:hAnsi="Cambria Math"/>
+                <w:sz w:val="40"/>
+                <w:szCs w:val="40"/>
+              </w:rPr>
+              <m:t>F</m:t>
+            </m:r>
+          </m:sup>
+        </m:sSubSup>
+        <m:r>
+          <w:rPr>
+            <w:rFonts w:ascii="Cambria Math" w:hAnsi="Cambria Math"/>
+            <w:sz w:val="40"/>
+            <w:szCs w:val="40"/>
+          </w:rPr>
+          <m:t>:C</m:t>
+        </m:r>
+        <m:d>
+          <m:dPr>
+            <m:begChr m:val="["/>
+            <m:endChr m:val="]"/>
+            <m:ctrlPr>
+              <w:rPr>
+                <w:rFonts w:ascii="Cambria Math" w:hAnsi="Cambria Math"/>
+                <w:i/>
+                <w:sz w:val="40"/>
+                <w:szCs w:val="40"/>
+              </w:rPr>
+            </m:ctrlPr>
+          </m:dPr>
+          <m:e>
+            <m:r>
+              <w:rPr>
+                <w:rFonts w:ascii="Cambria Math" w:hAnsi="Cambria Math"/>
+                <w:sz w:val="40"/>
+                <w:szCs w:val="40"/>
+              </w:rPr>
+              <m:t>F,-</m:t>
+            </m:r>
+          </m:e>
+        </m:d>
+        <m:d>
+          <m:dPr>
+            <m:ctrlPr>
+              <w:rPr>
+                <w:rFonts w:ascii="Cambria Math" w:hAnsi="Cambria Math"/>
+                <w:i/>
+                <w:sz w:val="40"/>
+                <w:szCs w:val="40"/>
+              </w:rPr>
+            </m:ctrlPr>
+          </m:dPr>
+          <m:e>
+            <m:r>
+              <w:rPr>
+                <w:rFonts w:ascii="Cambria Math" w:hAnsi="Cambria Math"/>
+                <w:sz w:val="40"/>
+                <w:szCs w:val="40"/>
+              </w:rPr>
+              <m:t>GX,X</m:t>
+            </m:r>
+          </m:e>
+        </m:d>
+        <m:r>
+          <w:rPr>
+            <w:rFonts w:ascii="Cambria Math" w:hAnsi="Cambria Math"/>
+            <w:sz w:val="40"/>
+            <w:szCs w:val="40"/>
+          </w:rPr>
+          <m:t xml:space="preserve">    </m:t>
+        </m:r>
+        <m:r>
+          <m:rPr>
+            <m:nor/>
+          </m:rPr>
+          <w:rPr>
+            <w:rFonts w:ascii="Cambria Math" w:hAnsi="Cambria Math"/>
+            <w:sz w:val="40"/>
+            <w:szCs w:val="40"/>
+          </w:rPr>
+          <m:t>wher</m:t>
+        </m:r>
+        <m:r>
+          <m:rPr>
+            <m:nor/>
+          </m:rPr>
+          <w:rPr>
+            <w:rFonts w:ascii="Cambria Math" w:hAnsi="Cambria Math"/>
+            <w:sz w:val="40"/>
+            <w:szCs w:val="40"/>
+          </w:rPr>
+          <m:t>e</m:t>
+        </m:r>
+        <m:r>
+          <w:rPr>
+            <w:rFonts w:ascii="Cambria Math" w:hAnsi="Cambria Math"/>
+            <w:sz w:val="40"/>
+            <w:szCs w:val="40"/>
+          </w:rPr>
+          <m:t xml:space="preserve"> C</m:t>
+        </m:r>
+        <m:d>
+          <m:dPr>
+            <m:begChr m:val="["/>
+            <m:endChr m:val="]"/>
+            <m:ctrlPr>
+              <w:rPr>
+                <w:rFonts w:ascii="Cambria Math" w:hAnsi="Cambria Math"/>
+                <w:i/>
+                <w:sz w:val="40"/>
+                <w:szCs w:val="40"/>
+              </w:rPr>
+            </m:ctrlPr>
+          </m:dPr>
+          <m:e>
+            <m:r>
+              <w:rPr>
+                <w:rFonts w:ascii="Cambria Math" w:hAnsi="Cambria Math"/>
+                <w:sz w:val="40"/>
+                <w:szCs w:val="40"/>
+              </w:rPr>
+              <m:t>F,-</m:t>
+            </m:r>
+          </m:e>
+        </m:d>
+        <m:r>
+          <w:rPr>
+            <w:rFonts w:ascii="Cambria Math" w:hAnsi="Cambria Math"/>
+            <w:sz w:val="40"/>
+            <w:szCs w:val="40"/>
+          </w:rPr>
+          <m:t xml:space="preserve"> :D×C→Set</m:t>
+        </m:r>
+      </m:oMath>
+    </w:p>
+    <w:p>
+      <w:pPr>
+        <w:spacing w:line="360" w:lineRule="auto"/>
+        <w:jc w:val="center"/>
+        <w:rPr>
+          <w:sz w:val="40"/>
+          <w:szCs w:val="40"/>
+        </w:rPr>
+      </w:pPr>
+      <w:r>
+        <w:rPr>
+          <w:sz w:val="40"/>
+          <w:szCs w:val="40"/>
+        </w:rPr>
+        <w:t>CHOICE C:</w:t>
+      </w:r>
+      <w:r>
+        <w:rPr>
+          <w:sz w:val="40"/>
+          <w:szCs w:val="40"/>
+        </w:rPr>
+        <w:tab/>
+      </w:r>
+      <m:oMath>
+        <m:sSub>
+          <m:sSubPr>
+            <m:ctrlPr>
+              <w:rPr>
+                <w:rFonts w:ascii="Cambria Math" w:hAnsi="Cambria Math"/>
+                <w:i/>
+                <w:sz w:val="40"/>
+                <w:szCs w:val="40"/>
+              </w:rPr>
+            </m:ctrlPr>
+          </m:sSubPr>
+          <m:e>
+            <m:r>
+              <w:rPr>
+                <w:rFonts w:ascii="Cambria Math" w:hAnsi="Cambria Math"/>
+                <w:sz w:val="40"/>
+                <w:szCs w:val="40"/>
+              </w:rPr>
+              <m:t>ϵ</m:t>
+            </m:r>
+          </m:e>
+          <m:sub>
+            <m:r>
+              <w:rPr>
+                <w:rFonts w:ascii="Cambria Math" w:hAnsi="Cambria Math"/>
+                <w:sz w:val="40"/>
+                <w:szCs w:val="40"/>
+              </w:rPr>
+              <m:t>X</m:t>
+            </m:r>
+          </m:sub>
+        </m:sSub>
+        <m:r>
+          <w:rPr>
+            <w:rFonts w:ascii="Cambria Math" w:hAnsi="Cambria Math"/>
+            <w:sz w:val="40"/>
+            <w:szCs w:val="40"/>
+          </w:rPr>
+          <m:t>:C</m:t>
+        </m:r>
+        <m:r>
+          <w:rPr>
+            <w:rFonts w:ascii="Cambria Math" w:hAnsi="Cambria Math"/>
+            <w:sz w:val="40"/>
+            <w:szCs w:val="40"/>
+          </w:rPr>
+          <m:t>[FG,-]</m:t>
+        </m:r>
+        <m:r>
+          <w:rPr>
+            <w:rFonts w:ascii="Cambria Math" w:hAnsi="Cambria Math"/>
+            <w:sz w:val="40"/>
+            <w:szCs w:val="40"/>
+          </w:rPr>
+          <m:t>(X,X)</m:t>
+        </m:r>
+      </m:oMath>
+    </w:p>
+    <w:p>
+      <w:pPr>
+        <w:spacing w:line="360" w:lineRule="auto"/>
+        <w:jc w:val="center"/>
+        <w:rPr>
+          <w:sz w:val="40"/>
+          <w:szCs w:val="40"/>
+        </w:rPr>
+      </w:pPr>
+      <w:r>
+        <w:rPr>
+          <w:sz w:val="40"/>
+          <w:szCs w:val="40"/>
+        </w:rPr>
+        <w:t>BAD CHOICE:</w:t>
+      </w:r>
+      <w:r>
+        <w:rPr>
+          <w:sz w:val="40"/>
+          <w:szCs w:val="40"/>
+        </w:rPr>
+        <w:tab/>
+      </w:r>
+      <w:r>
+        <w:rPr>
+          <w:sz w:val="40"/>
+          <w:szCs w:val="40"/>
+        </w:rPr>
+        <w:tab/>
+      </w:r>
+      <m:oMath>
+        <m:sSub>
+          <m:sSubPr>
+            <m:ctrlPr>
+              <w:rPr>
+                <w:rFonts w:ascii="Cambria Math" w:hAnsi="Cambria Math"/>
+                <w:i/>
+                <w:sz w:val="40"/>
+                <w:szCs w:val="40"/>
+              </w:rPr>
+            </m:ctrlPr>
+          </m:sSubPr>
+          <m:e>
+            <m:r>
+              <w:rPr>
+                <w:rFonts w:ascii="Cambria Math" w:hAnsi="Cambria Math"/>
+                <w:sz w:val="40"/>
+                <w:szCs w:val="40"/>
+              </w:rPr>
+              <m:t>ϵ</m:t>
+            </m:r>
+          </m:e>
+          <m:sub>
+            <m:r>
+              <w:rPr>
+                <w:rFonts w:ascii="Cambria Math" w:hAnsi="Cambria Math"/>
+                <w:sz w:val="40"/>
+                <w:szCs w:val="40"/>
+              </w:rPr>
+              <m:t>X</m:t>
+            </m:r>
+          </m:sub>
+        </m:sSub>
+        <m:r>
+          <w:rPr>
+            <w:rFonts w:ascii="Cambria Math" w:hAnsi="Cambria Math"/>
+            <w:sz w:val="40"/>
+            <w:szCs w:val="40"/>
+          </w:rPr>
+          <m:t>:C[FG</m:t>
+        </m:r>
+        <m:r>
+          <w:rPr>
+            <w:rFonts w:ascii="Cambria Math" w:hAnsi="Cambria Math"/>
+            <w:sz w:val="40"/>
+            <w:szCs w:val="40"/>
+          </w:rPr>
+          <m:t>X</m:t>
+        </m:r>
+        <m:r>
+          <w:rPr>
+            <w:rFonts w:ascii="Cambria Math" w:hAnsi="Cambria Math"/>
+            <w:sz w:val="40"/>
+            <w:szCs w:val="40"/>
+          </w:rPr>
+          <m:t>,-](</m:t>
+        </m:r>
+        <m:r>
+          <w:rPr>
+            <w:rFonts w:ascii="Cambria Math" w:hAnsi="Cambria Math"/>
+            <w:sz w:val="40"/>
+            <w:szCs w:val="40"/>
+          </w:rPr>
+          <m:t>-</m:t>
+        </m:r>
+        <m:r>
+          <w:rPr>
+            <w:rFonts w:ascii="Cambria Math" w:hAnsi="Cambria Math"/>
+            <w:sz w:val="40"/>
+            <w:szCs w:val="40"/>
+          </w:rPr>
+          <m:t>,X)</m:t>
+        </m:r>
+      </m:oMath>
     </w:p>
     <w:p>
       <w:pPr>
@@ -2357,6 +4534,7 @@
     </w:p>
     <w:p>
       <w:pPr>
+        <w:jc w:val="center"/>
         <w:rPr>
           <w:sz w:val="40"/>
           <w:szCs w:val="40"/>
@@ -2590,11 +4768,22 @@
       <w:r>
         <w:rPr>
           <w:rFonts w:ascii="Consolas" w:hAnsi="Consolas"/>
-          <w:sz w:val="28"/>
-          <w:szCs w:val="28"/>
-        </w:rPr>
-        <w:t xml:space="preserve">symbol </w:t>
-      </w:r>
+          <w:b/>
+          <w:bCs/>
+          <w:sz w:val="28"/>
+          <w:szCs w:val="28"/>
+        </w:rPr>
+        <w:t>symbol</w:t>
+      </w:r>
+      <w:r>
+        <w:rPr>
+          <w:rFonts w:ascii="Consolas" w:hAnsi="Consolas"/>
+          <w:sz w:val="28"/>
+          <w:szCs w:val="28"/>
+        </w:rPr>
+        <w:t xml:space="preserve"> </w:t>
+      </w:r>
+      <w:bookmarkStart w:id="3" w:name="_Hlk144204925"/>
       <w:r>
         <w:rPr>
           <w:rFonts w:ascii="MS Gothic" w:eastAsia="MS Gothic" w:hAnsi="MS Gothic" w:cs="MS Gothic" w:hint="eastAsia"/>
@@ -2605,6 +4794,8 @@
         </w:rPr>
         <w:t>∘</w:t>
       </w:r>
+      <w:bookmarkEnd w:id="3"/>
+      <w:proofErr w:type="gramStart"/>
       <w:r>
         <w:rPr>
           <w:rFonts w:ascii="Consolas" w:hAnsi="Consolas"/>
@@ -2621,7 +4812,16 @@
           <w:sz w:val="28"/>
           <w:szCs w:val="28"/>
         </w:rPr>
-        <w:t xml:space="preserve"> : </w:t>
+        <w:t xml:space="preserve"> :</w:t>
+      </w:r>
+      <w:proofErr w:type="gramEnd"/>
+      <w:r>
+        <w:rPr>
+          <w:rFonts w:ascii="Consolas" w:hAnsi="Consolas"/>
+          <w:sz w:val="28"/>
+          <w:szCs w:val="28"/>
+        </w:rPr>
+        <w:t xml:space="preserve"> </w:t>
       </w:r>
       <w:r>
         <w:rPr>
@@ -2760,10 +4960,20 @@
       <w:r>
         <w:rPr>
           <w:rFonts w:ascii="Consolas" w:hAnsi="Consolas"/>
-          <w:sz w:val="28"/>
-          <w:szCs w:val="28"/>
-        </w:rPr>
-        <w:t xml:space="preserve">symbol </w:t>
+          <w:b/>
+          <w:bCs/>
+          <w:sz w:val="28"/>
+          <w:szCs w:val="28"/>
+        </w:rPr>
+        <w:t>symbol</w:t>
+      </w:r>
+      <w:r>
+        <w:rPr>
+          <w:rFonts w:ascii="Consolas" w:hAnsi="Consolas"/>
+          <w:sz w:val="28"/>
+          <w:szCs w:val="28"/>
+        </w:rPr>
+        <w:t xml:space="preserve"> </w:t>
       </w:r>
       <w:r>
         <w:rPr>
@@ -2894,10 +5104,20 @@
       <w:r>
         <w:rPr>
           <w:rFonts w:ascii="Consolas" w:hAnsi="Consolas"/>
-          <w:sz w:val="28"/>
-          <w:szCs w:val="28"/>
-        </w:rPr>
-        <w:t xml:space="preserve">constant symbol </w:t>
+          <w:b/>
+          <w:bCs/>
+          <w:sz w:val="28"/>
+          <w:szCs w:val="28"/>
+        </w:rPr>
+        <w:t>constant symbol</w:t>
+      </w:r>
+      <w:r>
+        <w:rPr>
+          <w:rFonts w:ascii="Consolas" w:hAnsi="Consolas"/>
+          <w:sz w:val="28"/>
+          <w:szCs w:val="28"/>
+        </w:rPr>
+        <w:t xml:space="preserve"> </w:t>
       </w:r>
       <w:r>
         <w:rPr>
@@ -3000,26 +5220,32 @@
       <w:r>
         <w:rPr>
           <w:rFonts w:ascii="Consolas" w:hAnsi="Consolas"/>
-          <w:sz w:val="28"/>
-          <w:szCs w:val="28"/>
-        </w:rPr>
-        <w:t xml:space="preserve">symbol </w:t>
-      </w:r>
-      <w:r>
-        <w:rPr>
-          <w:rFonts w:ascii="MS Gothic" w:eastAsia="MS Gothic" w:hAnsi="MS Gothic" w:cs="MS Gothic" w:hint="eastAsia"/>
           <w:b/>
           <w:bCs/>
           <w:sz w:val="28"/>
           <w:szCs w:val="28"/>
         </w:rPr>
+        <w:t>symbol</w:t>
+      </w:r>
+      <w:r>
+        <w:rPr>
+          <w:rFonts w:ascii="Consolas" w:hAnsi="Consolas"/>
+          <w:sz w:val="28"/>
+          <w:szCs w:val="28"/>
+        </w:rPr>
+        <w:t xml:space="preserve"> </w:t>
+      </w:r>
+      <w:r>
+        <w:rPr>
+          <w:rFonts w:ascii="MS Gothic" w:eastAsia="MS Gothic" w:hAnsi="MS Gothic" w:cs="MS Gothic" w:hint="eastAsia"/>
+          <w:sz w:val="28"/>
+          <w:szCs w:val="28"/>
+        </w:rPr>
         <w:t>∘</w:t>
       </w:r>
       <w:r>
         <w:rPr>
           <w:rFonts w:ascii="Consolas" w:hAnsi="Consolas" w:hint="eastAsia"/>
-          <w:b/>
-          <w:bCs/>
           <w:sz w:val="28"/>
           <w:szCs w:val="28"/>
         </w:rPr>
@@ -3246,241 +5472,34 @@
       <w:r>
         <w:rPr>
           <w:rFonts w:ascii="Consolas" w:hAnsi="Consolas"/>
-          <w:sz w:val="28"/>
-          <w:szCs w:val="28"/>
-        </w:rPr>
-        <w:t xml:space="preserve">symbol </w:t>
-      </w:r>
-      <w:r>
-        <w:rPr>
-          <w:rFonts w:ascii="Consolas" w:hAnsi="Consolas"/>
           <w:b/>
           <w:bCs/>
           <w:sz w:val="28"/>
           <w:szCs w:val="28"/>
         </w:rPr>
-        <w:t>'</w:t>
-      </w:r>
-      <w:r>
-        <w:rPr>
-          <w:rFonts w:ascii="MS Gothic" w:eastAsia="MS Gothic" w:hAnsi="MS Gothic" w:cs="MS Gothic" w:hint="eastAsia"/>
+        <w:t>symbol</w:t>
+      </w:r>
+      <w:r>
+        <w:rPr>
+          <w:rFonts w:ascii="Consolas" w:hAnsi="Consolas"/>
+          <w:sz w:val="28"/>
+          <w:szCs w:val="28"/>
+        </w:rPr>
+        <w:t xml:space="preserve"> </w:t>
+      </w:r>
+      <w:r>
+        <w:rPr>
+          <w:rFonts w:ascii="Consolas" w:hAnsi="Consolas"/>
           <w:b/>
           <w:bCs/>
           <w:sz w:val="28"/>
           <w:szCs w:val="28"/>
         </w:rPr>
-        <w:t>∘</w:t>
-      </w:r>
-      <w:r>
-        <w:rPr>
-          <w:rFonts w:ascii="Consolas" w:hAnsi="Consolas"/>
-          <w:sz w:val="28"/>
-          <w:szCs w:val="28"/>
-        </w:rPr>
-        <w:t xml:space="preserve"> : </w:t>
-      </w:r>
-      <w:r>
-        <w:rPr>
-          <w:rFonts w:ascii="Consolas" w:hAnsi="Consolas" w:cs="Consolas"/>
-          <w:sz w:val="28"/>
-          <w:szCs w:val="28"/>
-        </w:rPr>
-        <w:t>Π</w:t>
-      </w:r>
-      <w:r>
-        <w:rPr>
-          <w:rFonts w:ascii="Consolas" w:hAnsi="Consolas"/>
-          <w:sz w:val="28"/>
-          <w:szCs w:val="28"/>
-        </w:rPr>
-        <w:t xml:space="preserve"> [A' B' A B I : cat] [S : mod A' B'] [T : mod A B]</w:t>
-      </w:r>
-      <w:r>
-        <w:rPr>
-          <w:rFonts w:ascii="Consolas" w:hAnsi="Consolas"/>
-          <w:sz w:val="28"/>
-          <w:szCs w:val="28"/>
-        </w:rPr>
-        <w:t xml:space="preserve"> </w:t>
-      </w:r>
-      <w:r>
-        <w:rPr>
-          <w:rFonts w:ascii="Consolas" w:hAnsi="Consolas"/>
-          <w:sz w:val="28"/>
-          <w:szCs w:val="28"/>
-        </w:rPr>
-        <w:t xml:space="preserve">[X : </w:t>
-      </w:r>
-      <w:proofErr w:type="spellStart"/>
-      <w:r>
-        <w:rPr>
-          <w:rFonts w:ascii="Consolas" w:hAnsi="Consolas"/>
-          <w:sz w:val="28"/>
-          <w:szCs w:val="28"/>
-        </w:rPr>
-        <w:t>func</w:t>
-      </w:r>
-      <w:proofErr w:type="spellEnd"/>
-      <w:r>
-        <w:rPr>
-          <w:rFonts w:ascii="Consolas" w:hAnsi="Consolas"/>
-          <w:sz w:val="28"/>
-          <w:szCs w:val="28"/>
-        </w:rPr>
-        <w:t xml:space="preserve"> I A'] [Y : </w:t>
-      </w:r>
-      <w:proofErr w:type="spellStart"/>
-      <w:r>
-        <w:rPr>
-          <w:rFonts w:ascii="Consolas" w:hAnsi="Consolas"/>
-          <w:sz w:val="28"/>
-          <w:szCs w:val="28"/>
-        </w:rPr>
-        <w:t>func</w:t>
-      </w:r>
-      <w:proofErr w:type="spellEnd"/>
-      <w:r>
-        <w:rPr>
-          <w:rFonts w:ascii="Consolas" w:hAnsi="Consolas"/>
-          <w:sz w:val="28"/>
-          <w:szCs w:val="28"/>
-        </w:rPr>
-        <w:t xml:space="preserve"> I B'] [F : </w:t>
-      </w:r>
-      <w:proofErr w:type="spellStart"/>
-      <w:r>
-        <w:rPr>
-          <w:rFonts w:ascii="Consolas" w:hAnsi="Consolas"/>
-          <w:sz w:val="28"/>
-          <w:szCs w:val="28"/>
-        </w:rPr>
-        <w:t>func</w:t>
-      </w:r>
-      <w:proofErr w:type="spellEnd"/>
-      <w:r>
-        <w:rPr>
-          <w:rFonts w:ascii="Consolas" w:hAnsi="Consolas"/>
-          <w:sz w:val="28"/>
-          <w:szCs w:val="28"/>
-        </w:rPr>
-        <w:t xml:space="preserve"> A' A] [G : </w:t>
-      </w:r>
-      <w:proofErr w:type="spellStart"/>
-      <w:r>
-        <w:rPr>
-          <w:rFonts w:ascii="Consolas" w:hAnsi="Consolas"/>
-          <w:sz w:val="28"/>
-          <w:szCs w:val="28"/>
-        </w:rPr>
-        <w:t>func</w:t>
-      </w:r>
-      <w:proofErr w:type="spellEnd"/>
-      <w:r>
-        <w:rPr>
-          <w:rFonts w:ascii="Consolas" w:hAnsi="Consolas"/>
-          <w:sz w:val="28"/>
-          <w:szCs w:val="28"/>
-        </w:rPr>
-        <w:t xml:space="preserve"> B' B],</w:t>
-      </w:r>
-      <w:r>
-        <w:rPr>
-          <w:rFonts w:ascii="Consolas" w:hAnsi="Consolas"/>
-          <w:sz w:val="28"/>
-          <w:szCs w:val="28"/>
-        </w:rPr>
-        <w:br/>
-        <w:t xml:space="preserve">  </w:t>
-      </w:r>
-      <w:proofErr w:type="spellStart"/>
-      <w:r>
-        <w:rPr>
-          <w:rFonts w:ascii="Consolas" w:hAnsi="Consolas"/>
-          <w:sz w:val="28"/>
-          <w:szCs w:val="28"/>
-        </w:rPr>
-        <w:t>hom</w:t>
-      </w:r>
-      <w:proofErr w:type="spellEnd"/>
-      <w:r>
-        <w:rPr>
-          <w:rFonts w:ascii="Consolas" w:hAnsi="Consolas"/>
-          <w:sz w:val="28"/>
-          <w:szCs w:val="28"/>
-        </w:rPr>
-        <w:t xml:space="preserve"> X S Y </w:t>
-      </w:r>
-      <w:r>
-        <w:rPr>
-          <w:rFonts w:ascii="Consolas" w:hAnsi="Consolas" w:hint="eastAsia"/>
-          <w:sz w:val="28"/>
-          <w:szCs w:val="28"/>
-        </w:rPr>
-        <w:t>→</w:t>
-      </w:r>
-      <w:r>
-        <w:rPr>
-          <w:rFonts w:ascii="Consolas" w:hAnsi="Consolas"/>
-          <w:sz w:val="28"/>
-          <w:szCs w:val="28"/>
-        </w:rPr>
-        <w:t xml:space="preserve"> </w:t>
-      </w:r>
-      <w:proofErr w:type="spellStart"/>
-      <w:r>
-        <w:rPr>
-          <w:rFonts w:ascii="Consolas" w:hAnsi="Consolas"/>
-          <w:sz w:val="28"/>
-          <w:szCs w:val="28"/>
-        </w:rPr>
-        <w:t>transf</w:t>
-      </w:r>
-      <w:proofErr w:type="spellEnd"/>
-      <w:r>
-        <w:rPr>
-          <w:rFonts w:ascii="Consolas" w:hAnsi="Consolas"/>
-          <w:sz w:val="28"/>
-          <w:szCs w:val="28"/>
-        </w:rPr>
-        <w:t xml:space="preserve"> S F T G </w:t>
-      </w:r>
-      <w:r>
-        <w:rPr>
-          <w:rFonts w:ascii="Consolas" w:hAnsi="Consolas" w:hint="eastAsia"/>
-          <w:sz w:val="28"/>
-          <w:szCs w:val="28"/>
-        </w:rPr>
-        <w:t>→</w:t>
-      </w:r>
-      <w:r>
-        <w:rPr>
-          <w:rFonts w:ascii="Consolas" w:hAnsi="Consolas"/>
-          <w:sz w:val="28"/>
-          <w:szCs w:val="28"/>
-        </w:rPr>
-        <w:t xml:space="preserve"> </w:t>
-      </w:r>
-      <w:proofErr w:type="spellStart"/>
-      <w:r>
-        <w:rPr>
-          <w:rFonts w:ascii="Consolas" w:hAnsi="Consolas"/>
-          <w:sz w:val="28"/>
-          <w:szCs w:val="28"/>
-        </w:rPr>
-        <w:t>hom</w:t>
-      </w:r>
-      <w:proofErr w:type="spellEnd"/>
-      <w:r>
-        <w:rPr>
-          <w:rFonts w:ascii="Consolas" w:hAnsi="Consolas"/>
-          <w:sz w:val="28"/>
-          <w:szCs w:val="28"/>
-        </w:rPr>
-        <w:t xml:space="preserve"> (X </w:t>
-      </w:r>
-      <w:r>
-        <w:rPr>
-          <w:rFonts w:ascii="MS Gothic" w:eastAsia="MS Gothic" w:hAnsi="MS Gothic" w:cs="MS Gothic" w:hint="eastAsia"/>
+        <w:t>'</w:t>
+      </w:r>
+      <w:r>
+        <w:rPr>
+          <w:rFonts w:ascii="Cambria Math" w:hAnsi="Cambria Math" w:cs="Cambria Math"/>
           <w:b/>
           <w:bCs/>
           <w:sz w:val="28"/>
@@ -3491,48 +5510,80 @@
       <w:r>
         <w:rPr>
           <w:rFonts w:ascii="Consolas" w:hAnsi="Consolas"/>
-          <w:b/>
-          <w:bCs/>
-          <w:sz w:val="28"/>
-          <w:szCs w:val="28"/>
-        </w:rPr>
-        <w:t>&gt;</w:t>
-      </w:r>
-      <w:r>
-        <w:rPr>
-          <w:rFonts w:ascii="Consolas" w:hAnsi="Consolas"/>
-          <w:sz w:val="28"/>
-          <w:szCs w:val="28"/>
-        </w:rPr>
-        <w:t xml:space="preserve"> F) T (G </w:t>
-      </w:r>
-      <w:r>
-        <w:rPr>
-          <w:rFonts w:ascii="Consolas" w:hAnsi="Consolas"/>
-          <w:b/>
-          <w:bCs/>
-          <w:sz w:val="28"/>
-          <w:szCs w:val="28"/>
-        </w:rPr>
-        <w:t>&lt;</w:t>
-      </w:r>
-      <w:r>
-        <w:rPr>
-          <w:rFonts w:ascii="MS Gothic" w:eastAsia="MS Gothic" w:hAnsi="MS Gothic" w:cs="MS Gothic" w:hint="eastAsia"/>
-          <w:b/>
-          <w:bCs/>
-          <w:sz w:val="28"/>
-          <w:szCs w:val="28"/>
-        </w:rPr>
-        <w:t>∘</w:t>
-      </w:r>
-      <w:r>
-        <w:rPr>
-          <w:rFonts w:ascii="Consolas" w:hAnsi="Consolas"/>
-          <w:sz w:val="28"/>
-          <w:szCs w:val="28"/>
-        </w:rPr>
-        <w:t xml:space="preserve"> Y);</w:t>
+          <w:sz w:val="28"/>
+          <w:szCs w:val="28"/>
+        </w:rPr>
+        <w:t xml:space="preserve"> : Π [A B' B I : cat] [S : mod A B'] [T : mod A B]</w:t>
+      </w:r>
+      <w:r>
+        <w:rPr>
+          <w:rFonts w:ascii="Consolas" w:hAnsi="Consolas"/>
+          <w:sz w:val="28"/>
+          <w:szCs w:val="28"/>
+        </w:rPr>
+        <w:t xml:space="preserve"> </w:t>
+      </w:r>
+      <w:r>
+        <w:rPr>
+          <w:rFonts w:ascii="Consolas" w:hAnsi="Consolas"/>
+          <w:sz w:val="28"/>
+          <w:szCs w:val="28"/>
+        </w:rPr>
+        <w:t xml:space="preserve">[X : </w:t>
+      </w:r>
+      <w:proofErr w:type="spellStart"/>
+      <w:r>
+        <w:rPr>
+          <w:rFonts w:ascii="Consolas" w:hAnsi="Consolas"/>
+          <w:sz w:val="28"/>
+          <w:szCs w:val="28"/>
+        </w:rPr>
+        <w:t>func</w:t>
+      </w:r>
+      <w:proofErr w:type="spellEnd"/>
+      <w:r>
+        <w:rPr>
+          <w:rFonts w:ascii="Consolas" w:hAnsi="Consolas"/>
+          <w:sz w:val="28"/>
+          <w:szCs w:val="28"/>
+        </w:rPr>
+        <w:t xml:space="preserve"> I A] [Y : </w:t>
+      </w:r>
+      <w:proofErr w:type="spellStart"/>
+      <w:r>
+        <w:rPr>
+          <w:rFonts w:ascii="Consolas" w:hAnsi="Consolas"/>
+          <w:sz w:val="28"/>
+          <w:szCs w:val="28"/>
+        </w:rPr>
+        <w:t>func</w:t>
+      </w:r>
+      <w:proofErr w:type="spellEnd"/>
+      <w:r>
+        <w:rPr>
+          <w:rFonts w:ascii="Consolas" w:hAnsi="Consolas"/>
+          <w:sz w:val="28"/>
+          <w:szCs w:val="28"/>
+        </w:rPr>
+        <w:t xml:space="preserve"> I B']  [G : </w:t>
+      </w:r>
+      <w:proofErr w:type="spellStart"/>
+      <w:r>
+        <w:rPr>
+          <w:rFonts w:ascii="Consolas" w:hAnsi="Consolas"/>
+          <w:sz w:val="28"/>
+          <w:szCs w:val="28"/>
+        </w:rPr>
+        <w:t>func</w:t>
+      </w:r>
+      <w:proofErr w:type="spellEnd"/>
+      <w:r>
+        <w:rPr>
+          <w:rFonts w:ascii="Consolas" w:hAnsi="Consolas"/>
+          <w:sz w:val="28"/>
+          <w:szCs w:val="28"/>
+        </w:rPr>
+        <w:t xml:space="preserve"> B' B],</w:t>
       </w:r>
     </w:p>
     <w:p>
@@ -3550,6 +5601,102 @@
           <w:szCs w:val="28"/>
         </w:rPr>
       </w:pPr>
+      <w:r>
+        <w:rPr>
+          <w:rFonts w:ascii="Consolas" w:hAnsi="Consolas"/>
+          <w:sz w:val="28"/>
+          <w:szCs w:val="28"/>
+        </w:rPr>
+        <w:t xml:space="preserve"> </w:t>
+      </w:r>
+      <w:proofErr w:type="spellStart"/>
+      <w:r>
+        <w:rPr>
+          <w:rFonts w:ascii="Consolas" w:hAnsi="Consolas"/>
+          <w:sz w:val="28"/>
+          <w:szCs w:val="28"/>
+        </w:rPr>
+        <w:t>hom</w:t>
+      </w:r>
+      <w:proofErr w:type="spellEnd"/>
+      <w:r>
+        <w:rPr>
+          <w:rFonts w:ascii="Consolas" w:hAnsi="Consolas"/>
+          <w:sz w:val="28"/>
+          <w:szCs w:val="28"/>
+        </w:rPr>
+        <w:t xml:space="preserve"> X S Y → </w:t>
+      </w:r>
+      <w:proofErr w:type="spellStart"/>
+      <w:r>
+        <w:rPr>
+          <w:rFonts w:ascii="Consolas" w:hAnsi="Consolas"/>
+          <w:sz w:val="28"/>
+          <w:szCs w:val="28"/>
+        </w:rPr>
+        <w:t>transf</w:t>
+      </w:r>
+      <w:proofErr w:type="spellEnd"/>
+      <w:r>
+        <w:rPr>
+          <w:rFonts w:ascii="Consolas" w:hAnsi="Consolas"/>
+          <w:sz w:val="28"/>
+          <w:szCs w:val="28"/>
+        </w:rPr>
+        <w:t xml:space="preserve"> S </w:t>
+      </w:r>
+      <w:proofErr w:type="spellStart"/>
+      <w:r>
+        <w:rPr>
+          <w:rFonts w:ascii="Consolas" w:hAnsi="Consolas"/>
+          <w:sz w:val="28"/>
+          <w:szCs w:val="28"/>
+        </w:rPr>
+        <w:t>Id_func</w:t>
+      </w:r>
+      <w:proofErr w:type="spellEnd"/>
+      <w:r>
+        <w:rPr>
+          <w:rFonts w:ascii="Consolas" w:hAnsi="Consolas"/>
+          <w:sz w:val="28"/>
+          <w:szCs w:val="28"/>
+        </w:rPr>
+        <w:t xml:space="preserve"> T G → </w:t>
+      </w:r>
+      <w:proofErr w:type="spellStart"/>
+      <w:r>
+        <w:rPr>
+          <w:rFonts w:ascii="Consolas" w:hAnsi="Consolas"/>
+          <w:sz w:val="28"/>
+          <w:szCs w:val="28"/>
+        </w:rPr>
+        <w:t>hom</w:t>
+      </w:r>
+      <w:proofErr w:type="spellEnd"/>
+      <w:r>
+        <w:rPr>
+          <w:rFonts w:ascii="Consolas" w:hAnsi="Consolas"/>
+          <w:sz w:val="28"/>
+          <w:szCs w:val="28"/>
+        </w:rPr>
+        <w:t xml:space="preserve"> X T (G &lt;</w:t>
+      </w:r>
+      <w:r>
+        <w:rPr>
+          <w:rFonts w:ascii="Cambria Math" w:hAnsi="Cambria Math" w:cs="Cambria Math"/>
+          <w:sz w:val="28"/>
+          <w:szCs w:val="28"/>
+        </w:rPr>
+        <w:t>∘</w:t>
+      </w:r>
+      <w:r>
+        <w:rPr>
+          <w:rFonts w:ascii="Consolas" w:hAnsi="Consolas"/>
+          <w:sz w:val="28"/>
+          <w:szCs w:val="28"/>
+        </w:rPr>
+        <w:t xml:space="preserve"> Y);</w:t>
+      </w:r>
     </w:p>
     <w:p>
       <w:pPr>
@@ -3566,297 +5713,6 @@
           <w:szCs w:val="28"/>
         </w:rPr>
       </w:pPr>
-      <w:r>
-        <w:rPr>
-          <w:rFonts w:ascii="Consolas" w:hAnsi="Consolas"/>
-          <w:sz w:val="28"/>
-          <w:szCs w:val="28"/>
-        </w:rPr>
-        <w:t xml:space="preserve">symbol </w:t>
-      </w:r>
-      <w:r>
-        <w:rPr>
-          <w:rFonts w:ascii="Consolas" w:hAnsi="Consolas"/>
-          <w:b/>
-          <w:bCs/>
-          <w:sz w:val="28"/>
-          <w:szCs w:val="28"/>
-        </w:rPr>
-        <w:t>''</w:t>
-      </w:r>
-      <w:r>
-        <w:rPr>
-          <w:rFonts w:ascii="MS Gothic" w:eastAsia="MS Gothic" w:hAnsi="MS Gothic" w:cs="MS Gothic" w:hint="eastAsia"/>
-          <w:b/>
-          <w:bCs/>
-          <w:sz w:val="28"/>
-          <w:szCs w:val="28"/>
-        </w:rPr>
-        <w:t>∘</w:t>
-      </w:r>
-      <w:r>
-        <w:rPr>
-          <w:rFonts w:ascii="Consolas" w:hAnsi="Consolas"/>
-          <w:sz w:val="28"/>
-          <w:szCs w:val="28"/>
-        </w:rPr>
-        <w:t xml:space="preserve"> : </w:t>
-      </w:r>
-      <w:r>
-        <w:rPr>
-          <w:rFonts w:ascii="Consolas" w:hAnsi="Consolas" w:cs="Consolas"/>
-          <w:sz w:val="28"/>
-          <w:szCs w:val="28"/>
-        </w:rPr>
-        <w:t>Π</w:t>
-      </w:r>
-      <w:r>
-        <w:rPr>
-          <w:rFonts w:ascii="Consolas" w:hAnsi="Consolas"/>
-          <w:sz w:val="28"/>
-          <w:szCs w:val="28"/>
-        </w:rPr>
-        <w:t xml:space="preserve"> [A'' B'' A' B' A B : cat] [R : mod A'' B''] [S : mod A' B'] [T : mod A B]</w:t>
-      </w:r>
-      <w:r>
-        <w:rPr>
-          <w:rFonts w:ascii="Consolas" w:hAnsi="Consolas"/>
-          <w:sz w:val="28"/>
-          <w:szCs w:val="28"/>
-        </w:rPr>
-        <w:t xml:space="preserve"> </w:t>
-      </w:r>
-      <w:r>
-        <w:rPr>
-          <w:rFonts w:ascii="Consolas" w:hAnsi="Consolas"/>
-          <w:sz w:val="28"/>
-          <w:szCs w:val="28"/>
-        </w:rPr>
-        <w:t xml:space="preserve">[X : </w:t>
-      </w:r>
-      <w:proofErr w:type="spellStart"/>
-      <w:r>
-        <w:rPr>
-          <w:rFonts w:ascii="Consolas" w:hAnsi="Consolas"/>
-          <w:sz w:val="28"/>
-          <w:szCs w:val="28"/>
-        </w:rPr>
-        <w:t>func</w:t>
-      </w:r>
-      <w:proofErr w:type="spellEnd"/>
-      <w:r>
-        <w:rPr>
-          <w:rFonts w:ascii="Consolas" w:hAnsi="Consolas"/>
-          <w:sz w:val="28"/>
-          <w:szCs w:val="28"/>
-        </w:rPr>
-        <w:t xml:space="preserve"> A'' A'] [Y : </w:t>
-      </w:r>
-      <w:proofErr w:type="spellStart"/>
-      <w:r>
-        <w:rPr>
-          <w:rFonts w:ascii="Consolas" w:hAnsi="Consolas"/>
-          <w:sz w:val="28"/>
-          <w:szCs w:val="28"/>
-        </w:rPr>
-        <w:t>func</w:t>
-      </w:r>
-      <w:proofErr w:type="spellEnd"/>
-      <w:r>
-        <w:rPr>
-          <w:rFonts w:ascii="Consolas" w:hAnsi="Consolas"/>
-          <w:sz w:val="28"/>
-          <w:szCs w:val="28"/>
-        </w:rPr>
-        <w:t xml:space="preserve"> B'' B'] [F : </w:t>
-      </w:r>
-      <w:proofErr w:type="spellStart"/>
-      <w:r>
-        <w:rPr>
-          <w:rFonts w:ascii="Consolas" w:hAnsi="Consolas"/>
-          <w:sz w:val="28"/>
-          <w:szCs w:val="28"/>
-        </w:rPr>
-        <w:t>func</w:t>
-      </w:r>
-      <w:proofErr w:type="spellEnd"/>
-      <w:r>
-        <w:rPr>
-          <w:rFonts w:ascii="Consolas" w:hAnsi="Consolas"/>
-          <w:sz w:val="28"/>
-          <w:szCs w:val="28"/>
-        </w:rPr>
-        <w:t xml:space="preserve"> A' A] [G : </w:t>
-      </w:r>
-      <w:proofErr w:type="spellStart"/>
-      <w:r>
-        <w:rPr>
-          <w:rFonts w:ascii="Consolas" w:hAnsi="Consolas"/>
-          <w:sz w:val="28"/>
-          <w:szCs w:val="28"/>
-        </w:rPr>
-        <w:t>func</w:t>
-      </w:r>
-      <w:proofErr w:type="spellEnd"/>
-      <w:r>
-        <w:rPr>
-          <w:rFonts w:ascii="Consolas" w:hAnsi="Consolas"/>
-          <w:sz w:val="28"/>
-          <w:szCs w:val="28"/>
-        </w:rPr>
-        <w:t xml:space="preserve"> B' B],</w:t>
-      </w:r>
-      <w:r>
-        <w:rPr>
-          <w:rFonts w:ascii="Consolas" w:hAnsi="Consolas"/>
-          <w:sz w:val="28"/>
-          <w:szCs w:val="28"/>
-        </w:rPr>
-        <w:br/>
-        <w:t xml:space="preserve">  </w:t>
-      </w:r>
-      <w:proofErr w:type="spellStart"/>
-      <w:r>
-        <w:rPr>
-          <w:rFonts w:ascii="Consolas" w:hAnsi="Consolas"/>
-          <w:sz w:val="28"/>
-          <w:szCs w:val="28"/>
-        </w:rPr>
-        <w:t>transf</w:t>
-      </w:r>
-      <w:proofErr w:type="spellEnd"/>
-      <w:r>
-        <w:rPr>
-          <w:rFonts w:ascii="Consolas" w:hAnsi="Consolas"/>
-          <w:sz w:val="28"/>
-          <w:szCs w:val="28"/>
-        </w:rPr>
-        <w:t xml:space="preserve"> R X S Y </w:t>
-      </w:r>
-      <w:r>
-        <w:rPr>
-          <w:rFonts w:ascii="Consolas" w:hAnsi="Consolas" w:hint="eastAsia"/>
-          <w:sz w:val="28"/>
-          <w:szCs w:val="28"/>
-        </w:rPr>
-        <w:t>→</w:t>
-      </w:r>
-      <w:r>
-        <w:rPr>
-          <w:rFonts w:ascii="Consolas" w:hAnsi="Consolas"/>
-          <w:sz w:val="28"/>
-          <w:szCs w:val="28"/>
-        </w:rPr>
-        <w:t xml:space="preserve"> </w:t>
-      </w:r>
-      <w:proofErr w:type="spellStart"/>
-      <w:r>
-        <w:rPr>
-          <w:rFonts w:ascii="Consolas" w:hAnsi="Consolas"/>
-          <w:sz w:val="28"/>
-          <w:szCs w:val="28"/>
-        </w:rPr>
-        <w:t>transf</w:t>
-      </w:r>
-      <w:proofErr w:type="spellEnd"/>
-      <w:r>
-        <w:rPr>
-          <w:rFonts w:ascii="Consolas" w:hAnsi="Consolas"/>
-          <w:sz w:val="28"/>
-          <w:szCs w:val="28"/>
-        </w:rPr>
-        <w:t xml:space="preserve"> S F T G </w:t>
-      </w:r>
-      <w:r>
-        <w:rPr>
-          <w:rFonts w:ascii="Consolas" w:hAnsi="Consolas" w:hint="eastAsia"/>
-          <w:sz w:val="28"/>
-          <w:szCs w:val="28"/>
-        </w:rPr>
-        <w:t>→</w:t>
-      </w:r>
-      <w:r>
-        <w:rPr>
-          <w:rFonts w:ascii="Consolas" w:hAnsi="Consolas"/>
-          <w:sz w:val="28"/>
-          <w:szCs w:val="28"/>
-        </w:rPr>
-        <w:t xml:space="preserve"> </w:t>
-      </w:r>
-      <w:proofErr w:type="spellStart"/>
-      <w:r>
-        <w:rPr>
-          <w:rFonts w:ascii="Consolas" w:hAnsi="Consolas"/>
-          <w:sz w:val="28"/>
-          <w:szCs w:val="28"/>
-        </w:rPr>
-        <w:t>transf</w:t>
-      </w:r>
-      <w:proofErr w:type="spellEnd"/>
-      <w:r>
-        <w:rPr>
-          <w:rFonts w:ascii="Consolas" w:hAnsi="Consolas"/>
-          <w:sz w:val="28"/>
-          <w:szCs w:val="28"/>
-        </w:rPr>
-        <w:t xml:space="preserve"> R (X </w:t>
-      </w:r>
-      <w:r>
-        <w:rPr>
-          <w:rFonts w:ascii="MS Gothic" w:eastAsia="MS Gothic" w:hAnsi="MS Gothic" w:cs="MS Gothic" w:hint="eastAsia"/>
-          <w:b/>
-          <w:bCs/>
-          <w:sz w:val="28"/>
-          <w:szCs w:val="28"/>
-        </w:rPr>
-        <w:t>∘</w:t>
-      </w:r>
-      <w:r>
-        <w:rPr>
-          <w:rFonts w:ascii="Consolas" w:hAnsi="Consolas"/>
-          <w:b/>
-          <w:bCs/>
-          <w:sz w:val="28"/>
-          <w:szCs w:val="28"/>
-        </w:rPr>
-        <w:t>&gt;</w:t>
-      </w:r>
-      <w:r>
-        <w:rPr>
-          <w:rFonts w:ascii="Consolas" w:hAnsi="Consolas"/>
-          <w:sz w:val="28"/>
-          <w:szCs w:val="28"/>
-        </w:rPr>
-        <w:t xml:space="preserve"> F) T (G </w:t>
-      </w:r>
-      <w:r>
-        <w:rPr>
-          <w:rFonts w:ascii="Consolas" w:hAnsi="Consolas"/>
-          <w:b/>
-          <w:bCs/>
-          <w:sz w:val="28"/>
-          <w:szCs w:val="28"/>
-        </w:rPr>
-        <w:t>&lt;</w:t>
-      </w:r>
-      <w:r>
-        <w:rPr>
-          <w:rFonts w:ascii="MS Gothic" w:eastAsia="MS Gothic" w:hAnsi="MS Gothic" w:cs="MS Gothic" w:hint="eastAsia"/>
-          <w:b/>
-          <w:bCs/>
-          <w:sz w:val="28"/>
-          <w:szCs w:val="28"/>
-        </w:rPr>
-        <w:t>∘</w:t>
-      </w:r>
-      <w:r>
-        <w:rPr>
-          <w:rFonts w:ascii="Consolas" w:hAnsi="Consolas"/>
-          <w:sz w:val="28"/>
-          <w:szCs w:val="28"/>
-        </w:rPr>
-        <w:t xml:space="preserve"> Y);</w:t>
-      </w:r>
     </w:p>
     <w:p>
       <w:pPr>
@@ -3873,6 +5729,278 @@
           <w:szCs w:val="28"/>
         </w:rPr>
       </w:pPr>
+      <w:r>
+        <w:rPr>
+          <w:rFonts w:ascii="Consolas" w:hAnsi="Consolas"/>
+          <w:b/>
+          <w:bCs/>
+          <w:sz w:val="28"/>
+          <w:szCs w:val="28"/>
+        </w:rPr>
+        <w:t>symbol</w:t>
+      </w:r>
+      <w:r>
+        <w:rPr>
+          <w:rFonts w:ascii="Consolas" w:hAnsi="Consolas"/>
+          <w:sz w:val="28"/>
+          <w:szCs w:val="28"/>
+        </w:rPr>
+        <w:t xml:space="preserve"> </w:t>
+      </w:r>
+      <w:r>
+        <w:rPr>
+          <w:rFonts w:ascii="Consolas" w:hAnsi="Consolas"/>
+          <w:b/>
+          <w:bCs/>
+          <w:sz w:val="28"/>
+          <w:szCs w:val="28"/>
+        </w:rPr>
+        <w:t>''</w:t>
+      </w:r>
+      <w:r>
+        <w:rPr>
+          <w:rFonts w:ascii="Cambria Math" w:hAnsi="Cambria Math" w:cs="Cambria Math"/>
+          <w:b/>
+          <w:bCs/>
+          <w:sz w:val="28"/>
+          <w:szCs w:val="28"/>
+        </w:rPr>
+        <w:t>∘</w:t>
+      </w:r>
+      <w:r>
+        <w:rPr>
+          <w:rFonts w:ascii="Consolas" w:hAnsi="Consolas"/>
+          <w:sz w:val="28"/>
+          <w:szCs w:val="28"/>
+        </w:rPr>
+        <w:t xml:space="preserve"> [ B'' B' A B : cat] [R : mod A B''] [S : mod A B'] [T : mod A B]</w:t>
+      </w:r>
+      <w:r>
+        <w:rPr>
+          <w:rFonts w:ascii="Consolas" w:hAnsi="Consolas"/>
+          <w:sz w:val="28"/>
+          <w:szCs w:val="28"/>
+        </w:rPr>
+        <w:t xml:space="preserve"> </w:t>
+      </w:r>
+      <w:r>
+        <w:rPr>
+          <w:rFonts w:ascii="Consolas" w:hAnsi="Consolas"/>
+          <w:sz w:val="28"/>
+          <w:szCs w:val="28"/>
+        </w:rPr>
+        <w:t xml:space="preserve">[Y : </w:t>
+      </w:r>
+      <w:proofErr w:type="spellStart"/>
+      <w:r>
+        <w:rPr>
+          <w:rFonts w:ascii="Consolas" w:hAnsi="Consolas"/>
+          <w:sz w:val="28"/>
+          <w:szCs w:val="28"/>
+        </w:rPr>
+        <w:t>func</w:t>
+      </w:r>
+      <w:proofErr w:type="spellEnd"/>
+      <w:r>
+        <w:rPr>
+          <w:rFonts w:ascii="Consolas" w:hAnsi="Consolas"/>
+          <w:sz w:val="28"/>
+          <w:szCs w:val="28"/>
+        </w:rPr>
+        <w:t xml:space="preserve"> B'' B']</w:t>
+      </w:r>
+      <w:r>
+        <w:rPr>
+          <w:rFonts w:ascii="Consolas" w:hAnsi="Consolas"/>
+          <w:sz w:val="28"/>
+          <w:szCs w:val="28"/>
+        </w:rPr>
+        <w:t xml:space="preserve"> </w:t>
+      </w:r>
+      <w:r>
+        <w:rPr>
+          <w:rFonts w:ascii="Consolas" w:hAnsi="Consolas"/>
+          <w:sz w:val="28"/>
+          <w:szCs w:val="28"/>
+        </w:rPr>
+        <w:t xml:space="preserve">[G : </w:t>
+      </w:r>
+      <w:proofErr w:type="spellStart"/>
+      <w:r>
+        <w:rPr>
+          <w:rFonts w:ascii="Consolas" w:hAnsi="Consolas"/>
+          <w:sz w:val="28"/>
+          <w:szCs w:val="28"/>
+        </w:rPr>
+        <w:t>func</w:t>
+      </w:r>
+      <w:proofErr w:type="spellEnd"/>
+      <w:r>
+        <w:rPr>
+          <w:rFonts w:ascii="Consolas" w:hAnsi="Consolas"/>
+          <w:sz w:val="28"/>
+          <w:szCs w:val="28"/>
+        </w:rPr>
+        <w:t xml:space="preserve"> B' B] :</w:t>
+      </w:r>
+    </w:p>
+    <w:p>
+      <w:pPr>
+        <w:pBdr>
+          <w:top w:val="single" w:sz="4" w:space="1" w:color="auto"/>
+          <w:left w:val="single" w:sz="4" w:space="4" w:color="auto"/>
+          <w:bottom w:val="single" w:sz="4" w:space="1" w:color="auto"/>
+          <w:right w:val="single" w:sz="4" w:space="4" w:color="auto"/>
+        </w:pBdr>
+        <w:spacing w:line="240" w:lineRule="auto"/>
+        <w:rPr>
+          <w:rFonts w:ascii="Consolas" w:hAnsi="Consolas"/>
+          <w:sz w:val="28"/>
+          <w:szCs w:val="28"/>
+        </w:rPr>
+      </w:pPr>
+      <w:r>
+        <w:rPr>
+          <w:rFonts w:ascii="Consolas" w:hAnsi="Consolas"/>
+          <w:sz w:val="28"/>
+          <w:szCs w:val="28"/>
+        </w:rPr>
+        <w:t xml:space="preserve">  </w:t>
+      </w:r>
+      <w:proofErr w:type="spellStart"/>
+      <w:r>
+        <w:rPr>
+          <w:rFonts w:ascii="Consolas" w:hAnsi="Consolas"/>
+          <w:sz w:val="28"/>
+          <w:szCs w:val="28"/>
+        </w:rPr>
+        <w:t>transf</w:t>
+      </w:r>
+      <w:proofErr w:type="spellEnd"/>
+      <w:r>
+        <w:rPr>
+          <w:rFonts w:ascii="Consolas" w:hAnsi="Consolas"/>
+          <w:sz w:val="28"/>
+          <w:szCs w:val="28"/>
+        </w:rPr>
+        <w:t xml:space="preserve"> R </w:t>
+      </w:r>
+      <w:proofErr w:type="spellStart"/>
+      <w:r>
+        <w:rPr>
+          <w:rFonts w:ascii="Consolas" w:hAnsi="Consolas"/>
+          <w:sz w:val="28"/>
+          <w:szCs w:val="28"/>
+        </w:rPr>
+        <w:t>Id_func</w:t>
+      </w:r>
+      <w:proofErr w:type="spellEnd"/>
+      <w:r>
+        <w:rPr>
+          <w:rFonts w:ascii="Consolas" w:hAnsi="Consolas"/>
+          <w:sz w:val="28"/>
+          <w:szCs w:val="28"/>
+        </w:rPr>
+        <w:t xml:space="preserve"> S Y → </w:t>
+      </w:r>
+      <w:proofErr w:type="spellStart"/>
+      <w:r>
+        <w:rPr>
+          <w:rFonts w:ascii="Consolas" w:hAnsi="Consolas"/>
+          <w:sz w:val="28"/>
+          <w:szCs w:val="28"/>
+        </w:rPr>
+        <w:t>transf</w:t>
+      </w:r>
+      <w:proofErr w:type="spellEnd"/>
+      <w:r>
+        <w:rPr>
+          <w:rFonts w:ascii="Consolas" w:hAnsi="Consolas"/>
+          <w:sz w:val="28"/>
+          <w:szCs w:val="28"/>
+        </w:rPr>
+        <w:t xml:space="preserve"> S </w:t>
+      </w:r>
+      <w:proofErr w:type="spellStart"/>
+      <w:r>
+        <w:rPr>
+          <w:rFonts w:ascii="Consolas" w:hAnsi="Consolas"/>
+          <w:sz w:val="28"/>
+          <w:szCs w:val="28"/>
+        </w:rPr>
+        <w:t>Id_func</w:t>
+      </w:r>
+      <w:proofErr w:type="spellEnd"/>
+      <w:r>
+        <w:rPr>
+          <w:rFonts w:ascii="Consolas" w:hAnsi="Consolas"/>
+          <w:sz w:val="28"/>
+          <w:szCs w:val="28"/>
+        </w:rPr>
+        <w:t xml:space="preserve"> T G </w:t>
+      </w:r>
+      <w:proofErr w:type="gramStart"/>
+      <w:r>
+        <w:rPr>
+          <w:rFonts w:ascii="Consolas" w:hAnsi="Consolas"/>
+          <w:sz w:val="28"/>
+          <w:szCs w:val="28"/>
+        </w:rPr>
+        <w:t xml:space="preserve">→  </w:t>
+      </w:r>
+      <w:proofErr w:type="spellStart"/>
+      <w:r>
+        <w:rPr>
+          <w:rFonts w:ascii="Consolas" w:hAnsi="Consolas"/>
+          <w:sz w:val="28"/>
+          <w:szCs w:val="28"/>
+        </w:rPr>
+        <w:t>transf</w:t>
+      </w:r>
+      <w:proofErr w:type="spellEnd"/>
+      <w:proofErr w:type="gramEnd"/>
+      <w:r>
+        <w:rPr>
+          <w:rFonts w:ascii="Consolas" w:hAnsi="Consolas"/>
+          <w:sz w:val="28"/>
+          <w:szCs w:val="28"/>
+        </w:rPr>
+        <w:t xml:space="preserve"> R </w:t>
+      </w:r>
+      <w:proofErr w:type="spellStart"/>
+      <w:r>
+        <w:rPr>
+          <w:rFonts w:ascii="Consolas" w:hAnsi="Consolas"/>
+          <w:sz w:val="28"/>
+          <w:szCs w:val="28"/>
+        </w:rPr>
+        <w:t>Id_func</w:t>
+      </w:r>
+      <w:proofErr w:type="spellEnd"/>
+      <w:r>
+        <w:rPr>
+          <w:rFonts w:ascii="Consolas" w:hAnsi="Consolas"/>
+          <w:sz w:val="28"/>
+          <w:szCs w:val="28"/>
+        </w:rPr>
+        <w:t xml:space="preserve"> T (G &lt;</w:t>
+      </w:r>
+      <w:r>
+        <w:rPr>
+          <w:rFonts w:ascii="Cambria Math" w:hAnsi="Cambria Math" w:cs="Cambria Math"/>
+          <w:sz w:val="28"/>
+          <w:szCs w:val="28"/>
+        </w:rPr>
+        <w:t>∘</w:t>
+      </w:r>
+      <w:r>
+        <w:rPr>
+          <w:rFonts w:ascii="Consolas" w:hAnsi="Consolas"/>
+          <w:sz w:val="28"/>
+          <w:szCs w:val="28"/>
+        </w:rPr>
+        <w:t xml:space="preserve"> Y);</w:t>
+      </w:r>
     </w:p>
     <w:p>
       <w:pPr>
@@ -4849,7 +6977,25 @@
           <w:sz w:val="28"/>
           <w:szCs w:val="28"/>
         </w:rPr>
-        <w:t xml:space="preserve">injective symbol </w:t>
+        <w:t xml:space="preserve">injective </w:t>
+      </w:r>
+      <w:r>
+        <w:rPr>
+          <w:rFonts w:ascii="Consolas" w:hAnsi="Consolas"/>
+          <w:b/>
+          <w:bCs/>
+          <w:sz w:val="28"/>
+          <w:szCs w:val="28"/>
+        </w:rPr>
+        <w:t>symbol</w:t>
+      </w:r>
+      <w:r>
+        <w:rPr>
+          <w:rFonts w:ascii="Consolas" w:hAnsi="Consolas"/>
+          <w:sz w:val="28"/>
+          <w:szCs w:val="28"/>
+        </w:rPr>
+        <w:t xml:space="preserve"> </w:t>
       </w:r>
       <w:r>
         <w:rPr>
@@ -5124,7 +7270,25 @@
           <w:sz w:val="28"/>
           <w:szCs w:val="28"/>
         </w:rPr>
-        <w:t xml:space="preserve">injective symbol </w:t>
+        <w:t xml:space="preserve">injective </w:t>
+      </w:r>
+      <w:r>
+        <w:rPr>
+          <w:rFonts w:ascii="Consolas" w:hAnsi="Consolas"/>
+          <w:b/>
+          <w:bCs/>
+          <w:sz w:val="28"/>
+          <w:szCs w:val="28"/>
+        </w:rPr>
+        <w:t>symbol</w:t>
+      </w:r>
+      <w:r>
+        <w:rPr>
+          <w:rFonts w:ascii="Consolas" w:hAnsi="Consolas"/>
+          <w:sz w:val="28"/>
+          <w:szCs w:val="28"/>
+        </w:rPr>
+        <w:t xml:space="preserve"> </w:t>
       </w:r>
       <w:r>
         <w:rPr>
@@ -5913,552 +8077,6 @@
     </w:p>
     <w:p>
       <w:pPr>
-        <w:spacing w:line="360" w:lineRule="auto"/>
-        <w:rPr>
-          <w:sz w:val="40"/>
-          <w:szCs w:val="40"/>
-        </w:rPr>
-      </w:pPr>
-      <w:r>
-        <w:rPr>
-          <w:rFonts w:cstheme="minorHAnsi"/>
-          <w:sz w:val="40"/>
-          <w:szCs w:val="40"/>
-        </w:rPr>
-        <w:lastRenderedPageBreak/>
-        <w:t>•</w:t>
-      </w:r>
-      <w:r>
-        <w:rPr>
-          <w:sz w:val="40"/>
-          <w:szCs w:val="40"/>
-        </w:rPr>
-        <w:t xml:space="preserve"> </w:t>
-      </w:r>
-      <w:r>
-        <w:rPr>
-          <w:sz w:val="40"/>
-          <w:szCs w:val="40"/>
-        </w:rPr>
-        <w:t>Moreover</w:t>
-      </w:r>
-      <w:r>
-        <w:rPr>
-          <w:sz w:val="40"/>
-          <w:szCs w:val="40"/>
-        </w:rPr>
-        <w:t>,</w:t>
-      </w:r>
-      <w:r>
-        <w:rPr>
-          <w:sz w:val="40"/>
-          <w:szCs w:val="40"/>
-        </w:rPr>
-        <w:t xml:space="preserve"> the contravariant</w:t>
-      </w:r>
-      <w:r>
-        <w:rPr>
-          <w:sz w:val="40"/>
-          <w:szCs w:val="40"/>
-        </w:rPr>
-        <w:t xml:space="preserve"> </w:t>
-      </w:r>
-      <m:oMath>
-        <m:r>
-          <w:rPr>
-            <w:rFonts w:ascii="Cambria Math" w:hAnsi="Cambria Math"/>
-            <w:sz w:val="40"/>
-            <w:szCs w:val="40"/>
-          </w:rPr>
-          <m:t>A</m:t>
-        </m:r>
-        <m:sSub>
-          <m:sSubPr>
-            <m:ctrlPr>
-              <w:rPr>
-                <w:rFonts w:ascii="Cambria Math" w:hAnsi="Cambria Math"/>
-                <w:i/>
-                <w:sz w:val="40"/>
-                <w:szCs w:val="40"/>
-              </w:rPr>
-            </m:ctrlPr>
-          </m:sSubPr>
-          <m:e>
-            <m:r>
-              <w:rPr>
-                <w:rFonts w:ascii="Cambria Math" w:hAnsi="Cambria Math"/>
-                <w:sz w:val="40"/>
-                <w:szCs w:val="40"/>
-              </w:rPr>
-              <m:t>⇒</m:t>
-            </m:r>
-          </m:e>
-          <m:sub>
-            <m:r>
-              <w:rPr>
-                <w:rFonts w:ascii="Cambria Math" w:hAnsi="Cambria Math"/>
-                <w:sz w:val="40"/>
-                <w:szCs w:val="40"/>
-              </w:rPr>
-              <m:t>F</m:t>
-            </m:r>
-          </m:sub>
-        </m:sSub>
-        <m:r>
-          <w:rPr>
-            <w:rFonts w:ascii="Cambria Math" w:hAnsi="Cambria Math"/>
-            <w:sz w:val="40"/>
-            <w:szCs w:val="40"/>
-          </w:rPr>
-          <m:t>C</m:t>
-        </m:r>
-      </m:oMath>
-      <w:r>
-        <w:rPr>
-          <w:sz w:val="40"/>
-          <w:szCs w:val="40"/>
-        </w:rPr>
-        <w:t xml:space="preserve"> </w:t>
-      </w:r>
-      <w:r>
-        <w:rPr>
-          <w:sz w:val="40"/>
-          <w:szCs w:val="40"/>
-        </w:rPr>
-        <w:t xml:space="preserve">and covariant </w:t>
-      </w:r>
-      <m:oMath>
-        <m:r>
-          <w:rPr>
-            <w:rFonts w:ascii="Cambria Math" w:hAnsi="Cambria Math"/>
-            <w:sz w:val="40"/>
-            <w:szCs w:val="40"/>
-          </w:rPr>
-          <m:t>C</m:t>
-        </m:r>
-        <m:sSub>
-          <m:sSubPr>
-            <m:ctrlPr>
-              <w:rPr>
-                <w:rFonts w:ascii="Cambria Math" w:hAnsi="Cambria Math"/>
-                <w:i/>
-                <w:sz w:val="40"/>
-                <w:szCs w:val="40"/>
-              </w:rPr>
-            </m:ctrlPr>
-          </m:sSubPr>
-          <m:e>
-            <m:r>
-              <w:rPr>
-                <w:rFonts w:ascii="Cambria Math" w:hAnsi="Cambria Math"/>
-                <w:sz w:val="40"/>
-                <w:szCs w:val="40"/>
-              </w:rPr>
-              <m:t xml:space="preserve"> ⇐</m:t>
-            </m:r>
-          </m:e>
-          <m:sub>
-            <m:r>
-              <w:rPr>
-                <w:rFonts w:ascii="Cambria Math" w:hAnsi="Cambria Math"/>
-                <w:sz w:val="40"/>
-                <w:szCs w:val="40"/>
-              </w:rPr>
-              <m:t>F</m:t>
-            </m:r>
-          </m:sub>
-        </m:sSub>
-        <m:r>
-          <w:rPr>
-            <w:rFonts w:ascii="Cambria Math" w:hAnsi="Cambria Math"/>
-            <w:sz w:val="40"/>
-            <w:szCs w:val="40"/>
-          </w:rPr>
-          <m:t>A</m:t>
-        </m:r>
-      </m:oMath>
-      <w:r>
-        <w:rPr>
-          <w:sz w:val="40"/>
-          <w:szCs w:val="40"/>
-        </w:rPr>
-        <w:t xml:space="preserve"> </w:t>
-      </w:r>
-      <w:r>
-        <w:rPr>
-          <w:sz w:val="40"/>
-          <w:szCs w:val="40"/>
-        </w:rPr>
-        <w:t xml:space="preserve">implication </w:t>
-      </w:r>
-      <w:r>
-        <w:rPr>
-          <w:sz w:val="40"/>
-          <w:szCs w:val="40"/>
-        </w:rPr>
-        <w:t>operations</w:t>
-      </w:r>
-      <w:r>
-        <w:rPr>
-          <w:sz w:val="40"/>
-          <w:szCs w:val="40"/>
-        </w:rPr>
-        <w:t xml:space="preserve"> </w:t>
-      </w:r>
-      <w:r>
-        <w:rPr>
-          <w:sz w:val="40"/>
-          <w:szCs w:val="40"/>
-        </w:rPr>
-        <w:t xml:space="preserve">each </w:t>
-      </w:r>
-      <w:r>
-        <w:rPr>
-          <w:sz w:val="40"/>
-          <w:szCs w:val="40"/>
-        </w:rPr>
-        <w:t>allow</w:t>
-      </w:r>
-      <w:r>
-        <w:rPr>
-          <w:sz w:val="40"/>
-          <w:szCs w:val="40"/>
-        </w:rPr>
-        <w:t>s for</w:t>
-      </w:r>
-      <w:r>
-        <w:rPr>
-          <w:sz w:val="40"/>
-          <w:szCs w:val="40"/>
-        </w:rPr>
-        <w:t xml:space="preserve"> an extra parameter functor</w:t>
-      </w:r>
-      <w:r>
-        <w:rPr>
-          <w:sz w:val="40"/>
-          <w:szCs w:val="40"/>
-        </w:rPr>
-        <w:t xml:space="preserve"> </w:t>
-      </w:r>
-      <m:oMath>
-        <m:r>
-          <w:rPr>
-            <w:rFonts w:ascii="Cambria Math" w:hAnsi="Cambria Math"/>
-            <w:sz w:val="40"/>
-            <w:szCs w:val="40"/>
-          </w:rPr>
-          <m:t>F</m:t>
-        </m:r>
-      </m:oMath>
-      <w:r>
-        <w:rPr>
-          <w:sz w:val="40"/>
-          <w:szCs w:val="40"/>
-        </w:rPr>
-        <w:t xml:space="preserve"> used to paste the </w:t>
-      </w:r>
-      <w:r>
-        <w:rPr>
-          <w:sz w:val="40"/>
-          <w:szCs w:val="40"/>
-        </w:rPr>
-        <w:t>antecedent-</w:t>
-      </w:r>
-      <w:r>
-        <w:rPr>
-          <w:sz w:val="40"/>
-          <w:szCs w:val="40"/>
-        </w:rPr>
-        <w:t>profunctor</w:t>
-      </w:r>
-      <w:r>
-        <w:rPr>
-          <w:sz w:val="40"/>
-          <w:szCs w:val="40"/>
-        </w:rPr>
-        <w:t xml:space="preserve"> </w:t>
-      </w:r>
-      <m:oMath>
-        <m:r>
-          <w:rPr>
-            <w:rFonts w:ascii="Cambria Math" w:hAnsi="Cambria Math"/>
-            <w:sz w:val="40"/>
-            <w:szCs w:val="40"/>
-          </w:rPr>
-          <m:t>A</m:t>
-        </m:r>
-      </m:oMath>
-      <w:r>
-        <w:rPr>
-          <w:sz w:val="40"/>
-          <w:szCs w:val="40"/>
-        </w:rPr>
-        <w:t xml:space="preserve"> </w:t>
-      </w:r>
-      <w:r>
-        <w:rPr>
-          <w:sz w:val="40"/>
-          <w:szCs w:val="40"/>
-        </w:rPr>
-        <w:t>along</w:t>
-      </w:r>
-      <w:r>
-        <w:rPr>
-          <w:sz w:val="40"/>
-          <w:szCs w:val="40"/>
-        </w:rPr>
-        <w:t xml:space="preserve"> the </w:t>
-      </w:r>
-      <w:r>
-        <w:rPr>
-          <w:sz w:val="40"/>
-          <w:szCs w:val="40"/>
-        </w:rPr>
-        <w:t>consequent-</w:t>
-      </w:r>
-      <w:r>
-        <w:rPr>
-          <w:sz w:val="40"/>
-          <w:szCs w:val="40"/>
-        </w:rPr>
-        <w:t>profunctor</w:t>
-      </w:r>
-      <w:r>
-        <w:rPr>
-          <w:sz w:val="40"/>
-          <w:szCs w:val="40"/>
-        </w:rPr>
-        <w:t xml:space="preserve"> </w:t>
-      </w:r>
-      <m:oMath>
-        <m:r>
-          <w:rPr>
-            <w:rFonts w:ascii="Cambria Math" w:hAnsi="Cambria Math"/>
-            <w:sz w:val="40"/>
-            <w:szCs w:val="40"/>
-          </w:rPr>
-          <m:t>C</m:t>
-        </m:r>
-      </m:oMath>
-      <w:r>
-        <w:rPr>
-          <w:sz w:val="40"/>
-          <w:szCs w:val="40"/>
-        </w:rPr>
-        <w:t xml:space="preserve">; </w:t>
-      </w:r>
-      <w:r>
-        <w:rPr>
-          <w:sz w:val="40"/>
-          <w:szCs w:val="40"/>
-        </w:rPr>
-        <w:t xml:space="preserve">semantically either via left Kan-extension of the </w:t>
-      </w:r>
-      <w:r>
-        <w:rPr>
-          <w:sz w:val="40"/>
-          <w:szCs w:val="40"/>
-        </w:rPr>
-        <w:t>antecedent (</w:t>
-      </w:r>
-      <m:oMath>
-        <m:sSub>
-          <m:sSubPr>
-            <m:ctrlPr>
-              <w:rPr>
-                <w:rFonts w:ascii="Cambria Math" w:hAnsi="Cambria Math"/>
-                <w:i/>
-                <w:sz w:val="40"/>
-                <w:szCs w:val="40"/>
-              </w:rPr>
-            </m:ctrlPr>
-          </m:sSubPr>
-          <m:e>
-            <m:r>
-              <w:rPr>
-                <w:rFonts w:ascii="Cambria Math" w:hAnsi="Cambria Math"/>
-                <w:sz w:val="40"/>
-                <w:szCs w:val="40"/>
-              </w:rPr>
-              <m:t>F</m:t>
-            </m:r>
-          </m:e>
-          <m:sub>
-            <m:r>
-              <w:rPr>
-                <w:rFonts w:ascii="Cambria Math" w:hAnsi="Cambria Math"/>
-                <w:sz w:val="40"/>
-                <w:szCs w:val="40"/>
-              </w:rPr>
-              <m:t>*</m:t>
-            </m:r>
-          </m:sub>
-        </m:sSub>
-        <m:r>
-          <w:rPr>
-            <w:rFonts w:ascii="Cambria Math" w:hAnsi="Cambria Math"/>
-            <w:sz w:val="40"/>
-            <w:szCs w:val="40"/>
-          </w:rPr>
-          <m:t>⊗A⇒C</m:t>
-        </m:r>
-      </m:oMath>
-      <w:r>
-        <w:rPr>
-          <w:sz w:val="40"/>
-          <w:szCs w:val="40"/>
-        </w:rPr>
-        <w:t xml:space="preserve"> </w:t>
-      </w:r>
-      <w:r>
-        <w:rPr>
-          <w:sz w:val="40"/>
-          <w:szCs w:val="40"/>
-        </w:rPr>
-        <w:t xml:space="preserve">and </w:t>
-      </w:r>
-      <m:oMath>
-        <m:r>
-          <w:rPr>
-            <w:rFonts w:ascii="Cambria Math" w:hAnsi="Cambria Math"/>
-            <w:sz w:val="40"/>
-            <w:szCs w:val="40"/>
-          </w:rPr>
-          <m:t>C⇐A⊗</m:t>
-        </m:r>
-        <m:sSup>
-          <m:sSupPr>
-            <m:ctrlPr>
-              <w:rPr>
-                <w:rFonts w:ascii="Cambria Math" w:hAnsi="Cambria Math"/>
-                <w:i/>
-                <w:sz w:val="40"/>
-                <w:szCs w:val="40"/>
-              </w:rPr>
-            </m:ctrlPr>
-          </m:sSupPr>
-          <m:e>
-            <m:r>
-              <w:rPr>
-                <w:rFonts w:ascii="Cambria Math" w:hAnsi="Cambria Math"/>
-                <w:sz w:val="40"/>
-                <w:szCs w:val="40"/>
-              </w:rPr>
-              <m:t>F</m:t>
-            </m:r>
-          </m:e>
-          <m:sup>
-            <m:r>
-              <w:rPr>
-                <w:rFonts w:ascii="Cambria Math" w:hAnsi="Cambria Math"/>
-                <w:sz w:val="40"/>
-                <w:szCs w:val="40"/>
-              </w:rPr>
-              <m:t>*</m:t>
-            </m:r>
-          </m:sup>
-        </m:sSup>
-      </m:oMath>
-      <w:r>
-        <w:rPr>
-          <w:sz w:val="40"/>
-          <w:szCs w:val="40"/>
-        </w:rPr>
-        <w:t>)</w:t>
-      </w:r>
-      <w:r>
-        <w:rPr>
-          <w:sz w:val="40"/>
-          <w:szCs w:val="40"/>
-        </w:rPr>
-        <w:t>,</w:t>
-      </w:r>
-      <w:r>
-        <w:rPr>
-          <w:sz w:val="40"/>
-          <w:szCs w:val="40"/>
-        </w:rPr>
-        <w:t xml:space="preserve"> </w:t>
-      </w:r>
-      <w:r>
-        <w:rPr>
-          <w:sz w:val="40"/>
-          <w:szCs w:val="40"/>
-        </w:rPr>
-        <w:t xml:space="preserve"> </w:t>
-      </w:r>
-      <w:r>
-        <w:rPr>
-          <w:sz w:val="40"/>
-          <w:szCs w:val="40"/>
-        </w:rPr>
-        <w:t>or via restriction</w:t>
-      </w:r>
-      <w:r>
-        <w:rPr>
-          <w:sz w:val="40"/>
-          <w:szCs w:val="40"/>
-        </w:rPr>
-        <w:t xml:space="preserve"> of the </w:t>
-      </w:r>
-      <w:r>
-        <w:rPr>
-          <w:sz w:val="40"/>
-          <w:szCs w:val="40"/>
-        </w:rPr>
-        <w:t>consequent</w:t>
-      </w:r>
-      <w:r>
-        <w:rPr>
-          <w:sz w:val="40"/>
-          <w:szCs w:val="40"/>
-        </w:rPr>
-        <w:t xml:space="preserve"> (</w:t>
-      </w:r>
-      <m:oMath>
-        <m:r>
-          <w:rPr>
-            <w:rFonts w:ascii="Cambria Math" w:hAnsi="Cambria Math"/>
-            <w:sz w:val="40"/>
-            <w:szCs w:val="40"/>
-          </w:rPr>
-          <m:t>A⇒C(F,-)</m:t>
-        </m:r>
-      </m:oMath>
-      <w:r>
-        <w:rPr>
-          <w:sz w:val="40"/>
-          <w:szCs w:val="40"/>
-        </w:rPr>
-        <w:t xml:space="preserve"> and </w:t>
-      </w:r>
-      <m:oMath>
-        <m:r>
-          <w:rPr>
-            <w:rFonts w:ascii="Cambria Math" w:hAnsi="Cambria Math"/>
-            <w:sz w:val="40"/>
-            <w:szCs w:val="40"/>
-          </w:rPr>
-          <m:t>C(-,F)⇐A</m:t>
-        </m:r>
-      </m:oMath>
-      <w:r>
-        <w:rPr>
-          <w:sz w:val="40"/>
-          <w:szCs w:val="40"/>
-        </w:rPr>
-        <w:t>)</w:t>
-      </w:r>
-      <w:r>
-        <w:rPr>
-          <w:sz w:val="40"/>
-          <w:szCs w:val="40"/>
-        </w:rPr>
-        <w:t>.</w:t>
-      </w:r>
-    </w:p>
-    <w:p>
-      <w:pPr>
         <w:pBdr>
           <w:top w:val="single" w:sz="4" w:space="1" w:color="auto"/>
           <w:left w:val="single" w:sz="4" w:space="4" w:color="auto"/>
@@ -6478,9 +8096,28 @@
           <w:sz w:val="28"/>
           <w:szCs w:val="28"/>
         </w:rPr>
-        <w:t xml:space="preserve">constant symbol </w:t>
-      </w:r>
-      <w:bookmarkStart w:id="3" w:name="_Hlk140431794"/>
+        <w:lastRenderedPageBreak/>
+        <w:t xml:space="preserve">constant </w:t>
+      </w:r>
+      <w:r>
+        <w:rPr>
+          <w:rFonts w:ascii="Consolas" w:hAnsi="Consolas"/>
+          <w:b/>
+          <w:bCs/>
+          <w:sz w:val="28"/>
+          <w:szCs w:val="28"/>
+        </w:rPr>
+        <w:t>symbol</w:t>
+      </w:r>
+      <w:r>
+        <w:rPr>
+          <w:rFonts w:ascii="Consolas" w:hAnsi="Consolas"/>
+          <w:sz w:val="28"/>
+          <w:szCs w:val="28"/>
+        </w:rPr>
+        <w:t xml:space="preserve"> </w:t>
+      </w:r>
+      <w:bookmarkStart w:id="4" w:name="_Hlk140431794"/>
       <w:r>
         <w:rPr>
           <w:rFonts w:ascii="MS Gothic" w:eastAsia="MS Gothic" w:hAnsi="MS Gothic" w:cs="MS Gothic" w:hint="eastAsia"/>
@@ -6491,7 +8128,7 @@
         </w:rPr>
         <w:t>⊗</w:t>
       </w:r>
-      <w:bookmarkEnd w:id="3"/>
+      <w:bookmarkEnd w:id="4"/>
       <w:r>
         <w:rPr>
           <w:rFonts w:ascii="Consolas" w:hAnsi="Consolas"/>
@@ -6566,130 +8203,47 @@
       </w:pPr>
       <w:r>
         <w:rPr>
-          <w:rFonts w:ascii="Consolas" w:hAnsi="Consolas" w:hint="eastAsia"/>
-          <w:sz w:val="28"/>
-          <w:szCs w:val="28"/>
-        </w:rPr>
-        <w:t xml:space="preserve">constant symbol </w:t>
-      </w:r>
-      <w:proofErr w:type="spellStart"/>
-      <w:r>
-        <w:rPr>
-          <w:rFonts w:ascii="Consolas" w:hAnsi="Consolas" w:hint="eastAsia"/>
+          <w:rFonts w:ascii="Consolas" w:hAnsi="Consolas"/>
+          <w:sz w:val="28"/>
+          <w:szCs w:val="28"/>
+        </w:rPr>
+        <w:t xml:space="preserve">constant </w:t>
+      </w:r>
+      <w:r>
+        <w:rPr>
+          <w:rFonts w:ascii="Consolas" w:hAnsi="Consolas"/>
           <w:b/>
           <w:bCs/>
           <w:sz w:val="28"/>
           <w:szCs w:val="28"/>
         </w:rPr>
-        <w:t>Imply_cov_mod</w:t>
-      </w:r>
-      <w:proofErr w:type="spellEnd"/>
-      <w:r>
-        <w:rPr>
-          <w:rFonts w:ascii="Consolas" w:hAnsi="Consolas" w:hint="eastAsia"/>
-          <w:sz w:val="28"/>
-          <w:szCs w:val="28"/>
-        </w:rPr>
-        <w:t xml:space="preserve"> : </w:t>
-      </w:r>
-      <w:r>
-        <w:rPr>
-          <w:rFonts w:ascii="Consolas" w:hAnsi="Consolas" w:hint="eastAsia"/>
-          <w:sz w:val="28"/>
-          <w:szCs w:val="28"/>
-        </w:rPr>
-        <w:t>Π</w:t>
-      </w:r>
-      <w:r>
-        <w:rPr>
-          <w:rFonts w:ascii="Consolas" w:hAnsi="Consolas" w:hint="eastAsia"/>
-          <w:sz w:val="28"/>
-          <w:szCs w:val="28"/>
-        </w:rPr>
-        <w:t xml:space="preserve"> [A B C X : cat],</w:t>
-      </w:r>
-      <w:r>
-        <w:rPr>
-          <w:rFonts w:ascii="Consolas" w:hAnsi="Consolas"/>
-          <w:sz w:val="28"/>
-          <w:szCs w:val="28"/>
-        </w:rPr>
-        <w:br/>
-        <w:t xml:space="preserve">  </w:t>
-      </w:r>
-      <w:r>
-        <w:rPr>
-          <w:rFonts w:ascii="Consolas" w:hAnsi="Consolas" w:hint="eastAsia"/>
-          <w:sz w:val="28"/>
-          <w:szCs w:val="28"/>
-        </w:rPr>
-        <w:t xml:space="preserve">mod A B </w:t>
-      </w:r>
-      <w:r>
-        <w:rPr>
-          <w:rFonts w:ascii="Consolas" w:hAnsi="Consolas" w:hint="eastAsia"/>
-          <w:sz w:val="28"/>
-          <w:szCs w:val="28"/>
-        </w:rPr>
-        <w:t>→</w:t>
-      </w:r>
-      <w:r>
-        <w:rPr>
-          <w:rFonts w:ascii="Consolas" w:hAnsi="Consolas" w:hint="eastAsia"/>
+        <w:t>symbol</w:t>
+      </w:r>
+      <w:r>
+        <w:rPr>
+          <w:rFonts w:ascii="Consolas" w:hAnsi="Consolas"/>
           <w:sz w:val="28"/>
           <w:szCs w:val="28"/>
         </w:rPr>
         <w:t xml:space="preserve"> </w:t>
       </w:r>
-      <w:proofErr w:type="spellStart"/>
-      <w:r>
-        <w:rPr>
-          <w:rFonts w:ascii="Consolas" w:hAnsi="Consolas" w:hint="eastAsia"/>
-          <w:sz w:val="28"/>
-          <w:szCs w:val="28"/>
-        </w:rPr>
-        <w:t>func</w:t>
-      </w:r>
-      <w:proofErr w:type="spellEnd"/>
-      <w:r>
-        <w:rPr>
-          <w:rFonts w:ascii="Consolas" w:hAnsi="Consolas" w:hint="eastAsia"/>
-          <w:sz w:val="28"/>
-          <w:szCs w:val="28"/>
-        </w:rPr>
-        <w:t xml:space="preserve"> C B </w:t>
-      </w:r>
-      <w:r>
-        <w:rPr>
-          <w:rFonts w:ascii="Consolas" w:hAnsi="Consolas" w:hint="eastAsia"/>
-          <w:sz w:val="28"/>
-          <w:szCs w:val="28"/>
-        </w:rPr>
-        <w:t>→</w:t>
-      </w:r>
-      <w:r>
-        <w:rPr>
-          <w:rFonts w:ascii="Consolas" w:hAnsi="Consolas" w:hint="eastAsia"/>
-          <w:sz w:val="28"/>
-          <w:szCs w:val="28"/>
-        </w:rPr>
-        <w:t xml:space="preserve"> mod X C </w:t>
-      </w:r>
-      <w:r>
-        <w:rPr>
-          <w:rFonts w:ascii="Consolas" w:hAnsi="Consolas" w:hint="eastAsia"/>
-          <w:sz w:val="28"/>
-          <w:szCs w:val="28"/>
-        </w:rPr>
-        <w:t>→</w:t>
-      </w:r>
-      <w:r>
-        <w:rPr>
-          <w:rFonts w:ascii="Consolas" w:hAnsi="Consolas" w:hint="eastAsia"/>
-          <w:sz w:val="28"/>
-          <w:szCs w:val="28"/>
-        </w:rPr>
-        <w:t xml:space="preserve"> mod A X;</w:t>
+      <w:r>
+        <w:rPr>
+          <w:rFonts w:ascii="Cambria Math" w:hAnsi="Cambria Math" w:cs="Cambria Math"/>
+          <w:b/>
+          <w:bCs/>
+          <w:sz w:val="28"/>
+          <w:szCs w:val="28"/>
+        </w:rPr>
+        <w:t>⇐</w:t>
+      </w:r>
+      <w:r>
+        <w:rPr>
+          <w:rFonts w:ascii="Consolas" w:hAnsi="Consolas"/>
+          <w:sz w:val="28"/>
+          <w:szCs w:val="28"/>
+        </w:rPr>
+        <w:t xml:space="preserve"> : Π [A B X : cat], mod A B → mod X B → mod A X;</w:t>
       </w:r>
     </w:p>
     <w:p>
@@ -6709,130 +8263,47 @@
       </w:pPr>
       <w:r>
         <w:rPr>
-          <w:rFonts w:ascii="Consolas" w:hAnsi="Consolas" w:hint="eastAsia"/>
-          <w:sz w:val="28"/>
-          <w:szCs w:val="28"/>
-        </w:rPr>
-        <w:t xml:space="preserve">constant symbol </w:t>
-      </w:r>
-      <w:proofErr w:type="spellStart"/>
-      <w:r>
-        <w:rPr>
-          <w:rFonts w:ascii="Consolas" w:hAnsi="Consolas" w:hint="eastAsia"/>
+          <w:rFonts w:ascii="Consolas" w:hAnsi="Consolas"/>
+          <w:sz w:val="28"/>
+          <w:szCs w:val="28"/>
+        </w:rPr>
+        <w:t xml:space="preserve">constant </w:t>
+      </w:r>
+      <w:r>
+        <w:rPr>
+          <w:rFonts w:ascii="Consolas" w:hAnsi="Consolas"/>
           <w:b/>
           <w:bCs/>
           <w:sz w:val="28"/>
           <w:szCs w:val="28"/>
         </w:rPr>
-        <w:t>Imply_con_mod</w:t>
-      </w:r>
-      <w:proofErr w:type="spellEnd"/>
-      <w:r>
-        <w:rPr>
-          <w:rFonts w:ascii="Consolas" w:hAnsi="Consolas" w:hint="eastAsia"/>
-          <w:sz w:val="28"/>
-          <w:szCs w:val="28"/>
-        </w:rPr>
-        <w:t xml:space="preserve"> : </w:t>
-      </w:r>
-      <w:r>
-        <w:rPr>
-          <w:rFonts w:ascii="Consolas" w:hAnsi="Consolas" w:hint="eastAsia"/>
-          <w:sz w:val="28"/>
-          <w:szCs w:val="28"/>
-        </w:rPr>
-        <w:t>Π</w:t>
-      </w:r>
-      <w:r>
-        <w:rPr>
-          <w:rFonts w:ascii="Consolas" w:hAnsi="Consolas" w:hint="eastAsia"/>
-          <w:sz w:val="28"/>
-          <w:szCs w:val="28"/>
-        </w:rPr>
-        <w:t xml:space="preserve"> [A B C X : cat],</w:t>
-      </w:r>
-      <w:r>
-        <w:rPr>
-          <w:rFonts w:ascii="Consolas" w:hAnsi="Consolas"/>
-          <w:sz w:val="28"/>
-          <w:szCs w:val="28"/>
-        </w:rPr>
-        <w:br/>
-        <w:t xml:space="preserve">  </w:t>
-      </w:r>
-      <w:r>
-        <w:rPr>
-          <w:rFonts w:ascii="Consolas" w:hAnsi="Consolas" w:hint="eastAsia"/>
-          <w:sz w:val="28"/>
-          <w:szCs w:val="28"/>
-        </w:rPr>
-        <w:t xml:space="preserve">mod C X </w:t>
-      </w:r>
-      <w:r>
-        <w:rPr>
-          <w:rFonts w:ascii="Consolas" w:hAnsi="Consolas" w:hint="eastAsia"/>
-          <w:sz w:val="28"/>
-          <w:szCs w:val="28"/>
-        </w:rPr>
-        <w:t>→</w:t>
-      </w:r>
-      <w:r>
-        <w:rPr>
-          <w:rFonts w:ascii="Consolas" w:hAnsi="Consolas" w:hint="eastAsia"/>
+        <w:t>symbol</w:t>
+      </w:r>
+      <w:r>
+        <w:rPr>
+          <w:rFonts w:ascii="Consolas" w:hAnsi="Consolas"/>
           <w:sz w:val="28"/>
           <w:szCs w:val="28"/>
         </w:rPr>
         <w:t xml:space="preserve"> </w:t>
       </w:r>
-      <w:proofErr w:type="spellStart"/>
-      <w:r>
-        <w:rPr>
-          <w:rFonts w:ascii="Consolas" w:hAnsi="Consolas" w:hint="eastAsia"/>
-          <w:sz w:val="28"/>
-          <w:szCs w:val="28"/>
-        </w:rPr>
-        <w:t>func</w:t>
-      </w:r>
-      <w:proofErr w:type="spellEnd"/>
-      <w:r>
-        <w:rPr>
-          <w:rFonts w:ascii="Consolas" w:hAnsi="Consolas" w:hint="eastAsia"/>
-          <w:sz w:val="28"/>
-          <w:szCs w:val="28"/>
-        </w:rPr>
-        <w:t xml:space="preserve"> C A </w:t>
-      </w:r>
-      <w:r>
-        <w:rPr>
-          <w:rFonts w:ascii="Consolas" w:hAnsi="Consolas" w:hint="eastAsia"/>
-          <w:sz w:val="28"/>
-          <w:szCs w:val="28"/>
-        </w:rPr>
-        <w:t>→</w:t>
-      </w:r>
-      <w:r>
-        <w:rPr>
-          <w:rFonts w:ascii="Consolas" w:hAnsi="Consolas" w:hint="eastAsia"/>
-          <w:sz w:val="28"/>
-          <w:szCs w:val="28"/>
-        </w:rPr>
-        <w:t xml:space="preserve"> mod A B </w:t>
-      </w:r>
-      <w:r>
-        <w:rPr>
-          <w:rFonts w:ascii="Consolas" w:hAnsi="Consolas" w:hint="eastAsia"/>
-          <w:sz w:val="28"/>
-          <w:szCs w:val="28"/>
-        </w:rPr>
-        <w:t>→</w:t>
-      </w:r>
-      <w:r>
-        <w:rPr>
-          <w:rFonts w:ascii="Consolas" w:hAnsi="Consolas" w:hint="eastAsia"/>
-          <w:sz w:val="28"/>
-          <w:szCs w:val="28"/>
-        </w:rPr>
-        <w:t xml:space="preserve"> mod X B;</w:t>
+      <w:r>
+        <w:rPr>
+          <w:rFonts w:ascii="Cambria Math" w:hAnsi="Cambria Math" w:cs="Cambria Math"/>
+          <w:b/>
+          <w:bCs/>
+          <w:sz w:val="28"/>
+          <w:szCs w:val="28"/>
+        </w:rPr>
+        <w:t>⇒</w:t>
+      </w:r>
+      <w:r>
+        <w:rPr>
+          <w:rFonts w:ascii="Consolas" w:hAnsi="Consolas"/>
+          <w:sz w:val="28"/>
+          <w:szCs w:val="28"/>
+        </w:rPr>
+        <w:t xml:space="preserve"> : Π [A B X : cat], mod A X → mod A B → mod X B;</w:t>
       </w:r>
     </w:p>
     <w:p>
@@ -6850,312 +8321,6 @@
           <w:szCs w:val="28"/>
         </w:rPr>
       </w:pPr>
-      <w:r>
-        <w:rPr>
-          <w:rFonts w:ascii="Consolas" w:hAnsi="Consolas"/>
-          <w:sz w:val="28"/>
-          <w:szCs w:val="28"/>
-        </w:rPr>
-        <w:t xml:space="preserve">constant symbol </w:t>
-      </w:r>
-      <w:proofErr w:type="spellStart"/>
-      <w:r>
-        <w:rPr>
-          <w:rFonts w:ascii="Consolas" w:hAnsi="Consolas"/>
-          <w:b/>
-          <w:bCs/>
-          <w:sz w:val="28"/>
-          <w:szCs w:val="28"/>
-        </w:rPr>
-        <w:t>Eval_cov_transf</w:t>
-      </w:r>
-      <w:proofErr w:type="spellEnd"/>
-      <w:r>
-        <w:rPr>
-          <w:rFonts w:ascii="Consolas" w:hAnsi="Consolas"/>
-          <w:sz w:val="28"/>
-          <w:szCs w:val="28"/>
-        </w:rPr>
-        <w:t xml:space="preserve"> : Π [A B  X A' X' : cat] [P : mod A B] [Q : mod B X]</w:t>
-      </w:r>
-      <w:r>
-        <w:rPr>
-          <w:rFonts w:ascii="Consolas" w:hAnsi="Consolas"/>
-          <w:sz w:val="28"/>
-          <w:szCs w:val="28"/>
-        </w:rPr>
-        <w:t xml:space="preserve"> </w:t>
-      </w:r>
-      <w:r>
-        <w:rPr>
-          <w:rFonts w:ascii="Consolas" w:hAnsi="Consolas"/>
-          <w:sz w:val="28"/>
-          <w:szCs w:val="28"/>
-        </w:rPr>
-        <w:t xml:space="preserve">[O : mod A' X'] [F : </w:t>
-      </w:r>
-      <w:proofErr w:type="spellStart"/>
-      <w:r>
-        <w:rPr>
-          <w:rFonts w:ascii="Consolas" w:hAnsi="Consolas"/>
-          <w:sz w:val="28"/>
-          <w:szCs w:val="28"/>
-        </w:rPr>
-        <w:t>func</w:t>
-      </w:r>
-      <w:proofErr w:type="spellEnd"/>
-      <w:r>
-        <w:rPr>
-          <w:rFonts w:ascii="Consolas" w:hAnsi="Consolas"/>
-          <w:sz w:val="28"/>
-          <w:szCs w:val="28"/>
-        </w:rPr>
-        <w:t xml:space="preserve"> A A'] [L : </w:t>
-      </w:r>
-      <w:proofErr w:type="spellStart"/>
-      <w:r>
-        <w:rPr>
-          <w:rFonts w:ascii="Consolas" w:hAnsi="Consolas"/>
-          <w:sz w:val="28"/>
-          <w:szCs w:val="28"/>
-        </w:rPr>
-        <w:t>func</w:t>
-      </w:r>
-      <w:proofErr w:type="spellEnd"/>
-      <w:r>
-        <w:rPr>
-          <w:rFonts w:ascii="Consolas" w:hAnsi="Consolas"/>
-          <w:sz w:val="28"/>
-          <w:szCs w:val="28"/>
-        </w:rPr>
-        <w:t xml:space="preserve"> X X'],</w:t>
-      </w:r>
-      <w:r>
-        <w:rPr>
-          <w:rFonts w:ascii="Consolas" w:hAnsi="Consolas"/>
-          <w:sz w:val="28"/>
-          <w:szCs w:val="28"/>
-        </w:rPr>
-        <w:br/>
-        <w:t xml:space="preserve">  </w:t>
-      </w:r>
-      <w:proofErr w:type="spellStart"/>
-      <w:r>
-        <w:rPr>
-          <w:rFonts w:ascii="Consolas" w:hAnsi="Consolas" w:hint="eastAsia"/>
-          <w:sz w:val="28"/>
-          <w:szCs w:val="28"/>
-        </w:rPr>
-        <w:t>transf</w:t>
-      </w:r>
-      <w:proofErr w:type="spellEnd"/>
-      <w:r>
-        <w:rPr>
-          <w:rFonts w:ascii="Consolas" w:hAnsi="Consolas"/>
-          <w:sz w:val="28"/>
-          <w:szCs w:val="28"/>
-        </w:rPr>
-        <w:t xml:space="preserve">  </w:t>
-      </w:r>
-      <w:r>
-        <w:rPr>
-          <w:rFonts w:ascii="Consolas" w:hAnsi="Consolas" w:hint="eastAsia"/>
-          <w:sz w:val="28"/>
-          <w:szCs w:val="28"/>
-        </w:rPr>
-        <w:t xml:space="preserve"> P                       F</w:t>
-      </w:r>
-      <w:r>
-        <w:rPr>
-          <w:rFonts w:ascii="Consolas" w:hAnsi="Consolas"/>
-          <w:sz w:val="28"/>
-          <w:szCs w:val="28"/>
-        </w:rPr>
-        <w:t xml:space="preserve">  </w:t>
-      </w:r>
-      <w:r>
-        <w:rPr>
-          <w:rFonts w:ascii="Consolas" w:hAnsi="Consolas" w:hint="eastAsia"/>
-          <w:sz w:val="28"/>
-          <w:szCs w:val="28"/>
-        </w:rPr>
-        <w:t>(</w:t>
-      </w:r>
-      <w:proofErr w:type="spellStart"/>
-      <w:r>
-        <w:rPr>
-          <w:rFonts w:ascii="Consolas" w:hAnsi="Consolas" w:hint="eastAsia"/>
-          <w:sz w:val="28"/>
-          <w:szCs w:val="28"/>
-        </w:rPr>
-        <w:t>Imply_cov_mod</w:t>
-      </w:r>
-      <w:proofErr w:type="spellEnd"/>
-      <w:r>
-        <w:rPr>
-          <w:rFonts w:ascii="Consolas" w:hAnsi="Consolas" w:hint="eastAsia"/>
-          <w:sz w:val="28"/>
-          <w:szCs w:val="28"/>
-        </w:rPr>
-        <w:t xml:space="preserve"> O L Q)</w:t>
-      </w:r>
-      <w:r>
-        <w:rPr>
-          <w:rFonts w:ascii="Consolas" w:hAnsi="Consolas"/>
-          <w:sz w:val="28"/>
-          <w:szCs w:val="28"/>
-        </w:rPr>
-        <w:t xml:space="preserve"> </w:t>
-      </w:r>
-      <w:r>
-        <w:rPr>
-          <w:rFonts w:ascii="Consolas" w:hAnsi="Consolas" w:hint="eastAsia"/>
-          <w:sz w:val="28"/>
-          <w:szCs w:val="28"/>
-        </w:rPr>
-        <w:t xml:space="preserve"> </w:t>
-      </w:r>
-      <w:proofErr w:type="spellStart"/>
-      <w:r>
-        <w:rPr>
-          <w:rFonts w:ascii="Consolas" w:hAnsi="Consolas" w:hint="eastAsia"/>
-          <w:sz w:val="28"/>
-          <w:szCs w:val="28"/>
-        </w:rPr>
-        <w:t>Id_func</w:t>
-      </w:r>
-      <w:proofErr w:type="spellEnd"/>
-      <w:r>
-        <w:rPr>
-          <w:rFonts w:ascii="Consolas" w:hAnsi="Consolas" w:hint="eastAsia"/>
-          <w:sz w:val="28"/>
-          <w:szCs w:val="28"/>
-        </w:rPr>
-        <w:t xml:space="preserve"> </w:t>
-      </w:r>
-      <w:r>
-        <w:rPr>
-          <w:rFonts w:ascii="Consolas" w:hAnsi="Consolas" w:hint="eastAsia"/>
-          <w:sz w:val="28"/>
-          <w:szCs w:val="28"/>
-        </w:rPr>
-        <w:t>→</w:t>
-      </w:r>
-      <w:r>
-        <w:rPr>
-          <w:rFonts w:ascii="Consolas" w:hAnsi="Consolas"/>
-          <w:sz w:val="28"/>
-          <w:szCs w:val="28"/>
-        </w:rPr>
-        <w:br/>
-        <w:t xml:space="preserve">  </w:t>
-      </w:r>
-      <w:proofErr w:type="spellStart"/>
-      <w:r>
-        <w:rPr>
-          <w:rFonts w:ascii="Consolas" w:hAnsi="Consolas"/>
-          <w:sz w:val="28"/>
-          <w:szCs w:val="28"/>
-        </w:rPr>
-        <w:t>transf</w:t>
-      </w:r>
-      <w:proofErr w:type="spellEnd"/>
-      <w:r>
-        <w:rPr>
-          <w:rFonts w:ascii="Consolas" w:hAnsi="Consolas"/>
-          <w:sz w:val="28"/>
-          <w:szCs w:val="28"/>
-        </w:rPr>
-        <w:t xml:space="preserve"> </w:t>
-      </w:r>
-      <w:r>
-        <w:rPr>
-          <w:rFonts w:ascii="Consolas" w:hAnsi="Consolas"/>
-          <w:sz w:val="28"/>
-          <w:szCs w:val="28"/>
-        </w:rPr>
-        <w:t xml:space="preserve"> </w:t>
-      </w:r>
-      <w:r>
-        <w:rPr>
-          <w:rFonts w:ascii="Consolas" w:hAnsi="Consolas"/>
-          <w:sz w:val="28"/>
-          <w:szCs w:val="28"/>
-        </w:rPr>
-        <w:t xml:space="preserve">(P </w:t>
-      </w:r>
-      <w:r>
-        <w:rPr>
-          <w:rFonts w:ascii="MS Gothic" w:eastAsia="MS Gothic" w:hAnsi="MS Gothic" w:cs="MS Gothic" w:hint="eastAsia"/>
-          <w:sz w:val="28"/>
-          <w:szCs w:val="28"/>
-        </w:rPr>
-        <w:t>⊗</w:t>
-      </w:r>
-      <w:r>
-        <w:rPr>
-          <w:rFonts w:ascii="MS Gothic" w:eastAsia="MS Gothic" w:hAnsi="MS Gothic" w:cs="MS Gothic" w:hint="eastAsia"/>
-          <w:sz w:val="28"/>
-          <w:szCs w:val="28"/>
-        </w:rPr>
-        <w:t xml:space="preserve"> </w:t>
-      </w:r>
-      <w:r>
-        <w:rPr>
-          <w:rFonts w:ascii="Consolas" w:hAnsi="Consolas"/>
-          <w:sz w:val="28"/>
-          <w:szCs w:val="28"/>
-        </w:rPr>
-        <w:t xml:space="preserve">Q) </w:t>
-      </w:r>
-      <w:r>
-        <w:rPr>
-          <w:rFonts w:ascii="Consolas" w:hAnsi="Consolas"/>
-          <w:sz w:val="28"/>
-          <w:szCs w:val="28"/>
-        </w:rPr>
-        <w:t xml:space="preserve">                </w:t>
-      </w:r>
-      <w:r>
-        <w:rPr>
-          <w:rFonts w:ascii="Consolas" w:hAnsi="Consolas"/>
-          <w:sz w:val="28"/>
-          <w:szCs w:val="28"/>
-        </w:rPr>
-        <w:t xml:space="preserve"> F </w:t>
-      </w:r>
-      <w:r>
-        <w:rPr>
-          <w:rFonts w:ascii="Consolas" w:hAnsi="Consolas"/>
-          <w:sz w:val="28"/>
-          <w:szCs w:val="28"/>
-        </w:rPr>
-        <w:t xml:space="preserve">  </w:t>
-      </w:r>
-      <w:r>
-        <w:rPr>
-          <w:rFonts w:ascii="Consolas" w:hAnsi="Consolas"/>
-          <w:sz w:val="28"/>
-          <w:szCs w:val="28"/>
-        </w:rPr>
-        <w:t xml:space="preserve">O                    </w:t>
-      </w:r>
-      <w:r>
-        <w:rPr>
-          <w:rFonts w:ascii="Consolas" w:hAnsi="Consolas"/>
-          <w:sz w:val="28"/>
-          <w:szCs w:val="28"/>
-        </w:rPr>
-        <w:t xml:space="preserve"> </w:t>
-      </w:r>
-      <w:r>
-        <w:rPr>
-          <w:rFonts w:ascii="Consolas" w:hAnsi="Consolas"/>
-          <w:sz w:val="28"/>
-          <w:szCs w:val="28"/>
-        </w:rPr>
-        <w:t>L;</w:t>
-      </w:r>
     </w:p>
     <w:p>
       <w:pPr>
@@ -7172,6 +8337,92 @@
           <w:szCs w:val="28"/>
         </w:rPr>
       </w:pPr>
+      <w:r>
+        <w:rPr>
+          <w:rFonts w:ascii="Consolas" w:hAnsi="Consolas"/>
+          <w:sz w:val="28"/>
+          <w:szCs w:val="28"/>
+        </w:rPr>
+        <w:t>injective symbol</w:t>
+      </w:r>
+      <w:r>
+        <w:rPr>
+          <w:rFonts w:ascii="Consolas" w:hAnsi="Consolas"/>
+          <w:sz w:val="28"/>
+          <w:szCs w:val="28"/>
+        </w:rPr>
+        <w:t xml:space="preserve"> </w:t>
+      </w:r>
+      <w:proofErr w:type="spellStart"/>
+      <w:r>
+        <w:rPr>
+          <w:rFonts w:ascii="Consolas" w:hAnsi="Consolas"/>
+          <w:b/>
+          <w:bCs/>
+          <w:sz w:val="28"/>
+          <w:szCs w:val="28"/>
+        </w:rPr>
+        <w:t>Eval_cov_transf</w:t>
+      </w:r>
+      <w:proofErr w:type="spellEnd"/>
+      <w:r>
+        <w:rPr>
+          <w:rFonts w:ascii="Consolas" w:hAnsi="Consolas"/>
+          <w:sz w:val="28"/>
+          <w:szCs w:val="28"/>
+        </w:rPr>
+        <w:t xml:space="preserve"> : Π [A B  X A'  : cat] [P : mod A B] [Q : mod B X]</w:t>
+      </w:r>
+      <w:r>
+        <w:rPr>
+          <w:rFonts w:ascii="Consolas" w:hAnsi="Consolas"/>
+          <w:sz w:val="28"/>
+          <w:szCs w:val="28"/>
+        </w:rPr>
+        <w:t xml:space="preserve"> </w:t>
+      </w:r>
+      <w:r>
+        <w:rPr>
+          <w:rFonts w:ascii="Consolas" w:hAnsi="Consolas"/>
+          <w:sz w:val="28"/>
+          <w:szCs w:val="28"/>
+        </w:rPr>
+        <w:t>[O : mod A' X]</w:t>
+      </w:r>
+      <w:r>
+        <w:rPr>
+          <w:rFonts w:ascii="Consolas" w:hAnsi="Consolas"/>
+          <w:sz w:val="28"/>
+          <w:szCs w:val="28"/>
+        </w:rPr>
+        <w:t xml:space="preserve"> </w:t>
+      </w:r>
+      <w:r>
+        <w:rPr>
+          <w:rFonts w:ascii="Consolas" w:hAnsi="Consolas"/>
+          <w:sz w:val="28"/>
+          <w:szCs w:val="28"/>
+        </w:rPr>
+        <w:t xml:space="preserve">[F : </w:t>
+      </w:r>
+      <w:proofErr w:type="spellStart"/>
+      <w:r>
+        <w:rPr>
+          <w:rFonts w:ascii="Consolas" w:hAnsi="Consolas"/>
+          <w:sz w:val="28"/>
+          <w:szCs w:val="28"/>
+        </w:rPr>
+        <w:t>func</w:t>
+      </w:r>
+      <w:proofErr w:type="spellEnd"/>
+      <w:r>
+        <w:rPr>
+          <w:rFonts w:ascii="Consolas" w:hAnsi="Consolas"/>
+          <w:sz w:val="28"/>
+          <w:szCs w:val="28"/>
+        </w:rPr>
+        <w:t xml:space="preserve"> A A'] ,</w:t>
+      </w:r>
     </w:p>
     <w:p>
       <w:pPr>
@@ -7191,126 +8442,62 @@
       <w:r>
         <w:rPr>
           <w:rFonts w:ascii="Consolas" w:hAnsi="Consolas"/>
-          <w:b/>
-          <w:bCs/>
-          <w:sz w:val="28"/>
-          <w:szCs w:val="28"/>
-        </w:rPr>
-        <w:t>rule</w:t>
-      </w:r>
-      <w:r>
-        <w:rPr>
-          <w:rFonts w:ascii="Consolas" w:hAnsi="Consolas"/>
-          <w:sz w:val="28"/>
-          <w:szCs w:val="28"/>
-        </w:rPr>
-        <w:t xml:space="preserve"> (</w:t>
-      </w:r>
-      <w:proofErr w:type="spellStart"/>
-      <w:r>
-        <w:rPr>
-          <w:rFonts w:ascii="Consolas" w:hAnsi="Consolas"/>
-          <w:sz w:val="28"/>
-          <w:szCs w:val="28"/>
-        </w:rPr>
-        <w:t>Tensor_cov_transf</w:t>
-      </w:r>
-      <w:proofErr w:type="spellEnd"/>
-      <w:r>
-        <w:rPr>
-          <w:rFonts w:ascii="Consolas" w:hAnsi="Consolas"/>
-          <w:sz w:val="28"/>
-          <w:szCs w:val="28"/>
-        </w:rPr>
-        <w:t xml:space="preserve"> $</w:t>
-      </w:r>
-      <w:proofErr w:type="spellStart"/>
-      <w:r>
-        <w:rPr>
-          <w:rFonts w:ascii="Consolas" w:hAnsi="Consolas"/>
-          <w:sz w:val="28"/>
-          <w:szCs w:val="28"/>
-        </w:rPr>
-        <w:t>p'p</w:t>
-      </w:r>
-      <w:proofErr w:type="spellEnd"/>
-      <w:r>
-        <w:rPr>
-          <w:rFonts w:ascii="Consolas" w:hAnsi="Consolas"/>
-          <w:sz w:val="28"/>
-          <w:szCs w:val="28"/>
-        </w:rPr>
-        <w:t xml:space="preserve"> $</w:t>
-      </w:r>
-      <w:proofErr w:type="spellStart"/>
-      <w:r>
-        <w:rPr>
-          <w:rFonts w:ascii="Consolas" w:hAnsi="Consolas"/>
-          <w:sz w:val="28"/>
-          <w:szCs w:val="28"/>
-        </w:rPr>
-        <w:t>q'q</w:t>
-      </w:r>
-      <w:proofErr w:type="spellEnd"/>
-      <w:r>
-        <w:rPr>
-          <w:rFonts w:ascii="Consolas" w:hAnsi="Consolas"/>
-          <w:sz w:val="28"/>
-          <w:szCs w:val="28"/>
-        </w:rPr>
-        <w:t>) ''</w:t>
-      </w:r>
-      <w:r>
-        <w:rPr>
-          <w:rFonts w:ascii="MS Gothic" w:eastAsia="MS Gothic" w:hAnsi="MS Gothic" w:cs="MS Gothic" w:hint="eastAsia"/>
-          <w:sz w:val="28"/>
-          <w:szCs w:val="28"/>
-        </w:rPr>
-        <w:t>∘</w:t>
-      </w:r>
-      <w:r>
-        <w:rPr>
-          <w:rFonts w:ascii="Consolas" w:hAnsi="Consolas"/>
-          <w:sz w:val="28"/>
-          <w:szCs w:val="28"/>
-        </w:rPr>
-        <w:t xml:space="preserve"> (</w:t>
-      </w:r>
-      <w:proofErr w:type="spellStart"/>
-      <w:r>
-        <w:rPr>
-          <w:rFonts w:ascii="Consolas" w:hAnsi="Consolas"/>
-          <w:sz w:val="28"/>
-          <w:szCs w:val="28"/>
-        </w:rPr>
-        <w:t>Eval_cov_transf</w:t>
-      </w:r>
-      <w:proofErr w:type="spellEnd"/>
-      <w:r>
-        <w:rPr>
-          <w:rFonts w:ascii="Consolas" w:hAnsi="Consolas"/>
-          <w:sz w:val="28"/>
-          <w:szCs w:val="28"/>
-        </w:rPr>
-        <w:t xml:space="preserve"> $</w:t>
-      </w:r>
-      <w:proofErr w:type="spellStart"/>
-      <w:r>
-        <w:rPr>
-          <w:rFonts w:ascii="Consolas" w:hAnsi="Consolas"/>
-          <w:sz w:val="28"/>
-          <w:szCs w:val="28"/>
-        </w:rPr>
-        <w:t>pq_o</w:t>
-      </w:r>
-      <w:proofErr w:type="spellEnd"/>
-      <w:r>
-        <w:rPr>
-          <w:rFonts w:ascii="Consolas" w:hAnsi="Consolas"/>
-          <w:sz w:val="28"/>
-          <w:szCs w:val="28"/>
-        </w:rPr>
-        <w:t>)</w:t>
+          <w:sz w:val="28"/>
+          <w:szCs w:val="28"/>
+        </w:rPr>
+        <w:t xml:space="preserve"> </w:t>
+      </w:r>
+      <w:proofErr w:type="spellStart"/>
+      <w:r>
+        <w:rPr>
+          <w:rFonts w:ascii="Consolas" w:hAnsi="Consolas"/>
+          <w:sz w:val="28"/>
+          <w:szCs w:val="28"/>
+        </w:rPr>
+        <w:t>transf</w:t>
+      </w:r>
+      <w:proofErr w:type="spellEnd"/>
+      <w:r>
+        <w:rPr>
+          <w:rFonts w:ascii="Consolas" w:hAnsi="Consolas"/>
+          <w:sz w:val="28"/>
+          <w:szCs w:val="28"/>
+        </w:rPr>
+        <w:t xml:space="preserve"> P                       F (O </w:t>
+      </w:r>
+      <w:r>
+        <w:rPr>
+          <w:rFonts w:ascii="Cambria Math" w:hAnsi="Cambria Math" w:cs="Cambria Math"/>
+          <w:sz w:val="28"/>
+          <w:szCs w:val="28"/>
+        </w:rPr>
+        <w:t>⇐</w:t>
+      </w:r>
+      <w:r>
+        <w:rPr>
+          <w:rFonts w:ascii="Consolas" w:hAnsi="Consolas"/>
+          <w:sz w:val="28"/>
+          <w:szCs w:val="28"/>
+        </w:rPr>
+        <w:t xml:space="preserve"> Q) </w:t>
+      </w:r>
+      <w:proofErr w:type="spellStart"/>
+      <w:r>
+        <w:rPr>
+          <w:rFonts w:ascii="Consolas" w:hAnsi="Consolas"/>
+          <w:sz w:val="28"/>
+          <w:szCs w:val="28"/>
+        </w:rPr>
+        <w:t>Id_func</w:t>
+      </w:r>
+      <w:proofErr w:type="spellEnd"/>
+      <w:r>
+        <w:rPr>
+          <w:rFonts w:ascii="Consolas" w:hAnsi="Consolas"/>
+          <w:sz w:val="28"/>
+          <w:szCs w:val="28"/>
+        </w:rPr>
+        <w:t xml:space="preserve"> →</w:t>
       </w:r>
     </w:p>
     <w:p>
@@ -7334,11 +8521,569 @@
           <w:sz w:val="28"/>
           <w:szCs w:val="28"/>
         </w:rPr>
-        <w:t xml:space="preserve">   </w:t>
-      </w:r>
-      <w:r>
-        <w:rPr>
-          <w:rFonts w:ascii="MS Gothic" w:eastAsia="MS Gothic" w:hAnsi="MS Gothic" w:cs="MS Gothic" w:hint="eastAsia"/>
+        <w:t xml:space="preserve"> </w:t>
+      </w:r>
+      <w:proofErr w:type="spellStart"/>
+      <w:r>
+        <w:rPr>
+          <w:rFonts w:ascii="Consolas" w:hAnsi="Consolas"/>
+          <w:sz w:val="28"/>
+          <w:szCs w:val="28"/>
+        </w:rPr>
+        <w:t>transf</w:t>
+      </w:r>
+      <w:proofErr w:type="spellEnd"/>
+      <w:r>
+        <w:rPr>
+          <w:rFonts w:ascii="Consolas" w:hAnsi="Consolas"/>
+          <w:sz w:val="28"/>
+          <w:szCs w:val="28"/>
+        </w:rPr>
+        <w:t xml:space="preserve"> (P </w:t>
+      </w:r>
+      <w:r>
+        <w:rPr>
+          <w:rFonts w:ascii="Cambria Math" w:hAnsi="Cambria Math" w:cs="Cambria Math"/>
+          <w:sz w:val="28"/>
+          <w:szCs w:val="28"/>
+        </w:rPr>
+        <w:t>⊗</w:t>
+      </w:r>
+      <w:r>
+        <w:rPr>
+          <w:rFonts w:ascii="Consolas" w:hAnsi="Consolas"/>
+          <w:sz w:val="28"/>
+          <w:szCs w:val="28"/>
+        </w:rPr>
+        <w:t xml:space="preserve"> Q)  F O                     </w:t>
+      </w:r>
+      <w:proofErr w:type="spellStart"/>
+      <w:r>
+        <w:rPr>
+          <w:rFonts w:ascii="Consolas" w:hAnsi="Consolas"/>
+          <w:sz w:val="28"/>
+          <w:szCs w:val="28"/>
+        </w:rPr>
+        <w:t>Id_func</w:t>
+      </w:r>
+      <w:proofErr w:type="spellEnd"/>
+      <w:r>
+        <w:rPr>
+          <w:rFonts w:ascii="Consolas" w:hAnsi="Consolas"/>
+          <w:sz w:val="28"/>
+          <w:szCs w:val="28"/>
+        </w:rPr>
+        <w:t>;</w:t>
+      </w:r>
+    </w:p>
+    <w:p>
+      <w:pPr>
+        <w:pBdr>
+          <w:top w:val="single" w:sz="4" w:space="1" w:color="auto"/>
+          <w:left w:val="single" w:sz="4" w:space="4" w:color="auto"/>
+          <w:bottom w:val="single" w:sz="4" w:space="1" w:color="auto"/>
+          <w:right w:val="single" w:sz="4" w:space="4" w:color="auto"/>
+        </w:pBdr>
+        <w:spacing w:line="240" w:lineRule="auto"/>
+        <w:rPr>
+          <w:rFonts w:ascii="Consolas" w:hAnsi="Consolas"/>
+          <w:sz w:val="28"/>
+          <w:szCs w:val="28"/>
+        </w:rPr>
+      </w:pPr>
+    </w:p>
+    <w:p>
+      <w:pPr>
+        <w:pBdr>
+          <w:top w:val="single" w:sz="4" w:space="1" w:color="auto"/>
+          <w:left w:val="single" w:sz="4" w:space="4" w:color="auto"/>
+          <w:bottom w:val="single" w:sz="4" w:space="1" w:color="auto"/>
+          <w:right w:val="single" w:sz="4" w:space="4" w:color="auto"/>
+        </w:pBdr>
+        <w:spacing w:line="240" w:lineRule="auto"/>
+        <w:rPr>
+          <w:rFonts w:ascii="Consolas" w:hAnsi="Consolas"/>
+          <w:sz w:val="28"/>
+          <w:szCs w:val="28"/>
+        </w:rPr>
+      </w:pPr>
+      <w:r>
+        <w:rPr>
+          <w:rFonts w:ascii="Consolas" w:hAnsi="Consolas"/>
+          <w:sz w:val="28"/>
+          <w:szCs w:val="28"/>
+        </w:rPr>
+        <w:t xml:space="preserve">constant symbol </w:t>
+      </w:r>
+      <w:proofErr w:type="spellStart"/>
+      <w:r>
+        <w:rPr>
+          <w:rFonts w:ascii="Consolas" w:hAnsi="Consolas"/>
+          <w:b/>
+          <w:bCs/>
+          <w:sz w:val="28"/>
+          <w:szCs w:val="28"/>
+        </w:rPr>
+        <w:t>Tensor_cov_transf</w:t>
+      </w:r>
+      <w:proofErr w:type="spellEnd"/>
+      <w:r>
+        <w:rPr>
+          <w:rFonts w:ascii="Consolas" w:hAnsi="Consolas"/>
+          <w:sz w:val="28"/>
+          <w:szCs w:val="28"/>
+        </w:rPr>
+        <w:t xml:space="preserve"> : Π [A' I </w:t>
+      </w:r>
+      <w:proofErr w:type="spellStart"/>
+      <w:r>
+        <w:rPr>
+          <w:rFonts w:ascii="Consolas" w:hAnsi="Consolas"/>
+          <w:sz w:val="28"/>
+          <w:szCs w:val="28"/>
+        </w:rPr>
+        <w:t>I</w:t>
+      </w:r>
+      <w:proofErr w:type="spellEnd"/>
+      <w:r>
+        <w:rPr>
+          <w:rFonts w:ascii="Consolas" w:hAnsi="Consolas"/>
+          <w:sz w:val="28"/>
+          <w:szCs w:val="28"/>
+        </w:rPr>
+        <w:t>' X' A X: cat] [P' : mod A' I'] [Q' : mod I' X']</w:t>
+      </w:r>
+      <w:r>
+        <w:rPr>
+          <w:rFonts w:ascii="Consolas" w:hAnsi="Consolas"/>
+          <w:sz w:val="28"/>
+          <w:szCs w:val="28"/>
+        </w:rPr>
+        <w:t xml:space="preserve"> </w:t>
+      </w:r>
+      <w:r>
+        <w:rPr>
+          <w:rFonts w:ascii="Consolas" w:hAnsi="Consolas"/>
+          <w:sz w:val="28"/>
+          <w:szCs w:val="28"/>
+        </w:rPr>
+        <w:t xml:space="preserve">[P : mod A I] [Q : mod I X] [F : </w:t>
+      </w:r>
+      <w:proofErr w:type="spellStart"/>
+      <w:r>
+        <w:rPr>
+          <w:rFonts w:ascii="Consolas" w:hAnsi="Consolas"/>
+          <w:sz w:val="28"/>
+          <w:szCs w:val="28"/>
+        </w:rPr>
+        <w:t>func</w:t>
+      </w:r>
+      <w:proofErr w:type="spellEnd"/>
+      <w:r>
+        <w:rPr>
+          <w:rFonts w:ascii="Consolas" w:hAnsi="Consolas"/>
+          <w:sz w:val="28"/>
+          <w:szCs w:val="28"/>
+        </w:rPr>
+        <w:t xml:space="preserve"> A' A]  [G : </w:t>
+      </w:r>
+      <w:proofErr w:type="spellStart"/>
+      <w:r>
+        <w:rPr>
+          <w:rFonts w:ascii="Consolas" w:hAnsi="Consolas"/>
+          <w:sz w:val="28"/>
+          <w:szCs w:val="28"/>
+        </w:rPr>
+        <w:t>func</w:t>
+      </w:r>
+      <w:proofErr w:type="spellEnd"/>
+      <w:r>
+        <w:rPr>
+          <w:rFonts w:ascii="Consolas" w:hAnsi="Consolas"/>
+          <w:sz w:val="28"/>
+          <w:szCs w:val="28"/>
+        </w:rPr>
+        <w:t xml:space="preserve"> X' X] , Π (M : </w:t>
+      </w:r>
+      <w:proofErr w:type="spellStart"/>
+      <w:r>
+        <w:rPr>
+          <w:rFonts w:ascii="Consolas" w:hAnsi="Consolas"/>
+          <w:sz w:val="28"/>
+          <w:szCs w:val="28"/>
+        </w:rPr>
+        <w:t>func</w:t>
+      </w:r>
+      <w:proofErr w:type="spellEnd"/>
+      <w:r>
+        <w:rPr>
+          <w:rFonts w:ascii="Consolas" w:hAnsi="Consolas"/>
+          <w:sz w:val="28"/>
+          <w:szCs w:val="28"/>
+        </w:rPr>
+        <w:t xml:space="preserve"> I' I),</w:t>
+      </w:r>
+    </w:p>
+    <w:p>
+      <w:pPr>
+        <w:pBdr>
+          <w:top w:val="single" w:sz="4" w:space="1" w:color="auto"/>
+          <w:left w:val="single" w:sz="4" w:space="4" w:color="auto"/>
+          <w:bottom w:val="single" w:sz="4" w:space="1" w:color="auto"/>
+          <w:right w:val="single" w:sz="4" w:space="4" w:color="auto"/>
+        </w:pBdr>
+        <w:spacing w:line="240" w:lineRule="auto"/>
+        <w:rPr>
+          <w:rFonts w:ascii="Consolas" w:hAnsi="Consolas"/>
+          <w:sz w:val="28"/>
+          <w:szCs w:val="28"/>
+        </w:rPr>
+      </w:pPr>
+      <w:proofErr w:type="spellStart"/>
+      <w:r>
+        <w:rPr>
+          <w:rFonts w:ascii="Consolas" w:hAnsi="Consolas"/>
+          <w:sz w:val="28"/>
+          <w:szCs w:val="28"/>
+        </w:rPr>
+        <w:t>transf</w:t>
+      </w:r>
+      <w:proofErr w:type="spellEnd"/>
+      <w:r>
+        <w:rPr>
+          <w:rFonts w:ascii="Consolas" w:hAnsi="Consolas"/>
+          <w:sz w:val="28"/>
+          <w:szCs w:val="28"/>
+        </w:rPr>
+        <w:t xml:space="preserve"> P' F (P &lt;&lt;</w:t>
+      </w:r>
+      <w:r>
+        <w:rPr>
+          <w:rFonts w:ascii="Cambria Math" w:hAnsi="Cambria Math" w:cs="Cambria Math"/>
+          <w:sz w:val="28"/>
+          <w:szCs w:val="28"/>
+        </w:rPr>
+        <w:t>∘</w:t>
+      </w:r>
+      <w:r>
+        <w:rPr>
+          <w:rFonts w:ascii="Consolas" w:hAnsi="Consolas"/>
+          <w:sz w:val="28"/>
+          <w:szCs w:val="28"/>
+        </w:rPr>
+        <w:t xml:space="preserve"> M) </w:t>
+      </w:r>
+      <w:proofErr w:type="spellStart"/>
+      <w:r>
+        <w:rPr>
+          <w:rFonts w:ascii="Consolas" w:hAnsi="Consolas"/>
+          <w:sz w:val="28"/>
+          <w:szCs w:val="28"/>
+        </w:rPr>
+        <w:t>Id_func</w:t>
+      </w:r>
+      <w:proofErr w:type="spellEnd"/>
+      <w:r>
+        <w:rPr>
+          <w:rFonts w:ascii="Consolas" w:hAnsi="Consolas"/>
+          <w:sz w:val="28"/>
+          <w:szCs w:val="28"/>
+        </w:rPr>
+        <w:t xml:space="preserve"> →  </w:t>
+      </w:r>
+      <w:proofErr w:type="spellStart"/>
+      <w:r>
+        <w:rPr>
+          <w:rFonts w:ascii="Consolas" w:hAnsi="Consolas"/>
+          <w:sz w:val="28"/>
+          <w:szCs w:val="28"/>
+        </w:rPr>
+        <w:t>transf</w:t>
+      </w:r>
+      <w:proofErr w:type="spellEnd"/>
+      <w:r>
+        <w:rPr>
+          <w:rFonts w:ascii="Consolas" w:hAnsi="Consolas"/>
+          <w:sz w:val="28"/>
+          <w:szCs w:val="28"/>
+        </w:rPr>
+        <w:t xml:space="preserve"> ( Q') </w:t>
+      </w:r>
+      <w:proofErr w:type="spellStart"/>
+      <w:r>
+        <w:rPr>
+          <w:rFonts w:ascii="Consolas" w:hAnsi="Consolas"/>
+          <w:sz w:val="28"/>
+          <w:szCs w:val="28"/>
+        </w:rPr>
+        <w:t>Id_func</w:t>
+      </w:r>
+      <w:proofErr w:type="spellEnd"/>
+      <w:r>
+        <w:rPr>
+          <w:rFonts w:ascii="Consolas" w:hAnsi="Consolas"/>
+          <w:sz w:val="28"/>
+          <w:szCs w:val="28"/>
+        </w:rPr>
+        <w:t xml:space="preserve"> (M </w:t>
+      </w:r>
+      <w:r>
+        <w:rPr>
+          <w:rFonts w:ascii="Cambria Math" w:hAnsi="Cambria Math" w:cs="Cambria Math"/>
+          <w:sz w:val="28"/>
+          <w:szCs w:val="28"/>
+        </w:rPr>
+        <w:t>∘</w:t>
+      </w:r>
+      <w:r>
+        <w:rPr>
+          <w:rFonts w:ascii="Consolas" w:hAnsi="Consolas"/>
+          <w:sz w:val="28"/>
+          <w:szCs w:val="28"/>
+        </w:rPr>
+        <w:t>&gt;&gt; Q) G →</w:t>
+      </w:r>
+    </w:p>
+    <w:p>
+      <w:pPr>
+        <w:pBdr>
+          <w:top w:val="single" w:sz="4" w:space="1" w:color="auto"/>
+          <w:left w:val="single" w:sz="4" w:space="4" w:color="auto"/>
+          <w:bottom w:val="single" w:sz="4" w:space="1" w:color="auto"/>
+          <w:right w:val="single" w:sz="4" w:space="4" w:color="auto"/>
+        </w:pBdr>
+        <w:spacing w:line="240" w:lineRule="auto"/>
+        <w:rPr>
+          <w:rFonts w:ascii="Consolas" w:hAnsi="Consolas"/>
+          <w:sz w:val="28"/>
+          <w:szCs w:val="28"/>
+        </w:rPr>
+      </w:pPr>
+      <w:proofErr w:type="spellStart"/>
+      <w:r>
+        <w:rPr>
+          <w:rFonts w:ascii="Consolas" w:hAnsi="Consolas"/>
+          <w:sz w:val="28"/>
+          <w:szCs w:val="28"/>
+        </w:rPr>
+        <w:t>transf</w:t>
+      </w:r>
+      <w:proofErr w:type="spellEnd"/>
+      <w:r>
+        <w:rPr>
+          <w:rFonts w:ascii="Consolas" w:hAnsi="Consolas"/>
+          <w:sz w:val="28"/>
+          <w:szCs w:val="28"/>
+        </w:rPr>
+        <w:t xml:space="preserve"> ((</w:t>
+      </w:r>
+      <w:r>
+        <w:rPr>
+          <w:rFonts w:ascii="Cambria Math" w:hAnsi="Cambria Math" w:cs="Cambria Math"/>
+          <w:sz w:val="28"/>
+          <w:szCs w:val="28"/>
+        </w:rPr>
+        <w:t>⊗</w:t>
+      </w:r>
+      <w:r>
+        <w:rPr>
+          <w:rFonts w:ascii="Consolas" w:hAnsi="Consolas"/>
+          <w:sz w:val="28"/>
+          <w:szCs w:val="28"/>
+        </w:rPr>
+        <w:t>) P' Q') F ((</w:t>
+      </w:r>
+      <w:r>
+        <w:rPr>
+          <w:rFonts w:ascii="Cambria Math" w:hAnsi="Cambria Math" w:cs="Cambria Math"/>
+          <w:sz w:val="28"/>
+          <w:szCs w:val="28"/>
+        </w:rPr>
+        <w:t>⊗</w:t>
+      </w:r>
+      <w:r>
+        <w:rPr>
+          <w:rFonts w:ascii="Consolas" w:hAnsi="Consolas"/>
+          <w:sz w:val="28"/>
+          <w:szCs w:val="28"/>
+        </w:rPr>
+        <w:t>) P Q) G;</w:t>
+      </w:r>
+    </w:p>
+    <w:p>
+      <w:pPr>
+        <w:pBdr>
+          <w:top w:val="single" w:sz="4" w:space="1" w:color="auto"/>
+          <w:left w:val="single" w:sz="4" w:space="4" w:color="auto"/>
+          <w:bottom w:val="single" w:sz="4" w:space="1" w:color="auto"/>
+          <w:right w:val="single" w:sz="4" w:space="4" w:color="auto"/>
+        </w:pBdr>
+        <w:spacing w:line="240" w:lineRule="auto"/>
+        <w:rPr>
+          <w:rFonts w:ascii="Consolas" w:hAnsi="Consolas"/>
+          <w:sz w:val="28"/>
+          <w:szCs w:val="28"/>
+        </w:rPr>
+      </w:pPr>
+    </w:p>
+    <w:p>
+      <w:pPr>
+        <w:pBdr>
+          <w:top w:val="single" w:sz="4" w:space="1" w:color="auto"/>
+          <w:left w:val="single" w:sz="4" w:space="4" w:color="auto"/>
+          <w:bottom w:val="single" w:sz="4" w:space="1" w:color="auto"/>
+          <w:right w:val="single" w:sz="4" w:space="4" w:color="auto"/>
+        </w:pBdr>
+        <w:spacing w:line="240" w:lineRule="auto"/>
+        <w:rPr>
+          <w:rFonts w:ascii="Consolas" w:hAnsi="Consolas"/>
+          <w:sz w:val="28"/>
+          <w:szCs w:val="28"/>
+        </w:rPr>
+      </w:pPr>
+      <w:r>
+        <w:rPr>
+          <w:rFonts w:ascii="Consolas" w:hAnsi="Consolas"/>
+          <w:b/>
+          <w:bCs/>
+          <w:sz w:val="28"/>
+          <w:szCs w:val="28"/>
+        </w:rPr>
+        <w:t>rule</w:t>
+      </w:r>
+      <w:r>
+        <w:rPr>
+          <w:rFonts w:ascii="Consolas" w:hAnsi="Consolas"/>
+          <w:sz w:val="28"/>
+          <w:szCs w:val="28"/>
+        </w:rPr>
+        <w:t xml:space="preserve">  (</w:t>
+      </w:r>
+      <w:proofErr w:type="spellStart"/>
+      <w:r>
+        <w:rPr>
+          <w:rFonts w:ascii="Consolas" w:hAnsi="Consolas"/>
+          <w:sz w:val="28"/>
+          <w:szCs w:val="28"/>
+        </w:rPr>
+        <w:t>Eval_cov_transf</w:t>
+      </w:r>
+      <w:proofErr w:type="spellEnd"/>
+      <w:r>
+        <w:rPr>
+          <w:rFonts w:ascii="Consolas" w:hAnsi="Consolas"/>
+          <w:sz w:val="28"/>
+          <w:szCs w:val="28"/>
+        </w:rPr>
+        <w:t xml:space="preserve"> $</w:t>
+      </w:r>
+      <w:proofErr w:type="spellStart"/>
+      <w:r>
+        <w:rPr>
+          <w:rFonts w:ascii="Consolas" w:hAnsi="Consolas"/>
+          <w:sz w:val="28"/>
+          <w:szCs w:val="28"/>
+        </w:rPr>
+        <w:t>pq_o</w:t>
+      </w:r>
+      <w:proofErr w:type="spellEnd"/>
+      <w:r>
+        <w:rPr>
+          <w:rFonts w:ascii="Consolas" w:hAnsi="Consolas"/>
+          <w:sz w:val="28"/>
+          <w:szCs w:val="28"/>
+        </w:rPr>
+        <w:t xml:space="preserve">) </w:t>
+      </w:r>
+      <w:r>
+        <w:rPr>
+          <w:rFonts w:ascii="Cambria Math" w:hAnsi="Cambria Math" w:cs="Cambria Math"/>
+          <w:sz w:val="28"/>
+          <w:szCs w:val="28"/>
+        </w:rPr>
+        <w:t>∘</w:t>
+      </w:r>
+      <w:r>
+        <w:rPr>
+          <w:rFonts w:ascii="Consolas" w:hAnsi="Consolas"/>
+          <w:sz w:val="28"/>
+          <w:szCs w:val="28"/>
+        </w:rPr>
+        <w:t>'' (</w:t>
+      </w:r>
+      <w:proofErr w:type="spellStart"/>
+      <w:r>
+        <w:rPr>
+          <w:rFonts w:ascii="Consolas" w:hAnsi="Consolas"/>
+          <w:sz w:val="28"/>
+          <w:szCs w:val="28"/>
+        </w:rPr>
+        <w:t>Tensor_cov_transf</w:t>
+      </w:r>
+      <w:proofErr w:type="spellEnd"/>
+      <w:r>
+        <w:rPr>
+          <w:rFonts w:ascii="Consolas" w:hAnsi="Consolas"/>
+          <w:sz w:val="28"/>
+          <w:szCs w:val="28"/>
+        </w:rPr>
+        <w:t xml:space="preserve"> $M $</w:t>
+      </w:r>
+      <w:proofErr w:type="spellStart"/>
+      <w:r>
+        <w:rPr>
+          <w:rFonts w:ascii="Consolas" w:hAnsi="Consolas"/>
+          <w:sz w:val="28"/>
+          <w:szCs w:val="28"/>
+        </w:rPr>
+        <w:t>p'p</w:t>
+      </w:r>
+      <w:proofErr w:type="spellEnd"/>
+      <w:r>
+        <w:rPr>
+          <w:rFonts w:ascii="Consolas" w:hAnsi="Consolas"/>
+          <w:sz w:val="28"/>
+          <w:szCs w:val="28"/>
+        </w:rPr>
+        <w:t xml:space="preserve"> $</w:t>
+      </w:r>
+      <w:proofErr w:type="spellStart"/>
+      <w:r>
+        <w:rPr>
+          <w:rFonts w:ascii="Consolas" w:hAnsi="Consolas"/>
+          <w:sz w:val="28"/>
+          <w:szCs w:val="28"/>
+        </w:rPr>
+        <w:t>q'q</w:t>
+      </w:r>
+      <w:proofErr w:type="spellEnd"/>
+      <w:r>
+        <w:rPr>
+          <w:rFonts w:ascii="Consolas" w:hAnsi="Consolas"/>
+          <w:sz w:val="28"/>
+          <w:szCs w:val="28"/>
+        </w:rPr>
+        <w:t>)</w:t>
+      </w:r>
+    </w:p>
+    <w:p>
+      <w:pPr>
+        <w:pBdr>
+          <w:top w:val="single" w:sz="4" w:space="1" w:color="auto"/>
+          <w:left w:val="single" w:sz="4" w:space="4" w:color="auto"/>
+          <w:bottom w:val="single" w:sz="4" w:space="1" w:color="auto"/>
+          <w:right w:val="single" w:sz="4" w:space="4" w:color="auto"/>
+        </w:pBdr>
+        <w:spacing w:line="240" w:lineRule="auto"/>
+        <w:rPr>
+          <w:rFonts w:ascii="Consolas" w:hAnsi="Consolas"/>
+          <w:sz w:val="28"/>
+          <w:szCs w:val="28"/>
+        </w:rPr>
+      </w:pPr>
+      <w:r>
+        <w:rPr>
+          <w:rFonts w:ascii="Segoe UI Emoji" w:hAnsi="Segoe UI Emoji" w:cs="Segoe UI Emoji"/>
           <w:sz w:val="28"/>
           <w:szCs w:val="28"/>
         </w:rPr>
@@ -7368,7 +9113,127 @@
           <w:sz w:val="28"/>
           <w:szCs w:val="28"/>
         </w:rPr>
-        <w:t xml:space="preserve"> (($</w:t>
+        <w:t xml:space="preserve"> ((</w:t>
+      </w:r>
+      <w:proofErr w:type="spellStart"/>
+      <w:r>
+        <w:rPr>
+          <w:rFonts w:ascii="Consolas" w:hAnsi="Consolas"/>
+          <w:sz w:val="28"/>
+          <w:szCs w:val="28"/>
+        </w:rPr>
+        <w:t>Imply_cov_transf</w:t>
+      </w:r>
+      <w:proofErr w:type="spellEnd"/>
+      <w:r>
+        <w:rPr>
+          <w:rFonts w:ascii="Consolas" w:hAnsi="Consolas"/>
+          <w:sz w:val="28"/>
+          <w:szCs w:val="28"/>
+        </w:rPr>
+        <w:t xml:space="preserve"> (</w:t>
+      </w:r>
+      <w:proofErr w:type="spellStart"/>
+      <w:r>
+        <w:rPr>
+          <w:rFonts w:ascii="Consolas" w:hAnsi="Consolas"/>
+          <w:sz w:val="28"/>
+          <w:szCs w:val="28"/>
+        </w:rPr>
+        <w:t>Id_transf</w:t>
+      </w:r>
+      <w:proofErr w:type="spellEnd"/>
+      <w:r>
+        <w:rPr>
+          <w:rFonts w:ascii="Consolas" w:hAnsi="Consolas"/>
+          <w:sz w:val="28"/>
+          <w:szCs w:val="28"/>
+        </w:rPr>
+        <w:t xml:space="preserve"> _) $</w:t>
+      </w:r>
+      <w:proofErr w:type="spellStart"/>
+      <w:r>
+        <w:rPr>
+          <w:rFonts w:ascii="Consolas" w:hAnsi="Consolas"/>
+          <w:sz w:val="28"/>
+          <w:szCs w:val="28"/>
+        </w:rPr>
+        <w:t>q'q</w:t>
+      </w:r>
+      <w:proofErr w:type="spellEnd"/>
+      <w:r>
+        <w:rPr>
+          <w:rFonts w:ascii="Consolas" w:hAnsi="Consolas"/>
+          <w:sz w:val="28"/>
+          <w:szCs w:val="28"/>
+        </w:rPr>
+        <w:t xml:space="preserve">) </w:t>
+      </w:r>
+      <w:r>
+        <w:rPr>
+          <w:rFonts w:ascii="Cambria Math" w:hAnsi="Cambria Math" w:cs="Cambria Math"/>
+          <w:sz w:val="28"/>
+          <w:szCs w:val="28"/>
+        </w:rPr>
+        <w:t>∘</w:t>
+      </w:r>
+      <w:r>
+        <w:rPr>
+          <w:rFonts w:ascii="Consolas" w:hAnsi="Consolas"/>
+          <w:sz w:val="28"/>
+          <w:szCs w:val="28"/>
+        </w:rPr>
+        <w:t>'' (($</w:t>
+      </w:r>
+      <w:proofErr w:type="spellStart"/>
+      <w:r>
+        <w:rPr>
+          <w:rFonts w:ascii="Consolas" w:hAnsi="Consolas"/>
+          <w:sz w:val="28"/>
+          <w:szCs w:val="28"/>
+        </w:rPr>
+        <w:t>pq_o</w:t>
+      </w:r>
+      <w:proofErr w:type="spellEnd"/>
+      <w:r>
+        <w:rPr>
+          <w:rFonts w:ascii="Consolas" w:hAnsi="Consolas"/>
+          <w:sz w:val="28"/>
+          <w:szCs w:val="28"/>
+        </w:rPr>
+        <w:t xml:space="preserve"> &lt;&lt;</w:t>
+      </w:r>
+      <w:r>
+        <w:rPr>
+          <w:rFonts w:ascii="Cambria Math" w:hAnsi="Cambria Math" w:cs="Cambria Math"/>
+          <w:sz w:val="28"/>
+          <w:szCs w:val="28"/>
+        </w:rPr>
+        <w:t>∘</w:t>
+      </w:r>
+      <w:r>
+        <w:rPr>
+          <w:rFonts w:ascii="Consolas" w:hAnsi="Consolas"/>
+          <w:sz w:val="28"/>
+          <w:szCs w:val="28"/>
+        </w:rPr>
+        <w:t xml:space="preserve">1 $M) </w:t>
+      </w:r>
+      <w:r>
+        <w:rPr>
+          <w:rFonts w:ascii="Cambria Math" w:hAnsi="Cambria Math" w:cs="Cambria Math"/>
+          <w:sz w:val="28"/>
+          <w:szCs w:val="28"/>
+        </w:rPr>
+        <w:t>∘</w:t>
+      </w:r>
+      <w:r>
+        <w:rPr>
+          <w:rFonts w:ascii="Consolas" w:hAnsi="Consolas"/>
+          <w:sz w:val="28"/>
+          <w:szCs w:val="28"/>
+        </w:rPr>
+        <w:t>'' $</w:t>
       </w:r>
       <w:proofErr w:type="spellStart"/>
       <w:r>
@@ -7378,110 +9243,6 @@
           <w:szCs w:val="28"/>
         </w:rPr>
         <w:t>p'p</w:t>
-      </w:r>
-      <w:proofErr w:type="spellEnd"/>
-      <w:r>
-        <w:rPr>
-          <w:rFonts w:ascii="Consolas" w:hAnsi="Consolas"/>
-          <w:sz w:val="28"/>
-          <w:szCs w:val="28"/>
-        </w:rPr>
-        <w:t xml:space="preserve"> ''</w:t>
-      </w:r>
-      <w:r>
-        <w:rPr>
-          <w:rFonts w:ascii="MS Gothic" w:eastAsia="MS Gothic" w:hAnsi="MS Gothic" w:cs="MS Gothic" w:hint="eastAsia"/>
-          <w:sz w:val="28"/>
-          <w:szCs w:val="28"/>
-        </w:rPr>
-        <w:t>∘</w:t>
-      </w:r>
-      <w:r>
-        <w:rPr>
-          <w:rFonts w:ascii="Consolas" w:hAnsi="Consolas"/>
-          <w:sz w:val="28"/>
-          <w:szCs w:val="28"/>
-        </w:rPr>
-        <w:t xml:space="preserve"> $</w:t>
-      </w:r>
-      <w:proofErr w:type="spellStart"/>
-      <w:r>
-        <w:rPr>
-          <w:rFonts w:ascii="Consolas" w:hAnsi="Consolas"/>
-          <w:sz w:val="28"/>
-          <w:szCs w:val="28"/>
-        </w:rPr>
-        <w:t>pq_o</w:t>
-      </w:r>
-      <w:proofErr w:type="spellEnd"/>
-      <w:r>
-        <w:rPr>
-          <w:rFonts w:ascii="Consolas" w:hAnsi="Consolas"/>
-          <w:sz w:val="28"/>
-          <w:szCs w:val="28"/>
-        </w:rPr>
-        <w:t>) ''</w:t>
-      </w:r>
-      <w:r>
-        <w:rPr>
-          <w:rFonts w:ascii="MS Gothic" w:eastAsia="MS Gothic" w:hAnsi="MS Gothic" w:cs="MS Gothic" w:hint="eastAsia"/>
-          <w:sz w:val="28"/>
-          <w:szCs w:val="28"/>
-        </w:rPr>
-        <w:t>∘</w:t>
-      </w:r>
-      <w:r>
-        <w:rPr>
-          <w:rFonts w:ascii="Consolas" w:hAnsi="Consolas"/>
-          <w:sz w:val="28"/>
-          <w:szCs w:val="28"/>
-        </w:rPr>
-        <w:t xml:space="preserve"> (</w:t>
-      </w:r>
-      <w:proofErr w:type="spellStart"/>
-      <w:r>
-        <w:rPr>
-          <w:rFonts w:ascii="Consolas" w:hAnsi="Consolas"/>
-          <w:sz w:val="28"/>
-          <w:szCs w:val="28"/>
-        </w:rPr>
-        <w:t>Imply_cov_transf</w:t>
-      </w:r>
-      <w:proofErr w:type="spellEnd"/>
-      <w:r>
-        <w:rPr>
-          <w:rFonts w:ascii="Consolas" w:hAnsi="Consolas"/>
-          <w:sz w:val="28"/>
-          <w:szCs w:val="28"/>
-        </w:rPr>
-        <w:t xml:space="preserve"> (</w:t>
-      </w:r>
-      <w:proofErr w:type="spellStart"/>
-      <w:r>
-        <w:rPr>
-          <w:rFonts w:ascii="Consolas" w:hAnsi="Consolas"/>
-          <w:sz w:val="28"/>
-          <w:szCs w:val="28"/>
-        </w:rPr>
-        <w:t>Id_transf</w:t>
-      </w:r>
-      <w:proofErr w:type="spellEnd"/>
-      <w:r>
-        <w:rPr>
-          <w:rFonts w:ascii="Consolas" w:hAnsi="Consolas"/>
-          <w:sz w:val="28"/>
-          <w:szCs w:val="28"/>
-        </w:rPr>
-        <w:t xml:space="preserve"> _) _ $</w:t>
-      </w:r>
-      <w:proofErr w:type="spellStart"/>
-      <w:r>
-        <w:rPr>
-          <w:rFonts w:ascii="Consolas" w:hAnsi="Consolas"/>
-          <w:sz w:val="28"/>
-          <w:szCs w:val="28"/>
-        </w:rPr>
-        <w:t>q'q</w:t>
       </w:r>
       <w:proofErr w:type="spellEnd"/>
       <w:r>
@@ -7684,6 +9445,7 @@
     </w:p>
     <w:p>
       <w:pPr>
+        <w:jc w:val="center"/>
         <w:rPr>
           <w:sz w:val="40"/>
           <w:szCs w:val="40"/>
@@ -7746,6 +9508,7 @@
     </w:p>
     <w:p>
       <w:pPr>
+        <w:jc w:val="center"/>
         <w:rPr>
           <w:sz w:val="40"/>
           <w:szCs w:val="40"/>
@@ -7808,6 +9571,7 @@
     </w:p>
     <w:p>
       <w:pPr>
+        <w:jc w:val="center"/>
         <w:rPr>
           <w:sz w:val="40"/>
           <w:szCs w:val="40"/>
@@ -8193,6 +9957,7 @@
           </w:rPr>
           <m:t xml:space="preserve">G: </m:t>
         </m:r>
+        <w:proofErr w:type="spellStart"/>
         <m:r>
           <m:rPr>
             <m:nor/>
@@ -8204,6 +9969,7 @@
           </w:rPr>
           <m:t>catA</m:t>
         </m:r>
+        <w:proofErr w:type="spellEnd"/>
         <m:r>
           <w:rPr>
             <w:rFonts w:ascii="Cambria Math" w:hAnsi="Cambria Math"/>
@@ -13137,11 +14903,11 @@
         </w:rPr>
         <w:lastRenderedPageBreak/>
         <w:drawing>
-          <wp:inline distT="0" distB="0" distL="0" distR="0" wp14:anchorId="7E1318CA" wp14:editId="6128D3C2">
+          <wp:inline distT="0" distB="0" distL="0" distR="0" wp14:anchorId="7E1318CA" wp14:editId="1504BBF5">
             <wp:extent cx="5347970" cy="5943600"/>
             <wp:effectExtent l="0" t="0" r="5080" b="0"/>
             <wp:docPr id="556961076" name="Picture 1" descr="A white background with lines and dots&#10;&#10;Description automatically generated">
-              <a:hlinkClick xmlns:a="http://schemas.openxmlformats.org/drawingml/2006/main" r:id=""/>
+              <a:hlinkClick xmlns:a="http://schemas.openxmlformats.org/drawingml/2006/main" r:id="rId35"/>
             </wp:docPr>
             <wp:cNvGraphicFramePr>
               <a:graphicFrameLocks xmlns:a="http://schemas.openxmlformats.org/drawingml/2006/main" noChangeAspect="1"/>
@@ -13151,12 +14917,12 @@
                 <pic:pic xmlns:pic="http://schemas.openxmlformats.org/drawingml/2006/picture">
                   <pic:nvPicPr>
                     <pic:cNvPr id="556961076" name="Picture 1" descr="A white background with lines and dots&#10;&#10;Description automatically generated">
-                      <a:hlinkClick r:id=""/>
+                      <a:hlinkClick r:id="rId35"/>
                     </pic:cNvPr>
                     <pic:cNvPicPr/>
                   </pic:nvPicPr>
                   <pic:blipFill>
-                    <a:blip r:embed="rId35"/>
+                    <a:blip r:embed="rId36"/>
                     <a:stretch>
                       <a:fillRect/>
                     </a:stretch>
@@ -13219,7 +14985,7 @@
                     <pic:cNvPicPr/>
                   </pic:nvPicPr>
                   <pic:blipFill>
-                    <a:blip r:embed="rId36"/>
+                    <a:blip r:embed="rId37"/>
                     <a:stretch>
                       <a:fillRect/>
                     </a:stretch>
@@ -13267,7 +15033,7 @@
             <wp:extent cx="5114290" cy="5943600"/>
             <wp:effectExtent l="0" t="0" r="0" b="0"/>
             <wp:docPr id="1236107928" name="Picture 1" descr="A diagram of a math problem&#10;&#10;Description automatically generated">
-              <a:hlinkClick xmlns:a="http://schemas.openxmlformats.org/drawingml/2006/main" r:id="rId37"/>
+              <a:hlinkClick xmlns:a="http://schemas.openxmlformats.org/drawingml/2006/main" r:id="rId38"/>
             </wp:docPr>
             <wp:cNvGraphicFramePr>
               <a:graphicFrameLocks xmlns:a="http://schemas.openxmlformats.org/drawingml/2006/main" noChangeAspect="1"/>
@@ -13277,12 +15043,12 @@
                 <pic:pic xmlns:pic="http://schemas.openxmlformats.org/drawingml/2006/picture">
                   <pic:nvPicPr>
                     <pic:cNvPr id="1236107928" name="Picture 1" descr="A diagram of a math problem&#10;&#10;Description automatically generated">
-                      <a:hlinkClick r:id="rId37"/>
+                      <a:hlinkClick r:id="rId38"/>
                     </pic:cNvPr>
                     <pic:cNvPicPr/>
                   </pic:nvPicPr>
                   <pic:blipFill>
-                    <a:blip r:embed="rId38"/>
+                    <a:blip r:embed="rId39"/>
                     <a:stretch>
                       <a:fillRect/>
                     </a:stretch>
@@ -13336,7 +15102,7 @@
                     <pic:cNvPicPr/>
                   </pic:nvPicPr>
                   <pic:blipFill>
-                    <a:blip r:embed="rId39"/>
+                    <a:blip r:embed="rId40"/>
                     <a:stretch>
                       <a:fillRect/>
                     </a:stretch>
@@ -13390,7 +15156,7 @@
                     <pic:cNvPicPr/>
                   </pic:nvPicPr>
                   <pic:blipFill>
-                    <a:blip r:embed="rId40"/>
+                    <a:blip r:embed="rId41"/>
                     <a:stretch>
                       <a:fillRect/>
                     </a:stretch>
@@ -13429,7 +15195,7 @@
             <wp:extent cx="6898640" cy="5943600"/>
             <wp:effectExtent l="0" t="0" r="0" b="0"/>
             <wp:docPr id="195819207" name="Picture 1" descr="A diagram of a triangle&#10;&#10;Description automatically generated">
-              <a:hlinkClick xmlns:a="http://schemas.openxmlformats.org/drawingml/2006/main" r:id="rId41"/>
+              <a:hlinkClick xmlns:a="http://schemas.openxmlformats.org/drawingml/2006/main" r:id="rId35"/>
             </wp:docPr>
             <wp:cNvGraphicFramePr>
               <a:graphicFrameLocks xmlns:a="http://schemas.openxmlformats.org/drawingml/2006/main" noChangeAspect="1"/>
@@ -13439,7 +15205,7 @@
                 <pic:pic xmlns:pic="http://schemas.openxmlformats.org/drawingml/2006/picture">
                   <pic:nvPicPr>
                     <pic:cNvPr id="195819207" name="Picture 1" descr="A diagram of a triangle&#10;&#10;Description automatically generated">
-                      <a:hlinkClick r:id="rId41"/>
+                      <a:hlinkClick r:id="rId35"/>
                     </pic:cNvPr>
                     <pic:cNvPicPr/>
                   </pic:nvPicPr>
@@ -17473,6 +19239,7 @@
     </w:p>
     <w:p>
       <w:pPr>
+        <w:jc w:val="center"/>
         <w:rPr>
           <w:sz w:val="40"/>
           <w:szCs w:val="40"/>
@@ -19198,6 +20965,7 @@
     </w:p>
     <w:p>
       <w:pPr>
+        <w:jc w:val="center"/>
         <w:rPr>
           <w:sz w:val="40"/>
           <w:szCs w:val="40"/>
@@ -20865,7 +22633,7 @@
         </w:rPr>
         <w:t xml:space="preserve"> </w:t>
       </w:r>
-      <w:bookmarkStart w:id="4" w:name="_Hlk144165402"/>
+      <w:bookmarkStart w:id="5" w:name="_Hlk144165402"/>
       <w:r>
         <w:rPr>
           <w:sz w:val="40"/>
@@ -20933,7 +22701,7 @@
         </w:rPr>
         <w:t xml:space="preserve"> introduction/elimination/computation rules.</w:t>
       </w:r>
-      <w:bookmarkEnd w:id="4"/>
+      <w:bookmarkEnd w:id="5"/>
       <w:r>
         <w:rPr>
           <w:sz w:val="40"/>
@@ -24926,7 +26694,7 @@
           <w:sz w:val="28"/>
           <w:szCs w:val="28"/>
         </w:rPr>
-        <w:t xml:space="preserve">constant symbol </w:t>
+        <w:t xml:space="preserve">injective symbol </w:t>
       </w:r>
       <w:proofErr w:type="spellStart"/>
       <w:r>
@@ -24937,16 +26705,16 @@
           <w:sz w:val="28"/>
           <w:szCs w:val="28"/>
         </w:rPr>
-        <w:t>limit_cov_transf</w:t>
-      </w:r>
-      <w:proofErr w:type="spellEnd"/>
-      <w:r>
-        <w:rPr>
-          <w:rFonts w:ascii="Consolas" w:hAnsi="Consolas"/>
-          <w:sz w:val="28"/>
-          <w:szCs w:val="28"/>
-        </w:rPr>
-        <w:t xml:space="preserve"> : Π  [B J0 J </w:t>
+        <w:t>limit_cov_univ_transf</w:t>
+      </w:r>
+      <w:proofErr w:type="spellEnd"/>
+      <w:r>
+        <w:rPr>
+          <w:rFonts w:ascii="Consolas" w:hAnsi="Consolas"/>
+          <w:sz w:val="28"/>
+          <w:szCs w:val="28"/>
+        </w:rPr>
+        <w:t xml:space="preserve"> : Π  [B J </w:t>
       </w:r>
       <w:proofErr w:type="spellStart"/>
       <w:r>
@@ -24964,7 +26732,7 @@
           <w:sz w:val="28"/>
           <w:szCs w:val="28"/>
         </w:rPr>
-        <w:t xml:space="preserve">' : cat] [K : </w:t>
+        <w:t xml:space="preserve">' : cat] [W : mod J' J] [F : </w:t>
       </w:r>
       <w:proofErr w:type="spellStart"/>
       <w:r>
@@ -24982,7 +26750,23 @@
           <w:sz w:val="28"/>
           <w:szCs w:val="28"/>
         </w:rPr>
-        <w:t xml:space="preserve"> J J0] [W : mod J' J] [F : </w:t>
+        <w:t xml:space="preserve"> J B] [F_</w:t>
+      </w:r>
+      <w:r>
+        <w:rPr>
+          <w:rFonts w:ascii="Cambria Math" w:hAnsi="Cambria Math" w:cs="Cambria Math"/>
+          <w:sz w:val="28"/>
+          <w:szCs w:val="28"/>
+        </w:rPr>
+        <w:t>⇐</w:t>
+      </w:r>
+      <w:r>
+        <w:rPr>
+          <w:rFonts w:ascii="Consolas" w:hAnsi="Consolas"/>
+          <w:sz w:val="28"/>
+          <w:szCs w:val="28"/>
+        </w:rPr>
+        <w:t xml:space="preserve">_W : </w:t>
       </w:r>
       <w:proofErr w:type="spellStart"/>
       <w:r>
@@ -25000,135 +26784,7 @@
           <w:sz w:val="28"/>
           <w:szCs w:val="28"/>
         </w:rPr>
-        <w:t xml:space="preserve"> J0 B] [F_</w:t>
-      </w:r>
-      <w:r>
-        <w:rPr>
-          <w:rFonts w:ascii="Cambria Math" w:hAnsi="Cambria Math" w:cs="Cambria Math"/>
-          <w:sz w:val="28"/>
-          <w:szCs w:val="28"/>
-        </w:rPr>
-        <w:t>⇐</w:t>
-      </w:r>
-      <w:r>
-        <w:rPr>
-          <w:rFonts w:ascii="Consolas" w:hAnsi="Consolas"/>
-          <w:sz w:val="28"/>
-          <w:szCs w:val="28"/>
-        </w:rPr>
-        <w:t xml:space="preserve">_W : </w:t>
-      </w:r>
-      <w:proofErr w:type="spellStart"/>
-      <w:r>
-        <w:rPr>
-          <w:rFonts w:ascii="Consolas" w:hAnsi="Consolas"/>
-          <w:sz w:val="28"/>
-          <w:szCs w:val="28"/>
-        </w:rPr>
-        <w:t>func</w:t>
-      </w:r>
-      <w:proofErr w:type="spellEnd"/>
-      <w:r>
-        <w:rPr>
-          <w:rFonts w:ascii="Consolas" w:hAnsi="Consolas"/>
-          <w:sz w:val="28"/>
-          <w:szCs w:val="28"/>
-        </w:rPr>
         <w:t xml:space="preserve"> J' B]</w:t>
-      </w:r>
-      <w:r>
-        <w:rPr>
-          <w:rFonts w:ascii="Consolas" w:hAnsi="Consolas"/>
-          <w:sz w:val="28"/>
-          <w:szCs w:val="28"/>
-        </w:rPr>
-        <w:t xml:space="preserve"> </w:t>
-      </w:r>
-      <w:r>
-        <w:rPr>
-          <w:rFonts w:ascii="Consolas" w:hAnsi="Consolas"/>
-          <w:sz w:val="28"/>
-          <w:szCs w:val="28"/>
-        </w:rPr>
-        <w:t>(</w:t>
-      </w:r>
-      <w:proofErr w:type="spellStart"/>
-      <w:r>
-        <w:rPr>
-          <w:rFonts w:ascii="Consolas" w:hAnsi="Consolas"/>
-          <w:sz w:val="28"/>
-          <w:szCs w:val="28"/>
-        </w:rPr>
-        <w:t>isl</w:t>
-      </w:r>
-      <w:proofErr w:type="spellEnd"/>
-      <w:r>
-        <w:rPr>
-          <w:rFonts w:ascii="Consolas" w:hAnsi="Consolas"/>
-          <w:sz w:val="28"/>
-          <w:szCs w:val="28"/>
-        </w:rPr>
-        <w:t xml:space="preserve"> : </w:t>
-      </w:r>
-      <w:proofErr w:type="spellStart"/>
-      <w:r>
-        <w:rPr>
-          <w:rFonts w:ascii="Consolas" w:hAnsi="Consolas"/>
-          <w:sz w:val="28"/>
-          <w:szCs w:val="28"/>
-        </w:rPr>
-        <w:t>limit_cov</w:t>
-      </w:r>
-      <w:proofErr w:type="spellEnd"/>
-      <w:r>
-        <w:rPr>
-          <w:rFonts w:ascii="Consolas" w:hAnsi="Consolas"/>
-          <w:sz w:val="28"/>
-          <w:szCs w:val="28"/>
-        </w:rPr>
-        <w:t xml:space="preserve"> K F W F_</w:t>
-      </w:r>
-      <w:r>
-        <w:rPr>
-          <w:rFonts w:ascii="Cambria Math" w:hAnsi="Cambria Math" w:cs="Cambria Math"/>
-          <w:sz w:val="28"/>
-          <w:szCs w:val="28"/>
-        </w:rPr>
-        <w:t>⇐</w:t>
-      </w:r>
-      <w:r>
-        <w:rPr>
-          <w:rFonts w:ascii="Consolas" w:hAnsi="Consolas"/>
-          <w:sz w:val="28"/>
-          <w:szCs w:val="28"/>
-        </w:rPr>
-        <w:t xml:space="preserve">_W), Π [I : cat] (M : </w:t>
-      </w:r>
-      <w:proofErr w:type="spellStart"/>
-      <w:r>
-        <w:rPr>
-          <w:rFonts w:ascii="Consolas" w:hAnsi="Consolas"/>
-          <w:sz w:val="28"/>
-          <w:szCs w:val="28"/>
-        </w:rPr>
-        <w:t>func</w:t>
-      </w:r>
-      <w:proofErr w:type="spellEnd"/>
-      <w:r>
-        <w:rPr>
-          <w:rFonts w:ascii="Consolas" w:hAnsi="Consolas"/>
-          <w:sz w:val="28"/>
-          <w:szCs w:val="28"/>
-        </w:rPr>
-        <w:t xml:space="preserve"> I B)</w:t>
-      </w:r>
-      <w:r>
-        <w:rPr>
-          <w:rFonts w:ascii="Consolas" w:hAnsi="Consolas"/>
-          <w:sz w:val="28"/>
-          <w:szCs w:val="28"/>
-        </w:rPr>
-        <w:t>,</w:t>
       </w:r>
     </w:p>
     <w:p>
@@ -25151,24 +26807,6 @@
           <w:sz w:val="28"/>
           <w:szCs w:val="28"/>
         </w:rPr>
-        <w:t xml:space="preserve"> </w:t>
-      </w:r>
-      <w:proofErr w:type="spellStart"/>
-      <w:r>
-        <w:rPr>
-          <w:rFonts w:ascii="Consolas" w:hAnsi="Consolas"/>
-          <w:sz w:val="28"/>
-          <w:szCs w:val="28"/>
-        </w:rPr>
-        <w:t>transf</w:t>
-      </w:r>
-      <w:proofErr w:type="spellEnd"/>
-      <w:r>
-        <w:rPr>
-          <w:rFonts w:ascii="Consolas" w:hAnsi="Consolas"/>
-          <w:sz w:val="28"/>
-          <w:szCs w:val="28"/>
-        </w:rPr>
         <w:t xml:space="preserve"> (</w:t>
       </w:r>
       <w:proofErr w:type="spellStart"/>
@@ -25178,70 +26816,34 @@
           <w:sz w:val="28"/>
           <w:szCs w:val="28"/>
         </w:rPr>
-        <w:t>Imply_cov_mod</w:t>
-      </w:r>
-      <w:proofErr w:type="spellEnd"/>
-      <w:r>
-        <w:rPr>
-          <w:rFonts w:ascii="Consolas" w:hAnsi="Consolas"/>
-          <w:sz w:val="28"/>
-          <w:szCs w:val="28"/>
-        </w:rPr>
-        <w:t xml:space="preserve"> ((</w:t>
-      </w:r>
-      <w:proofErr w:type="spellStart"/>
-      <w:r>
-        <w:rPr>
-          <w:rFonts w:ascii="Consolas" w:hAnsi="Consolas"/>
-          <w:sz w:val="28"/>
-          <w:szCs w:val="28"/>
-        </w:rPr>
-        <w:t>Unit_mod</w:t>
-      </w:r>
-      <w:proofErr w:type="spellEnd"/>
-      <w:r>
-        <w:rPr>
-          <w:rFonts w:ascii="Consolas" w:hAnsi="Consolas"/>
-          <w:sz w:val="28"/>
-          <w:szCs w:val="28"/>
-        </w:rPr>
-        <w:t xml:space="preserve"> M F)) K W) </w:t>
-      </w:r>
-      <w:proofErr w:type="spellStart"/>
-      <w:r>
-        <w:rPr>
-          <w:rFonts w:ascii="Consolas" w:hAnsi="Consolas"/>
-          <w:sz w:val="28"/>
-          <w:szCs w:val="28"/>
-        </w:rPr>
-        <w:t>Id_func</w:t>
-      </w:r>
-      <w:proofErr w:type="spellEnd"/>
-      <w:r>
-        <w:rPr>
-          <w:rFonts w:ascii="Consolas" w:hAnsi="Consolas"/>
-          <w:sz w:val="28"/>
-          <w:szCs w:val="28"/>
-        </w:rPr>
-        <w:t xml:space="preserve"> (</w:t>
-      </w:r>
-      <w:proofErr w:type="spellStart"/>
-      <w:r>
-        <w:rPr>
-          <w:rFonts w:ascii="Consolas" w:hAnsi="Consolas"/>
-          <w:sz w:val="28"/>
-          <w:szCs w:val="28"/>
-        </w:rPr>
-        <w:t>Unit_mod</w:t>
-      </w:r>
-      <w:proofErr w:type="spellEnd"/>
-      <w:r>
-        <w:rPr>
-          <w:rFonts w:ascii="Consolas" w:hAnsi="Consolas"/>
-          <w:sz w:val="28"/>
-          <w:szCs w:val="28"/>
-        </w:rPr>
-        <w:t xml:space="preserve"> M F_</w:t>
+        <w:t>isl</w:t>
+      </w:r>
+      <w:proofErr w:type="spellEnd"/>
+      <w:r>
+        <w:rPr>
+          <w:rFonts w:ascii="Consolas" w:hAnsi="Consolas"/>
+          <w:sz w:val="28"/>
+          <w:szCs w:val="28"/>
+        </w:rPr>
+        <w:t xml:space="preserve"> : </w:t>
+      </w:r>
+      <w:proofErr w:type="spellStart"/>
+      <w:r>
+        <w:rPr>
+          <w:rFonts w:ascii="Consolas" w:hAnsi="Consolas"/>
+          <w:sz w:val="28"/>
+          <w:szCs w:val="28"/>
+        </w:rPr>
+        <w:t>limit_cov</w:t>
+      </w:r>
+      <w:proofErr w:type="spellEnd"/>
+      <w:r>
+        <w:rPr>
+          <w:rFonts w:ascii="Consolas" w:hAnsi="Consolas"/>
+          <w:sz w:val="28"/>
+          <w:szCs w:val="28"/>
+        </w:rPr>
+        <w:t xml:space="preserve"> F W F_</w:t>
       </w:r>
       <w:r>
         <w:rPr>
@@ -25257,25 +26859,25 @@
           <w:sz w:val="28"/>
           <w:szCs w:val="28"/>
         </w:rPr>
-        <w:t xml:space="preserve">_W) </w:t>
-      </w:r>
-      <w:proofErr w:type="spellStart"/>
-      <w:r>
-        <w:rPr>
-          <w:rFonts w:ascii="Consolas" w:hAnsi="Consolas"/>
-          <w:sz w:val="28"/>
-          <w:szCs w:val="28"/>
-        </w:rPr>
-        <w:t>Id_func</w:t>
-      </w:r>
-      <w:proofErr w:type="spellEnd"/>
-      <w:r>
-        <w:rPr>
-          <w:rFonts w:ascii="Consolas" w:hAnsi="Consolas"/>
-          <w:sz w:val="28"/>
-          <w:szCs w:val="28"/>
-        </w:rPr>
-        <w:t>;</w:t>
+        <w:t xml:space="preserve">_W), Π [I : cat] (M : </w:t>
+      </w:r>
+      <w:proofErr w:type="spellStart"/>
+      <w:r>
+        <w:rPr>
+          <w:rFonts w:ascii="Consolas" w:hAnsi="Consolas"/>
+          <w:sz w:val="28"/>
+          <w:szCs w:val="28"/>
+        </w:rPr>
+        <w:t>func</w:t>
+      </w:r>
+      <w:proofErr w:type="spellEnd"/>
+      <w:r>
+        <w:rPr>
+          <w:rFonts w:ascii="Consolas" w:hAnsi="Consolas"/>
+          <w:sz w:val="28"/>
+          <w:szCs w:val="28"/>
+        </w:rPr>
+        <w:t xml:space="preserve"> I B),</w:t>
       </w:r>
     </w:p>
     <w:p>
@@ -25292,6 +26894,136 @@
           <w:szCs w:val="28"/>
         </w:rPr>
       </w:pPr>
+      <w:r>
+        <w:rPr>
+          <w:rFonts w:ascii="Consolas" w:hAnsi="Consolas"/>
+          <w:sz w:val="28"/>
+          <w:szCs w:val="28"/>
+        </w:rPr>
+        <w:t xml:space="preserve"> </w:t>
+      </w:r>
+      <w:proofErr w:type="spellStart"/>
+      <w:r>
+        <w:rPr>
+          <w:rFonts w:ascii="Consolas" w:hAnsi="Consolas"/>
+          <w:sz w:val="28"/>
+          <w:szCs w:val="28"/>
+        </w:rPr>
+        <w:t>transf</w:t>
+      </w:r>
+      <w:proofErr w:type="spellEnd"/>
+      <w:r>
+        <w:rPr>
+          <w:rFonts w:ascii="Consolas" w:hAnsi="Consolas"/>
+          <w:sz w:val="28"/>
+          <w:szCs w:val="28"/>
+        </w:rPr>
+        <w:t xml:space="preserve"> (((</w:t>
+      </w:r>
+      <w:proofErr w:type="spellStart"/>
+      <w:r>
+        <w:rPr>
+          <w:rFonts w:ascii="Consolas" w:hAnsi="Consolas"/>
+          <w:sz w:val="28"/>
+          <w:szCs w:val="28"/>
+        </w:rPr>
+        <w:t>Unit_mod</w:t>
+      </w:r>
+      <w:proofErr w:type="spellEnd"/>
+      <w:r>
+        <w:rPr>
+          <w:rFonts w:ascii="Consolas" w:hAnsi="Consolas"/>
+          <w:sz w:val="28"/>
+          <w:szCs w:val="28"/>
+        </w:rPr>
+        <w:t xml:space="preserve"> M F)) </w:t>
+      </w:r>
+      <w:r>
+        <w:rPr>
+          <w:rFonts w:ascii="Cambria Math" w:hAnsi="Cambria Math" w:cs="Cambria Math"/>
+          <w:sz w:val="28"/>
+          <w:szCs w:val="28"/>
+        </w:rPr>
+        <w:t>⇐</w:t>
+      </w:r>
+      <w:r>
+        <w:rPr>
+          <w:rFonts w:ascii="Consolas" w:hAnsi="Consolas"/>
+          <w:sz w:val="28"/>
+          <w:szCs w:val="28"/>
+        </w:rPr>
+        <w:t xml:space="preserve"> W) </w:t>
+      </w:r>
+      <w:proofErr w:type="spellStart"/>
+      <w:r>
+        <w:rPr>
+          <w:rFonts w:ascii="Consolas" w:hAnsi="Consolas"/>
+          <w:sz w:val="28"/>
+          <w:szCs w:val="28"/>
+        </w:rPr>
+        <w:t>Id_func</w:t>
+      </w:r>
+      <w:proofErr w:type="spellEnd"/>
+      <w:r>
+        <w:rPr>
+          <w:rFonts w:ascii="Consolas" w:hAnsi="Consolas"/>
+          <w:sz w:val="28"/>
+          <w:szCs w:val="28"/>
+        </w:rPr>
+        <w:t xml:space="preserve"> (</w:t>
+      </w:r>
+      <w:proofErr w:type="spellStart"/>
+      <w:r>
+        <w:rPr>
+          <w:rFonts w:ascii="Consolas" w:hAnsi="Consolas"/>
+          <w:sz w:val="28"/>
+          <w:szCs w:val="28"/>
+        </w:rPr>
+        <w:t>Unit_mod</w:t>
+      </w:r>
+      <w:proofErr w:type="spellEnd"/>
+      <w:r>
+        <w:rPr>
+          <w:rFonts w:ascii="Consolas" w:hAnsi="Consolas"/>
+          <w:sz w:val="28"/>
+          <w:szCs w:val="28"/>
+        </w:rPr>
+        <w:t xml:space="preserve"> M F_</w:t>
+      </w:r>
+      <w:r>
+        <w:rPr>
+          <w:rFonts w:ascii="Cambria Math" w:hAnsi="Cambria Math" w:cs="Cambria Math"/>
+          <w:sz w:val="28"/>
+          <w:szCs w:val="28"/>
+        </w:rPr>
+        <w:t>⇐</w:t>
+      </w:r>
+      <w:r>
+        <w:rPr>
+          <w:rFonts w:ascii="Consolas" w:hAnsi="Consolas"/>
+          <w:sz w:val="28"/>
+          <w:szCs w:val="28"/>
+        </w:rPr>
+        <w:t xml:space="preserve">_W) </w:t>
+      </w:r>
+      <w:proofErr w:type="spellStart"/>
+      <w:r>
+        <w:rPr>
+          <w:rFonts w:ascii="Consolas" w:hAnsi="Consolas"/>
+          <w:sz w:val="28"/>
+          <w:szCs w:val="28"/>
+        </w:rPr>
+        <w:t>Id_func</w:t>
+      </w:r>
+      <w:proofErr w:type="spellEnd"/>
+      <w:r>
+        <w:rPr>
+          <w:rFonts w:ascii="Consolas" w:hAnsi="Consolas"/>
+          <w:sz w:val="28"/>
+          <w:szCs w:val="28"/>
+        </w:rPr>
+        <w:t>;</w:t>
+      </w:r>
     </w:p>
     <w:p>
       <w:pPr>
@@ -25307,244 +27039,6 @@
           <w:szCs w:val="28"/>
         </w:rPr>
       </w:pPr>
-      <w:r>
-        <w:rPr>
-          <w:rFonts w:ascii="Consolas" w:hAnsi="Consolas"/>
-          <w:sz w:val="28"/>
-          <w:szCs w:val="28"/>
-        </w:rPr>
-        <w:t xml:space="preserve">symbol </w:t>
-      </w:r>
-      <w:proofErr w:type="spellStart"/>
-      <w:r>
-        <w:rPr>
-          <w:rFonts w:ascii="Consolas" w:hAnsi="Consolas"/>
-          <w:b/>
-          <w:bCs/>
-          <w:sz w:val="28"/>
-          <w:szCs w:val="28"/>
-        </w:rPr>
-        <w:t>righ_adjoint_preserves_limit_cov</w:t>
-      </w:r>
-      <w:proofErr w:type="spellEnd"/>
-      <w:r>
-        <w:rPr>
-          <w:rFonts w:ascii="Consolas" w:hAnsi="Consolas"/>
-          <w:sz w:val="28"/>
-          <w:szCs w:val="28"/>
-        </w:rPr>
-        <w:t xml:space="preserve">  [B J0 J </w:t>
-      </w:r>
-      <w:proofErr w:type="spellStart"/>
-      <w:r>
-        <w:rPr>
-          <w:rFonts w:ascii="Consolas" w:hAnsi="Consolas"/>
-          <w:sz w:val="28"/>
-          <w:szCs w:val="28"/>
-        </w:rPr>
-        <w:t>J</w:t>
-      </w:r>
-      <w:proofErr w:type="spellEnd"/>
-      <w:r>
-        <w:rPr>
-          <w:rFonts w:ascii="Consolas" w:hAnsi="Consolas"/>
-          <w:sz w:val="28"/>
-          <w:szCs w:val="28"/>
-        </w:rPr>
-        <w:t xml:space="preserve">' A : cat] [K : </w:t>
-      </w:r>
-      <w:proofErr w:type="spellStart"/>
-      <w:r>
-        <w:rPr>
-          <w:rFonts w:ascii="Consolas" w:hAnsi="Consolas"/>
-          <w:sz w:val="28"/>
-          <w:szCs w:val="28"/>
-        </w:rPr>
-        <w:t>func</w:t>
-      </w:r>
-      <w:proofErr w:type="spellEnd"/>
-      <w:r>
-        <w:rPr>
-          <w:rFonts w:ascii="Consolas" w:hAnsi="Consolas"/>
-          <w:sz w:val="28"/>
-          <w:szCs w:val="28"/>
-        </w:rPr>
-        <w:t xml:space="preserve"> J J0] [W : mod J' J] [F : </w:t>
-      </w:r>
-      <w:proofErr w:type="spellStart"/>
-      <w:r>
-        <w:rPr>
-          <w:rFonts w:ascii="Consolas" w:hAnsi="Consolas"/>
-          <w:sz w:val="28"/>
-          <w:szCs w:val="28"/>
-        </w:rPr>
-        <w:t>func</w:t>
-      </w:r>
-      <w:proofErr w:type="spellEnd"/>
-      <w:r>
-        <w:rPr>
-          <w:rFonts w:ascii="Consolas" w:hAnsi="Consolas"/>
-          <w:sz w:val="28"/>
-          <w:szCs w:val="28"/>
-        </w:rPr>
-        <w:t xml:space="preserve"> J0 B] [F_</w:t>
-      </w:r>
-      <w:r>
-        <w:rPr>
-          <w:rFonts w:ascii="Cambria Math" w:hAnsi="Cambria Math" w:cs="Cambria Math"/>
-          <w:sz w:val="28"/>
-          <w:szCs w:val="28"/>
-        </w:rPr>
-        <w:t>⇐</w:t>
-      </w:r>
-      <w:r>
-        <w:rPr>
-          <w:rFonts w:ascii="Consolas" w:hAnsi="Consolas"/>
-          <w:sz w:val="28"/>
-          <w:szCs w:val="28"/>
-        </w:rPr>
-        <w:t xml:space="preserve">_W : </w:t>
-      </w:r>
-      <w:proofErr w:type="spellStart"/>
-      <w:r>
-        <w:rPr>
-          <w:rFonts w:ascii="Consolas" w:hAnsi="Consolas"/>
-          <w:sz w:val="28"/>
-          <w:szCs w:val="28"/>
-        </w:rPr>
-        <w:t>func</w:t>
-      </w:r>
-      <w:proofErr w:type="spellEnd"/>
-      <w:r>
-        <w:rPr>
-          <w:rFonts w:ascii="Consolas" w:hAnsi="Consolas"/>
-          <w:sz w:val="28"/>
-          <w:szCs w:val="28"/>
-        </w:rPr>
-        <w:t xml:space="preserve"> J' B]</w:t>
-      </w:r>
-      <w:r>
-        <w:rPr>
-          <w:rFonts w:ascii="Consolas" w:hAnsi="Consolas"/>
-          <w:sz w:val="28"/>
-          <w:szCs w:val="28"/>
-        </w:rPr>
-        <w:t xml:space="preserve"> </w:t>
-      </w:r>
-      <w:r>
-        <w:rPr>
-          <w:rFonts w:ascii="Consolas" w:hAnsi="Consolas"/>
-          <w:sz w:val="28"/>
-          <w:szCs w:val="28"/>
-        </w:rPr>
-        <w:t>(</w:t>
-      </w:r>
-      <w:proofErr w:type="spellStart"/>
-      <w:r>
-        <w:rPr>
-          <w:rFonts w:ascii="Consolas" w:hAnsi="Consolas"/>
-          <w:sz w:val="28"/>
-          <w:szCs w:val="28"/>
-        </w:rPr>
-        <w:t>isl</w:t>
-      </w:r>
-      <w:proofErr w:type="spellEnd"/>
-      <w:r>
-        <w:rPr>
-          <w:rFonts w:ascii="Consolas" w:hAnsi="Consolas"/>
-          <w:sz w:val="28"/>
-          <w:szCs w:val="28"/>
-        </w:rPr>
-        <w:t xml:space="preserve"> : </w:t>
-      </w:r>
-      <w:proofErr w:type="spellStart"/>
-      <w:r>
-        <w:rPr>
-          <w:rFonts w:ascii="Consolas" w:hAnsi="Consolas"/>
-          <w:sz w:val="28"/>
-          <w:szCs w:val="28"/>
-        </w:rPr>
-        <w:t>limit_cov</w:t>
-      </w:r>
-      <w:proofErr w:type="spellEnd"/>
-      <w:r>
-        <w:rPr>
-          <w:rFonts w:ascii="Consolas" w:hAnsi="Consolas"/>
-          <w:sz w:val="28"/>
-          <w:szCs w:val="28"/>
-        </w:rPr>
-        <w:t xml:space="preserve"> K F W F_</w:t>
-      </w:r>
-      <w:r>
-        <w:rPr>
-          <w:rFonts w:ascii="Cambria Math" w:hAnsi="Cambria Math" w:cs="Cambria Math"/>
-          <w:sz w:val="28"/>
-          <w:szCs w:val="28"/>
-        </w:rPr>
-        <w:t>⇐</w:t>
-      </w:r>
-      <w:r>
-        <w:rPr>
-          <w:rFonts w:ascii="Consolas" w:hAnsi="Consolas"/>
-          <w:sz w:val="28"/>
-          <w:szCs w:val="28"/>
-        </w:rPr>
-        <w:t xml:space="preserve">_W) [R : </w:t>
-      </w:r>
-      <w:proofErr w:type="spellStart"/>
-      <w:r>
-        <w:rPr>
-          <w:rFonts w:ascii="Consolas" w:hAnsi="Consolas"/>
-          <w:sz w:val="28"/>
-          <w:szCs w:val="28"/>
-        </w:rPr>
-        <w:t>func</w:t>
-      </w:r>
-      <w:proofErr w:type="spellEnd"/>
-      <w:r>
-        <w:rPr>
-          <w:rFonts w:ascii="Consolas" w:hAnsi="Consolas"/>
-          <w:sz w:val="28"/>
-          <w:szCs w:val="28"/>
-        </w:rPr>
-        <w:t xml:space="preserve"> B A] [L : </w:t>
-      </w:r>
-      <w:proofErr w:type="spellStart"/>
-      <w:r>
-        <w:rPr>
-          <w:rFonts w:ascii="Consolas" w:hAnsi="Consolas"/>
-          <w:sz w:val="28"/>
-          <w:szCs w:val="28"/>
-        </w:rPr>
-        <w:t>func</w:t>
-      </w:r>
-      <w:proofErr w:type="spellEnd"/>
-      <w:r>
-        <w:rPr>
-          <w:rFonts w:ascii="Consolas" w:hAnsi="Consolas"/>
-          <w:sz w:val="28"/>
-          <w:szCs w:val="28"/>
-        </w:rPr>
-        <w:t xml:space="preserve"> A B] (isa : adj L R) [I : cat] (M : </w:t>
-      </w:r>
-      <w:proofErr w:type="spellStart"/>
-      <w:r>
-        <w:rPr>
-          <w:rFonts w:ascii="Consolas" w:hAnsi="Consolas"/>
-          <w:sz w:val="28"/>
-          <w:szCs w:val="28"/>
-        </w:rPr>
-        <w:t>func</w:t>
-      </w:r>
-      <w:proofErr w:type="spellEnd"/>
-      <w:r>
-        <w:rPr>
-          <w:rFonts w:ascii="Consolas" w:hAnsi="Consolas"/>
-          <w:sz w:val="28"/>
-          <w:szCs w:val="28"/>
-        </w:rPr>
-        <w:t xml:space="preserve"> I A) :</w:t>
-      </w:r>
     </w:p>
     <w:p>
       <w:pPr>
@@ -25566,61 +27060,63 @@
           <w:sz w:val="28"/>
           <w:szCs w:val="28"/>
         </w:rPr>
-        <w:t xml:space="preserve">  </w:t>
-      </w:r>
-      <w:proofErr w:type="spellStart"/>
-      <w:r>
-        <w:rPr>
-          <w:rFonts w:ascii="Consolas" w:hAnsi="Consolas"/>
-          <w:sz w:val="28"/>
-          <w:szCs w:val="28"/>
-        </w:rPr>
-        <w:t>transf</w:t>
-      </w:r>
-      <w:proofErr w:type="spellEnd"/>
-      <w:r>
-        <w:rPr>
-          <w:rFonts w:ascii="Consolas" w:hAnsi="Consolas"/>
-          <w:sz w:val="28"/>
-          <w:szCs w:val="28"/>
-        </w:rPr>
-        <w:t xml:space="preserve"> (</w:t>
-      </w:r>
-      <w:proofErr w:type="spellStart"/>
-      <w:r>
-        <w:rPr>
-          <w:rFonts w:ascii="Consolas" w:hAnsi="Consolas"/>
-          <w:sz w:val="28"/>
-          <w:szCs w:val="28"/>
-        </w:rPr>
-        <w:t>Imply_cov_mod</w:t>
-      </w:r>
-      <w:proofErr w:type="spellEnd"/>
-      <w:r>
-        <w:rPr>
-          <w:rFonts w:ascii="Consolas" w:hAnsi="Consolas"/>
-          <w:sz w:val="28"/>
-          <w:szCs w:val="28"/>
-        </w:rPr>
-        <w:t xml:space="preserve"> (</w:t>
-      </w:r>
-      <w:proofErr w:type="spellStart"/>
-      <w:r>
-        <w:rPr>
-          <w:rFonts w:ascii="Consolas" w:hAnsi="Consolas"/>
-          <w:sz w:val="28"/>
-          <w:szCs w:val="28"/>
-        </w:rPr>
-        <w:t>Unit_mod</w:t>
-      </w:r>
-      <w:proofErr w:type="spellEnd"/>
-      <w:r>
-        <w:rPr>
-          <w:rFonts w:ascii="Consolas" w:hAnsi="Consolas"/>
-          <w:sz w:val="28"/>
-          <w:szCs w:val="28"/>
-        </w:rPr>
-        <w:t xml:space="preserve"> M (F </w:t>
+        <w:t xml:space="preserve">symbol </w:t>
+      </w:r>
+      <w:proofErr w:type="spellStart"/>
+      <w:r>
+        <w:rPr>
+          <w:rFonts w:ascii="Consolas" w:hAnsi="Consolas"/>
+          <w:b/>
+          <w:bCs/>
+          <w:sz w:val="28"/>
+          <w:szCs w:val="28"/>
+        </w:rPr>
+        <w:t>righ_adjoint_preserves_limit_cov</w:t>
+      </w:r>
+      <w:proofErr w:type="spellEnd"/>
+      <w:r>
+        <w:rPr>
+          <w:rFonts w:ascii="Consolas" w:hAnsi="Consolas"/>
+          <w:sz w:val="28"/>
+          <w:szCs w:val="28"/>
+        </w:rPr>
+        <w:t xml:space="preserve"> [B J </w:t>
+      </w:r>
+      <w:proofErr w:type="spellStart"/>
+      <w:r>
+        <w:rPr>
+          <w:rFonts w:ascii="Consolas" w:hAnsi="Consolas"/>
+          <w:sz w:val="28"/>
+          <w:szCs w:val="28"/>
+        </w:rPr>
+        <w:t>J</w:t>
+      </w:r>
+      <w:proofErr w:type="spellEnd"/>
+      <w:r>
+        <w:rPr>
+          <w:rFonts w:ascii="Consolas" w:hAnsi="Consolas"/>
+          <w:sz w:val="28"/>
+          <w:szCs w:val="28"/>
+        </w:rPr>
+        <w:t xml:space="preserve">' A : cat] [W : mod J' J] [F : </w:t>
+      </w:r>
+      <w:proofErr w:type="spellStart"/>
+      <w:r>
+        <w:rPr>
+          <w:rFonts w:ascii="Consolas" w:hAnsi="Consolas"/>
+          <w:sz w:val="28"/>
+          <w:szCs w:val="28"/>
+        </w:rPr>
+        <w:t>func</w:t>
+      </w:r>
+      <w:proofErr w:type="spellEnd"/>
+      <w:r>
+        <w:rPr>
+          <w:rFonts w:ascii="Consolas" w:hAnsi="Consolas"/>
+          <w:sz w:val="28"/>
+          <w:szCs w:val="28"/>
+        </w:rPr>
+        <w:t xml:space="preserve"> J B] [F_</w:t>
       </w:r>
       <w:r>
         <w:rPr>
@@ -25628,51 +27124,85 @@
           <w:sz w:val="28"/>
           <w:szCs w:val="28"/>
         </w:rPr>
-        <w:t>∘</w:t>
-      </w:r>
-      <w:r>
-        <w:rPr>
-          <w:rFonts w:ascii="Consolas" w:hAnsi="Consolas"/>
-          <w:sz w:val="28"/>
-          <w:szCs w:val="28"/>
-        </w:rPr>
-        <w:t xml:space="preserve">&gt; R)) K W) </w:t>
-      </w:r>
-      <w:proofErr w:type="spellStart"/>
-      <w:r>
-        <w:rPr>
-          <w:rFonts w:ascii="Consolas" w:hAnsi="Consolas"/>
-          <w:sz w:val="28"/>
-          <w:szCs w:val="28"/>
-        </w:rPr>
-        <w:t>Id_func</w:t>
-      </w:r>
-      <w:proofErr w:type="spellEnd"/>
-      <w:r>
-        <w:rPr>
-          <w:rFonts w:ascii="Consolas" w:hAnsi="Consolas"/>
-          <w:sz w:val="28"/>
-          <w:szCs w:val="28"/>
-        </w:rPr>
-        <w:t xml:space="preserve"> (</w:t>
-      </w:r>
-      <w:proofErr w:type="spellStart"/>
-      <w:r>
-        <w:rPr>
-          <w:rFonts w:ascii="Consolas" w:hAnsi="Consolas"/>
-          <w:sz w:val="28"/>
-          <w:szCs w:val="28"/>
-        </w:rPr>
-        <w:t>Unit_mod</w:t>
-      </w:r>
-      <w:proofErr w:type="spellEnd"/>
-      <w:r>
-        <w:rPr>
-          <w:rFonts w:ascii="Consolas" w:hAnsi="Consolas"/>
-          <w:sz w:val="28"/>
-          <w:szCs w:val="28"/>
-        </w:rPr>
-        <w:t xml:space="preserve"> M R &lt;&lt;</w:t>
+        <w:t>⇐</w:t>
+      </w:r>
+      <w:r>
+        <w:rPr>
+          <w:rFonts w:ascii="Consolas" w:hAnsi="Consolas"/>
+          <w:sz w:val="28"/>
+          <w:szCs w:val="28"/>
+        </w:rPr>
+        <w:t xml:space="preserve">_W : </w:t>
+      </w:r>
+      <w:proofErr w:type="spellStart"/>
+      <w:r>
+        <w:rPr>
+          <w:rFonts w:ascii="Consolas" w:hAnsi="Consolas"/>
+          <w:sz w:val="28"/>
+          <w:szCs w:val="28"/>
+        </w:rPr>
+        <w:t>func</w:t>
+      </w:r>
+      <w:proofErr w:type="spellEnd"/>
+      <w:r>
+        <w:rPr>
+          <w:rFonts w:ascii="Consolas" w:hAnsi="Consolas"/>
+          <w:sz w:val="28"/>
+          <w:szCs w:val="28"/>
+        </w:rPr>
+        <w:t xml:space="preserve"> J' B]</w:t>
+      </w:r>
+      <w:r>
+        <w:rPr>
+          <w:rFonts w:ascii="Consolas" w:hAnsi="Consolas"/>
+          <w:sz w:val="28"/>
+          <w:szCs w:val="28"/>
+        </w:rPr>
+        <w:t xml:space="preserve"> </w:t>
+      </w:r>
+      <w:r>
+        <w:rPr>
+          <w:rFonts w:ascii="Consolas" w:hAnsi="Consolas"/>
+          <w:sz w:val="28"/>
+          <w:szCs w:val="28"/>
+        </w:rPr>
+        <w:t>(</w:t>
+      </w:r>
+      <w:proofErr w:type="spellStart"/>
+      <w:r>
+        <w:rPr>
+          <w:rFonts w:ascii="Consolas" w:hAnsi="Consolas"/>
+          <w:sz w:val="28"/>
+          <w:szCs w:val="28"/>
+        </w:rPr>
+        <w:t>isl</w:t>
+      </w:r>
+      <w:proofErr w:type="spellEnd"/>
+      <w:r>
+        <w:rPr>
+          <w:rFonts w:ascii="Consolas" w:hAnsi="Consolas"/>
+          <w:sz w:val="28"/>
+          <w:szCs w:val="28"/>
+        </w:rPr>
+        <w:t xml:space="preserve"> : </w:t>
+      </w:r>
+      <w:proofErr w:type="spellStart"/>
+      <w:r>
+        <w:rPr>
+          <w:rFonts w:ascii="Consolas" w:hAnsi="Consolas"/>
+          <w:sz w:val="28"/>
+          <w:szCs w:val="28"/>
+        </w:rPr>
+        <w:t>limit_cov</w:t>
+      </w:r>
+      <w:proofErr w:type="spellEnd"/>
+      <w:r>
+        <w:rPr>
+          <w:rFonts w:ascii="Consolas" w:hAnsi="Consolas"/>
+          <w:sz w:val="28"/>
+          <w:szCs w:val="28"/>
+        </w:rPr>
+        <w:t xml:space="preserve"> F W F_</w:t>
       </w:r>
       <w:r>
         <w:rPr>
@@ -25680,22 +27210,6 @@
           <w:sz w:val="28"/>
           <w:szCs w:val="28"/>
         </w:rPr>
-        <w:t>∘</w:t>
-      </w:r>
-      <w:r>
-        <w:rPr>
-          <w:rFonts w:ascii="Consolas" w:hAnsi="Consolas"/>
-          <w:sz w:val="28"/>
-          <w:szCs w:val="28"/>
-        </w:rPr>
-        <w:t xml:space="preserve"> F_</w:t>
-      </w:r>
-      <w:r>
-        <w:rPr>
-          <w:rFonts w:ascii="Cambria Math" w:hAnsi="Cambria Math" w:cs="Cambria Math"/>
-          <w:sz w:val="28"/>
-          <w:szCs w:val="28"/>
-        </w:rPr>
         <w:t>⇐</w:t>
       </w:r>
       <w:r>
@@ -25704,18 +27218,62 @@
           <w:sz w:val="28"/>
           <w:szCs w:val="28"/>
         </w:rPr>
-        <w:t xml:space="preserve">_W) </w:t>
-      </w:r>
-      <w:proofErr w:type="spellStart"/>
-      <w:r>
-        <w:rPr>
-          <w:rFonts w:ascii="Consolas" w:hAnsi="Consolas"/>
-          <w:sz w:val="28"/>
-          <w:szCs w:val="28"/>
-        </w:rPr>
-        <w:t>Id_func</w:t>
-      </w:r>
-      <w:proofErr w:type="spellEnd"/>
+        <w:t xml:space="preserve">_W) [R : </w:t>
+      </w:r>
+      <w:proofErr w:type="spellStart"/>
+      <w:r>
+        <w:rPr>
+          <w:rFonts w:ascii="Consolas" w:hAnsi="Consolas"/>
+          <w:sz w:val="28"/>
+          <w:szCs w:val="28"/>
+        </w:rPr>
+        <w:t>func</w:t>
+      </w:r>
+      <w:proofErr w:type="spellEnd"/>
+      <w:r>
+        <w:rPr>
+          <w:rFonts w:ascii="Consolas" w:hAnsi="Consolas"/>
+          <w:sz w:val="28"/>
+          <w:szCs w:val="28"/>
+        </w:rPr>
+        <w:t xml:space="preserve"> B A] [L : </w:t>
+      </w:r>
+      <w:proofErr w:type="spellStart"/>
+      <w:r>
+        <w:rPr>
+          <w:rFonts w:ascii="Consolas" w:hAnsi="Consolas"/>
+          <w:sz w:val="28"/>
+          <w:szCs w:val="28"/>
+        </w:rPr>
+        <w:t>func</w:t>
+      </w:r>
+      <w:proofErr w:type="spellEnd"/>
+      <w:r>
+        <w:rPr>
+          <w:rFonts w:ascii="Consolas" w:hAnsi="Consolas"/>
+          <w:sz w:val="28"/>
+          <w:szCs w:val="28"/>
+        </w:rPr>
+        <w:t xml:space="preserve"> A B] (isa : adj L R) [I : cat] (M : </w:t>
+      </w:r>
+      <w:proofErr w:type="spellStart"/>
+      <w:r>
+        <w:rPr>
+          <w:rFonts w:ascii="Consolas" w:hAnsi="Consolas"/>
+          <w:sz w:val="28"/>
+          <w:szCs w:val="28"/>
+        </w:rPr>
+        <w:t>func</w:t>
+      </w:r>
+      <w:proofErr w:type="spellEnd"/>
+      <w:r>
+        <w:rPr>
+          <w:rFonts w:ascii="Consolas" w:hAnsi="Consolas"/>
+          <w:sz w:val="28"/>
+          <w:szCs w:val="28"/>
+        </w:rPr>
+        <w:t xml:space="preserve"> I A) :</w:t>
+      </w:r>
     </w:p>
     <w:p>
       <w:pPr>
@@ -25739,39 +27297,57 @@
         </w:rPr>
         <w:t xml:space="preserve">  </w:t>
       </w:r>
+      <w:proofErr w:type="spellStart"/>
+      <w:r>
+        <w:rPr>
+          <w:rFonts w:ascii="Consolas" w:hAnsi="Consolas"/>
+          <w:sz w:val="28"/>
+          <w:szCs w:val="28"/>
+        </w:rPr>
+        <w:t>transf</w:t>
+      </w:r>
+      <w:proofErr w:type="spellEnd"/>
+      <w:r>
+        <w:rPr>
+          <w:rFonts w:ascii="Consolas" w:hAnsi="Consolas"/>
+          <w:sz w:val="28"/>
+          <w:szCs w:val="28"/>
+        </w:rPr>
+        <w:t xml:space="preserve"> ((</w:t>
+      </w:r>
+      <w:proofErr w:type="spellStart"/>
+      <w:r>
+        <w:rPr>
+          <w:rFonts w:ascii="Consolas" w:hAnsi="Consolas"/>
+          <w:sz w:val="28"/>
+          <w:szCs w:val="28"/>
+        </w:rPr>
+        <w:t>Unit_mod</w:t>
+      </w:r>
+      <w:proofErr w:type="spellEnd"/>
+      <w:r>
+        <w:rPr>
+          <w:rFonts w:ascii="Consolas" w:hAnsi="Consolas"/>
+          <w:sz w:val="28"/>
+          <w:szCs w:val="28"/>
+        </w:rPr>
+        <w:t xml:space="preserve"> M (F </w:t>
+      </w:r>
       <w:r>
         <w:rPr>
           <w:rFonts w:ascii="Cambria Math" w:hAnsi="Cambria Math" w:cs="Cambria Math"/>
           <w:sz w:val="28"/>
           <w:szCs w:val="28"/>
         </w:rPr>
-        <w:t>≔</w:t>
-      </w:r>
-      <w:r>
-        <w:rPr>
-          <w:rFonts w:ascii="Consolas" w:hAnsi="Consolas"/>
-          <w:sz w:val="28"/>
-          <w:szCs w:val="28"/>
-        </w:rPr>
-        <w:t xml:space="preserve"> ((</w:t>
-      </w:r>
-      <w:proofErr w:type="spellStart"/>
-      <w:r>
-        <w:rPr>
-          <w:rFonts w:ascii="Consolas" w:hAnsi="Consolas"/>
-          <w:sz w:val="28"/>
-          <w:szCs w:val="28"/>
-        </w:rPr>
-        <w:t>Imply_cov_transf</w:t>
-      </w:r>
-      <w:proofErr w:type="spellEnd"/>
-      <w:r>
-        <w:rPr>
-          <w:rFonts w:ascii="Consolas" w:hAnsi="Consolas"/>
-          <w:sz w:val="28"/>
-          <w:szCs w:val="28"/>
-        </w:rPr>
-        <w:t xml:space="preserve"> ((M)_'</w:t>
+        <w:t>∘</w:t>
+      </w:r>
+      <w:r>
+        <w:rPr>
+          <w:rFonts w:ascii="Consolas" w:hAnsi="Consolas"/>
+          <w:sz w:val="28"/>
+          <w:szCs w:val="28"/>
+        </w:rPr>
+        <w:t xml:space="preserve">&gt; R)) </w:t>
       </w:r>
       <w:r>
         <w:rPr>
@@ -25779,6 +27355,58 @@
           <w:sz w:val="28"/>
           <w:szCs w:val="28"/>
         </w:rPr>
+        <w:t>⇐</w:t>
+      </w:r>
+      <w:r>
+        <w:rPr>
+          <w:rFonts w:ascii="Consolas" w:hAnsi="Consolas"/>
+          <w:sz w:val="28"/>
+          <w:szCs w:val="28"/>
+        </w:rPr>
+        <w:t xml:space="preserve"> W) </w:t>
+      </w:r>
+      <w:proofErr w:type="spellStart"/>
+      <w:r>
+        <w:rPr>
+          <w:rFonts w:ascii="Consolas" w:hAnsi="Consolas"/>
+          <w:sz w:val="28"/>
+          <w:szCs w:val="28"/>
+        </w:rPr>
+        <w:t>Id_func</w:t>
+      </w:r>
+      <w:proofErr w:type="spellEnd"/>
+      <w:r>
+        <w:rPr>
+          <w:rFonts w:ascii="Consolas" w:hAnsi="Consolas"/>
+          <w:sz w:val="28"/>
+          <w:szCs w:val="28"/>
+        </w:rPr>
+        <w:t xml:space="preserve"> (</w:t>
+      </w:r>
+      <w:proofErr w:type="spellStart"/>
+      <w:r>
+        <w:rPr>
+          <w:rFonts w:ascii="Consolas" w:hAnsi="Consolas"/>
+          <w:sz w:val="28"/>
+          <w:szCs w:val="28"/>
+        </w:rPr>
+        <w:t>Unit_mod</w:t>
+      </w:r>
+      <w:proofErr w:type="spellEnd"/>
+      <w:r>
+        <w:rPr>
+          <w:rFonts w:ascii="Consolas" w:hAnsi="Consolas"/>
+          <w:sz w:val="28"/>
+          <w:szCs w:val="28"/>
+        </w:rPr>
+        <w:t xml:space="preserve"> M R &lt;&lt;</w:t>
+      </w:r>
+      <w:r>
+        <w:rPr>
+          <w:rFonts w:ascii="Cambria Math" w:hAnsi="Cambria Math" w:cs="Cambria Math"/>
+          <w:sz w:val="28"/>
+          <w:szCs w:val="28"/>
+        </w:rPr>
         <w:t>∘</w:t>
       </w:r>
       <w:r>
@@ -25787,60 +27415,7 @@
           <w:sz w:val="28"/>
           <w:szCs w:val="28"/>
         </w:rPr>
-        <w:t xml:space="preserve">&gt; </w:t>
-      </w:r>
-      <w:proofErr w:type="spellStart"/>
-      <w:r>
-        <w:rPr>
-          <w:rFonts w:ascii="Consolas" w:hAnsi="Consolas"/>
-          <w:sz w:val="28"/>
-          <w:szCs w:val="28"/>
-        </w:rPr>
-        <w:t>Adj_cov_hom</w:t>
-      </w:r>
-      <w:proofErr w:type="spellEnd"/>
-      <w:r>
-        <w:rPr>
-          <w:rFonts w:ascii="Consolas" w:hAnsi="Consolas"/>
-          <w:sz w:val="28"/>
-          <w:szCs w:val="28"/>
-        </w:rPr>
-        <w:t xml:space="preserve"> isa F) K (</w:t>
-      </w:r>
-      <w:proofErr w:type="spellStart"/>
-      <w:r>
-        <w:rPr>
-          <w:rFonts w:ascii="Consolas" w:hAnsi="Consolas"/>
-          <w:sz w:val="28"/>
-          <w:szCs w:val="28"/>
-        </w:rPr>
-        <w:t>Id_transf</w:t>
-      </w:r>
-      <w:proofErr w:type="spellEnd"/>
-      <w:r>
-        <w:rPr>
-          <w:rFonts w:ascii="Consolas" w:hAnsi="Consolas"/>
-          <w:sz w:val="28"/>
-          <w:szCs w:val="28"/>
-        </w:rPr>
-        <w:t xml:space="preserve"> W)) </w:t>
-      </w:r>
-      <w:r>
-        <w:rPr>
-          <w:rFonts w:ascii="Consolas" w:hAnsi="Consolas"/>
-          <w:sz w:val="28"/>
-          <w:szCs w:val="28"/>
-        </w:rPr>
-        <w:br/>
-        <w:t xml:space="preserve">        </w:t>
-      </w:r>
-      <w:r>
-        <w:rPr>
-          <w:rFonts w:ascii="Consolas" w:hAnsi="Consolas"/>
-          <w:sz w:val="28"/>
-          <w:szCs w:val="28"/>
-        </w:rPr>
-        <w:t>''</w:t>
+        <w:t xml:space="preserve"> F_</w:t>
       </w:r>
       <w:r>
         <w:rPr>
@@ -25848,68 +27423,26 @@
           <w:sz w:val="28"/>
           <w:szCs w:val="28"/>
         </w:rPr>
-        <w:t>∘</w:t>
-      </w:r>
-      <w:r>
-        <w:rPr>
-          <w:rFonts w:ascii="Consolas" w:hAnsi="Consolas"/>
-          <w:sz w:val="28"/>
-          <w:szCs w:val="28"/>
-        </w:rPr>
-        <w:t xml:space="preserve"> (</w:t>
-      </w:r>
-      <w:proofErr w:type="spellStart"/>
-      <w:r>
-        <w:rPr>
-          <w:rFonts w:ascii="Consolas" w:hAnsi="Consolas"/>
-          <w:sz w:val="28"/>
-          <w:szCs w:val="28"/>
-        </w:rPr>
-        <w:t>limit_cov_transf</w:t>
-      </w:r>
-      <w:proofErr w:type="spellEnd"/>
-      <w:r>
-        <w:rPr>
-          <w:rFonts w:ascii="Consolas" w:hAnsi="Consolas"/>
-          <w:sz w:val="28"/>
-          <w:szCs w:val="28"/>
-        </w:rPr>
-        <w:t xml:space="preserve"> </w:t>
-      </w:r>
-      <w:proofErr w:type="spellStart"/>
-      <w:r>
-        <w:rPr>
-          <w:rFonts w:ascii="Consolas" w:hAnsi="Consolas"/>
-          <w:sz w:val="28"/>
-          <w:szCs w:val="28"/>
-        </w:rPr>
-        <w:t>isl</w:t>
-      </w:r>
-      <w:proofErr w:type="spellEnd"/>
-      <w:r>
-        <w:rPr>
-          <w:rFonts w:ascii="Consolas" w:hAnsi="Consolas"/>
-          <w:sz w:val="28"/>
-          <w:szCs w:val="28"/>
-        </w:rPr>
-        <w:t xml:space="preserve"> (M </w:t>
-      </w:r>
-      <w:r>
-        <w:rPr>
-          <w:rFonts w:ascii="Cambria Math" w:hAnsi="Cambria Math" w:cs="Cambria Math"/>
-          <w:sz w:val="28"/>
-          <w:szCs w:val="28"/>
-        </w:rPr>
-        <w:t>∘</w:t>
-      </w:r>
-      <w:r>
-        <w:rPr>
-          <w:rFonts w:ascii="Consolas" w:hAnsi="Consolas"/>
-          <w:sz w:val="28"/>
-          <w:szCs w:val="28"/>
-        </w:rPr>
-        <w:t>&gt; L)))</w:t>
-      </w:r>
+        <w:t>⇐</w:t>
+      </w:r>
+      <w:r>
+        <w:rPr>
+          <w:rFonts w:ascii="Consolas" w:hAnsi="Consolas"/>
+          <w:sz w:val="28"/>
+          <w:szCs w:val="28"/>
+        </w:rPr>
+        <w:t xml:space="preserve">_W) </w:t>
+      </w:r>
+      <w:proofErr w:type="spellStart"/>
+      <w:r>
+        <w:rPr>
+          <w:rFonts w:ascii="Consolas" w:hAnsi="Consolas"/>
+          <w:sz w:val="28"/>
+          <w:szCs w:val="28"/>
+        </w:rPr>
+        <w:t>Id_func</w:t>
+      </w:r>
+      <w:proofErr w:type="spellEnd"/>
     </w:p>
     <w:p>
       <w:pPr>
@@ -25935,11 +27468,95 @@
       </w:r>
       <w:r>
         <w:rPr>
-          <w:rFonts w:ascii="Consolas" w:hAnsi="Consolas"/>
-          <w:sz w:val="28"/>
-          <w:szCs w:val="28"/>
-        </w:rPr>
-        <w:t xml:space="preserve">            </w:t>
+          <w:rFonts w:ascii="Cambria Math" w:hAnsi="Cambria Math" w:cs="Cambria Math"/>
+          <w:sz w:val="28"/>
+          <w:szCs w:val="28"/>
+        </w:rPr>
+        <w:t>≔</w:t>
+      </w:r>
+      <w:r>
+        <w:rPr>
+          <w:rFonts w:ascii="Consolas" w:hAnsi="Consolas"/>
+          <w:sz w:val="28"/>
+          <w:szCs w:val="28"/>
+        </w:rPr>
+        <w:t xml:space="preserve"> ((</w:t>
+      </w:r>
+      <w:proofErr w:type="spellStart"/>
+      <w:r>
+        <w:rPr>
+          <w:rFonts w:ascii="Consolas" w:hAnsi="Consolas"/>
+          <w:sz w:val="28"/>
+          <w:szCs w:val="28"/>
+        </w:rPr>
+        <w:t>Adj_con_hom</w:t>
+      </w:r>
+      <w:proofErr w:type="spellEnd"/>
+      <w:r>
+        <w:rPr>
+          <w:rFonts w:ascii="Consolas" w:hAnsi="Consolas"/>
+          <w:sz w:val="28"/>
+          <w:szCs w:val="28"/>
+        </w:rPr>
+        <w:t xml:space="preserve"> isa M </w:t>
+      </w:r>
+      <w:proofErr w:type="spellStart"/>
+      <w:r>
+        <w:rPr>
+          <w:rFonts w:ascii="Consolas" w:hAnsi="Consolas"/>
+          <w:sz w:val="28"/>
+          <w:szCs w:val="28"/>
+        </w:rPr>
+        <w:t>Id_func</w:t>
+      </w:r>
+      <w:proofErr w:type="spellEnd"/>
+      <w:r>
+        <w:rPr>
+          <w:rFonts w:ascii="Consolas" w:hAnsi="Consolas"/>
+          <w:sz w:val="28"/>
+          <w:szCs w:val="28"/>
+        </w:rPr>
+        <w:t xml:space="preserve">) </w:t>
+      </w:r>
+      <w:r>
+        <w:rPr>
+          <w:rFonts w:ascii="Cambria Math" w:hAnsi="Cambria Math" w:cs="Cambria Math"/>
+          <w:sz w:val="28"/>
+          <w:szCs w:val="28"/>
+        </w:rPr>
+        <w:t>∘</w:t>
+      </w:r>
+      <w:r>
+        <w:rPr>
+          <w:rFonts w:ascii="Consolas" w:hAnsi="Consolas"/>
+          <w:sz w:val="28"/>
+          <w:szCs w:val="28"/>
+        </w:rPr>
+        <w:t>&gt;'_(F_</w:t>
+      </w:r>
+      <w:r>
+        <w:rPr>
+          <w:rFonts w:ascii="Cambria Math" w:hAnsi="Cambria Math" w:cs="Cambria Math"/>
+          <w:sz w:val="28"/>
+          <w:szCs w:val="28"/>
+        </w:rPr>
+        <w:t>⇐</w:t>
+      </w:r>
+      <w:r>
+        <w:rPr>
+          <w:rFonts w:ascii="Consolas" w:hAnsi="Consolas"/>
+          <w:sz w:val="28"/>
+          <w:szCs w:val="28"/>
+        </w:rPr>
+        <w:t xml:space="preserve">_W)) </w:t>
+      </w:r>
+      <w:r>
+        <w:rPr>
+          <w:rFonts w:ascii="Cambria Math" w:hAnsi="Cambria Math" w:cs="Cambria Math"/>
+          <w:sz w:val="28"/>
+          <w:szCs w:val="28"/>
+        </w:rPr>
+        <w:t>∘</w:t>
       </w:r>
       <w:r>
         <w:rPr>
@@ -25951,6 +27568,74 @@
       </w:r>
       <w:r>
         <w:rPr>
+          <w:rFonts w:ascii="Consolas" w:hAnsi="Consolas"/>
+          <w:sz w:val="28"/>
+          <w:szCs w:val="28"/>
+        </w:rPr>
+        <w:br/>
+      </w:r>
+      <w:r>
+        <w:rPr>
+          <w:rFonts w:ascii="Consolas" w:hAnsi="Consolas"/>
+          <w:sz w:val="28"/>
+          <w:szCs w:val="28"/>
+        </w:rPr>
+        <w:t xml:space="preserve">        </w:t>
+      </w:r>
+      <w:r>
+        <w:rPr>
+          <w:rFonts w:ascii="Consolas" w:hAnsi="Consolas"/>
+          <w:sz w:val="28"/>
+          <w:szCs w:val="28"/>
+        </w:rPr>
+        <w:t xml:space="preserve">    </w:t>
+      </w:r>
+      <w:r>
+        <w:rPr>
+          <w:rFonts w:ascii="Consolas" w:hAnsi="Consolas"/>
+          <w:sz w:val="28"/>
+          <w:szCs w:val="28"/>
+        </w:rPr>
+        <w:t>((</w:t>
+      </w:r>
+      <w:proofErr w:type="spellStart"/>
+      <w:r>
+        <w:rPr>
+          <w:rFonts w:ascii="Consolas" w:hAnsi="Consolas"/>
+          <w:sz w:val="28"/>
+          <w:szCs w:val="28"/>
+        </w:rPr>
+        <w:t>limit_cov_univ_transf</w:t>
+      </w:r>
+      <w:proofErr w:type="spellEnd"/>
+      <w:r>
+        <w:rPr>
+          <w:rFonts w:ascii="Consolas" w:hAnsi="Consolas"/>
+          <w:sz w:val="28"/>
+          <w:szCs w:val="28"/>
+        </w:rPr>
+        <w:t xml:space="preserve"> </w:t>
+      </w:r>
+      <w:proofErr w:type="spellStart"/>
+      <w:r>
+        <w:rPr>
+          <w:rFonts w:ascii="Consolas" w:hAnsi="Consolas"/>
+          <w:sz w:val="28"/>
+          <w:szCs w:val="28"/>
+        </w:rPr>
+        <w:t>isl</w:t>
+      </w:r>
+      <w:proofErr w:type="spellEnd"/>
+      <w:r>
+        <w:rPr>
+          <w:rFonts w:ascii="Consolas" w:hAnsi="Consolas"/>
+          <w:sz w:val="28"/>
+          <w:szCs w:val="28"/>
+        </w:rPr>
+        <w:t xml:space="preserve"> (M </w:t>
+      </w:r>
+      <w:r>
+        <w:rPr>
           <w:rFonts w:ascii="Cambria Math" w:hAnsi="Cambria Math" w:cs="Cambria Math"/>
           <w:sz w:val="28"/>
           <w:szCs w:val="28"/>
@@ -25963,25 +27648,7 @@
           <w:sz w:val="28"/>
           <w:szCs w:val="28"/>
         </w:rPr>
-        <w:t xml:space="preserve"> ((</w:t>
-      </w:r>
-      <w:proofErr w:type="spellStart"/>
-      <w:r>
-        <w:rPr>
-          <w:rFonts w:ascii="Consolas" w:hAnsi="Consolas"/>
-          <w:sz w:val="28"/>
-          <w:szCs w:val="28"/>
-        </w:rPr>
-        <w:t>Adj_con_hom</w:t>
-      </w:r>
-      <w:proofErr w:type="spellEnd"/>
-      <w:r>
-        <w:rPr>
-          <w:rFonts w:ascii="Consolas" w:hAnsi="Consolas"/>
-          <w:sz w:val="28"/>
-          <w:szCs w:val="28"/>
-        </w:rPr>
-        <w:t xml:space="preserve"> isa M) </w:t>
+        <w:t xml:space="preserve">&gt; L)) </w:t>
       </w:r>
       <w:r>
         <w:rPr>
@@ -25997,7 +27664,57 @@
           <w:sz w:val="28"/>
           <w:szCs w:val="28"/>
         </w:rPr>
-        <w:t>&gt;'_(F_</w:t>
+        <w:t xml:space="preserve">'' </w:t>
+      </w:r>
+      <w:r>
+        <w:rPr>
+          <w:rFonts w:ascii="Consolas" w:hAnsi="Consolas"/>
+          <w:sz w:val="28"/>
+          <w:szCs w:val="28"/>
+        </w:rPr>
+        <w:br/>
+      </w:r>
+      <w:r>
+        <w:rPr>
+          <w:rFonts w:ascii="Consolas" w:hAnsi="Consolas"/>
+          <w:sz w:val="28"/>
+          <w:szCs w:val="28"/>
+        </w:rPr>
+        <w:t xml:space="preserve">          </w:t>
+      </w:r>
+      <w:r>
+        <w:rPr>
+          <w:rFonts w:ascii="Consolas" w:hAnsi="Consolas"/>
+          <w:sz w:val="28"/>
+          <w:szCs w:val="28"/>
+        </w:rPr>
+        <w:t xml:space="preserve">   </w:t>
+      </w:r>
+      <w:r>
+        <w:rPr>
+          <w:rFonts w:ascii="Consolas" w:hAnsi="Consolas"/>
+          <w:sz w:val="28"/>
+          <w:szCs w:val="28"/>
+        </w:rPr>
+        <w:t>(</w:t>
+      </w:r>
+      <w:proofErr w:type="spellStart"/>
+      <w:r>
+        <w:rPr>
+          <w:rFonts w:ascii="Consolas" w:hAnsi="Consolas"/>
+          <w:sz w:val="28"/>
+          <w:szCs w:val="28"/>
+        </w:rPr>
+        <w:t>Imply_cov_transf</w:t>
+      </w:r>
+      <w:proofErr w:type="spellEnd"/>
+      <w:r>
+        <w:rPr>
+          <w:rFonts w:ascii="Consolas" w:hAnsi="Consolas"/>
+          <w:sz w:val="28"/>
+          <w:szCs w:val="28"/>
+        </w:rPr>
+        <w:t xml:space="preserve"> ((M)_'</w:t>
       </w:r>
       <w:r>
         <w:rPr>
@@ -26005,15 +27722,77 @@
           <w:sz w:val="28"/>
           <w:szCs w:val="28"/>
         </w:rPr>
-        <w:t>⇐</w:t>
-      </w:r>
-      <w:r>
-        <w:rPr>
-          <w:rFonts w:ascii="Consolas" w:hAnsi="Consolas"/>
-          <w:sz w:val="28"/>
-          <w:szCs w:val="28"/>
-        </w:rPr>
-        <w:t>_W));</w:t>
+        <w:t>∘</w:t>
+      </w:r>
+      <w:r>
+        <w:rPr>
+          <w:rFonts w:ascii="Consolas" w:hAnsi="Consolas"/>
+          <w:sz w:val="28"/>
+          <w:szCs w:val="28"/>
+        </w:rPr>
+        <w:t xml:space="preserve">&gt; </w:t>
+      </w:r>
+      <w:proofErr w:type="spellStart"/>
+      <w:r>
+        <w:rPr>
+          <w:rFonts w:ascii="Consolas" w:hAnsi="Consolas"/>
+          <w:sz w:val="28"/>
+          <w:szCs w:val="28"/>
+        </w:rPr>
+        <w:t>Adj_cov_hom</w:t>
+      </w:r>
+      <w:proofErr w:type="spellEnd"/>
+      <w:r>
+        <w:rPr>
+          <w:rFonts w:ascii="Consolas" w:hAnsi="Consolas"/>
+          <w:sz w:val="28"/>
+          <w:szCs w:val="28"/>
+        </w:rPr>
+        <w:t xml:space="preserve"> isa F </w:t>
+      </w:r>
+      <w:proofErr w:type="spellStart"/>
+      <w:r>
+        <w:rPr>
+          <w:rFonts w:ascii="Consolas" w:hAnsi="Consolas"/>
+          <w:sz w:val="28"/>
+          <w:szCs w:val="28"/>
+        </w:rPr>
+        <w:t>Id_func</w:t>
+      </w:r>
+      <w:proofErr w:type="spellEnd"/>
+      <w:r>
+        <w:rPr>
+          <w:rFonts w:ascii="Consolas" w:hAnsi="Consolas"/>
+          <w:sz w:val="28"/>
+          <w:szCs w:val="28"/>
+        </w:rPr>
+        <w:t>) (</w:t>
+      </w:r>
+      <w:proofErr w:type="spellStart"/>
+      <w:r>
+        <w:rPr>
+          <w:rFonts w:ascii="Consolas" w:hAnsi="Consolas"/>
+          <w:sz w:val="28"/>
+          <w:szCs w:val="28"/>
+        </w:rPr>
+        <w:t>Id_transf</w:t>
+      </w:r>
+      <w:proofErr w:type="spellEnd"/>
+      <w:r>
+        <w:rPr>
+          <w:rFonts w:ascii="Consolas" w:hAnsi="Consolas"/>
+          <w:sz w:val="28"/>
+          <w:szCs w:val="28"/>
+        </w:rPr>
+        <w:t xml:space="preserve"> W)))</w:t>
+      </w:r>
+      <w:r>
+        <w:rPr>
+          <w:rFonts w:ascii="Consolas" w:hAnsi="Consolas"/>
+          <w:sz w:val="28"/>
+          <w:szCs w:val="28"/>
+        </w:rPr>
+        <w:t>;</w:t>
       </w:r>
     </w:p>
     <w:p>
@@ -26293,7 +28072,7 @@
           <w:sz w:val="28"/>
           <w:szCs w:val="28"/>
         </w:rPr>
-        <w:t xml:space="preserve"> [B J0 J </w:t>
+        <w:t xml:space="preserve"> [B J </w:t>
       </w:r>
       <w:proofErr w:type="spellStart"/>
       <w:r>
@@ -26311,7 +28090,7 @@
           <w:sz w:val="28"/>
           <w:szCs w:val="28"/>
         </w:rPr>
-        <w:t xml:space="preserve">' A : cat] [K : </w:t>
+        <w:t xml:space="preserve">' A : cat] [W : mod J J'] [F : </w:t>
       </w:r>
       <w:proofErr w:type="spellStart"/>
       <w:r>
@@ -26329,7 +28108,23 @@
           <w:sz w:val="28"/>
           <w:szCs w:val="28"/>
         </w:rPr>
-        <w:t xml:space="preserve"> J J0] [W : mod J J'] [F : </w:t>
+        <w:t xml:space="preserve"> J B] [W_</w:t>
+      </w:r>
+      <w:r>
+        <w:rPr>
+          <w:rFonts w:ascii="Cambria Math" w:hAnsi="Cambria Math" w:cs="Cambria Math"/>
+          <w:sz w:val="28"/>
+          <w:szCs w:val="28"/>
+        </w:rPr>
+        <w:t>⊗</w:t>
+      </w:r>
+      <w:r>
+        <w:rPr>
+          <w:rFonts w:ascii="Consolas" w:hAnsi="Consolas"/>
+          <w:sz w:val="28"/>
+          <w:szCs w:val="28"/>
+        </w:rPr>
+        <w:t xml:space="preserve">_F : </w:t>
       </w:r>
       <w:proofErr w:type="spellStart"/>
       <w:r>
@@ -26347,40 +28142,6 @@
           <w:sz w:val="28"/>
           <w:szCs w:val="28"/>
         </w:rPr>
-        <w:t xml:space="preserve"> J0 B] [W_</w:t>
-      </w:r>
-      <w:r>
-        <w:rPr>
-          <w:rFonts w:ascii="MS Gothic" w:eastAsia="MS Gothic" w:hAnsi="MS Gothic" w:cs="MS Gothic" w:hint="eastAsia"/>
-          <w:sz w:val="28"/>
-          <w:szCs w:val="28"/>
-        </w:rPr>
-        <w:t>⊗</w:t>
-      </w:r>
-      <w:r>
-        <w:rPr>
-          <w:rFonts w:ascii="Consolas" w:hAnsi="Consolas"/>
-          <w:sz w:val="28"/>
-          <w:szCs w:val="28"/>
-        </w:rPr>
-        <w:t xml:space="preserve">_F : </w:t>
-      </w:r>
-      <w:proofErr w:type="spellStart"/>
-      <w:r>
-        <w:rPr>
-          <w:rFonts w:ascii="Consolas" w:hAnsi="Consolas"/>
-          <w:sz w:val="28"/>
-          <w:szCs w:val="28"/>
-        </w:rPr>
-        <w:t>func</w:t>
-      </w:r>
-      <w:proofErr w:type="spellEnd"/>
-      <w:r>
-        <w:rPr>
-          <w:rFonts w:ascii="Consolas" w:hAnsi="Consolas"/>
-          <w:sz w:val="28"/>
-          <w:szCs w:val="28"/>
-        </w:rPr>
         <w:t xml:space="preserve"> J' B]</w:t>
       </w:r>
       <w:r>
@@ -26433,11 +28194,11 @@
           <w:sz w:val="28"/>
           <w:szCs w:val="28"/>
         </w:rPr>
-        <w:t xml:space="preserve"> K F W W_</w:t>
-      </w:r>
-      <w:r>
-        <w:rPr>
-          <w:rFonts w:ascii="MS Gothic" w:eastAsia="MS Gothic" w:hAnsi="MS Gothic" w:cs="MS Gothic" w:hint="eastAsia"/>
+        <w:t xml:space="preserve"> F W W_</w:t>
+      </w:r>
+      <w:r>
+        <w:rPr>
+          <w:rFonts w:ascii="Cambria Math" w:hAnsi="Cambria Math" w:cs="Cambria Math"/>
           <w:sz w:val="28"/>
           <w:szCs w:val="28"/>
         </w:rPr>
@@ -26520,6 +28281,14 @@
           <w:szCs w:val="28"/>
         </w:rPr>
       </w:pPr>
+      <w:r>
+        <w:rPr>
+          <w:rFonts w:ascii="Consolas" w:hAnsi="Consolas"/>
+          <w:sz w:val="28"/>
+          <w:szCs w:val="28"/>
+        </w:rPr>
+        <w:t xml:space="preserve">  </w:t>
+      </w:r>
       <w:proofErr w:type="spellStart"/>
       <w:r>
         <w:rPr>
@@ -26536,6 +28305,22 @@
           <w:sz w:val="28"/>
           <w:szCs w:val="28"/>
         </w:rPr>
+        <w:t xml:space="preserve"> (W </w:t>
+      </w:r>
+      <w:r>
+        <w:rPr>
+          <w:rFonts w:ascii="Cambria Math" w:hAnsi="Cambria Math" w:cs="Cambria Math"/>
+          <w:sz w:val="28"/>
+          <w:szCs w:val="28"/>
+        </w:rPr>
+        <w:t>⇒</w:t>
+      </w:r>
+      <w:r>
+        <w:rPr>
+          <w:rFonts w:ascii="Consolas" w:hAnsi="Consolas"/>
+          <w:sz w:val="28"/>
+          <w:szCs w:val="28"/>
+        </w:rPr>
         <w:t xml:space="preserve"> (</w:t>
       </w:r>
       <w:proofErr w:type="spellStart"/>
@@ -26545,24 +28330,6 @@
           <w:sz w:val="28"/>
           <w:szCs w:val="28"/>
         </w:rPr>
-        <w:t>Imply_con_mod</w:t>
-      </w:r>
-      <w:proofErr w:type="spellEnd"/>
-      <w:r>
-        <w:rPr>
-          <w:rFonts w:ascii="Consolas" w:hAnsi="Consolas"/>
-          <w:sz w:val="28"/>
-          <w:szCs w:val="28"/>
-        </w:rPr>
-        <w:t xml:space="preserve"> W K (</w:t>
-      </w:r>
-      <w:proofErr w:type="spellStart"/>
-      <w:r>
-        <w:rPr>
-          <w:rFonts w:ascii="Consolas" w:hAnsi="Consolas"/>
-          <w:sz w:val="28"/>
-          <w:szCs w:val="28"/>
-        </w:rPr>
         <w:t>Unit_mod</w:t>
       </w:r>
       <w:proofErr w:type="spellEnd"/>
@@ -26576,7 +28343,7 @@
       </w:r>
       <w:r>
         <w:rPr>
-          <w:rFonts w:ascii="MS Gothic" w:eastAsia="MS Gothic" w:hAnsi="MS Gothic" w:cs="MS Gothic" w:hint="eastAsia"/>
+          <w:rFonts w:ascii="Cambria Math" w:hAnsi="Cambria Math" w:cs="Cambria Math"/>
           <w:sz w:val="28"/>
           <w:szCs w:val="28"/>
         </w:rPr>
@@ -26610,7 +28377,7 @@
       </w:r>
       <w:r>
         <w:rPr>
-          <w:rFonts w:ascii="MS Gothic" w:eastAsia="MS Gothic" w:hAnsi="MS Gothic" w:cs="MS Gothic" w:hint="eastAsia"/>
+          <w:rFonts w:ascii="Cambria Math" w:hAnsi="Cambria Math" w:cs="Cambria Math"/>
           <w:sz w:val="28"/>
           <w:szCs w:val="28"/>
         </w:rPr>
@@ -26626,7 +28393,7 @@
       </w:r>
       <w:r>
         <w:rPr>
-          <w:rFonts w:ascii="MS Gothic" w:eastAsia="MS Gothic" w:hAnsi="MS Gothic" w:cs="MS Gothic" w:hint="eastAsia"/>
+          <w:rFonts w:ascii="Cambria Math" w:hAnsi="Cambria Math" w:cs="Cambria Math"/>
           <w:sz w:val="28"/>
           <w:szCs w:val="28"/>
         </w:rPr>
@@ -26685,53 +28452,27 @@
       </w:pPr>
       <w:r>
         <w:rPr>
-          <w:rFonts w:ascii="Consolas" w:hAnsi="Consolas" w:hint="eastAsia"/>
+          <w:rFonts w:ascii="Consolas" w:hAnsi="Consolas"/>
+          <w:sz w:val="28"/>
+          <w:szCs w:val="28"/>
+        </w:rPr>
+        <w:t xml:space="preserve">  </w:t>
+      </w:r>
+      <w:r>
+        <w:rPr>
+          <w:rFonts w:ascii="Cambria Math" w:hAnsi="Cambria Math" w:cs="Cambria Math"/>
+          <w:sz w:val="28"/>
+          <w:szCs w:val="28"/>
+        </w:rPr>
+        <w:t>≔</w:t>
+      </w:r>
+      <w:r>
+        <w:rPr>
+          <w:rFonts w:ascii="Consolas" w:hAnsi="Consolas"/>
           <w:sz w:val="28"/>
           <w:szCs w:val="28"/>
         </w:rPr>
         <w:t xml:space="preserve"> </w:t>
-      </w:r>
-      <w:r>
-        <w:rPr>
-          <w:rFonts w:ascii="Consolas" w:hAnsi="Consolas"/>
-          <w:sz w:val="28"/>
-          <w:szCs w:val="28"/>
-        </w:rPr>
-        <w:t xml:space="preserve"> </w:t>
-      </w:r>
-      <w:r>
-        <w:rPr>
-          <w:rFonts w:ascii="MS Gothic" w:eastAsia="MS Gothic" w:hAnsi="MS Gothic" w:cs="MS Gothic" w:hint="eastAsia"/>
-          <w:sz w:val="28"/>
-          <w:szCs w:val="28"/>
-        </w:rPr>
-        <w:t>≔</w:t>
-      </w:r>
-      <w:r>
-        <w:rPr>
-          <w:rFonts w:ascii="Consolas" w:hAnsi="Consolas"/>
-          <w:sz w:val="28"/>
-          <w:szCs w:val="28"/>
-        </w:rPr>
-        <w:t xml:space="preserve"> </w:t>
-      </w:r>
-      <w:proofErr w:type="spellStart"/>
-      <w:r>
-        <w:rPr>
-          <w:rFonts w:ascii="Consolas" w:hAnsi="Consolas"/>
-          <w:sz w:val="28"/>
-          <w:szCs w:val="28"/>
-        </w:rPr>
-        <w:t>Op_transf</w:t>
-      </w:r>
-      <w:proofErr w:type="spellEnd"/>
-      <w:r>
-        <w:rPr>
-          <w:rFonts w:ascii="Consolas" w:hAnsi="Consolas"/>
-          <w:sz w:val="28"/>
-          <w:szCs w:val="28"/>
-        </w:rPr>
-        <w:t xml:space="preserve"> (</w:t>
       </w:r>
       <w:proofErr w:type="spellStart"/>
       <w:r>
@@ -26742,6 +28483,24 @@
           <w:sz w:val="28"/>
           <w:szCs w:val="28"/>
         </w:rPr>
+        <w:t>Op_transf</w:t>
+      </w:r>
+      <w:proofErr w:type="spellEnd"/>
+      <w:r>
+        <w:rPr>
+          <w:rFonts w:ascii="Consolas" w:hAnsi="Consolas"/>
+          <w:sz w:val="28"/>
+          <w:szCs w:val="28"/>
+        </w:rPr>
+        <w:t xml:space="preserve"> (</w:t>
+      </w:r>
+      <w:proofErr w:type="spellStart"/>
+      <w:r>
+        <w:rPr>
+          <w:rFonts w:ascii="Consolas" w:hAnsi="Consolas"/>
+          <w:sz w:val="28"/>
+          <w:szCs w:val="28"/>
+        </w:rPr>
         <w:t>righ_adjoint_preserves_limit_cov</w:t>
       </w:r>
       <w:proofErr w:type="spellEnd"/>
@@ -26757,6 +28516,8 @@
       <w:r>
         <w:rPr>
           <w:rFonts w:ascii="Consolas" w:hAnsi="Consolas"/>
+          <w:b/>
+          <w:bCs/>
           <w:sz w:val="28"/>
           <w:szCs w:val="28"/>
         </w:rPr>
@@ -26793,6 +28554,8 @@
       <w:r>
         <w:rPr>
           <w:rFonts w:ascii="Consolas" w:hAnsi="Consolas"/>
+          <w:b/>
+          <w:bCs/>
           <w:sz w:val="28"/>
           <w:szCs w:val="28"/>
         </w:rPr>
@@ -26811,6 +28574,8 @@
       <w:r>
         <w:rPr>
           <w:rFonts w:ascii="Consolas" w:hAnsi="Consolas"/>
+          <w:b/>
+          <w:bCs/>
           <w:sz w:val="28"/>
           <w:szCs w:val="28"/>
         </w:rPr>
@@ -26823,7 +28588,15 @@
           <w:sz w:val="28"/>
           <w:szCs w:val="28"/>
         </w:rPr>
-        <w:t xml:space="preserve"> M));</w:t>
+        <w:t xml:space="preserve"> M))</w:t>
+      </w:r>
+      <w:r>
+        <w:rPr>
+          <w:rFonts w:ascii="Consolas" w:hAnsi="Consolas"/>
+          <w:sz w:val="28"/>
+          <w:szCs w:val="28"/>
+        </w:rPr>
+        <w:t>;</w:t>
       </w:r>
     </w:p>
     <w:p>
@@ -26851,6 +28624,7 @@
     </w:p>
     <w:p>
       <w:pPr>
+        <w:jc w:val="center"/>
         <w:rPr>
           <w:sz w:val="40"/>
           <w:szCs w:val="40"/>
@@ -26921,8 +28695,8 @@
           <w:u w:val="single"/>
         </w:rPr>
       </w:pPr>
-      <w:bookmarkStart w:id="5" w:name="_Hlk140949950"/>
-      <w:bookmarkStart w:id="6" w:name="_Hlk144164333"/>
+      <w:bookmarkStart w:id="6" w:name="_Hlk140949950"/>
+      <w:bookmarkStart w:id="7" w:name="_Hlk144164333"/>
       <w:r>
         <w:rPr>
           <w:sz w:val="40"/>
@@ -26941,7 +28715,7 @@
         <w:t>.</w:t>
       </w:r>
     </w:p>
-    <w:bookmarkEnd w:id="5"/>
+    <w:bookmarkEnd w:id="6"/>
     <w:p>
       <w:pPr>
         <w:spacing w:line="360" w:lineRule="auto"/>
@@ -27052,7 +28826,7 @@
         </w:rPr>
         <w:t>The implem</w:t>
       </w:r>
-      <w:bookmarkEnd w:id="6"/>
+      <w:bookmarkEnd w:id="7"/>
       <w:r>
         <w:rPr>
           <w:sz w:val="40"/>
@@ -30111,7 +31885,7 @@
         </w:rPr>
         <w:br w:type="page"/>
       </w:r>
-      <w:bookmarkStart w:id="7" w:name="_Hlk144165052"/>
+      <w:bookmarkStart w:id="8" w:name="_Hlk144165052"/>
       <w:r>
         <w:rPr>
           <w:sz w:val="40"/>
@@ -30119,17 +31893,9 @@
           <w:u w:val="single"/>
         </w:rPr>
         <w:lastRenderedPageBreak/>
-        <w:t>Applications: concrete datatypes and limits of finite sets</w:t>
-      </w:r>
-      <w:r>
-        <w:rPr>
-          <w:sz w:val="40"/>
-          <w:szCs w:val="40"/>
-          <w:u w:val="single"/>
-        </w:rPr>
-        <w:t>.</w:t>
-      </w:r>
-      <w:bookmarkEnd w:id="7"/>
+        <w:t>Applications: concrete datatypes and limits of finite sets.</w:t>
+      </w:r>
+      <w:bookmarkEnd w:id="8"/>
     </w:p>
     <w:p>
       <w:pPr>
@@ -30350,14 +32116,7 @@
           <w:sz w:val="40"/>
           <w:szCs w:val="40"/>
         </w:rPr>
-        <w:t xml:space="preserve"> </w:t>
-      </w:r>
-      <w:r>
-        <w:rPr>
-          <w:sz w:val="40"/>
-          <w:szCs w:val="40"/>
-        </w:rPr>
-        <w:t xml:space="preserve">The key to discover the correct formulation is to understand the terminal category also as a datatype, and thereafter use this </w:t>
+        <w:t xml:space="preserve"> The key to discover the correct formulation is to understand the terminal category also as a datatype, and thereafter use this </w:t>
       </w:r>
       <w:r>
         <w:rPr>
@@ -30417,14 +32176,7 @@
           <w:sz w:val="40"/>
           <w:szCs w:val="40"/>
         </w:rPr>
-        <w:t xml:space="preserve"> </w:t>
-      </w:r>
-      <w:r>
-        <w:rPr>
-          <w:sz w:val="40"/>
-          <w:szCs w:val="40"/>
-        </w:rPr>
-        <w:t>T</w:t>
+        <w:t xml:space="preserve"> T</w:t>
       </w:r>
       <w:r>
         <w:rPr>
@@ -30609,14 +32361,7 @@
           <w:sz w:val="40"/>
           <w:szCs w:val="40"/>
         </w:rPr>
-        <w:t xml:space="preserve"> </w:t>
-      </w:r>
-      <w:r>
-        <w:rPr>
-          <w:sz w:val="40"/>
-          <w:szCs w:val="40"/>
-        </w:rPr>
-        <w:t xml:space="preserve">This new approach is to be contrasted for example from </w:t>
+        <w:t xml:space="preserve"> This new approach is to be contrasted for example from </w:t>
       </w:r>
       <w:r>
         <w:rPr>
@@ -30734,14 +32479,7 @@
           <w:sz w:val="40"/>
           <w:szCs w:val="40"/>
         </w:rPr>
-        <w:t xml:space="preserve"> </w:t>
-      </w:r>
-      <w:r>
-        <w:rPr>
-          <w:sz w:val="40"/>
-          <w:szCs w:val="40"/>
-        </w:rPr>
-        <w:t>T</w:t>
+        <w:t xml:space="preserve"> T</w:t>
       </w:r>
       <w:r>
         <w:rPr>

--- a/Kosta_Dosen_outline_alt.docx
+++ b/Kosta_Dosen_outline_alt.docx
@@ -410,13 +410,23 @@
           <w:szCs w:val="36"/>
         </w:rPr>
       </w:pPr>
+      <w:proofErr w:type="gramStart"/>
       <w:r>
         <w:rPr>
           <w:rFonts w:cstheme="minorHAnsi"/>
           <w:sz w:val="36"/>
           <w:szCs w:val="36"/>
         </w:rPr>
-        <w:t>Cut-elimination for fibred arrows.</w:t>
+        <w:t>Cut-elimination</w:t>
+      </w:r>
+      <w:proofErr w:type="gramEnd"/>
+      <w:r>
+        <w:rPr>
+          <w:rFonts w:cstheme="minorHAnsi"/>
+          <w:sz w:val="36"/>
+          <w:szCs w:val="36"/>
+        </w:rPr>
+        <w:t xml:space="preserve"> for fibred arrows.</w:t>
       </w:r>
     </w:p>
     <w:p>
@@ -750,7 +760,23 @@
           <w:sz w:val="40"/>
           <w:szCs w:val="40"/>
         </w:rPr>
-        <w:t xml:space="preserve"> of categories. The basis for this implementation are the ideas and techniques from </w:t>
+        <w:t xml:space="preserve"> of categories. The basis for this implementation </w:t>
+      </w:r>
+      <w:proofErr w:type="gramStart"/>
+      <w:r>
+        <w:rPr>
+          <w:sz w:val="40"/>
+          <w:szCs w:val="40"/>
+        </w:rPr>
+        <w:t>are</w:t>
+      </w:r>
+      <w:proofErr w:type="gramEnd"/>
+      <w:r>
+        <w:rPr>
+          <w:sz w:val="40"/>
+          <w:szCs w:val="40"/>
+        </w:rPr>
+        <w:t xml:space="preserve"> the ideas and techniques from </w:t>
       </w:r>
       <w:r>
         <w:rPr>
@@ -1500,23 +1526,23 @@
         <w:rPr>
           <w:sz w:val="40"/>
           <w:szCs w:val="40"/>
-          <w:u w:val="single"/>
-        </w:rPr>
-      </w:pPr>
-      <w:r>
-        <w:rPr>
-          <w:sz w:val="40"/>
-          <w:szCs w:val="40"/>
-          <w:u w:val="single"/>
+        </w:rPr>
+      </w:pPr>
+      <w:r>
+        <w:rPr>
+          <w:sz w:val="40"/>
+          <w:szCs w:val="40"/>
         </w:rPr>
         <w:br w:type="page"/>
       </w:r>
     </w:p>
     <w:p>
       <w:pPr>
-        <w:spacing w:line="240" w:lineRule="auto"/>
+        <w:spacing w:line="360" w:lineRule="auto"/>
         <w:jc w:val="center"/>
         <w:rPr>
+          <w:b/>
+          <w:bCs/>
           <w:sz w:val="40"/>
           <w:szCs w:val="40"/>
         </w:rPr>
@@ -1528,7 +1554,7 @@
           <w:u w:val="single"/>
         </w:rPr>
         <w:lastRenderedPageBreak/>
-        <w:t>Motivation</w:t>
+        <w:t>Motivat</w:t>
       </w:r>
       <w:r>
         <w:rPr>
@@ -1536,35 +1562,43 @@
           <w:szCs w:val="40"/>
           <w:u w:val="single"/>
         </w:rPr>
-        <w:t xml:space="preserve"> 1</w:t>
-      </w:r>
-      <w:r>
-        <w:rPr>
-          <w:sz w:val="40"/>
-          <w:szCs w:val="40"/>
-          <w:u w:val="single"/>
-        </w:rPr>
-        <w:t>.</w:t>
+        <w:t>ion 1.</w:t>
       </w:r>
     </w:p>
     <w:p>
       <w:pPr>
-        <w:spacing w:line="240" w:lineRule="auto"/>
-        <w:rPr>
-          <w:sz w:val="40"/>
-          <w:szCs w:val="40"/>
-        </w:rPr>
-      </w:pPr>
-      <w:r>
-        <w:rPr>
-          <w:rFonts w:cstheme="minorHAnsi"/>
-          <w:sz w:val="40"/>
-          <w:szCs w:val="40"/>
-        </w:rPr>
-        <w:t>•</w:t>
-      </w:r>
-      <w:r>
-        <w:rPr>
+        <w:spacing w:line="360" w:lineRule="auto"/>
+        <w:rPr>
+          <w:sz w:val="40"/>
+          <w:szCs w:val="40"/>
+        </w:rPr>
+      </w:pPr>
+      <w:r>
+        <w:rPr>
+          <w:sz w:val="40"/>
+          <w:szCs w:val="40"/>
+        </w:rPr>
+        <w:t xml:space="preserve">• Composition of functions and associativity normalization: </w:t>
+      </w:r>
+      <w:r>
+        <w:rPr>
+          <w:sz w:val="40"/>
+          <w:szCs w:val="40"/>
+        </w:rPr>
+        <w:tab/>
+        <w:t xml:space="preserve">e </w:t>
+      </w:r>
+      <w:r>
+        <w:rPr>
+          <w:rFonts w:ascii="MS Gothic" w:eastAsia="MS Gothic" w:hAnsi="MS Gothic" w:cs="MS Gothic" w:hint="eastAsia"/>
+          <w:sz w:val="40"/>
+          <w:szCs w:val="40"/>
+        </w:rPr>
+        <w:t>∘</w:t>
+      </w:r>
+      <w:r>
+        <w:rPr>
+          <w:rFonts w:hint="eastAsia"/>
           <w:sz w:val="40"/>
           <w:szCs w:val="40"/>
         </w:rPr>
@@ -1575,28 +1609,98 @@
           <w:sz w:val="40"/>
           <w:szCs w:val="40"/>
         </w:rPr>
-        <w:t>Composition of functions and associativity</w:t>
+        <w:t xml:space="preserve">f </w:t>
+      </w:r>
+      <w:r>
+        <w:rPr>
+          <w:rFonts w:ascii="MS Gothic" w:eastAsia="MS Gothic" w:hAnsi="MS Gothic" w:cs="MS Gothic" w:hint="eastAsia"/>
+          <w:sz w:val="40"/>
+          <w:szCs w:val="40"/>
+        </w:rPr>
+        <w:t>∘</w:t>
+      </w:r>
+      <w:r>
+        <w:rPr>
+          <w:rFonts w:hint="eastAsia"/>
+          <w:sz w:val="40"/>
+          <w:szCs w:val="40"/>
+        </w:rPr>
+        <w:t xml:space="preserve"> </w:t>
+      </w:r>
+      <w:r>
+        <w:rPr>
+          <w:sz w:val="40"/>
+          <w:szCs w:val="40"/>
+        </w:rPr>
+        <w:t xml:space="preserve">g </w:t>
+      </w:r>
+      <w:r>
+        <w:rPr>
+          <w:rFonts w:ascii="MS Gothic" w:eastAsia="MS Gothic" w:hAnsi="MS Gothic" w:cs="MS Gothic" w:hint="eastAsia"/>
+          <w:sz w:val="40"/>
+          <w:szCs w:val="40"/>
+        </w:rPr>
+        <w:t>∘</w:t>
+      </w:r>
+      <w:r>
+        <w:rPr>
+          <w:rFonts w:hint="eastAsia"/>
+          <w:sz w:val="40"/>
+          <w:szCs w:val="40"/>
+        </w:rPr>
+        <w:t xml:space="preserve"> </w:t>
+      </w:r>
+      <w:r>
+        <w:rPr>
+          <w:sz w:val="40"/>
+          <w:szCs w:val="40"/>
+        </w:rPr>
+        <w:t>h</w:t>
       </w:r>
     </w:p>
     <w:p>
       <w:pPr>
-        <w:spacing w:line="240" w:lineRule="auto"/>
+        <w:spacing w:line="360" w:lineRule="auto"/>
         <w:jc w:val="center"/>
         <w:rPr>
-          <w:rFonts w:ascii="MS Gothic" w:eastAsia="MS Gothic" w:hAnsi="MS Gothic" w:cs="MS Gothic"/>
-          <w:sz w:val="40"/>
-          <w:szCs w:val="40"/>
-        </w:rPr>
-      </w:pPr>
-      <w:r>
-        <w:rPr>
-          <w:sz w:val="40"/>
-          <w:szCs w:val="40"/>
-        </w:rPr>
-        <w:t>e</w:t>
-      </w:r>
-      <w:r>
-        <w:rPr>
+          <w:sz w:val="40"/>
+          <w:szCs w:val="40"/>
+        </w:rPr>
+      </w:pPr>
+      <w:r>
+        <w:rPr>
+          <w:sz w:val="40"/>
+          <w:szCs w:val="40"/>
+        </w:rPr>
+        <w:t>CHOICE A?</w:t>
+      </w:r>
+      <w:r>
+        <w:rPr>
+          <w:sz w:val="40"/>
+          <w:szCs w:val="40"/>
+        </w:rPr>
+        <w:tab/>
+        <w:t>always</w:t>
+      </w:r>
+      <w:r>
+        <w:rPr>
+          <w:sz w:val="40"/>
+          <w:szCs w:val="40"/>
+        </w:rPr>
+        <w:tab/>
+        <w:t xml:space="preserve">((e </w:t>
+      </w:r>
+      <w:r>
+        <w:rPr>
+          <w:rFonts w:ascii="MS Gothic" w:eastAsia="MS Gothic" w:hAnsi="MS Gothic" w:cs="MS Gothic" w:hint="eastAsia"/>
+          <w:sz w:val="40"/>
+          <w:szCs w:val="40"/>
+        </w:rPr>
+        <w:t>∘</w:t>
+      </w:r>
+      <w:r>
+        <w:rPr>
+          <w:rFonts w:hint="eastAsia"/>
           <w:sz w:val="40"/>
           <w:szCs w:val="40"/>
         </w:rPr>
@@ -1604,6 +1708,13 @@
       </w:r>
       <w:r>
         <w:rPr>
+          <w:sz w:val="40"/>
+          <w:szCs w:val="40"/>
+        </w:rPr>
+        <w:t xml:space="preserve">f) </w:t>
+      </w:r>
+      <w:r>
+        <w:rPr>
           <w:rFonts w:ascii="MS Gothic" w:eastAsia="MS Gothic" w:hAnsi="MS Gothic" w:cs="MS Gothic" w:hint="eastAsia"/>
           <w:sz w:val="40"/>
           <w:szCs w:val="40"/>
@@ -1612,10 +1723,33 @@
       </w:r>
       <w:r>
         <w:rPr>
+          <w:rFonts w:hint="eastAsia"/>
+          <w:sz w:val="40"/>
+          <w:szCs w:val="40"/>
+        </w:rPr>
+        <w:t xml:space="preserve"> </w:t>
+      </w:r>
+      <w:r>
+        <w:rPr>
+          <w:sz w:val="40"/>
+          <w:szCs w:val="40"/>
+        </w:rPr>
+        <w:t xml:space="preserve">g) </w:t>
+      </w:r>
+      <w:r>
+        <w:rPr>
           <w:rFonts w:ascii="MS Gothic" w:eastAsia="MS Gothic" w:hAnsi="MS Gothic" w:cs="MS Gothic" w:hint="eastAsia"/>
           <w:sz w:val="40"/>
           <w:szCs w:val="40"/>
         </w:rPr>
+        <w:t>∘</w:t>
+      </w:r>
+      <w:r>
+        <w:rPr>
+          <w:rFonts w:hint="eastAsia"/>
+          <w:sz w:val="40"/>
+          <w:szCs w:val="40"/>
+        </w:rPr>
         <w:t xml:space="preserve"> </w:t>
       </w:r>
       <w:r>
@@ -1623,7 +1757,31 @@
           <w:sz w:val="40"/>
           <w:szCs w:val="40"/>
         </w:rPr>
-        <w:t xml:space="preserve">f </w:t>
+        <w:t>h</w:t>
+      </w:r>
+      <w:r>
+        <w:rPr>
+          <w:sz w:val="40"/>
+          <w:szCs w:val="40"/>
+        </w:rPr>
+        <w:br/>
+        <w:t>CHOICE B?</w:t>
+      </w:r>
+      <w:r>
+        <w:rPr>
+          <w:sz w:val="40"/>
+          <w:szCs w:val="40"/>
+        </w:rPr>
+        <w:tab/>
+        <w:t xml:space="preserve">always </w:t>
+      </w:r>
+      <w:r>
+        <w:rPr>
+          <w:sz w:val="40"/>
+          <w:szCs w:val="40"/>
+        </w:rPr>
+        <w:tab/>
+        <w:t xml:space="preserve">e </w:t>
       </w:r>
       <w:r>
         <w:rPr>
@@ -1635,19 +1793,41 @@
       </w:r>
       <w:r>
         <w:rPr>
+          <w:rFonts w:hint="eastAsia"/>
+          <w:sz w:val="40"/>
+          <w:szCs w:val="40"/>
+        </w:rPr>
+        <w:t xml:space="preserve"> </w:t>
+      </w:r>
+      <w:r>
+        <w:rPr>
+          <w:sz w:val="40"/>
+          <w:szCs w:val="40"/>
+        </w:rPr>
+        <w:t xml:space="preserve">(f </w:t>
+      </w:r>
+      <w:r>
+        <w:rPr>
           <w:rFonts w:ascii="MS Gothic" w:eastAsia="MS Gothic" w:hAnsi="MS Gothic" w:cs="MS Gothic" w:hint="eastAsia"/>
           <w:sz w:val="40"/>
           <w:szCs w:val="40"/>
         </w:rPr>
+        <w:t>∘</w:t>
+      </w:r>
+      <w:r>
+        <w:rPr>
+          <w:rFonts w:hint="eastAsia"/>
+          <w:sz w:val="40"/>
+          <w:szCs w:val="40"/>
+        </w:rPr>
         <w:t xml:space="preserve"> </w:t>
       </w:r>
       <w:r>
         <w:rPr>
-          <w:rFonts w:ascii="MS Gothic" w:eastAsia="MS Gothic" w:hAnsi="MS Gothic" w:cs="MS Gothic"/>
-          <w:sz w:val="40"/>
-          <w:szCs w:val="40"/>
-        </w:rPr>
-        <w:t xml:space="preserve">g </w:t>
+          <w:sz w:val="40"/>
+          <w:szCs w:val="40"/>
+        </w:rPr>
+        <w:t xml:space="preserve">(g </w:t>
       </w:r>
       <w:r>
         <w:rPr>
@@ -1659,7 +1839,7 @@
       </w:r>
       <w:r>
         <w:rPr>
-          <w:rFonts w:ascii="MS Gothic" w:eastAsia="MS Gothic" w:hAnsi="MS Gothic" w:cs="MS Gothic" w:hint="eastAsia"/>
+          <w:rFonts w:hint="eastAsia"/>
           <w:sz w:val="40"/>
           <w:szCs w:val="40"/>
         </w:rPr>
@@ -1667,189 +1847,83 @@
       </w:r>
       <w:r>
         <w:rPr>
-          <w:rFonts w:ascii="MS Gothic" w:eastAsia="MS Gothic" w:hAnsi="MS Gothic" w:cs="MS Gothic"/>
-          <w:sz w:val="40"/>
-          <w:szCs w:val="40"/>
-        </w:rPr>
-        <w:t>h</w:t>
+          <w:sz w:val="40"/>
+          <w:szCs w:val="40"/>
+        </w:rPr>
+        <w:t>h))</w:t>
       </w:r>
     </w:p>
     <w:p>
       <w:pPr>
-        <w:spacing w:line="240" w:lineRule="auto"/>
-        <w:jc w:val="center"/>
-        <w:rPr>
-          <w:rFonts w:ascii="MS Gothic" w:eastAsia="MS Gothic" w:hAnsi="MS Gothic" w:cs="MS Gothic"/>
-          <w:sz w:val="40"/>
-          <w:szCs w:val="40"/>
-        </w:rPr>
-      </w:pPr>
-      <w:r>
-        <w:rPr>
-          <w:sz w:val="40"/>
-          <w:szCs w:val="40"/>
-        </w:rPr>
-        <w:t>CHOICE A</w:t>
-      </w:r>
-      <w:r>
-        <w:rPr>
-          <w:sz w:val="40"/>
-          <w:szCs w:val="40"/>
-        </w:rPr>
-        <w:t>?</w:t>
-      </w:r>
-      <w:r>
-        <w:rPr>
-          <w:sz w:val="40"/>
-          <w:szCs w:val="40"/>
-        </w:rPr>
-        <w:tab/>
-      </w:r>
-      <w:r>
-        <w:rPr>
-          <w:sz w:val="40"/>
-          <w:szCs w:val="40"/>
-        </w:rPr>
-        <w:tab/>
-      </w:r>
-      <w:r>
-        <w:rPr>
-          <w:sz w:val="40"/>
-          <w:szCs w:val="40"/>
-        </w:rPr>
-        <w:t>((</w:t>
-      </w:r>
-      <w:r>
-        <w:rPr>
-          <w:sz w:val="40"/>
-          <w:szCs w:val="40"/>
-        </w:rPr>
-        <w:t xml:space="preserve">e </w:t>
-      </w:r>
-      <w:r>
-        <w:rPr>
-          <w:rFonts w:ascii="MS Gothic" w:eastAsia="MS Gothic" w:hAnsi="MS Gothic" w:cs="MS Gothic" w:hint="eastAsia"/>
-          <w:sz w:val="40"/>
-          <w:szCs w:val="40"/>
-        </w:rPr>
-        <w:t>∘</w:t>
-      </w:r>
-      <w:r>
-        <w:rPr>
-          <w:rFonts w:ascii="MS Gothic" w:eastAsia="MS Gothic" w:hAnsi="MS Gothic" w:cs="MS Gothic" w:hint="eastAsia"/>
-          <w:sz w:val="40"/>
-          <w:szCs w:val="40"/>
-        </w:rPr>
-        <w:t xml:space="preserve"> </w:t>
-      </w:r>
-      <w:r>
-        <w:rPr>
-          <w:sz w:val="40"/>
-          <w:szCs w:val="40"/>
-        </w:rPr>
-        <w:t>f</w:t>
-      </w:r>
-      <w:r>
-        <w:rPr>
-          <w:sz w:val="40"/>
-          <w:szCs w:val="40"/>
-        </w:rPr>
-        <w:t>)</w:t>
-      </w:r>
-      <w:r>
-        <w:rPr>
-          <w:sz w:val="40"/>
-          <w:szCs w:val="40"/>
-        </w:rPr>
-        <w:t xml:space="preserve"> </w:t>
-      </w:r>
-      <w:r>
-        <w:rPr>
-          <w:rFonts w:ascii="MS Gothic" w:eastAsia="MS Gothic" w:hAnsi="MS Gothic" w:cs="MS Gothic" w:hint="eastAsia"/>
-          <w:sz w:val="40"/>
-          <w:szCs w:val="40"/>
-        </w:rPr>
-        <w:t>∘</w:t>
-      </w:r>
-      <w:r>
-        <w:rPr>
-          <w:rFonts w:ascii="MS Gothic" w:eastAsia="MS Gothic" w:hAnsi="MS Gothic" w:cs="MS Gothic" w:hint="eastAsia"/>
-          <w:sz w:val="40"/>
-          <w:szCs w:val="40"/>
-        </w:rPr>
-        <w:t xml:space="preserve"> </w:t>
-      </w:r>
-      <w:r>
-        <w:rPr>
-          <w:rFonts w:ascii="MS Gothic" w:eastAsia="MS Gothic" w:hAnsi="MS Gothic" w:cs="MS Gothic"/>
-          <w:sz w:val="40"/>
-          <w:szCs w:val="40"/>
-        </w:rPr>
-        <w:t>g</w:t>
-      </w:r>
-      <w:r>
-        <w:rPr>
-          <w:rFonts w:ascii="MS Gothic" w:eastAsia="MS Gothic" w:hAnsi="MS Gothic" w:cs="MS Gothic"/>
-          <w:sz w:val="40"/>
-          <w:szCs w:val="40"/>
-        </w:rPr>
-        <w:t>)</w:t>
-      </w:r>
-      <w:r>
-        <w:rPr>
-          <w:rFonts w:ascii="MS Gothic" w:eastAsia="MS Gothic" w:hAnsi="MS Gothic" w:cs="MS Gothic"/>
-          <w:sz w:val="40"/>
-          <w:szCs w:val="40"/>
-        </w:rPr>
-        <w:t xml:space="preserve"> </w:t>
-      </w:r>
-      <w:r>
-        <w:rPr>
-          <w:rFonts w:ascii="MS Gothic" w:eastAsia="MS Gothic" w:hAnsi="MS Gothic" w:cs="MS Gothic" w:hint="eastAsia"/>
-          <w:sz w:val="40"/>
-          <w:szCs w:val="40"/>
-        </w:rPr>
-        <w:t>∘</w:t>
-      </w:r>
-      <w:r>
-        <w:rPr>
-          <w:rFonts w:ascii="MS Gothic" w:eastAsia="MS Gothic" w:hAnsi="MS Gothic" w:cs="MS Gothic" w:hint="eastAsia"/>
-          <w:sz w:val="40"/>
-          <w:szCs w:val="40"/>
-        </w:rPr>
-        <w:t xml:space="preserve"> </w:t>
-      </w:r>
-      <w:r>
-        <w:rPr>
-          <w:rFonts w:ascii="MS Gothic" w:eastAsia="MS Gothic" w:hAnsi="MS Gothic" w:cs="MS Gothic"/>
-          <w:sz w:val="40"/>
-          <w:szCs w:val="40"/>
-        </w:rPr>
-        <w:t>h</w:t>
+        <w:spacing w:line="360" w:lineRule="auto"/>
+        <w:rPr>
+          <w:sz w:val="40"/>
+          <w:szCs w:val="40"/>
+        </w:rPr>
+      </w:pPr>
+      <w:r>
+        <w:rPr>
+          <w:sz w:val="40"/>
+          <w:szCs w:val="40"/>
+        </w:rPr>
+        <w:t>• Problem with computation rules, for pairing-projections or for case-injections</w:t>
       </w:r>
     </w:p>
     <w:p>
       <w:pPr>
-        <w:spacing w:line="240" w:lineRule="auto"/>
+        <w:spacing w:line="360" w:lineRule="auto"/>
         <w:jc w:val="center"/>
         <w:rPr>
           <w:sz w:val="40"/>
           <w:szCs w:val="40"/>
         </w:rPr>
       </w:pPr>
-      <w:r>
-        <w:rPr>
-          <w:sz w:val="40"/>
-          <w:szCs w:val="40"/>
-        </w:rPr>
-        <w:t>CHOICE B</w:t>
-      </w:r>
-      <w:r>
-        <w:rPr>
-          <w:sz w:val="40"/>
-          <w:szCs w:val="40"/>
-        </w:rPr>
-        <w:t>?</w:t>
+      <w:proofErr w:type="spellStart"/>
+      <m:oMath>
+        <m:r>
+          <m:rPr>
+            <m:nor/>
+          </m:rPr>
+          <w:rPr>
+            <w:sz w:val="40"/>
+            <w:szCs w:val="40"/>
+          </w:rPr>
+          <m:t>projectFirst</m:t>
+        </m:r>
+        <w:proofErr w:type="spellEnd"/>
+        <m:r>
+          <w:rPr>
+            <w:rFonts w:ascii="Cambria Math" w:hAnsi="Cambria Math"/>
+            <w:sz w:val="40"/>
+            <w:szCs w:val="40"/>
+          </w:rPr>
+          <m:t>∘</m:t>
+        </m:r>
+        <m:r>
+          <m:rPr>
+            <m:nor/>
+          </m:rPr>
+          <w:rPr>
+            <w:sz w:val="40"/>
+            <w:szCs w:val="40"/>
+          </w:rPr>
+          <m:t>pair</m:t>
+        </m:r>
+        <m:r>
+          <w:rPr>
+            <w:rFonts w:ascii="Cambria Math" w:hAnsi="Cambria Math"/>
+            <w:sz w:val="40"/>
+            <w:szCs w:val="40"/>
+          </w:rPr>
+          <m:t>⟨g,g'⟩=g</m:t>
+        </m:r>
+      </m:oMath>
+      <w:r>
+        <w:rPr>
+          <w:sz w:val="40"/>
+          <w:szCs w:val="40"/>
+        </w:rPr>
+        <w:t>;</w:t>
       </w:r>
       <w:r>
         <w:rPr>
@@ -1863,447 +1937,252 @@
           <w:sz w:val="40"/>
           <w:szCs w:val="40"/>
         </w:rPr>
-        <w:t xml:space="preserve"> </w:t>
-      </w:r>
-      <w:r>
-        <w:rPr>
-          <w:sz w:val="40"/>
-          <w:szCs w:val="40"/>
-        </w:rPr>
         <w:tab/>
       </w:r>
-      <w:r>
-        <w:rPr>
-          <w:sz w:val="40"/>
-          <w:szCs w:val="40"/>
-        </w:rPr>
-        <w:t xml:space="preserve">e </w:t>
-      </w:r>
-      <w:r>
-        <w:rPr>
-          <w:rFonts w:ascii="MS Gothic" w:eastAsia="MS Gothic" w:hAnsi="MS Gothic" w:cs="MS Gothic" w:hint="eastAsia"/>
-          <w:sz w:val="40"/>
-          <w:szCs w:val="40"/>
-        </w:rPr>
-        <w:t>∘</w:t>
-      </w:r>
-      <w:r>
-        <w:rPr>
-          <w:rFonts w:ascii="MS Gothic" w:eastAsia="MS Gothic" w:hAnsi="MS Gothic" w:cs="MS Gothic" w:hint="eastAsia"/>
-          <w:sz w:val="40"/>
-          <w:szCs w:val="40"/>
-        </w:rPr>
-        <w:t xml:space="preserve"> </w:t>
-      </w:r>
-      <w:r>
-        <w:rPr>
-          <w:rFonts w:ascii="MS Gothic" w:eastAsia="MS Gothic" w:hAnsi="MS Gothic" w:cs="MS Gothic"/>
-          <w:sz w:val="40"/>
-          <w:szCs w:val="40"/>
-        </w:rPr>
-        <w:t>(</w:t>
-      </w:r>
-      <w:r>
-        <w:rPr>
-          <w:sz w:val="40"/>
-          <w:szCs w:val="40"/>
-        </w:rPr>
-        <w:t xml:space="preserve">f </w:t>
-      </w:r>
-      <w:r>
-        <w:rPr>
-          <w:rFonts w:ascii="MS Gothic" w:eastAsia="MS Gothic" w:hAnsi="MS Gothic" w:cs="MS Gothic" w:hint="eastAsia"/>
-          <w:sz w:val="40"/>
-          <w:szCs w:val="40"/>
-        </w:rPr>
-        <w:t>∘</w:t>
-      </w:r>
-      <w:r>
-        <w:rPr>
-          <w:rFonts w:ascii="MS Gothic" w:eastAsia="MS Gothic" w:hAnsi="MS Gothic" w:cs="MS Gothic" w:hint="eastAsia"/>
-          <w:sz w:val="40"/>
-          <w:szCs w:val="40"/>
-        </w:rPr>
-        <w:t xml:space="preserve"> </w:t>
-      </w:r>
-      <w:r>
-        <w:rPr>
-          <w:rFonts w:ascii="MS Gothic" w:eastAsia="MS Gothic" w:hAnsi="MS Gothic" w:cs="MS Gothic"/>
-          <w:sz w:val="40"/>
-          <w:szCs w:val="40"/>
-        </w:rPr>
-        <w:t>(</w:t>
-      </w:r>
-      <w:r>
-        <w:rPr>
-          <w:rFonts w:ascii="MS Gothic" w:eastAsia="MS Gothic" w:hAnsi="MS Gothic" w:cs="MS Gothic"/>
-          <w:sz w:val="40"/>
-          <w:szCs w:val="40"/>
-        </w:rPr>
-        <w:t xml:space="preserve">g </w:t>
-      </w:r>
-      <w:r>
-        <w:rPr>
-          <w:rFonts w:ascii="MS Gothic" w:eastAsia="MS Gothic" w:hAnsi="MS Gothic" w:cs="MS Gothic" w:hint="eastAsia"/>
-          <w:sz w:val="40"/>
-          <w:szCs w:val="40"/>
-        </w:rPr>
-        <w:t>∘</w:t>
-      </w:r>
-      <w:r>
-        <w:rPr>
-          <w:rFonts w:ascii="MS Gothic" w:eastAsia="MS Gothic" w:hAnsi="MS Gothic" w:cs="MS Gothic" w:hint="eastAsia"/>
-          <w:sz w:val="40"/>
-          <w:szCs w:val="40"/>
-        </w:rPr>
-        <w:t xml:space="preserve"> </w:t>
-      </w:r>
-      <w:r>
-        <w:rPr>
-          <w:rFonts w:ascii="MS Gothic" w:eastAsia="MS Gothic" w:hAnsi="MS Gothic" w:cs="MS Gothic"/>
-          <w:sz w:val="40"/>
-          <w:szCs w:val="40"/>
-        </w:rPr>
-        <w:t>h</w:t>
-      </w:r>
-      <w:r>
-        <w:rPr>
-          <w:rFonts w:ascii="MS Gothic" w:eastAsia="MS Gothic" w:hAnsi="MS Gothic" w:cs="MS Gothic"/>
-          <w:sz w:val="40"/>
-          <w:szCs w:val="40"/>
-        </w:rPr>
-        <w:t>))</w:t>
-      </w:r>
+      <w:proofErr w:type="spellStart"/>
+      <m:oMath>
+        <m:r>
+          <m:rPr>
+            <m:nor/>
+          </m:rPr>
+          <w:rPr>
+            <w:sz w:val="40"/>
+            <w:szCs w:val="40"/>
+          </w:rPr>
+          <m:t>projectSecond</m:t>
+        </m:r>
+        <w:proofErr w:type="spellEnd"/>
+        <m:r>
+          <w:rPr>
+            <w:rFonts w:ascii="Cambria Math" w:hAnsi="Cambria Math"/>
+            <w:sz w:val="40"/>
+            <w:szCs w:val="40"/>
+          </w:rPr>
+          <m:t>∘</m:t>
+        </m:r>
+        <m:r>
+          <m:rPr>
+            <m:nor/>
+          </m:rPr>
+          <w:rPr>
+            <w:sz w:val="40"/>
+            <w:szCs w:val="40"/>
+          </w:rPr>
+          <m:t>pair</m:t>
+        </m:r>
+        <m:r>
+          <w:rPr>
+            <w:rFonts w:ascii="Cambria Math" w:hAnsi="Cambria Math"/>
+            <w:sz w:val="40"/>
+            <w:szCs w:val="40"/>
+          </w:rPr>
+          <m:t>⟨g,g'⟩=g'</m:t>
+        </m:r>
+      </m:oMath>
     </w:p>
     <w:p>
       <w:pPr>
-        <w:spacing w:line="240" w:lineRule="auto"/>
-        <w:rPr>
-          <w:sz w:val="40"/>
-          <w:szCs w:val="40"/>
-        </w:rPr>
-      </w:pPr>
-      <w:r>
-        <w:rPr>
-          <w:rFonts w:cstheme="minorHAnsi"/>
-          <w:sz w:val="40"/>
-          <w:szCs w:val="40"/>
-        </w:rPr>
-        <w:t>•</w:t>
-      </w:r>
-      <w:r>
-        <w:rPr>
-          <w:sz w:val="40"/>
-          <w:szCs w:val="40"/>
-        </w:rPr>
-        <w:t xml:space="preserve"> </w:t>
-      </w:r>
-      <w:r>
-        <w:rPr>
-          <w:sz w:val="40"/>
-          <w:szCs w:val="40"/>
-        </w:rPr>
-        <w:t>Problem with computation rules</w:t>
-      </w:r>
-      <w:r>
-        <w:rPr>
-          <w:sz w:val="40"/>
-          <w:szCs w:val="40"/>
-        </w:rPr>
-        <w:t>, for pairing/projections, for case/injection</w:t>
+        <w:spacing w:line="360" w:lineRule="auto"/>
+        <w:jc w:val="center"/>
+        <w:rPr>
+          <w:sz w:val="40"/>
+          <w:szCs w:val="40"/>
+        </w:rPr>
+      </w:pPr>
+      <m:oMath>
+        <m:r>
+          <m:rPr>
+            <m:nor/>
+          </m:rPr>
+          <w:rPr>
+            <w:sz w:val="40"/>
+            <w:szCs w:val="40"/>
+          </w:rPr>
+          <m:t>case</m:t>
+        </m:r>
+        <m:d>
+          <m:dPr>
+            <m:begChr m:val="["/>
+            <m:endChr m:val="]"/>
+            <m:ctrlPr>
+              <w:rPr>
+                <w:rFonts w:ascii="Cambria Math" w:hAnsi="Cambria Math"/>
+                <w:i/>
+                <w:sz w:val="40"/>
+                <w:szCs w:val="40"/>
+              </w:rPr>
+            </m:ctrlPr>
+          </m:dPr>
+          <m:e>
+            <m:r>
+              <w:rPr>
+                <w:rFonts w:ascii="Cambria Math" w:hAnsi="Cambria Math"/>
+                <w:sz w:val="40"/>
+                <w:szCs w:val="40"/>
+              </w:rPr>
+              <m:t>f</m:t>
+            </m:r>
+          </m:e>
+          <m:e>
+            <m:r>
+              <w:rPr>
+                <w:rFonts w:ascii="Cambria Math" w:hAnsi="Cambria Math"/>
+                <w:sz w:val="40"/>
+                <w:szCs w:val="40"/>
+              </w:rPr>
+              <m:t>f'</m:t>
+            </m:r>
+          </m:e>
+        </m:d>
+        <m:r>
+          <w:rPr>
+            <w:rFonts w:ascii="Cambria Math" w:hAnsi="Cambria Math"/>
+            <w:sz w:val="40"/>
+            <w:szCs w:val="40"/>
+          </w:rPr>
+          <m:t>∘</m:t>
+        </m:r>
+        <m:r>
+          <m:rPr>
+            <m:nor/>
+          </m:rPr>
+          <w:rPr>
+            <w:sz w:val="40"/>
+            <w:szCs w:val="40"/>
+          </w:rPr>
+          <m:t>injectLeft</m:t>
+        </m:r>
+        <m:r>
+          <w:rPr>
+            <w:rFonts w:ascii="Cambria Math" w:hAnsi="Cambria Math"/>
+            <w:sz w:val="40"/>
+            <w:szCs w:val="40"/>
+          </w:rPr>
+          <m:t>=f</m:t>
+        </m:r>
+      </m:oMath>
+      <w:r>
+        <w:rPr>
+          <w:sz w:val="40"/>
+          <w:szCs w:val="40"/>
+        </w:rPr>
+        <w:t>;</w:t>
+      </w:r>
+      <w:r>
+        <w:rPr>
+          <w:sz w:val="40"/>
+          <w:szCs w:val="40"/>
+        </w:rPr>
+        <w:tab/>
+      </w:r>
+      <m:oMath>
+        <m:r>
+          <m:rPr>
+            <m:nor/>
+          </m:rPr>
+          <w:rPr>
+            <w:sz w:val="40"/>
+            <w:szCs w:val="40"/>
+          </w:rPr>
+          <m:t>case</m:t>
+        </m:r>
+        <m:d>
+          <m:dPr>
+            <m:begChr m:val="["/>
+            <m:endChr m:val="]"/>
+            <m:ctrlPr>
+              <w:rPr>
+                <w:rFonts w:ascii="Cambria Math" w:hAnsi="Cambria Math"/>
+                <w:i/>
+                <w:sz w:val="40"/>
+                <w:szCs w:val="40"/>
+              </w:rPr>
+            </m:ctrlPr>
+          </m:dPr>
+          <m:e>
+            <m:r>
+              <w:rPr>
+                <w:rFonts w:ascii="Cambria Math" w:hAnsi="Cambria Math"/>
+                <w:sz w:val="40"/>
+                <w:szCs w:val="40"/>
+              </w:rPr>
+              <m:t>f</m:t>
+            </m:r>
+          </m:e>
+          <m:e>
+            <m:r>
+              <w:rPr>
+                <w:rFonts w:ascii="Cambria Math" w:hAnsi="Cambria Math"/>
+                <w:sz w:val="40"/>
+                <w:szCs w:val="40"/>
+              </w:rPr>
+              <m:t>f'</m:t>
+            </m:r>
+          </m:e>
+        </m:d>
+        <m:r>
+          <w:rPr>
+            <w:rFonts w:ascii="Cambria Math" w:hAnsi="Cambria Math"/>
+            <w:sz w:val="40"/>
+            <w:szCs w:val="40"/>
+          </w:rPr>
+          <m:t>∘</m:t>
+        </m:r>
+        <m:r>
+          <m:rPr>
+            <m:nor/>
+          </m:rPr>
+          <w:rPr>
+            <w:sz w:val="40"/>
+            <w:szCs w:val="40"/>
+          </w:rPr>
+          <m:t>injectRight</m:t>
+        </m:r>
+        <m:r>
+          <w:rPr>
+            <w:rFonts w:ascii="Cambria Math" w:hAnsi="Cambria Math"/>
+            <w:sz w:val="40"/>
+            <w:szCs w:val="40"/>
+          </w:rPr>
+          <m:t>=f</m:t>
+        </m:r>
+      </m:oMath>
+      <w:r>
+        <w:rPr>
+          <w:sz w:val="40"/>
+          <w:szCs w:val="40"/>
+        </w:rPr>
+        <w:t>’</w:t>
       </w:r>
     </w:p>
     <w:p>
       <w:pPr>
-        <w:spacing w:line="240" w:lineRule="auto"/>
-        <w:jc w:val="center"/>
-        <w:rPr>
-          <w:sz w:val="40"/>
-          <w:szCs w:val="40"/>
-        </w:rPr>
-      </w:pPr>
-      <w:proofErr w:type="spellStart"/>
-      <m:oMathPara>
-        <m:oMath>
-          <m:r>
-            <m:rPr>
-              <m:nor/>
-            </m:rPr>
-            <w:rPr>
-              <w:rFonts w:ascii="Cambria Math" w:hAnsi="Cambria Math"/>
-              <w:sz w:val="40"/>
-              <w:szCs w:val="40"/>
-            </w:rPr>
-            <m:t>project</m:t>
-          </m:r>
-          <m:r>
-            <m:rPr>
-              <m:nor/>
-            </m:rPr>
-            <w:rPr>
-              <w:rFonts w:ascii="Cambria Math" w:hAnsi="Cambria Math"/>
-              <w:sz w:val="40"/>
-              <w:szCs w:val="40"/>
-            </w:rPr>
-            <m:t>F</m:t>
-          </m:r>
-          <m:r>
-            <m:rPr>
-              <m:nor/>
-            </m:rPr>
-            <w:rPr>
-              <w:rFonts w:ascii="Cambria Math" w:hAnsi="Cambria Math"/>
-              <w:sz w:val="40"/>
-              <w:szCs w:val="40"/>
-            </w:rPr>
-            <m:t>irst</m:t>
-          </m:r>
-          <w:proofErr w:type="spellEnd"/>
-          <m:r>
-            <w:rPr>
-              <w:rFonts w:ascii="Cambria Math" w:hAnsi="Cambria Math"/>
-              <w:sz w:val="40"/>
-              <w:szCs w:val="40"/>
-            </w:rPr>
-            <m:t>∘</m:t>
-          </m:r>
-          <m:r>
-            <m:rPr>
-              <m:nor/>
-            </m:rPr>
-            <w:rPr>
-              <w:rFonts w:ascii="Cambria Math" w:hAnsi="Cambria Math"/>
-              <w:sz w:val="40"/>
-              <w:szCs w:val="40"/>
-            </w:rPr>
-            <m:t>p</m:t>
-          </m:r>
-          <m:r>
-            <m:rPr>
-              <m:nor/>
-            </m:rPr>
-            <w:rPr>
-              <w:rFonts w:ascii="Cambria Math" w:hAnsi="Cambria Math"/>
-              <w:sz w:val="40"/>
-              <w:szCs w:val="40"/>
-            </w:rPr>
-            <m:t>air</m:t>
-          </m:r>
-          <m:r>
-            <m:rPr>
-              <m:nor/>
-            </m:rPr>
-            <w:rPr>
-              <w:rFonts w:ascii="Cambria Math" w:hAnsi="Cambria Math"/>
-              <w:sz w:val="40"/>
-              <w:szCs w:val="40"/>
-            </w:rPr>
-            <m:t xml:space="preserve"> </m:t>
-          </m:r>
-          <m:r>
-            <w:rPr>
-              <w:rFonts w:ascii="Cambria Math" w:hAnsi="Cambria Math"/>
-              <w:sz w:val="40"/>
-              <w:szCs w:val="40"/>
-            </w:rPr>
-            <m:t>(x,y)=x</m:t>
-          </m:r>
-        </m:oMath>
-      </m:oMathPara>
+        <w:spacing w:line="360" w:lineRule="auto"/>
+        <w:rPr>
+          <w:sz w:val="40"/>
+          <w:szCs w:val="40"/>
+        </w:rPr>
+      </w:pPr>
+      <w:bookmarkStart w:id="3" w:name="_Hlk144232024"/>
+      <w:r>
+        <w:rPr>
+          <w:sz w:val="40"/>
+          <w:szCs w:val="40"/>
+        </w:rPr>
+        <w:t>•</w:t>
+      </w:r>
+      <w:bookmarkEnd w:id="3"/>
+      <w:r>
+        <w:rPr>
+          <w:sz w:val="40"/>
+          <w:szCs w:val="40"/>
+        </w:rPr>
+        <w:t xml:space="preserve"> Attempt for left-associativity normalization CHOICE A:</w:t>
+      </w:r>
     </w:p>
     <w:p>
       <w:pPr>
-        <w:spacing w:line="240" w:lineRule="auto"/>
-        <w:rPr>
-          <w:sz w:val="40"/>
-          <w:szCs w:val="40"/>
-        </w:rPr>
-      </w:pPr>
-      <m:oMathPara>
-        <m:oMath>
-          <m:r>
-            <m:rPr>
-              <m:nor/>
-            </m:rPr>
-            <w:rPr>
-              <w:rFonts w:ascii="Cambria Math" w:hAnsi="Cambria Math"/>
-              <w:sz w:val="40"/>
-              <w:szCs w:val="40"/>
-            </w:rPr>
-            <m:t>case</m:t>
-          </m:r>
-          <m:d>
-            <m:dPr>
-              <m:begChr m:val="["/>
-              <m:endChr m:val="]"/>
-              <m:ctrlPr>
-                <w:rPr>
-                  <w:rFonts w:ascii="Cambria Math" w:hAnsi="Cambria Math"/>
-                  <w:i/>
-                  <w:sz w:val="40"/>
-                  <w:szCs w:val="40"/>
-                </w:rPr>
-              </m:ctrlPr>
-            </m:dPr>
-            <m:e>
-              <m:r>
-                <w:rPr>
-                  <w:rFonts w:ascii="Cambria Math" w:hAnsi="Cambria Math"/>
-                  <w:sz w:val="40"/>
-                  <w:szCs w:val="40"/>
-                </w:rPr>
-                <m:t>s</m:t>
-              </m:r>
-            </m:e>
-            <m:e>
-              <m:r>
-                <w:rPr>
-                  <w:rFonts w:ascii="Cambria Math" w:hAnsi="Cambria Math"/>
-                  <w:sz w:val="40"/>
-                  <w:szCs w:val="40"/>
-                </w:rPr>
-                <m:t>t</m:t>
-              </m:r>
-            </m:e>
-          </m:d>
-          <m:r>
-            <w:rPr>
-              <w:rFonts w:ascii="Cambria Math" w:hAnsi="Cambria Math"/>
-              <w:sz w:val="40"/>
-              <w:szCs w:val="40"/>
-            </w:rPr>
-            <m:t>∘</m:t>
-          </m:r>
-          <m:r>
-            <m:rPr>
-              <m:nor/>
-            </m:rPr>
-            <w:rPr>
-              <w:rFonts w:ascii="Cambria Math" w:hAnsi="Cambria Math"/>
-              <w:sz w:val="40"/>
-              <w:szCs w:val="40"/>
-            </w:rPr>
-            <m:t>in</m:t>
-          </m:r>
-          <m:r>
-            <m:rPr>
-              <m:nor/>
-            </m:rPr>
-            <w:rPr>
-              <w:rFonts w:ascii="Cambria Math" w:hAnsi="Cambria Math"/>
-              <w:sz w:val="40"/>
-              <w:szCs w:val="40"/>
-            </w:rPr>
-            <m:t>L</m:t>
-          </m:r>
-          <m:r>
-            <m:rPr>
-              <m:nor/>
-            </m:rPr>
-            <w:rPr>
-              <w:rFonts w:ascii="Cambria Math" w:hAnsi="Cambria Math"/>
-              <w:sz w:val="40"/>
-              <w:szCs w:val="40"/>
-            </w:rPr>
-            <m:t>eft</m:t>
-          </m:r>
-          <m:d>
-            <m:dPr>
-              <m:ctrlPr>
-                <w:rPr>
-                  <w:rFonts w:ascii="Cambria Math" w:hAnsi="Cambria Math"/>
-                  <w:i/>
-                  <w:sz w:val="40"/>
-                  <w:szCs w:val="40"/>
-                </w:rPr>
-              </m:ctrlPr>
-            </m:dPr>
-            <m:e>
-              <m:r>
-                <w:rPr>
-                  <w:rFonts w:ascii="Cambria Math" w:hAnsi="Cambria Math"/>
-                  <w:sz w:val="40"/>
-                  <w:szCs w:val="40"/>
-                </w:rPr>
-                <m:t>z</m:t>
-              </m:r>
-            </m:e>
-          </m:d>
-          <m:r>
-            <w:rPr>
-              <w:rFonts w:ascii="Cambria Math" w:hAnsi="Cambria Math"/>
-              <w:sz w:val="40"/>
-              <w:szCs w:val="40"/>
-            </w:rPr>
-            <m:t>=</m:t>
-          </m:r>
-          <m:r>
-            <w:rPr>
-              <w:rFonts w:ascii="Cambria Math" w:hAnsi="Cambria Math"/>
-              <w:sz w:val="40"/>
-              <w:szCs w:val="40"/>
-            </w:rPr>
-            <m:t>s</m:t>
-          </m:r>
-          <m:r>
-            <w:rPr>
-              <w:rFonts w:ascii="Cambria Math" w:hAnsi="Cambria Math"/>
-              <w:sz w:val="40"/>
-              <w:szCs w:val="40"/>
-            </w:rPr>
-            <m:t>(z)</m:t>
-          </m:r>
-        </m:oMath>
-      </m:oMathPara>
-    </w:p>
-    <w:p>
-      <w:pPr>
-        <w:spacing w:line="240" w:lineRule="auto"/>
-        <w:rPr>
-          <w:sz w:val="40"/>
-          <w:szCs w:val="40"/>
-        </w:rPr>
-      </w:pPr>
-      <w:r>
-        <w:rPr>
-          <w:rFonts w:cstheme="minorHAnsi"/>
-          <w:sz w:val="40"/>
-          <w:szCs w:val="40"/>
-        </w:rPr>
-        <w:t>•</w:t>
-      </w:r>
-      <w:r>
-        <w:rPr>
-          <w:sz w:val="40"/>
-          <w:szCs w:val="40"/>
-        </w:rPr>
-        <w:t xml:space="preserve"> </w:t>
-      </w:r>
-      <w:r>
-        <w:rPr>
-          <w:sz w:val="40"/>
-          <w:szCs w:val="40"/>
-        </w:rPr>
-        <w:t>A</w:t>
-      </w:r>
-      <w:r>
-        <w:rPr>
-          <w:sz w:val="40"/>
-          <w:szCs w:val="40"/>
-        </w:rPr>
-        <w:t>ttempt</w:t>
-      </w:r>
-      <w:r>
-        <w:rPr>
-          <w:sz w:val="40"/>
-          <w:szCs w:val="40"/>
-        </w:rPr>
-        <w:t xml:space="preserve"> for CHOICE A:</w:t>
-      </w:r>
-    </w:p>
-    <w:p>
-      <w:pPr>
-        <w:spacing w:line="240" w:lineRule="auto"/>
+        <w:spacing w:line="360" w:lineRule="auto"/>
         <w:jc w:val="center"/>
         <w:rPr>
           <w:sz w:val="40"/>
@@ -2331,14 +2210,28 @@
             </m:ctrlPr>
           </m:dPr>
           <m:e>
-            <m:r>
-              <w:rPr>
-                <w:rFonts w:ascii="Cambria Math" w:hAnsi="Cambria Math"/>
-                <w:sz w:val="40"/>
-                <w:szCs w:val="40"/>
-              </w:rPr>
-              <m:t>e</m:t>
-            </m:r>
+            <m:d>
+              <m:dPr>
+                <m:ctrlPr>
+                  <w:rPr>
+                    <w:rFonts w:ascii="Cambria Math" w:hAnsi="Cambria Math"/>
+                    <w:i/>
+                    <w:sz w:val="40"/>
+                    <w:szCs w:val="40"/>
+                  </w:rPr>
+                </m:ctrlPr>
+              </m:dPr>
+              <m:e>
+                <m:r>
+                  <w:rPr>
+                    <w:rFonts w:ascii="Cambria Math" w:hAnsi="Cambria Math"/>
+                    <w:sz w:val="40"/>
+                    <w:szCs w:val="40"/>
+                  </w:rPr>
+                  <m:t>d∘e</m:t>
+                </m:r>
+              </m:e>
+            </m:d>
             <m:r>
               <w:rPr>
                 <w:rFonts w:ascii="Cambria Math" w:hAnsi="Cambria Math"/>
@@ -2352,22 +2245,10 @@
                 <m:nor/>
               </m:rPr>
               <w:rPr>
-                <w:rFonts w:ascii="Cambria Math" w:hAnsi="Cambria Math"/>
                 <w:sz w:val="40"/>
                 <w:szCs w:val="40"/>
               </w:rPr>
-              <m:t>project</m:t>
-            </m:r>
-            <m:r>
-              <m:rPr>
-                <m:nor/>
-              </m:rPr>
-              <w:rPr>
-                <w:rFonts w:ascii="Cambria Math" w:hAnsi="Cambria Math"/>
-                <w:sz w:val="40"/>
-                <w:szCs w:val="40"/>
-              </w:rPr>
-              <m:t>First</m:t>
+              <m:t>projectFirst</m:t>
             </m:r>
           </m:e>
         </m:d>
@@ -2384,33 +2265,10 @@
             <m:nor/>
           </m:rPr>
           <w:rPr>
-            <w:rFonts w:ascii="Cambria Math" w:hAnsi="Cambria Math"/>
             <w:sz w:val="40"/>
             <w:szCs w:val="40"/>
           </w:rPr>
-          <m:t>p</m:t>
-        </m:r>
-        <m:r>
-          <m:rPr>
-            <m:nor/>
-          </m:rPr>
-          <w:rPr>
-            <w:rFonts w:ascii="Cambria Math" w:hAnsi="Cambria Math"/>
-            <w:sz w:val="40"/>
-            <w:szCs w:val="40"/>
-          </w:rPr>
-          <m:t>air</m:t>
-        </m:r>
-        <m:r>
-          <m:rPr>
-            <m:nor/>
-          </m:rPr>
-          <w:rPr>
-            <w:rFonts w:ascii="Cambria Math" w:hAnsi="Cambria Math"/>
-            <w:sz w:val="40"/>
-            <w:szCs w:val="40"/>
-          </w:rPr>
-          <m:t xml:space="preserve"> </m:t>
+          <m:t>pair</m:t>
         </m:r>
         <m:r>
           <w:rPr>
@@ -2418,7 +2276,7 @@
             <w:sz w:val="40"/>
             <w:szCs w:val="40"/>
           </w:rPr>
-          <m:t>)∘f</m:t>
+          <m:t>⟨g,g'⟩)∘h</m:t>
         </m:r>
       </m:oMath>
       <w:r>
@@ -2426,27 +2284,114 @@
           <w:sz w:val="40"/>
           <w:szCs w:val="40"/>
         </w:rPr>
-        <w:t xml:space="preserve"> </w:t>
-      </w:r>
-      <w:r>
-        <w:rPr>
-          <w:sz w:val="40"/>
-          <w:szCs w:val="40"/>
-        </w:rPr>
         <w:tab/>
       </w:r>
       <w:r>
         <w:rPr>
-          <w:sz w:val="40"/>
-          <w:szCs w:val="40"/>
-        </w:rPr>
-        <w:tab/>
-        <w:t>KO</w:t>
+          <w:rFonts w:ascii="MS Gothic" w:eastAsia="MS Gothic" w:hAnsi="MS Gothic" w:cs="MS Gothic" w:hint="eastAsia"/>
+          <w:sz w:val="40"/>
+          <w:szCs w:val="40"/>
+        </w:rPr>
+        <w:t>✗</w:t>
+      </w:r>
+      <w:r>
+        <w:rPr>
+          <w:sz w:val="40"/>
+          <w:szCs w:val="40"/>
+        </w:rPr>
+        <w:t xml:space="preserve"> KO, unless “accumulate/</w:t>
+      </w:r>
+      <w:proofErr w:type="spellStart"/>
+      <w:r>
+        <w:rPr>
+          <w:sz w:val="40"/>
+          <w:szCs w:val="40"/>
+        </w:rPr>
+        <w:t>yoneda</w:t>
+      </w:r>
+      <w:proofErr w:type="spellEnd"/>
+      <w:r>
+        <w:rPr>
+          <w:sz w:val="40"/>
+          <w:szCs w:val="40"/>
+        </w:rPr>
+        <w:t>” trick to control associativity:</w:t>
       </w:r>
     </w:p>
     <w:p>
       <w:pPr>
-        <w:spacing w:line="240" w:lineRule="auto"/>
+        <w:spacing w:line="360" w:lineRule="auto"/>
+        <w:jc w:val="center"/>
+        <w:rPr>
+          <w:sz w:val="40"/>
+          <w:szCs w:val="40"/>
+        </w:rPr>
+      </w:pPr>
+      <m:oMath>
+        <m:r>
+          <w:rPr>
+            <w:rFonts w:ascii="Cambria Math" w:hAnsi="Cambria Math"/>
+            <w:sz w:val="40"/>
+            <w:szCs w:val="40"/>
+          </w:rPr>
+          <m:t>…=("(d∘e)</m:t>
+        </m:r>
+        <m:r>
+          <w:rPr>
+            <w:rFonts w:ascii="Cambria Math" w:hAnsi="Cambria Math" w:hint="eastAsia"/>
+            <w:sz w:val="40"/>
+            <w:szCs w:val="40"/>
+          </w:rPr>
+          <m:t>•</m:t>
+        </m:r>
+        <m:r>
+          <m:rPr>
+            <m:nor/>
+          </m:rPr>
+          <w:rPr>
+            <w:sz w:val="40"/>
+            <w:szCs w:val="40"/>
+          </w:rPr>
+          <m:t>projectFirst"</m:t>
+        </m:r>
+        <m:r>
+          <w:rPr>
+            <w:rFonts w:ascii="Cambria Math" w:hAnsi="Cambria Math"/>
+            <w:sz w:val="40"/>
+            <w:szCs w:val="40"/>
+          </w:rPr>
+          <m:t>∘</m:t>
+        </m:r>
+        <m:r>
+          <m:rPr>
+            <m:nor/>
+          </m:rPr>
+          <w:rPr>
+            <w:sz w:val="40"/>
+            <w:szCs w:val="40"/>
+          </w:rPr>
+          <m:t>pair</m:t>
+        </m:r>
+        <m:r>
+          <w:rPr>
+            <w:rFonts w:ascii="Cambria Math" w:hAnsi="Cambria Math"/>
+            <w:sz w:val="40"/>
+            <w:szCs w:val="40"/>
+          </w:rPr>
+          <m:t>⟨g,g'⟩)∘h = d∘e∘g∘h</m:t>
+        </m:r>
+      </m:oMath>
+      <w:r>
+        <w:rPr>
+          <w:sz w:val="40"/>
+          <w:szCs w:val="40"/>
+        </w:rPr>
+        <w:t>.</w:t>
+      </w:r>
+    </w:p>
+    <w:p>
+      <w:pPr>
+        <w:spacing w:line="360" w:lineRule="auto"/>
         <w:jc w:val="center"/>
         <w:rPr>
           <w:sz w:val="40"/>
@@ -2491,7 +2436,6 @@
                     <m:nor/>
                   </m:rPr>
                   <w:rPr>
-                    <w:rFonts w:ascii="Cambria Math" w:hAnsi="Cambria Math"/>
                     <w:sz w:val="40"/>
                     <w:szCs w:val="40"/>
                   </w:rPr>
@@ -2517,7 +2461,7 @@
                         <w:sz w:val="40"/>
                         <w:szCs w:val="40"/>
                       </w:rPr>
-                      <m:t>s</m:t>
+                      <m:t>f</m:t>
                     </m:r>
                   </m:e>
                   <m:e>
@@ -2527,7 +2471,7 @@
                         <w:sz w:val="40"/>
                         <w:szCs w:val="40"/>
                       </w:rPr>
-                      <m:t>t</m:t>
+                      <m:t>f'</m:t>
                     </m:r>
                   </m:e>
                 </m:d>
@@ -2546,33 +2490,10 @@
                 <m:nor/>
               </m:rPr>
               <w:rPr>
-                <w:rFonts w:ascii="Cambria Math" w:hAnsi="Cambria Math"/>
                 <w:sz w:val="40"/>
                 <w:szCs w:val="40"/>
               </w:rPr>
-              <m:t>in</m:t>
-            </m:r>
-            <m:r>
-              <m:rPr>
-                <m:nor/>
-              </m:rPr>
-              <w:rPr>
-                <w:rFonts w:ascii="Cambria Math" w:hAnsi="Cambria Math"/>
-                <w:sz w:val="40"/>
-                <w:szCs w:val="40"/>
-              </w:rPr>
-              <m:t>L</m:t>
-            </m:r>
-            <m:r>
-              <m:rPr>
-                <m:nor/>
-              </m:rPr>
-              <w:rPr>
-                <w:rFonts w:ascii="Cambria Math" w:hAnsi="Cambria Math"/>
-                <w:sz w:val="40"/>
-                <w:szCs w:val="40"/>
-              </w:rPr>
-              <m:t>eft</m:t>
+              <m:t>injectLeft</m:t>
             </m:r>
           </m:e>
         </m:d>
@@ -2582,7 +2503,137 @@
             <w:sz w:val="40"/>
             <w:szCs w:val="40"/>
           </w:rPr>
-          <m:t>∘f</m:t>
+          <m:t>∘h=</m:t>
+        </m:r>
+        <m:d>
+          <m:dPr>
+            <m:ctrlPr>
+              <w:rPr>
+                <w:rFonts w:ascii="Cambria Math" w:hAnsi="Cambria Math"/>
+                <w:i/>
+                <w:sz w:val="40"/>
+                <w:szCs w:val="40"/>
+              </w:rPr>
+            </m:ctrlPr>
+          </m:dPr>
+          <m:e>
+            <m:d>
+              <m:dPr>
+                <m:ctrlPr>
+                  <w:rPr>
+                    <w:rFonts w:ascii="Cambria Math" w:hAnsi="Cambria Math"/>
+                    <w:i/>
+                    <w:sz w:val="40"/>
+                    <w:szCs w:val="40"/>
+                  </w:rPr>
+                </m:ctrlPr>
+              </m:dPr>
+              <m:e>
+                <m:r>
+                  <m:rPr>
+                    <m:nor/>
+                  </m:rPr>
+                  <w:rPr>
+                    <w:sz w:val="40"/>
+                    <w:szCs w:val="40"/>
+                  </w:rPr>
+                  <m:t>case</m:t>
+                </m:r>
+                <m:d>
+                  <m:dPr>
+                    <m:begChr m:val="["/>
+                    <m:endChr m:val="]"/>
+                    <m:ctrlPr>
+                      <w:rPr>
+                        <w:rFonts w:ascii="Cambria Math" w:hAnsi="Cambria Math"/>
+                        <w:i/>
+                        <w:sz w:val="40"/>
+                        <w:szCs w:val="40"/>
+                      </w:rPr>
+                    </m:ctrlPr>
+                  </m:dPr>
+                  <m:e>
+                    <m:r>
+                      <w:rPr>
+                        <w:rFonts w:ascii="Cambria Math" w:hAnsi="Cambria Math"/>
+                        <w:sz w:val="40"/>
+                        <w:szCs w:val="40"/>
+                      </w:rPr>
+                      <m:t>e∘f</m:t>
+                    </m:r>
+                  </m:e>
+                  <m:e>
+                    <m:r>
+                      <w:rPr>
+                        <w:rFonts w:ascii="Cambria Math" w:hAnsi="Cambria Math"/>
+                        <w:sz w:val="40"/>
+                        <w:szCs w:val="40"/>
+                      </w:rPr>
+                      <m:t>e∘</m:t>
+                    </m:r>
+                    <m:sSup>
+                      <m:sSupPr>
+                        <m:ctrlPr>
+                          <w:rPr>
+                            <w:rFonts w:ascii="Cambria Math" w:hAnsi="Cambria Math"/>
+                            <w:i/>
+                            <w:sz w:val="40"/>
+                            <w:szCs w:val="40"/>
+                          </w:rPr>
+                        </m:ctrlPr>
+                      </m:sSupPr>
+                      <m:e>
+                        <m:r>
+                          <w:rPr>
+                            <w:rFonts w:ascii="Cambria Math" w:hAnsi="Cambria Math"/>
+                            <w:sz w:val="40"/>
+                            <w:szCs w:val="40"/>
+                          </w:rPr>
+                          <m:t>f</m:t>
+                        </m:r>
+                      </m:e>
+                      <m:sup>
+                        <m:r>
+                          <w:rPr>
+                            <w:rFonts w:ascii="Cambria Math" w:hAnsi="Cambria Math"/>
+                            <w:sz w:val="40"/>
+                            <w:szCs w:val="40"/>
+                          </w:rPr>
+                          <m:t>'</m:t>
+                        </m:r>
+                      </m:sup>
+                    </m:sSup>
+                  </m:e>
+                </m:d>
+              </m:e>
+            </m:d>
+            <m:r>
+              <w:rPr>
+                <w:rFonts w:ascii="Cambria Math" w:hAnsi="Cambria Math"/>
+                <w:sz w:val="40"/>
+                <w:szCs w:val="40"/>
+              </w:rPr>
+              <m:t>∘</m:t>
+            </m:r>
+            <m:r>
+              <m:rPr>
+                <m:nor/>
+              </m:rPr>
+              <w:rPr>
+                <w:sz w:val="40"/>
+                <w:szCs w:val="40"/>
+              </w:rPr>
+              <m:t>injectLeft</m:t>
+            </m:r>
+          </m:e>
+        </m:d>
+        <m:r>
+          <w:rPr>
+            <w:rFonts w:ascii="Cambria Math" w:hAnsi="Cambria Math"/>
+            <w:sz w:val="40"/>
+            <w:szCs w:val="40"/>
+          </w:rPr>
+          <m:t>∘h=e∘f∘h</m:t>
         </m:r>
       </m:oMath>
       <w:r>
@@ -2594,61 +2645,39 @@
       </w:r>
       <w:r>
         <w:rPr>
-          <w:sz w:val="40"/>
-          <w:szCs w:val="40"/>
-        </w:rPr>
-        <w:tab/>
-        <w:t>OK</w:t>
+          <w:rFonts w:ascii="MS Gothic" w:eastAsia="MS Gothic" w:hAnsi="MS Gothic" w:cs="MS Gothic" w:hint="eastAsia"/>
+          <w:sz w:val="40"/>
+          <w:szCs w:val="40"/>
+        </w:rPr>
+        <w:t>✓</w:t>
+      </w:r>
+      <w:r>
+        <w:rPr>
+          <w:sz w:val="40"/>
+          <w:szCs w:val="40"/>
+        </w:rPr>
+        <w:t xml:space="preserve"> OK by naturality.</w:t>
       </w:r>
     </w:p>
     <w:p>
       <w:pPr>
-        <w:spacing w:line="240" w:lineRule="auto"/>
-        <w:rPr>
-          <w:sz w:val="40"/>
-          <w:szCs w:val="40"/>
-        </w:rPr>
-      </w:pPr>
-      <w:r>
-        <w:rPr>
-          <w:rFonts w:cstheme="minorHAnsi"/>
-          <w:sz w:val="40"/>
-          <w:szCs w:val="40"/>
-        </w:rPr>
-        <w:t>•</w:t>
-      </w:r>
-      <w:r>
-        <w:rPr>
-          <w:sz w:val="40"/>
-          <w:szCs w:val="40"/>
-        </w:rPr>
-        <w:t xml:space="preserve"> </w:t>
-      </w:r>
-      <w:r>
-        <w:rPr>
-          <w:sz w:val="40"/>
-          <w:szCs w:val="40"/>
-        </w:rPr>
-        <w:t>A</w:t>
-      </w:r>
-      <w:r>
-        <w:rPr>
-          <w:sz w:val="40"/>
-          <w:szCs w:val="40"/>
-        </w:rPr>
-        <w:t>ttempt</w:t>
-      </w:r>
-      <w:r>
-        <w:rPr>
-          <w:sz w:val="40"/>
-          <w:szCs w:val="40"/>
-        </w:rPr>
-        <w:t xml:space="preserve"> for CHOICE B:</w:t>
+        <w:spacing w:line="360" w:lineRule="auto"/>
+        <w:rPr>
+          <w:sz w:val="40"/>
+          <w:szCs w:val="40"/>
+        </w:rPr>
+      </w:pPr>
+      <w:r>
+        <w:rPr>
+          <w:sz w:val="40"/>
+          <w:szCs w:val="40"/>
+        </w:rPr>
+        <w:t>• Attempt for right-associativity normalization CHOICE B:</w:t>
       </w:r>
     </w:p>
     <w:p>
       <w:pPr>
-        <w:spacing w:line="240" w:lineRule="auto"/>
+        <w:spacing w:line="360" w:lineRule="auto"/>
         <w:jc w:val="center"/>
         <w:rPr>
           <w:sz w:val="40"/>
@@ -2676,45 +2705,17 @@
                 <w:sz w:val="40"/>
                 <w:szCs w:val="40"/>
               </w:rPr>
-              <m:t xml:space="preserve"> </m:t>
-            </m:r>
-            <m:r>
-              <w:rPr>
-                <w:rFonts w:ascii="Cambria Math" w:hAnsi="Cambria Math"/>
-                <w:sz w:val="40"/>
-                <w:szCs w:val="40"/>
-              </w:rPr>
-              <m:t>e∘</m:t>
-            </m:r>
-            <m:r>
-              <w:rPr>
-                <w:rFonts w:ascii="Cambria Math" w:hAnsi="Cambria Math"/>
-                <w:sz w:val="40"/>
-                <w:szCs w:val="40"/>
-              </w:rPr>
-              <m:t>(</m:t>
+              <m:t xml:space="preserve"> e∘(</m:t>
             </m:r>
             <m:r>
               <m:rPr>
                 <m:nor/>
               </m:rPr>
               <w:rPr>
-                <w:rFonts w:ascii="Cambria Math" w:hAnsi="Cambria Math"/>
                 <w:sz w:val="40"/>
                 <w:szCs w:val="40"/>
               </w:rPr>
-              <m:t>project</m:t>
-            </m:r>
-            <m:r>
-              <m:rPr>
-                <m:nor/>
-              </m:rPr>
-              <w:rPr>
-                <w:rFonts w:ascii="Cambria Math" w:hAnsi="Cambria Math"/>
-                <w:sz w:val="40"/>
-                <w:szCs w:val="40"/>
-              </w:rPr>
-              <m:t>First</m:t>
+              <m:t>projectFirst</m:t>
             </m:r>
           </m:e>
         </m:d>
@@ -2724,64 +2725,205 @@
             <w:sz w:val="40"/>
             <w:szCs w:val="40"/>
           </w:rPr>
-          <m:t>∘</m:t>
+          <m:t>∘(</m:t>
         </m:r>
+        <m:r>
+          <m:rPr>
+            <m:nor/>
+          </m:rPr>
+          <w:rPr>
+            <w:sz w:val="40"/>
+            <w:szCs w:val="40"/>
+          </w:rPr>
+          <m:t xml:space="preserve">pair </m:t>
+        </m:r>
+        <m:d>
+          <m:dPr>
+            <m:begChr m:val="⟨"/>
+            <m:endChr m:val="⟩"/>
+            <m:ctrlPr>
+              <w:rPr>
+                <w:rFonts w:ascii="Cambria Math" w:hAnsi="Cambria Math"/>
+                <w:i/>
+                <w:sz w:val="40"/>
+                <w:szCs w:val="40"/>
+              </w:rPr>
+            </m:ctrlPr>
+          </m:dPr>
+          <m:e>
+            <m:r>
+              <w:rPr>
+                <w:rFonts w:ascii="Cambria Math" w:hAnsi="Cambria Math"/>
+                <w:sz w:val="40"/>
+                <w:szCs w:val="40"/>
+              </w:rPr>
+              <m:t>g,</m:t>
+            </m:r>
+            <m:sSup>
+              <m:sSupPr>
+                <m:ctrlPr>
+                  <w:rPr>
+                    <w:rFonts w:ascii="Cambria Math" w:hAnsi="Cambria Math"/>
+                    <w:i/>
+                    <w:sz w:val="40"/>
+                    <w:szCs w:val="40"/>
+                  </w:rPr>
+                </m:ctrlPr>
+              </m:sSupPr>
+              <m:e>
+                <m:r>
+                  <w:rPr>
+                    <w:rFonts w:ascii="Cambria Math" w:hAnsi="Cambria Math"/>
+                    <w:sz w:val="40"/>
+                    <w:szCs w:val="40"/>
+                  </w:rPr>
+                  <m:t>g</m:t>
+                </m:r>
+              </m:e>
+              <m:sup>
+                <m:r>
+                  <w:rPr>
+                    <w:rFonts w:ascii="Cambria Math" w:hAnsi="Cambria Math"/>
+                    <w:sz w:val="40"/>
+                    <w:szCs w:val="40"/>
+                  </w:rPr>
+                  <m:t>'</m:t>
+                </m:r>
+              </m:sup>
+            </m:sSup>
+          </m:e>
+        </m:d>
         <m:r>
           <w:rPr>
             <w:rFonts w:ascii="Cambria Math" w:hAnsi="Cambria Math"/>
             <w:sz w:val="40"/>
             <w:szCs w:val="40"/>
           </w:rPr>
-          <m:t>(</m:t>
+          <m:t>∘h))=</m:t>
+        </m:r>
+        <m:d>
+          <m:dPr>
+            <m:begChr m:val=""/>
+            <m:endChr m:val=""/>
+            <m:ctrlPr>
+              <w:rPr>
+                <w:rFonts w:ascii="Cambria Math" w:hAnsi="Cambria Math"/>
+                <w:i/>
+                <w:sz w:val="40"/>
+                <w:szCs w:val="40"/>
+              </w:rPr>
+            </m:ctrlPr>
+          </m:dPr>
+          <m:e>
+            <m:r>
+              <w:rPr>
+                <w:rFonts w:ascii="Cambria Math" w:hAnsi="Cambria Math"/>
+                <w:sz w:val="40"/>
+                <w:szCs w:val="40"/>
+              </w:rPr>
+              <m:t xml:space="preserve"> e∘(</m:t>
+            </m:r>
+            <m:r>
+              <m:rPr>
+                <m:nor/>
+              </m:rPr>
+              <w:rPr>
+                <w:sz w:val="40"/>
+                <w:szCs w:val="40"/>
+              </w:rPr>
+              <m:t>projectFirst</m:t>
+            </m:r>
+          </m:e>
+        </m:d>
+        <m:r>
+          <w:rPr>
+            <w:rFonts w:ascii="Cambria Math" w:hAnsi="Cambria Math"/>
+            <w:sz w:val="40"/>
+            <w:szCs w:val="40"/>
+          </w:rPr>
+          <m:t>∘(</m:t>
         </m:r>
         <m:r>
           <m:rPr>
             <m:nor/>
           </m:rPr>
           <w:rPr>
-            <w:rFonts w:ascii="Cambria Math" w:hAnsi="Cambria Math"/>
             <w:sz w:val="40"/>
             <w:szCs w:val="40"/>
           </w:rPr>
-          <m:t>p</m:t>
+          <m:t xml:space="preserve">pair </m:t>
         </m:r>
-        <m:r>
-          <m:rPr>
-            <m:nor/>
-          </m:rPr>
-          <w:rPr>
-            <w:rFonts w:ascii="Cambria Math" w:hAnsi="Cambria Math"/>
-            <w:sz w:val="40"/>
-            <w:szCs w:val="40"/>
-          </w:rPr>
-          <m:t>air</m:t>
-        </m:r>
-        <m:r>
-          <m:rPr>
-            <m:nor/>
-          </m:rPr>
-          <w:rPr>
-            <w:rFonts w:ascii="Cambria Math" w:hAnsi="Cambria Math"/>
-            <w:sz w:val="40"/>
-            <w:szCs w:val="40"/>
-          </w:rPr>
-          <m:t xml:space="preserve"> </m:t>
-        </m:r>
+        <m:d>
+          <m:dPr>
+            <m:begChr m:val="⟨"/>
+            <m:endChr m:val="⟩"/>
+            <m:ctrlPr>
+              <w:rPr>
+                <w:rFonts w:ascii="Cambria Math" w:hAnsi="Cambria Math"/>
+                <w:i/>
+                <w:sz w:val="40"/>
+                <w:szCs w:val="40"/>
+              </w:rPr>
+            </m:ctrlPr>
+          </m:dPr>
+          <m:e>
+            <m:r>
+              <w:rPr>
+                <w:rFonts w:ascii="Cambria Math" w:hAnsi="Cambria Math"/>
+                <w:sz w:val="40"/>
+                <w:szCs w:val="40"/>
+              </w:rPr>
+              <m:t>g∘h,</m:t>
+            </m:r>
+            <m:sSup>
+              <m:sSupPr>
+                <m:ctrlPr>
+                  <w:rPr>
+                    <w:rFonts w:ascii="Cambria Math" w:hAnsi="Cambria Math"/>
+                    <w:i/>
+                    <w:sz w:val="40"/>
+                    <w:szCs w:val="40"/>
+                  </w:rPr>
+                </m:ctrlPr>
+              </m:sSupPr>
+              <m:e>
+                <m:r>
+                  <w:rPr>
+                    <w:rFonts w:ascii="Cambria Math" w:hAnsi="Cambria Math"/>
+                    <w:sz w:val="40"/>
+                    <w:szCs w:val="40"/>
+                  </w:rPr>
+                  <m:t>g</m:t>
+                </m:r>
+              </m:e>
+              <m:sup>
+                <m:r>
+                  <w:rPr>
+                    <w:rFonts w:ascii="Cambria Math" w:hAnsi="Cambria Math"/>
+                    <w:sz w:val="40"/>
+                    <w:szCs w:val="40"/>
+                  </w:rPr>
+                  <m:t>'</m:t>
+                </m:r>
+              </m:sup>
+            </m:sSup>
+            <m:r>
+              <w:rPr>
+                <w:rFonts w:ascii="Cambria Math" w:hAnsi="Cambria Math"/>
+                <w:sz w:val="40"/>
+                <w:szCs w:val="40"/>
+              </w:rPr>
+              <m:t>∘h</m:t>
+            </m:r>
+          </m:e>
+        </m:d>
         <m:r>
           <w:rPr>
             <w:rFonts w:ascii="Cambria Math" w:hAnsi="Cambria Math"/>
             <w:sz w:val="40"/>
             <w:szCs w:val="40"/>
           </w:rPr>
-          <m:t>∘f</m:t>
-        </m:r>
-        <m:r>
-          <w:rPr>
-            <w:rFonts w:ascii="Cambria Math" w:hAnsi="Cambria Math"/>
-            <w:sz w:val="40"/>
-            <w:szCs w:val="40"/>
-          </w:rPr>
-          <m:t>))</m:t>
+          <m:t>))=e∘g∘h</m:t>
         </m:r>
       </m:oMath>
       <w:r>
@@ -2789,29 +2931,8 @@
           <w:sz w:val="40"/>
           <w:szCs w:val="40"/>
         </w:rPr>
-        <w:t xml:space="preserve"> </w:t>
-      </w:r>
-      <w:r>
-        <w:rPr>
-          <w:sz w:val="40"/>
-          <w:szCs w:val="40"/>
-        </w:rPr>
         <w:tab/>
-      </w:r>
-      <w:r>
-        <w:rPr>
-          <w:sz w:val="40"/>
-          <w:szCs w:val="40"/>
-        </w:rPr>
-        <w:tab/>
-        <w:t>O</w:t>
-      </w:r>
-      <w:r>
-        <w:rPr>
-          <w:sz w:val="40"/>
-          <w:szCs w:val="40"/>
-        </w:rPr>
-        <w:t>K</w:t>
+        <w:t>OK by naturality.</w:t>
       </w:r>
     </w:p>
     <w:p>
@@ -2832,20 +2953,215 @@
           </w:rPr>
           <m:t>e∘</m:t>
         </m:r>
+        <m:d>
+          <m:dPr>
+            <m:ctrlPr>
+              <w:rPr>
+                <w:rFonts w:ascii="Cambria Math" w:hAnsi="Cambria Math"/>
+                <w:i/>
+                <w:sz w:val="40"/>
+                <w:szCs w:val="40"/>
+              </w:rPr>
+            </m:ctrlPr>
+          </m:dPr>
+          <m:e>
+            <m:r>
+              <m:rPr>
+                <m:nor/>
+              </m:rPr>
+              <w:rPr>
+                <w:sz w:val="40"/>
+                <w:szCs w:val="40"/>
+              </w:rPr>
+              <m:t>case</m:t>
+            </m:r>
+            <m:d>
+              <m:dPr>
+                <m:begChr m:val="["/>
+                <m:endChr m:val="]"/>
+                <m:ctrlPr>
+                  <w:rPr>
+                    <w:rFonts w:ascii="Cambria Math" w:hAnsi="Cambria Math"/>
+                    <w:i/>
+                    <w:sz w:val="40"/>
+                    <w:szCs w:val="40"/>
+                  </w:rPr>
+                </m:ctrlPr>
+              </m:dPr>
+              <m:e>
+                <m:r>
+                  <w:rPr>
+                    <w:rFonts w:ascii="Cambria Math" w:hAnsi="Cambria Math"/>
+                    <w:sz w:val="40"/>
+                    <w:szCs w:val="40"/>
+                  </w:rPr>
+                  <m:t>f</m:t>
+                </m:r>
+              </m:e>
+              <m:e>
+                <m:sSup>
+                  <m:sSupPr>
+                    <m:ctrlPr>
+                      <w:rPr>
+                        <w:rFonts w:ascii="Cambria Math" w:hAnsi="Cambria Math"/>
+                        <w:i/>
+                        <w:sz w:val="40"/>
+                        <w:szCs w:val="40"/>
+                      </w:rPr>
+                    </m:ctrlPr>
+                  </m:sSupPr>
+                  <m:e>
+                    <m:r>
+                      <w:rPr>
+                        <w:rFonts w:ascii="Cambria Math" w:hAnsi="Cambria Math"/>
+                        <w:sz w:val="40"/>
+                        <w:szCs w:val="40"/>
+                      </w:rPr>
+                      <m:t>f</m:t>
+                    </m:r>
+                  </m:e>
+                  <m:sup>
+                    <m:r>
+                      <w:rPr>
+                        <w:rFonts w:ascii="Cambria Math" w:hAnsi="Cambria Math"/>
+                        <w:sz w:val="40"/>
+                        <w:szCs w:val="40"/>
+                      </w:rPr>
+                      <m:t>'</m:t>
+                    </m:r>
+                  </m:sup>
+                </m:sSup>
+              </m:e>
+            </m:d>
+            <m:r>
+              <w:rPr>
+                <w:rFonts w:ascii="Cambria Math" w:hAnsi="Cambria Math"/>
+                <w:sz w:val="40"/>
+                <w:szCs w:val="40"/>
+              </w:rPr>
+              <m:t>∘</m:t>
+            </m:r>
+            <m:d>
+              <m:dPr>
+                <m:ctrlPr>
+                  <w:rPr>
+                    <w:rFonts w:ascii="Cambria Math" w:hAnsi="Cambria Math"/>
+                    <w:i/>
+                    <w:sz w:val="40"/>
+                    <w:szCs w:val="40"/>
+                  </w:rPr>
+                </m:ctrlPr>
+              </m:dPr>
+              <m:e>
+                <m:r>
+                  <m:rPr>
+                    <m:nor/>
+                  </m:rPr>
+                  <w:rPr>
+                    <w:iCs/>
+                    <w:sz w:val="40"/>
+                    <w:szCs w:val="40"/>
+                  </w:rPr>
+                  <m:t>injectLeft</m:t>
+                </m:r>
+                <m:r>
+                  <w:rPr>
+                    <w:rFonts w:ascii="Cambria Math" w:hAnsi="Cambria Math"/>
+                    <w:sz w:val="40"/>
+                    <w:szCs w:val="40"/>
+                  </w:rPr>
+                  <m:t>∘</m:t>
+                </m:r>
+                <m:d>
+                  <m:dPr>
+                    <m:ctrlPr>
+                      <w:rPr>
+                        <w:rFonts w:ascii="Cambria Math" w:hAnsi="Cambria Math"/>
+                        <w:i/>
+                        <w:sz w:val="40"/>
+                        <w:szCs w:val="40"/>
+                      </w:rPr>
+                    </m:ctrlPr>
+                  </m:dPr>
+                  <m:e>
+                    <m:r>
+                      <w:rPr>
+                        <w:rFonts w:ascii="Cambria Math" w:hAnsi="Cambria Math"/>
+                        <w:sz w:val="40"/>
+                        <w:szCs w:val="40"/>
+                      </w:rPr>
+                      <m:t>h∘i</m:t>
+                    </m:r>
+                  </m:e>
+                </m:d>
+              </m:e>
+            </m:d>
+          </m:e>
+        </m:d>
+      </m:oMath>
+      <w:r>
+        <w:rPr>
+          <w:rFonts w:hint="eastAsia"/>
+          <w:sz w:val="40"/>
+          <w:szCs w:val="40"/>
+        </w:rPr>
+        <w:t xml:space="preserve"> </w:t>
+      </w:r>
+      <w:r>
+        <w:rPr>
+          <w:rFonts w:ascii="MS Gothic" w:eastAsia="MS Gothic" w:hAnsi="MS Gothic" w:cs="MS Gothic" w:hint="eastAsia"/>
+          <w:sz w:val="40"/>
+          <w:szCs w:val="40"/>
+        </w:rPr>
+        <w:t>✗</w:t>
+      </w:r>
+      <w:r>
+        <w:rPr>
+          <w:sz w:val="40"/>
+          <w:szCs w:val="40"/>
+        </w:rPr>
+        <w:t xml:space="preserve"> KO, unless “accumulate/</w:t>
+      </w:r>
+      <w:proofErr w:type="spellStart"/>
+      <w:r>
+        <w:rPr>
+          <w:sz w:val="40"/>
+          <w:szCs w:val="40"/>
+        </w:rPr>
+        <w:t>yoneda</w:t>
+      </w:r>
+      <w:proofErr w:type="spellEnd"/>
+      <w:r>
+        <w:rPr>
+          <w:sz w:val="40"/>
+          <w:szCs w:val="40"/>
+        </w:rPr>
+        <w:t>” trick to control associativity:</w:t>
+      </w:r>
+    </w:p>
+    <w:p>
+      <w:pPr>
+        <w:spacing w:line="360" w:lineRule="auto"/>
+        <w:jc w:val="center"/>
+        <w:rPr>
+          <w:sz w:val="40"/>
+          <w:szCs w:val="40"/>
+        </w:rPr>
+      </w:pPr>
+      <m:oMath>
         <m:r>
           <w:rPr>
             <w:rFonts w:ascii="Cambria Math" w:hAnsi="Cambria Math"/>
             <w:sz w:val="40"/>
             <w:szCs w:val="40"/>
           </w:rPr>
-          <m:t>(</m:t>
+          <m:t>…=e∘(</m:t>
         </m:r>
         <m:r>
           <m:rPr>
             <m:nor/>
           </m:rPr>
           <w:rPr>
-            <w:rFonts w:ascii="Cambria Math" w:hAnsi="Cambria Math"/>
             <w:sz w:val="40"/>
             <w:szCs w:val="40"/>
           </w:rPr>
@@ -2871,7 +3187,7 @@
                 <w:sz w:val="40"/>
                 <w:szCs w:val="40"/>
               </w:rPr>
-              <m:t>s</m:t>
+              <m:t>f</m:t>
             </m:r>
           </m:e>
           <m:e>
@@ -2881,7 +3197,7 @@
                 <w:sz w:val="40"/>
                 <w:szCs w:val="40"/>
               </w:rPr>
-              <m:t>t</m:t>
+              <m:t>f'</m:t>
             </m:r>
           </m:e>
         </m:d>
@@ -2893,68 +3209,32 @@
           </w:rPr>
           <m:t>∘</m:t>
         </m:r>
-        <m:d>
-          <m:dPr>
-            <m:ctrlPr>
-              <w:rPr>
-                <w:rFonts w:ascii="Cambria Math" w:hAnsi="Cambria Math"/>
-                <w:i/>
-                <w:sz w:val="40"/>
-                <w:szCs w:val="40"/>
-              </w:rPr>
-            </m:ctrlPr>
-          </m:dPr>
-          <m:e>
-            <m:r>
-              <m:rPr>
-                <m:nor/>
-              </m:rPr>
-              <w:rPr>
-                <w:rFonts w:ascii="Cambria Math" w:hAnsi="Cambria Math"/>
-                <w:sz w:val="40"/>
-                <w:szCs w:val="40"/>
-              </w:rPr>
-              <m:t>in</m:t>
-            </m:r>
-            <m:r>
-              <m:rPr>
-                <m:nor/>
-              </m:rPr>
-              <w:rPr>
-                <w:rFonts w:ascii="Cambria Math" w:hAnsi="Cambria Math"/>
-                <w:sz w:val="40"/>
-                <w:szCs w:val="40"/>
-              </w:rPr>
-              <m:t>L</m:t>
-            </m:r>
-            <m:r>
-              <m:rPr>
-                <m:nor/>
-              </m:rPr>
-              <w:rPr>
-                <w:rFonts w:ascii="Cambria Math" w:hAnsi="Cambria Math"/>
-                <w:sz w:val="40"/>
-                <w:szCs w:val="40"/>
-              </w:rPr>
-              <m:t>eft</m:t>
-            </m:r>
-            <m:r>
-              <w:rPr>
-                <w:rFonts w:ascii="Cambria Math" w:hAnsi="Cambria Math"/>
-                <w:sz w:val="40"/>
-                <w:szCs w:val="40"/>
-              </w:rPr>
-              <m:t>∘f</m:t>
-            </m:r>
-          </m:e>
-        </m:d>
+        <m:r>
+          <m:rPr>
+            <m:nor/>
+          </m:rPr>
+          <w:rPr>
+            <w:iCs/>
+            <w:sz w:val="40"/>
+            <w:szCs w:val="40"/>
+          </w:rPr>
+          <m:t>"injectLeft</m:t>
+        </m:r>
+        <m:r>
+          <w:rPr>
+            <w:rFonts w:ascii="Cambria Math" w:hAnsi="Cambria Math" w:hint="eastAsia"/>
+            <w:sz w:val="40"/>
+            <w:szCs w:val="40"/>
+          </w:rPr>
+          <m:t>•</m:t>
+        </m:r>
         <m:r>
           <w:rPr>
             <w:rFonts w:ascii="Cambria Math" w:hAnsi="Cambria Math"/>
             <w:sz w:val="40"/>
             <w:szCs w:val="40"/>
           </w:rPr>
-          <m:t>)</m:t>
+          <m:t>(h∘i)") = e∘f∘h∘i</m:t>
         </m:r>
       </m:oMath>
       <w:r>
@@ -2962,93 +3242,67 @@
           <w:sz w:val="40"/>
           <w:szCs w:val="40"/>
         </w:rPr>
-        <w:tab/>
-      </w:r>
-      <w:r>
-        <w:rPr>
-          <w:sz w:val="40"/>
-          <w:szCs w:val="40"/>
-        </w:rPr>
-        <w:tab/>
-        <w:t>K</w:t>
-      </w:r>
-      <w:r>
-        <w:rPr>
-          <w:sz w:val="40"/>
-          <w:szCs w:val="40"/>
-        </w:rPr>
-        <w:t>O</w:t>
-      </w:r>
-      <w:r>
-        <w:rPr>
-          <w:sz w:val="40"/>
-          <w:szCs w:val="40"/>
-          <w:u w:val="single"/>
-        </w:rPr>
-        <w:br w:type="page"/>
-      </w:r>
-      <w:r>
-        <w:rPr>
-          <w:sz w:val="40"/>
-          <w:szCs w:val="40"/>
-          <w:u w:val="single"/>
-        </w:rPr>
-        <w:lastRenderedPageBreak/>
-        <w:t>Motivation</w:t>
-      </w:r>
-      <w:r>
-        <w:rPr>
-          <w:sz w:val="40"/>
-          <w:szCs w:val="40"/>
-          <w:u w:val="single"/>
-        </w:rPr>
-        <w:t xml:space="preserve"> 2</w:t>
-      </w:r>
-      <w:r>
-        <w:rPr>
-          <w:sz w:val="40"/>
-          <w:szCs w:val="40"/>
-          <w:u w:val="single"/>
-        </w:rPr>
-        <w:t>.</w:t>
+        <w:t xml:space="preserve"> .</w:t>
       </w:r>
     </w:p>
     <w:p>
       <w:pPr>
+        <w:rPr>
+          <w:sz w:val="40"/>
+          <w:szCs w:val="40"/>
+        </w:rPr>
+      </w:pPr>
+      <w:r>
+        <w:rPr>
+          <w:sz w:val="40"/>
+          <w:szCs w:val="40"/>
+        </w:rPr>
+        <w:br w:type="page"/>
+      </w:r>
+    </w:p>
+    <w:p>
+      <w:pPr>
         <w:spacing w:line="360" w:lineRule="auto"/>
-        <w:rPr>
-          <w:sz w:val="40"/>
-          <w:szCs w:val="40"/>
-        </w:rPr>
-      </w:pPr>
-      <w:r>
-        <w:rPr>
-          <w:rFonts w:cstheme="minorHAnsi"/>
-          <w:sz w:val="40"/>
-          <w:szCs w:val="40"/>
-        </w:rPr>
-        <w:t>•</w:t>
-      </w:r>
-      <w:r>
-        <w:rPr>
-          <w:sz w:val="40"/>
-          <w:szCs w:val="40"/>
-        </w:rPr>
-        <w:t xml:space="preserve"> </w:t>
-      </w:r>
-      <w:r>
-        <w:rPr>
-          <w:sz w:val="40"/>
-          <w:szCs w:val="40"/>
-        </w:rPr>
-        <w:t>How to write the (co)unit</w:t>
-      </w:r>
-      <w:r>
-        <w:rPr>
-          <w:sz w:val="40"/>
-          <w:szCs w:val="40"/>
-        </w:rPr>
-        <w:t xml:space="preserve"> </w:t>
+        <w:jc w:val="center"/>
+        <w:rPr>
+          <w:b/>
+          <w:bCs/>
+          <w:sz w:val="40"/>
+          <w:szCs w:val="40"/>
+        </w:rPr>
+      </w:pPr>
+      <w:r>
+        <w:rPr>
+          <w:sz w:val="40"/>
+          <w:szCs w:val="40"/>
+          <w:u w:val="single"/>
+        </w:rPr>
+        <w:lastRenderedPageBreak/>
+        <w:t>Motivatio</w:t>
+      </w:r>
+      <w:r>
+        <w:rPr>
+          <w:sz w:val="40"/>
+          <w:szCs w:val="40"/>
+          <w:u w:val="single"/>
+        </w:rPr>
+        <w:t>n 2.</w:t>
+      </w:r>
+    </w:p>
+    <w:p>
+      <w:pPr>
+        <w:spacing w:line="360" w:lineRule="auto"/>
+        <w:rPr>
+          <w:sz w:val="40"/>
+          <w:szCs w:val="40"/>
+        </w:rPr>
+      </w:pPr>
+      <w:r>
+        <w:rPr>
+          <w:sz w:val="40"/>
+          <w:szCs w:val="40"/>
+        </w:rPr>
+        <w:t xml:space="preserve">• How to write the (co)unit transformation </w:t>
       </w:r>
       <m:oMath>
         <m:r>
@@ -3065,35 +3319,7 @@
           <w:sz w:val="40"/>
           <w:szCs w:val="40"/>
         </w:rPr>
-        <w:t xml:space="preserve"> </w:t>
-      </w:r>
-      <w:r>
-        <w:rPr>
-          <w:sz w:val="40"/>
-          <w:szCs w:val="40"/>
-        </w:rPr>
-        <w:t xml:space="preserve">of an adjunction </w:t>
-      </w:r>
-      <w:r>
-        <w:rPr>
-          <w:sz w:val="40"/>
-          <w:szCs w:val="40"/>
-        </w:rPr>
-        <w:t>between left adjoin</w:t>
-      </w:r>
-      <w:r>
-        <w:rPr>
-          <w:sz w:val="40"/>
-          <w:szCs w:val="40"/>
-        </w:rPr>
-        <w:t>t</w:t>
-      </w:r>
-      <w:r>
-        <w:rPr>
-          <w:sz w:val="40"/>
-          <w:szCs w:val="40"/>
-        </w:rPr>
-        <w:t xml:space="preserve"> </w:t>
+        <w:t xml:space="preserve"> of an adjunction between a left adjoint functor </w:t>
       </w:r>
       <m:oMath>
         <m:r>
@@ -3102,15 +3328,7 @@
             <w:sz w:val="40"/>
             <w:szCs w:val="40"/>
           </w:rPr>
-          <m:t>F</m:t>
-        </m:r>
-        <m:r>
-          <w:rPr>
-            <w:rFonts w:ascii="Cambria Math" w:hAnsi="Cambria Math"/>
-            <w:sz w:val="40"/>
-            <w:szCs w:val="40"/>
-          </w:rPr>
-          <m:t>:D→C</m:t>
+          <m:t>F:D→C</m:t>
         </m:r>
       </m:oMath>
       <w:r>
@@ -3118,7 +3336,7 @@
           <w:sz w:val="40"/>
           <w:szCs w:val="40"/>
         </w:rPr>
-        <w:t xml:space="preserve"> and right adjoint </w:t>
+        <w:t xml:space="preserve"> and right adjoint functor </w:t>
       </w:r>
       <m:oMath>
         <m:r>
@@ -3127,15 +3345,7 @@
             <w:sz w:val="40"/>
             <w:szCs w:val="40"/>
           </w:rPr>
-          <m:t>G</m:t>
-        </m:r>
-        <m:r>
-          <w:rPr>
-            <w:rFonts w:ascii="Cambria Math" w:hAnsi="Cambria Math"/>
-            <w:sz w:val="40"/>
-            <w:szCs w:val="40"/>
-          </w:rPr>
-          <m:t>:C→D</m:t>
+          <m:t>G:C→D</m:t>
         </m:r>
       </m:oMath>
       <w:r>
@@ -3143,21 +3353,23 @@
           <w:sz w:val="40"/>
           <w:szCs w:val="40"/>
         </w:rPr>
-        <w:t xml:space="preserve"> </w:t>
-      </w:r>
-      <w:r>
-        <w:rPr>
-          <w:sz w:val="40"/>
-          <w:szCs w:val="40"/>
-        </w:rPr>
-        <w:t>(Note: the notion of adjoint functions is a generalization of the notion of inverse functions)</w:t>
-      </w:r>
-      <w:r>
-        <w:rPr>
-          <w:sz w:val="40"/>
-          <w:szCs w:val="40"/>
-        </w:rPr>
-        <w:t>?</w:t>
+        <w:t xml:space="preserve"> ? Memo: the notion of adjoint functors is a generalization of the notion of inverse functions, and the </w:t>
+      </w:r>
+      <w:proofErr w:type="spellStart"/>
+      <w:r>
+        <w:rPr>
+          <w:sz w:val="40"/>
+          <w:szCs w:val="40"/>
+        </w:rPr>
+        <w:t>counit</w:t>
+      </w:r>
+      <w:proofErr w:type="spellEnd"/>
+      <w:r>
+        <w:rPr>
+          <w:sz w:val="40"/>
+          <w:szCs w:val="40"/>
+        </w:rPr>
+        <w:t xml:space="preserve"> is similar as a projection and the unit is similar as an injection, with similar computation rules as in the preceding section.</w:t>
       </w:r>
     </w:p>
     <w:p>
@@ -3247,58 +3459,47 @@
             </m:r>
           </m:e>
         </m:d>
+      </m:oMath>
+      <w:r>
+        <w:rPr>
+          <w:sz w:val="40"/>
+          <w:szCs w:val="40"/>
+        </w:rPr>
+        <w:t xml:space="preserve"> where </w:t>
+      </w:r>
+      <m:oMath>
         <m:r>
           <w:rPr>
             <w:rFonts w:ascii="Cambria Math" w:hAnsi="Cambria Math"/>
             <w:sz w:val="40"/>
             <w:szCs w:val="40"/>
           </w:rPr>
-          <m:t xml:space="preserve">  </m:t>
-        </m:r>
-        <m:r>
-          <m:rPr>
-            <m:nor/>
-          </m:rPr>
-          <w:rPr>
-            <w:rFonts w:ascii="Cambria Math" w:hAnsi="Cambria Math"/>
-            <w:sz w:val="40"/>
-            <w:szCs w:val="40"/>
-          </w:rPr>
-          <m:t>where</m:t>
-        </m:r>
-        <m:r>
-          <w:rPr>
-            <w:rFonts w:ascii="Cambria Math" w:hAnsi="Cambria Math"/>
-            <w:sz w:val="40"/>
-            <w:szCs w:val="40"/>
-          </w:rPr>
-          <m:t xml:space="preserve"> X </m:t>
-        </m:r>
-        <m:r>
-          <m:rPr>
-            <m:nor/>
-          </m:rPr>
-          <w:rPr>
-            <w:rFonts w:ascii="Cambria Math" w:hAnsi="Cambria Math"/>
-            <w:sz w:val="40"/>
-            <w:szCs w:val="40"/>
-          </w:rPr>
-          <m:t xml:space="preserve">is </m:t>
-        </m:r>
-        <w:proofErr w:type="gramStart"/>
-        <m:r>
-          <m:rPr>
-            <m:nor/>
-          </m:rPr>
-          <w:rPr>
-            <w:rFonts w:ascii="Cambria Math" w:hAnsi="Cambria Math"/>
-            <w:sz w:val="40"/>
-            <w:szCs w:val="40"/>
-          </w:rPr>
-          <m:t>variable</m:t>
+          <m:t>X</m:t>
         </m:r>
       </m:oMath>
-      <w:proofErr w:type="gramEnd"/>
+      <w:r>
+        <w:rPr>
+          <w:sz w:val="40"/>
+          <w:szCs w:val="40"/>
+        </w:rPr>
+        <w:t xml:space="preserve"> is any </w:t>
+      </w:r>
+      <w:r>
+        <w:rPr>
+          <w:i/>
+          <w:iCs/>
+          <w:sz w:val="40"/>
+          <w:szCs w:val="40"/>
+        </w:rPr>
+        <w:t>variable</w:t>
+      </w:r>
+      <w:r>
+        <w:rPr>
+          <w:sz w:val="40"/>
+          <w:szCs w:val="40"/>
+        </w:rPr>
+        <w:t>.</w:t>
+      </w:r>
     </w:p>
     <w:p>
       <w:pPr>
@@ -3324,8 +3525,8 @@
         <w:tab/>
       </w:r>
       <m:oMath>
-        <m:sSubSup>
-          <m:sSubSupPr>
+        <m:sSub>
+          <m:sSubPr>
             <m:ctrlPr>
               <w:rPr>
                 <w:rFonts w:ascii="Cambria Math" w:hAnsi="Cambria Math"/>
@@ -3334,7 +3535,7 @@
                 <w:szCs w:val="40"/>
               </w:rPr>
             </m:ctrlPr>
-          </m:sSubSupPr>
+          </m:sSubPr>
           <m:e>
             <m:r>
               <w:rPr>
@@ -3355,17 +3556,7 @@
               <m:t>X</m:t>
             </m:r>
           </m:sub>
-          <m:sup>
-            <m:r>
-              <w:rPr>
-                <w:rFonts w:ascii="Cambria Math" w:hAnsi="Cambria Math"/>
-                <w:sz w:val="40"/>
-                <w:szCs w:val="40"/>
-              </w:rPr>
-              <m:t>F</m:t>
-            </m:r>
-          </m:sup>
-        </m:sSubSup>
+        </m:sSub>
         <m:r>
           <w:rPr>
             <w:rFonts w:ascii="Cambria Math" w:hAnsi="Cambria Math"/>
@@ -3420,43 +3611,22 @@
             </m:r>
           </m:e>
         </m:d>
+      </m:oMath>
+      <w:r>
+        <w:rPr>
+          <w:sz w:val="40"/>
+          <w:szCs w:val="40"/>
+        </w:rPr>
+        <w:t xml:space="preserve"> where </w:t>
+      </w:r>
+      <m:oMath>
         <m:r>
           <w:rPr>
             <w:rFonts w:ascii="Cambria Math" w:hAnsi="Cambria Math"/>
             <w:sz w:val="40"/>
             <w:szCs w:val="40"/>
           </w:rPr>
-          <m:t xml:space="preserve">    </m:t>
-        </m:r>
-        <m:r>
-          <m:rPr>
-            <m:nor/>
-          </m:rPr>
-          <w:rPr>
-            <w:rFonts w:ascii="Cambria Math" w:hAnsi="Cambria Math"/>
-            <w:sz w:val="40"/>
-            <w:szCs w:val="40"/>
-          </w:rPr>
-          <m:t>wher</m:t>
-        </m:r>
-        <m:r>
-          <m:rPr>
-            <m:nor/>
-          </m:rPr>
-          <w:rPr>
-            <w:rFonts w:ascii="Cambria Math" w:hAnsi="Cambria Math"/>
-            <w:sz w:val="40"/>
-            <w:szCs w:val="40"/>
-          </w:rPr>
-          <m:t>e</m:t>
-        </m:r>
-        <m:r>
-          <w:rPr>
-            <w:rFonts w:ascii="Cambria Math" w:hAnsi="Cambria Math"/>
-            <w:sz w:val="40"/>
-            <w:szCs w:val="40"/>
-          </w:rPr>
-          <m:t xml:space="preserve"> C</m:t>
+          <m:t>C</m:t>
         </m:r>
         <m:d>
           <m:dPr>
@@ -3488,9 +3658,69 @@
             <w:sz w:val="40"/>
             <w:szCs w:val="40"/>
           </w:rPr>
-          <m:t xml:space="preserve"> :D×C→Set</m:t>
+          <m:t xml:space="preserve"> :</m:t>
+        </m:r>
+        <m:sSup>
+          <m:sSupPr>
+            <m:ctrlPr>
+              <w:rPr>
+                <w:rFonts w:ascii="Cambria Math" w:hAnsi="Cambria Math"/>
+                <w:i/>
+                <w:sz w:val="40"/>
+                <w:szCs w:val="40"/>
+              </w:rPr>
+            </m:ctrlPr>
+          </m:sSupPr>
+          <m:e>
+            <m:r>
+              <w:rPr>
+                <w:rFonts w:ascii="Cambria Math" w:hAnsi="Cambria Math"/>
+                <w:sz w:val="40"/>
+                <w:szCs w:val="40"/>
+              </w:rPr>
+              <m:t>D</m:t>
+            </m:r>
+          </m:e>
+          <m:sup>
+            <m:r>
+              <m:rPr>
+                <m:nor/>
+              </m:rPr>
+              <w:rPr>
+                <w:sz w:val="40"/>
+                <w:szCs w:val="40"/>
+              </w:rPr>
+              <m:t>op</m:t>
+            </m:r>
+          </m:sup>
+        </m:sSup>
+        <m:r>
+          <w:rPr>
+            <w:rFonts w:ascii="Cambria Math" w:hAnsi="Cambria Math"/>
+            <w:sz w:val="40"/>
+            <w:szCs w:val="40"/>
+          </w:rPr>
+          <m:t>×C→</m:t>
+        </m:r>
+        <m:r>
+          <m:rPr>
+            <m:nor/>
+          </m:rPr>
+          <w:rPr>
+            <w:rFonts w:ascii="Cambria Math" w:hAnsi="Cambria Math"/>
+            <w:sz w:val="40"/>
+            <w:szCs w:val="40"/>
+          </w:rPr>
+          <m:t>Set</m:t>
         </m:r>
       </m:oMath>
+      <w:r>
+        <w:rPr>
+          <w:sz w:val="40"/>
+          <w:szCs w:val="40"/>
+        </w:rPr>
+        <w:t xml:space="preserve"> is profunctor.</w:t>
+      </w:r>
     </w:p>
     <w:p>
       <w:pPr>
@@ -3554,25 +3784,132 @@
             <w:sz w:val="40"/>
             <w:szCs w:val="40"/>
           </w:rPr>
-          <m:t>:C</m:t>
+          <m:t>:C[FG,-](X,X)</m:t>
         </m:r>
+      </m:oMath>
+      <w:r>
+        <w:rPr>
+          <w:sz w:val="40"/>
+          <w:szCs w:val="40"/>
+        </w:rPr>
+        <w:t xml:space="preserve"> .</w:t>
+      </w:r>
+    </w:p>
+    <w:p>
+      <w:pPr>
+        <w:spacing w:line="360" w:lineRule="auto"/>
+        <w:jc w:val="center"/>
+        <w:rPr>
+          <w:sz w:val="40"/>
+          <w:szCs w:val="40"/>
+        </w:rPr>
+      </w:pPr>
+      <w:r>
+        <w:rPr>
+          <w:sz w:val="40"/>
+          <w:szCs w:val="40"/>
+        </w:rPr>
+        <w:t>CHOICE D:</w:t>
+      </w:r>
+      <w:r>
+        <w:rPr>
+          <w:sz w:val="40"/>
+          <w:szCs w:val="40"/>
+        </w:rPr>
+        <w:tab/>
+      </w:r>
+      <m:oMath>
+        <m:sSubSup>
+          <m:sSubSupPr>
+            <m:ctrlPr>
+              <w:rPr>
+                <w:rFonts w:ascii="Cambria Math" w:hAnsi="Cambria Math"/>
+                <w:i/>
+                <w:sz w:val="40"/>
+                <w:szCs w:val="40"/>
+              </w:rPr>
+            </m:ctrlPr>
+          </m:sSubSupPr>
+          <m:e>
+            <m:r>
+              <w:rPr>
+                <w:rFonts w:ascii="Cambria Math" w:hAnsi="Cambria Math"/>
+                <w:sz w:val="40"/>
+                <w:szCs w:val="40"/>
+              </w:rPr>
+              <m:t>ϵ</m:t>
+            </m:r>
+          </m:e>
+          <m:sub>
+            <m:r>
+              <w:rPr>
+                <w:rFonts w:ascii="Cambria Math" w:hAnsi="Cambria Math"/>
+                <w:sz w:val="40"/>
+                <w:szCs w:val="40"/>
+              </w:rPr>
+              <m:t>X</m:t>
+            </m:r>
+          </m:sub>
+          <m:sup>
+            <m:r>
+              <w:rPr>
+                <w:rFonts w:ascii="Cambria Math" w:hAnsi="Cambria Math"/>
+                <w:sz w:val="40"/>
+                <w:szCs w:val="40"/>
+              </w:rPr>
+              <m:t>H</m:t>
+            </m:r>
+          </m:sup>
+        </m:sSubSup>
         <m:r>
           <w:rPr>
             <w:rFonts w:ascii="Cambria Math" w:hAnsi="Cambria Math"/>
             <w:sz w:val="40"/>
             <w:szCs w:val="40"/>
           </w:rPr>
-          <m:t>[FG,-]</m:t>
+          <m:t>:C[FG,H](HX,X)</m:t>
         </m:r>
+      </m:oMath>
+      <w:r>
+        <w:rPr>
+          <w:sz w:val="40"/>
+          <w:szCs w:val="40"/>
+        </w:rPr>
+        <w:t xml:space="preserve"> where </w:t>
+      </w:r>
+      <m:oMath>
         <m:r>
           <w:rPr>
             <w:rFonts w:ascii="Cambria Math" w:hAnsi="Cambria Math"/>
             <w:sz w:val="40"/>
             <w:szCs w:val="40"/>
           </w:rPr>
-          <m:t>(X,X)</m:t>
+          <m:t>H</m:t>
         </m:r>
       </m:oMath>
+      <w:r>
+        <w:rPr>
+          <w:sz w:val="40"/>
+          <w:szCs w:val="40"/>
+        </w:rPr>
+        <w:t xml:space="preserve"> is an extra </w:t>
+      </w:r>
+      <w:r>
+        <w:rPr>
+          <w:i/>
+          <w:iCs/>
+          <w:sz w:val="40"/>
+          <w:szCs w:val="40"/>
+        </w:rPr>
+        <w:t>parameter</w:t>
+      </w:r>
+      <w:r>
+        <w:rPr>
+          <w:sz w:val="40"/>
+          <w:szCs w:val="40"/>
+        </w:rPr>
+        <w:t>; also, CHOICE B’ with extra parameter, etc.</w:t>
+      </w:r>
     </w:p>
     <w:p>
       <w:pPr>
@@ -3588,6 +3925,7 @@
           <w:sz w:val="40"/>
           <w:szCs w:val="40"/>
         </w:rPr>
+        <w:lastRenderedPageBreak/>
         <w:t>BAD CHOICE:</w:t>
       </w:r>
       <w:r>
@@ -3643,39 +3981,310 @@
             <w:sz w:val="40"/>
             <w:szCs w:val="40"/>
           </w:rPr>
-          <m:t>:C[FG</m:t>
+          <m:t>:C[FGX,-](-,X)</m:t>
         </m:r>
+      </m:oMath>
+      <w:r>
+        <w:rPr>
+          <w:sz w:val="40"/>
+          <w:szCs w:val="40"/>
+        </w:rPr>
+        <w:t xml:space="preserve"> .</w:t>
+      </w:r>
+    </w:p>
+    <w:p>
+      <w:pPr>
+        <w:spacing w:line="360" w:lineRule="auto"/>
+        <w:rPr>
+          <w:sz w:val="40"/>
+          <w:szCs w:val="40"/>
+        </w:rPr>
+      </w:pPr>
+      <w:r>
+        <w:rPr>
+          <w:sz w:val="40"/>
+          <w:szCs w:val="40"/>
+        </w:rPr>
+        <w:t>• Kosta Dosen’s key insight is that the “accumulated/</w:t>
+      </w:r>
+      <w:proofErr w:type="spellStart"/>
+      <w:r>
+        <w:rPr>
+          <w:sz w:val="40"/>
+          <w:szCs w:val="40"/>
+        </w:rPr>
+        <w:t>yoneda</w:t>
+      </w:r>
+      <w:proofErr w:type="spellEnd"/>
+      <w:r>
+        <w:rPr>
+          <w:sz w:val="40"/>
+          <w:szCs w:val="40"/>
+        </w:rPr>
+        <w:t xml:space="preserve">” trick version for CHOICE B therefore becomes the usual </w:t>
+      </w:r>
+      <w:proofErr w:type="spellStart"/>
+      <w:r>
+        <w:rPr>
+          <w:sz w:val="40"/>
+          <w:szCs w:val="40"/>
+        </w:rPr>
+        <w:t>hom</w:t>
+      </w:r>
+      <w:proofErr w:type="spellEnd"/>
+      <w:r>
+        <w:rPr>
+          <w:sz w:val="40"/>
+          <w:szCs w:val="40"/>
+        </w:rPr>
+        <w:t>-bijection formulation of adjunction/inverse:</w:t>
+      </w:r>
+    </w:p>
+    <w:p>
+      <w:pPr>
+        <w:spacing w:line="360" w:lineRule="auto"/>
+        <w:jc w:val="center"/>
+        <w:rPr>
+          <w:sz w:val="40"/>
+          <w:szCs w:val="40"/>
+        </w:rPr>
+      </w:pPr>
+      <w:r>
+        <w:rPr>
+          <w:sz w:val="40"/>
+          <w:szCs w:val="40"/>
+        </w:rPr>
+        <w:t xml:space="preserve">the (contravariant) accumulating operation: for </w:t>
+      </w:r>
+      <m:oMath>
         <m:r>
           <w:rPr>
             <w:rFonts w:ascii="Cambria Math" w:hAnsi="Cambria Math"/>
             <w:sz w:val="40"/>
             <w:szCs w:val="40"/>
           </w:rPr>
-          <m:t>X</m:t>
+          <m:t>f:C[X,-](1,</m:t>
         </m:r>
+        <m:sSup>
+          <m:sSupPr>
+            <m:ctrlPr>
+              <w:rPr>
+                <w:rFonts w:ascii="Cambria Math" w:hAnsi="Cambria Math"/>
+                <w:i/>
+                <w:sz w:val="40"/>
+                <w:szCs w:val="40"/>
+              </w:rPr>
+            </m:ctrlPr>
+          </m:sSupPr>
+          <m:e>
+            <m:r>
+              <w:rPr>
+                <w:rFonts w:ascii="Cambria Math" w:hAnsi="Cambria Math"/>
+                <w:sz w:val="40"/>
+                <w:szCs w:val="40"/>
+              </w:rPr>
+              <m:t>X</m:t>
+            </m:r>
+          </m:e>
+          <m:sup>
+            <m:r>
+              <w:rPr>
+                <w:rFonts w:ascii="Cambria Math" w:hAnsi="Cambria Math"/>
+                <w:sz w:val="40"/>
+                <w:szCs w:val="40"/>
+              </w:rPr>
+              <m:t>'</m:t>
+            </m:r>
+          </m:sup>
+        </m:sSup>
         <m:r>
           <w:rPr>
             <w:rFonts w:ascii="Cambria Math" w:hAnsi="Cambria Math"/>
             <w:sz w:val="40"/>
             <w:szCs w:val="40"/>
           </w:rPr>
-          <m:t>,-](</m:t>
+          <m:t>)</m:t>
         </m:r>
+      </m:oMath>
+      <w:r>
+        <w:rPr>
+          <w:sz w:val="40"/>
+          <w:szCs w:val="40"/>
+        </w:rPr>
+        <w:t xml:space="preserve">, get </w:t>
+      </w:r>
+      <m:oMath>
         <m:r>
           <w:rPr>
             <w:rFonts w:ascii="Cambria Math" w:hAnsi="Cambria Math"/>
             <w:sz w:val="40"/>
             <w:szCs w:val="40"/>
           </w:rPr>
-          <m:t>-</m:t>
+          <m:t>"f∘</m:t>
         </m:r>
+        <m:sSub>
+          <m:sSubPr>
+            <m:ctrlPr>
+              <w:rPr>
+                <w:rFonts w:ascii="Cambria Math" w:hAnsi="Cambria Math"/>
+                <w:i/>
+                <w:sz w:val="40"/>
+                <w:szCs w:val="40"/>
+              </w:rPr>
+            </m:ctrlPr>
+          </m:sSubPr>
+          <m:e>
+            <m:r>
+              <w:rPr>
+                <w:rFonts w:ascii="Cambria Math" w:hAnsi="Cambria Math"/>
+                <w:sz w:val="40"/>
+                <w:szCs w:val="40"/>
+              </w:rPr>
+              <m:t>ϵ</m:t>
+            </m:r>
+          </m:e>
+          <m:sub>
+            <m:r>
+              <w:rPr>
+                <w:rFonts w:ascii="Cambria Math" w:hAnsi="Cambria Math"/>
+                <w:sz w:val="40"/>
+                <w:szCs w:val="40"/>
+              </w:rPr>
+              <m:t>X</m:t>
+            </m:r>
+          </m:sub>
+        </m:sSub>
         <m:r>
           <w:rPr>
             <w:rFonts w:ascii="Cambria Math" w:hAnsi="Cambria Math"/>
             <w:sz w:val="40"/>
             <w:szCs w:val="40"/>
           </w:rPr>
-          <m:t>,X)</m:t>
+          <m:t>":C[F,-](GX,</m:t>
+        </m:r>
+        <m:sSup>
+          <m:sSupPr>
+            <m:ctrlPr>
+              <w:rPr>
+                <w:rFonts w:ascii="Cambria Math" w:hAnsi="Cambria Math"/>
+                <w:i/>
+                <w:sz w:val="40"/>
+                <w:szCs w:val="40"/>
+              </w:rPr>
+            </m:ctrlPr>
+          </m:sSupPr>
+          <m:e>
+            <m:r>
+              <w:rPr>
+                <w:rFonts w:ascii="Cambria Math" w:hAnsi="Cambria Math"/>
+                <w:sz w:val="40"/>
+                <w:szCs w:val="40"/>
+              </w:rPr>
+              <m:t>X</m:t>
+            </m:r>
+          </m:e>
+          <m:sup>
+            <m:r>
+              <w:rPr>
+                <w:rFonts w:ascii="Cambria Math" w:hAnsi="Cambria Math"/>
+                <w:sz w:val="40"/>
+                <w:szCs w:val="40"/>
+              </w:rPr>
+              <m:t>'</m:t>
+            </m:r>
+          </m:sup>
+        </m:sSup>
+        <m:r>
+          <w:rPr>
+            <w:rFonts w:ascii="Cambria Math" w:hAnsi="Cambria Math"/>
+            <w:sz w:val="40"/>
+            <w:szCs w:val="40"/>
+          </w:rPr>
+          <m:t>)</m:t>
+        </m:r>
+      </m:oMath>
+    </w:p>
+    <w:p>
+      <w:pPr>
+        <w:spacing w:line="360" w:lineRule="auto"/>
+        <w:jc w:val="center"/>
+        <w:rPr>
+          <w:sz w:val="40"/>
+          <w:szCs w:val="40"/>
+        </w:rPr>
+      </w:pPr>
+      <w:r>
+        <w:rPr>
+          <w:sz w:val="40"/>
+          <w:szCs w:val="40"/>
+        </w:rPr>
+        <w:t xml:space="preserve">the (covariant) accumulating operation: for </w:t>
+      </w:r>
+      <m:oMath>
+        <m:r>
+          <w:rPr>
+            <w:rFonts w:ascii="Cambria Math" w:hAnsi="Cambria Math"/>
+            <w:sz w:val="40"/>
+            <w:szCs w:val="40"/>
+          </w:rPr>
+          <m:t>g:D[-,GX](Y,1)</m:t>
+        </m:r>
+      </m:oMath>
+      <w:r>
+        <w:rPr>
+          <w:sz w:val="40"/>
+          <w:szCs w:val="40"/>
+        </w:rPr>
+        <w:t xml:space="preserve">, get </w:t>
+      </w:r>
+      <m:oMath>
+        <m:r>
+          <w:rPr>
+            <w:rFonts w:ascii="Cambria Math" w:hAnsi="Cambria Math"/>
+            <w:sz w:val="40"/>
+            <w:szCs w:val="40"/>
+          </w:rPr>
+          <m:t>"</m:t>
+        </m:r>
+        <m:sSub>
+          <m:sSubPr>
+            <m:ctrlPr>
+              <w:rPr>
+                <w:rFonts w:ascii="Cambria Math" w:hAnsi="Cambria Math"/>
+                <w:i/>
+                <w:sz w:val="40"/>
+                <w:szCs w:val="40"/>
+              </w:rPr>
+            </m:ctrlPr>
+          </m:sSubPr>
+          <m:e>
+            <m:r>
+              <w:rPr>
+                <w:rFonts w:ascii="Cambria Math" w:hAnsi="Cambria Math"/>
+                <w:sz w:val="40"/>
+                <w:szCs w:val="40"/>
+              </w:rPr>
+              <m:t>ϵ</m:t>
+            </m:r>
+          </m:e>
+          <m:sub>
+            <m:r>
+              <w:rPr>
+                <w:rFonts w:ascii="Cambria Math" w:hAnsi="Cambria Math"/>
+                <w:sz w:val="40"/>
+                <w:szCs w:val="40"/>
+              </w:rPr>
+              <m:t>X</m:t>
+            </m:r>
+          </m:sub>
+        </m:sSub>
+        <m:r>
+          <w:rPr>
+            <w:rFonts w:ascii="Cambria Math" w:hAnsi="Cambria Math"/>
+            <w:sz w:val="40"/>
+            <w:szCs w:val="40"/>
+          </w:rPr>
+          <m:t>∘g":C[F,-](Y,X)</m:t>
         </m:r>
       </m:oMath>
     </w:p>
@@ -4783,7 +5392,7 @@
         </w:rPr>
         <w:t xml:space="preserve"> </w:t>
       </w:r>
-      <w:bookmarkStart w:id="3" w:name="_Hlk144204925"/>
+      <w:bookmarkStart w:id="4" w:name="_Hlk144204925"/>
       <w:r>
         <w:rPr>
           <w:rFonts w:ascii="MS Gothic" w:eastAsia="MS Gothic" w:hAnsi="MS Gothic" w:cs="MS Gothic" w:hint="eastAsia"/>
@@ -4794,8 +5403,7 @@
         </w:rPr>
         <w:t>∘</w:t>
       </w:r>
-      <w:bookmarkEnd w:id="3"/>
-      <w:proofErr w:type="gramStart"/>
+      <w:bookmarkEnd w:id="4"/>
       <w:r>
         <w:rPr>
           <w:rFonts w:ascii="Consolas" w:hAnsi="Consolas"/>
@@ -4812,16 +5420,7 @@
           <w:sz w:val="28"/>
           <w:szCs w:val="28"/>
         </w:rPr>
-        <w:t xml:space="preserve"> :</w:t>
-      </w:r>
-      <w:proofErr w:type="gramEnd"/>
-      <w:r>
-        <w:rPr>
-          <w:rFonts w:ascii="Consolas" w:hAnsi="Consolas"/>
-          <w:sz w:val="28"/>
-          <w:szCs w:val="28"/>
-        </w:rPr>
-        <w:t xml:space="preserve"> </w:t>
+        <w:t xml:space="preserve"> : </w:t>
       </w:r>
       <w:r>
         <w:rPr>
@@ -5937,16 +6536,7 @@
           <w:sz w:val="28"/>
           <w:szCs w:val="28"/>
         </w:rPr>
-        <w:t xml:space="preserve"> T G </w:t>
-      </w:r>
-      <w:proofErr w:type="gramStart"/>
-      <w:r>
-        <w:rPr>
-          <w:rFonts w:ascii="Consolas" w:hAnsi="Consolas"/>
-          <w:sz w:val="28"/>
-          <w:szCs w:val="28"/>
-        </w:rPr>
-        <w:t xml:space="preserve">→  </w:t>
+        <w:t xml:space="preserve"> T G →  </w:t>
       </w:r>
       <w:proofErr w:type="spellStart"/>
       <w:r>
@@ -5958,7 +6548,6 @@
         <w:t>transf</w:t>
       </w:r>
       <w:proofErr w:type="spellEnd"/>
-      <w:proofErr w:type="gramEnd"/>
       <w:r>
         <w:rPr>
           <w:rFonts w:ascii="Consolas" w:hAnsi="Consolas"/>
@@ -8117,7 +8706,7 @@
         </w:rPr>
         <w:t xml:space="preserve"> </w:t>
       </w:r>
-      <w:bookmarkStart w:id="4" w:name="_Hlk140431794"/>
+      <w:bookmarkStart w:id="5" w:name="_Hlk140431794"/>
       <w:r>
         <w:rPr>
           <w:rFonts w:ascii="MS Gothic" w:eastAsia="MS Gothic" w:hAnsi="MS Gothic" w:cs="MS Gothic" w:hint="eastAsia"/>
@@ -8128,7 +8717,7 @@
         </w:rPr>
         <w:t>⊗</w:t>
       </w:r>
-      <w:bookmarkEnd w:id="4"/>
+      <w:bookmarkEnd w:id="5"/>
       <w:r>
         <w:rPr>
           <w:rFonts w:ascii="Consolas" w:hAnsi="Consolas"/>
@@ -9957,7 +10546,6 @@
           </w:rPr>
           <m:t xml:space="preserve">G: </m:t>
         </m:r>
-        <w:proofErr w:type="spellStart"/>
         <m:r>
           <m:rPr>
             <m:nor/>
@@ -9969,7 +10557,6 @@
           </w:rPr>
           <m:t>catA</m:t>
         </m:r>
-        <w:proofErr w:type="spellEnd"/>
         <m:r>
           <w:rPr>
             <w:rFonts w:ascii="Cambria Math" w:hAnsi="Cambria Math"/>
@@ -10403,7 +10990,39 @@
           <w:sz w:val="40"/>
           <w:szCs w:val="40"/>
         </w:rPr>
-        <w:t xml:space="preserve">is formulated as rewrite rules from any redex outer cut on the left-side to the contractum containing some </w:t>
+        <w:t xml:space="preserve">is formulated as rewrite rules from any </w:t>
+      </w:r>
+      <w:proofErr w:type="spellStart"/>
+      <w:r>
+        <w:rPr>
+          <w:sz w:val="40"/>
+          <w:szCs w:val="40"/>
+        </w:rPr>
+        <w:t>redex</w:t>
+      </w:r>
+      <w:proofErr w:type="spellEnd"/>
+      <w:r>
+        <w:rPr>
+          <w:sz w:val="40"/>
+          <w:szCs w:val="40"/>
+        </w:rPr>
+        <w:t xml:space="preserve"> outer cut on the left-side to the </w:t>
+      </w:r>
+      <w:proofErr w:type="spellStart"/>
+      <w:r>
+        <w:rPr>
+          <w:sz w:val="40"/>
+          <w:szCs w:val="40"/>
+        </w:rPr>
+        <w:t>contractum</w:t>
+      </w:r>
+      <w:proofErr w:type="spellEnd"/>
+      <w:r>
+        <w:rPr>
+          <w:sz w:val="40"/>
+          <w:szCs w:val="40"/>
+        </w:rPr>
+        <w:t xml:space="preserve"> containing some </w:t>
       </w:r>
       <w:r>
         <w:rPr>
@@ -14966,7 +15585,7 @@
         </w:rPr>
         <w:lastRenderedPageBreak/>
         <w:drawing>
-          <wp:inline distT="0" distB="0" distL="0" distR="0" wp14:anchorId="4564ECA4" wp14:editId="0995DDA5">
+          <wp:inline distT="0" distB="0" distL="0" distR="0" wp14:anchorId="4564ECA4" wp14:editId="76EE168E">
             <wp:extent cx="6981825" cy="5943600"/>
             <wp:effectExtent l="0" t="0" r="9525" b="0"/>
             <wp:docPr id="538417732" name="Picture 1" descr="A diagram of a triangle&#10;&#10;Description automatically generated">
@@ -15083,7 +15702,7 @@
         </w:rPr>
         <w:lastRenderedPageBreak/>
         <w:drawing>
-          <wp:inline distT="0" distB="0" distL="0" distR="0" wp14:anchorId="42F4B7F9" wp14:editId="35619F8F">
+          <wp:inline distT="0" distB="0" distL="0" distR="0" wp14:anchorId="42F4B7F9" wp14:editId="26E4456A">
             <wp:extent cx="5045075" cy="5943600"/>
             <wp:effectExtent l="0" t="0" r="3175" b="0"/>
             <wp:docPr id="206487437" name="Picture 1" descr="A diagram of a triangle&#10;&#10;Description automatically generated">
@@ -15137,7 +15756,7 @@
         </w:rPr>
         <w:lastRenderedPageBreak/>
         <w:drawing>
-          <wp:inline distT="0" distB="0" distL="0" distR="0" wp14:anchorId="4757580C" wp14:editId="46657BDE">
+          <wp:inline distT="0" distB="0" distL="0" distR="0" wp14:anchorId="4757580C" wp14:editId="1E47C8DB">
             <wp:extent cx="6138545" cy="5943600"/>
             <wp:effectExtent l="0" t="0" r="0" b="0"/>
             <wp:docPr id="1964949656" name="Picture 1" descr="A diagram of a triangle&#10;&#10;Description automatically generated">
@@ -19536,7 +20155,7 @@
           <mc:Fallback>
             <w:pict>
               <v:shape w14:anchorId="7963636D" id="Ink 15" o:spid="_x0000_s1026" type="#_x0000_t75" style="position:absolute;margin-left:-140.8pt;margin-top:37.7pt;width:11.85pt;height:88.5pt;z-index:251662336;visibility:visible;mso-wrap-style:square;mso-wrap-distance-left:9pt;mso-wrap-distance-top:0;mso-wrap-distance-right:9pt;mso-wrap-distance-bottom:0;mso-position-horizontal:absolute;mso-position-horizontal-relative:text;mso-position-vertical:absolute;mso-position-vertical-relative:text" o:gfxdata="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">
-                <v:imagedata r:id="rId51" o:title=""/>
+                <v:imagedata r:id="rId53" o:title=""/>
               </v:shape>
             </w:pict>
           </mc:Fallback>
@@ -20118,7 +20737,7 @@
             <wp:extent cx="7087235" cy="5943600"/>
             <wp:effectExtent l="0" t="0" r="0" b="0"/>
             <wp:docPr id="761677611" name="Picture 1" descr="A diagram of a circle with lines and arrows&#10;&#10;Description automatically generated">
-              <a:hlinkClick xmlns:a="http://schemas.openxmlformats.org/drawingml/2006/main" r:id="rId52"/>
+              <a:hlinkClick xmlns:a="http://schemas.openxmlformats.org/drawingml/2006/main" r:id="rId54"/>
             </wp:docPr>
             <wp:cNvGraphicFramePr>
               <a:graphicFrameLocks xmlns:a="http://schemas.openxmlformats.org/drawingml/2006/main" noChangeAspect="1"/>
@@ -20128,12 +20747,12 @@
                 <pic:pic xmlns:pic="http://schemas.openxmlformats.org/drawingml/2006/picture">
                   <pic:nvPicPr>
                     <pic:cNvPr id="761677611" name="Picture 1" descr="A diagram of a circle with lines and arrows&#10;&#10;Description automatically generated">
-                      <a:hlinkClick r:id="rId52"/>
+                      <a:hlinkClick r:id="rId54"/>
                     </pic:cNvPr>
                     <pic:cNvPicPr/>
                   </pic:nvPicPr>
                   <pic:blipFill>
-                    <a:blip r:embed="rId53"/>
+                    <a:blip r:embed="rId55"/>
                     <a:stretch>
                       <a:fillRect/>
                     </a:stretch>
@@ -20983,7 +21602,7 @@
             <wp:extent cx="8229600" cy="5273675"/>
             <wp:effectExtent l="0" t="0" r="0" b="3175"/>
             <wp:docPr id="1497612808" name="Picture 1" descr="A diagram of a triangle with text&#10;&#10;Description automatically generated">
-              <a:hlinkClick xmlns:a="http://schemas.openxmlformats.org/drawingml/2006/main" r:id="rId54"/>
+              <a:hlinkClick xmlns:a="http://schemas.openxmlformats.org/drawingml/2006/main" r:id="rId56"/>
             </wp:docPr>
             <wp:cNvGraphicFramePr>
               <a:graphicFrameLocks xmlns:a="http://schemas.openxmlformats.org/drawingml/2006/main" noChangeAspect="1"/>
@@ -20993,12 +21612,12 @@
                 <pic:pic xmlns:pic="http://schemas.openxmlformats.org/drawingml/2006/picture">
                   <pic:nvPicPr>
                     <pic:cNvPr id="1497612808" name="Picture 1" descr="A diagram of a triangle with text&#10;&#10;Description automatically generated">
-                      <a:hlinkClick r:id="rId54"/>
+                      <a:hlinkClick r:id="rId56"/>
                     </pic:cNvPr>
                     <pic:cNvPicPr/>
                   </pic:nvPicPr>
                   <pic:blipFill>
-                    <a:blip r:embed="rId55"/>
+                    <a:blip r:embed="rId57"/>
                     <a:stretch>
                       <a:fillRect/>
                     </a:stretch>
@@ -21377,7 +21996,7 @@
             <wp:extent cx="3743960" cy="5943600"/>
             <wp:effectExtent l="0" t="0" r="8890" b="0"/>
             <wp:docPr id="1967248744" name="Picture 1" descr="A diagram of a triangle with lines and points&#10;&#10;Description automatically generated">
-              <a:hlinkClick xmlns:a="http://schemas.openxmlformats.org/drawingml/2006/main" r:id="rId56"/>
+              <a:hlinkClick xmlns:a="http://schemas.openxmlformats.org/drawingml/2006/main" r:id="rId58"/>
             </wp:docPr>
             <wp:cNvGraphicFramePr>
               <a:graphicFrameLocks xmlns:a="http://schemas.openxmlformats.org/drawingml/2006/main" noChangeAspect="1"/>
@@ -21387,12 +22006,12 @@
                 <pic:pic xmlns:pic="http://schemas.openxmlformats.org/drawingml/2006/picture">
                   <pic:nvPicPr>
                     <pic:cNvPr id="1967248744" name="Picture 1" descr="A diagram of a triangle with lines and points&#10;&#10;Description automatically generated">
-                      <a:hlinkClick r:id="rId56"/>
+                      <a:hlinkClick r:id="rId58"/>
                     </pic:cNvPr>
                     <pic:cNvPicPr/>
                   </pic:nvPicPr>
                   <pic:blipFill>
-                    <a:blip r:embed="rId57"/>
+                    <a:blip r:embed="rId59"/>
                     <a:stretch>
                       <a:fillRect/>
                     </a:stretch>
@@ -22538,7 +23157,7 @@
             <wp:extent cx="4811395" cy="5943600"/>
             <wp:effectExtent l="0" t="0" r="8255" b="0"/>
             <wp:docPr id="1857130112" name="Picture 1" descr="A diagram of mathematical equations&#10;&#10;Description automatically generated">
-              <a:hlinkClick xmlns:a="http://schemas.openxmlformats.org/drawingml/2006/main" r:id="rId58"/>
+              <a:hlinkClick xmlns:a="http://schemas.openxmlformats.org/drawingml/2006/main" r:id="rId60"/>
             </wp:docPr>
             <wp:cNvGraphicFramePr>
               <a:graphicFrameLocks xmlns:a="http://schemas.openxmlformats.org/drawingml/2006/main" noChangeAspect="1"/>
@@ -22548,12 +23167,12 @@
                 <pic:pic xmlns:pic="http://schemas.openxmlformats.org/drawingml/2006/picture">
                   <pic:nvPicPr>
                     <pic:cNvPr id="1857130112" name="Picture 1" descr="A diagram of mathematical equations&#10;&#10;Description automatically generated">
-                      <a:hlinkClick r:id="rId58"/>
+                      <a:hlinkClick r:id="rId60"/>
                     </pic:cNvPr>
                     <pic:cNvPicPr/>
                   </pic:nvPicPr>
                   <pic:blipFill>
-                    <a:blip r:embed="rId59"/>
+                    <a:blip r:embed="rId61"/>
                     <a:stretch>
                       <a:fillRect/>
                     </a:stretch>
@@ -22633,7 +23252,7 @@
         </w:rPr>
         <w:t xml:space="preserve"> </w:t>
       </w:r>
-      <w:bookmarkStart w:id="5" w:name="_Hlk144165402"/>
+      <w:bookmarkStart w:id="6" w:name="_Hlk144165402"/>
       <w:r>
         <w:rPr>
           <w:sz w:val="40"/>
@@ -22701,7 +23320,7 @@
         </w:rPr>
         <w:t xml:space="preserve"> introduction/elimination/computation rules.</w:t>
       </w:r>
-      <w:bookmarkEnd w:id="5"/>
+      <w:bookmarkEnd w:id="6"/>
       <w:r>
         <w:rPr>
           <w:sz w:val="40"/>
@@ -24721,7 +25340,7 @@
             <wp:extent cx="8229600" cy="2752725"/>
             <wp:effectExtent l="0" t="0" r="0" b="9525"/>
             <wp:docPr id="1794840375" name="Picture 1" descr="A black and white image of a triangle&#10;&#10;Description automatically generated">
-              <a:hlinkClick xmlns:a="http://schemas.openxmlformats.org/drawingml/2006/main" r:id="rId60"/>
+              <a:hlinkClick xmlns:a="http://schemas.openxmlformats.org/drawingml/2006/main" r:id="rId62"/>
             </wp:docPr>
             <wp:cNvGraphicFramePr>
               <a:graphicFrameLocks xmlns:a="http://schemas.openxmlformats.org/drawingml/2006/main" noChangeAspect="1"/>
@@ -24731,12 +25350,12 @@
                 <pic:pic xmlns:pic="http://schemas.openxmlformats.org/drawingml/2006/picture">
                   <pic:nvPicPr>
                     <pic:cNvPr id="1794840375" name="Picture 1" descr="A black and white image of a triangle&#10;&#10;Description automatically generated">
-                      <a:hlinkClick r:id="rId60"/>
+                      <a:hlinkClick r:id="rId62"/>
                     </pic:cNvPr>
                     <pic:cNvPicPr/>
                   </pic:nvPicPr>
                   <pic:blipFill>
-                    <a:blip r:embed="rId61"/>
+                    <a:blip r:embed="rId63"/>
                     <a:stretch>
                       <a:fillRect/>
                     </a:stretch>
@@ -25802,7 +26421,7 @@
             <wp:extent cx="5669915" cy="5943600"/>
             <wp:effectExtent l="0" t="0" r="6985" b="0"/>
             <wp:docPr id="120894989" name="Picture 1" descr="A diagram of a triangle&#10;&#10;Description automatically generated">
-              <a:hlinkClick xmlns:a="http://schemas.openxmlformats.org/drawingml/2006/main" r:id="rId62"/>
+              <a:hlinkClick xmlns:a="http://schemas.openxmlformats.org/drawingml/2006/main" r:id="rId64"/>
             </wp:docPr>
             <wp:cNvGraphicFramePr>
               <a:graphicFrameLocks xmlns:a="http://schemas.openxmlformats.org/drawingml/2006/main" noChangeAspect="1"/>
@@ -25812,12 +26431,12 @@
                 <pic:pic xmlns:pic="http://schemas.openxmlformats.org/drawingml/2006/picture">
                   <pic:nvPicPr>
                     <pic:cNvPr id="120894989" name="Picture 1" descr="A diagram of a triangle&#10;&#10;Description automatically generated">
-                      <a:hlinkClick r:id="rId62"/>
+                      <a:hlinkClick r:id="rId64"/>
                     </pic:cNvPr>
                     <pic:cNvPicPr/>
                   </pic:nvPicPr>
                   <pic:blipFill>
-                    <a:blip r:embed="rId63"/>
+                    <a:blip r:embed="rId65"/>
                     <a:stretch>
                       <a:fillRect/>
                     </a:stretch>
@@ -27822,7 +28441,7 @@
             <wp:extent cx="8229600" cy="4057015"/>
             <wp:effectExtent l="0" t="0" r="0" b="635"/>
             <wp:docPr id="1310724091" name="Picture 1" descr="A diagram of a mathematical equation&#10;&#10;Description automatically generated">
-              <a:hlinkClick xmlns:a="http://schemas.openxmlformats.org/drawingml/2006/main" r:id="rId64"/>
+              <a:hlinkClick xmlns:a="http://schemas.openxmlformats.org/drawingml/2006/main" r:id="rId66"/>
             </wp:docPr>
             <wp:cNvGraphicFramePr>
               <a:graphicFrameLocks xmlns:a="http://schemas.openxmlformats.org/drawingml/2006/main" noChangeAspect="1"/>
@@ -27832,12 +28451,12 @@
                 <pic:pic xmlns:pic="http://schemas.openxmlformats.org/drawingml/2006/picture">
                   <pic:nvPicPr>
                     <pic:cNvPr id="1310724091" name="Picture 1" descr="A diagram of a mathematical equation&#10;&#10;Description automatically generated">
-                      <a:hlinkClick r:id="rId64"/>
+                      <a:hlinkClick r:id="rId66"/>
                     </pic:cNvPr>
                     <pic:cNvPicPr/>
                   </pic:nvPicPr>
                   <pic:blipFill>
-                    <a:blip r:embed="rId65"/>
+                    <a:blip r:embed="rId67"/>
                     <a:stretch>
                       <a:fillRect/>
                     </a:stretch>
@@ -28642,7 +29261,7 @@
             <wp:extent cx="8229600" cy="4535805"/>
             <wp:effectExtent l="0" t="0" r="0" b="0"/>
             <wp:docPr id="1701882427" name="Picture 1" descr="A diagram of mathematical equations&#10;&#10;Description automatically generated">
-              <a:hlinkClick xmlns:a="http://schemas.openxmlformats.org/drawingml/2006/main" r:id="rId66"/>
+              <a:hlinkClick xmlns:a="http://schemas.openxmlformats.org/drawingml/2006/main" r:id="rId68"/>
             </wp:docPr>
             <wp:cNvGraphicFramePr>
               <a:graphicFrameLocks xmlns:a="http://schemas.openxmlformats.org/drawingml/2006/main" noChangeAspect="1"/>
@@ -28652,12 +29271,12 @@
                 <pic:pic xmlns:pic="http://schemas.openxmlformats.org/drawingml/2006/picture">
                   <pic:nvPicPr>
                     <pic:cNvPr id="1701882427" name="Picture 1" descr="A diagram of mathematical equations&#10;&#10;Description automatically generated">
-                      <a:hlinkClick r:id="rId66"/>
+                      <a:hlinkClick r:id="rId68"/>
                     </pic:cNvPr>
                     <pic:cNvPicPr/>
                   </pic:nvPicPr>
                   <pic:blipFill>
-                    <a:blip r:embed="rId67"/>
+                    <a:blip r:embed="rId69"/>
                     <a:stretch>
                       <a:fillRect/>
                     </a:stretch>
@@ -28695,8 +29314,8 @@
           <w:u w:val="single"/>
         </w:rPr>
       </w:pPr>
-      <w:bookmarkStart w:id="6" w:name="_Hlk140949950"/>
-      <w:bookmarkStart w:id="7" w:name="_Hlk144164333"/>
+      <w:bookmarkStart w:id="7" w:name="_Hlk140949950"/>
+      <w:bookmarkStart w:id="8" w:name="_Hlk144164333"/>
       <w:r>
         <w:rPr>
           <w:sz w:val="40"/>
@@ -28715,7 +29334,7 @@
         <w:t>.</w:t>
       </w:r>
     </w:p>
-    <w:bookmarkEnd w:id="6"/>
+    <w:bookmarkEnd w:id="7"/>
     <w:p>
       <w:pPr>
         <w:spacing w:line="360" w:lineRule="auto"/>
@@ -28826,7 +29445,7 @@
         </w:rPr>
         <w:t>The implem</w:t>
       </w:r>
-      <w:bookmarkEnd w:id="7"/>
+      <w:bookmarkEnd w:id="8"/>
       <w:r>
         <w:rPr>
           <w:sz w:val="40"/>
@@ -29373,15 +29992,7 @@
           <w:sz w:val="40"/>
           <w:szCs w:val="40"/>
         </w:rPr>
-        <w:t xml:space="preserve">, </w:t>
-      </w:r>
-      <w:proofErr w:type="spellStart"/>
-      <w:r>
-        <w:rPr>
-          <w:sz w:val="40"/>
-          <w:szCs w:val="40"/>
-        </w:rPr>
-        <w:t>i</w:t>
+        <w:t>, i</w:t>
       </w:r>
       <w:r>
         <w:rPr>
@@ -29395,15 +30006,7 @@
           <w:sz w:val="40"/>
           <w:szCs w:val="40"/>
         </w:rPr>
-        <w:t>f</w:t>
-      </w:r>
-      <w:proofErr w:type="spellEnd"/>
-      <w:r>
-        <w:rPr>
-          <w:sz w:val="40"/>
-          <w:szCs w:val="40"/>
-        </w:rPr>
-        <w:t xml:space="preserve"> </w:t>
+        <w:t xml:space="preserve">f </w:t>
       </w:r>
       <m:oMath>
         <m:sSub>
@@ -31191,7 +31794,7 @@
             <wp:extent cx="8229600" cy="5093970"/>
             <wp:effectExtent l="0" t="0" r="0" b="0"/>
             <wp:docPr id="1956939018" name="Picture 1" descr="A diagram of a diagram&#10;&#10;Description automatically generated">
-              <a:hlinkClick xmlns:a="http://schemas.openxmlformats.org/drawingml/2006/main" r:id="rId68"/>
+              <a:hlinkClick xmlns:a="http://schemas.openxmlformats.org/drawingml/2006/main" r:id="rId70"/>
             </wp:docPr>
             <wp:cNvGraphicFramePr>
               <a:graphicFrameLocks xmlns:a="http://schemas.openxmlformats.org/drawingml/2006/main" noChangeAspect="1"/>
@@ -31201,12 +31804,12 @@
                 <pic:pic xmlns:pic="http://schemas.openxmlformats.org/drawingml/2006/picture">
                   <pic:nvPicPr>
                     <pic:cNvPr id="1956939018" name="Picture 1" descr="A diagram of a diagram&#10;&#10;Description automatically generated">
-                      <a:hlinkClick r:id="rId68"/>
+                      <a:hlinkClick r:id="rId70"/>
                     </pic:cNvPr>
                     <pic:cNvPicPr/>
                   </pic:nvPicPr>
                   <pic:blipFill>
-                    <a:blip r:embed="rId69"/>
+                    <a:blip r:embed="rId71"/>
                     <a:stretch>
                       <a:fillRect/>
                     </a:stretch>
@@ -31885,7 +32488,7 @@
         </w:rPr>
         <w:br w:type="page"/>
       </w:r>
-      <w:bookmarkStart w:id="8" w:name="_Hlk144165052"/>
+      <w:bookmarkStart w:id="9" w:name="_Hlk144165052"/>
       <w:r>
         <w:rPr>
           <w:sz w:val="40"/>
@@ -31895,7 +32498,7 @@
         <w:lastRenderedPageBreak/>
         <w:t>Applications: concrete datatypes and limits of finite sets.</w:t>
       </w:r>
-      <w:bookmarkEnd w:id="8"/>
+      <w:bookmarkEnd w:id="9"/>
     </w:p>
     <w:p>
       <w:pPr>
@@ -32007,7 +32610,7 @@
         </w:rPr>
         <w:t xml:space="preserve">updated file, </w:t>
       </w:r>
-      <w:hyperlink r:id="rId70" w:history="1">
+      <w:hyperlink r:id="rId72" w:history="1">
         <w:r>
           <w:rPr>
             <w:rStyle w:val="Hyperlink"/>
@@ -34748,7 +35351,7 @@
           <w:szCs w:val="40"/>
         </w:rPr>
       </w:pPr>
-      <w:hyperlink r:id="rId71" w:history="1">
+      <w:hyperlink r:id="rId73" w:history="1">
         <w:r>
           <w:rPr>
             <w:rStyle w:val="Hyperlink"/>
@@ -34799,12 +35402,12 @@
       </w:pPr>
     </w:p>
     <w:sectPr>
-      <w:headerReference w:type="even" r:id="rId72"/>
-      <w:headerReference w:type="default" r:id="rId73"/>
-      <w:footerReference w:type="even" r:id="rId74"/>
-      <w:footerReference w:type="default" r:id="rId75"/>
-      <w:headerReference w:type="first" r:id="rId76"/>
-      <w:footerReference w:type="first" r:id="rId77"/>
+      <w:headerReference w:type="even" r:id="rId74"/>
+      <w:headerReference w:type="default" r:id="rId75"/>
+      <w:footerReference w:type="even" r:id="rId76"/>
+      <w:footerReference w:type="default" r:id="rId77"/>
+      <w:headerReference w:type="first" r:id="rId78"/>
+      <w:footerReference w:type="first" r:id="rId79"/>
       <w:pgSz w:w="15840" w:h="12240" w:orient="landscape"/>
       <w:pgMar w:top="1440" w:right="1440" w:bottom="1440" w:left="1440" w:header="720" w:footer="720" w:gutter="0"/>
       <w:cols w:space="720"/>
@@ -36639,6 +37242,45 @@
     <w:uiPriority w:val="99"/>
     <w:rsid w:val="003E7C26"/>
   </w:style>
+  <w:style w:type="paragraph" w:styleId="FootnoteText">
+    <w:name w:val="footnote text"/>
+    <w:basedOn w:val="Normal"/>
+    <w:link w:val="FootnoteTextChar"/>
+    <w:uiPriority w:val="99"/>
+    <w:semiHidden/>
+    <w:unhideWhenUsed/>
+    <w:rsid w:val="009B4F23"/>
+    <w:pPr>
+      <w:spacing w:after="0" w:line="240" w:lineRule="auto"/>
+    </w:pPr>
+    <w:rPr>
+      <w:sz w:val="20"/>
+      <w:szCs w:val="20"/>
+    </w:rPr>
+  </w:style>
+  <w:style w:type="character" w:customStyle="1" w:styleId="FootnoteTextChar">
+    <w:name w:val="Footnote Text Char"/>
+    <w:basedOn w:val="DefaultParagraphFont"/>
+    <w:link w:val="FootnoteText"/>
+    <w:uiPriority w:val="99"/>
+    <w:semiHidden/>
+    <w:rsid w:val="009B4F23"/>
+    <w:rPr>
+      <w:sz w:val="20"/>
+      <w:szCs w:val="20"/>
+    </w:rPr>
+  </w:style>
+  <w:style w:type="character" w:styleId="FootnoteReference">
+    <w:name w:val="footnote reference"/>
+    <w:basedOn w:val="DefaultParagraphFont"/>
+    <w:uiPriority w:val="99"/>
+    <w:semiHidden/>
+    <w:unhideWhenUsed/>
+    <w:rsid w:val="009B4F23"/>
+    <w:rPr>
+      <w:vertAlign w:val="superscript"/>
+    </w:rPr>
+  </w:style>
 </w:styles>
 </file>
 

--- a/Kosta_Dosen_outline_alt.docx
+++ b/Kosta_Dosen_outline_alt.docx
@@ -141,7 +141,42 @@
           <w:sz w:val="40"/>
           <w:szCs w:val="40"/>
         </w:rPr>
-        <w:t>Inductive datatypes or computation of concrete data limits via the abstract prover grammar:</w:t>
+        <w:t xml:space="preserve">Applications: datatypes or 1+2=3 via 3 methods: natural numbers category via </w:t>
+      </w:r>
+      <w:r>
+        <w:rPr>
+          <w:sz w:val="40"/>
+          <w:szCs w:val="40"/>
+        </w:rPr>
+        <w:t xml:space="preserve">intrinsic </w:t>
+      </w:r>
+      <w:r>
+        <w:rPr>
+          <w:sz w:val="40"/>
+          <w:szCs w:val="40"/>
+        </w:rPr>
+        <w:t>types, natural numbers object via adjunctions</w:t>
+      </w:r>
+      <w:r>
+        <w:rPr>
+          <w:sz w:val="40"/>
+          <w:szCs w:val="40"/>
+        </w:rPr>
+        <w:t>,</w:t>
+      </w:r>
+      <w:r>
+        <w:rPr>
+          <w:sz w:val="40"/>
+          <w:szCs w:val="40"/>
+        </w:rPr>
+        <w:t xml:space="preserve"> and category of finite sets/numbers via colimits</w:t>
+      </w:r>
+      <w:r>
+        <w:rPr>
+          <w:sz w:val="40"/>
+          <w:szCs w:val="40"/>
+        </w:rPr>
+        <w:t>:</w:t>
       </w:r>
     </w:p>
     <w:p>
@@ -671,7 +706,123 @@
           <w:sz w:val="36"/>
           <w:szCs w:val="36"/>
         </w:rPr>
-        <w:t>Applications: concrete datatypes and limits of finite sets.</w:t>
+        <w:t xml:space="preserve">Applications: </w:t>
+      </w:r>
+      <w:r>
+        <w:rPr>
+          <w:rFonts w:cstheme="minorHAnsi"/>
+          <w:sz w:val="36"/>
+          <w:szCs w:val="36"/>
+        </w:rPr>
+        <w:t xml:space="preserve">datatypes or </w:t>
+      </w:r>
+      <w:r>
+        <w:rPr>
+          <w:rFonts w:cstheme="minorHAnsi"/>
+          <w:sz w:val="36"/>
+          <w:szCs w:val="36"/>
+        </w:rPr>
+        <w:t xml:space="preserve">1+2=3 </w:t>
+      </w:r>
+      <w:r>
+        <w:rPr>
+          <w:rFonts w:cstheme="minorHAnsi"/>
+          <w:sz w:val="36"/>
+          <w:szCs w:val="36"/>
+        </w:rPr>
+        <w:t>via</w:t>
+      </w:r>
+      <w:r>
+        <w:rPr>
+          <w:rFonts w:cstheme="minorHAnsi"/>
+          <w:sz w:val="36"/>
+          <w:szCs w:val="36"/>
+        </w:rPr>
+        <w:t xml:space="preserve"> 3 </w:t>
+      </w:r>
+      <w:r>
+        <w:rPr>
+          <w:rFonts w:cstheme="minorHAnsi"/>
+          <w:sz w:val="36"/>
+          <w:szCs w:val="36"/>
+        </w:rPr>
+        <w:t>methods</w:t>
+      </w:r>
+      <w:r>
+        <w:rPr>
+          <w:rFonts w:cstheme="minorHAnsi"/>
+          <w:sz w:val="36"/>
+          <w:szCs w:val="36"/>
+        </w:rPr>
+        <w:t xml:space="preserve">: </w:t>
+      </w:r>
+      <w:proofErr w:type="spellStart"/>
+      <w:r>
+        <w:rPr>
+          <w:rFonts w:cstheme="minorHAnsi"/>
+          <w:sz w:val="36"/>
+          <w:szCs w:val="36"/>
+        </w:rPr>
+        <w:t>nat</w:t>
+      </w:r>
+      <w:proofErr w:type="spellEnd"/>
+      <w:r>
+        <w:rPr>
+          <w:rFonts w:cstheme="minorHAnsi"/>
+          <w:sz w:val="36"/>
+          <w:szCs w:val="36"/>
+        </w:rPr>
+        <w:t xml:space="preserve"> numbers category</w:t>
+      </w:r>
+      <w:r>
+        <w:rPr>
+          <w:rFonts w:cstheme="minorHAnsi"/>
+          <w:sz w:val="36"/>
+          <w:szCs w:val="36"/>
+        </w:rPr>
+        <w:t xml:space="preserve">, </w:t>
+      </w:r>
+      <w:proofErr w:type="spellStart"/>
+      <w:r>
+        <w:rPr>
+          <w:rFonts w:cstheme="minorHAnsi"/>
+          <w:sz w:val="36"/>
+          <w:szCs w:val="36"/>
+        </w:rPr>
+        <w:t>nat</w:t>
+      </w:r>
+      <w:proofErr w:type="spellEnd"/>
+      <w:r>
+        <w:rPr>
+          <w:rFonts w:cstheme="minorHAnsi"/>
+          <w:sz w:val="36"/>
+          <w:szCs w:val="36"/>
+        </w:rPr>
+        <w:t xml:space="preserve"> numbers object</w:t>
+      </w:r>
+      <w:r>
+        <w:rPr>
+          <w:rFonts w:cstheme="minorHAnsi"/>
+          <w:sz w:val="36"/>
+          <w:szCs w:val="36"/>
+        </w:rPr>
+        <w:t xml:space="preserve"> and </w:t>
+      </w:r>
+      <w:r>
+        <w:rPr>
+          <w:rFonts w:cstheme="minorHAnsi"/>
+          <w:sz w:val="36"/>
+          <w:szCs w:val="36"/>
+        </w:rPr>
+        <w:t>co</w:t>
+      </w:r>
+      <w:r>
+        <w:rPr>
+          <w:rFonts w:cstheme="minorHAnsi"/>
+          <w:sz w:val="36"/>
+          <w:szCs w:val="36"/>
+        </w:rPr>
+        <w:t>limits of finite sets.</w:t>
       </w:r>
       <w:bookmarkEnd w:id="1"/>
     </w:p>
@@ -3353,23 +3504,7 @@
           <w:sz w:val="40"/>
           <w:szCs w:val="40"/>
         </w:rPr>
-        <w:t xml:space="preserve"> ? Memo: the notion of adjoint functors is a generalization of the notion of inverse functions, and the </w:t>
-      </w:r>
-      <w:proofErr w:type="spellStart"/>
-      <w:r>
-        <w:rPr>
-          <w:sz w:val="40"/>
-          <w:szCs w:val="40"/>
-        </w:rPr>
-        <w:t>counit</w:t>
-      </w:r>
-      <w:proofErr w:type="spellEnd"/>
-      <w:r>
-        <w:rPr>
-          <w:sz w:val="40"/>
-          <w:szCs w:val="40"/>
-        </w:rPr>
-        <w:t xml:space="preserve"> is similar as a projection and the unit is similar as an injection, with similar computation rules as in the preceding section.</w:t>
+        <w:t xml:space="preserve"> ? Memo: the notion of adjoint functors is a generalization of the notion of inverse functions, and the counit is similar as a projection and the unit is similar as an injection, with similar computation rules as in the preceding section.</w:t>
       </w:r>
     </w:p>
     <w:p>
@@ -4567,6 +4702,7 @@
         </w:rPr>
         <w:t xml:space="preserve">constant symbol </w:t>
       </w:r>
+      <w:proofErr w:type="gramStart"/>
       <w:r>
         <w:rPr>
           <w:rFonts w:ascii="Consolas" w:hAnsi="Consolas"/>
@@ -4583,7 +4719,16 @@
           <w:sz w:val="28"/>
           <w:szCs w:val="28"/>
         </w:rPr>
-        <w:t xml:space="preserve"> : TYPE;</w:t>
+        <w:t xml:space="preserve"> :</w:t>
+      </w:r>
+      <w:proofErr w:type="gramEnd"/>
+      <w:r>
+        <w:rPr>
+          <w:rFonts w:ascii="Consolas" w:hAnsi="Consolas"/>
+          <w:sz w:val="28"/>
+          <w:szCs w:val="28"/>
+        </w:rPr>
+        <w:t xml:space="preserve"> TYPE;</w:t>
       </w:r>
     </w:p>
     <w:p>
@@ -4610,6 +4755,7 @@
         <w:t xml:space="preserve">constant symbol </w:t>
       </w:r>
       <w:proofErr w:type="spellStart"/>
+      <w:proofErr w:type="gramStart"/>
       <w:r>
         <w:rPr>
           <w:rFonts w:ascii="Consolas" w:hAnsi="Consolas"/>
@@ -4627,7 +4773,16 @@
           <w:sz w:val="28"/>
           <w:szCs w:val="28"/>
         </w:rPr>
-        <w:t xml:space="preserve"> : Π (A B : cat), TYPE;</w:t>
+        <w:t xml:space="preserve"> :</w:t>
+      </w:r>
+      <w:proofErr w:type="gramEnd"/>
+      <w:r>
+        <w:rPr>
+          <w:rFonts w:ascii="Consolas" w:hAnsi="Consolas"/>
+          <w:sz w:val="28"/>
+          <w:szCs w:val="28"/>
+        </w:rPr>
+        <w:t xml:space="preserve"> Π (A B : cat), TYPE;</w:t>
       </w:r>
     </w:p>
     <w:p>
@@ -4653,6 +4808,7 @@
         </w:rPr>
         <w:t xml:space="preserve">constant symbol </w:t>
       </w:r>
+      <w:proofErr w:type="gramStart"/>
       <w:r>
         <w:rPr>
           <w:rFonts w:ascii="Consolas" w:hAnsi="Consolas"/>
@@ -4669,7 +4825,16 @@
           <w:sz w:val="28"/>
           <w:szCs w:val="28"/>
         </w:rPr>
-        <w:t xml:space="preserve"> : Π (A B : cat), TYPE;</w:t>
+        <w:t xml:space="preserve"> :</w:t>
+      </w:r>
+      <w:proofErr w:type="gramEnd"/>
+      <w:r>
+        <w:rPr>
+          <w:rFonts w:ascii="Consolas" w:hAnsi="Consolas"/>
+          <w:sz w:val="28"/>
+          <w:szCs w:val="28"/>
+        </w:rPr>
+        <w:t xml:space="preserve"> Π (A B : cat), TYPE;</w:t>
       </w:r>
     </w:p>
     <w:p>
@@ -4706,6 +4871,7 @@
         </w:rPr>
         <w:t>hom_</w:t>
       </w:r>
+      <w:proofErr w:type="gramStart"/>
       <w:r>
         <w:rPr>
           <w:rFonts w:ascii="Consolas" w:hAnsi="Consolas"/>
@@ -4723,7 +4889,16 @@
           <w:sz w:val="28"/>
           <w:szCs w:val="28"/>
         </w:rPr>
-        <w:t xml:space="preserve"> : </w:t>
+        <w:t xml:space="preserve"> :</w:t>
+      </w:r>
+      <w:proofErr w:type="gramEnd"/>
+      <w:r>
+        <w:rPr>
+          <w:rFonts w:ascii="Consolas" w:hAnsi="Consolas" w:hint="eastAsia"/>
+          <w:sz w:val="28"/>
+          <w:szCs w:val="28"/>
+        </w:rPr>
+        <w:t xml:space="preserve"> </w:t>
       </w:r>
       <w:r>
         <w:rPr>
@@ -4867,7 +5042,25 @@
           <w:sz w:val="28"/>
           <w:szCs w:val="28"/>
         </w:rPr>
-        <w:t xml:space="preserve"> [I A B : cat] (F : </w:t>
+        <w:t xml:space="preserve"> [I A </w:t>
+      </w:r>
+      <w:proofErr w:type="gramStart"/>
+      <w:r>
+        <w:rPr>
+          <w:rFonts w:ascii="Consolas" w:hAnsi="Consolas"/>
+          <w:sz w:val="28"/>
+          <w:szCs w:val="28"/>
+        </w:rPr>
+        <w:t>B :</w:t>
+      </w:r>
+      <w:proofErr w:type="gramEnd"/>
+      <w:r>
+        <w:rPr>
+          <w:rFonts w:ascii="Consolas" w:hAnsi="Consolas"/>
+          <w:sz w:val="28"/>
+          <w:szCs w:val="28"/>
+        </w:rPr>
+        <w:t xml:space="preserve"> cat] (F : </w:t>
       </w:r>
       <w:proofErr w:type="spellStart"/>
       <w:r>
@@ -5029,7 +5222,25 @@
           <w:sz w:val="28"/>
           <w:szCs w:val="28"/>
         </w:rPr>
-        <w:t xml:space="preserve"> [A' B' A B: cat] (R' : mod A' B') (F : </w:t>
+        <w:t xml:space="preserve"> [A' B' A B: cat] (R</w:t>
+      </w:r>
+      <w:proofErr w:type="gramStart"/>
+      <w:r>
+        <w:rPr>
+          <w:rFonts w:ascii="Consolas" w:hAnsi="Consolas"/>
+          <w:sz w:val="28"/>
+          <w:szCs w:val="28"/>
+        </w:rPr>
+        <w:t>' :</w:t>
+      </w:r>
+      <w:proofErr w:type="gramEnd"/>
+      <w:r>
+        <w:rPr>
+          <w:rFonts w:ascii="Consolas" w:hAnsi="Consolas"/>
+          <w:sz w:val="28"/>
+          <w:szCs w:val="28"/>
+        </w:rPr>
+        <w:t xml:space="preserve"> mod A' B') (F : </w:t>
       </w:r>
       <w:proofErr w:type="spellStart"/>
       <w:r>
@@ -5404,6 +5615,7 @@
         <w:t>∘</w:t>
       </w:r>
       <w:bookmarkEnd w:id="4"/>
+      <w:proofErr w:type="gramStart"/>
       <w:r>
         <w:rPr>
           <w:rFonts w:ascii="Consolas" w:hAnsi="Consolas"/>
@@ -5420,7 +5632,16 @@
           <w:sz w:val="28"/>
           <w:szCs w:val="28"/>
         </w:rPr>
-        <w:t xml:space="preserve"> : </w:t>
+        <w:t xml:space="preserve"> :</w:t>
+      </w:r>
+      <w:proofErr w:type="gramEnd"/>
+      <w:r>
+        <w:rPr>
+          <w:rFonts w:ascii="Consolas" w:hAnsi="Consolas"/>
+          <w:sz w:val="28"/>
+          <w:szCs w:val="28"/>
+        </w:rPr>
+        <w:t xml:space="preserve"> </w:t>
       </w:r>
       <w:r>
         <w:rPr>
@@ -5592,15 +5813,35 @@
           <w:sz w:val="28"/>
           <w:szCs w:val="28"/>
         </w:rPr>
-        <w:t>&gt;&gt;</w:t>
-      </w:r>
-      <w:r>
-        <w:rPr>
-          <w:rFonts w:ascii="Consolas" w:hAnsi="Consolas"/>
-          <w:sz w:val="28"/>
-          <w:szCs w:val="28"/>
-        </w:rPr>
-        <w:t xml:space="preserve"> : </w:t>
+        <w:t>&gt;</w:t>
+      </w:r>
+      <w:proofErr w:type="gramStart"/>
+      <w:r>
+        <w:rPr>
+          <w:rFonts w:ascii="Consolas" w:hAnsi="Consolas"/>
+          <w:b/>
+          <w:bCs/>
+          <w:sz w:val="28"/>
+          <w:szCs w:val="28"/>
+        </w:rPr>
+        <w:t>&gt;</w:t>
+      </w:r>
+      <w:r>
+        <w:rPr>
+          <w:rFonts w:ascii="Consolas" w:hAnsi="Consolas"/>
+          <w:sz w:val="28"/>
+          <w:szCs w:val="28"/>
+        </w:rPr>
+        <w:t xml:space="preserve"> :</w:t>
+      </w:r>
+      <w:proofErr w:type="gramEnd"/>
+      <w:r>
+        <w:rPr>
+          <w:rFonts w:ascii="Consolas" w:hAnsi="Consolas"/>
+          <w:sz w:val="28"/>
+          <w:szCs w:val="28"/>
+        </w:rPr>
+        <w:t xml:space="preserve"> </w:t>
       </w:r>
       <w:r>
         <w:rPr>
@@ -5718,6 +5959,7 @@
         </w:rPr>
         <w:t xml:space="preserve"> </w:t>
       </w:r>
+      <w:proofErr w:type="gramStart"/>
       <w:r>
         <w:rPr>
           <w:rFonts w:ascii="MS Gothic" w:eastAsia="MS Gothic" w:hAnsi="MS Gothic" w:cs="MS Gothic" w:hint="eastAsia"/>
@@ -5734,7 +5976,16 @@
           <w:sz w:val="28"/>
           <w:szCs w:val="28"/>
         </w:rPr>
-        <w:t xml:space="preserve"> : </w:t>
+        <w:t xml:space="preserve"> :</w:t>
+      </w:r>
+      <w:proofErr w:type="gramEnd"/>
+      <w:r>
+        <w:rPr>
+          <w:rFonts w:ascii="Consolas" w:hAnsi="Consolas"/>
+          <w:sz w:val="28"/>
+          <w:szCs w:val="28"/>
+        </w:rPr>
+        <w:t xml:space="preserve"> </w:t>
       </w:r>
       <w:r>
         <w:rPr>
@@ -5842,6 +6093,7 @@
         </w:rPr>
         <w:t>∘</w:t>
       </w:r>
+      <w:proofErr w:type="gramStart"/>
       <w:r>
         <w:rPr>
           <w:rFonts w:ascii="Consolas" w:hAnsi="Consolas" w:hint="eastAsia"/>
@@ -5856,7 +6108,16 @@
           <w:sz w:val="28"/>
           <w:szCs w:val="28"/>
         </w:rPr>
-        <w:t xml:space="preserve"> : Π [I A B I' : cat] [R : mod A B] [F : </w:t>
+        <w:t xml:space="preserve"> :</w:t>
+      </w:r>
+      <w:proofErr w:type="gramEnd"/>
+      <w:r>
+        <w:rPr>
+          <w:rFonts w:ascii="Consolas" w:hAnsi="Consolas"/>
+          <w:sz w:val="28"/>
+          <w:szCs w:val="28"/>
+        </w:rPr>
+        <w:t xml:space="preserve"> Π [I A B I' : cat] [R : mod A B] [F : </w:t>
       </w:r>
       <w:proofErr w:type="spellStart"/>
       <w:r>
@@ -6096,6 +6357,7 @@
         </w:rPr>
         <w:t>'</w:t>
       </w:r>
+      <w:proofErr w:type="gramStart"/>
       <w:r>
         <w:rPr>
           <w:rFonts w:ascii="Cambria Math" w:hAnsi="Cambria Math" w:cs="Cambria Math"/>
@@ -6112,7 +6374,16 @@
           <w:sz w:val="28"/>
           <w:szCs w:val="28"/>
         </w:rPr>
-        <w:t xml:space="preserve"> : Π [A B' B I : cat] [S : mod A B'] [T : mod A B]</w:t>
+        <w:t xml:space="preserve"> :</w:t>
+      </w:r>
+      <w:proofErr w:type="gramEnd"/>
+      <w:r>
+        <w:rPr>
+          <w:rFonts w:ascii="Consolas" w:hAnsi="Consolas"/>
+          <w:sz w:val="28"/>
+          <w:szCs w:val="28"/>
+        </w:rPr>
+        <w:t xml:space="preserve"> Π [A B' B I : cat] [S : mod A B'] [T : mod A B]</w:t>
       </w:r>
       <w:r>
         <w:rPr>
@@ -6294,8 +6565,18 @@
           <w:sz w:val="28"/>
           <w:szCs w:val="28"/>
         </w:rPr>
-        <w:t xml:space="preserve"> Y);</w:t>
-      </w:r>
+        <w:t xml:space="preserve"> Y</w:t>
+      </w:r>
+      <w:proofErr w:type="gramStart"/>
+      <w:r>
+        <w:rPr>
+          <w:rFonts w:ascii="Consolas" w:hAnsi="Consolas"/>
+          <w:sz w:val="28"/>
+          <w:szCs w:val="28"/>
+        </w:rPr>
+        <w:t>);</w:t>
+      </w:r>
+      <w:proofErr w:type="gramEnd"/>
     </w:p>
     <w:p>
       <w:pPr>
@@ -6372,7 +6653,25 @@
           <w:sz w:val="28"/>
           <w:szCs w:val="28"/>
         </w:rPr>
-        <w:t xml:space="preserve"> [ B'' B' A B : cat] [R : mod A B''] [S : mod A B'] [T : mod A B]</w:t>
+        <w:t xml:space="preserve"> [ B'' B' A </w:t>
+      </w:r>
+      <w:proofErr w:type="gramStart"/>
+      <w:r>
+        <w:rPr>
+          <w:rFonts w:ascii="Consolas" w:hAnsi="Consolas"/>
+          <w:sz w:val="28"/>
+          <w:szCs w:val="28"/>
+        </w:rPr>
+        <w:t>B :</w:t>
+      </w:r>
+      <w:proofErr w:type="gramEnd"/>
+      <w:r>
+        <w:rPr>
+          <w:rFonts w:ascii="Consolas" w:hAnsi="Consolas"/>
+          <w:sz w:val="28"/>
+          <w:szCs w:val="28"/>
+        </w:rPr>
+        <w:t xml:space="preserve"> cat] [R : mod A B''] [S : mod A B'] [T : mod A B]</w:t>
       </w:r>
       <w:r>
         <w:rPr>
@@ -6536,7 +6835,16 @@
           <w:sz w:val="28"/>
           <w:szCs w:val="28"/>
         </w:rPr>
-        <w:t xml:space="preserve"> T G →  </w:t>
+        <w:t xml:space="preserve"> T G </w:t>
+      </w:r>
+      <w:proofErr w:type="gramStart"/>
+      <w:r>
+        <w:rPr>
+          <w:rFonts w:ascii="Consolas" w:hAnsi="Consolas"/>
+          <w:sz w:val="28"/>
+          <w:szCs w:val="28"/>
+        </w:rPr>
+        <w:t xml:space="preserve">→  </w:t>
       </w:r>
       <w:proofErr w:type="spellStart"/>
       <w:r>
@@ -6548,6 +6856,7 @@
         <w:t>transf</w:t>
       </w:r>
       <w:proofErr w:type="spellEnd"/>
+      <w:proofErr w:type="gramEnd"/>
       <w:r>
         <w:rPr>
           <w:rFonts w:ascii="Consolas" w:hAnsi="Consolas"/>
@@ -7433,16 +7742,36 @@
           <w:sz w:val="28"/>
           <w:szCs w:val="28"/>
         </w:rPr>
-        <w:t>Unit_mod</w:t>
-      </w:r>
-      <w:proofErr w:type="spellEnd"/>
+        <w:t>Unit_</w:t>
+      </w:r>
+      <w:proofErr w:type="gramStart"/>
       <w:r>
         <w:rPr>
           <w:rFonts w:ascii="Consolas" w:hAnsi="Consolas" w:hint="eastAsia"/>
-          <w:sz w:val="28"/>
-          <w:szCs w:val="28"/>
-        </w:rPr>
-        <w:t xml:space="preserve"> : </w:t>
+          <w:b/>
+          <w:bCs/>
+          <w:sz w:val="28"/>
+          <w:szCs w:val="28"/>
+        </w:rPr>
+        <w:t>mod</w:t>
+      </w:r>
+      <w:proofErr w:type="spellEnd"/>
+      <w:r>
+        <w:rPr>
+          <w:rFonts w:ascii="Consolas" w:hAnsi="Consolas" w:hint="eastAsia"/>
+          <w:sz w:val="28"/>
+          <w:szCs w:val="28"/>
+        </w:rPr>
+        <w:t xml:space="preserve"> :</w:t>
+      </w:r>
+      <w:proofErr w:type="gramEnd"/>
+      <w:r>
+        <w:rPr>
+          <w:rFonts w:ascii="Consolas" w:hAnsi="Consolas" w:hint="eastAsia"/>
+          <w:sz w:val="28"/>
+          <w:szCs w:val="28"/>
+        </w:rPr>
+        <w:t xml:space="preserve"> </w:t>
       </w:r>
       <w:r>
         <w:rPr>
@@ -7606,6 +7935,7 @@
         </w:rPr>
         <w:t>∘</w:t>
       </w:r>
+      <w:proofErr w:type="gramStart"/>
       <w:r>
         <w:rPr>
           <w:rFonts w:ascii="Consolas" w:hAnsi="Consolas"/>
@@ -7622,7 +7952,16 @@
           <w:sz w:val="28"/>
           <w:szCs w:val="28"/>
         </w:rPr>
-        <w:t xml:space="preserve"> : </w:t>
+        <w:t xml:space="preserve"> :</w:t>
+      </w:r>
+      <w:proofErr w:type="gramEnd"/>
+      <w:r>
+        <w:rPr>
+          <w:rFonts w:ascii="Consolas" w:hAnsi="Consolas"/>
+          <w:sz w:val="28"/>
+          <w:szCs w:val="28"/>
+        </w:rPr>
+        <w:t xml:space="preserve"> </w:t>
       </w:r>
       <w:r>
         <w:rPr>
@@ -7897,15 +8236,35 @@
           <w:sz w:val="28"/>
           <w:szCs w:val="28"/>
         </w:rPr>
-        <w:t>&gt;'_</w:t>
-      </w:r>
-      <w:r>
-        <w:rPr>
-          <w:rFonts w:ascii="Consolas" w:hAnsi="Consolas"/>
-          <w:sz w:val="28"/>
-          <w:szCs w:val="28"/>
-        </w:rPr>
-        <w:t xml:space="preserve"> : </w:t>
+        <w:t>&gt;'</w:t>
+      </w:r>
+      <w:proofErr w:type="gramStart"/>
+      <w:r>
+        <w:rPr>
+          <w:rFonts w:ascii="Consolas" w:hAnsi="Consolas"/>
+          <w:b/>
+          <w:bCs/>
+          <w:sz w:val="28"/>
+          <w:szCs w:val="28"/>
+        </w:rPr>
+        <w:t>_</w:t>
+      </w:r>
+      <w:r>
+        <w:rPr>
+          <w:rFonts w:ascii="Consolas" w:hAnsi="Consolas"/>
+          <w:sz w:val="28"/>
+          <w:szCs w:val="28"/>
+        </w:rPr>
+        <w:t xml:space="preserve"> :</w:t>
+      </w:r>
+      <w:proofErr w:type="gramEnd"/>
+      <w:r>
+        <w:rPr>
+          <w:rFonts w:ascii="Consolas" w:hAnsi="Consolas"/>
+          <w:sz w:val="28"/>
+          <w:szCs w:val="28"/>
+        </w:rPr>
+        <w:t xml:space="preserve"> </w:t>
       </w:r>
       <w:r>
         <w:rPr>
@@ -8707,6 +9066,7 @@
         <w:t xml:space="preserve"> </w:t>
       </w:r>
       <w:bookmarkStart w:id="5" w:name="_Hlk140431794"/>
+      <w:proofErr w:type="gramStart"/>
       <w:r>
         <w:rPr>
           <w:rFonts w:ascii="MS Gothic" w:eastAsia="MS Gothic" w:hAnsi="MS Gothic" w:cs="MS Gothic" w:hint="eastAsia"/>
@@ -8724,7 +9084,16 @@
           <w:sz w:val="28"/>
           <w:szCs w:val="28"/>
         </w:rPr>
-        <w:t xml:space="preserve"> : </w:t>
+        <w:t xml:space="preserve"> :</w:t>
+      </w:r>
+      <w:proofErr w:type="gramEnd"/>
+      <w:r>
+        <w:rPr>
+          <w:rFonts w:ascii="Consolas" w:hAnsi="Consolas"/>
+          <w:sz w:val="28"/>
+          <w:szCs w:val="28"/>
+        </w:rPr>
+        <w:t xml:space="preserve"> </w:t>
       </w:r>
       <w:r>
         <w:rPr>
@@ -8816,6 +9185,7 @@
         </w:rPr>
         <w:t xml:space="preserve"> </w:t>
       </w:r>
+      <w:proofErr w:type="gramStart"/>
       <w:r>
         <w:rPr>
           <w:rFonts w:ascii="Cambria Math" w:hAnsi="Cambria Math" w:cs="Cambria Math"/>
@@ -8832,7 +9202,16 @@
           <w:sz w:val="28"/>
           <w:szCs w:val="28"/>
         </w:rPr>
-        <w:t xml:space="preserve"> : Π [A B X : cat], mod A B → mod X B → mod A X;</w:t>
+        <w:t xml:space="preserve"> :</w:t>
+      </w:r>
+      <w:proofErr w:type="gramEnd"/>
+      <w:r>
+        <w:rPr>
+          <w:rFonts w:ascii="Consolas" w:hAnsi="Consolas"/>
+          <w:sz w:val="28"/>
+          <w:szCs w:val="28"/>
+        </w:rPr>
+        <w:t xml:space="preserve"> Π [A B X : cat], mod A B → mod X B → mod A X;</w:t>
       </w:r>
     </w:p>
     <w:p>
@@ -8876,6 +9255,7 @@
         </w:rPr>
         <w:t xml:space="preserve"> </w:t>
       </w:r>
+      <w:proofErr w:type="gramStart"/>
       <w:r>
         <w:rPr>
           <w:rFonts w:ascii="Cambria Math" w:hAnsi="Cambria Math" w:cs="Cambria Math"/>
@@ -8892,7 +9272,16 @@
           <w:sz w:val="28"/>
           <w:szCs w:val="28"/>
         </w:rPr>
-        <w:t xml:space="preserve"> : Π [A B X : cat], mod A X → mod A B → mod X B;</w:t>
+        <w:t xml:space="preserve"> :</w:t>
+      </w:r>
+      <w:proofErr w:type="gramEnd"/>
+      <w:r>
+        <w:rPr>
+          <w:rFonts w:ascii="Consolas" w:hAnsi="Consolas"/>
+          <w:sz w:val="28"/>
+          <w:szCs w:val="28"/>
+        </w:rPr>
+        <w:t xml:space="preserve"> Π [A B X : cat], mod A X → mod A B → mod X B;</w:t>
       </w:r>
     </w:p>
     <w:p>
@@ -8951,16 +9340,36 @@
           <w:sz w:val="28"/>
           <w:szCs w:val="28"/>
         </w:rPr>
-        <w:t>Eval_cov_transf</w:t>
-      </w:r>
-      <w:proofErr w:type="spellEnd"/>
-      <w:r>
-        <w:rPr>
-          <w:rFonts w:ascii="Consolas" w:hAnsi="Consolas"/>
-          <w:sz w:val="28"/>
-          <w:szCs w:val="28"/>
-        </w:rPr>
-        <w:t xml:space="preserve"> : Π [A B  X A'  : cat] [P : mod A B] [Q : mod B X]</w:t>
+        <w:t>Eval_cov_</w:t>
+      </w:r>
+      <w:proofErr w:type="gramStart"/>
+      <w:r>
+        <w:rPr>
+          <w:rFonts w:ascii="Consolas" w:hAnsi="Consolas"/>
+          <w:b/>
+          <w:bCs/>
+          <w:sz w:val="28"/>
+          <w:szCs w:val="28"/>
+        </w:rPr>
+        <w:t>transf</w:t>
+      </w:r>
+      <w:proofErr w:type="spellEnd"/>
+      <w:r>
+        <w:rPr>
+          <w:rFonts w:ascii="Consolas" w:hAnsi="Consolas"/>
+          <w:sz w:val="28"/>
+          <w:szCs w:val="28"/>
+        </w:rPr>
+        <w:t xml:space="preserve"> :</w:t>
+      </w:r>
+      <w:proofErr w:type="gramEnd"/>
+      <w:r>
+        <w:rPr>
+          <w:rFonts w:ascii="Consolas" w:hAnsi="Consolas"/>
+          <w:sz w:val="28"/>
+          <w:szCs w:val="28"/>
+        </w:rPr>
+        <w:t xml:space="preserve"> Π [A B  X A'  : cat] [P : mod A B] [Q : mod B X]</w:t>
       </w:r>
       <w:r>
         <w:rPr>
@@ -9144,7 +9553,25 @@
           <w:sz w:val="28"/>
           <w:szCs w:val="28"/>
         </w:rPr>
-        <w:t xml:space="preserve"> Q)  F O                     </w:t>
+        <w:t xml:space="preserve"> </w:t>
+      </w:r>
+      <w:proofErr w:type="gramStart"/>
+      <w:r>
+        <w:rPr>
+          <w:rFonts w:ascii="Consolas" w:hAnsi="Consolas"/>
+          <w:sz w:val="28"/>
+          <w:szCs w:val="28"/>
+        </w:rPr>
+        <w:t>Q)  F</w:t>
+      </w:r>
+      <w:proofErr w:type="gramEnd"/>
+      <w:r>
+        <w:rPr>
+          <w:rFonts w:ascii="Consolas" w:hAnsi="Consolas"/>
+          <w:sz w:val="28"/>
+          <w:szCs w:val="28"/>
+        </w:rPr>
+        <w:t xml:space="preserve"> O                     </w:t>
       </w:r>
       <w:proofErr w:type="spellStart"/>
       <w:r>
@@ -9213,16 +9640,36 @@
           <w:sz w:val="28"/>
           <w:szCs w:val="28"/>
         </w:rPr>
-        <w:t>Tensor_cov_transf</w:t>
-      </w:r>
-      <w:proofErr w:type="spellEnd"/>
-      <w:r>
-        <w:rPr>
-          <w:rFonts w:ascii="Consolas" w:hAnsi="Consolas"/>
-          <w:sz w:val="28"/>
-          <w:szCs w:val="28"/>
-        </w:rPr>
-        <w:t xml:space="preserve"> : Π [A' I </w:t>
+        <w:t>Tensor_cov_</w:t>
+      </w:r>
+      <w:proofErr w:type="gramStart"/>
+      <w:r>
+        <w:rPr>
+          <w:rFonts w:ascii="Consolas" w:hAnsi="Consolas"/>
+          <w:b/>
+          <w:bCs/>
+          <w:sz w:val="28"/>
+          <w:szCs w:val="28"/>
+        </w:rPr>
+        <w:t>transf</w:t>
+      </w:r>
+      <w:proofErr w:type="spellEnd"/>
+      <w:r>
+        <w:rPr>
+          <w:rFonts w:ascii="Consolas" w:hAnsi="Consolas"/>
+          <w:sz w:val="28"/>
+          <w:szCs w:val="28"/>
+        </w:rPr>
+        <w:t xml:space="preserve"> :</w:t>
+      </w:r>
+      <w:proofErr w:type="gramEnd"/>
+      <w:r>
+        <w:rPr>
+          <w:rFonts w:ascii="Consolas" w:hAnsi="Consolas"/>
+          <w:sz w:val="28"/>
+          <w:szCs w:val="28"/>
+        </w:rPr>
+        <w:t xml:space="preserve"> Π [A' I </w:t>
       </w:r>
       <w:proofErr w:type="spellStart"/>
       <w:r>
@@ -9378,7 +9825,16 @@
           <w:sz w:val="28"/>
           <w:szCs w:val="28"/>
         </w:rPr>
-        <w:t xml:space="preserve"> →  </w:t>
+        <w:t xml:space="preserve"> </w:t>
+      </w:r>
+      <w:proofErr w:type="gramStart"/>
+      <w:r>
+        <w:rPr>
+          <w:rFonts w:ascii="Consolas" w:hAnsi="Consolas"/>
+          <w:sz w:val="28"/>
+          <w:szCs w:val="28"/>
+        </w:rPr>
+        <w:t xml:space="preserve">→  </w:t>
       </w:r>
       <w:proofErr w:type="spellStart"/>
       <w:r>
@@ -9390,6 +9846,7 @@
         <w:t>transf</w:t>
       </w:r>
       <w:proofErr w:type="spellEnd"/>
+      <w:proofErr w:type="gramEnd"/>
       <w:r>
         <w:rPr>
           <w:rFonts w:ascii="Consolas" w:hAnsi="Consolas"/>
@@ -9496,8 +9953,18 @@
           <w:sz w:val="28"/>
           <w:szCs w:val="28"/>
         </w:rPr>
-        <w:t>) P Q) G;</w:t>
-      </w:r>
+        <w:t xml:space="preserve">) P Q) </w:t>
+      </w:r>
+      <w:proofErr w:type="gramStart"/>
+      <w:r>
+        <w:rPr>
+          <w:rFonts w:ascii="Consolas" w:hAnsi="Consolas"/>
+          <w:sz w:val="28"/>
+          <w:szCs w:val="28"/>
+        </w:rPr>
+        <w:t>G;</w:t>
+      </w:r>
+      <w:proofErr w:type="gramEnd"/>
     </w:p>
     <w:p>
       <w:pPr>
@@ -9530,6 +9997,7 @@
           <w:szCs w:val="28"/>
         </w:rPr>
       </w:pPr>
+      <w:proofErr w:type="gramStart"/>
       <w:r>
         <w:rPr>
           <w:rFonts w:ascii="Consolas" w:hAnsi="Consolas"/>
@@ -9549,6 +10017,7 @@
         <w:t xml:space="preserve">  (</w:t>
       </w:r>
       <w:proofErr w:type="spellStart"/>
+      <w:proofErr w:type="gramEnd"/>
       <w:r>
         <w:rPr>
           <w:rFonts w:ascii="Consolas" w:hAnsi="Consolas"/>
@@ -9840,8 +10309,18 @@
           <w:sz w:val="28"/>
           <w:szCs w:val="28"/>
         </w:rPr>
-        <w:t>));</w:t>
-      </w:r>
+        <w:t>)</w:t>
+      </w:r>
+      <w:proofErr w:type="gramStart"/>
+      <w:r>
+        <w:rPr>
+          <w:rFonts w:ascii="Consolas" w:hAnsi="Consolas"/>
+          <w:sz w:val="28"/>
+          <w:szCs w:val="28"/>
+        </w:rPr>
+        <w:t>);</w:t>
+      </w:r>
+      <w:proofErr w:type="gramEnd"/>
     </w:p>
     <w:p>
       <w:pPr>
@@ -10306,7 +10785,23 @@
           <w:sz w:val="40"/>
           <w:szCs w:val="40"/>
         </w:rPr>
-        <w:t xml:space="preserve"> must also be eliminated/admissible/computational in a confluent/convergent manner in order to obtain the automatic-decidability of the categorial equations.</w:t>
+        <w:t xml:space="preserve"> must also be eliminated/admissible/computational in a confluent/convergent manner in order to obtain the </w:t>
+      </w:r>
+      <w:proofErr w:type="gramStart"/>
+      <w:r>
+        <w:rPr>
+          <w:sz w:val="40"/>
+          <w:szCs w:val="40"/>
+        </w:rPr>
+        <w:t>automatic-decidability</w:t>
+      </w:r>
+      <w:proofErr w:type="gramEnd"/>
+      <w:r>
+        <w:rPr>
+          <w:sz w:val="40"/>
+          <w:szCs w:val="40"/>
+        </w:rPr>
+        <w:t xml:space="preserve"> of the categorial equations.</w:t>
       </w:r>
     </w:p>
     <w:p>
@@ -10885,6 +11380,7 @@
             </m:ctrlPr>
           </m:e>
           <m:sub>
+            <w:proofErr w:type="spellStart"/>
             <m:r>
               <m:rPr>
                 <m:nor/>
@@ -10896,6 +11392,7 @@
               </w:rPr>
               <m:t>catA</m:t>
             </m:r>
+            <w:proofErr w:type="spellEnd"/>
             <m:d>
               <m:dPr>
                 <m:ctrlPr>
@@ -13638,16 +14135,36 @@
           <w:sz w:val="28"/>
           <w:szCs w:val="28"/>
         </w:rPr>
-        <w:t>Func_con_hom</w:t>
-      </w:r>
-      <w:proofErr w:type="spellEnd"/>
-      <w:r>
-        <w:rPr>
-          <w:rFonts w:ascii="Consolas" w:hAnsi="Consolas"/>
-          <w:sz w:val="28"/>
-          <w:szCs w:val="28"/>
-        </w:rPr>
-        <w:t xml:space="preserve"> : Π [A B A' : cat] (Z : </w:t>
+        <w:t>Func_con_</w:t>
+      </w:r>
+      <w:proofErr w:type="gramStart"/>
+      <w:r>
+        <w:rPr>
+          <w:rFonts w:ascii="Consolas" w:hAnsi="Consolas"/>
+          <w:b/>
+          <w:bCs/>
+          <w:sz w:val="28"/>
+          <w:szCs w:val="28"/>
+        </w:rPr>
+        <w:t>hom</w:t>
+      </w:r>
+      <w:proofErr w:type="spellEnd"/>
+      <w:r>
+        <w:rPr>
+          <w:rFonts w:ascii="Consolas" w:hAnsi="Consolas"/>
+          <w:sz w:val="28"/>
+          <w:szCs w:val="28"/>
+        </w:rPr>
+        <w:t xml:space="preserve"> :</w:t>
+      </w:r>
+      <w:proofErr w:type="gramEnd"/>
+      <w:r>
+        <w:rPr>
+          <w:rFonts w:ascii="Consolas" w:hAnsi="Consolas"/>
+          <w:sz w:val="28"/>
+          <w:szCs w:val="28"/>
+        </w:rPr>
+        <w:t xml:space="preserve"> Π [A B A' : cat] (Z : </w:t>
       </w:r>
       <w:proofErr w:type="spellStart"/>
       <w:r>
@@ -13797,16 +14314,36 @@
           <w:sz w:val="28"/>
           <w:szCs w:val="28"/>
         </w:rPr>
-        <w:t>Adj_con_hom</w:t>
-      </w:r>
-      <w:proofErr w:type="spellEnd"/>
-      <w:r>
-        <w:rPr>
-          <w:rFonts w:ascii="Consolas" w:hAnsi="Consolas"/>
-          <w:sz w:val="28"/>
-          <w:szCs w:val="28"/>
-        </w:rPr>
-        <w:t xml:space="preserve"> : Π [L R : cat] [</w:t>
+        <w:t>Adj_con_</w:t>
+      </w:r>
+      <w:proofErr w:type="gramStart"/>
+      <w:r>
+        <w:rPr>
+          <w:rFonts w:ascii="Consolas" w:hAnsi="Consolas"/>
+          <w:b/>
+          <w:bCs/>
+          <w:sz w:val="28"/>
+          <w:szCs w:val="28"/>
+        </w:rPr>
+        <w:t>hom</w:t>
+      </w:r>
+      <w:proofErr w:type="spellEnd"/>
+      <w:r>
+        <w:rPr>
+          <w:rFonts w:ascii="Consolas" w:hAnsi="Consolas"/>
+          <w:sz w:val="28"/>
+          <w:szCs w:val="28"/>
+        </w:rPr>
+        <w:t xml:space="preserve"> :</w:t>
+      </w:r>
+      <w:proofErr w:type="gramEnd"/>
+      <w:r>
+        <w:rPr>
+          <w:rFonts w:ascii="Consolas" w:hAnsi="Consolas"/>
+          <w:sz w:val="28"/>
+          <w:szCs w:val="28"/>
+        </w:rPr>
+        <w:t xml:space="preserve"> Π [L R : cat] [</w:t>
       </w:r>
       <w:proofErr w:type="spellStart"/>
       <w:r>
@@ -14615,7 +15152,25 @@
           <w:sz w:val="28"/>
           <w:szCs w:val="28"/>
         </w:rPr>
-        <w:t xml:space="preserve"> (M')_'</w:t>
+        <w:t xml:space="preserve"> (M</w:t>
+      </w:r>
+      <w:proofErr w:type="gramStart"/>
+      <w:r>
+        <w:rPr>
+          <w:rFonts w:ascii="Consolas" w:hAnsi="Consolas"/>
+          <w:sz w:val="28"/>
+          <w:szCs w:val="28"/>
+        </w:rPr>
+        <w:t>')_</w:t>
+      </w:r>
+      <w:proofErr w:type="gramEnd"/>
+      <w:r>
+        <w:rPr>
+          <w:rFonts w:ascii="Consolas" w:hAnsi="Consolas"/>
+          <w:sz w:val="28"/>
+          <w:szCs w:val="28"/>
+        </w:rPr>
+        <w:t>'</w:t>
       </w:r>
       <w:r>
         <w:rPr>
@@ -14771,7 +15326,25 @@
           <w:sz w:val="28"/>
           <w:szCs w:val="28"/>
         </w:rPr>
-        <w:t>&gt; M)_'</w:t>
+        <w:t xml:space="preserve">&gt; </w:t>
+      </w:r>
+      <w:proofErr w:type="gramStart"/>
+      <w:r>
+        <w:rPr>
+          <w:rFonts w:ascii="Consolas" w:hAnsi="Consolas"/>
+          <w:sz w:val="28"/>
+          <w:szCs w:val="28"/>
+        </w:rPr>
+        <w:t>M)_</w:t>
+      </w:r>
+      <w:proofErr w:type="gramEnd"/>
+      <w:r>
+        <w:rPr>
+          <w:rFonts w:ascii="Consolas" w:hAnsi="Consolas"/>
+          <w:sz w:val="28"/>
+          <w:szCs w:val="28"/>
+        </w:rPr>
+        <w:t>'</w:t>
       </w:r>
       <w:r>
         <w:rPr>
@@ -14879,7 +15452,25 @@
           <w:sz w:val="28"/>
           <w:szCs w:val="28"/>
         </w:rPr>
-        <w:t xml:space="preserve"> =  ((g '</w:t>
+        <w:t xml:space="preserve"> </w:t>
+      </w:r>
+      <w:proofErr w:type="gramStart"/>
+      <w:r>
+        <w:rPr>
+          <w:rFonts w:ascii="Consolas" w:hAnsi="Consolas"/>
+          <w:sz w:val="28"/>
+          <w:szCs w:val="28"/>
+        </w:rPr>
+        <w:t>=  (</w:t>
+      </w:r>
+      <w:proofErr w:type="gramEnd"/>
+      <w:r>
+        <w:rPr>
+          <w:rFonts w:ascii="Consolas" w:hAnsi="Consolas"/>
+          <w:sz w:val="28"/>
+          <w:szCs w:val="28"/>
+        </w:rPr>
+        <w:t>(g '</w:t>
       </w:r>
       <w:r>
         <w:rPr>
@@ -15065,7 +15656,25 @@
           <w:sz w:val="28"/>
           <w:szCs w:val="28"/>
         </w:rPr>
-        <w:t>&gt; F)_'</w:t>
+        <w:t xml:space="preserve">&gt; </w:t>
+      </w:r>
+      <w:proofErr w:type="gramStart"/>
+      <w:r>
+        <w:rPr>
+          <w:rFonts w:ascii="Consolas" w:hAnsi="Consolas"/>
+          <w:sz w:val="28"/>
+          <w:szCs w:val="28"/>
+        </w:rPr>
+        <w:t>F)_</w:t>
+      </w:r>
+      <w:proofErr w:type="gramEnd"/>
+      <w:r>
+        <w:rPr>
+          <w:rFonts w:ascii="Consolas" w:hAnsi="Consolas"/>
+          <w:sz w:val="28"/>
+          <w:szCs w:val="28"/>
+        </w:rPr>
+        <w:t>'</w:t>
       </w:r>
       <w:r>
         <w:rPr>
@@ -15155,7 +15764,25 @@
           <w:sz w:val="28"/>
           <w:szCs w:val="28"/>
         </w:rPr>
-        <w:t xml:space="preserve">// : </w:t>
+        <w:t>/</w:t>
+      </w:r>
+      <w:proofErr w:type="gramStart"/>
+      <w:r>
+        <w:rPr>
+          <w:rFonts w:ascii="Consolas" w:hAnsi="Consolas"/>
+          <w:sz w:val="28"/>
+          <w:szCs w:val="28"/>
+        </w:rPr>
+        <w:t>/ :</w:t>
+      </w:r>
+      <w:proofErr w:type="gramEnd"/>
+      <w:r>
+        <w:rPr>
+          <w:rFonts w:ascii="Consolas" w:hAnsi="Consolas"/>
+          <w:sz w:val="28"/>
+          <w:szCs w:val="28"/>
+        </w:rPr>
+        <w:t xml:space="preserve"> </w:t>
       </w:r>
       <w:proofErr w:type="spellStart"/>
       <w:r>
@@ -18632,6 +19259,7 @@
         </w:rPr>
         <w:t xml:space="preserve"> </w:t>
       </w:r>
+      <w:proofErr w:type="gramStart"/>
       <w:r>
         <w:rPr>
           <w:sz w:val="40"/>
@@ -18651,7 +19279,15 @@
           <w:sz w:val="40"/>
           <w:szCs w:val="40"/>
         </w:rPr>
-        <w:t xml:space="preserve">together with the </w:t>
+        <w:t>together</w:t>
+      </w:r>
+      <w:proofErr w:type="gramEnd"/>
+      <w:r>
+        <w:rPr>
+          <w:sz w:val="40"/>
+          <w:szCs w:val="40"/>
+        </w:rPr>
+        <w:t xml:space="preserve"> with the </w:t>
       </w:r>
       <w:r>
         <w:rPr>
@@ -19929,6 +20565,7 @@
           <w:u w:val="single"/>
         </w:rPr>
       </w:pPr>
+      <w:proofErr w:type="gramStart"/>
       <w:r>
         <w:rPr>
           <w:sz w:val="40"/>
@@ -19936,7 +20573,16 @@
           <w:u w:val="single"/>
         </w:rPr>
         <w:lastRenderedPageBreak/>
-        <w:t>Cut-elimination for fibred arrows.</w:t>
+        <w:t>Cut-elimination</w:t>
+      </w:r>
+      <w:proofErr w:type="gramEnd"/>
+      <w:r>
+        <w:rPr>
+          <w:sz w:val="40"/>
+          <w:szCs w:val="40"/>
+          <w:u w:val="single"/>
+        </w:rPr>
+        <w:t xml:space="preserve"> for fibred arrows.</w:t>
       </w:r>
     </w:p>
     <w:p>
@@ -19992,8 +20638,17 @@
           <w:sz w:val="40"/>
           <w:szCs w:val="40"/>
         </w:rPr>
-        <w:t>composition cut-elimination</w:t>
-      </w:r>
+        <w:t xml:space="preserve">composition </w:t>
+      </w:r>
+      <w:proofErr w:type="gramStart"/>
+      <w:r>
+        <w:rPr>
+          <w:sz w:val="40"/>
+          <w:szCs w:val="40"/>
+        </w:rPr>
+        <w:t>cut-elimination</w:t>
+      </w:r>
+      <w:proofErr w:type="gramEnd"/>
       <w:r>
         <w:rPr>
           <w:sz w:val="40"/>
@@ -20182,8 +20837,17 @@
           <w:sz w:val="40"/>
           <w:szCs w:val="40"/>
         </w:rPr>
-        <w:t xml:space="preserve"> cut-elimination</w:t>
-      </w:r>
+        <w:t xml:space="preserve"> </w:t>
+      </w:r>
+      <w:proofErr w:type="gramStart"/>
+      <w:r>
+        <w:rPr>
+          <w:sz w:val="40"/>
+          <w:szCs w:val="40"/>
+        </w:rPr>
+        <w:t>cut-elimination</w:t>
+      </w:r>
+      <w:proofErr w:type="gramEnd"/>
       <w:r>
         <w:rPr>
           <w:sz w:val="40"/>
@@ -21021,7 +21685,23 @@
           <w:sz w:val="40"/>
           <w:szCs w:val="40"/>
         </w:rPr>
-        <w:t xml:space="preserve"> can be already intrinsically-implemented using only functors fibred-forward-above a single functor.</w:t>
+        <w:t xml:space="preserve"> can be already </w:t>
+      </w:r>
+      <w:proofErr w:type="gramStart"/>
+      <w:r>
+        <w:rPr>
+          <w:sz w:val="40"/>
+          <w:szCs w:val="40"/>
+        </w:rPr>
+        <w:t>intrinsically-implemented</w:t>
+      </w:r>
+      <w:proofErr w:type="gramEnd"/>
+      <w:r>
+        <w:rPr>
+          <w:sz w:val="40"/>
+          <w:szCs w:val="40"/>
+        </w:rPr>
+        <w:t xml:space="preserve"> using only functors fibred-forward-above a single functor.</w:t>
       </w:r>
     </w:p>
     <w:p>
@@ -21414,16 +22094,36 @@
           <w:sz w:val="28"/>
           <w:szCs w:val="28"/>
         </w:rPr>
-        <w:t>Pi_elim_funcd</w:t>
-      </w:r>
-      <w:proofErr w:type="spellEnd"/>
-      <w:r>
-        <w:rPr>
-          <w:rFonts w:ascii="Consolas" w:hAnsi="Consolas"/>
-          <w:sz w:val="28"/>
-          <w:szCs w:val="28"/>
-        </w:rPr>
-        <w:t xml:space="preserve"> : Π [X' X Y : cat] (K : </w:t>
+        <w:t>Pi_elim_</w:t>
+      </w:r>
+      <w:proofErr w:type="gramStart"/>
+      <w:r>
+        <w:rPr>
+          <w:rFonts w:ascii="Consolas" w:hAnsi="Consolas"/>
+          <w:b/>
+          <w:bCs/>
+          <w:sz w:val="28"/>
+          <w:szCs w:val="28"/>
+        </w:rPr>
+        <w:t>funcd</w:t>
+      </w:r>
+      <w:proofErr w:type="spellEnd"/>
+      <w:r>
+        <w:rPr>
+          <w:rFonts w:ascii="Consolas" w:hAnsi="Consolas"/>
+          <w:sz w:val="28"/>
+          <w:szCs w:val="28"/>
+        </w:rPr>
+        <w:t xml:space="preserve"> :</w:t>
+      </w:r>
+      <w:proofErr w:type="gramEnd"/>
+      <w:r>
+        <w:rPr>
+          <w:rFonts w:ascii="Consolas" w:hAnsi="Consolas"/>
+          <w:sz w:val="28"/>
+          <w:szCs w:val="28"/>
+        </w:rPr>
+        <w:t xml:space="preserve"> Π [X' X Y : cat] (K : </w:t>
       </w:r>
       <w:proofErr w:type="spellStart"/>
       <w:r>
@@ -21792,8 +22492,19 @@
           <w:sz w:val="40"/>
           <w:szCs w:val="40"/>
         </w:rPr>
-        <w:t xml:space="preserve"> can only be computationally-recognized</w:t>
-      </w:r>
+        <w:t xml:space="preserve"> can only be </w:t>
+      </w:r>
+      <w:proofErr w:type="gramStart"/>
+      <w:r>
+        <w:rPr>
+          <w:i/>
+          <w:iCs/>
+          <w:sz w:val="40"/>
+          <w:szCs w:val="40"/>
+        </w:rPr>
+        <w:t>computationally-recognized</w:t>
+      </w:r>
+      <w:proofErr w:type="gramEnd"/>
       <w:r>
         <w:rPr>
           <w:sz w:val="40"/>
@@ -22087,7 +22798,23 @@
           <w:sz w:val="40"/>
           <w:szCs w:val="40"/>
         </w:rPr>
-        <w:t xml:space="preserve">The comma/slice categories are only fibred categories (of triangles of arrows fibred by their base), not really fibred profunctors. One example of fibred profunctor from the </w:t>
+        <w:t xml:space="preserve">The comma/slice categories are only fibred categories (of triangles of arrows fibred by their base), not </w:t>
+      </w:r>
+      <w:proofErr w:type="gramStart"/>
+      <w:r>
+        <w:rPr>
+          <w:sz w:val="40"/>
+          <w:szCs w:val="40"/>
+        </w:rPr>
+        <w:t>really fibred</w:t>
+      </w:r>
+      <w:proofErr w:type="gramEnd"/>
+      <w:r>
+        <w:rPr>
+          <w:sz w:val="40"/>
+          <w:szCs w:val="40"/>
+        </w:rPr>
+        <w:t xml:space="preserve"> profunctors. One example of fibred profunctor from the </w:t>
       </w:r>
       <w:proofErr w:type="spellStart"/>
       <w:r>
@@ -23033,7 +23760,23 @@
           <w:sz w:val="40"/>
           <w:szCs w:val="40"/>
         </w:rPr>
-        <w:t>This text implements such fibred profunctor of (cubical) squares (thereby validating the hypothesis that computational-cubes should have connections/diagonals...).</w:t>
+        <w:t xml:space="preserve">This text implements such fibred profunctor of (cubical) squares (thereby validating the hypothesis that </w:t>
+      </w:r>
+      <w:proofErr w:type="gramStart"/>
+      <w:r>
+        <w:rPr>
+          <w:sz w:val="40"/>
+          <w:szCs w:val="40"/>
+        </w:rPr>
+        <w:t>computational-cubes</w:t>
+      </w:r>
+      <w:proofErr w:type="gramEnd"/>
+      <w:r>
+        <w:rPr>
+          <w:sz w:val="40"/>
+          <w:szCs w:val="40"/>
+        </w:rPr>
+        <w:t xml:space="preserve"> should have connections/diagonals...).</w:t>
       </w:r>
     </w:p>
     <w:p>
@@ -23091,7 +23834,23 @@
           <w:sz w:val="40"/>
           <w:szCs w:val="40"/>
         </w:rPr>
-        <w:t xml:space="preserve"> which internally-reflects all the conversion-rules; in particular the implementation uses here </w:t>
+        <w:t xml:space="preserve"> which internally-reflects all the conversion-rules; </w:t>
+      </w:r>
+      <w:proofErr w:type="gramStart"/>
+      <w:r>
+        <w:rPr>
+          <w:sz w:val="40"/>
+          <w:szCs w:val="40"/>
+        </w:rPr>
+        <w:t>in particular the</w:t>
+      </w:r>
+      <w:proofErr w:type="gramEnd"/>
+      <w:r>
+        <w:rPr>
+          <w:sz w:val="40"/>
+          <w:szCs w:val="40"/>
+        </w:rPr>
+        <w:t xml:space="preserve"> implementation uses here </w:t>
       </w:r>
       <w:r>
         <w:rPr>
@@ -23424,16 +24183,36 @@
           <w:sz w:val="28"/>
           <w:szCs w:val="28"/>
         </w:rPr>
-        <w:t>join_cat</w:t>
-      </w:r>
-      <w:proofErr w:type="spellEnd"/>
-      <w:r>
-        <w:rPr>
-          <w:rFonts w:ascii="Consolas" w:hAnsi="Consolas"/>
-          <w:sz w:val="28"/>
-          <w:szCs w:val="28"/>
-        </w:rPr>
-        <w:t xml:space="preserve"> : Π (A B : cat), cat;</w:t>
+        <w:t>join_</w:t>
+      </w:r>
+      <w:proofErr w:type="gramStart"/>
+      <w:r>
+        <w:rPr>
+          <w:rFonts w:ascii="Consolas" w:hAnsi="Consolas"/>
+          <w:b/>
+          <w:bCs/>
+          <w:sz w:val="28"/>
+          <w:szCs w:val="28"/>
+        </w:rPr>
+        <w:t>cat</w:t>
+      </w:r>
+      <w:proofErr w:type="spellEnd"/>
+      <w:r>
+        <w:rPr>
+          <w:rFonts w:ascii="Consolas" w:hAnsi="Consolas"/>
+          <w:sz w:val="28"/>
+          <w:szCs w:val="28"/>
+        </w:rPr>
+        <w:t xml:space="preserve"> :</w:t>
+      </w:r>
+      <w:proofErr w:type="gramEnd"/>
+      <w:r>
+        <w:rPr>
+          <w:rFonts w:ascii="Consolas" w:hAnsi="Consolas"/>
+          <w:sz w:val="28"/>
+          <w:szCs w:val="28"/>
+        </w:rPr>
+        <w:t xml:space="preserve"> Π (A B : cat), cat;</w:t>
       </w:r>
     </w:p>
     <w:p>
@@ -23487,16 +24266,36 @@
           <w:sz w:val="28"/>
           <w:szCs w:val="28"/>
         </w:rPr>
-        <w:t>_func</w:t>
-      </w:r>
-      <w:proofErr w:type="spellEnd"/>
-      <w:r>
-        <w:rPr>
-          <w:rFonts w:ascii="Consolas" w:hAnsi="Consolas"/>
-          <w:sz w:val="28"/>
-          <w:szCs w:val="28"/>
-        </w:rPr>
-        <w:t xml:space="preserve"> : Π (A B : cat), </w:t>
+        <w:t>_</w:t>
+      </w:r>
+      <w:proofErr w:type="gramStart"/>
+      <w:r>
+        <w:rPr>
+          <w:rFonts w:ascii="Consolas" w:hAnsi="Consolas"/>
+          <w:b/>
+          <w:bCs/>
+          <w:sz w:val="28"/>
+          <w:szCs w:val="28"/>
+        </w:rPr>
+        <w:t>func</w:t>
+      </w:r>
+      <w:proofErr w:type="spellEnd"/>
+      <w:r>
+        <w:rPr>
+          <w:rFonts w:ascii="Consolas" w:hAnsi="Consolas"/>
+          <w:sz w:val="28"/>
+          <w:szCs w:val="28"/>
+        </w:rPr>
+        <w:t xml:space="preserve"> :</w:t>
+      </w:r>
+      <w:proofErr w:type="gramEnd"/>
+      <w:r>
+        <w:rPr>
+          <w:rFonts w:ascii="Consolas" w:hAnsi="Consolas"/>
+          <w:sz w:val="28"/>
+          <w:szCs w:val="28"/>
+        </w:rPr>
+        <w:t xml:space="preserve"> Π (A B : cat), </w:t>
       </w:r>
       <w:proofErr w:type="spellStart"/>
       <w:r>
@@ -23586,16 +24385,36 @@
           <w:sz w:val="28"/>
           <w:szCs w:val="28"/>
         </w:rPr>
-        <w:t>_func</w:t>
-      </w:r>
-      <w:proofErr w:type="spellEnd"/>
-      <w:r>
-        <w:rPr>
-          <w:rFonts w:ascii="Consolas" w:hAnsi="Consolas"/>
-          <w:sz w:val="28"/>
-          <w:szCs w:val="28"/>
-        </w:rPr>
-        <w:t xml:space="preserve"> : Π (A B : cat), </w:t>
+        <w:t>_</w:t>
+      </w:r>
+      <w:proofErr w:type="gramStart"/>
+      <w:r>
+        <w:rPr>
+          <w:rFonts w:ascii="Consolas" w:hAnsi="Consolas"/>
+          <w:b/>
+          <w:bCs/>
+          <w:sz w:val="28"/>
+          <w:szCs w:val="28"/>
+        </w:rPr>
+        <w:t>func</w:t>
+      </w:r>
+      <w:proofErr w:type="spellEnd"/>
+      <w:r>
+        <w:rPr>
+          <w:rFonts w:ascii="Consolas" w:hAnsi="Consolas"/>
+          <w:sz w:val="28"/>
+          <w:szCs w:val="28"/>
+        </w:rPr>
+        <w:t xml:space="preserve"> :</w:t>
+      </w:r>
+      <w:proofErr w:type="gramEnd"/>
+      <w:r>
+        <w:rPr>
+          <w:rFonts w:ascii="Consolas" w:hAnsi="Consolas"/>
+          <w:sz w:val="28"/>
+          <w:szCs w:val="28"/>
+        </w:rPr>
+        <w:t xml:space="preserve"> Π (A B : cat), </w:t>
       </w:r>
       <w:proofErr w:type="spellStart"/>
       <w:r>
@@ -23665,16 +24484,36 @@
           <w:sz w:val="28"/>
           <w:szCs w:val="28"/>
         </w:rPr>
-        <w:t>join_hom</w:t>
-      </w:r>
-      <w:proofErr w:type="spellEnd"/>
-      <w:r>
-        <w:rPr>
-          <w:rFonts w:ascii="Consolas" w:hAnsi="Consolas"/>
-          <w:sz w:val="28"/>
-          <w:szCs w:val="28"/>
-        </w:rPr>
-        <w:t xml:space="preserve"> :  Π (A B : cat) [I : cat] (a : </w:t>
+        <w:t>join_</w:t>
+      </w:r>
+      <w:proofErr w:type="gramStart"/>
+      <w:r>
+        <w:rPr>
+          <w:rFonts w:ascii="Consolas" w:hAnsi="Consolas"/>
+          <w:b/>
+          <w:bCs/>
+          <w:sz w:val="28"/>
+          <w:szCs w:val="28"/>
+        </w:rPr>
+        <w:t>hom</w:t>
+      </w:r>
+      <w:proofErr w:type="spellEnd"/>
+      <w:r>
+        <w:rPr>
+          <w:rFonts w:ascii="Consolas" w:hAnsi="Consolas"/>
+          <w:sz w:val="28"/>
+          <w:szCs w:val="28"/>
+        </w:rPr>
+        <w:t xml:space="preserve"> :</w:t>
+      </w:r>
+      <w:proofErr w:type="gramEnd"/>
+      <w:r>
+        <w:rPr>
+          <w:rFonts w:ascii="Consolas" w:hAnsi="Consolas"/>
+          <w:sz w:val="28"/>
+          <w:szCs w:val="28"/>
+        </w:rPr>
+        <w:t xml:space="preserve">  Π (A B : cat) [I : cat] (a : </w:t>
       </w:r>
       <w:proofErr w:type="spellStart"/>
       <w:r>
@@ -23904,16 +24743,34 @@
           <w:sz w:val="28"/>
           <w:szCs w:val="28"/>
         </w:rPr>
-        <w:t xml:space="preserve"> _ _ $r (( </w:t>
-      </w:r>
-      <w:proofErr w:type="spellStart"/>
-      <w:r>
-        <w:rPr>
-          <w:rFonts w:ascii="Consolas" w:hAnsi="Consolas"/>
-          <w:sz w:val="28"/>
-          <w:szCs w:val="28"/>
-        </w:rPr>
-        <w:t>Id_func</w:t>
+        <w:t xml:space="preserve"> _ _ $r </w:t>
+      </w:r>
+      <w:proofErr w:type="gramStart"/>
+      <w:r>
+        <w:rPr>
+          <w:rFonts w:ascii="Consolas" w:hAnsi="Consolas"/>
+          <w:sz w:val="28"/>
+          <w:szCs w:val="28"/>
+        </w:rPr>
+        <w:t xml:space="preserve">(( </w:t>
+      </w:r>
+      <w:proofErr w:type="spellStart"/>
+      <w:r>
+        <w:rPr>
+          <w:rFonts w:ascii="Consolas" w:hAnsi="Consolas"/>
+          <w:sz w:val="28"/>
+          <w:szCs w:val="28"/>
+        </w:rPr>
+        <w:t>Id</w:t>
+      </w:r>
+      <w:proofErr w:type="gramEnd"/>
+      <w:r>
+        <w:rPr>
+          <w:rFonts w:ascii="Consolas" w:hAnsi="Consolas"/>
+          <w:sz w:val="28"/>
+          <w:szCs w:val="28"/>
+        </w:rPr>
+        <w:t>_func</w:t>
       </w:r>
       <w:proofErr w:type="spellEnd"/>
       <w:r>
@@ -24742,8 +25599,18 @@
           <w:sz w:val="28"/>
           <w:szCs w:val="28"/>
         </w:rPr>
-        <w:t xml:space="preserve"> A B) E;</w:t>
-      </w:r>
+        <w:t xml:space="preserve"> A B) </w:t>
+      </w:r>
+      <w:proofErr w:type="gramStart"/>
+      <w:r>
+        <w:rPr>
+          <w:rFonts w:ascii="Consolas" w:hAnsi="Consolas"/>
+          <w:sz w:val="28"/>
+          <w:szCs w:val="28"/>
+        </w:rPr>
+        <w:t>E;</w:t>
+      </w:r>
+      <w:proofErr w:type="gramEnd"/>
     </w:p>
     <w:p>
       <w:pPr>
@@ -24886,6 +25753,7 @@
         </w:rPr>
         <w:br/>
       </w:r>
+      <w:proofErr w:type="gramStart"/>
       <w:r>
         <w:rPr>
           <w:rFonts w:ascii="Consolas" w:hAnsi="Consolas"/>
@@ -24901,7 +25769,16 @@
           <w:sz w:val="28"/>
           <w:szCs w:val="28"/>
         </w:rPr>
-        <w:t>join_</w:t>
+        <w:t>join</w:t>
+      </w:r>
+      <w:proofErr w:type="gramEnd"/>
+      <w:r>
+        <w:rPr>
+          <w:rFonts w:ascii="Consolas" w:hAnsi="Consolas"/>
+          <w:sz w:val="28"/>
+          <w:szCs w:val="28"/>
+        </w:rPr>
+        <w:t>_</w:t>
       </w:r>
       <w:r>
         <w:rPr>
@@ -25317,8 +26194,18 @@
           <w:sz w:val="28"/>
           <w:szCs w:val="28"/>
         </w:rPr>
-        <w:t xml:space="preserve"> _ $a $b ;</w:t>
-      </w:r>
+        <w:t xml:space="preserve"> _ $a $</w:t>
+      </w:r>
+      <w:proofErr w:type="gramStart"/>
+      <w:r>
+        <w:rPr>
+          <w:rFonts w:ascii="Consolas" w:hAnsi="Consolas"/>
+          <w:sz w:val="28"/>
+          <w:szCs w:val="28"/>
+        </w:rPr>
+        <w:t>b ;</w:t>
+      </w:r>
+      <w:proofErr w:type="gramEnd"/>
     </w:p>
     <w:p>
       <w:pPr>
@@ -25638,16 +26525,36 @@
           <w:sz w:val="28"/>
           <w:szCs w:val="28"/>
         </w:rPr>
-        <w:t>Universe_con_cat</w:t>
-      </w:r>
-      <w:proofErr w:type="spellEnd"/>
-      <w:r>
-        <w:rPr>
-          <w:rFonts w:ascii="Consolas" w:hAnsi="Consolas"/>
-          <w:sz w:val="28"/>
-          <w:szCs w:val="28"/>
-        </w:rPr>
-        <w:t xml:space="preserve"> : cat;</w:t>
+        <w:t>Universe_con_</w:t>
+      </w:r>
+      <w:proofErr w:type="gramStart"/>
+      <w:r>
+        <w:rPr>
+          <w:rFonts w:ascii="Consolas" w:hAnsi="Consolas"/>
+          <w:b/>
+          <w:bCs/>
+          <w:sz w:val="28"/>
+          <w:szCs w:val="28"/>
+        </w:rPr>
+        <w:t>cat</w:t>
+      </w:r>
+      <w:proofErr w:type="spellEnd"/>
+      <w:r>
+        <w:rPr>
+          <w:rFonts w:ascii="Consolas" w:hAnsi="Consolas"/>
+          <w:sz w:val="28"/>
+          <w:szCs w:val="28"/>
+        </w:rPr>
+        <w:t xml:space="preserve"> :</w:t>
+      </w:r>
+      <w:proofErr w:type="gramEnd"/>
+      <w:r>
+        <w:rPr>
+          <w:rFonts w:ascii="Consolas" w:hAnsi="Consolas"/>
+          <w:sz w:val="28"/>
+          <w:szCs w:val="28"/>
+        </w:rPr>
+        <w:t xml:space="preserve"> cat;</w:t>
       </w:r>
     </w:p>
     <w:p>
@@ -25681,16 +26588,36 @@
           <w:sz w:val="28"/>
           <w:szCs w:val="28"/>
         </w:rPr>
-        <w:t>Universe_con_catd</w:t>
-      </w:r>
-      <w:proofErr w:type="spellEnd"/>
-      <w:r>
-        <w:rPr>
-          <w:rFonts w:ascii="Consolas" w:hAnsi="Consolas"/>
-          <w:sz w:val="28"/>
-          <w:szCs w:val="28"/>
-        </w:rPr>
-        <w:t xml:space="preserve"> : </w:t>
+        <w:t>Universe_con_</w:t>
+      </w:r>
+      <w:proofErr w:type="gramStart"/>
+      <w:r>
+        <w:rPr>
+          <w:rFonts w:ascii="Consolas" w:hAnsi="Consolas"/>
+          <w:b/>
+          <w:bCs/>
+          <w:sz w:val="28"/>
+          <w:szCs w:val="28"/>
+        </w:rPr>
+        <w:t>catd</w:t>
+      </w:r>
+      <w:proofErr w:type="spellEnd"/>
+      <w:r>
+        <w:rPr>
+          <w:rFonts w:ascii="Consolas" w:hAnsi="Consolas"/>
+          <w:sz w:val="28"/>
+          <w:szCs w:val="28"/>
+        </w:rPr>
+        <w:t xml:space="preserve"> :</w:t>
+      </w:r>
+      <w:proofErr w:type="gramEnd"/>
+      <w:r>
+        <w:rPr>
+          <w:rFonts w:ascii="Consolas" w:hAnsi="Consolas"/>
+          <w:sz w:val="28"/>
+          <w:szCs w:val="28"/>
+        </w:rPr>
+        <w:t xml:space="preserve"> </w:t>
       </w:r>
       <w:proofErr w:type="spellStart"/>
       <w:r>
@@ -25760,16 +26687,36 @@
           <w:sz w:val="28"/>
           <w:szCs w:val="28"/>
         </w:rPr>
-        <w:t>Universe_con_func</w:t>
-      </w:r>
-      <w:proofErr w:type="spellEnd"/>
-      <w:r>
-        <w:rPr>
-          <w:rFonts w:ascii="Consolas" w:hAnsi="Consolas"/>
-          <w:sz w:val="28"/>
-          <w:szCs w:val="28"/>
-        </w:rPr>
-        <w:t xml:space="preserve"> : Π [X : cat] (A : </w:t>
+        <w:t>Universe_con_</w:t>
+      </w:r>
+      <w:proofErr w:type="gramStart"/>
+      <w:r>
+        <w:rPr>
+          <w:rFonts w:ascii="Consolas" w:hAnsi="Consolas"/>
+          <w:b/>
+          <w:bCs/>
+          <w:sz w:val="28"/>
+          <w:szCs w:val="28"/>
+        </w:rPr>
+        <w:t>func</w:t>
+      </w:r>
+      <w:proofErr w:type="spellEnd"/>
+      <w:r>
+        <w:rPr>
+          <w:rFonts w:ascii="Consolas" w:hAnsi="Consolas"/>
+          <w:sz w:val="28"/>
+          <w:szCs w:val="28"/>
+        </w:rPr>
+        <w:t xml:space="preserve"> :</w:t>
+      </w:r>
+      <w:proofErr w:type="gramEnd"/>
+      <w:r>
+        <w:rPr>
+          <w:rFonts w:ascii="Consolas" w:hAnsi="Consolas"/>
+          <w:sz w:val="28"/>
+          <w:szCs w:val="28"/>
+        </w:rPr>
+        <w:t xml:space="preserve"> Π [X : cat] (A : </w:t>
       </w:r>
       <w:proofErr w:type="spellStart"/>
       <w:r>
@@ -25893,16 +26840,36 @@
           <w:sz w:val="28"/>
           <w:szCs w:val="28"/>
         </w:rPr>
-        <w:t>Universe_con_funcd</w:t>
-      </w:r>
-      <w:proofErr w:type="spellEnd"/>
-      <w:r>
-        <w:rPr>
-          <w:rFonts w:ascii="Consolas" w:hAnsi="Consolas"/>
-          <w:sz w:val="28"/>
-          <w:szCs w:val="28"/>
-        </w:rPr>
-        <w:t xml:space="preserve"> : Π [X : cat] (A : </w:t>
+        <w:t>Universe_con_</w:t>
+      </w:r>
+      <w:proofErr w:type="gramStart"/>
+      <w:r>
+        <w:rPr>
+          <w:rFonts w:ascii="Consolas" w:hAnsi="Consolas"/>
+          <w:b/>
+          <w:bCs/>
+          <w:sz w:val="28"/>
+          <w:szCs w:val="28"/>
+        </w:rPr>
+        <w:t>funcd</w:t>
+      </w:r>
+      <w:proofErr w:type="spellEnd"/>
+      <w:r>
+        <w:rPr>
+          <w:rFonts w:ascii="Consolas" w:hAnsi="Consolas"/>
+          <w:sz w:val="28"/>
+          <w:szCs w:val="28"/>
+        </w:rPr>
+        <w:t xml:space="preserve"> :</w:t>
+      </w:r>
+      <w:proofErr w:type="gramEnd"/>
+      <w:r>
+        <w:rPr>
+          <w:rFonts w:ascii="Consolas" w:hAnsi="Consolas"/>
+          <w:sz w:val="28"/>
+          <w:szCs w:val="28"/>
+        </w:rPr>
+        <w:t xml:space="preserve"> Π [X : cat] (A : </w:t>
       </w:r>
       <w:proofErr w:type="spellStart"/>
       <w:r>
@@ -26077,16 +27044,36 @@
           <w:sz w:val="28"/>
           <w:szCs w:val="28"/>
         </w:rPr>
-        <w:t>Universe_Fibration_con_funcd_inv</w:t>
-      </w:r>
-      <w:proofErr w:type="spellEnd"/>
-      <w:r>
-        <w:rPr>
-          <w:rFonts w:ascii="Consolas" w:hAnsi="Consolas"/>
-          <w:sz w:val="28"/>
-          <w:szCs w:val="28"/>
-        </w:rPr>
-        <w:t xml:space="preserve"> : Π [X Y: cat] (F : </w:t>
+        <w:t>Universe_Fibration_con_funcd_</w:t>
+      </w:r>
+      <w:proofErr w:type="gramStart"/>
+      <w:r>
+        <w:rPr>
+          <w:rFonts w:ascii="Consolas" w:hAnsi="Consolas"/>
+          <w:b/>
+          <w:bCs/>
+          <w:sz w:val="28"/>
+          <w:szCs w:val="28"/>
+        </w:rPr>
+        <w:t>inv</w:t>
+      </w:r>
+      <w:proofErr w:type="spellEnd"/>
+      <w:r>
+        <w:rPr>
+          <w:rFonts w:ascii="Consolas" w:hAnsi="Consolas"/>
+          <w:sz w:val="28"/>
+          <w:szCs w:val="28"/>
+        </w:rPr>
+        <w:t xml:space="preserve"> :</w:t>
+      </w:r>
+      <w:proofErr w:type="gramEnd"/>
+      <w:r>
+        <w:rPr>
+          <w:rFonts w:ascii="Consolas" w:hAnsi="Consolas"/>
+          <w:sz w:val="28"/>
+          <w:szCs w:val="28"/>
+        </w:rPr>
+        <w:t xml:space="preserve"> Π [X Y: cat] (F : </w:t>
       </w:r>
       <w:proofErr w:type="spellStart"/>
       <w:r>
@@ -26875,6 +27862,7 @@
                 </m:ctrlPr>
               </m:sSupPr>
               <m:e>
+                <w:proofErr w:type="spellStart"/>
                 <m:r>
                   <m:rPr>
                     <m:nor/>
@@ -26886,6 +27874,7 @@
                   </w:rPr>
                   <m:t>colim</m:t>
                 </m:r>
+                <w:proofErr w:type="spellEnd"/>
                 <m:ctrlPr>
                   <w:rPr>
                     <w:rFonts w:ascii="Cambria Math" w:hAnsi="Cambria Math"/>
@@ -27043,14 +28032,30 @@
           <w:sz w:val="40"/>
           <w:szCs w:val="40"/>
         </w:rPr>
-        <w:t>A computa</w:t>
-      </w:r>
-      <w:r>
-        <w:rPr>
-          <w:sz w:val="40"/>
-          <w:szCs w:val="40"/>
-        </w:rPr>
-        <w:t xml:space="preserve">tional-proof is </w:t>
+        <w:t xml:space="preserve">A </w:t>
+      </w:r>
+      <w:proofErr w:type="gramStart"/>
+      <w:r>
+        <w:rPr>
+          <w:sz w:val="40"/>
+          <w:szCs w:val="40"/>
+        </w:rPr>
+        <w:t>computa</w:t>
+      </w:r>
+      <w:r>
+        <w:rPr>
+          <w:sz w:val="40"/>
+          <w:szCs w:val="40"/>
+        </w:rPr>
+        <w:t>tional-proof</w:t>
+      </w:r>
+      <w:proofErr w:type="gramEnd"/>
+      <w:r>
+        <w:rPr>
+          <w:sz w:val="40"/>
+          <w:szCs w:val="40"/>
+        </w:rPr>
+        <w:t xml:space="preserve"> is </w:t>
       </w:r>
       <w:r>
         <w:rPr>
@@ -27178,16 +28183,36 @@
           <w:sz w:val="28"/>
           <w:szCs w:val="28"/>
         </w:rPr>
-        <w:t>limit_cov</w:t>
-      </w:r>
-      <w:proofErr w:type="spellEnd"/>
-      <w:r>
-        <w:rPr>
-          <w:rFonts w:ascii="Consolas" w:hAnsi="Consolas"/>
-          <w:sz w:val="28"/>
-          <w:szCs w:val="28"/>
-        </w:rPr>
-        <w:t xml:space="preserve"> : Π [B J0 J </w:t>
+        <w:t>limit_</w:t>
+      </w:r>
+      <w:proofErr w:type="gramStart"/>
+      <w:r>
+        <w:rPr>
+          <w:rFonts w:ascii="Consolas" w:hAnsi="Consolas"/>
+          <w:b/>
+          <w:bCs/>
+          <w:sz w:val="28"/>
+          <w:szCs w:val="28"/>
+        </w:rPr>
+        <w:t>cov</w:t>
+      </w:r>
+      <w:proofErr w:type="spellEnd"/>
+      <w:r>
+        <w:rPr>
+          <w:rFonts w:ascii="Consolas" w:hAnsi="Consolas"/>
+          <w:sz w:val="28"/>
+          <w:szCs w:val="28"/>
+        </w:rPr>
+        <w:t xml:space="preserve"> :</w:t>
+      </w:r>
+      <w:proofErr w:type="gramEnd"/>
+      <w:r>
+        <w:rPr>
+          <w:rFonts w:ascii="Consolas" w:hAnsi="Consolas"/>
+          <w:sz w:val="28"/>
+          <w:szCs w:val="28"/>
+        </w:rPr>
+        <w:t xml:space="preserve"> Π [B J0 J </w:t>
       </w:r>
       <w:proofErr w:type="spellStart"/>
       <w:r>
@@ -27324,16 +28349,36 @@
           <w:sz w:val="28"/>
           <w:szCs w:val="28"/>
         </w:rPr>
-        <w:t>limit_cov_univ_transf</w:t>
-      </w:r>
-      <w:proofErr w:type="spellEnd"/>
-      <w:r>
-        <w:rPr>
-          <w:rFonts w:ascii="Consolas" w:hAnsi="Consolas"/>
-          <w:sz w:val="28"/>
-          <w:szCs w:val="28"/>
-        </w:rPr>
-        <w:t xml:space="preserve"> : Π  [B J </w:t>
+        <w:t>limit_cov_univ_</w:t>
+      </w:r>
+      <w:proofErr w:type="gramStart"/>
+      <w:r>
+        <w:rPr>
+          <w:rFonts w:ascii="Consolas" w:hAnsi="Consolas"/>
+          <w:b/>
+          <w:bCs/>
+          <w:sz w:val="28"/>
+          <w:szCs w:val="28"/>
+        </w:rPr>
+        <w:t>transf</w:t>
+      </w:r>
+      <w:proofErr w:type="spellEnd"/>
+      <w:r>
+        <w:rPr>
+          <w:rFonts w:ascii="Consolas" w:hAnsi="Consolas"/>
+          <w:sz w:val="28"/>
+          <w:szCs w:val="28"/>
+        </w:rPr>
+        <w:t xml:space="preserve"> :</w:t>
+      </w:r>
+      <w:proofErr w:type="gramEnd"/>
+      <w:r>
+        <w:rPr>
+          <w:rFonts w:ascii="Consolas" w:hAnsi="Consolas"/>
+          <w:sz w:val="28"/>
+          <w:szCs w:val="28"/>
+        </w:rPr>
+        <w:t xml:space="preserve"> Π  [B J </w:t>
       </w:r>
       <w:proofErr w:type="spellStart"/>
       <w:r>
@@ -27429,6 +28474,7 @@
         <w:t xml:space="preserve"> (</w:t>
       </w:r>
       <w:proofErr w:type="spellStart"/>
+      <w:proofErr w:type="gramStart"/>
       <w:r>
         <w:rPr>
           <w:rFonts w:ascii="Consolas" w:hAnsi="Consolas"/>
@@ -27444,7 +28490,16 @@
           <w:sz w:val="28"/>
           <w:szCs w:val="28"/>
         </w:rPr>
-        <w:t xml:space="preserve"> : </w:t>
+        <w:t xml:space="preserve"> :</w:t>
+      </w:r>
+      <w:proofErr w:type="gramEnd"/>
+      <w:r>
+        <w:rPr>
+          <w:rFonts w:ascii="Consolas" w:hAnsi="Consolas"/>
+          <w:sz w:val="28"/>
+          <w:szCs w:val="28"/>
+        </w:rPr>
+        <w:t xml:space="preserve"> </w:t>
       </w:r>
       <w:proofErr w:type="spellStart"/>
       <w:r>
@@ -27632,7 +28687,16 @@
           <w:sz w:val="28"/>
           <w:szCs w:val="28"/>
         </w:rPr>
-        <w:t>Id_func</w:t>
+        <w:t>Id_</w:t>
+      </w:r>
+      <w:proofErr w:type="gramStart"/>
+      <w:r>
+        <w:rPr>
+          <w:rFonts w:ascii="Consolas" w:hAnsi="Consolas"/>
+          <w:sz w:val="28"/>
+          <w:szCs w:val="28"/>
+        </w:rPr>
+        <w:t>func</w:t>
       </w:r>
       <w:proofErr w:type="spellEnd"/>
       <w:r>
@@ -27643,6 +28707,7 @@
         </w:rPr>
         <w:t>;</w:t>
       </w:r>
+      <w:proofErr w:type="gramEnd"/>
     </w:p>
     <w:p>
       <w:pPr>
@@ -27717,7 +28782,25 @@
           <w:sz w:val="28"/>
           <w:szCs w:val="28"/>
         </w:rPr>
-        <w:t xml:space="preserve">' A : cat] [W : mod J' J] [F : </w:t>
+        <w:t xml:space="preserve">' </w:t>
+      </w:r>
+      <w:proofErr w:type="gramStart"/>
+      <w:r>
+        <w:rPr>
+          <w:rFonts w:ascii="Consolas" w:hAnsi="Consolas"/>
+          <w:sz w:val="28"/>
+          <w:szCs w:val="28"/>
+        </w:rPr>
+        <w:t>A :</w:t>
+      </w:r>
+      <w:proofErr w:type="gramEnd"/>
+      <w:r>
+        <w:rPr>
+          <w:rFonts w:ascii="Consolas" w:hAnsi="Consolas"/>
+          <w:sz w:val="28"/>
+          <w:szCs w:val="28"/>
+        </w:rPr>
+        <w:t xml:space="preserve"> cat] [W : mod J' J] [F : </w:t>
       </w:r>
       <w:proofErr w:type="spellStart"/>
       <w:r>
@@ -28207,15 +29290,33 @@
           <w:sz w:val="28"/>
           <w:szCs w:val="28"/>
         </w:rPr>
-        <w:t xml:space="preserve">    </w:t>
-      </w:r>
-      <w:r>
-        <w:rPr>
-          <w:rFonts w:ascii="Consolas" w:hAnsi="Consolas"/>
-          <w:sz w:val="28"/>
-          <w:szCs w:val="28"/>
-        </w:rPr>
-        <w:t>((</w:t>
+        <w:t xml:space="preserve"> </w:t>
+      </w:r>
+      <w:proofErr w:type="gramStart"/>
+      <w:r>
+        <w:rPr>
+          <w:rFonts w:ascii="Consolas" w:hAnsi="Consolas"/>
+          <w:sz w:val="28"/>
+          <w:szCs w:val="28"/>
+        </w:rPr>
+        <w:t xml:space="preserve">   </w:t>
+      </w:r>
+      <w:r>
+        <w:rPr>
+          <w:rFonts w:ascii="Consolas" w:hAnsi="Consolas"/>
+          <w:sz w:val="28"/>
+          <w:szCs w:val="28"/>
+        </w:rPr>
+        <w:t>(</w:t>
+      </w:r>
+      <w:proofErr w:type="gramEnd"/>
+      <w:r>
+        <w:rPr>
+          <w:rFonts w:ascii="Consolas" w:hAnsi="Consolas"/>
+          <w:sz w:val="28"/>
+          <w:szCs w:val="28"/>
+        </w:rPr>
+        <w:t>(</w:t>
       </w:r>
       <w:proofErr w:type="spellStart"/>
       <w:r>
@@ -28709,7 +29810,25 @@
           <w:sz w:val="28"/>
           <w:szCs w:val="28"/>
         </w:rPr>
-        <w:t xml:space="preserve">' A : cat] [W : mod J J'] [F : </w:t>
+        <w:t xml:space="preserve">' </w:t>
+      </w:r>
+      <w:proofErr w:type="gramStart"/>
+      <w:r>
+        <w:rPr>
+          <w:rFonts w:ascii="Consolas" w:hAnsi="Consolas"/>
+          <w:sz w:val="28"/>
+          <w:szCs w:val="28"/>
+        </w:rPr>
+        <w:t>A :</w:t>
+      </w:r>
+      <w:proofErr w:type="gramEnd"/>
+      <w:r>
+        <w:rPr>
+          <w:rFonts w:ascii="Consolas" w:hAnsi="Consolas"/>
+          <w:sz w:val="28"/>
+          <w:szCs w:val="28"/>
+        </w:rPr>
+        <w:t xml:space="preserve"> cat] [W : mod J J'] [F : </w:t>
       </w:r>
       <w:proofErr w:type="spellStart"/>
       <w:r>
@@ -29207,7 +30326,16 @@
           <w:sz w:val="28"/>
           <w:szCs w:val="28"/>
         </w:rPr>
-        <w:t xml:space="preserve"> M))</w:t>
+        <w:t xml:space="preserve"> M)</w:t>
+      </w:r>
+      <w:proofErr w:type="gramStart"/>
+      <w:r>
+        <w:rPr>
+          <w:rFonts w:ascii="Consolas" w:hAnsi="Consolas"/>
+          <w:sz w:val="28"/>
+          <w:szCs w:val="28"/>
+        </w:rPr>
+        <w:t>)</w:t>
       </w:r>
       <w:r>
         <w:rPr>
@@ -29217,6 +30345,7 @@
         </w:rPr>
         <w:t>;</w:t>
       </w:r>
+      <w:proofErr w:type="gramEnd"/>
     </w:p>
     <w:p>
       <w:pPr>
@@ -29409,6 +30538,7 @@
         <w:t xml:space="preserve"> (structured </w:t>
       </w:r>
       <w:proofErr w:type="spellStart"/>
+      <w:proofErr w:type="gramStart"/>
       <w:r>
         <w:rPr>
           <w:sz w:val="40"/>
@@ -29431,6 +30561,7 @@
         </w:rPr>
         <w:t>...</w:t>
       </w:r>
+      <w:proofErr w:type="gramEnd"/>
       <w:r>
         <w:rPr>
           <w:sz w:val="40"/>
@@ -30174,6 +31305,7 @@
         <w:lastRenderedPageBreak/>
         <w:t xml:space="preserve">constant symbol </w:t>
       </w:r>
+      <w:proofErr w:type="gramStart"/>
       <w:r>
         <w:rPr>
           <w:rFonts w:ascii="Consolas" w:hAnsi="Consolas"/>
@@ -30190,7 +31322,16 @@
           <w:sz w:val="28"/>
           <w:szCs w:val="28"/>
         </w:rPr>
-        <w:t xml:space="preserve"> : Π [X Y I : cat] [A : </w:t>
+        <w:t xml:space="preserve"> :</w:t>
+      </w:r>
+      <w:proofErr w:type="gramEnd"/>
+      <w:r>
+        <w:rPr>
+          <w:rFonts w:ascii="Consolas" w:hAnsi="Consolas"/>
+          <w:sz w:val="28"/>
+          <w:szCs w:val="28"/>
+        </w:rPr>
+        <w:t xml:space="preserve"> Π [X Y I : cat] [A : </w:t>
       </w:r>
       <w:proofErr w:type="spellStart"/>
       <w:r>
@@ -30348,6 +31489,7 @@
         <w:t xml:space="preserve">constant symbol </w:t>
       </w:r>
       <w:proofErr w:type="spellStart"/>
+      <w:proofErr w:type="gramStart"/>
       <w:r>
         <w:rPr>
           <w:rFonts w:ascii="Consolas" w:hAnsi="Consolas"/>
@@ -30365,7 +31507,16 @@
           <w:sz w:val="28"/>
           <w:szCs w:val="28"/>
         </w:rPr>
-        <w:t xml:space="preserve"> : Π [I : cat] [A : </w:t>
+        <w:t xml:space="preserve"> :</w:t>
+      </w:r>
+      <w:proofErr w:type="gramEnd"/>
+      <w:r>
+        <w:rPr>
+          <w:rFonts w:ascii="Consolas" w:hAnsi="Consolas"/>
+          <w:sz w:val="28"/>
+          <w:szCs w:val="28"/>
+        </w:rPr>
+        <w:t xml:space="preserve"> Π [I : cat] [A : </w:t>
       </w:r>
       <w:proofErr w:type="spellStart"/>
       <w:r>
@@ -31883,7 +33034,23 @@
           <w:sz w:val="40"/>
           <w:szCs w:val="40"/>
         </w:rPr>
-        <w:t xml:space="preserve"> is linear algebra with data defined over some topology. A closer inspection reveals that there is some intermediate formulation which is computationally-better tha</w:t>
+        <w:t xml:space="preserve"> is linear algebra with data defined over some topology. A closer inspection reveals that there is some intermediate formulation which is </w:t>
+      </w:r>
+      <w:proofErr w:type="gramStart"/>
+      <w:r>
+        <w:rPr>
+          <w:sz w:val="40"/>
+          <w:szCs w:val="40"/>
+        </w:rPr>
+        <w:t>computationally-better</w:t>
+      </w:r>
+      <w:proofErr w:type="gramEnd"/>
+      <w:r>
+        <w:rPr>
+          <w:sz w:val="40"/>
+          <w:szCs w:val="40"/>
+        </w:rPr>
+        <w:t xml:space="preserve"> tha</w:t>
       </w:r>
       <w:r>
         <w:rPr>
@@ -31922,12 +33089,21 @@
         </w:rPr>
         <w:t>(semantically-)</w:t>
       </w:r>
-      <w:r>
-        <w:rPr>
-          <w:sz w:val="40"/>
-          <w:szCs w:val="40"/>
-        </w:rPr>
-        <w:t xml:space="preserve">possibly-incompatible functions to be </w:t>
+      <w:proofErr w:type="gramStart"/>
+      <w:r>
+        <w:rPr>
+          <w:sz w:val="40"/>
+          <w:szCs w:val="40"/>
+        </w:rPr>
+        <w:t>possibly-incompatible</w:t>
+      </w:r>
+      <w:proofErr w:type="gramEnd"/>
+      <w:r>
+        <w:rPr>
+          <w:sz w:val="40"/>
+          <w:szCs w:val="40"/>
+        </w:rPr>
+        <w:t xml:space="preserve"> functions to be </w:t>
       </w:r>
       <w:r>
         <w:rPr>
@@ -32496,9 +33672,295 @@
           <w:u w:val="single"/>
         </w:rPr>
         <w:lastRenderedPageBreak/>
-        <w:t>Applications: concrete datatypes and limits of finite sets.</w:t>
+        <w:t xml:space="preserve">Applications: datatypes or 1+2=3 via 3 methods: </w:t>
+      </w:r>
+      <w:proofErr w:type="spellStart"/>
+      <w:r>
+        <w:rPr>
+          <w:sz w:val="40"/>
+          <w:szCs w:val="40"/>
+          <w:u w:val="single"/>
+        </w:rPr>
+        <w:t>nat</w:t>
+      </w:r>
+      <w:proofErr w:type="spellEnd"/>
+      <w:r>
+        <w:rPr>
+          <w:sz w:val="40"/>
+          <w:szCs w:val="40"/>
+          <w:u w:val="single"/>
+        </w:rPr>
+        <w:t xml:space="preserve"> numbers category, </w:t>
+      </w:r>
+      <w:proofErr w:type="spellStart"/>
+      <w:r>
+        <w:rPr>
+          <w:sz w:val="40"/>
+          <w:szCs w:val="40"/>
+          <w:u w:val="single"/>
+        </w:rPr>
+        <w:t>nat</w:t>
+      </w:r>
+      <w:proofErr w:type="spellEnd"/>
+      <w:r>
+        <w:rPr>
+          <w:sz w:val="40"/>
+          <w:szCs w:val="40"/>
+          <w:u w:val="single"/>
+        </w:rPr>
+        <w:t xml:space="preserve"> numbers object and colimits of finite sets</w:t>
       </w:r>
       <w:bookmarkEnd w:id="9"/>
+      <w:r>
+        <w:rPr>
+          <w:sz w:val="40"/>
+          <w:szCs w:val="40"/>
+          <w:u w:val="single"/>
+        </w:rPr>
+        <w:t>.</w:t>
+      </w:r>
+    </w:p>
+    <w:p>
+      <w:pPr>
+        <w:rPr>
+          <w:sz w:val="40"/>
+          <w:szCs w:val="40"/>
+        </w:rPr>
+      </w:pPr>
+      <w:r>
+        <w:rPr>
+          <w:rFonts w:cstheme="minorHAnsi"/>
+          <w:sz w:val="40"/>
+          <w:szCs w:val="40"/>
+        </w:rPr>
+        <w:t>•</w:t>
+      </w:r>
+      <w:r>
+        <w:rPr>
+          <w:sz w:val="40"/>
+          <w:szCs w:val="40"/>
+        </w:rPr>
+        <w:t xml:space="preserve"> T</w:t>
+      </w:r>
+      <w:r>
+        <w:rPr>
+          <w:sz w:val="40"/>
+          <w:szCs w:val="40"/>
+        </w:rPr>
+        <w:t xml:space="preserve">he goal </w:t>
+      </w:r>
+      <w:r>
+        <w:rPr>
+          <w:sz w:val="40"/>
+          <w:szCs w:val="40"/>
+        </w:rPr>
+        <w:t xml:space="preserve">of this section </w:t>
+      </w:r>
+      <w:r>
+        <w:rPr>
+          <w:sz w:val="40"/>
+          <w:szCs w:val="40"/>
+        </w:rPr>
+        <w:t xml:space="preserve">is to demo that it is possible to do a </w:t>
+      </w:r>
+      <w:r>
+        <w:rPr>
+          <w:i/>
+          <w:iCs/>
+          <w:sz w:val="40"/>
+          <w:szCs w:val="40"/>
+        </w:rPr>
+        <w:t>roundtrip</w:t>
+      </w:r>
+      <w:r>
+        <w:rPr>
+          <w:sz w:val="40"/>
+          <w:szCs w:val="40"/>
+        </w:rPr>
+        <w:t xml:space="preserve"> between the concrete data structures and the abstract prover grammar; this is very subtle</w:t>
+      </w:r>
+      <w:r>
+        <w:rPr>
+          <w:sz w:val="40"/>
+          <w:szCs w:val="40"/>
+        </w:rPr>
+        <w:t xml:space="preserve">. </w:t>
+      </w:r>
+      <w:r>
+        <w:rPr>
+          <w:sz w:val="40"/>
+          <w:szCs w:val="40"/>
+        </w:rPr>
+        <w:t xml:space="preserve">The concrete application </w:t>
+      </w:r>
+      <w:r>
+        <w:rPr>
+          <w:sz w:val="40"/>
+          <w:szCs w:val="40"/>
+        </w:rPr>
+        <w:t>of these datatypes is</w:t>
+      </w:r>
+      <w:r>
+        <w:rPr>
+          <w:sz w:val="40"/>
+          <w:szCs w:val="40"/>
+        </w:rPr>
+        <w:t xml:space="preserve"> the computation</w:t>
+      </w:r>
+      <w:r>
+        <w:rPr>
+          <w:sz w:val="40"/>
+          <w:szCs w:val="40"/>
+        </w:rPr>
+        <w:t xml:space="preserve"> </w:t>
+      </w:r>
+      <w:r>
+        <w:rPr>
+          <w:sz w:val="40"/>
+          <w:szCs w:val="40"/>
+        </w:rPr>
+        <w:t>with</w:t>
+      </w:r>
+      <w:r>
+        <w:rPr>
+          <w:sz w:val="40"/>
+          <w:szCs w:val="40"/>
+        </w:rPr>
+        <w:t xml:space="preserve"> the addition function </w:t>
+      </w:r>
+      <w:r>
+        <w:rPr>
+          <w:sz w:val="40"/>
+          <w:szCs w:val="40"/>
+        </w:rPr>
+        <w:t xml:space="preserve">of two </w:t>
+      </w:r>
+      <w:r>
+        <w:rPr>
+          <w:sz w:val="40"/>
+          <w:szCs w:val="40"/>
+        </w:rPr>
+        <w:t>variables</w:t>
+      </w:r>
+      <w:r>
+        <w:rPr>
+          <w:sz w:val="40"/>
+          <w:szCs w:val="40"/>
+        </w:rPr>
+        <w:t xml:space="preserve"> that 1+2=3 via 3 different methods: </w:t>
+      </w:r>
+      <w:r>
+        <w:rPr>
+          <w:sz w:val="40"/>
+          <w:szCs w:val="40"/>
+        </w:rPr>
+        <w:t>the natural numbers category</w:t>
+      </w:r>
+      <w:r>
+        <w:rPr>
+          <w:sz w:val="40"/>
+          <w:szCs w:val="40"/>
+        </w:rPr>
+        <w:t xml:space="preserve"> via </w:t>
+      </w:r>
+      <w:r>
+        <w:rPr>
+          <w:sz w:val="40"/>
+          <w:szCs w:val="40"/>
+        </w:rPr>
+        <w:t xml:space="preserve">intrinsic </w:t>
+      </w:r>
+      <w:r>
+        <w:rPr>
+          <w:sz w:val="40"/>
+          <w:szCs w:val="40"/>
+        </w:rPr>
+        <w:t>types</w:t>
+      </w:r>
+      <w:r>
+        <w:rPr>
+          <w:sz w:val="40"/>
+          <w:szCs w:val="40"/>
+        </w:rPr>
+        <w:t xml:space="preserve">, the natural numbers object </w:t>
+      </w:r>
+      <w:r>
+        <w:rPr>
+          <w:sz w:val="40"/>
+          <w:szCs w:val="40"/>
+        </w:rPr>
+        <w:t xml:space="preserve">via </w:t>
+      </w:r>
+      <w:r>
+        <w:rPr>
+          <w:sz w:val="40"/>
+          <w:szCs w:val="40"/>
+        </w:rPr>
+        <w:t>adjunctions</w:t>
+      </w:r>
+      <w:r>
+        <w:rPr>
+          <w:sz w:val="40"/>
+          <w:szCs w:val="40"/>
+        </w:rPr>
+        <w:t>/product/exponential</w:t>
+      </w:r>
+      <w:r>
+        <w:rPr>
+          <w:sz w:val="40"/>
+          <w:szCs w:val="40"/>
+        </w:rPr>
+        <w:t xml:space="preserve">, </w:t>
+      </w:r>
+      <w:r>
+        <w:rPr>
+          <w:sz w:val="40"/>
+          <w:szCs w:val="40"/>
+        </w:rPr>
+        <w:t xml:space="preserve">and </w:t>
+      </w:r>
+      <w:r>
+        <w:rPr>
+          <w:sz w:val="40"/>
+          <w:szCs w:val="40"/>
+        </w:rPr>
+        <w:t>the category of finite sets</w:t>
+      </w:r>
+      <w:r>
+        <w:rPr>
+          <w:sz w:val="40"/>
+          <w:szCs w:val="40"/>
+        </w:rPr>
+        <w:t>/numbers</w:t>
+      </w:r>
+      <w:r>
+        <w:rPr>
+          <w:sz w:val="40"/>
+          <w:szCs w:val="40"/>
+        </w:rPr>
+        <w:t xml:space="preserve"> </w:t>
+      </w:r>
+      <w:r>
+        <w:rPr>
+          <w:sz w:val="40"/>
+          <w:szCs w:val="40"/>
+        </w:rPr>
+        <w:t>via</w:t>
+      </w:r>
+      <w:r>
+        <w:rPr>
+          <w:sz w:val="40"/>
+          <w:szCs w:val="40"/>
+        </w:rPr>
+        <w:t xml:space="preserve"> limits/colimits/coproduct</w:t>
+      </w:r>
+      <w:r>
+        <w:rPr>
+          <w:sz w:val="40"/>
+          <w:szCs w:val="40"/>
+        </w:rPr>
+        <w:t>s.</w:t>
+      </w:r>
     </w:p>
     <w:p>
       <w:pPr>
@@ -32661,26 +34123,19 @@
       </w:r>
       <w:r>
         <w:rPr>
-          <w:sz w:val="40"/>
-          <w:szCs w:val="40"/>
-        </w:rPr>
-        <w:t xml:space="preserve">, such as the category of finite sets, are presented within the </w:t>
-      </w:r>
-      <w:r>
-        <w:rPr>
           <w:i/>
           <w:iCs/>
           <w:sz w:val="40"/>
           <w:szCs w:val="40"/>
         </w:rPr>
-        <w:t>abstract prover grammar</w:t>
-      </w:r>
-      <w:r>
-        <w:rPr>
-          <w:sz w:val="40"/>
-          <w:szCs w:val="40"/>
-        </w:rPr>
-        <w:t xml:space="preserve"> via </w:t>
+        <w:t xml:space="preserve"> datatypes</w:t>
+      </w:r>
+      <w:r>
+        <w:rPr>
+          <w:sz w:val="40"/>
+          <w:szCs w:val="40"/>
+        </w:rPr>
+        <w:t xml:space="preserve">, such as the </w:t>
       </w:r>
       <w:r>
         <w:rPr>
@@ -32689,6 +34144,75 @@
           <w:sz w:val="40"/>
           <w:szCs w:val="40"/>
         </w:rPr>
+        <w:t>category of finite sets</w:t>
+      </w:r>
+      <w:r>
+        <w:rPr>
+          <w:sz w:val="40"/>
+          <w:szCs w:val="40"/>
+        </w:rPr>
+        <w:t xml:space="preserve"> or</w:t>
+      </w:r>
+      <w:r>
+        <w:rPr>
+          <w:sz w:val="40"/>
+          <w:szCs w:val="40"/>
+        </w:rPr>
+        <w:t xml:space="preserve"> the</w:t>
+      </w:r>
+      <w:r>
+        <w:rPr>
+          <w:sz w:val="40"/>
+          <w:szCs w:val="40"/>
+        </w:rPr>
+        <w:t xml:space="preserve"> </w:t>
+      </w:r>
+      <w:r>
+        <w:rPr>
+          <w:i/>
+          <w:iCs/>
+          <w:sz w:val="40"/>
+          <w:szCs w:val="40"/>
+        </w:rPr>
+        <w:t>category of natural numbers</w:t>
+      </w:r>
+      <w:r>
+        <w:rPr>
+          <w:sz w:val="40"/>
+          <w:szCs w:val="40"/>
+        </w:rPr>
+        <w:t>,</w:t>
+      </w:r>
+      <w:r>
+        <w:rPr>
+          <w:sz w:val="40"/>
+          <w:szCs w:val="40"/>
+        </w:rPr>
+        <w:t xml:space="preserve"> are presented within the </w:t>
+      </w:r>
+      <w:r>
+        <w:rPr>
+          <w:i/>
+          <w:iCs/>
+          <w:sz w:val="40"/>
+          <w:szCs w:val="40"/>
+        </w:rPr>
+        <w:t>abstract prover grammar</w:t>
+      </w:r>
+      <w:r>
+        <w:rPr>
+          <w:sz w:val="40"/>
+          <w:szCs w:val="40"/>
+        </w:rPr>
+        <w:t xml:space="preserve"> via </w:t>
+      </w:r>
+      <w:r>
+        <w:rPr>
+          <w:i/>
+          <w:iCs/>
+          <w:sz w:val="40"/>
+          <w:szCs w:val="40"/>
+        </w:rPr>
         <w:t>datatypes</w:t>
       </w:r>
       <w:r>
@@ -32696,7 +34220,118 @@
           <w:sz w:val="40"/>
           <w:szCs w:val="40"/>
         </w:rPr>
-        <w:t>. Now datatypes are higher types because they allow constructors for arrows, besides constructors for objects.</w:t>
+        <w:t xml:space="preserve">. Now datatypes are higher types because they allow </w:t>
+      </w:r>
+      <w:r>
+        <w:rPr>
+          <w:sz w:val="40"/>
+          <w:szCs w:val="40"/>
+        </w:rPr>
+        <w:lastRenderedPageBreak/>
+        <w:t>constructors for arrows, besides constructors for objects.</w:t>
+      </w:r>
+      <w:r>
+        <w:rPr>
+          <w:sz w:val="40"/>
+          <w:szCs w:val="40"/>
+        </w:rPr>
+        <w:t xml:space="preserve"> Besides ther</w:t>
+      </w:r>
+      <w:r>
+        <w:rPr>
+          <w:sz w:val="40"/>
+          <w:szCs w:val="40"/>
+        </w:rPr>
+        <w:t xml:space="preserve">e are also </w:t>
+      </w:r>
+      <w:r>
+        <w:rPr>
+          <w:i/>
+          <w:iCs/>
+          <w:sz w:val="40"/>
+          <w:szCs w:val="40"/>
+        </w:rPr>
+        <w:t>C</w:t>
+      </w:r>
+      <w:r>
+        <w:rPr>
+          <w:i/>
+          <w:iCs/>
+          <w:sz w:val="40"/>
+          <w:szCs w:val="40"/>
+        </w:rPr>
+        <w:t>oncre</w:t>
+      </w:r>
+      <w:r>
+        <w:rPr>
+          <w:i/>
+          <w:iCs/>
+          <w:sz w:val="40"/>
+          <w:szCs w:val="40"/>
+        </w:rPr>
+        <w:t xml:space="preserve">te functors/objects </w:t>
+      </w:r>
+      <w:r>
+        <w:rPr>
+          <w:i/>
+          <w:iCs/>
+          <w:sz w:val="40"/>
+          <w:szCs w:val="40"/>
+        </w:rPr>
+        <w:t>datatypes</w:t>
+      </w:r>
+      <w:r>
+        <w:rPr>
+          <w:sz w:val="40"/>
+          <w:szCs w:val="40"/>
+        </w:rPr>
+        <w:t xml:space="preserve"> </w:t>
+      </w:r>
+      <w:r>
+        <w:rPr>
+          <w:sz w:val="40"/>
+          <w:szCs w:val="40"/>
+        </w:rPr>
+        <w:t xml:space="preserve">such as the </w:t>
+      </w:r>
+      <w:r>
+        <w:rPr>
+          <w:i/>
+          <w:iCs/>
+          <w:sz w:val="40"/>
+          <w:szCs w:val="40"/>
+        </w:rPr>
+        <w:t>natural numbers object</w:t>
+      </w:r>
+      <w:r>
+        <w:rPr>
+          <w:sz w:val="40"/>
+          <w:szCs w:val="40"/>
+        </w:rPr>
+        <w:t xml:space="preserve"> internal</w:t>
+      </w:r>
+      <w:r>
+        <w:rPr>
+          <w:sz w:val="40"/>
+          <w:szCs w:val="40"/>
+        </w:rPr>
+        <w:t xml:space="preserve"> to any </w:t>
+      </w:r>
+      <w:proofErr w:type="gramStart"/>
+      <w:r>
+        <w:rPr>
+          <w:sz w:val="40"/>
+          <w:szCs w:val="40"/>
+        </w:rPr>
+        <w:t>particular category</w:t>
+      </w:r>
+      <w:proofErr w:type="gramEnd"/>
+      <w:r>
+        <w:rPr>
+          <w:sz w:val="40"/>
+          <w:szCs w:val="40"/>
+        </w:rPr>
+        <w:t>.</w:t>
       </w:r>
     </w:p>
     <w:p>
@@ -32779,473 +34414,15 @@
           <w:sz w:val="40"/>
           <w:szCs w:val="40"/>
         </w:rPr>
-        <w:t xml:space="preserve"> T</w:t>
-      </w:r>
-      <w:r>
-        <w:rPr>
-          <w:sz w:val="40"/>
-          <w:szCs w:val="40"/>
-        </w:rPr>
-        <w:t xml:space="preserve">he goal </w:t>
-      </w:r>
-      <w:r>
-        <w:rPr>
-          <w:sz w:val="40"/>
-          <w:szCs w:val="40"/>
-        </w:rPr>
-        <w:t xml:space="preserve">of this section </w:t>
-      </w:r>
-      <w:r>
-        <w:rPr>
-          <w:sz w:val="40"/>
-          <w:szCs w:val="40"/>
-        </w:rPr>
-        <w:t xml:space="preserve">is to demo that it is possible to do a </w:t>
-      </w:r>
-      <w:r>
-        <w:rPr>
-          <w:i/>
-          <w:iCs/>
-          <w:sz w:val="40"/>
-          <w:szCs w:val="40"/>
-        </w:rPr>
-        <w:t>roundtrip</w:t>
-      </w:r>
-      <w:r>
-        <w:rPr>
-          <w:sz w:val="40"/>
-          <w:szCs w:val="40"/>
-        </w:rPr>
-        <w:t xml:space="preserve"> between the concrete data structures and the abstract prover grammar; this is very subtle</w:t>
-      </w:r>
-      <w:r>
-        <w:rPr>
-          <w:sz w:val="40"/>
-          <w:szCs w:val="40"/>
-        </w:rPr>
-        <w:t xml:space="preserve">. </w:t>
-      </w:r>
-      <w:r>
-        <w:rPr>
-          <w:sz w:val="40"/>
-          <w:szCs w:val="40"/>
-        </w:rPr>
-        <w:t xml:space="preserve">This new approach allows, not only to compute with concrete data, but also to do so via a </w:t>
-      </w:r>
-      <w:r>
-        <w:rPr>
-          <w:i/>
-          <w:iCs/>
-          <w:sz w:val="40"/>
-          <w:szCs w:val="40"/>
-        </w:rPr>
-        <w:t>grammatical interface</w:t>
-      </w:r>
-      <w:r>
-        <w:rPr>
-          <w:sz w:val="40"/>
-          <w:szCs w:val="40"/>
-        </w:rPr>
-        <w:t xml:space="preserve"> which is more strongly-</w:t>
-      </w:r>
-      <w:r>
-        <w:rPr>
-          <w:sz w:val="40"/>
-          <w:szCs w:val="40"/>
-        </w:rPr>
-        <w:t>specified/typed</w:t>
-      </w:r>
-      <w:r>
-        <w:rPr>
-          <w:sz w:val="40"/>
-          <w:szCs w:val="40"/>
-        </w:rPr>
-        <w:t xml:space="preserve"> and which enables the theorem proving/programming of the </w:t>
-      </w:r>
-      <w:r>
-        <w:rPr>
-          <w:sz w:val="40"/>
-          <w:szCs w:val="40"/>
-        </w:rPr>
-        <w:lastRenderedPageBreak/>
-        <w:t>correctness-by-construction of the algorithms</w:t>
-      </w:r>
-      <w:r>
-        <w:rPr>
-          <w:sz w:val="40"/>
-          <w:szCs w:val="40"/>
-        </w:rPr>
-        <w:t>, such as the</w:t>
-      </w:r>
-      <w:r>
-        <w:rPr>
-          <w:sz w:val="40"/>
-          <w:szCs w:val="40"/>
-        </w:rPr>
-        <w:t xml:space="preserve"> usual</w:t>
-      </w:r>
-      <w:r>
-        <w:rPr>
-          <w:sz w:val="40"/>
-          <w:szCs w:val="40"/>
-        </w:rPr>
-        <w:t xml:space="preserve"> </w:t>
-      </w:r>
-      <w:r>
-        <w:rPr>
-          <w:i/>
-          <w:iCs/>
-          <w:sz w:val="40"/>
-          <w:szCs w:val="40"/>
-        </w:rPr>
-        <w:t xml:space="preserve">algorithm to </w:t>
-      </w:r>
-      <w:r>
-        <w:rPr>
-          <w:i/>
-          <w:iCs/>
-          <w:sz w:val="40"/>
-          <w:szCs w:val="40"/>
-        </w:rPr>
-        <w:t xml:space="preserve">inductively </w:t>
-      </w:r>
-      <w:r>
-        <w:rPr>
-          <w:i/>
-          <w:iCs/>
-          <w:sz w:val="40"/>
-          <w:szCs w:val="40"/>
-        </w:rPr>
-        <w:t>compute general</w:t>
-      </w:r>
-      <w:r>
-        <w:rPr>
-          <w:i/>
-          <w:iCs/>
-          <w:sz w:val="40"/>
-          <w:szCs w:val="40"/>
-        </w:rPr>
-        <w:t xml:space="preserve"> finite</w:t>
-      </w:r>
-      <w:r>
-        <w:rPr>
-          <w:i/>
-          <w:iCs/>
-          <w:sz w:val="40"/>
-          <w:szCs w:val="40"/>
-        </w:rPr>
-        <w:t xml:space="preserve"> limits/colimits</w:t>
-      </w:r>
-      <w:r>
-        <w:rPr>
-          <w:sz w:val="40"/>
-          <w:szCs w:val="40"/>
-        </w:rPr>
-        <w:t xml:space="preserve"> from the equalizer limits, product limits and terminal limits.</w:t>
-      </w:r>
-    </w:p>
-    <w:p>
-      <w:pPr>
-        <w:rPr>
-          <w:sz w:val="40"/>
-          <w:szCs w:val="40"/>
-        </w:rPr>
-      </w:pPr>
-      <w:r>
-        <w:rPr>
-          <w:rFonts w:cstheme="minorHAnsi"/>
-          <w:sz w:val="40"/>
-          <w:szCs w:val="40"/>
-        </w:rPr>
-        <w:t>•</w:t>
-      </w:r>
-      <w:r>
-        <w:rPr>
-          <w:sz w:val="40"/>
-          <w:szCs w:val="40"/>
-        </w:rPr>
-        <w:t xml:space="preserve"> This new approach is to be contrasted for example from </w:t>
-      </w:r>
-      <w:r>
-        <w:rPr>
-          <w:sz w:val="40"/>
-          <w:szCs w:val="40"/>
-        </w:rPr>
-        <w:t xml:space="preserve">the </w:t>
-      </w:r>
-      <w:proofErr w:type="spellStart"/>
-      <w:r>
-        <w:rPr>
-          <w:sz w:val="40"/>
-          <w:szCs w:val="40"/>
-        </w:rPr>
-        <w:t>AlgebraicJulia</w:t>
-      </w:r>
-      <w:proofErr w:type="spellEnd"/>
-      <w:r>
-        <w:rPr>
-          <w:sz w:val="40"/>
-          <w:szCs w:val="40"/>
-        </w:rPr>
-        <w:t xml:space="preserve"> library package</w:t>
-      </w:r>
-      <w:r>
-        <w:rPr>
-          <w:sz w:val="40"/>
-          <w:szCs w:val="40"/>
-        </w:rPr>
-        <w:t>, which</w:t>
-      </w:r>
-      <w:r>
-        <w:rPr>
-          <w:sz w:val="40"/>
-          <w:szCs w:val="40"/>
-        </w:rPr>
-        <w:t xml:space="preserve"> is an attempt to add “functional language” features to the Julia </w:t>
-      </w:r>
-      <w:r>
-        <w:rPr>
-          <w:sz w:val="40"/>
-          <w:szCs w:val="40"/>
-        </w:rPr>
-        <w:t>numeric</w:t>
-      </w:r>
-      <w:r>
-        <w:rPr>
-          <w:sz w:val="40"/>
-          <w:szCs w:val="40"/>
-        </w:rPr>
-        <w:t>al</w:t>
-      </w:r>
-      <w:r>
-        <w:rPr>
-          <w:sz w:val="40"/>
-          <w:szCs w:val="40"/>
-        </w:rPr>
-        <w:t xml:space="preserve"> computing language, via category theory. This applied category theory on concrete data structures allows to achieve some amount of compositionality (function-based) features onto ordinary </w:t>
-      </w:r>
-      <w:r>
-        <w:rPr>
-          <w:sz w:val="40"/>
-          <w:szCs w:val="40"/>
-        </w:rPr>
-        <w:t>numeric</w:t>
-      </w:r>
-      <w:r>
-        <w:rPr>
-          <w:sz w:val="40"/>
-          <w:szCs w:val="40"/>
-        </w:rPr>
-        <w:t>al</w:t>
-      </w:r>
-      <w:r>
-        <w:rPr>
-          <w:sz w:val="40"/>
-          <w:szCs w:val="40"/>
-        </w:rPr>
-        <w:t xml:space="preserve"> computing. The </w:t>
-      </w:r>
-      <w:proofErr w:type="spellStart"/>
-      <w:r>
-        <w:rPr>
-          <w:sz w:val="40"/>
-          <w:szCs w:val="40"/>
-        </w:rPr>
-        <w:t>AlgebraicJulia</w:t>
-      </w:r>
-      <w:proofErr w:type="spellEnd"/>
-      <w:r>
-        <w:rPr>
-          <w:sz w:val="40"/>
-          <w:szCs w:val="40"/>
-        </w:rPr>
-        <w:t xml:space="preserve"> implementation essentially hacks and reimplements some pseudo-dependent-types domain-specific-language embedded within Julia.</w:t>
-      </w:r>
-    </w:p>
-    <w:p>
-      <w:pPr>
-        <w:rPr>
-          <w:sz w:val="40"/>
-          <w:szCs w:val="40"/>
-        </w:rPr>
-      </w:pPr>
-      <w:r>
-        <w:rPr>
-          <w:rFonts w:cstheme="minorHAnsi"/>
-          <w:sz w:val="40"/>
-          <w:szCs w:val="40"/>
-        </w:rPr>
-        <w:t>•</w:t>
-      </w:r>
-      <w:r>
-        <w:rPr>
-          <w:sz w:val="40"/>
-          <w:szCs w:val="40"/>
-        </w:rPr>
-        <w:t xml:space="preserve"> T</w:t>
-      </w:r>
-      <w:r>
-        <w:rPr>
-          <w:sz w:val="40"/>
-          <w:szCs w:val="40"/>
-        </w:rPr>
-        <w:t>his demo now successfully works generically, including on this silly example: the limit/equalizer of a (inductive</w:t>
-      </w:r>
-      <w:r>
-        <w:rPr>
-          <w:rFonts w:hint="eastAsia"/>
-          <w:sz w:val="40"/>
-          <w:szCs w:val="40"/>
-        </w:rPr>
-        <w:t xml:space="preserve">) diagram when the (inductive-hypothesis) product cone </w:t>
-      </w:r>
-      <w:r>
-        <w:rPr>
-          <w:rFonts w:hint="eastAsia"/>
-          <w:b/>
-          <w:bCs/>
-          <w:sz w:val="40"/>
-          <w:szCs w:val="40"/>
-        </w:rPr>
-        <w:t>[12;11]</w:t>
-      </w:r>
-      <w:r>
-        <w:rPr>
-          <w:rFonts w:hint="eastAsia"/>
-          <w:b/>
-          <w:bCs/>
-          <w:sz w:val="40"/>
-          <w:szCs w:val="40"/>
-        </w:rPr>
-        <w:t>×</w:t>
-      </w:r>
-      <w:r>
-        <w:rPr>
-          <w:rFonts w:hint="eastAsia"/>
-          <w:b/>
-          <w:bCs/>
-          <w:sz w:val="40"/>
-          <w:szCs w:val="40"/>
-        </w:rPr>
-        <w:t>[22;21]</w:t>
-      </w:r>
-      <w:r>
-        <w:rPr>
-          <w:rFonts w:hint="eastAsia"/>
-          <w:b/>
-          <w:bCs/>
-          <w:sz w:val="40"/>
-          <w:szCs w:val="40"/>
-        </w:rPr>
-        <w:t>×</w:t>
-      </w:r>
-      <w:r>
-        <w:rPr>
-          <w:rFonts w:hint="eastAsia"/>
-          <w:b/>
-          <w:bCs/>
-          <w:sz w:val="40"/>
-          <w:szCs w:val="40"/>
-        </w:rPr>
-        <w:t>[33;32;31]</w:t>
-      </w:r>
-      <w:r>
-        <w:rPr>
-          <w:rFonts w:hint="eastAsia"/>
-          <w:sz w:val="40"/>
-          <w:szCs w:val="40"/>
-        </w:rPr>
-        <w:t xml:space="preserve"> now is given an extra constant arrow </w:t>
-      </w:r>
-      <w:r>
-        <w:rPr>
-          <w:rFonts w:hint="eastAsia"/>
-          <w:b/>
-          <w:bCs/>
-          <w:sz w:val="40"/>
-          <w:szCs w:val="40"/>
-        </w:rPr>
-        <w:t xml:space="preserve">[22;21] </w:t>
-      </w:r>
-      <w:r>
-        <w:rPr>
-          <w:rFonts w:hint="eastAsia"/>
-          <w:b/>
-          <w:bCs/>
-          <w:sz w:val="40"/>
-          <w:szCs w:val="40"/>
-        </w:rPr>
-        <w:t>→</w:t>
-      </w:r>
-      <w:r>
-        <w:rPr>
-          <w:rFonts w:hint="eastAsia"/>
-          <w:b/>
-          <w:bCs/>
-          <w:sz w:val="40"/>
-          <w:szCs w:val="40"/>
-        </w:rPr>
-        <w:t xml:space="preserve"> [33;32;31] onto 31</w:t>
-      </w:r>
-      <w:r>
-        <w:rPr>
-          <w:rFonts w:hint="eastAsia"/>
-          <w:sz w:val="40"/>
-          <w:szCs w:val="40"/>
-        </w:rPr>
-        <w:t>, besides its old discrete base diagram.</w:t>
-      </w:r>
-    </w:p>
-    <w:p>
-      <w:pPr>
-        <w:pStyle w:val="ListParagraph"/>
-        <w:numPr>
-          <w:ilvl w:val="0"/>
-          <w:numId w:val="9"/>
-        </w:numPr>
-        <w:rPr>
-          <w:sz w:val="40"/>
-          <w:szCs w:val="40"/>
-        </w:rPr>
-      </w:pPr>
-      <w:r>
-        <w:rPr>
-          <w:rFonts w:hint="eastAsia"/>
-          <w:sz w:val="40"/>
-          <w:szCs w:val="40"/>
-        </w:rPr>
-        <w:t>The output limit cone</w:t>
-      </w:r>
-      <w:r>
-        <w:rPr>
-          <w:sz w:val="40"/>
-          <w:szCs w:val="40"/>
-        </w:rPr>
-        <w:t>’s</w:t>
-      </w:r>
-      <w:r>
-        <w:rPr>
-          <w:rFonts w:hint="eastAsia"/>
-          <w:sz w:val="40"/>
-          <w:szCs w:val="40"/>
-        </w:rPr>
-        <w:t xml:space="preserve"> apex object</w:t>
-      </w:r>
-      <w:r>
-        <w:rPr>
-          <w:sz w:val="40"/>
-          <w:szCs w:val="40"/>
-        </w:rPr>
-        <w:t>:</w:t>
-      </w:r>
-    </w:p>
-    <w:p>
-      <w:pPr>
-        <w:rPr>
-          <w:sz w:val="40"/>
-          <w:szCs w:val="40"/>
-        </w:rPr>
-      </w:pPr>
+        <w:t xml:space="preserve"> Via the na</w:t>
+      </w:r>
+      <w:r>
+        <w:rPr>
+          <w:sz w:val="40"/>
+          <w:szCs w:val="40"/>
+        </w:rPr>
+        <w:t>tural numbers category:</w:t>
+      </w:r>
     </w:p>
     <w:p>
       <w:pPr>
@@ -33264,145 +34441,50 @@
       <w:r>
         <w:rPr>
           <w:rFonts w:ascii="Consolas" w:hAnsi="Consolas"/>
+          <w:sz w:val="28"/>
+          <w:szCs w:val="28"/>
+        </w:rPr>
+        <w:t xml:space="preserve">constant symbol </w:t>
+      </w:r>
+      <w:proofErr w:type="spellStart"/>
+      <w:r>
+        <w:rPr>
+          <w:rFonts w:ascii="Consolas" w:hAnsi="Consolas"/>
           <w:b/>
           <w:bCs/>
           <w:sz w:val="28"/>
           <w:szCs w:val="28"/>
         </w:rPr>
-        <w:lastRenderedPageBreak/>
-        <w:t>compute</w:t>
-      </w:r>
-      <w:r>
-        <w:rPr>
-          <w:rFonts w:ascii="Consolas" w:hAnsi="Consolas"/>
-          <w:sz w:val="28"/>
-          <w:szCs w:val="28"/>
-        </w:rPr>
-        <w:t xml:space="preserve"> </w:t>
-      </w:r>
-      <w:proofErr w:type="spellStart"/>
-      <w:r>
-        <w:rPr>
-          <w:rFonts w:ascii="Consolas" w:hAnsi="Consolas"/>
-          <w:sz w:val="28"/>
-          <w:szCs w:val="28"/>
-        </w:rPr>
-        <w:t>obj_category_Obj</w:t>
-      </w:r>
-      <w:proofErr w:type="spellEnd"/>
-      <w:r>
-        <w:rPr>
-          <w:rFonts w:ascii="Consolas" w:hAnsi="Consolas"/>
-          <w:sz w:val="28"/>
-          <w:szCs w:val="28"/>
-        </w:rPr>
-        <w:t xml:space="preserve"> ((</w:t>
-      </w:r>
-      <w:proofErr w:type="spellStart"/>
-      <w:r>
-        <w:rPr>
-          <w:rFonts w:ascii="Consolas" w:hAnsi="Consolas"/>
-          <w:sz w:val="28"/>
-          <w:szCs w:val="28"/>
-        </w:rPr>
-        <w:t>category_Obj_obj</w:t>
-      </w:r>
-      <w:proofErr w:type="spellEnd"/>
-      <w:r>
-        <w:rPr>
-          <w:rFonts w:ascii="Consolas" w:hAnsi="Consolas"/>
-          <w:sz w:val="28"/>
-          <w:szCs w:val="28"/>
-        </w:rPr>
-        <w:t xml:space="preserve"> One) </w:t>
-      </w:r>
-      <w:r>
-        <w:rPr>
-          <w:rFonts w:ascii="MS Gothic" w:eastAsia="MS Gothic" w:hAnsi="MS Gothic" w:cs="MS Gothic" w:hint="eastAsia"/>
-          <w:sz w:val="28"/>
-          <w:szCs w:val="28"/>
-        </w:rPr>
-        <w:t>∘</w:t>
-      </w:r>
-      <w:r>
-        <w:rPr>
-          <w:rFonts w:ascii="Consolas" w:hAnsi="Consolas"/>
-          <w:sz w:val="28"/>
-          <w:szCs w:val="28"/>
-        </w:rPr>
-        <w:t>&gt;o (</w:t>
-      </w:r>
-      <w:proofErr w:type="spellStart"/>
-      <w:r>
-        <w:rPr>
-          <w:rFonts w:ascii="Consolas" w:hAnsi="Consolas"/>
-          <w:sz w:val="28"/>
-          <w:szCs w:val="28"/>
-        </w:rPr>
-        <w:t>sigma_Fst</w:t>
-      </w:r>
-      <w:proofErr w:type="spellEnd"/>
-      <w:r>
-        <w:rPr>
-          <w:rFonts w:ascii="Consolas" w:hAnsi="Consolas"/>
-          <w:sz w:val="28"/>
-          <w:szCs w:val="28"/>
-        </w:rPr>
-        <w:t xml:space="preserve"> (</w:t>
-      </w:r>
-      <w:proofErr w:type="spellStart"/>
-      <w:r>
-        <w:rPr>
-          <w:rFonts w:ascii="Consolas" w:hAnsi="Consolas"/>
-          <w:sz w:val="28"/>
-          <w:szCs w:val="28"/>
-        </w:rPr>
-        <w:t>construct_inductively_limit_instance_liset</w:t>
-      </w:r>
-      <w:proofErr w:type="spellEnd"/>
-      <w:r>
-        <w:rPr>
-          <w:rFonts w:ascii="Consolas" w:hAnsi="Consolas"/>
-          <w:sz w:val="28"/>
-          <w:szCs w:val="28"/>
-        </w:rPr>
-        <w:t xml:space="preserve"> _ </w:t>
-      </w:r>
-      <w:proofErr w:type="spellStart"/>
-      <w:r>
-        <w:rPr>
-          <w:rFonts w:ascii="Consolas" w:hAnsi="Consolas"/>
-          <w:sz w:val="28"/>
-          <w:szCs w:val="28"/>
-        </w:rPr>
-        <w:t>example_graph_isf</w:t>
-      </w:r>
-      <w:proofErr w:type="spellEnd"/>
-      <w:r>
-        <w:rPr>
-          <w:rFonts w:ascii="Consolas" w:hAnsi="Consolas"/>
-          <w:sz w:val="28"/>
-          <w:szCs w:val="28"/>
-        </w:rPr>
-        <w:t xml:space="preserve"> </w:t>
-      </w:r>
-      <w:proofErr w:type="spellStart"/>
-      <w:r>
-        <w:rPr>
-          <w:rFonts w:ascii="Consolas" w:hAnsi="Consolas"/>
-          <w:sz w:val="28"/>
-          <w:szCs w:val="28"/>
-        </w:rPr>
-        <w:t>example_diagram</w:t>
-      </w:r>
-      <w:proofErr w:type="spellEnd"/>
-      <w:r>
-        <w:rPr>
-          <w:rFonts w:ascii="Consolas" w:hAnsi="Consolas"/>
-          <w:sz w:val="28"/>
-          <w:szCs w:val="28"/>
-        </w:rPr>
-        <w:t>)));</w:t>
+        <w:t>nat_</w:t>
+      </w:r>
+      <w:proofErr w:type="gramStart"/>
+      <w:r>
+        <w:rPr>
+          <w:rFonts w:ascii="Consolas" w:hAnsi="Consolas"/>
+          <w:b/>
+          <w:bCs/>
+          <w:sz w:val="28"/>
+          <w:szCs w:val="28"/>
+        </w:rPr>
+        <w:t>cat</w:t>
+      </w:r>
+      <w:proofErr w:type="spellEnd"/>
+      <w:r>
+        <w:rPr>
+          <w:rFonts w:ascii="Consolas" w:hAnsi="Consolas"/>
+          <w:sz w:val="28"/>
+          <w:szCs w:val="28"/>
+        </w:rPr>
+        <w:t xml:space="preserve"> :</w:t>
+      </w:r>
+      <w:proofErr w:type="gramEnd"/>
+      <w:r>
+        <w:rPr>
+          <w:rFonts w:ascii="Consolas" w:hAnsi="Consolas"/>
+          <w:sz w:val="28"/>
+          <w:szCs w:val="28"/>
+        </w:rPr>
+        <w:t xml:space="preserve"> cat;</w:t>
       </w:r>
     </w:p>
     <w:p>
@@ -33415,12 +34497,30 @@
         </w:pBdr>
         <w:rPr>
           <w:rFonts w:ascii="Consolas" w:hAnsi="Consolas"/>
+          <w:sz w:val="28"/>
+          <w:szCs w:val="28"/>
+        </w:rPr>
+      </w:pPr>
+      <w:r>
+        <w:rPr>
+          <w:rFonts w:ascii="Consolas" w:hAnsi="Consolas"/>
+          <w:sz w:val="28"/>
+          <w:szCs w:val="28"/>
+        </w:rPr>
+        <w:t xml:space="preserve">constant symbol </w:t>
+      </w:r>
+      <w:proofErr w:type="spellStart"/>
+      <w:r>
+        <w:rPr>
+          <w:rFonts w:ascii="Consolas" w:hAnsi="Consolas"/>
           <w:b/>
           <w:bCs/>
           <w:sz w:val="28"/>
           <w:szCs w:val="28"/>
         </w:rPr>
-      </w:pPr>
+        <w:t>Zero_inj_nat_</w:t>
+      </w:r>
+      <w:proofErr w:type="gramStart"/>
       <w:r>
         <w:rPr>
           <w:rFonts w:ascii="Consolas" w:hAnsi="Consolas"/>
@@ -33429,7 +34529,87 @@
           <w:sz w:val="28"/>
           <w:szCs w:val="28"/>
         </w:rPr>
-        <w:t>// (0,13,21,31) :: (0,13,22,31) :: (0,12,21,31) :: (0,12,22,31) :: (0,11,21,31) :: (0,11,22,31) :: nil</w:t>
+        <w:t>func</w:t>
+      </w:r>
+      <w:proofErr w:type="spellEnd"/>
+      <w:r>
+        <w:rPr>
+          <w:rFonts w:ascii="Consolas" w:hAnsi="Consolas"/>
+          <w:sz w:val="28"/>
+          <w:szCs w:val="28"/>
+        </w:rPr>
+        <w:t xml:space="preserve"> </w:t>
+      </w:r>
+      <w:r>
+        <w:rPr>
+          <w:rFonts w:ascii="Consolas" w:hAnsi="Consolas"/>
+          <w:sz w:val="28"/>
+          <w:szCs w:val="28"/>
+        </w:rPr>
+        <w:t>:</w:t>
+      </w:r>
+      <w:proofErr w:type="gramEnd"/>
+      <w:r>
+        <w:rPr>
+          <w:rFonts w:ascii="Consolas" w:hAnsi="Consolas"/>
+          <w:sz w:val="28"/>
+          <w:szCs w:val="28"/>
+        </w:rPr>
+        <w:t xml:space="preserve"> </w:t>
+      </w:r>
+      <w:proofErr w:type="spellStart"/>
+      <w:r>
+        <w:rPr>
+          <w:rFonts w:ascii="Consolas" w:hAnsi="Consolas"/>
+          <w:sz w:val="28"/>
+          <w:szCs w:val="28"/>
+        </w:rPr>
+        <w:t>func</w:t>
+      </w:r>
+      <w:proofErr w:type="spellEnd"/>
+      <w:r>
+        <w:rPr>
+          <w:rFonts w:ascii="Consolas" w:hAnsi="Consolas"/>
+          <w:sz w:val="28"/>
+          <w:szCs w:val="28"/>
+        </w:rPr>
+        <w:t xml:space="preserve"> </w:t>
+      </w:r>
+      <w:proofErr w:type="spellStart"/>
+      <w:r>
+        <w:rPr>
+          <w:rFonts w:ascii="Consolas" w:hAnsi="Consolas"/>
+          <w:sz w:val="28"/>
+          <w:szCs w:val="28"/>
+        </w:rPr>
+        <w:t>Terminal_cat</w:t>
+      </w:r>
+      <w:proofErr w:type="spellEnd"/>
+      <w:r>
+        <w:rPr>
+          <w:rFonts w:ascii="Consolas" w:hAnsi="Consolas"/>
+          <w:sz w:val="28"/>
+          <w:szCs w:val="28"/>
+        </w:rPr>
+        <w:t xml:space="preserve"> </w:t>
+      </w:r>
+      <w:proofErr w:type="spellStart"/>
+      <w:r>
+        <w:rPr>
+          <w:rFonts w:ascii="Consolas" w:hAnsi="Consolas"/>
+          <w:sz w:val="28"/>
+          <w:szCs w:val="28"/>
+        </w:rPr>
+        <w:t>nat_cat</w:t>
+      </w:r>
+      <w:proofErr w:type="spellEnd"/>
+      <w:r>
+        <w:rPr>
+          <w:rFonts w:ascii="Consolas" w:hAnsi="Consolas"/>
+          <w:sz w:val="28"/>
+          <w:szCs w:val="28"/>
+        </w:rPr>
+        <w:t>;</w:t>
       </w:r>
     </w:p>
     <w:p>
@@ -33448,856 +34628,35 @@
       </w:pPr>
       <w:r>
         <w:rPr>
-          <w:rFonts w:ascii="Consolas" w:hAnsi="Consolas"/>
-          <w:sz w:val="28"/>
-          <w:szCs w:val="28"/>
-        </w:rPr>
-        <w:t>//</w:t>
-      </w:r>
-      <w:proofErr w:type="spellStart"/>
-      <w:r>
-        <w:rPr>
-          <w:rFonts w:ascii="Consolas" w:hAnsi="Consolas"/>
-          <w:sz w:val="28"/>
-          <w:szCs w:val="28"/>
-        </w:rPr>
-        <w:t>Pair_natUniv</w:t>
-      </w:r>
-      <w:proofErr w:type="spellEnd"/>
-      <w:r>
-        <w:rPr>
-          <w:rFonts w:ascii="Consolas" w:hAnsi="Consolas"/>
-          <w:sz w:val="28"/>
-          <w:szCs w:val="28"/>
-        </w:rPr>
-        <w:t xml:space="preserve"> (</w:t>
-      </w:r>
-      <w:proofErr w:type="spellStart"/>
-      <w:r>
-        <w:rPr>
-          <w:rFonts w:ascii="Consolas" w:hAnsi="Consolas"/>
-          <w:sz w:val="28"/>
-          <w:szCs w:val="28"/>
-        </w:rPr>
-        <w:t>Pair_natUniv</w:t>
-      </w:r>
-      <w:proofErr w:type="spellEnd"/>
-      <w:r>
-        <w:rPr>
-          <w:rFonts w:ascii="Consolas" w:hAnsi="Consolas"/>
-          <w:sz w:val="28"/>
-          <w:szCs w:val="28"/>
-        </w:rPr>
-        <w:t xml:space="preserve"> (</w:t>
-      </w:r>
-      <w:proofErr w:type="spellStart"/>
-      <w:r>
-        <w:rPr>
-          <w:rFonts w:ascii="Consolas" w:hAnsi="Consolas"/>
-          <w:sz w:val="28"/>
-          <w:szCs w:val="28"/>
-        </w:rPr>
-        <w:t>Pair_natUniv</w:t>
-      </w:r>
-      <w:proofErr w:type="spellEnd"/>
-      <w:r>
-        <w:rPr>
-          <w:rFonts w:ascii="Consolas" w:hAnsi="Consolas"/>
-          <w:sz w:val="28"/>
-          <w:szCs w:val="28"/>
-        </w:rPr>
-        <w:t xml:space="preserve"> (</w:t>
-      </w:r>
-      <w:proofErr w:type="spellStart"/>
-      <w:r>
-        <w:rPr>
-          <w:rFonts w:ascii="Consolas" w:hAnsi="Consolas"/>
-          <w:sz w:val="28"/>
-          <w:szCs w:val="28"/>
-        </w:rPr>
-        <w:t>Base_natUniv</w:t>
-      </w:r>
-      <w:proofErr w:type="spellEnd"/>
-      <w:r>
-        <w:rPr>
-          <w:rFonts w:ascii="Consolas" w:hAnsi="Consolas"/>
-          <w:sz w:val="28"/>
-          <w:szCs w:val="28"/>
-        </w:rPr>
-        <w:t xml:space="preserve"> 0) (</w:t>
-      </w:r>
-      <w:proofErr w:type="spellStart"/>
-      <w:r>
-        <w:rPr>
-          <w:rFonts w:ascii="Consolas" w:hAnsi="Consolas"/>
-          <w:sz w:val="28"/>
-          <w:szCs w:val="28"/>
-        </w:rPr>
-        <w:t>Base_natUniv</w:t>
-      </w:r>
-      <w:proofErr w:type="spellEnd"/>
-      <w:r>
-        <w:rPr>
-          <w:rFonts w:ascii="Consolas" w:hAnsi="Consolas"/>
-          <w:sz w:val="28"/>
-          <w:szCs w:val="28"/>
-        </w:rPr>
-        <w:t xml:space="preserve"> 13)) (</w:t>
-      </w:r>
-      <w:proofErr w:type="spellStart"/>
-      <w:r>
-        <w:rPr>
-          <w:rFonts w:ascii="Consolas" w:hAnsi="Consolas"/>
-          <w:sz w:val="28"/>
-          <w:szCs w:val="28"/>
-        </w:rPr>
-        <w:t>Base_natUniv</w:t>
-      </w:r>
-      <w:proofErr w:type="spellEnd"/>
-      <w:r>
-        <w:rPr>
-          <w:rFonts w:ascii="Consolas" w:hAnsi="Consolas"/>
-          <w:sz w:val="28"/>
-          <w:szCs w:val="28"/>
-        </w:rPr>
-        <w:t xml:space="preserve"> 21)) (</w:t>
-      </w:r>
-      <w:proofErr w:type="spellStart"/>
-      <w:r>
-        <w:rPr>
-          <w:rFonts w:ascii="Consolas" w:hAnsi="Consolas"/>
-          <w:sz w:val="28"/>
-          <w:szCs w:val="28"/>
-        </w:rPr>
-        <w:t>Base_natUniv</w:t>
-      </w:r>
-      <w:proofErr w:type="spellEnd"/>
-      <w:r>
-        <w:rPr>
-          <w:rFonts w:ascii="Consolas" w:hAnsi="Consolas"/>
-          <w:sz w:val="28"/>
-          <w:szCs w:val="28"/>
-        </w:rPr>
-        <w:t xml:space="preserve"> 31) </w:t>
-      </w:r>
-      <w:r>
-        <w:rPr>
-          <w:rFonts w:ascii="Times New Roman" w:hAnsi="Times New Roman" w:cs="Times New Roman"/>
-          <w:sz w:val="28"/>
-          <w:szCs w:val="28"/>
-        </w:rPr>
-        <w:t>⸬</w:t>
-      </w:r>
-      <w:r>
-        <w:rPr>
-          <w:rFonts w:ascii="Consolas" w:hAnsi="Consolas"/>
-          <w:sz w:val="28"/>
-          <w:szCs w:val="28"/>
-        </w:rPr>
-        <w:t xml:space="preserve"> (</w:t>
-      </w:r>
-      <w:proofErr w:type="spellStart"/>
-      <w:r>
-        <w:rPr>
-          <w:rFonts w:ascii="Consolas" w:hAnsi="Consolas"/>
-          <w:sz w:val="28"/>
-          <w:szCs w:val="28"/>
-        </w:rPr>
-        <w:t>Pair_natUniv</w:t>
-      </w:r>
-      <w:proofErr w:type="spellEnd"/>
-      <w:r>
-        <w:rPr>
-          <w:rFonts w:ascii="Consolas" w:hAnsi="Consolas"/>
-          <w:sz w:val="28"/>
-          <w:szCs w:val="28"/>
-        </w:rPr>
-        <w:t xml:space="preserve"> (</w:t>
-      </w:r>
-      <w:proofErr w:type="spellStart"/>
-      <w:r>
-        <w:rPr>
-          <w:rFonts w:ascii="Consolas" w:hAnsi="Consolas"/>
-          <w:sz w:val="28"/>
-          <w:szCs w:val="28"/>
-        </w:rPr>
-        <w:t>Pair_natUniv</w:t>
-      </w:r>
-      <w:proofErr w:type="spellEnd"/>
-      <w:r>
-        <w:rPr>
-          <w:rFonts w:ascii="Consolas" w:hAnsi="Consolas"/>
-          <w:sz w:val="28"/>
-          <w:szCs w:val="28"/>
-        </w:rPr>
-        <w:t xml:space="preserve"> (</w:t>
-      </w:r>
-      <w:proofErr w:type="spellStart"/>
-      <w:r>
-        <w:rPr>
-          <w:rFonts w:ascii="Consolas" w:hAnsi="Consolas"/>
-          <w:sz w:val="28"/>
-          <w:szCs w:val="28"/>
-        </w:rPr>
-        <w:t>Pair_natUniv</w:t>
-      </w:r>
-      <w:proofErr w:type="spellEnd"/>
-      <w:r>
-        <w:rPr>
-          <w:rFonts w:ascii="Consolas" w:hAnsi="Consolas"/>
-          <w:sz w:val="28"/>
-          <w:szCs w:val="28"/>
-        </w:rPr>
-        <w:t xml:space="preserve"> (</w:t>
-      </w:r>
-      <w:proofErr w:type="spellStart"/>
-      <w:r>
-        <w:rPr>
-          <w:rFonts w:ascii="Consolas" w:hAnsi="Consolas"/>
-          <w:sz w:val="28"/>
-          <w:szCs w:val="28"/>
-        </w:rPr>
-        <w:t>Base_natUniv</w:t>
-      </w:r>
-      <w:proofErr w:type="spellEnd"/>
-      <w:r>
-        <w:rPr>
-          <w:rFonts w:ascii="Consolas" w:hAnsi="Consolas"/>
-          <w:sz w:val="28"/>
-          <w:szCs w:val="28"/>
-        </w:rPr>
-        <w:t xml:space="preserve"> 0) (</w:t>
-      </w:r>
-      <w:proofErr w:type="spellStart"/>
-      <w:r>
-        <w:rPr>
-          <w:rFonts w:ascii="Consolas" w:hAnsi="Consolas"/>
-          <w:sz w:val="28"/>
-          <w:szCs w:val="28"/>
-        </w:rPr>
-        <w:t>Base_natUniv</w:t>
-      </w:r>
-      <w:proofErr w:type="spellEnd"/>
-      <w:r>
-        <w:rPr>
-          <w:rFonts w:ascii="Consolas" w:hAnsi="Consolas"/>
-          <w:sz w:val="28"/>
-          <w:szCs w:val="28"/>
-        </w:rPr>
-        <w:t xml:space="preserve"> 13)) (</w:t>
-      </w:r>
-      <w:proofErr w:type="spellStart"/>
-      <w:r>
-        <w:rPr>
-          <w:rFonts w:ascii="Consolas" w:hAnsi="Consolas"/>
-          <w:sz w:val="28"/>
-          <w:szCs w:val="28"/>
-        </w:rPr>
-        <w:t>Base_natUniv</w:t>
-      </w:r>
-      <w:proofErr w:type="spellEnd"/>
-      <w:r>
-        <w:rPr>
-          <w:rFonts w:ascii="Consolas" w:hAnsi="Consolas"/>
-          <w:sz w:val="28"/>
-          <w:szCs w:val="28"/>
-        </w:rPr>
-        <w:t xml:space="preserve"> 22)) (</w:t>
-      </w:r>
-      <w:proofErr w:type="spellStart"/>
-      <w:r>
-        <w:rPr>
-          <w:rFonts w:ascii="Consolas" w:hAnsi="Consolas"/>
-          <w:sz w:val="28"/>
-          <w:szCs w:val="28"/>
-        </w:rPr>
-        <w:t>Base_natUniv</w:t>
-      </w:r>
-      <w:proofErr w:type="spellEnd"/>
-      <w:r>
-        <w:rPr>
-          <w:rFonts w:ascii="Consolas" w:hAnsi="Consolas"/>
-          <w:sz w:val="28"/>
-          <w:szCs w:val="28"/>
-        </w:rPr>
-        <w:t xml:space="preserve"> 31) </w:t>
-      </w:r>
-      <w:r>
-        <w:rPr>
-          <w:rFonts w:ascii="Times New Roman" w:hAnsi="Times New Roman" w:cs="Times New Roman"/>
-          <w:sz w:val="28"/>
-          <w:szCs w:val="28"/>
-        </w:rPr>
-        <w:t>⸬</w:t>
-      </w:r>
-      <w:r>
-        <w:rPr>
-          <w:rFonts w:ascii="Consolas" w:hAnsi="Consolas"/>
-          <w:sz w:val="28"/>
-          <w:szCs w:val="28"/>
-        </w:rPr>
-        <w:t xml:space="preserve"> (</w:t>
-      </w:r>
-      <w:proofErr w:type="spellStart"/>
-      <w:r>
-        <w:rPr>
-          <w:rFonts w:ascii="Consolas" w:hAnsi="Consolas"/>
-          <w:sz w:val="28"/>
-          <w:szCs w:val="28"/>
-        </w:rPr>
-        <w:t>Pair_natUniv</w:t>
-      </w:r>
-      <w:proofErr w:type="spellEnd"/>
-      <w:r>
-        <w:rPr>
-          <w:rFonts w:ascii="Consolas" w:hAnsi="Consolas"/>
-          <w:sz w:val="28"/>
-          <w:szCs w:val="28"/>
-        </w:rPr>
-        <w:t xml:space="preserve"> (</w:t>
-      </w:r>
-      <w:proofErr w:type="spellStart"/>
-      <w:r>
-        <w:rPr>
-          <w:rFonts w:ascii="Consolas" w:hAnsi="Consolas"/>
-          <w:sz w:val="28"/>
-          <w:szCs w:val="28"/>
-        </w:rPr>
-        <w:t>Pair_natUniv</w:t>
-      </w:r>
-      <w:proofErr w:type="spellEnd"/>
-      <w:r>
-        <w:rPr>
-          <w:rFonts w:ascii="Consolas" w:hAnsi="Consolas"/>
-          <w:sz w:val="28"/>
-          <w:szCs w:val="28"/>
-        </w:rPr>
-        <w:t xml:space="preserve"> (</w:t>
-      </w:r>
-      <w:proofErr w:type="spellStart"/>
-      <w:r>
-        <w:rPr>
-          <w:rFonts w:ascii="Consolas" w:hAnsi="Consolas"/>
-          <w:sz w:val="28"/>
-          <w:szCs w:val="28"/>
-        </w:rPr>
-        <w:t>Pair_natUniv</w:t>
-      </w:r>
-      <w:proofErr w:type="spellEnd"/>
-      <w:r>
-        <w:rPr>
-          <w:rFonts w:ascii="Consolas" w:hAnsi="Consolas"/>
-          <w:sz w:val="28"/>
-          <w:szCs w:val="28"/>
-        </w:rPr>
-        <w:t xml:space="preserve"> (</w:t>
-      </w:r>
-      <w:proofErr w:type="spellStart"/>
-      <w:r>
-        <w:rPr>
-          <w:rFonts w:ascii="Consolas" w:hAnsi="Consolas"/>
-          <w:sz w:val="28"/>
-          <w:szCs w:val="28"/>
-        </w:rPr>
-        <w:t>Base_natUniv</w:t>
-      </w:r>
-      <w:proofErr w:type="spellEnd"/>
-      <w:r>
-        <w:rPr>
-          <w:rFonts w:ascii="Consolas" w:hAnsi="Consolas"/>
-          <w:sz w:val="28"/>
-          <w:szCs w:val="28"/>
-        </w:rPr>
-        <w:t xml:space="preserve"> 0) (</w:t>
-      </w:r>
-      <w:proofErr w:type="spellStart"/>
-      <w:r>
-        <w:rPr>
-          <w:rFonts w:ascii="Consolas" w:hAnsi="Consolas"/>
-          <w:sz w:val="28"/>
-          <w:szCs w:val="28"/>
-        </w:rPr>
-        <w:t>Base_natUniv</w:t>
-      </w:r>
-      <w:proofErr w:type="spellEnd"/>
-      <w:r>
-        <w:rPr>
-          <w:rFonts w:ascii="Consolas" w:hAnsi="Consolas"/>
-          <w:sz w:val="28"/>
-          <w:szCs w:val="28"/>
-        </w:rPr>
-        <w:t xml:space="preserve"> 12)) (</w:t>
-      </w:r>
-      <w:proofErr w:type="spellStart"/>
-      <w:r>
-        <w:rPr>
-          <w:rFonts w:ascii="Consolas" w:hAnsi="Consolas"/>
-          <w:sz w:val="28"/>
-          <w:szCs w:val="28"/>
-        </w:rPr>
-        <w:t>Base_natUniv</w:t>
-      </w:r>
-      <w:proofErr w:type="spellEnd"/>
-      <w:r>
-        <w:rPr>
-          <w:rFonts w:ascii="Consolas" w:hAnsi="Consolas"/>
-          <w:sz w:val="28"/>
-          <w:szCs w:val="28"/>
-        </w:rPr>
-        <w:t xml:space="preserve"> 21)) (</w:t>
-      </w:r>
-      <w:proofErr w:type="spellStart"/>
-      <w:r>
-        <w:rPr>
-          <w:rFonts w:ascii="Consolas" w:hAnsi="Consolas"/>
-          <w:sz w:val="28"/>
-          <w:szCs w:val="28"/>
-        </w:rPr>
-        <w:t>Base_natUniv</w:t>
-      </w:r>
-      <w:proofErr w:type="spellEnd"/>
-      <w:r>
-        <w:rPr>
-          <w:rFonts w:ascii="Consolas" w:hAnsi="Consolas"/>
-          <w:sz w:val="28"/>
-          <w:szCs w:val="28"/>
-        </w:rPr>
-        <w:t xml:space="preserve"> 31) </w:t>
-      </w:r>
-      <w:r>
-        <w:rPr>
-          <w:rFonts w:ascii="Times New Roman" w:hAnsi="Times New Roman" w:cs="Times New Roman"/>
-          <w:sz w:val="28"/>
-          <w:szCs w:val="28"/>
-        </w:rPr>
-        <w:t>⸬</w:t>
-      </w:r>
-      <w:r>
-        <w:rPr>
-          <w:rFonts w:ascii="Consolas" w:hAnsi="Consolas"/>
-          <w:sz w:val="28"/>
-          <w:szCs w:val="28"/>
-        </w:rPr>
-        <w:t xml:space="preserve"> (</w:t>
-      </w:r>
-      <w:proofErr w:type="spellStart"/>
-      <w:r>
-        <w:rPr>
-          <w:rFonts w:ascii="Consolas" w:hAnsi="Consolas"/>
-          <w:sz w:val="28"/>
-          <w:szCs w:val="28"/>
-        </w:rPr>
-        <w:t>Pair_natUniv</w:t>
-      </w:r>
-      <w:proofErr w:type="spellEnd"/>
-      <w:r>
-        <w:rPr>
-          <w:rFonts w:ascii="Consolas" w:hAnsi="Consolas"/>
-          <w:sz w:val="28"/>
-          <w:szCs w:val="28"/>
-        </w:rPr>
-        <w:t xml:space="preserve"> (</w:t>
-      </w:r>
-      <w:proofErr w:type="spellStart"/>
-      <w:r>
-        <w:rPr>
-          <w:rFonts w:ascii="Consolas" w:hAnsi="Consolas"/>
-          <w:sz w:val="28"/>
-          <w:szCs w:val="28"/>
-        </w:rPr>
-        <w:t>Pair_natUniv</w:t>
-      </w:r>
-      <w:proofErr w:type="spellEnd"/>
-      <w:r>
-        <w:rPr>
-          <w:rFonts w:ascii="Consolas" w:hAnsi="Consolas"/>
-          <w:sz w:val="28"/>
-          <w:szCs w:val="28"/>
-        </w:rPr>
-        <w:t xml:space="preserve"> (</w:t>
-      </w:r>
-      <w:proofErr w:type="spellStart"/>
-      <w:r>
-        <w:rPr>
-          <w:rFonts w:ascii="Consolas" w:hAnsi="Consolas"/>
-          <w:sz w:val="28"/>
-          <w:szCs w:val="28"/>
-        </w:rPr>
-        <w:t>Pair_natUniv</w:t>
-      </w:r>
-      <w:proofErr w:type="spellEnd"/>
-      <w:r>
-        <w:rPr>
-          <w:rFonts w:ascii="Consolas" w:hAnsi="Consolas"/>
-          <w:sz w:val="28"/>
-          <w:szCs w:val="28"/>
-        </w:rPr>
-        <w:t xml:space="preserve"> (</w:t>
-      </w:r>
-      <w:proofErr w:type="spellStart"/>
-      <w:r>
-        <w:rPr>
-          <w:rFonts w:ascii="Consolas" w:hAnsi="Consolas"/>
-          <w:sz w:val="28"/>
-          <w:szCs w:val="28"/>
-        </w:rPr>
-        <w:t>Base_natUniv</w:t>
-      </w:r>
-      <w:proofErr w:type="spellEnd"/>
-      <w:r>
-        <w:rPr>
-          <w:rFonts w:ascii="Consolas" w:hAnsi="Consolas"/>
-          <w:sz w:val="28"/>
-          <w:szCs w:val="28"/>
-        </w:rPr>
-        <w:t xml:space="preserve"> 0) (</w:t>
-      </w:r>
-      <w:proofErr w:type="spellStart"/>
-      <w:r>
-        <w:rPr>
-          <w:rFonts w:ascii="Consolas" w:hAnsi="Consolas"/>
-          <w:sz w:val="28"/>
-          <w:szCs w:val="28"/>
-        </w:rPr>
-        <w:t>Base_natUniv</w:t>
-      </w:r>
-      <w:proofErr w:type="spellEnd"/>
-      <w:r>
-        <w:rPr>
-          <w:rFonts w:ascii="Consolas" w:hAnsi="Consolas"/>
-          <w:sz w:val="28"/>
-          <w:szCs w:val="28"/>
-        </w:rPr>
-        <w:t xml:space="preserve"> 12)) (</w:t>
-      </w:r>
-      <w:proofErr w:type="spellStart"/>
-      <w:r>
-        <w:rPr>
-          <w:rFonts w:ascii="Consolas" w:hAnsi="Consolas"/>
-          <w:sz w:val="28"/>
-          <w:szCs w:val="28"/>
-        </w:rPr>
-        <w:t>Base_natUniv</w:t>
-      </w:r>
-      <w:proofErr w:type="spellEnd"/>
-      <w:r>
-        <w:rPr>
-          <w:rFonts w:ascii="Consolas" w:hAnsi="Consolas"/>
-          <w:sz w:val="28"/>
-          <w:szCs w:val="28"/>
-        </w:rPr>
-        <w:t xml:space="preserve"> 22)) (</w:t>
-      </w:r>
-      <w:proofErr w:type="spellStart"/>
-      <w:r>
-        <w:rPr>
-          <w:rFonts w:ascii="Consolas" w:hAnsi="Consolas"/>
-          <w:sz w:val="28"/>
-          <w:szCs w:val="28"/>
-        </w:rPr>
-        <w:t>Base_natUniv</w:t>
-      </w:r>
-      <w:proofErr w:type="spellEnd"/>
-      <w:r>
-        <w:rPr>
-          <w:rFonts w:ascii="Consolas" w:hAnsi="Consolas"/>
-          <w:sz w:val="28"/>
-          <w:szCs w:val="28"/>
-        </w:rPr>
-        <w:t xml:space="preserve"> 31) </w:t>
-      </w:r>
-      <w:r>
-        <w:rPr>
-          <w:rFonts w:ascii="Times New Roman" w:hAnsi="Times New Roman" w:cs="Times New Roman"/>
-          <w:sz w:val="28"/>
-          <w:szCs w:val="28"/>
-        </w:rPr>
-        <w:t>⸬</w:t>
-      </w:r>
-      <w:r>
-        <w:rPr>
-          <w:rFonts w:ascii="Consolas" w:hAnsi="Consolas"/>
-          <w:sz w:val="28"/>
-          <w:szCs w:val="28"/>
-        </w:rPr>
-        <w:t xml:space="preserve"> (</w:t>
-      </w:r>
-      <w:proofErr w:type="spellStart"/>
-      <w:r>
-        <w:rPr>
-          <w:rFonts w:ascii="Consolas" w:hAnsi="Consolas"/>
-          <w:sz w:val="28"/>
-          <w:szCs w:val="28"/>
-        </w:rPr>
-        <w:t>Pair_natUniv</w:t>
-      </w:r>
-      <w:proofErr w:type="spellEnd"/>
-      <w:r>
-        <w:rPr>
-          <w:rFonts w:ascii="Consolas" w:hAnsi="Consolas"/>
-          <w:sz w:val="28"/>
-          <w:szCs w:val="28"/>
-        </w:rPr>
-        <w:t xml:space="preserve"> (</w:t>
-      </w:r>
-      <w:proofErr w:type="spellStart"/>
-      <w:r>
-        <w:rPr>
-          <w:rFonts w:ascii="Consolas" w:hAnsi="Consolas"/>
-          <w:sz w:val="28"/>
-          <w:szCs w:val="28"/>
-        </w:rPr>
-        <w:t>Pair_natUniv</w:t>
-      </w:r>
-      <w:proofErr w:type="spellEnd"/>
-      <w:r>
-        <w:rPr>
-          <w:rFonts w:ascii="Consolas" w:hAnsi="Consolas"/>
-          <w:sz w:val="28"/>
-          <w:szCs w:val="28"/>
-        </w:rPr>
-        <w:t xml:space="preserve"> (</w:t>
-      </w:r>
-      <w:proofErr w:type="spellStart"/>
-      <w:r>
-        <w:rPr>
-          <w:rFonts w:ascii="Consolas" w:hAnsi="Consolas"/>
-          <w:sz w:val="28"/>
-          <w:szCs w:val="28"/>
-        </w:rPr>
-        <w:t>Pair_natUniv</w:t>
-      </w:r>
-      <w:proofErr w:type="spellEnd"/>
-      <w:r>
-        <w:rPr>
-          <w:rFonts w:ascii="Consolas" w:hAnsi="Consolas"/>
-          <w:sz w:val="28"/>
-          <w:szCs w:val="28"/>
-        </w:rPr>
-        <w:t xml:space="preserve"> (</w:t>
-      </w:r>
-      <w:proofErr w:type="spellStart"/>
-      <w:r>
-        <w:rPr>
-          <w:rFonts w:ascii="Consolas" w:hAnsi="Consolas"/>
-          <w:sz w:val="28"/>
-          <w:szCs w:val="28"/>
-        </w:rPr>
-        <w:t>Base_natUniv</w:t>
-      </w:r>
-      <w:proofErr w:type="spellEnd"/>
-      <w:r>
-        <w:rPr>
-          <w:rFonts w:ascii="Consolas" w:hAnsi="Consolas"/>
-          <w:sz w:val="28"/>
-          <w:szCs w:val="28"/>
-        </w:rPr>
-        <w:t xml:space="preserve"> 0) (</w:t>
-      </w:r>
-      <w:proofErr w:type="spellStart"/>
-      <w:r>
-        <w:rPr>
-          <w:rFonts w:ascii="Consolas" w:hAnsi="Consolas"/>
-          <w:sz w:val="28"/>
-          <w:szCs w:val="28"/>
-        </w:rPr>
-        <w:t>Base_natUniv</w:t>
-      </w:r>
-      <w:proofErr w:type="spellEnd"/>
-      <w:r>
-        <w:rPr>
-          <w:rFonts w:ascii="Consolas" w:hAnsi="Consolas"/>
-          <w:sz w:val="28"/>
-          <w:szCs w:val="28"/>
-        </w:rPr>
-        <w:t xml:space="preserve"> 11)) (</w:t>
-      </w:r>
-      <w:proofErr w:type="spellStart"/>
-      <w:r>
-        <w:rPr>
-          <w:rFonts w:ascii="Consolas" w:hAnsi="Consolas"/>
-          <w:sz w:val="28"/>
-          <w:szCs w:val="28"/>
-        </w:rPr>
-        <w:t>Base_natUniv</w:t>
-      </w:r>
-      <w:proofErr w:type="spellEnd"/>
-      <w:r>
-        <w:rPr>
-          <w:rFonts w:ascii="Consolas" w:hAnsi="Consolas"/>
-          <w:sz w:val="28"/>
-          <w:szCs w:val="28"/>
-        </w:rPr>
-        <w:t xml:space="preserve"> 21)) (</w:t>
-      </w:r>
-      <w:proofErr w:type="spellStart"/>
-      <w:r>
-        <w:rPr>
-          <w:rFonts w:ascii="Consolas" w:hAnsi="Consolas"/>
-          <w:sz w:val="28"/>
-          <w:szCs w:val="28"/>
-        </w:rPr>
-        <w:t>Base_natUniv</w:t>
-      </w:r>
-      <w:proofErr w:type="spellEnd"/>
-      <w:r>
-        <w:rPr>
-          <w:rFonts w:ascii="Consolas" w:hAnsi="Consolas"/>
-          <w:sz w:val="28"/>
-          <w:szCs w:val="28"/>
-        </w:rPr>
-        <w:t xml:space="preserve"> 31) </w:t>
-      </w:r>
-      <w:r>
-        <w:rPr>
-          <w:rFonts w:ascii="Times New Roman" w:hAnsi="Times New Roman" w:cs="Times New Roman"/>
-          <w:sz w:val="28"/>
-          <w:szCs w:val="28"/>
-        </w:rPr>
-        <w:t>⸬</w:t>
-      </w:r>
-      <w:r>
-        <w:rPr>
-          <w:rFonts w:ascii="Consolas" w:hAnsi="Consolas"/>
-          <w:sz w:val="28"/>
-          <w:szCs w:val="28"/>
-        </w:rPr>
-        <w:t xml:space="preserve"> (</w:t>
-      </w:r>
-      <w:proofErr w:type="spellStart"/>
-      <w:r>
-        <w:rPr>
-          <w:rFonts w:ascii="Consolas" w:hAnsi="Consolas"/>
-          <w:sz w:val="28"/>
-          <w:szCs w:val="28"/>
-        </w:rPr>
-        <w:t>Pair_natUniv</w:t>
-      </w:r>
-      <w:proofErr w:type="spellEnd"/>
-      <w:r>
-        <w:rPr>
-          <w:rFonts w:ascii="Consolas" w:hAnsi="Consolas"/>
-          <w:sz w:val="28"/>
-          <w:szCs w:val="28"/>
-        </w:rPr>
-        <w:t xml:space="preserve"> (</w:t>
-      </w:r>
-      <w:proofErr w:type="spellStart"/>
-      <w:r>
-        <w:rPr>
-          <w:rFonts w:ascii="Consolas" w:hAnsi="Consolas"/>
-          <w:sz w:val="28"/>
-          <w:szCs w:val="28"/>
-        </w:rPr>
-        <w:t>Pair_natUniv</w:t>
-      </w:r>
-      <w:proofErr w:type="spellEnd"/>
-      <w:r>
-        <w:rPr>
-          <w:rFonts w:ascii="Consolas" w:hAnsi="Consolas"/>
-          <w:sz w:val="28"/>
-          <w:szCs w:val="28"/>
-        </w:rPr>
-        <w:t xml:space="preserve"> (</w:t>
-      </w:r>
-      <w:proofErr w:type="spellStart"/>
-      <w:r>
-        <w:rPr>
-          <w:rFonts w:ascii="Consolas" w:hAnsi="Consolas"/>
-          <w:sz w:val="28"/>
-          <w:szCs w:val="28"/>
-        </w:rPr>
-        <w:t>Pair_natUniv</w:t>
-      </w:r>
-      <w:proofErr w:type="spellEnd"/>
-      <w:r>
-        <w:rPr>
-          <w:rFonts w:ascii="Consolas" w:hAnsi="Consolas"/>
-          <w:sz w:val="28"/>
-          <w:szCs w:val="28"/>
-        </w:rPr>
-        <w:t xml:space="preserve"> (</w:t>
-      </w:r>
-      <w:proofErr w:type="spellStart"/>
-      <w:r>
-        <w:rPr>
-          <w:rFonts w:ascii="Consolas" w:hAnsi="Consolas"/>
-          <w:sz w:val="28"/>
-          <w:szCs w:val="28"/>
-        </w:rPr>
-        <w:t>Base_natUniv</w:t>
-      </w:r>
-      <w:proofErr w:type="spellEnd"/>
-      <w:r>
-        <w:rPr>
-          <w:rFonts w:ascii="Consolas" w:hAnsi="Consolas"/>
-          <w:sz w:val="28"/>
-          <w:szCs w:val="28"/>
-        </w:rPr>
-        <w:t xml:space="preserve"> 0) (</w:t>
-      </w:r>
-      <w:proofErr w:type="spellStart"/>
-      <w:r>
-        <w:rPr>
-          <w:rFonts w:ascii="Consolas" w:hAnsi="Consolas"/>
-          <w:sz w:val="28"/>
-          <w:szCs w:val="28"/>
-        </w:rPr>
-        <w:t>Base_natUniv</w:t>
-      </w:r>
-      <w:proofErr w:type="spellEnd"/>
-      <w:r>
-        <w:rPr>
-          <w:rFonts w:ascii="Consolas" w:hAnsi="Consolas"/>
-          <w:sz w:val="28"/>
-          <w:szCs w:val="28"/>
-        </w:rPr>
-        <w:t xml:space="preserve"> 11)) (</w:t>
-      </w:r>
-      <w:proofErr w:type="spellStart"/>
-      <w:r>
-        <w:rPr>
-          <w:rFonts w:ascii="Consolas" w:hAnsi="Consolas"/>
-          <w:sz w:val="28"/>
-          <w:szCs w:val="28"/>
-        </w:rPr>
-        <w:t>Base_natUniv</w:t>
-      </w:r>
-      <w:proofErr w:type="spellEnd"/>
-      <w:r>
-        <w:rPr>
-          <w:rFonts w:ascii="Consolas" w:hAnsi="Consolas"/>
-          <w:sz w:val="28"/>
-          <w:szCs w:val="28"/>
-        </w:rPr>
-        <w:t xml:space="preserve"> 22)) (</w:t>
-      </w:r>
-      <w:proofErr w:type="spellStart"/>
-      <w:r>
-        <w:rPr>
-          <w:rFonts w:ascii="Consolas" w:hAnsi="Consolas"/>
-          <w:sz w:val="28"/>
-          <w:szCs w:val="28"/>
-        </w:rPr>
-        <w:t>Base_natUniv</w:t>
-      </w:r>
-      <w:proofErr w:type="spellEnd"/>
-      <w:r>
-        <w:rPr>
-          <w:rFonts w:ascii="Consolas" w:hAnsi="Consolas"/>
-          <w:sz w:val="28"/>
-          <w:szCs w:val="28"/>
-        </w:rPr>
-        <w:t xml:space="preserve"> 31) </w:t>
-      </w:r>
-      <w:r>
-        <w:rPr>
-          <w:rFonts w:ascii="Times New Roman" w:hAnsi="Times New Roman" w:cs="Times New Roman"/>
-          <w:sz w:val="28"/>
-          <w:szCs w:val="28"/>
-        </w:rPr>
-        <w:t>⸬</w:t>
-      </w:r>
+          <w:rFonts w:ascii="Consolas" w:hAnsi="Consolas" w:hint="eastAsia"/>
+          <w:sz w:val="28"/>
+          <w:szCs w:val="28"/>
+        </w:rPr>
+        <w:t xml:space="preserve">constant symbol </w:t>
+      </w:r>
+      <w:proofErr w:type="spellStart"/>
+      <w:r>
+        <w:rPr>
+          <w:rFonts w:ascii="Consolas" w:hAnsi="Consolas" w:hint="eastAsia"/>
+          <w:b/>
+          <w:bCs/>
+          <w:sz w:val="28"/>
+          <w:szCs w:val="28"/>
+        </w:rPr>
+        <w:t>Succ_inj_nat_</w:t>
+      </w:r>
+      <w:proofErr w:type="gramStart"/>
+      <w:r>
+        <w:rPr>
+          <w:rFonts w:ascii="Consolas" w:hAnsi="Consolas" w:hint="eastAsia"/>
+          <w:b/>
+          <w:bCs/>
+          <w:sz w:val="28"/>
+          <w:szCs w:val="28"/>
+        </w:rPr>
+        <w:t>func</w:t>
+      </w:r>
+      <w:proofErr w:type="spellEnd"/>
       <w:r>
         <w:rPr>
           <w:rFonts w:ascii="Consolas" w:hAnsi="Consolas"/>
@@ -34312,58 +34671,120 @@
           <w:sz w:val="28"/>
           <w:szCs w:val="28"/>
         </w:rPr>
-        <w:t>□</w:t>
-      </w:r>
-      <w:r>
-        <w:rPr>
-          <w:rFonts w:ascii="Consolas" w:hAnsi="Consolas"/>
-          <w:sz w:val="28"/>
-          <w:szCs w:val="28"/>
-        </w:rPr>
-        <w:t>)))))</w:t>
-      </w:r>
-    </w:p>
-    <w:p>
-      <w:pPr>
-        <w:pStyle w:val="ListParagraph"/>
-        <w:numPr>
-          <w:ilvl w:val="0"/>
-          <w:numId w:val="9"/>
-        </w:numPr>
-        <w:rPr>
-          <w:sz w:val="40"/>
-          <w:szCs w:val="40"/>
-        </w:rPr>
-      </w:pPr>
-      <w:r>
-        <w:rPr>
-          <w:rFonts w:hint="eastAsia"/>
-          <w:sz w:val="40"/>
-          <w:szCs w:val="40"/>
-        </w:rPr>
-        <w:t>The output limit cone</w:t>
-      </w:r>
-      <w:r>
-        <w:rPr>
-          <w:sz w:val="40"/>
-          <w:szCs w:val="40"/>
-        </w:rPr>
-        <w:t>’s</w:t>
-      </w:r>
-      <w:r>
-        <w:rPr>
-          <w:rFonts w:hint="eastAsia"/>
-          <w:sz w:val="40"/>
-          <w:szCs w:val="40"/>
-        </w:rPr>
-        <w:t xml:space="preserve"> side arrows</w:t>
-      </w:r>
-      <w:r>
-        <w:rPr>
-          <w:sz w:val="40"/>
-          <w:szCs w:val="40"/>
-        </w:rPr>
         <w:t>:</w:t>
+      </w:r>
+      <w:proofErr w:type="gramEnd"/>
+      <w:r>
+        <w:rPr>
+          <w:rFonts w:ascii="Consolas" w:hAnsi="Consolas" w:hint="eastAsia"/>
+          <w:sz w:val="28"/>
+          <w:szCs w:val="28"/>
+        </w:rPr>
+        <w:t xml:space="preserve">  </w:t>
+      </w:r>
+      <w:r>
+        <w:rPr>
+          <w:rFonts w:ascii="Consolas" w:hAnsi="Consolas" w:hint="eastAsia"/>
+          <w:sz w:val="28"/>
+          <w:szCs w:val="28"/>
+        </w:rPr>
+        <w:t>Π</w:t>
+      </w:r>
+      <w:r>
+        <w:rPr>
+          <w:rFonts w:ascii="Consolas" w:hAnsi="Consolas" w:hint="eastAsia"/>
+          <w:sz w:val="28"/>
+          <w:szCs w:val="28"/>
+        </w:rPr>
+        <w:t xml:space="preserve"> [I], </w:t>
+      </w:r>
+      <w:proofErr w:type="spellStart"/>
+      <w:r>
+        <w:rPr>
+          <w:rFonts w:ascii="Consolas" w:hAnsi="Consolas" w:hint="eastAsia"/>
+          <w:sz w:val="28"/>
+          <w:szCs w:val="28"/>
+        </w:rPr>
+        <w:t>func</w:t>
+      </w:r>
+      <w:proofErr w:type="spellEnd"/>
+      <w:r>
+        <w:rPr>
+          <w:rFonts w:ascii="Consolas" w:hAnsi="Consolas" w:hint="eastAsia"/>
+          <w:sz w:val="28"/>
+          <w:szCs w:val="28"/>
+        </w:rPr>
+        <w:t xml:space="preserve"> I </w:t>
+      </w:r>
+      <w:proofErr w:type="spellStart"/>
+      <w:r>
+        <w:rPr>
+          <w:rFonts w:ascii="Consolas" w:hAnsi="Consolas" w:hint="eastAsia"/>
+          <w:sz w:val="28"/>
+          <w:szCs w:val="28"/>
+        </w:rPr>
+        <w:t>nat_cat</w:t>
+      </w:r>
+      <w:proofErr w:type="spellEnd"/>
+      <w:r>
+        <w:rPr>
+          <w:rFonts w:ascii="Consolas" w:hAnsi="Consolas" w:hint="eastAsia"/>
+          <w:sz w:val="28"/>
+          <w:szCs w:val="28"/>
+        </w:rPr>
+        <w:t xml:space="preserve"> </w:t>
+      </w:r>
+      <w:r>
+        <w:rPr>
+          <w:rFonts w:ascii="Consolas" w:hAnsi="Consolas" w:hint="eastAsia"/>
+          <w:sz w:val="28"/>
+          <w:szCs w:val="28"/>
+        </w:rPr>
+        <w:t>→</w:t>
+      </w:r>
+      <w:r>
+        <w:rPr>
+          <w:rFonts w:ascii="Consolas" w:hAnsi="Consolas" w:hint="eastAsia"/>
+          <w:sz w:val="28"/>
+          <w:szCs w:val="28"/>
+        </w:rPr>
+        <w:t xml:space="preserve">  </w:t>
+      </w:r>
+      <w:proofErr w:type="spellStart"/>
+      <w:r>
+        <w:rPr>
+          <w:rFonts w:ascii="Consolas" w:hAnsi="Consolas" w:hint="eastAsia"/>
+          <w:sz w:val="28"/>
+          <w:szCs w:val="28"/>
+        </w:rPr>
+        <w:t>func</w:t>
+      </w:r>
+      <w:proofErr w:type="spellEnd"/>
+      <w:r>
+        <w:rPr>
+          <w:rFonts w:ascii="Consolas" w:hAnsi="Consolas" w:hint="eastAsia"/>
+          <w:sz w:val="28"/>
+          <w:szCs w:val="28"/>
+        </w:rPr>
+        <w:t xml:space="preserve"> I </w:t>
+      </w:r>
+      <w:proofErr w:type="spellStart"/>
+      <w:r>
+        <w:rPr>
+          <w:rFonts w:ascii="Consolas" w:hAnsi="Consolas" w:hint="eastAsia"/>
+          <w:sz w:val="28"/>
+          <w:szCs w:val="28"/>
+        </w:rPr>
+        <w:t>nat_cat</w:t>
+      </w:r>
+      <w:proofErr w:type="spellEnd"/>
+      <w:r>
+        <w:rPr>
+          <w:rFonts w:ascii="Consolas" w:hAnsi="Consolas" w:hint="eastAsia"/>
+          <w:sz w:val="28"/>
+          <w:szCs w:val="28"/>
+        </w:rPr>
+        <w:t>;</w:t>
       </w:r>
     </w:p>
     <w:p>
@@ -34383,13 +34804,57 @@
       <w:r>
         <w:rPr>
           <w:rFonts w:ascii="Consolas" w:hAnsi="Consolas"/>
-          <w:b/>
-          <w:bCs/>
-          <w:sz w:val="28"/>
-          <w:szCs w:val="28"/>
-        </w:rPr>
-        <w:t>compute</w:t>
-      </w:r>
+          <w:sz w:val="28"/>
+          <w:szCs w:val="28"/>
+        </w:rPr>
+        <w:t>compute ((</w:t>
+      </w:r>
+      <w:proofErr w:type="spellStart"/>
+      <w:r>
+        <w:rPr>
+          <w:rFonts w:ascii="Consolas" w:hAnsi="Consolas"/>
+          <w:sz w:val="28"/>
+          <w:szCs w:val="28"/>
+        </w:rPr>
+        <w:t>Product_pair_func</w:t>
+      </w:r>
+      <w:proofErr w:type="spellEnd"/>
+      <w:r>
+        <w:rPr>
+          <w:rFonts w:ascii="Consolas" w:hAnsi="Consolas"/>
+          <w:sz w:val="28"/>
+          <w:szCs w:val="28"/>
+        </w:rPr>
+        <w:t xml:space="preserve"> (</w:t>
+      </w:r>
+      <w:proofErr w:type="spellStart"/>
+      <w:r>
+        <w:rPr>
+          <w:rFonts w:ascii="Consolas" w:hAnsi="Consolas"/>
+          <w:sz w:val="28"/>
+          <w:szCs w:val="28"/>
+        </w:rPr>
+        <w:t>Succ_inj_nat_func</w:t>
+      </w:r>
+      <w:proofErr w:type="spellEnd"/>
+      <w:r>
+        <w:rPr>
+          <w:rFonts w:ascii="Consolas" w:hAnsi="Consolas"/>
+          <w:sz w:val="28"/>
+          <w:szCs w:val="28"/>
+        </w:rPr>
+        <w:t xml:space="preserve"> (</w:t>
+      </w:r>
+      <w:proofErr w:type="spellStart"/>
+      <w:r>
+        <w:rPr>
+          <w:rFonts w:ascii="Consolas" w:hAnsi="Consolas"/>
+          <w:sz w:val="28"/>
+          <w:szCs w:val="28"/>
+        </w:rPr>
+        <w:t>Succ_inj_nat_func</w:t>
+      </w:r>
+      <w:proofErr w:type="spellEnd"/>
       <w:r>
         <w:rPr>
           <w:rFonts w:ascii="Consolas" w:hAnsi="Consolas"/>
@@ -34405,79 +34870,25 @@
           <w:sz w:val="28"/>
           <w:szCs w:val="28"/>
         </w:rPr>
-        <w:t>arr_category_Arr</w:t>
-      </w:r>
-      <w:proofErr w:type="spellEnd"/>
-      <w:r>
-        <w:rPr>
-          <w:rFonts w:ascii="Consolas" w:hAnsi="Consolas"/>
-          <w:sz w:val="28"/>
-          <w:szCs w:val="28"/>
-        </w:rPr>
-        <w:t xml:space="preserve"> ((</w:t>
-      </w:r>
-      <w:proofErr w:type="spellStart"/>
-      <w:r>
-        <w:rPr>
-          <w:rFonts w:ascii="Consolas" w:hAnsi="Consolas"/>
-          <w:sz w:val="28"/>
-          <w:szCs w:val="28"/>
-        </w:rPr>
-        <w:t>Eval_cov_hom_transf</w:t>
-      </w:r>
-      <w:proofErr w:type="spellEnd"/>
-      <w:r>
-        <w:rPr>
-          <w:rFonts w:ascii="Consolas" w:hAnsi="Consolas"/>
-          <w:sz w:val="28"/>
-          <w:szCs w:val="28"/>
-        </w:rPr>
-        <w:t xml:space="preserve"> ((</w:t>
-      </w:r>
-      <w:proofErr w:type="spellStart"/>
-      <w:r>
-        <w:rPr>
-          <w:rFonts w:ascii="Consolas" w:hAnsi="Consolas"/>
-          <w:sz w:val="28"/>
-          <w:szCs w:val="28"/>
-        </w:rPr>
-        <w:t>sigma_Snd</w:t>
-      </w:r>
-      <w:proofErr w:type="spellEnd"/>
-      <w:r>
-        <w:rPr>
-          <w:rFonts w:ascii="Consolas" w:hAnsi="Consolas"/>
-          <w:sz w:val="28"/>
-          <w:szCs w:val="28"/>
-        </w:rPr>
-        <w:t xml:space="preserve"> (</w:t>
-      </w:r>
-      <w:proofErr w:type="spellStart"/>
-      <w:r>
-        <w:rPr>
-          <w:rFonts w:ascii="Consolas" w:hAnsi="Consolas"/>
-          <w:sz w:val="28"/>
-          <w:szCs w:val="28"/>
-        </w:rPr>
-        <w:t>construct_inductively_limit_instance_liset</w:t>
-      </w:r>
-      <w:proofErr w:type="spellEnd"/>
-      <w:r>
-        <w:rPr>
-          <w:rFonts w:ascii="Consolas" w:hAnsi="Consolas"/>
-          <w:sz w:val="28"/>
-          <w:szCs w:val="28"/>
-        </w:rPr>
-        <w:t xml:space="preserve"> _ </w:t>
-      </w:r>
-      <w:proofErr w:type="spellStart"/>
-      <w:r>
-        <w:rPr>
-          <w:rFonts w:ascii="Consolas" w:hAnsi="Consolas"/>
-          <w:sz w:val="28"/>
-          <w:szCs w:val="28"/>
-        </w:rPr>
-        <w:t>example_graph_isf</w:t>
+        <w:t>Zero_inj_nat_func</w:t>
+      </w:r>
+      <w:proofErr w:type="spellEnd"/>
+      <w:r>
+        <w:rPr>
+          <w:rFonts w:ascii="Consolas" w:hAnsi="Consolas"/>
+          <w:sz w:val="28"/>
+          <w:szCs w:val="28"/>
+        </w:rPr>
+        <w:t>)) (</w:t>
+      </w:r>
+      <w:proofErr w:type="spellStart"/>
+      <w:r>
+        <w:rPr>
+          <w:rFonts w:ascii="Consolas" w:hAnsi="Consolas"/>
+          <w:sz w:val="28"/>
+          <w:szCs w:val="28"/>
+        </w:rPr>
+        <w:t>Succ_inj_nat_func</w:t>
       </w:r>
       <w:proofErr w:type="spellEnd"/>
       <w:r>
@@ -34495,16 +34906,16 @@
           <w:sz w:val="28"/>
           <w:szCs w:val="28"/>
         </w:rPr>
-        <w:t>example_diagram</w:t>
-      </w:r>
-      <w:proofErr w:type="spellEnd"/>
-      <w:r>
-        <w:rPr>
-          <w:rFonts w:ascii="Consolas" w:hAnsi="Consolas"/>
-          <w:sz w:val="28"/>
-          <w:szCs w:val="28"/>
-        </w:rPr>
-        <w:t xml:space="preserve">))₁ )) </w:t>
+        <w:t>Zero_inj_nat_func</w:t>
+      </w:r>
+      <w:proofErr w:type="spellEnd"/>
+      <w:r>
+        <w:rPr>
+          <w:rFonts w:ascii="Consolas" w:hAnsi="Consolas"/>
+          <w:sz w:val="28"/>
+          <w:szCs w:val="28"/>
+        </w:rPr>
+        <w:t xml:space="preserve">)) </w:t>
       </w:r>
       <w:r>
         <w:rPr>
@@ -34520,44 +34931,28 @@
           <w:sz w:val="28"/>
           <w:szCs w:val="28"/>
         </w:rPr>
-        <w:t>a' ( (@weightprof_Arr_arr _ _ _ (</w:t>
-      </w:r>
-      <w:proofErr w:type="spellStart"/>
-      <w:r>
-        <w:rPr>
-          <w:rFonts w:ascii="Consolas" w:hAnsi="Consolas"/>
-          <w:sz w:val="28"/>
-          <w:szCs w:val="28"/>
-        </w:rPr>
-        <w:t>category_Obj_obj</w:t>
-      </w:r>
-      <w:proofErr w:type="spellEnd"/>
-      <w:r>
-        <w:rPr>
-          <w:rFonts w:ascii="Consolas" w:hAnsi="Consolas"/>
-          <w:sz w:val="28"/>
-          <w:szCs w:val="28"/>
-        </w:rPr>
-        <w:t xml:space="preserve"> One) (</w:t>
-      </w:r>
-      <w:proofErr w:type="spellStart"/>
-      <w:r>
-        <w:rPr>
-          <w:rFonts w:ascii="Consolas" w:hAnsi="Consolas"/>
-          <w:sz w:val="28"/>
-          <w:szCs w:val="28"/>
-        </w:rPr>
-        <w:t>graph_Obj_obj</w:t>
-      </w:r>
-      <w:proofErr w:type="spellEnd"/>
-      <w:r>
-        <w:rPr>
-          <w:rFonts w:ascii="Consolas" w:hAnsi="Consolas"/>
-          <w:sz w:val="28"/>
-          <w:szCs w:val="28"/>
-        </w:rPr>
-        <w:t xml:space="preserve"> (Some (Some None))) One)) );</w:t>
-      </w:r>
+        <w:t xml:space="preserve">&gt; </w:t>
+      </w:r>
+      <w:proofErr w:type="spellStart"/>
+      <w:r>
+        <w:rPr>
+          <w:rFonts w:ascii="Consolas" w:hAnsi="Consolas"/>
+          <w:sz w:val="28"/>
+          <w:szCs w:val="28"/>
+        </w:rPr>
+        <w:t>add_nat_func</w:t>
+      </w:r>
+      <w:proofErr w:type="spellEnd"/>
+      <w:proofErr w:type="gramStart"/>
+      <w:r>
+        <w:rPr>
+          <w:rFonts w:ascii="Consolas" w:hAnsi="Consolas"/>
+          <w:sz w:val="28"/>
+          <w:szCs w:val="28"/>
+        </w:rPr>
+        <w:t>);</w:t>
+      </w:r>
+      <w:proofErr w:type="gramEnd"/>
     </w:p>
     <w:p>
       <w:pPr>
@@ -34569,12 +34964,30 @@
         </w:pBdr>
         <w:rPr>
           <w:rFonts w:ascii="Consolas" w:hAnsi="Consolas"/>
+          <w:sz w:val="28"/>
+          <w:szCs w:val="28"/>
+        </w:rPr>
+      </w:pPr>
+      <w:r>
+        <w:rPr>
+          <w:rFonts w:ascii="Consolas" w:hAnsi="Consolas"/>
+          <w:sz w:val="28"/>
+          <w:szCs w:val="28"/>
+        </w:rPr>
+        <w:t xml:space="preserve">// </w:t>
+      </w:r>
+      <w:proofErr w:type="spellStart"/>
+      <w:r>
+        <w:rPr>
+          <w:rFonts w:ascii="Consolas" w:hAnsi="Consolas"/>
           <w:b/>
           <w:bCs/>
           <w:sz w:val="28"/>
           <w:szCs w:val="28"/>
         </w:rPr>
-      </w:pPr>
+        <w:t>Succ_inj_nat_func</w:t>
+      </w:r>
+      <w:proofErr w:type="spellEnd"/>
       <w:r>
         <w:rPr>
           <w:rFonts w:ascii="Consolas" w:hAnsi="Consolas"/>
@@ -34583,7 +34996,7 @@
           <w:sz w:val="28"/>
           <w:szCs w:val="28"/>
         </w:rPr>
-        <w:t xml:space="preserve">// λ x, </w:t>
+        <w:t xml:space="preserve"> (</w:t>
       </w:r>
       <w:proofErr w:type="spellStart"/>
       <w:r>
@@ -34594,7 +35007,7 @@
           <w:sz w:val="28"/>
           <w:szCs w:val="28"/>
         </w:rPr>
-        <w:t>natUniv_snd</w:t>
+        <w:t>Succ_inj_nat_func</w:t>
       </w:r>
       <w:proofErr w:type="spellEnd"/>
       <w:r>
@@ -34616,7 +35029,7 @@
           <w:sz w:val="28"/>
           <w:szCs w:val="28"/>
         </w:rPr>
-        <w:t>natUniv_fst</w:t>
+        <w:t>Succ_inj_nat_func</w:t>
       </w:r>
       <w:proofErr w:type="spellEnd"/>
       <w:r>
@@ -34627,7 +35040,7 @@
           <w:sz w:val="28"/>
           <w:szCs w:val="28"/>
         </w:rPr>
-        <w:t xml:space="preserve"> (</w:t>
+        <w:t xml:space="preserve"> </w:t>
       </w:r>
       <w:proofErr w:type="spellStart"/>
       <w:r>
@@ -34638,7 +35051,7 @@
           <w:sz w:val="28"/>
           <w:szCs w:val="28"/>
         </w:rPr>
-        <w:t>natUniv_fst</w:t>
+        <w:t>Zero_inj_nat_func</w:t>
       </w:r>
       <w:proofErr w:type="spellEnd"/>
       <w:r>
@@ -34649,50 +35062,30 @@
           <w:sz w:val="28"/>
           <w:szCs w:val="28"/>
         </w:rPr>
-        <w:t xml:space="preserve"> x))</w:t>
+        <w:t>))</w:t>
       </w:r>
     </w:p>
     <w:p>
       <w:pPr>
-        <w:pStyle w:val="ListParagraph"/>
-        <w:numPr>
-          <w:ilvl w:val="0"/>
-          <w:numId w:val="9"/>
-        </w:numPr>
-        <w:rPr>
-          <w:sz w:val="40"/>
-          <w:szCs w:val="40"/>
-        </w:rPr>
-      </w:pPr>
-      <w:r>
-        <w:rPr>
-          <w:rFonts w:hint="eastAsia"/>
-          <w:sz w:val="40"/>
-          <w:szCs w:val="40"/>
-        </w:rPr>
-        <w:t>The output limit cone</w:t>
-      </w:r>
-      <w:r>
-        <w:rPr>
-          <w:sz w:val="40"/>
-          <w:szCs w:val="40"/>
-        </w:rPr>
-        <w:t>’s</w:t>
-      </w:r>
-      <w:r>
-        <w:rPr>
-          <w:rFonts w:hint="eastAsia"/>
-          <w:sz w:val="40"/>
-          <w:szCs w:val="40"/>
-        </w:rPr>
-        <w:t xml:space="preserve"> un</w:t>
-      </w:r>
-      <w:r>
-        <w:rPr>
-          <w:sz w:val="40"/>
-          <w:szCs w:val="40"/>
-        </w:rPr>
-        <w:t>iversality operation:</w:t>
+        <w:rPr>
+          <w:sz w:val="40"/>
+          <w:szCs w:val="40"/>
+        </w:rPr>
+      </w:pPr>
+      <w:r>
+        <w:rPr>
+          <w:rFonts w:cstheme="minorHAnsi"/>
+          <w:sz w:val="40"/>
+          <w:szCs w:val="40"/>
+        </w:rPr>
+        <w:t>•</w:t>
+      </w:r>
+      <w:r>
+        <w:rPr>
+          <w:sz w:val="40"/>
+          <w:szCs w:val="40"/>
+        </w:rPr>
+        <w:t xml:space="preserve"> Via the natural numbers object:</w:t>
       </w:r>
     </w:p>
     <w:p>
@@ -34712,48 +35105,21 @@
       <w:r>
         <w:rPr>
           <w:rFonts w:ascii="Consolas" w:hAnsi="Consolas"/>
+          <w:sz w:val="28"/>
+          <w:szCs w:val="28"/>
+        </w:rPr>
+        <w:t xml:space="preserve">constant symbol </w:t>
+      </w:r>
+      <w:proofErr w:type="spellStart"/>
+      <w:r>
+        <w:rPr>
+          <w:rFonts w:ascii="Consolas" w:hAnsi="Consolas"/>
           <w:b/>
           <w:bCs/>
           <w:sz w:val="28"/>
           <w:szCs w:val="28"/>
         </w:rPr>
-        <w:lastRenderedPageBreak/>
-        <w:t>compute</w:t>
-      </w:r>
-      <w:r>
-        <w:rPr>
-          <w:rFonts w:ascii="Consolas" w:hAnsi="Consolas"/>
-          <w:sz w:val="28"/>
-          <w:szCs w:val="28"/>
-        </w:rPr>
-        <w:t xml:space="preserve"> </w:t>
-      </w:r>
-      <w:proofErr w:type="spellStart"/>
-      <w:r>
-        <w:rPr>
-          <w:rFonts w:ascii="Consolas" w:hAnsi="Consolas"/>
-          <w:sz w:val="28"/>
-          <w:szCs w:val="28"/>
-        </w:rPr>
-        <w:t>arr_category_Arr</w:t>
-      </w:r>
-      <w:proofErr w:type="spellEnd"/>
-      <w:r>
-        <w:rPr>
-          <w:rFonts w:ascii="Consolas" w:hAnsi="Consolas"/>
-          <w:sz w:val="28"/>
-          <w:szCs w:val="28"/>
-        </w:rPr>
-        <w:t xml:space="preserve"> (((((</w:t>
-      </w:r>
-      <w:proofErr w:type="spellStart"/>
-      <w:r>
-        <w:rPr>
-          <w:rFonts w:ascii="Consolas" w:hAnsi="Consolas"/>
-          <w:sz w:val="28"/>
-          <w:szCs w:val="28"/>
-        </w:rPr>
-        <w:t>sigma_Snd</w:t>
+        <w:t>inat_func</w:t>
       </w:r>
       <w:proofErr w:type="spellEnd"/>
       <w:r>
@@ -34764,118 +35130,32 @@
         </w:rPr>
         <w:t xml:space="preserve"> (</w:t>
       </w:r>
-      <w:proofErr w:type="spellStart"/>
-      <w:r>
-        <w:rPr>
-          <w:rFonts w:ascii="Consolas" w:hAnsi="Consolas"/>
-          <w:sz w:val="28"/>
-          <w:szCs w:val="28"/>
-        </w:rPr>
-        <w:t>construct_inductively_limit_instance_liset</w:t>
-      </w:r>
-      <w:proofErr w:type="spellEnd"/>
-      <w:r>
-        <w:rPr>
-          <w:rFonts w:ascii="Consolas" w:hAnsi="Consolas"/>
-          <w:sz w:val="28"/>
-          <w:szCs w:val="28"/>
-        </w:rPr>
-        <w:t xml:space="preserve"> _ </w:t>
-      </w:r>
-      <w:proofErr w:type="spellStart"/>
-      <w:r>
-        <w:rPr>
-          <w:rFonts w:ascii="Consolas" w:hAnsi="Consolas"/>
-          <w:sz w:val="28"/>
-          <w:szCs w:val="28"/>
-        </w:rPr>
-        <w:t>example_graph_isf</w:t>
-      </w:r>
-      <w:proofErr w:type="spellEnd"/>
-      <w:r>
-        <w:rPr>
-          <w:rFonts w:ascii="Consolas" w:hAnsi="Consolas"/>
-          <w:sz w:val="28"/>
-          <w:szCs w:val="28"/>
-        </w:rPr>
-        <w:t xml:space="preserve"> </w:t>
-      </w:r>
-      <w:proofErr w:type="spellStart"/>
-      <w:r>
-        <w:rPr>
-          <w:rFonts w:ascii="Consolas" w:hAnsi="Consolas"/>
-          <w:sz w:val="28"/>
-          <w:szCs w:val="28"/>
-        </w:rPr>
-        <w:t>example_diagram</w:t>
-      </w:r>
-      <w:proofErr w:type="spellEnd"/>
-      <w:r>
-        <w:rPr>
-          <w:rFonts w:ascii="Consolas" w:hAnsi="Consolas"/>
-          <w:sz w:val="28"/>
-          <w:szCs w:val="28"/>
-        </w:rPr>
-        <w:t xml:space="preserve">))₂ ) _ _ _ </w:t>
-      </w:r>
-      <w:proofErr w:type="spellStart"/>
-      <w:r>
-        <w:rPr>
-          <w:rFonts w:ascii="Consolas" w:hAnsi="Consolas"/>
-          <w:sz w:val="28"/>
-          <w:szCs w:val="28"/>
-        </w:rPr>
-        <w:t>example_cone</w:t>
-      </w:r>
-      <w:proofErr w:type="spellEnd"/>
-      <w:r>
-        <w:rPr>
-          <w:rFonts w:ascii="Consolas" w:hAnsi="Consolas"/>
-          <w:sz w:val="28"/>
-          <w:szCs w:val="28"/>
-        </w:rPr>
-        <w:t xml:space="preserve">) </w:t>
-      </w:r>
-      <w:r>
-        <w:rPr>
-          <w:rFonts w:ascii="MS Gothic" w:eastAsia="MS Gothic" w:hAnsi="MS Gothic" w:cs="MS Gothic" w:hint="eastAsia"/>
-          <w:sz w:val="28"/>
-          <w:szCs w:val="28"/>
-        </w:rPr>
-        <w:t>∘</w:t>
-      </w:r>
-      <w:r>
-        <w:rPr>
-          <w:rFonts w:ascii="Consolas" w:hAnsi="Consolas"/>
-          <w:sz w:val="28"/>
-          <w:szCs w:val="28"/>
-        </w:rPr>
-        <w:t xml:space="preserve">&gt;'_ ( _ ) ) </w:t>
-      </w:r>
-      <w:r>
-        <w:rPr>
-          <w:rFonts w:ascii="MS Gothic" w:eastAsia="MS Gothic" w:hAnsi="MS Gothic" w:cs="MS Gothic" w:hint="eastAsia"/>
-          <w:sz w:val="28"/>
-          <w:szCs w:val="28"/>
-        </w:rPr>
-        <w:t>∘</w:t>
-      </w:r>
-      <w:r>
-        <w:rPr>
-          <w:rFonts w:ascii="Consolas" w:hAnsi="Consolas"/>
-          <w:sz w:val="28"/>
-          <w:szCs w:val="28"/>
-        </w:rPr>
-        <w:t>a' (</w:t>
-      </w:r>
-      <w:proofErr w:type="spellStart"/>
-      <w:r>
-        <w:rPr>
-          <w:rFonts w:ascii="Consolas" w:hAnsi="Consolas"/>
-          <w:sz w:val="28"/>
-          <w:szCs w:val="28"/>
-        </w:rPr>
-        <w:t>Id_cov_arr</w:t>
+      <w:proofErr w:type="gramStart"/>
+      <w:r>
+        <w:rPr>
+          <w:rFonts w:ascii="Consolas" w:hAnsi="Consolas"/>
+          <w:sz w:val="28"/>
+          <w:szCs w:val="28"/>
+        </w:rPr>
+        <w:t>C :</w:t>
+      </w:r>
+      <w:proofErr w:type="gramEnd"/>
+      <w:r>
+        <w:rPr>
+          <w:rFonts w:ascii="Consolas" w:hAnsi="Consolas"/>
+          <w:sz w:val="28"/>
+          <w:szCs w:val="28"/>
+        </w:rPr>
+        <w:t xml:space="preserve"> cat) : </w:t>
+      </w:r>
+      <w:proofErr w:type="spellStart"/>
+      <w:r>
+        <w:rPr>
+          <w:rFonts w:ascii="Consolas" w:hAnsi="Consolas"/>
+          <w:sz w:val="28"/>
+          <w:szCs w:val="28"/>
+        </w:rPr>
+        <w:t>func</w:t>
       </w:r>
       <w:proofErr w:type="spellEnd"/>
       <w:r>
@@ -34893,34 +35173,16 @@
           <w:sz w:val="28"/>
           <w:szCs w:val="28"/>
         </w:rPr>
-        <w:t>category_Obj_obj</w:t>
-      </w:r>
-      <w:proofErr w:type="spellEnd"/>
-      <w:r>
-        <w:rPr>
-          <w:rFonts w:ascii="Consolas" w:hAnsi="Consolas"/>
-          <w:sz w:val="28"/>
-          <w:szCs w:val="28"/>
-        </w:rPr>
-        <w:t xml:space="preserve"> One))) </w:t>
-      </w:r>
-      <w:proofErr w:type="spellStart"/>
-      <w:r>
-        <w:rPr>
-          <w:rFonts w:ascii="Consolas" w:hAnsi="Consolas"/>
-          <w:sz w:val="28"/>
-          <w:szCs w:val="28"/>
-        </w:rPr>
-        <w:t>liset_terminal_natUniv</w:t>
-      </w:r>
-      <w:proofErr w:type="spellEnd"/>
-      <w:r>
-        <w:rPr>
-          <w:rFonts w:ascii="Consolas" w:hAnsi="Consolas"/>
-          <w:sz w:val="28"/>
-          <w:szCs w:val="28"/>
-        </w:rPr>
-        <w:t>;</w:t>
+        <w:t>Terminal_cat</w:t>
+      </w:r>
+      <w:proofErr w:type="spellEnd"/>
+      <w:r>
+        <w:rPr>
+          <w:rFonts w:ascii="Consolas" w:hAnsi="Consolas"/>
+          <w:sz w:val="28"/>
+          <w:szCs w:val="28"/>
+        </w:rPr>
+        <w:t>) C;</w:t>
       </w:r>
     </w:p>
     <w:p>
@@ -34933,12 +35195,189 @@
         </w:pBdr>
         <w:rPr>
           <w:rFonts w:ascii="Consolas" w:hAnsi="Consolas"/>
+          <w:sz w:val="28"/>
+          <w:szCs w:val="28"/>
+        </w:rPr>
+      </w:pPr>
+      <w:r>
+        <w:rPr>
+          <w:rFonts w:ascii="Consolas" w:hAnsi="Consolas"/>
+          <w:sz w:val="28"/>
+          <w:szCs w:val="28"/>
+        </w:rPr>
+        <w:t xml:space="preserve">constant symbol </w:t>
+      </w:r>
+      <w:proofErr w:type="spellStart"/>
+      <w:r>
+        <w:rPr>
+          <w:rFonts w:ascii="Consolas" w:hAnsi="Consolas"/>
           <w:b/>
           <w:bCs/>
           <w:sz w:val="28"/>
           <w:szCs w:val="28"/>
         </w:rPr>
-      </w:pPr>
+        <w:t>Zero_inj_inat_hom</w:t>
+      </w:r>
+      <w:proofErr w:type="spellEnd"/>
+      <w:r>
+        <w:rPr>
+          <w:rFonts w:ascii="Consolas" w:hAnsi="Consolas"/>
+          <w:sz w:val="28"/>
+          <w:szCs w:val="28"/>
+        </w:rPr>
+        <w:t xml:space="preserve"> (</w:t>
+      </w:r>
+      <w:proofErr w:type="gramStart"/>
+      <w:r>
+        <w:rPr>
+          <w:rFonts w:ascii="Consolas" w:hAnsi="Consolas"/>
+          <w:sz w:val="28"/>
+          <w:szCs w:val="28"/>
+        </w:rPr>
+        <w:t>C :</w:t>
+      </w:r>
+      <w:proofErr w:type="gramEnd"/>
+      <w:r>
+        <w:rPr>
+          <w:rFonts w:ascii="Consolas" w:hAnsi="Consolas"/>
+          <w:sz w:val="28"/>
+          <w:szCs w:val="28"/>
+        </w:rPr>
+        <w:t xml:space="preserve"> cat) : </w:t>
+      </w:r>
+      <w:proofErr w:type="spellStart"/>
+      <w:r>
+        <w:rPr>
+          <w:rFonts w:ascii="Consolas" w:hAnsi="Consolas"/>
+          <w:sz w:val="28"/>
+          <w:szCs w:val="28"/>
+        </w:rPr>
+        <w:t>hom</w:t>
+      </w:r>
+      <w:proofErr w:type="spellEnd"/>
+      <w:r>
+        <w:rPr>
+          <w:rFonts w:ascii="Consolas" w:hAnsi="Consolas"/>
+          <w:sz w:val="28"/>
+          <w:szCs w:val="28"/>
+        </w:rPr>
+        <w:t xml:space="preserve"> (</w:t>
+      </w:r>
+      <w:proofErr w:type="spellStart"/>
+      <w:r>
+        <w:rPr>
+          <w:rFonts w:ascii="Consolas" w:hAnsi="Consolas"/>
+          <w:sz w:val="28"/>
+          <w:szCs w:val="28"/>
+        </w:rPr>
+        <w:t>itermin_func</w:t>
+      </w:r>
+      <w:proofErr w:type="spellEnd"/>
+      <w:r>
+        <w:rPr>
+          <w:rFonts w:ascii="Consolas" w:hAnsi="Consolas"/>
+          <w:sz w:val="28"/>
+          <w:szCs w:val="28"/>
+        </w:rPr>
+        <w:t xml:space="preserve"> C) (</w:t>
+      </w:r>
+      <w:proofErr w:type="spellStart"/>
+      <w:r>
+        <w:rPr>
+          <w:rFonts w:ascii="Consolas" w:hAnsi="Consolas"/>
+          <w:sz w:val="28"/>
+          <w:szCs w:val="28"/>
+        </w:rPr>
+        <w:t>Unit_mod</w:t>
+      </w:r>
+      <w:proofErr w:type="spellEnd"/>
+      <w:r>
+        <w:rPr>
+          <w:rFonts w:ascii="Consolas" w:hAnsi="Consolas"/>
+          <w:sz w:val="28"/>
+          <w:szCs w:val="28"/>
+        </w:rPr>
+        <w:t xml:space="preserve"> </w:t>
+      </w:r>
+      <w:proofErr w:type="spellStart"/>
+      <w:r>
+        <w:rPr>
+          <w:rFonts w:ascii="Consolas" w:hAnsi="Consolas"/>
+          <w:sz w:val="28"/>
+          <w:szCs w:val="28"/>
+        </w:rPr>
+        <w:t>Id_func</w:t>
+      </w:r>
+      <w:proofErr w:type="spellEnd"/>
+      <w:r>
+        <w:rPr>
+          <w:rFonts w:ascii="Consolas" w:hAnsi="Consolas"/>
+          <w:sz w:val="28"/>
+          <w:szCs w:val="28"/>
+        </w:rPr>
+        <w:t xml:space="preserve"> (</w:t>
+      </w:r>
+      <w:proofErr w:type="spellStart"/>
+      <w:r>
+        <w:rPr>
+          <w:rFonts w:ascii="Consolas" w:hAnsi="Consolas"/>
+          <w:sz w:val="28"/>
+          <w:szCs w:val="28"/>
+        </w:rPr>
+        <w:t>inat_func</w:t>
+      </w:r>
+      <w:proofErr w:type="spellEnd"/>
+      <w:r>
+        <w:rPr>
+          <w:rFonts w:ascii="Consolas" w:hAnsi="Consolas"/>
+          <w:sz w:val="28"/>
+          <w:szCs w:val="28"/>
+        </w:rPr>
+        <w:t xml:space="preserve"> C)) </w:t>
+      </w:r>
+      <w:proofErr w:type="spellStart"/>
+      <w:r>
+        <w:rPr>
+          <w:rFonts w:ascii="Consolas" w:hAnsi="Consolas"/>
+          <w:sz w:val="28"/>
+          <w:szCs w:val="28"/>
+        </w:rPr>
+        <w:t>Id_func</w:t>
+      </w:r>
+      <w:proofErr w:type="spellEnd"/>
+      <w:r>
+        <w:rPr>
+          <w:rFonts w:ascii="Consolas" w:hAnsi="Consolas"/>
+          <w:sz w:val="28"/>
+          <w:szCs w:val="28"/>
+        </w:rPr>
+        <w:t>;</w:t>
+      </w:r>
+    </w:p>
+    <w:p>
+      <w:pPr>
+        <w:pBdr>
+          <w:top w:val="single" w:sz="4" w:space="1" w:color="auto"/>
+          <w:left w:val="single" w:sz="4" w:space="4" w:color="auto"/>
+          <w:bottom w:val="single" w:sz="4" w:space="1" w:color="auto"/>
+          <w:right w:val="single" w:sz="4" w:space="4" w:color="auto"/>
+        </w:pBdr>
+        <w:rPr>
+          <w:rFonts w:ascii="Consolas" w:hAnsi="Consolas"/>
+          <w:sz w:val="28"/>
+          <w:szCs w:val="28"/>
+        </w:rPr>
+      </w:pPr>
+      <w:r>
+        <w:rPr>
+          <w:rFonts w:ascii="Consolas" w:hAnsi="Consolas"/>
+          <w:sz w:val="28"/>
+          <w:szCs w:val="28"/>
+        </w:rPr>
+        <w:lastRenderedPageBreak/>
+        <w:t xml:space="preserve">constant symbol </w:t>
+      </w:r>
+      <w:proofErr w:type="spellStart"/>
       <w:r>
         <w:rPr>
           <w:rFonts w:ascii="Consolas" w:hAnsi="Consolas"/>
@@ -34947,10 +35386,1018 @@
           <w:sz w:val="28"/>
           <w:szCs w:val="28"/>
         </w:rPr>
-        <w:t xml:space="preserve">// </w:t>
-      </w:r>
-      <w:proofErr w:type="spellStart"/>
-      <w:r>
+        <w:t>Succ_inj_inat_hom</w:t>
+      </w:r>
+      <w:proofErr w:type="spellEnd"/>
+      <w:r>
+        <w:rPr>
+          <w:rFonts w:ascii="Consolas" w:hAnsi="Consolas"/>
+          <w:sz w:val="28"/>
+          <w:szCs w:val="28"/>
+        </w:rPr>
+        <w:t xml:space="preserve"> (</w:t>
+      </w:r>
+      <w:proofErr w:type="gramStart"/>
+      <w:r>
+        <w:rPr>
+          <w:rFonts w:ascii="Consolas" w:hAnsi="Consolas"/>
+          <w:sz w:val="28"/>
+          <w:szCs w:val="28"/>
+        </w:rPr>
+        <w:t>C :</w:t>
+      </w:r>
+      <w:proofErr w:type="gramEnd"/>
+      <w:r>
+        <w:rPr>
+          <w:rFonts w:ascii="Consolas" w:hAnsi="Consolas"/>
+          <w:sz w:val="28"/>
+          <w:szCs w:val="28"/>
+        </w:rPr>
+        <w:t xml:space="preserve"> cat) : Π [C0] [X0 : </w:t>
+      </w:r>
+      <w:proofErr w:type="spellStart"/>
+      <w:r>
+        <w:rPr>
+          <w:rFonts w:ascii="Consolas" w:hAnsi="Consolas"/>
+          <w:sz w:val="28"/>
+          <w:szCs w:val="28"/>
+        </w:rPr>
+        <w:t>func</w:t>
+      </w:r>
+      <w:proofErr w:type="spellEnd"/>
+      <w:r>
+        <w:rPr>
+          <w:rFonts w:ascii="Consolas" w:hAnsi="Consolas"/>
+          <w:sz w:val="28"/>
+          <w:szCs w:val="28"/>
+        </w:rPr>
+        <w:t xml:space="preserve"> C0 C] [I] [X: </w:t>
+      </w:r>
+      <w:proofErr w:type="spellStart"/>
+      <w:r>
+        <w:rPr>
+          <w:rFonts w:ascii="Consolas" w:hAnsi="Consolas"/>
+          <w:sz w:val="28"/>
+          <w:szCs w:val="28"/>
+        </w:rPr>
+        <w:t>func</w:t>
+      </w:r>
+      <w:proofErr w:type="spellEnd"/>
+      <w:r>
+        <w:rPr>
+          <w:rFonts w:ascii="Consolas" w:hAnsi="Consolas"/>
+          <w:sz w:val="28"/>
+          <w:szCs w:val="28"/>
+        </w:rPr>
+        <w:t xml:space="preserve"> I C0] [Y : </w:t>
+      </w:r>
+      <w:proofErr w:type="spellStart"/>
+      <w:r>
+        <w:rPr>
+          <w:rFonts w:ascii="Consolas" w:hAnsi="Consolas"/>
+          <w:sz w:val="28"/>
+          <w:szCs w:val="28"/>
+        </w:rPr>
+        <w:t>func</w:t>
+      </w:r>
+      <w:proofErr w:type="spellEnd"/>
+      <w:r>
+        <w:rPr>
+          <w:rFonts w:ascii="Consolas" w:hAnsi="Consolas"/>
+          <w:sz w:val="28"/>
+          <w:szCs w:val="28"/>
+        </w:rPr>
+        <w:t xml:space="preserve"> I _], </w:t>
+      </w:r>
+    </w:p>
+    <w:p>
+      <w:pPr>
+        <w:pBdr>
+          <w:top w:val="single" w:sz="4" w:space="1" w:color="auto"/>
+          <w:left w:val="single" w:sz="4" w:space="4" w:color="auto"/>
+          <w:bottom w:val="single" w:sz="4" w:space="1" w:color="auto"/>
+          <w:right w:val="single" w:sz="4" w:space="4" w:color="auto"/>
+        </w:pBdr>
+        <w:rPr>
+          <w:rFonts w:ascii="Consolas" w:hAnsi="Consolas"/>
+          <w:sz w:val="28"/>
+          <w:szCs w:val="28"/>
+        </w:rPr>
+      </w:pPr>
+      <w:r>
+        <w:rPr>
+          <w:rFonts w:ascii="Consolas" w:hAnsi="Consolas" w:hint="eastAsia"/>
+          <w:sz w:val="28"/>
+          <w:szCs w:val="28"/>
+        </w:rPr>
+        <w:t xml:space="preserve"> </w:t>
+      </w:r>
+      <w:proofErr w:type="spellStart"/>
+      <w:r>
+        <w:rPr>
+          <w:rFonts w:ascii="Consolas" w:hAnsi="Consolas" w:hint="eastAsia"/>
+          <w:sz w:val="28"/>
+          <w:szCs w:val="28"/>
+        </w:rPr>
+        <w:t>hom</w:t>
+      </w:r>
+      <w:proofErr w:type="spellEnd"/>
+      <w:r>
+        <w:rPr>
+          <w:rFonts w:ascii="Consolas" w:hAnsi="Consolas" w:hint="eastAsia"/>
+          <w:sz w:val="28"/>
+          <w:szCs w:val="28"/>
+        </w:rPr>
+        <w:t xml:space="preserve"> X (</w:t>
+      </w:r>
+      <w:proofErr w:type="spellStart"/>
+      <w:r>
+        <w:rPr>
+          <w:rFonts w:ascii="Consolas" w:hAnsi="Consolas" w:hint="eastAsia"/>
+          <w:sz w:val="28"/>
+          <w:szCs w:val="28"/>
+        </w:rPr>
+        <w:t>Unit_mod</w:t>
+      </w:r>
+      <w:proofErr w:type="spellEnd"/>
+      <w:r>
+        <w:rPr>
+          <w:rFonts w:ascii="Consolas" w:hAnsi="Consolas" w:hint="eastAsia"/>
+          <w:sz w:val="28"/>
+          <w:szCs w:val="28"/>
+        </w:rPr>
+        <w:t xml:space="preserve"> X0 (</w:t>
+      </w:r>
+      <w:proofErr w:type="spellStart"/>
+      <w:r>
+        <w:rPr>
+          <w:rFonts w:ascii="Consolas" w:hAnsi="Consolas" w:hint="eastAsia"/>
+          <w:sz w:val="28"/>
+          <w:szCs w:val="28"/>
+        </w:rPr>
+        <w:t>inat_func</w:t>
+      </w:r>
+      <w:proofErr w:type="spellEnd"/>
+      <w:r>
+        <w:rPr>
+          <w:rFonts w:ascii="Consolas" w:hAnsi="Consolas" w:hint="eastAsia"/>
+          <w:sz w:val="28"/>
+          <w:szCs w:val="28"/>
+        </w:rPr>
+        <w:t xml:space="preserve"> C)) Y </w:t>
+      </w:r>
+      <w:r>
+        <w:rPr>
+          <w:rFonts w:ascii="Consolas" w:hAnsi="Consolas" w:hint="eastAsia"/>
+          <w:sz w:val="28"/>
+          <w:szCs w:val="28"/>
+        </w:rPr>
+        <w:t>→</w:t>
+      </w:r>
+      <w:r>
+        <w:rPr>
+          <w:rFonts w:ascii="Consolas" w:hAnsi="Consolas" w:hint="eastAsia"/>
+          <w:sz w:val="28"/>
+          <w:szCs w:val="28"/>
+        </w:rPr>
+        <w:t xml:space="preserve"> </w:t>
+      </w:r>
+      <w:proofErr w:type="spellStart"/>
+      <w:r>
+        <w:rPr>
+          <w:rFonts w:ascii="Consolas" w:hAnsi="Consolas" w:hint="eastAsia"/>
+          <w:sz w:val="28"/>
+          <w:szCs w:val="28"/>
+        </w:rPr>
+        <w:t>hom</w:t>
+      </w:r>
+      <w:proofErr w:type="spellEnd"/>
+      <w:r>
+        <w:rPr>
+          <w:rFonts w:ascii="Consolas" w:hAnsi="Consolas" w:hint="eastAsia"/>
+          <w:sz w:val="28"/>
+          <w:szCs w:val="28"/>
+        </w:rPr>
+        <w:t xml:space="preserve"> X (</w:t>
+      </w:r>
+      <w:proofErr w:type="spellStart"/>
+      <w:r>
+        <w:rPr>
+          <w:rFonts w:ascii="Consolas" w:hAnsi="Consolas" w:hint="eastAsia"/>
+          <w:sz w:val="28"/>
+          <w:szCs w:val="28"/>
+        </w:rPr>
+        <w:t>Unit_mod</w:t>
+      </w:r>
+      <w:proofErr w:type="spellEnd"/>
+      <w:r>
+        <w:rPr>
+          <w:rFonts w:ascii="Consolas" w:hAnsi="Consolas" w:hint="eastAsia"/>
+          <w:sz w:val="28"/>
+          <w:szCs w:val="28"/>
+        </w:rPr>
+        <w:t xml:space="preserve"> X0 (</w:t>
+      </w:r>
+      <w:proofErr w:type="spellStart"/>
+      <w:r>
+        <w:rPr>
+          <w:rFonts w:ascii="Consolas" w:hAnsi="Consolas" w:hint="eastAsia"/>
+          <w:sz w:val="28"/>
+          <w:szCs w:val="28"/>
+        </w:rPr>
+        <w:t>inat_func</w:t>
+      </w:r>
+      <w:proofErr w:type="spellEnd"/>
+      <w:r>
+        <w:rPr>
+          <w:rFonts w:ascii="Consolas" w:hAnsi="Consolas" w:hint="eastAsia"/>
+          <w:sz w:val="28"/>
+          <w:szCs w:val="28"/>
+        </w:rPr>
+        <w:t xml:space="preserve"> C)) </w:t>
+      </w:r>
+      <w:proofErr w:type="gramStart"/>
+      <w:r>
+        <w:rPr>
+          <w:rFonts w:ascii="Consolas" w:hAnsi="Consolas" w:hint="eastAsia"/>
+          <w:sz w:val="28"/>
+          <w:szCs w:val="28"/>
+        </w:rPr>
+        <w:t>Y;</w:t>
+      </w:r>
+      <w:proofErr w:type="gramEnd"/>
+    </w:p>
+    <w:p>
+      <w:pPr>
+        <w:pBdr>
+          <w:top w:val="single" w:sz="4" w:space="1" w:color="auto"/>
+          <w:left w:val="single" w:sz="4" w:space="4" w:color="auto"/>
+          <w:bottom w:val="single" w:sz="4" w:space="1" w:color="auto"/>
+          <w:right w:val="single" w:sz="4" w:space="4" w:color="auto"/>
+        </w:pBdr>
+        <w:rPr>
+          <w:rFonts w:ascii="Consolas" w:hAnsi="Consolas"/>
+          <w:sz w:val="28"/>
+          <w:szCs w:val="28"/>
+        </w:rPr>
+      </w:pPr>
+      <w:r>
+        <w:rPr>
+          <w:rFonts w:ascii="Consolas" w:hAnsi="Consolas"/>
+          <w:sz w:val="28"/>
+          <w:szCs w:val="28"/>
+        </w:rPr>
+        <w:t xml:space="preserve">compute λ </w:t>
+      </w:r>
+      <w:proofErr w:type="gramStart"/>
+      <w:r>
+        <w:rPr>
+          <w:rFonts w:ascii="Consolas" w:hAnsi="Consolas"/>
+          <w:sz w:val="28"/>
+          <w:szCs w:val="28"/>
+        </w:rPr>
+        <w:t>C :</w:t>
+      </w:r>
+      <w:proofErr w:type="gramEnd"/>
+      <w:r>
+        <w:rPr>
+          <w:rFonts w:ascii="Consolas" w:hAnsi="Consolas"/>
+          <w:sz w:val="28"/>
+          <w:szCs w:val="28"/>
+        </w:rPr>
+        <w:t xml:space="preserve"> cat, (</w:t>
+      </w:r>
+      <w:proofErr w:type="spellStart"/>
+      <w:r>
+        <w:rPr>
+          <w:rFonts w:ascii="Consolas" w:hAnsi="Consolas"/>
+          <w:sz w:val="28"/>
+          <w:szCs w:val="28"/>
+        </w:rPr>
+        <w:t>iprod_pair_hom</w:t>
+      </w:r>
+      <w:proofErr w:type="spellEnd"/>
+      <w:r>
+        <w:rPr>
+          <w:rFonts w:ascii="Consolas" w:hAnsi="Consolas"/>
+          <w:sz w:val="28"/>
+          <w:szCs w:val="28"/>
+        </w:rPr>
+        <w:t xml:space="preserve"> (</w:t>
+      </w:r>
+      <w:proofErr w:type="spellStart"/>
+      <w:r>
+        <w:rPr>
+          <w:rFonts w:ascii="Consolas" w:hAnsi="Consolas"/>
+          <w:sz w:val="28"/>
+          <w:szCs w:val="28"/>
+        </w:rPr>
+        <w:t>Product_pair_func</w:t>
+      </w:r>
+      <w:proofErr w:type="spellEnd"/>
+      <w:r>
+        <w:rPr>
+          <w:rFonts w:ascii="Consolas" w:hAnsi="Consolas"/>
+          <w:sz w:val="28"/>
+          <w:szCs w:val="28"/>
+        </w:rPr>
+        <w:t xml:space="preserve"> (</w:t>
+      </w:r>
+      <w:proofErr w:type="spellStart"/>
+      <w:r>
+        <w:rPr>
+          <w:rFonts w:ascii="Consolas" w:hAnsi="Consolas"/>
+          <w:sz w:val="28"/>
+          <w:szCs w:val="28"/>
+        </w:rPr>
+        <w:t>itermin_func</w:t>
+      </w:r>
+      <w:proofErr w:type="spellEnd"/>
+      <w:r>
+        <w:rPr>
+          <w:rFonts w:ascii="Consolas" w:hAnsi="Consolas"/>
+          <w:sz w:val="28"/>
+          <w:szCs w:val="28"/>
+        </w:rPr>
+        <w:t xml:space="preserve"> C) (</w:t>
+      </w:r>
+      <w:proofErr w:type="spellStart"/>
+      <w:r>
+        <w:rPr>
+          <w:rFonts w:ascii="Consolas" w:hAnsi="Consolas"/>
+          <w:sz w:val="28"/>
+          <w:szCs w:val="28"/>
+        </w:rPr>
+        <w:t>itermin_func</w:t>
+      </w:r>
+      <w:proofErr w:type="spellEnd"/>
+      <w:r>
+        <w:rPr>
+          <w:rFonts w:ascii="Consolas" w:hAnsi="Consolas"/>
+          <w:sz w:val="28"/>
+          <w:szCs w:val="28"/>
+        </w:rPr>
+        <w:t xml:space="preserve"> C)) </w:t>
+      </w:r>
+    </w:p>
+    <w:p>
+      <w:pPr>
+        <w:pBdr>
+          <w:top w:val="single" w:sz="4" w:space="1" w:color="auto"/>
+          <w:left w:val="single" w:sz="4" w:space="4" w:color="auto"/>
+          <w:bottom w:val="single" w:sz="4" w:space="1" w:color="auto"/>
+          <w:right w:val="single" w:sz="4" w:space="4" w:color="auto"/>
+        </w:pBdr>
+        <w:rPr>
+          <w:rFonts w:ascii="Consolas" w:hAnsi="Consolas"/>
+          <w:sz w:val="28"/>
+          <w:szCs w:val="28"/>
+        </w:rPr>
+      </w:pPr>
+      <w:r>
+        <w:rPr>
+          <w:rFonts w:ascii="Consolas" w:hAnsi="Consolas"/>
+          <w:sz w:val="28"/>
+          <w:szCs w:val="28"/>
+        </w:rPr>
+        <w:t xml:space="preserve">                      (</w:t>
+      </w:r>
+      <w:proofErr w:type="spellStart"/>
+      <w:r>
+        <w:rPr>
+          <w:rFonts w:ascii="Consolas" w:hAnsi="Consolas"/>
+          <w:sz w:val="28"/>
+          <w:szCs w:val="28"/>
+        </w:rPr>
+        <w:t>Func_cov_hom</w:t>
+      </w:r>
+      <w:proofErr w:type="spellEnd"/>
+      <w:r>
+        <w:rPr>
+          <w:rFonts w:ascii="Consolas" w:hAnsi="Consolas"/>
+          <w:sz w:val="28"/>
+          <w:szCs w:val="28"/>
+        </w:rPr>
+        <w:t xml:space="preserve"> (</w:t>
+      </w:r>
+      <w:proofErr w:type="spellStart"/>
+      <w:r>
+        <w:rPr>
+          <w:rFonts w:ascii="Consolas" w:hAnsi="Consolas"/>
+          <w:sz w:val="28"/>
+          <w:szCs w:val="28"/>
+        </w:rPr>
+        <w:t>itermin_func</w:t>
+      </w:r>
+      <w:proofErr w:type="spellEnd"/>
+      <w:r>
+        <w:rPr>
+          <w:rFonts w:ascii="Consolas" w:hAnsi="Consolas"/>
+          <w:sz w:val="28"/>
+          <w:szCs w:val="28"/>
+        </w:rPr>
+        <w:t xml:space="preserve"> C) </w:t>
+      </w:r>
+      <w:proofErr w:type="spellStart"/>
+      <w:r>
+        <w:rPr>
+          <w:rFonts w:ascii="Consolas" w:hAnsi="Consolas"/>
+          <w:sz w:val="28"/>
+          <w:szCs w:val="28"/>
+        </w:rPr>
+        <w:t>Id_func</w:t>
+      </w:r>
+      <w:proofErr w:type="spellEnd"/>
+      <w:r>
+        <w:rPr>
+          <w:rFonts w:ascii="Consolas" w:hAnsi="Consolas"/>
+          <w:sz w:val="28"/>
+          <w:szCs w:val="28"/>
+        </w:rPr>
+        <w:t>) (</w:t>
+      </w:r>
+      <w:proofErr w:type="spellStart"/>
+      <w:r>
+        <w:rPr>
+          <w:rFonts w:ascii="Consolas" w:hAnsi="Consolas"/>
+          <w:sz w:val="28"/>
+          <w:szCs w:val="28"/>
+        </w:rPr>
+        <w:t>Func_cov_hom</w:t>
+      </w:r>
+      <w:proofErr w:type="spellEnd"/>
+      <w:r>
+        <w:rPr>
+          <w:rFonts w:ascii="Consolas" w:hAnsi="Consolas"/>
+          <w:sz w:val="28"/>
+          <w:szCs w:val="28"/>
+        </w:rPr>
+        <w:t xml:space="preserve"> (</w:t>
+      </w:r>
+      <w:proofErr w:type="spellStart"/>
+      <w:r>
+        <w:rPr>
+          <w:rFonts w:ascii="Consolas" w:hAnsi="Consolas"/>
+          <w:sz w:val="28"/>
+          <w:szCs w:val="28"/>
+        </w:rPr>
+        <w:t>itermin_func</w:t>
+      </w:r>
+      <w:proofErr w:type="spellEnd"/>
+      <w:r>
+        <w:rPr>
+          <w:rFonts w:ascii="Consolas" w:hAnsi="Consolas"/>
+          <w:sz w:val="28"/>
+          <w:szCs w:val="28"/>
+        </w:rPr>
+        <w:t xml:space="preserve"> C) </w:t>
+      </w:r>
+      <w:proofErr w:type="spellStart"/>
+      <w:r>
+        <w:rPr>
+          <w:rFonts w:ascii="Consolas" w:hAnsi="Consolas"/>
+          <w:sz w:val="28"/>
+          <w:szCs w:val="28"/>
+        </w:rPr>
+        <w:t>Id_func</w:t>
+      </w:r>
+      <w:proofErr w:type="spellEnd"/>
+      <w:r>
+        <w:rPr>
+          <w:rFonts w:ascii="Consolas" w:hAnsi="Consolas"/>
+          <w:sz w:val="28"/>
+          <w:szCs w:val="28"/>
+        </w:rPr>
+        <w:t>)) '</w:t>
+      </w:r>
+      <w:r>
+        <w:rPr>
+          <w:rFonts w:ascii="MS Gothic" w:eastAsia="MS Gothic" w:hAnsi="MS Gothic" w:cs="MS Gothic" w:hint="eastAsia"/>
+          <w:sz w:val="28"/>
+          <w:szCs w:val="28"/>
+        </w:rPr>
+        <w:t>∘</w:t>
+      </w:r>
+      <w:r>
+        <w:rPr>
+          <w:rFonts w:ascii="Consolas" w:hAnsi="Consolas"/>
+          <w:sz w:val="28"/>
+          <w:szCs w:val="28"/>
+        </w:rPr>
+        <w:t xml:space="preserve"> (</w:t>
+      </w:r>
+      <w:proofErr w:type="gramStart"/>
+      <w:r>
+        <w:rPr>
+          <w:rFonts w:ascii="Consolas" w:hAnsi="Consolas"/>
+          <w:sz w:val="28"/>
+          <w:szCs w:val="28"/>
+        </w:rPr>
+        <w:t>_)_</w:t>
+      </w:r>
+      <w:proofErr w:type="gramEnd"/>
+      <w:r>
+        <w:rPr>
+          <w:rFonts w:ascii="Consolas" w:hAnsi="Consolas"/>
+          <w:sz w:val="28"/>
+          <w:szCs w:val="28"/>
+        </w:rPr>
+        <w:t>'</w:t>
+      </w:r>
+      <w:r>
+        <w:rPr>
+          <w:rFonts w:ascii="MS Gothic" w:eastAsia="MS Gothic" w:hAnsi="MS Gothic" w:cs="MS Gothic" w:hint="eastAsia"/>
+          <w:sz w:val="28"/>
+          <w:szCs w:val="28"/>
+        </w:rPr>
+        <w:t>∘</w:t>
+      </w:r>
+      <w:r>
+        <w:rPr>
+          <w:rFonts w:ascii="Consolas" w:hAnsi="Consolas"/>
+          <w:sz w:val="28"/>
+          <w:szCs w:val="28"/>
+        </w:rPr>
+        <w:t xml:space="preserve">&gt; </w:t>
+      </w:r>
+    </w:p>
+    <w:p>
+      <w:pPr>
+        <w:pBdr>
+          <w:top w:val="single" w:sz="4" w:space="1" w:color="auto"/>
+          <w:left w:val="single" w:sz="4" w:space="4" w:color="auto"/>
+          <w:bottom w:val="single" w:sz="4" w:space="1" w:color="auto"/>
+          <w:right w:val="single" w:sz="4" w:space="4" w:color="auto"/>
+        </w:pBdr>
+        <w:rPr>
+          <w:rFonts w:ascii="Consolas" w:hAnsi="Consolas"/>
+          <w:sz w:val="28"/>
+          <w:szCs w:val="28"/>
+        </w:rPr>
+      </w:pPr>
+      <w:r>
+        <w:rPr>
+          <w:rFonts w:ascii="Consolas" w:hAnsi="Consolas"/>
+          <w:sz w:val="28"/>
+          <w:szCs w:val="28"/>
+        </w:rPr>
+        <w:t>((</w:t>
+      </w:r>
+      <w:proofErr w:type="spellStart"/>
+      <w:r>
+        <w:rPr>
+          <w:rFonts w:ascii="Consolas" w:hAnsi="Consolas"/>
+          <w:sz w:val="28"/>
+          <w:szCs w:val="28"/>
+        </w:rPr>
+        <w:t>Id_hom</w:t>
+      </w:r>
+      <w:proofErr w:type="spellEnd"/>
+      <w:r>
+        <w:rPr>
+          <w:rFonts w:ascii="Consolas" w:hAnsi="Consolas"/>
+          <w:sz w:val="28"/>
+          <w:szCs w:val="28"/>
+        </w:rPr>
+        <w:t xml:space="preserve"> _) </w:t>
+      </w:r>
+      <w:r>
+        <w:rPr>
+          <w:rFonts w:ascii="MS Gothic" w:eastAsia="MS Gothic" w:hAnsi="MS Gothic" w:cs="MS Gothic" w:hint="eastAsia"/>
+          <w:sz w:val="28"/>
+          <w:szCs w:val="28"/>
+        </w:rPr>
+        <w:t>∘</w:t>
+      </w:r>
+      <w:r>
+        <w:rPr>
+          <w:rFonts w:ascii="Consolas" w:hAnsi="Consolas"/>
+          <w:sz w:val="28"/>
+          <w:szCs w:val="28"/>
+        </w:rPr>
+        <w:t>&gt;'</w:t>
+      </w:r>
+      <w:proofErr w:type="gramStart"/>
+      <w:r>
+        <w:rPr>
+          <w:rFonts w:ascii="Consolas" w:hAnsi="Consolas"/>
+          <w:sz w:val="28"/>
+          <w:szCs w:val="28"/>
+        </w:rPr>
+        <w:t>_(</w:t>
+      </w:r>
+      <w:proofErr w:type="gramEnd"/>
+      <w:r>
+        <w:rPr>
+          <w:rFonts w:ascii="Consolas" w:hAnsi="Consolas"/>
+          <w:sz w:val="28"/>
+          <w:szCs w:val="28"/>
+        </w:rPr>
+        <w:t xml:space="preserve">_) </w:t>
+      </w:r>
+      <w:r>
+        <w:rPr>
+          <w:rFonts w:ascii="MS Gothic" w:eastAsia="MS Gothic" w:hAnsi="MS Gothic" w:cs="MS Gothic" w:hint="eastAsia"/>
+          <w:sz w:val="28"/>
+          <w:szCs w:val="28"/>
+        </w:rPr>
+        <w:t>∘</w:t>
+      </w:r>
+      <w:r>
+        <w:rPr>
+          <w:rFonts w:ascii="Consolas" w:hAnsi="Consolas"/>
+          <w:sz w:val="28"/>
+          <w:szCs w:val="28"/>
+        </w:rPr>
+        <w:t xml:space="preserve">' </w:t>
+      </w:r>
+    </w:p>
+    <w:p>
+      <w:pPr>
+        <w:pBdr>
+          <w:top w:val="single" w:sz="4" w:space="1" w:color="auto"/>
+          <w:left w:val="single" w:sz="4" w:space="4" w:color="auto"/>
+          <w:bottom w:val="single" w:sz="4" w:space="1" w:color="auto"/>
+          <w:right w:val="single" w:sz="4" w:space="4" w:color="auto"/>
+        </w:pBdr>
+        <w:rPr>
+          <w:rFonts w:ascii="Consolas" w:hAnsi="Consolas"/>
+          <w:sz w:val="28"/>
+          <w:szCs w:val="28"/>
+        </w:rPr>
+      </w:pPr>
+      <w:r>
+        <w:rPr>
+          <w:rFonts w:ascii="Consolas" w:hAnsi="Consolas"/>
+          <w:sz w:val="28"/>
+          <w:szCs w:val="28"/>
+        </w:rPr>
+        <w:t xml:space="preserve">    ((</w:t>
+      </w:r>
+      <w:proofErr w:type="spellStart"/>
+      <w:r>
+        <w:rPr>
+          <w:rFonts w:ascii="Consolas" w:hAnsi="Consolas"/>
+          <w:sz w:val="28"/>
+          <w:szCs w:val="28"/>
+        </w:rPr>
+        <w:t>Product_pair_cov_hom</w:t>
+      </w:r>
+      <w:proofErr w:type="spellEnd"/>
+      <w:r>
+        <w:rPr>
+          <w:rFonts w:ascii="Consolas" w:hAnsi="Consolas"/>
+          <w:sz w:val="28"/>
+          <w:szCs w:val="28"/>
+        </w:rPr>
+        <w:t xml:space="preserve"> (</w:t>
+      </w:r>
+      <w:proofErr w:type="spellStart"/>
+      <w:r>
+        <w:rPr>
+          <w:rFonts w:ascii="Consolas" w:hAnsi="Consolas"/>
+          <w:sz w:val="28"/>
+          <w:szCs w:val="28"/>
+        </w:rPr>
+        <w:t>Product_pair_func</w:t>
+      </w:r>
+      <w:proofErr w:type="spellEnd"/>
+      <w:r>
+        <w:rPr>
+          <w:rFonts w:ascii="Consolas" w:hAnsi="Consolas"/>
+          <w:sz w:val="28"/>
+          <w:szCs w:val="28"/>
+        </w:rPr>
+        <w:t xml:space="preserve"> _ _) </w:t>
+      </w:r>
+    </w:p>
+    <w:p>
+      <w:pPr>
+        <w:pBdr>
+          <w:top w:val="single" w:sz="4" w:space="1" w:color="auto"/>
+          <w:left w:val="single" w:sz="4" w:space="4" w:color="auto"/>
+          <w:bottom w:val="single" w:sz="4" w:space="1" w:color="auto"/>
+          <w:right w:val="single" w:sz="4" w:space="4" w:color="auto"/>
+        </w:pBdr>
+        <w:rPr>
+          <w:rFonts w:ascii="Consolas" w:hAnsi="Consolas"/>
+          <w:sz w:val="28"/>
+          <w:szCs w:val="28"/>
+        </w:rPr>
+      </w:pPr>
+      <w:r>
+        <w:rPr>
+          <w:rFonts w:ascii="Consolas" w:hAnsi="Consolas"/>
+          <w:sz w:val="28"/>
+          <w:szCs w:val="28"/>
+        </w:rPr>
+        <w:t xml:space="preserve">          (</w:t>
+      </w:r>
+      <w:proofErr w:type="spellStart"/>
+      <w:r>
+        <w:rPr>
+          <w:rFonts w:ascii="Consolas" w:hAnsi="Consolas"/>
+          <w:sz w:val="28"/>
+          <w:szCs w:val="28"/>
+        </w:rPr>
+        <w:t>Product_proj_left_func</w:t>
+      </w:r>
+      <w:proofErr w:type="spellEnd"/>
+      <w:r>
+        <w:rPr>
+          <w:rFonts w:ascii="Consolas" w:hAnsi="Consolas"/>
+          <w:sz w:val="28"/>
+          <w:szCs w:val="28"/>
+        </w:rPr>
+        <w:t xml:space="preserve"> _ _) [</w:t>
+      </w:r>
+      <w:proofErr w:type="spellStart"/>
+      <w:r>
+        <w:rPr>
+          <w:rFonts w:ascii="Consolas" w:hAnsi="Consolas"/>
+          <w:sz w:val="28"/>
+          <w:szCs w:val="28"/>
+        </w:rPr>
+        <w:t>Id_func</w:t>
+      </w:r>
+      <w:proofErr w:type="spellEnd"/>
+      <w:r>
+        <w:rPr>
+          <w:rFonts w:ascii="Consolas" w:hAnsi="Consolas"/>
+          <w:sz w:val="28"/>
+          <w:szCs w:val="28"/>
+        </w:rPr>
+        <w:t>] (</w:t>
+      </w:r>
+      <w:proofErr w:type="spellStart"/>
+      <w:r>
+        <w:rPr>
+          <w:rFonts w:ascii="Consolas" w:hAnsi="Consolas"/>
+          <w:sz w:val="28"/>
+          <w:szCs w:val="28"/>
+        </w:rPr>
+        <w:t>Product_proj_right_func</w:t>
+      </w:r>
+      <w:proofErr w:type="spellEnd"/>
+      <w:r>
+        <w:rPr>
+          <w:rFonts w:ascii="Consolas" w:hAnsi="Consolas"/>
+          <w:sz w:val="28"/>
+          <w:szCs w:val="28"/>
+        </w:rPr>
+        <w:t xml:space="preserve"> _ _) [</w:t>
+      </w:r>
+      <w:proofErr w:type="spellStart"/>
+      <w:r>
+        <w:rPr>
+          <w:rFonts w:ascii="Consolas" w:hAnsi="Consolas"/>
+          <w:sz w:val="28"/>
+          <w:szCs w:val="28"/>
+        </w:rPr>
+        <w:t>Id_func</w:t>
+      </w:r>
+      <w:proofErr w:type="spellEnd"/>
+      <w:r>
+        <w:rPr>
+          <w:rFonts w:ascii="Consolas" w:hAnsi="Consolas"/>
+          <w:sz w:val="28"/>
+          <w:szCs w:val="28"/>
+        </w:rPr>
+        <w:t xml:space="preserve">] </w:t>
+      </w:r>
+      <w:proofErr w:type="spellStart"/>
+      <w:r>
+        <w:rPr>
+          <w:rFonts w:ascii="Consolas" w:hAnsi="Consolas"/>
+          <w:sz w:val="28"/>
+          <w:szCs w:val="28"/>
+        </w:rPr>
+        <w:t>Id_</w:t>
+      </w:r>
+      <w:proofErr w:type="gramStart"/>
+      <w:r>
+        <w:rPr>
+          <w:rFonts w:ascii="Consolas" w:hAnsi="Consolas"/>
+          <w:sz w:val="28"/>
+          <w:szCs w:val="28"/>
+        </w:rPr>
+        <w:t>func</w:t>
+      </w:r>
+      <w:proofErr w:type="spellEnd"/>
+      <w:proofErr w:type="gramEnd"/>
+    </w:p>
+    <w:p>
+      <w:pPr>
+        <w:pBdr>
+          <w:top w:val="single" w:sz="4" w:space="1" w:color="auto"/>
+          <w:left w:val="single" w:sz="4" w:space="4" w:color="auto"/>
+          <w:bottom w:val="single" w:sz="4" w:space="1" w:color="auto"/>
+          <w:right w:val="single" w:sz="4" w:space="4" w:color="auto"/>
+        </w:pBdr>
+        <w:rPr>
+          <w:rFonts w:ascii="Consolas" w:hAnsi="Consolas"/>
+          <w:sz w:val="28"/>
+          <w:szCs w:val="28"/>
+        </w:rPr>
+      </w:pPr>
+      <w:r>
+        <w:rPr>
+          <w:rFonts w:ascii="Consolas" w:hAnsi="Consolas"/>
+          <w:sz w:val="28"/>
+          <w:szCs w:val="28"/>
+        </w:rPr>
+        <w:t xml:space="preserve">          (</w:t>
+      </w:r>
+      <w:proofErr w:type="spellStart"/>
+      <w:r>
+        <w:rPr>
+          <w:rFonts w:ascii="Consolas" w:hAnsi="Consolas"/>
+          <w:sz w:val="28"/>
+          <w:szCs w:val="28"/>
+        </w:rPr>
+        <w:t>Succ_inj_inat_hom</w:t>
+      </w:r>
+      <w:proofErr w:type="spellEnd"/>
+      <w:r>
+        <w:rPr>
+          <w:rFonts w:ascii="Consolas" w:hAnsi="Consolas"/>
+          <w:sz w:val="28"/>
+          <w:szCs w:val="28"/>
+        </w:rPr>
+        <w:t xml:space="preserve"> C (</w:t>
+      </w:r>
+      <w:proofErr w:type="spellStart"/>
+      <w:r>
+        <w:rPr>
+          <w:rFonts w:ascii="Consolas" w:hAnsi="Consolas"/>
+          <w:sz w:val="28"/>
+          <w:szCs w:val="28"/>
+        </w:rPr>
+        <w:t>Zero_inj_inat_hom</w:t>
+      </w:r>
+      <w:proofErr w:type="spellEnd"/>
+      <w:r>
+        <w:rPr>
+          <w:rFonts w:ascii="Consolas" w:hAnsi="Consolas"/>
+          <w:sz w:val="28"/>
+          <w:szCs w:val="28"/>
+        </w:rPr>
+        <w:t xml:space="preserve"> C)) (</w:t>
+      </w:r>
+      <w:proofErr w:type="spellStart"/>
+      <w:r>
+        <w:rPr>
+          <w:rFonts w:ascii="Consolas" w:hAnsi="Consolas"/>
+          <w:sz w:val="28"/>
+          <w:szCs w:val="28"/>
+        </w:rPr>
+        <w:t>Succ_inj_inat_hom</w:t>
+      </w:r>
+      <w:proofErr w:type="spellEnd"/>
+      <w:r>
+        <w:rPr>
+          <w:rFonts w:ascii="Consolas" w:hAnsi="Consolas"/>
+          <w:sz w:val="28"/>
+          <w:szCs w:val="28"/>
+        </w:rPr>
+        <w:t xml:space="preserve"> C (</w:t>
+      </w:r>
+      <w:proofErr w:type="spellStart"/>
+      <w:r>
+        <w:rPr>
+          <w:rFonts w:ascii="Consolas" w:hAnsi="Consolas"/>
+          <w:sz w:val="28"/>
+          <w:szCs w:val="28"/>
+        </w:rPr>
+        <w:t>Succ_inj_inat_hom</w:t>
+      </w:r>
+      <w:proofErr w:type="spellEnd"/>
+      <w:r>
+        <w:rPr>
+          <w:rFonts w:ascii="Consolas" w:hAnsi="Consolas"/>
+          <w:sz w:val="28"/>
+          <w:szCs w:val="28"/>
+        </w:rPr>
+        <w:t xml:space="preserve"> C (</w:t>
+      </w:r>
+      <w:proofErr w:type="spellStart"/>
+      <w:r>
+        <w:rPr>
+          <w:rFonts w:ascii="Consolas" w:hAnsi="Consolas"/>
+          <w:sz w:val="28"/>
+          <w:szCs w:val="28"/>
+        </w:rPr>
+        <w:t>Zero_inj_inat_hom</w:t>
+      </w:r>
+      <w:proofErr w:type="spellEnd"/>
+      <w:r>
+        <w:rPr>
+          <w:rFonts w:ascii="Consolas" w:hAnsi="Consolas"/>
+          <w:sz w:val="28"/>
+          <w:szCs w:val="28"/>
+        </w:rPr>
+        <w:t xml:space="preserve"> C))))</w:t>
+      </w:r>
+    </w:p>
+    <w:p>
+      <w:pPr>
+        <w:pBdr>
+          <w:top w:val="single" w:sz="4" w:space="1" w:color="auto"/>
+          <w:left w:val="single" w:sz="4" w:space="4" w:color="auto"/>
+          <w:bottom w:val="single" w:sz="4" w:space="1" w:color="auto"/>
+          <w:right w:val="single" w:sz="4" w:space="4" w:color="auto"/>
+        </w:pBdr>
+        <w:rPr>
+          <w:rFonts w:ascii="Consolas" w:hAnsi="Consolas"/>
+          <w:sz w:val="28"/>
+          <w:szCs w:val="28"/>
+        </w:rPr>
+      </w:pPr>
+      <w:r>
+        <w:rPr>
+          <w:rFonts w:ascii="Consolas" w:hAnsi="Consolas"/>
+          <w:sz w:val="28"/>
+          <w:szCs w:val="28"/>
+        </w:rPr>
+        <w:t xml:space="preserve">      '</w:t>
+      </w:r>
+      <w:r>
+        <w:rPr>
+          <w:rFonts w:ascii="MS Gothic" w:eastAsia="MS Gothic" w:hAnsi="MS Gothic" w:cs="MS Gothic" w:hint="eastAsia"/>
+          <w:sz w:val="28"/>
+          <w:szCs w:val="28"/>
+        </w:rPr>
+        <w:t>∘</w:t>
+      </w:r>
+      <w:r>
+        <w:rPr>
+          <w:rFonts w:ascii="Consolas" w:hAnsi="Consolas"/>
+          <w:sz w:val="28"/>
+          <w:szCs w:val="28"/>
+        </w:rPr>
+        <w:t xml:space="preserve"> (</w:t>
+      </w:r>
+      <w:proofErr w:type="gramStart"/>
+      <w:r>
+        <w:rPr>
+          <w:rFonts w:ascii="Consolas" w:hAnsi="Consolas"/>
+          <w:sz w:val="28"/>
+          <w:szCs w:val="28"/>
+        </w:rPr>
+        <w:t>_)_</w:t>
+      </w:r>
+      <w:proofErr w:type="gramEnd"/>
+      <w:r>
+        <w:rPr>
+          <w:rFonts w:ascii="Consolas" w:hAnsi="Consolas"/>
+          <w:sz w:val="28"/>
+          <w:szCs w:val="28"/>
+        </w:rPr>
+        <w:t>'</w:t>
+      </w:r>
+      <w:r>
+        <w:rPr>
+          <w:rFonts w:ascii="MS Gothic" w:eastAsia="MS Gothic" w:hAnsi="MS Gothic" w:cs="MS Gothic" w:hint="eastAsia"/>
+          <w:sz w:val="28"/>
+          <w:szCs w:val="28"/>
+        </w:rPr>
+        <w:t>∘</w:t>
+      </w:r>
+      <w:r>
+        <w:rPr>
+          <w:rFonts w:ascii="Consolas" w:hAnsi="Consolas"/>
+          <w:sz w:val="28"/>
+          <w:szCs w:val="28"/>
+        </w:rPr>
+        <w:t>&gt; (</w:t>
+      </w:r>
+      <w:proofErr w:type="spellStart"/>
+      <w:r>
+        <w:rPr>
+          <w:rFonts w:ascii="Consolas" w:hAnsi="Consolas"/>
+          <w:sz w:val="28"/>
+          <w:szCs w:val="28"/>
+        </w:rPr>
+        <w:t>add_inat_hom</w:t>
+      </w:r>
+      <w:proofErr w:type="spellEnd"/>
+      <w:r>
+        <w:rPr>
+          <w:rFonts w:ascii="Consolas" w:hAnsi="Consolas"/>
+          <w:sz w:val="28"/>
+          <w:szCs w:val="28"/>
+        </w:rPr>
+        <w:t xml:space="preserve"> C))); </w:t>
+      </w:r>
+    </w:p>
+    <w:p>
+      <w:pPr>
+        <w:pBdr>
+          <w:top w:val="single" w:sz="4" w:space="1" w:color="auto"/>
+          <w:left w:val="single" w:sz="4" w:space="4" w:color="auto"/>
+          <w:bottom w:val="single" w:sz="4" w:space="1" w:color="auto"/>
+          <w:right w:val="single" w:sz="4" w:space="4" w:color="auto"/>
+        </w:pBdr>
         <w:rPr>
           <w:rFonts w:ascii="Consolas" w:hAnsi="Consolas"/>
           <w:b/>
@@ -34958,9 +36405,15 @@
           <w:sz w:val="28"/>
           <w:szCs w:val="28"/>
         </w:rPr>
-        <w:t>Pair_natUniv</w:t>
-      </w:r>
-      <w:proofErr w:type="spellEnd"/>
+      </w:pPr>
+      <w:r>
+        <w:rPr>
+          <w:rFonts w:ascii="Consolas" w:hAnsi="Consolas"/>
+          <w:sz w:val="28"/>
+          <w:szCs w:val="28"/>
+        </w:rPr>
+        <w:t xml:space="preserve">// </w:t>
+      </w:r>
       <w:r>
         <w:rPr>
           <w:rFonts w:ascii="Consolas" w:hAnsi="Consolas"/>
@@ -34969,7 +36422,7 @@
           <w:sz w:val="28"/>
           <w:szCs w:val="28"/>
         </w:rPr>
-        <w:t xml:space="preserve"> (</w:t>
+        <w:t xml:space="preserve">λ C, </w:t>
       </w:r>
       <w:proofErr w:type="spellStart"/>
       <w:r>
@@ -34980,7 +36433,7 @@
           <w:sz w:val="28"/>
           <w:szCs w:val="28"/>
         </w:rPr>
-        <w:t>Pair_natUniv</w:t>
+        <w:t>Succ_inj_inat_hom</w:t>
       </w:r>
       <w:proofErr w:type="spellEnd"/>
       <w:r>
@@ -34991,7 +36444,7 @@
           <w:sz w:val="28"/>
           <w:szCs w:val="28"/>
         </w:rPr>
-        <w:t xml:space="preserve"> (</w:t>
+        <w:t xml:space="preserve"> C (</w:t>
       </w:r>
       <w:proofErr w:type="spellStart"/>
       <w:r>
@@ -35002,7 +36455,7 @@
           <w:sz w:val="28"/>
           <w:szCs w:val="28"/>
         </w:rPr>
-        <w:t>Pair_natUniv</w:t>
+        <w:t>Succ_inj_inat_hom</w:t>
       </w:r>
       <w:proofErr w:type="spellEnd"/>
       <w:r>
@@ -35013,7 +36466,7 @@
           <w:sz w:val="28"/>
           <w:szCs w:val="28"/>
         </w:rPr>
-        <w:t xml:space="preserve"> (</w:t>
+        <w:t xml:space="preserve"> C (</w:t>
       </w:r>
       <w:proofErr w:type="spellStart"/>
       <w:r>
@@ -35024,7 +36477,7 @@
           <w:sz w:val="28"/>
           <w:szCs w:val="28"/>
         </w:rPr>
-        <w:t>Base_natUniv</w:t>
+        <w:t>Succ_inj_inat_hom</w:t>
       </w:r>
       <w:proofErr w:type="spellEnd"/>
       <w:r>
@@ -35035,7 +36488,7 @@
           <w:sz w:val="28"/>
           <w:szCs w:val="28"/>
         </w:rPr>
-        <w:t xml:space="preserve"> 0) (</w:t>
+        <w:t xml:space="preserve"> C (</w:t>
       </w:r>
       <w:proofErr w:type="spellStart"/>
       <w:r>
@@ -35046,7 +36499,7 @@
           <w:sz w:val="28"/>
           <w:szCs w:val="28"/>
         </w:rPr>
-        <w:t>Base_natUniv</w:t>
+        <w:t>Zero_inj_inat_hom</w:t>
       </w:r>
       <w:proofErr w:type="spellEnd"/>
       <w:r>
@@ -35057,61 +36510,547 @@
           <w:sz w:val="28"/>
           <w:szCs w:val="28"/>
         </w:rPr>
-        <w:t xml:space="preserve"> 12)) (</w:t>
-      </w:r>
-      <w:proofErr w:type="spellStart"/>
-      <w:r>
-        <w:rPr>
-          <w:rFonts w:ascii="Consolas" w:hAnsi="Consolas"/>
+        <w:t xml:space="preserve"> C)))</w:t>
+      </w:r>
+    </w:p>
+    <w:p>
+      <w:pPr>
+        <w:rPr>
+          <w:rFonts w:ascii="Consolas" w:hAnsi="Consolas"/>
+          <w:sz w:val="28"/>
+          <w:szCs w:val="28"/>
+        </w:rPr>
+      </w:pPr>
+    </w:p>
+    <w:p>
+      <w:pPr>
+        <w:rPr>
+          <w:sz w:val="40"/>
+          <w:szCs w:val="40"/>
+        </w:rPr>
+      </w:pPr>
+      <w:r>
+        <w:rPr>
+          <w:rFonts w:cstheme="minorHAnsi"/>
+          <w:sz w:val="40"/>
+          <w:szCs w:val="40"/>
+        </w:rPr>
+        <w:t>•</w:t>
+      </w:r>
+      <w:r>
+        <w:rPr>
+          <w:sz w:val="40"/>
+          <w:szCs w:val="40"/>
+        </w:rPr>
+        <w:t xml:space="preserve"> </w:t>
+      </w:r>
+      <w:r>
+        <w:rPr>
+          <w:sz w:val="40"/>
+          <w:szCs w:val="40"/>
+        </w:rPr>
+        <w:t>Via limits</w:t>
+      </w:r>
+      <w:r>
+        <w:rPr>
+          <w:sz w:val="40"/>
+          <w:szCs w:val="40"/>
+        </w:rPr>
+        <w:t xml:space="preserve">/colimits of finite sets: </w:t>
+      </w:r>
+      <w:r>
+        <w:rPr>
+          <w:sz w:val="40"/>
+          <w:szCs w:val="40"/>
+        </w:rPr>
+        <w:t>T</w:t>
+      </w:r>
+      <w:r>
+        <w:rPr>
+          <w:sz w:val="40"/>
+          <w:szCs w:val="40"/>
+        </w:rPr>
+        <w:t xml:space="preserve">he goal </w:t>
+      </w:r>
+      <w:r>
+        <w:rPr>
+          <w:sz w:val="40"/>
+          <w:szCs w:val="40"/>
+        </w:rPr>
+        <w:t xml:space="preserve">of this section </w:t>
+      </w:r>
+      <w:r>
+        <w:rPr>
+          <w:sz w:val="40"/>
+          <w:szCs w:val="40"/>
+        </w:rPr>
+        <w:t xml:space="preserve">is to demo that it is possible to do a </w:t>
+      </w:r>
+      <w:r>
+        <w:rPr>
+          <w:i/>
+          <w:iCs/>
+          <w:sz w:val="40"/>
+          <w:szCs w:val="40"/>
+        </w:rPr>
+        <w:t>roundtrip</w:t>
+      </w:r>
+      <w:r>
+        <w:rPr>
+          <w:sz w:val="40"/>
+          <w:szCs w:val="40"/>
+        </w:rPr>
+        <w:t xml:space="preserve"> between the concrete data structures and the </w:t>
+      </w:r>
+      <w:r>
+        <w:rPr>
+          <w:sz w:val="40"/>
+          <w:szCs w:val="40"/>
+        </w:rPr>
+        <w:lastRenderedPageBreak/>
+        <w:t>abstract prover grammar; this is very subtle</w:t>
+      </w:r>
+      <w:r>
+        <w:rPr>
+          <w:sz w:val="40"/>
+          <w:szCs w:val="40"/>
+        </w:rPr>
+        <w:t xml:space="preserve">. </w:t>
+      </w:r>
+      <w:r>
+        <w:rPr>
+          <w:sz w:val="40"/>
+          <w:szCs w:val="40"/>
+        </w:rPr>
+        <w:t xml:space="preserve">This new approach allows, not only to compute with concrete data, but also to do so via a </w:t>
+      </w:r>
+      <w:r>
+        <w:rPr>
+          <w:i/>
+          <w:iCs/>
+          <w:sz w:val="40"/>
+          <w:szCs w:val="40"/>
+        </w:rPr>
+        <w:t>grammatical interface</w:t>
+      </w:r>
+      <w:r>
+        <w:rPr>
+          <w:sz w:val="40"/>
+          <w:szCs w:val="40"/>
+        </w:rPr>
+        <w:t xml:space="preserve"> which is more </w:t>
+      </w:r>
+      <w:proofErr w:type="gramStart"/>
+      <w:r>
+        <w:rPr>
+          <w:sz w:val="40"/>
+          <w:szCs w:val="40"/>
+        </w:rPr>
+        <w:t>strongly-</w:t>
+      </w:r>
+      <w:r>
+        <w:rPr>
+          <w:sz w:val="40"/>
+          <w:szCs w:val="40"/>
+        </w:rPr>
+        <w:t>specified</w:t>
+      </w:r>
+      <w:proofErr w:type="gramEnd"/>
+      <w:r>
+        <w:rPr>
+          <w:sz w:val="40"/>
+          <w:szCs w:val="40"/>
+        </w:rPr>
+        <w:t>/typed</w:t>
+      </w:r>
+      <w:r>
+        <w:rPr>
+          <w:sz w:val="40"/>
+          <w:szCs w:val="40"/>
+        </w:rPr>
+        <w:t xml:space="preserve"> and which enables the theorem proving/programming of the correctness-by-construction of the algorithms</w:t>
+      </w:r>
+      <w:r>
+        <w:rPr>
+          <w:sz w:val="40"/>
+          <w:szCs w:val="40"/>
+        </w:rPr>
+        <w:t>, such as the</w:t>
+      </w:r>
+      <w:r>
+        <w:rPr>
+          <w:sz w:val="40"/>
+          <w:szCs w:val="40"/>
+        </w:rPr>
+        <w:t xml:space="preserve"> usual</w:t>
+      </w:r>
+      <w:r>
+        <w:rPr>
+          <w:sz w:val="40"/>
+          <w:szCs w:val="40"/>
+        </w:rPr>
+        <w:t xml:space="preserve"> </w:t>
+      </w:r>
+      <w:r>
+        <w:rPr>
+          <w:i/>
+          <w:iCs/>
+          <w:sz w:val="40"/>
+          <w:szCs w:val="40"/>
+        </w:rPr>
+        <w:t xml:space="preserve">algorithm to </w:t>
+      </w:r>
+      <w:r>
+        <w:rPr>
+          <w:i/>
+          <w:iCs/>
+          <w:sz w:val="40"/>
+          <w:szCs w:val="40"/>
+        </w:rPr>
+        <w:t xml:space="preserve">inductively </w:t>
+      </w:r>
+      <w:r>
+        <w:rPr>
+          <w:i/>
+          <w:iCs/>
+          <w:sz w:val="40"/>
+          <w:szCs w:val="40"/>
+        </w:rPr>
+        <w:t>compute general</w:t>
+      </w:r>
+      <w:r>
+        <w:rPr>
+          <w:i/>
+          <w:iCs/>
+          <w:sz w:val="40"/>
+          <w:szCs w:val="40"/>
+        </w:rPr>
+        <w:t xml:space="preserve"> finite</w:t>
+      </w:r>
+      <w:r>
+        <w:rPr>
+          <w:i/>
+          <w:iCs/>
+          <w:sz w:val="40"/>
+          <w:szCs w:val="40"/>
+        </w:rPr>
+        <w:t xml:space="preserve"> limits/colimits</w:t>
+      </w:r>
+      <w:r>
+        <w:rPr>
+          <w:sz w:val="40"/>
+          <w:szCs w:val="40"/>
+        </w:rPr>
+        <w:t xml:space="preserve"> from the equalizer limits, product limits and terminal limits.</w:t>
+      </w:r>
+    </w:p>
+    <w:p>
+      <w:pPr>
+        <w:rPr>
+          <w:sz w:val="40"/>
+          <w:szCs w:val="40"/>
+        </w:rPr>
+      </w:pPr>
+      <w:r>
+        <w:rPr>
+          <w:rFonts w:cstheme="minorHAnsi"/>
+          <w:sz w:val="40"/>
+          <w:szCs w:val="40"/>
+        </w:rPr>
+        <w:t>•</w:t>
+      </w:r>
+      <w:r>
+        <w:rPr>
+          <w:sz w:val="40"/>
+          <w:szCs w:val="40"/>
+        </w:rPr>
+        <w:t xml:space="preserve"> This new approach is to be contrasted for example from </w:t>
+      </w:r>
+      <w:r>
+        <w:rPr>
+          <w:sz w:val="40"/>
+          <w:szCs w:val="40"/>
+        </w:rPr>
+        <w:t xml:space="preserve">the </w:t>
+      </w:r>
+      <w:proofErr w:type="spellStart"/>
+      <w:r>
+        <w:rPr>
+          <w:sz w:val="40"/>
+          <w:szCs w:val="40"/>
+        </w:rPr>
+        <w:t>AlgebraicJulia</w:t>
+      </w:r>
+      <w:proofErr w:type="spellEnd"/>
+      <w:r>
+        <w:rPr>
+          <w:sz w:val="40"/>
+          <w:szCs w:val="40"/>
+        </w:rPr>
+        <w:t xml:space="preserve"> library package</w:t>
+      </w:r>
+      <w:r>
+        <w:rPr>
+          <w:sz w:val="40"/>
+          <w:szCs w:val="40"/>
+        </w:rPr>
+        <w:t>, which</w:t>
+      </w:r>
+      <w:r>
+        <w:rPr>
+          <w:sz w:val="40"/>
+          <w:szCs w:val="40"/>
+        </w:rPr>
+        <w:t xml:space="preserve"> is an attempt to add “functional language” features to the Julia </w:t>
+      </w:r>
+      <w:r>
+        <w:rPr>
+          <w:sz w:val="40"/>
+          <w:szCs w:val="40"/>
+        </w:rPr>
+        <w:t>numeric</w:t>
+      </w:r>
+      <w:r>
+        <w:rPr>
+          <w:sz w:val="40"/>
+          <w:szCs w:val="40"/>
+        </w:rPr>
+        <w:t>al</w:t>
+      </w:r>
+      <w:r>
+        <w:rPr>
+          <w:sz w:val="40"/>
+          <w:szCs w:val="40"/>
+        </w:rPr>
+        <w:t xml:space="preserve"> computing language, via category theory. This applied category theory on concrete data structures allows to achieve some amount of compositionality (function-based) features onto ordinary </w:t>
+      </w:r>
+      <w:r>
+        <w:rPr>
+          <w:sz w:val="40"/>
+          <w:szCs w:val="40"/>
+        </w:rPr>
+        <w:t>numeric</w:t>
+      </w:r>
+      <w:r>
+        <w:rPr>
+          <w:sz w:val="40"/>
+          <w:szCs w:val="40"/>
+        </w:rPr>
+        <w:t>al</w:t>
+      </w:r>
+      <w:r>
+        <w:rPr>
+          <w:sz w:val="40"/>
+          <w:szCs w:val="40"/>
+        </w:rPr>
+        <w:t xml:space="preserve"> computing. The </w:t>
+      </w:r>
+      <w:proofErr w:type="spellStart"/>
+      <w:r>
+        <w:rPr>
+          <w:sz w:val="40"/>
+          <w:szCs w:val="40"/>
+        </w:rPr>
+        <w:t>AlgebraicJulia</w:t>
+      </w:r>
+      <w:proofErr w:type="spellEnd"/>
+      <w:r>
+        <w:rPr>
+          <w:sz w:val="40"/>
+          <w:szCs w:val="40"/>
+        </w:rPr>
+        <w:t xml:space="preserve"> implementation essentially hacks and reimplements some pseudo-dependent-types domain-specific-language embedded within Julia.</w:t>
+      </w:r>
+    </w:p>
+    <w:p>
+      <w:pPr>
+        <w:rPr>
+          <w:sz w:val="40"/>
+          <w:szCs w:val="40"/>
+        </w:rPr>
+      </w:pPr>
+      <w:r>
+        <w:rPr>
+          <w:rFonts w:cstheme="minorHAnsi"/>
+          <w:sz w:val="40"/>
+          <w:szCs w:val="40"/>
+        </w:rPr>
+        <w:t>•</w:t>
+      </w:r>
+      <w:r>
+        <w:rPr>
+          <w:sz w:val="40"/>
+          <w:szCs w:val="40"/>
+        </w:rPr>
+        <w:t xml:space="preserve"> T</w:t>
+      </w:r>
+      <w:r>
+        <w:rPr>
+          <w:sz w:val="40"/>
+          <w:szCs w:val="40"/>
+        </w:rPr>
+        <w:t>his demo now successfully works generically, including on this silly example: the limit/equalizer of a (inductive</w:t>
+      </w:r>
+      <w:r>
+        <w:rPr>
+          <w:rFonts w:hint="eastAsia"/>
+          <w:sz w:val="40"/>
+          <w:szCs w:val="40"/>
+        </w:rPr>
+        <w:t xml:space="preserve">) diagram when the (inductive-hypothesis) product cone </w:t>
+      </w:r>
+      <w:r>
+        <w:rPr>
+          <w:rFonts w:hint="eastAsia"/>
           <w:b/>
           <w:bCs/>
-          <w:sz w:val="28"/>
-          <w:szCs w:val="28"/>
-        </w:rPr>
-        <w:t>Base_natUniv</w:t>
-      </w:r>
-      <w:proofErr w:type="spellEnd"/>
-      <w:r>
-        <w:rPr>
-          <w:rFonts w:ascii="Consolas" w:hAnsi="Consolas"/>
+          <w:sz w:val="40"/>
+          <w:szCs w:val="40"/>
+        </w:rPr>
+        <w:t>[12;</w:t>
+      </w:r>
+      <w:proofErr w:type="gramStart"/>
+      <w:r>
+        <w:rPr>
+          <w:rFonts w:hint="eastAsia"/>
           <w:b/>
           <w:bCs/>
-          <w:sz w:val="28"/>
-          <w:szCs w:val="28"/>
-        </w:rPr>
-        <w:t xml:space="preserve"> 22)) (</w:t>
-      </w:r>
-      <w:proofErr w:type="spellStart"/>
-      <w:r>
-        <w:rPr>
-          <w:rFonts w:ascii="Consolas" w:hAnsi="Consolas"/>
+          <w:sz w:val="40"/>
+          <w:szCs w:val="40"/>
+        </w:rPr>
+        <w:t>11]</w:t>
+      </w:r>
+      <w:r>
+        <w:rPr>
+          <w:rFonts w:hint="eastAsia"/>
           <w:b/>
           <w:bCs/>
-          <w:sz w:val="28"/>
-          <w:szCs w:val="28"/>
-        </w:rPr>
-        <w:t>Base_natUniv</w:t>
-      </w:r>
-      <w:proofErr w:type="spellEnd"/>
-      <w:r>
-        <w:rPr>
-          <w:rFonts w:ascii="Consolas" w:hAnsi="Consolas"/>
+          <w:sz w:val="40"/>
+          <w:szCs w:val="40"/>
+        </w:rPr>
+        <w:t>×</w:t>
+      </w:r>
+      <w:proofErr w:type="gramEnd"/>
+      <w:r>
+        <w:rPr>
+          <w:rFonts w:hint="eastAsia"/>
           <w:b/>
           <w:bCs/>
-          <w:sz w:val="28"/>
-          <w:szCs w:val="28"/>
-        </w:rPr>
-        <w:t xml:space="preserve"> 31)</w:t>
+          <w:sz w:val="40"/>
+          <w:szCs w:val="40"/>
+        </w:rPr>
+        <w:t>[22;21]</w:t>
+      </w:r>
+      <w:r>
+        <w:rPr>
+          <w:rFonts w:hint="eastAsia"/>
+          <w:b/>
+          <w:bCs/>
+          <w:sz w:val="40"/>
+          <w:szCs w:val="40"/>
+        </w:rPr>
+        <w:t>×</w:t>
+      </w:r>
+      <w:r>
+        <w:rPr>
+          <w:rFonts w:hint="eastAsia"/>
+          <w:b/>
+          <w:bCs/>
+          <w:sz w:val="40"/>
+          <w:szCs w:val="40"/>
+        </w:rPr>
+        <w:t>[33;32;31]</w:t>
+      </w:r>
+      <w:r>
+        <w:rPr>
+          <w:rFonts w:hint="eastAsia"/>
+          <w:sz w:val="40"/>
+          <w:szCs w:val="40"/>
+        </w:rPr>
+        <w:t xml:space="preserve"> now is given an extra constant arrow </w:t>
+      </w:r>
+      <w:r>
+        <w:rPr>
+          <w:rFonts w:hint="eastAsia"/>
+          <w:b/>
+          <w:bCs/>
+          <w:sz w:val="40"/>
+          <w:szCs w:val="40"/>
+        </w:rPr>
+        <w:t xml:space="preserve">[22;21] </w:t>
+      </w:r>
+      <w:r>
+        <w:rPr>
+          <w:rFonts w:hint="eastAsia"/>
+          <w:b/>
+          <w:bCs/>
+          <w:sz w:val="40"/>
+          <w:szCs w:val="40"/>
+        </w:rPr>
+        <w:t>→</w:t>
+      </w:r>
+      <w:r>
+        <w:rPr>
+          <w:rFonts w:hint="eastAsia"/>
+          <w:b/>
+          <w:bCs/>
+          <w:sz w:val="40"/>
+          <w:szCs w:val="40"/>
+        </w:rPr>
+        <w:t xml:space="preserve"> [33;32;31] onto 31</w:t>
+      </w:r>
+      <w:r>
+        <w:rPr>
+          <w:rFonts w:hint="eastAsia"/>
+          <w:sz w:val="40"/>
+          <w:szCs w:val="40"/>
+        </w:rPr>
+        <w:t>, besides its old discrete base diagram.</w:t>
       </w:r>
     </w:p>
     <w:p>
       <w:pPr>
-        <w:rPr>
-          <w:rFonts w:cstheme="minorHAnsi"/>
-          <w:sz w:val="40"/>
-          <w:szCs w:val="40"/>
-        </w:rPr>
-      </w:pPr>
+        <w:pStyle w:val="ListParagraph"/>
+        <w:numPr>
+          <w:ilvl w:val="0"/>
+          <w:numId w:val="9"/>
+        </w:numPr>
+        <w:rPr>
+          <w:sz w:val="40"/>
+          <w:szCs w:val="40"/>
+        </w:rPr>
+      </w:pPr>
+      <w:r>
+        <w:rPr>
+          <w:rFonts w:hint="eastAsia"/>
+          <w:sz w:val="40"/>
+          <w:szCs w:val="40"/>
+        </w:rPr>
+        <w:lastRenderedPageBreak/>
+        <w:t>The output limit cone</w:t>
+      </w:r>
+      <w:r>
+        <w:rPr>
+          <w:sz w:val="40"/>
+          <w:szCs w:val="40"/>
+        </w:rPr>
+        <w:t>’s</w:t>
+      </w:r>
+      <w:r>
+        <w:rPr>
+          <w:rFonts w:hint="eastAsia"/>
+          <w:sz w:val="40"/>
+          <w:szCs w:val="40"/>
+        </w:rPr>
+        <w:t xml:space="preserve"> apex object</w:t>
+      </w:r>
+      <w:r>
+        <w:rPr>
+          <w:sz w:val="40"/>
+          <w:szCs w:val="40"/>
+        </w:rPr>
+        <w:t>:</w:t>
+      </w:r>
     </w:p>
     <w:p>
       <w:pPr>
@@ -35120,100 +37059,2025 @@
           <w:szCs w:val="40"/>
         </w:rPr>
       </w:pPr>
-      <w:r>
-        <w:rPr>
-          <w:rFonts w:cstheme="minorHAnsi"/>
-          <w:sz w:val="40"/>
-          <w:szCs w:val="40"/>
-        </w:rPr>
-        <w:t>•</w:t>
-      </w:r>
-      <w:r>
-        <w:rPr>
-          <w:sz w:val="40"/>
-          <w:szCs w:val="40"/>
-        </w:rPr>
-        <w:t xml:space="preserve"> Besides, </w:t>
-      </w:r>
-      <w:r>
-        <w:rPr>
-          <w:sz w:val="40"/>
-          <w:szCs w:val="40"/>
-        </w:rPr>
-        <w:t xml:space="preserve">cut-elimination </w:t>
-      </w:r>
-      <w:r>
-        <w:rPr>
-          <w:sz w:val="40"/>
-          <w:szCs w:val="40"/>
-        </w:rPr>
-        <w:t xml:space="preserve">in the double category of fibred profunctors </w:t>
-      </w:r>
-      <w:r>
-        <w:rPr>
-          <w:sz w:val="40"/>
-          <w:szCs w:val="40"/>
-        </w:rPr>
-        <w:t xml:space="preserve">have immediate executable/computational applications to graphs transformations understood as categorial rewriting, where the objects are graphs (or sheaves in a </w:t>
-      </w:r>
-      <w:proofErr w:type="spellStart"/>
-      <w:r>
-        <w:rPr>
-          <w:sz w:val="40"/>
-          <w:szCs w:val="40"/>
-        </w:rPr>
-        <w:t>topos</w:t>
-      </w:r>
-      <w:proofErr w:type="spellEnd"/>
-      <w:r>
-        <w:rPr>
-          <w:sz w:val="40"/>
-          <w:szCs w:val="40"/>
-        </w:rPr>
-        <w:t xml:space="preserve">), the vertical monomorphisms are pattern-matching </w:t>
-      </w:r>
-      <w:proofErr w:type="spellStart"/>
-      <w:r>
-        <w:rPr>
-          <w:sz w:val="40"/>
-          <w:szCs w:val="40"/>
-        </w:rPr>
-        <w:t>subterms</w:t>
-      </w:r>
-      <w:proofErr w:type="spellEnd"/>
-      <w:r>
-        <w:rPr>
-          <w:sz w:val="40"/>
-          <w:szCs w:val="40"/>
-        </w:rPr>
-        <w:t xml:space="preserve"> inside contexts and the horizontal morphisms are congruent/contextual rewriting steps</w:t>
-      </w:r>
-      <w:r>
-        <w:rPr>
-          <w:sz w:val="40"/>
-          <w:szCs w:val="40"/>
-        </w:rPr>
-        <w:t>…</w:t>
-      </w:r>
     </w:p>
     <w:p>
       <w:pPr>
-        <w:spacing w:line="276" w:lineRule="auto"/>
-        <w:rPr>
-          <w:sz w:val="40"/>
-          <w:szCs w:val="40"/>
-        </w:rPr>
-      </w:pPr>
-      <w:r>
-        <w:rPr>
-          <w:sz w:val="40"/>
-          <w:szCs w:val="40"/>
-        </w:rPr>
-        <w:br w:type="page"/>
-      </w:r>
+        <w:pBdr>
+          <w:top w:val="single" w:sz="4" w:space="1" w:color="auto"/>
+          <w:left w:val="single" w:sz="4" w:space="4" w:color="auto"/>
+          <w:bottom w:val="single" w:sz="4" w:space="1" w:color="auto"/>
+          <w:right w:val="single" w:sz="4" w:space="4" w:color="auto"/>
+        </w:pBdr>
+        <w:rPr>
+          <w:rFonts w:ascii="Consolas" w:hAnsi="Consolas"/>
+          <w:sz w:val="28"/>
+          <w:szCs w:val="28"/>
+        </w:rPr>
+      </w:pPr>
+      <w:r>
+        <w:rPr>
+          <w:rFonts w:ascii="Consolas" w:hAnsi="Consolas"/>
+          <w:b/>
+          <w:bCs/>
+          <w:sz w:val="28"/>
+          <w:szCs w:val="28"/>
+        </w:rPr>
+        <w:t>compute</w:t>
+      </w:r>
+      <w:r>
+        <w:rPr>
+          <w:rFonts w:ascii="Consolas" w:hAnsi="Consolas"/>
+          <w:sz w:val="28"/>
+          <w:szCs w:val="28"/>
+        </w:rPr>
+        <w:t xml:space="preserve"> </w:t>
+      </w:r>
+      <w:proofErr w:type="spellStart"/>
+      <w:r>
+        <w:rPr>
+          <w:rFonts w:ascii="Consolas" w:hAnsi="Consolas"/>
+          <w:sz w:val="28"/>
+          <w:szCs w:val="28"/>
+        </w:rPr>
+        <w:t>obj_category_Obj</w:t>
+      </w:r>
+      <w:proofErr w:type="spellEnd"/>
+      <w:r>
+        <w:rPr>
+          <w:rFonts w:ascii="Consolas" w:hAnsi="Consolas"/>
+          <w:sz w:val="28"/>
+          <w:szCs w:val="28"/>
+        </w:rPr>
+        <w:t xml:space="preserve"> ((</w:t>
+      </w:r>
+      <w:proofErr w:type="spellStart"/>
+      <w:r>
+        <w:rPr>
+          <w:rFonts w:ascii="Consolas" w:hAnsi="Consolas"/>
+          <w:sz w:val="28"/>
+          <w:szCs w:val="28"/>
+        </w:rPr>
+        <w:t>category_Obj_obj</w:t>
+      </w:r>
+      <w:proofErr w:type="spellEnd"/>
+      <w:r>
+        <w:rPr>
+          <w:rFonts w:ascii="Consolas" w:hAnsi="Consolas"/>
+          <w:sz w:val="28"/>
+          <w:szCs w:val="28"/>
+        </w:rPr>
+        <w:t xml:space="preserve"> One) </w:t>
+      </w:r>
+      <w:r>
+        <w:rPr>
+          <w:rFonts w:ascii="MS Gothic" w:eastAsia="MS Gothic" w:hAnsi="MS Gothic" w:cs="MS Gothic" w:hint="eastAsia"/>
+          <w:sz w:val="28"/>
+          <w:szCs w:val="28"/>
+        </w:rPr>
+        <w:t>∘</w:t>
+      </w:r>
+      <w:r>
+        <w:rPr>
+          <w:rFonts w:ascii="Consolas" w:hAnsi="Consolas"/>
+          <w:sz w:val="28"/>
+          <w:szCs w:val="28"/>
+        </w:rPr>
+        <w:t>&gt;o (</w:t>
+      </w:r>
+      <w:proofErr w:type="spellStart"/>
+      <w:r>
+        <w:rPr>
+          <w:rFonts w:ascii="Consolas" w:hAnsi="Consolas"/>
+          <w:sz w:val="28"/>
+          <w:szCs w:val="28"/>
+        </w:rPr>
+        <w:t>sigma_Fst</w:t>
+      </w:r>
+      <w:proofErr w:type="spellEnd"/>
+      <w:r>
+        <w:rPr>
+          <w:rFonts w:ascii="Consolas" w:hAnsi="Consolas"/>
+          <w:sz w:val="28"/>
+          <w:szCs w:val="28"/>
+        </w:rPr>
+        <w:t xml:space="preserve"> (</w:t>
+      </w:r>
+      <w:proofErr w:type="spellStart"/>
+      <w:r>
+        <w:rPr>
+          <w:rFonts w:ascii="Consolas" w:hAnsi="Consolas"/>
+          <w:sz w:val="28"/>
+          <w:szCs w:val="28"/>
+        </w:rPr>
+        <w:t>construct_inductively_limit_instance_liset</w:t>
+      </w:r>
+      <w:proofErr w:type="spellEnd"/>
+      <w:r>
+        <w:rPr>
+          <w:rFonts w:ascii="Consolas" w:hAnsi="Consolas"/>
+          <w:sz w:val="28"/>
+          <w:szCs w:val="28"/>
+        </w:rPr>
+        <w:t xml:space="preserve"> _ </w:t>
+      </w:r>
+      <w:proofErr w:type="spellStart"/>
+      <w:r>
+        <w:rPr>
+          <w:rFonts w:ascii="Consolas" w:hAnsi="Consolas"/>
+          <w:sz w:val="28"/>
+          <w:szCs w:val="28"/>
+        </w:rPr>
+        <w:t>example_graph_isf</w:t>
+      </w:r>
+      <w:proofErr w:type="spellEnd"/>
+      <w:r>
+        <w:rPr>
+          <w:rFonts w:ascii="Consolas" w:hAnsi="Consolas"/>
+          <w:sz w:val="28"/>
+          <w:szCs w:val="28"/>
+        </w:rPr>
+        <w:t xml:space="preserve"> </w:t>
+      </w:r>
+      <w:proofErr w:type="spellStart"/>
+      <w:r>
+        <w:rPr>
+          <w:rFonts w:ascii="Consolas" w:hAnsi="Consolas"/>
+          <w:sz w:val="28"/>
+          <w:szCs w:val="28"/>
+        </w:rPr>
+        <w:t>example_diagram</w:t>
+      </w:r>
+      <w:proofErr w:type="spellEnd"/>
+      <w:r>
+        <w:rPr>
+          <w:rFonts w:ascii="Consolas" w:hAnsi="Consolas"/>
+          <w:sz w:val="28"/>
+          <w:szCs w:val="28"/>
+        </w:rPr>
+        <w:t>))</w:t>
+      </w:r>
+      <w:proofErr w:type="gramStart"/>
+      <w:r>
+        <w:rPr>
+          <w:rFonts w:ascii="Consolas" w:hAnsi="Consolas"/>
+          <w:sz w:val="28"/>
+          <w:szCs w:val="28"/>
+        </w:rPr>
+        <w:t>);</w:t>
+      </w:r>
+      <w:proofErr w:type="gramEnd"/>
     </w:p>
     <w:p>
       <w:pPr>
+        <w:pBdr>
+          <w:top w:val="single" w:sz="4" w:space="1" w:color="auto"/>
+          <w:left w:val="single" w:sz="4" w:space="4" w:color="auto"/>
+          <w:bottom w:val="single" w:sz="4" w:space="1" w:color="auto"/>
+          <w:right w:val="single" w:sz="4" w:space="4" w:color="auto"/>
+        </w:pBdr>
+        <w:rPr>
+          <w:rFonts w:ascii="Consolas" w:hAnsi="Consolas"/>
+          <w:b/>
+          <w:bCs/>
+          <w:sz w:val="28"/>
+          <w:szCs w:val="28"/>
+        </w:rPr>
+      </w:pPr>
+      <w:r>
+        <w:rPr>
+          <w:rFonts w:ascii="Consolas" w:hAnsi="Consolas"/>
+          <w:b/>
+          <w:bCs/>
+          <w:sz w:val="28"/>
+          <w:szCs w:val="28"/>
+        </w:rPr>
+        <w:t>// (0,13,21,31</w:t>
+      </w:r>
+      <w:proofErr w:type="gramStart"/>
+      <w:r>
+        <w:rPr>
+          <w:rFonts w:ascii="Consolas" w:hAnsi="Consolas"/>
+          <w:b/>
+          <w:bCs/>
+          <w:sz w:val="28"/>
+          <w:szCs w:val="28"/>
+        </w:rPr>
+        <w:t>) :</w:t>
+      </w:r>
+      <w:proofErr w:type="gramEnd"/>
+      <w:r>
+        <w:rPr>
+          <w:rFonts w:ascii="Consolas" w:hAnsi="Consolas"/>
+          <w:b/>
+          <w:bCs/>
+          <w:sz w:val="28"/>
+          <w:szCs w:val="28"/>
+        </w:rPr>
+        <w:t>: (0,13,22,31) :: (0,12,21,31) :: (0,12,22,31) :: (0,11,21,31) :: (0,11,22,31) :: nil</w:t>
+      </w:r>
+    </w:p>
+    <w:p>
+      <w:pPr>
+        <w:pBdr>
+          <w:top w:val="single" w:sz="4" w:space="1" w:color="auto"/>
+          <w:left w:val="single" w:sz="4" w:space="4" w:color="auto"/>
+          <w:bottom w:val="single" w:sz="4" w:space="1" w:color="auto"/>
+          <w:right w:val="single" w:sz="4" w:space="4" w:color="auto"/>
+        </w:pBdr>
+        <w:rPr>
+          <w:rFonts w:ascii="Consolas" w:hAnsi="Consolas"/>
+          <w:sz w:val="28"/>
+          <w:szCs w:val="28"/>
+        </w:rPr>
+      </w:pPr>
+      <w:r>
+        <w:rPr>
+          <w:rFonts w:ascii="Consolas" w:hAnsi="Consolas"/>
+          <w:sz w:val="28"/>
+          <w:szCs w:val="28"/>
+        </w:rPr>
+        <w:t>//</w:t>
+      </w:r>
+      <w:proofErr w:type="spellStart"/>
+      <w:r>
+        <w:rPr>
+          <w:rFonts w:ascii="Consolas" w:hAnsi="Consolas"/>
+          <w:sz w:val="28"/>
+          <w:szCs w:val="28"/>
+        </w:rPr>
+        <w:t>Pair_natUniv</w:t>
+      </w:r>
+      <w:proofErr w:type="spellEnd"/>
+      <w:r>
+        <w:rPr>
+          <w:rFonts w:ascii="Consolas" w:hAnsi="Consolas"/>
+          <w:sz w:val="28"/>
+          <w:szCs w:val="28"/>
+        </w:rPr>
+        <w:t xml:space="preserve"> (</w:t>
+      </w:r>
+      <w:proofErr w:type="spellStart"/>
+      <w:r>
+        <w:rPr>
+          <w:rFonts w:ascii="Consolas" w:hAnsi="Consolas"/>
+          <w:sz w:val="28"/>
+          <w:szCs w:val="28"/>
+        </w:rPr>
+        <w:t>Pair_natUniv</w:t>
+      </w:r>
+      <w:proofErr w:type="spellEnd"/>
+      <w:r>
+        <w:rPr>
+          <w:rFonts w:ascii="Consolas" w:hAnsi="Consolas"/>
+          <w:sz w:val="28"/>
+          <w:szCs w:val="28"/>
+        </w:rPr>
+        <w:t xml:space="preserve"> (</w:t>
+      </w:r>
+      <w:proofErr w:type="spellStart"/>
+      <w:r>
+        <w:rPr>
+          <w:rFonts w:ascii="Consolas" w:hAnsi="Consolas"/>
+          <w:sz w:val="28"/>
+          <w:szCs w:val="28"/>
+        </w:rPr>
+        <w:t>Pair_natUniv</w:t>
+      </w:r>
+      <w:proofErr w:type="spellEnd"/>
+      <w:r>
+        <w:rPr>
+          <w:rFonts w:ascii="Consolas" w:hAnsi="Consolas"/>
+          <w:sz w:val="28"/>
+          <w:szCs w:val="28"/>
+        </w:rPr>
+        <w:t xml:space="preserve"> (</w:t>
+      </w:r>
+      <w:proofErr w:type="spellStart"/>
+      <w:r>
+        <w:rPr>
+          <w:rFonts w:ascii="Consolas" w:hAnsi="Consolas"/>
+          <w:sz w:val="28"/>
+          <w:szCs w:val="28"/>
+        </w:rPr>
+        <w:t>Base_natUniv</w:t>
+      </w:r>
+      <w:proofErr w:type="spellEnd"/>
+      <w:r>
+        <w:rPr>
+          <w:rFonts w:ascii="Consolas" w:hAnsi="Consolas"/>
+          <w:sz w:val="28"/>
+          <w:szCs w:val="28"/>
+        </w:rPr>
+        <w:t xml:space="preserve"> 0) (</w:t>
+      </w:r>
+      <w:proofErr w:type="spellStart"/>
+      <w:r>
+        <w:rPr>
+          <w:rFonts w:ascii="Consolas" w:hAnsi="Consolas"/>
+          <w:sz w:val="28"/>
+          <w:szCs w:val="28"/>
+        </w:rPr>
+        <w:t>Base_natUniv</w:t>
+      </w:r>
+      <w:proofErr w:type="spellEnd"/>
+      <w:r>
+        <w:rPr>
+          <w:rFonts w:ascii="Consolas" w:hAnsi="Consolas"/>
+          <w:sz w:val="28"/>
+          <w:szCs w:val="28"/>
+        </w:rPr>
+        <w:t xml:space="preserve"> 13)) (</w:t>
+      </w:r>
+      <w:proofErr w:type="spellStart"/>
+      <w:r>
+        <w:rPr>
+          <w:rFonts w:ascii="Consolas" w:hAnsi="Consolas"/>
+          <w:sz w:val="28"/>
+          <w:szCs w:val="28"/>
+        </w:rPr>
+        <w:t>Base_natUniv</w:t>
+      </w:r>
+      <w:proofErr w:type="spellEnd"/>
+      <w:r>
+        <w:rPr>
+          <w:rFonts w:ascii="Consolas" w:hAnsi="Consolas"/>
+          <w:sz w:val="28"/>
+          <w:szCs w:val="28"/>
+        </w:rPr>
+        <w:t xml:space="preserve"> 21)) (</w:t>
+      </w:r>
+      <w:proofErr w:type="spellStart"/>
+      <w:r>
+        <w:rPr>
+          <w:rFonts w:ascii="Consolas" w:hAnsi="Consolas"/>
+          <w:sz w:val="28"/>
+          <w:szCs w:val="28"/>
+        </w:rPr>
+        <w:t>Base_natUniv</w:t>
+      </w:r>
+      <w:proofErr w:type="spellEnd"/>
+      <w:r>
+        <w:rPr>
+          <w:rFonts w:ascii="Consolas" w:hAnsi="Consolas"/>
+          <w:sz w:val="28"/>
+          <w:szCs w:val="28"/>
+        </w:rPr>
+        <w:t xml:space="preserve"> 31) </w:t>
+      </w:r>
+      <w:r>
+        <w:rPr>
+          <w:rFonts w:ascii="Times New Roman" w:hAnsi="Times New Roman" w:cs="Times New Roman"/>
+          <w:sz w:val="28"/>
+          <w:szCs w:val="28"/>
+        </w:rPr>
+        <w:t>⸬</w:t>
+      </w:r>
+      <w:r>
+        <w:rPr>
+          <w:rFonts w:ascii="Consolas" w:hAnsi="Consolas"/>
+          <w:sz w:val="28"/>
+          <w:szCs w:val="28"/>
+        </w:rPr>
+        <w:t xml:space="preserve"> (</w:t>
+      </w:r>
+      <w:proofErr w:type="spellStart"/>
+      <w:r>
+        <w:rPr>
+          <w:rFonts w:ascii="Consolas" w:hAnsi="Consolas"/>
+          <w:sz w:val="28"/>
+          <w:szCs w:val="28"/>
+        </w:rPr>
+        <w:t>Pair_natUniv</w:t>
+      </w:r>
+      <w:proofErr w:type="spellEnd"/>
+      <w:r>
+        <w:rPr>
+          <w:rFonts w:ascii="Consolas" w:hAnsi="Consolas"/>
+          <w:sz w:val="28"/>
+          <w:szCs w:val="28"/>
+        </w:rPr>
+        <w:t xml:space="preserve"> (</w:t>
+      </w:r>
+      <w:proofErr w:type="spellStart"/>
+      <w:r>
+        <w:rPr>
+          <w:rFonts w:ascii="Consolas" w:hAnsi="Consolas"/>
+          <w:sz w:val="28"/>
+          <w:szCs w:val="28"/>
+        </w:rPr>
+        <w:t>Pair_natUniv</w:t>
+      </w:r>
+      <w:proofErr w:type="spellEnd"/>
+      <w:r>
+        <w:rPr>
+          <w:rFonts w:ascii="Consolas" w:hAnsi="Consolas"/>
+          <w:sz w:val="28"/>
+          <w:szCs w:val="28"/>
+        </w:rPr>
+        <w:t xml:space="preserve"> (</w:t>
+      </w:r>
+      <w:proofErr w:type="spellStart"/>
+      <w:r>
+        <w:rPr>
+          <w:rFonts w:ascii="Consolas" w:hAnsi="Consolas"/>
+          <w:sz w:val="28"/>
+          <w:szCs w:val="28"/>
+        </w:rPr>
+        <w:t>Pair_natUniv</w:t>
+      </w:r>
+      <w:proofErr w:type="spellEnd"/>
+      <w:r>
+        <w:rPr>
+          <w:rFonts w:ascii="Consolas" w:hAnsi="Consolas"/>
+          <w:sz w:val="28"/>
+          <w:szCs w:val="28"/>
+        </w:rPr>
+        <w:t xml:space="preserve"> (</w:t>
+      </w:r>
+      <w:proofErr w:type="spellStart"/>
+      <w:r>
+        <w:rPr>
+          <w:rFonts w:ascii="Consolas" w:hAnsi="Consolas"/>
+          <w:sz w:val="28"/>
+          <w:szCs w:val="28"/>
+        </w:rPr>
+        <w:t>Base_natUniv</w:t>
+      </w:r>
+      <w:proofErr w:type="spellEnd"/>
+      <w:r>
+        <w:rPr>
+          <w:rFonts w:ascii="Consolas" w:hAnsi="Consolas"/>
+          <w:sz w:val="28"/>
+          <w:szCs w:val="28"/>
+        </w:rPr>
+        <w:t xml:space="preserve"> 0) (</w:t>
+      </w:r>
+      <w:proofErr w:type="spellStart"/>
+      <w:r>
+        <w:rPr>
+          <w:rFonts w:ascii="Consolas" w:hAnsi="Consolas"/>
+          <w:sz w:val="28"/>
+          <w:szCs w:val="28"/>
+        </w:rPr>
+        <w:t>Base_natUniv</w:t>
+      </w:r>
+      <w:proofErr w:type="spellEnd"/>
+      <w:r>
+        <w:rPr>
+          <w:rFonts w:ascii="Consolas" w:hAnsi="Consolas"/>
+          <w:sz w:val="28"/>
+          <w:szCs w:val="28"/>
+        </w:rPr>
+        <w:t xml:space="preserve"> 13)) (</w:t>
+      </w:r>
+      <w:proofErr w:type="spellStart"/>
+      <w:r>
+        <w:rPr>
+          <w:rFonts w:ascii="Consolas" w:hAnsi="Consolas"/>
+          <w:sz w:val="28"/>
+          <w:szCs w:val="28"/>
+        </w:rPr>
+        <w:t>Base_natUniv</w:t>
+      </w:r>
+      <w:proofErr w:type="spellEnd"/>
+      <w:r>
+        <w:rPr>
+          <w:rFonts w:ascii="Consolas" w:hAnsi="Consolas"/>
+          <w:sz w:val="28"/>
+          <w:szCs w:val="28"/>
+        </w:rPr>
+        <w:t xml:space="preserve"> 22)) (</w:t>
+      </w:r>
+      <w:proofErr w:type="spellStart"/>
+      <w:r>
+        <w:rPr>
+          <w:rFonts w:ascii="Consolas" w:hAnsi="Consolas"/>
+          <w:sz w:val="28"/>
+          <w:szCs w:val="28"/>
+        </w:rPr>
+        <w:t>Base_natUniv</w:t>
+      </w:r>
+      <w:proofErr w:type="spellEnd"/>
+      <w:r>
+        <w:rPr>
+          <w:rFonts w:ascii="Consolas" w:hAnsi="Consolas"/>
+          <w:sz w:val="28"/>
+          <w:szCs w:val="28"/>
+        </w:rPr>
+        <w:t xml:space="preserve"> 31) </w:t>
+      </w:r>
+      <w:r>
+        <w:rPr>
+          <w:rFonts w:ascii="Times New Roman" w:hAnsi="Times New Roman" w:cs="Times New Roman"/>
+          <w:sz w:val="28"/>
+          <w:szCs w:val="28"/>
+        </w:rPr>
+        <w:t>⸬</w:t>
+      </w:r>
+      <w:r>
+        <w:rPr>
+          <w:rFonts w:ascii="Consolas" w:hAnsi="Consolas"/>
+          <w:sz w:val="28"/>
+          <w:szCs w:val="28"/>
+        </w:rPr>
+        <w:t xml:space="preserve"> (</w:t>
+      </w:r>
+      <w:proofErr w:type="spellStart"/>
+      <w:r>
+        <w:rPr>
+          <w:rFonts w:ascii="Consolas" w:hAnsi="Consolas"/>
+          <w:sz w:val="28"/>
+          <w:szCs w:val="28"/>
+        </w:rPr>
+        <w:t>Pair_natUniv</w:t>
+      </w:r>
+      <w:proofErr w:type="spellEnd"/>
+      <w:r>
+        <w:rPr>
+          <w:rFonts w:ascii="Consolas" w:hAnsi="Consolas"/>
+          <w:sz w:val="28"/>
+          <w:szCs w:val="28"/>
+        </w:rPr>
+        <w:t xml:space="preserve"> (</w:t>
+      </w:r>
+      <w:proofErr w:type="spellStart"/>
+      <w:r>
+        <w:rPr>
+          <w:rFonts w:ascii="Consolas" w:hAnsi="Consolas"/>
+          <w:sz w:val="28"/>
+          <w:szCs w:val="28"/>
+        </w:rPr>
+        <w:t>Pair_natUniv</w:t>
+      </w:r>
+      <w:proofErr w:type="spellEnd"/>
+      <w:r>
+        <w:rPr>
+          <w:rFonts w:ascii="Consolas" w:hAnsi="Consolas"/>
+          <w:sz w:val="28"/>
+          <w:szCs w:val="28"/>
+        </w:rPr>
+        <w:t xml:space="preserve"> (</w:t>
+      </w:r>
+      <w:proofErr w:type="spellStart"/>
+      <w:r>
+        <w:rPr>
+          <w:rFonts w:ascii="Consolas" w:hAnsi="Consolas"/>
+          <w:sz w:val="28"/>
+          <w:szCs w:val="28"/>
+        </w:rPr>
+        <w:t>Pair_natUniv</w:t>
+      </w:r>
+      <w:proofErr w:type="spellEnd"/>
+      <w:r>
+        <w:rPr>
+          <w:rFonts w:ascii="Consolas" w:hAnsi="Consolas"/>
+          <w:sz w:val="28"/>
+          <w:szCs w:val="28"/>
+        </w:rPr>
+        <w:t xml:space="preserve"> (</w:t>
+      </w:r>
+      <w:proofErr w:type="spellStart"/>
+      <w:r>
+        <w:rPr>
+          <w:rFonts w:ascii="Consolas" w:hAnsi="Consolas"/>
+          <w:sz w:val="28"/>
+          <w:szCs w:val="28"/>
+        </w:rPr>
+        <w:t>Base_natUniv</w:t>
+      </w:r>
+      <w:proofErr w:type="spellEnd"/>
+      <w:r>
+        <w:rPr>
+          <w:rFonts w:ascii="Consolas" w:hAnsi="Consolas"/>
+          <w:sz w:val="28"/>
+          <w:szCs w:val="28"/>
+        </w:rPr>
+        <w:t xml:space="preserve"> 0) (</w:t>
+      </w:r>
+      <w:proofErr w:type="spellStart"/>
+      <w:r>
+        <w:rPr>
+          <w:rFonts w:ascii="Consolas" w:hAnsi="Consolas"/>
+          <w:sz w:val="28"/>
+          <w:szCs w:val="28"/>
+        </w:rPr>
+        <w:t>Base_natUniv</w:t>
+      </w:r>
+      <w:proofErr w:type="spellEnd"/>
+      <w:r>
+        <w:rPr>
+          <w:rFonts w:ascii="Consolas" w:hAnsi="Consolas"/>
+          <w:sz w:val="28"/>
+          <w:szCs w:val="28"/>
+        </w:rPr>
+        <w:t xml:space="preserve"> 12)) (</w:t>
+      </w:r>
+      <w:proofErr w:type="spellStart"/>
+      <w:r>
+        <w:rPr>
+          <w:rFonts w:ascii="Consolas" w:hAnsi="Consolas"/>
+          <w:sz w:val="28"/>
+          <w:szCs w:val="28"/>
+        </w:rPr>
+        <w:t>Base_natUniv</w:t>
+      </w:r>
+      <w:proofErr w:type="spellEnd"/>
+      <w:r>
+        <w:rPr>
+          <w:rFonts w:ascii="Consolas" w:hAnsi="Consolas"/>
+          <w:sz w:val="28"/>
+          <w:szCs w:val="28"/>
+        </w:rPr>
+        <w:t xml:space="preserve"> 21)) (</w:t>
+      </w:r>
+      <w:proofErr w:type="spellStart"/>
+      <w:r>
+        <w:rPr>
+          <w:rFonts w:ascii="Consolas" w:hAnsi="Consolas"/>
+          <w:sz w:val="28"/>
+          <w:szCs w:val="28"/>
+        </w:rPr>
+        <w:t>Base_natUniv</w:t>
+      </w:r>
+      <w:proofErr w:type="spellEnd"/>
+      <w:r>
+        <w:rPr>
+          <w:rFonts w:ascii="Consolas" w:hAnsi="Consolas"/>
+          <w:sz w:val="28"/>
+          <w:szCs w:val="28"/>
+        </w:rPr>
+        <w:t xml:space="preserve"> 31) </w:t>
+      </w:r>
+      <w:r>
+        <w:rPr>
+          <w:rFonts w:ascii="Times New Roman" w:hAnsi="Times New Roman" w:cs="Times New Roman"/>
+          <w:sz w:val="28"/>
+          <w:szCs w:val="28"/>
+        </w:rPr>
+        <w:t>⸬</w:t>
+      </w:r>
+      <w:r>
+        <w:rPr>
+          <w:rFonts w:ascii="Consolas" w:hAnsi="Consolas"/>
+          <w:sz w:val="28"/>
+          <w:szCs w:val="28"/>
+        </w:rPr>
+        <w:t xml:space="preserve"> (</w:t>
+      </w:r>
+      <w:proofErr w:type="spellStart"/>
+      <w:r>
+        <w:rPr>
+          <w:rFonts w:ascii="Consolas" w:hAnsi="Consolas"/>
+          <w:sz w:val="28"/>
+          <w:szCs w:val="28"/>
+        </w:rPr>
+        <w:t>Pair_natUniv</w:t>
+      </w:r>
+      <w:proofErr w:type="spellEnd"/>
+      <w:r>
+        <w:rPr>
+          <w:rFonts w:ascii="Consolas" w:hAnsi="Consolas"/>
+          <w:sz w:val="28"/>
+          <w:szCs w:val="28"/>
+        </w:rPr>
+        <w:t xml:space="preserve"> (</w:t>
+      </w:r>
+      <w:proofErr w:type="spellStart"/>
+      <w:r>
+        <w:rPr>
+          <w:rFonts w:ascii="Consolas" w:hAnsi="Consolas"/>
+          <w:sz w:val="28"/>
+          <w:szCs w:val="28"/>
+        </w:rPr>
+        <w:t>Pair_natUniv</w:t>
+      </w:r>
+      <w:proofErr w:type="spellEnd"/>
+      <w:r>
+        <w:rPr>
+          <w:rFonts w:ascii="Consolas" w:hAnsi="Consolas"/>
+          <w:sz w:val="28"/>
+          <w:szCs w:val="28"/>
+        </w:rPr>
+        <w:t xml:space="preserve"> (</w:t>
+      </w:r>
+      <w:proofErr w:type="spellStart"/>
+      <w:r>
+        <w:rPr>
+          <w:rFonts w:ascii="Consolas" w:hAnsi="Consolas"/>
+          <w:sz w:val="28"/>
+          <w:szCs w:val="28"/>
+        </w:rPr>
+        <w:t>Pair_natUniv</w:t>
+      </w:r>
+      <w:proofErr w:type="spellEnd"/>
+      <w:r>
+        <w:rPr>
+          <w:rFonts w:ascii="Consolas" w:hAnsi="Consolas"/>
+          <w:sz w:val="28"/>
+          <w:szCs w:val="28"/>
+        </w:rPr>
+        <w:t xml:space="preserve"> (</w:t>
+      </w:r>
+      <w:proofErr w:type="spellStart"/>
+      <w:r>
+        <w:rPr>
+          <w:rFonts w:ascii="Consolas" w:hAnsi="Consolas"/>
+          <w:sz w:val="28"/>
+          <w:szCs w:val="28"/>
+        </w:rPr>
+        <w:t>Base_natUniv</w:t>
+      </w:r>
+      <w:proofErr w:type="spellEnd"/>
+      <w:r>
+        <w:rPr>
+          <w:rFonts w:ascii="Consolas" w:hAnsi="Consolas"/>
+          <w:sz w:val="28"/>
+          <w:szCs w:val="28"/>
+        </w:rPr>
+        <w:t xml:space="preserve"> 0) (</w:t>
+      </w:r>
+      <w:proofErr w:type="spellStart"/>
+      <w:r>
+        <w:rPr>
+          <w:rFonts w:ascii="Consolas" w:hAnsi="Consolas"/>
+          <w:sz w:val="28"/>
+          <w:szCs w:val="28"/>
+        </w:rPr>
+        <w:t>Base_natUniv</w:t>
+      </w:r>
+      <w:proofErr w:type="spellEnd"/>
+      <w:r>
+        <w:rPr>
+          <w:rFonts w:ascii="Consolas" w:hAnsi="Consolas"/>
+          <w:sz w:val="28"/>
+          <w:szCs w:val="28"/>
+        </w:rPr>
+        <w:t xml:space="preserve"> 12)) (</w:t>
+      </w:r>
+      <w:proofErr w:type="spellStart"/>
+      <w:r>
+        <w:rPr>
+          <w:rFonts w:ascii="Consolas" w:hAnsi="Consolas"/>
+          <w:sz w:val="28"/>
+          <w:szCs w:val="28"/>
+        </w:rPr>
+        <w:t>Base_natUniv</w:t>
+      </w:r>
+      <w:proofErr w:type="spellEnd"/>
+      <w:r>
+        <w:rPr>
+          <w:rFonts w:ascii="Consolas" w:hAnsi="Consolas"/>
+          <w:sz w:val="28"/>
+          <w:szCs w:val="28"/>
+        </w:rPr>
+        <w:t xml:space="preserve"> 22)) (</w:t>
+      </w:r>
+      <w:proofErr w:type="spellStart"/>
+      <w:r>
+        <w:rPr>
+          <w:rFonts w:ascii="Consolas" w:hAnsi="Consolas"/>
+          <w:sz w:val="28"/>
+          <w:szCs w:val="28"/>
+        </w:rPr>
+        <w:t>Base_natUniv</w:t>
+      </w:r>
+      <w:proofErr w:type="spellEnd"/>
+      <w:r>
+        <w:rPr>
+          <w:rFonts w:ascii="Consolas" w:hAnsi="Consolas"/>
+          <w:sz w:val="28"/>
+          <w:szCs w:val="28"/>
+        </w:rPr>
+        <w:t xml:space="preserve"> 31) </w:t>
+      </w:r>
+      <w:r>
+        <w:rPr>
+          <w:rFonts w:ascii="Times New Roman" w:hAnsi="Times New Roman" w:cs="Times New Roman"/>
+          <w:sz w:val="28"/>
+          <w:szCs w:val="28"/>
+        </w:rPr>
+        <w:t>⸬</w:t>
+      </w:r>
+      <w:r>
+        <w:rPr>
+          <w:rFonts w:ascii="Consolas" w:hAnsi="Consolas"/>
+          <w:sz w:val="28"/>
+          <w:szCs w:val="28"/>
+        </w:rPr>
+        <w:t xml:space="preserve"> (</w:t>
+      </w:r>
+      <w:proofErr w:type="spellStart"/>
+      <w:r>
+        <w:rPr>
+          <w:rFonts w:ascii="Consolas" w:hAnsi="Consolas"/>
+          <w:sz w:val="28"/>
+          <w:szCs w:val="28"/>
+        </w:rPr>
+        <w:t>Pair_natUniv</w:t>
+      </w:r>
+      <w:proofErr w:type="spellEnd"/>
+      <w:r>
+        <w:rPr>
+          <w:rFonts w:ascii="Consolas" w:hAnsi="Consolas"/>
+          <w:sz w:val="28"/>
+          <w:szCs w:val="28"/>
+        </w:rPr>
+        <w:t xml:space="preserve"> (</w:t>
+      </w:r>
+      <w:proofErr w:type="spellStart"/>
+      <w:r>
+        <w:rPr>
+          <w:rFonts w:ascii="Consolas" w:hAnsi="Consolas"/>
+          <w:sz w:val="28"/>
+          <w:szCs w:val="28"/>
+        </w:rPr>
+        <w:t>Pair_natUniv</w:t>
+      </w:r>
+      <w:proofErr w:type="spellEnd"/>
+      <w:r>
+        <w:rPr>
+          <w:rFonts w:ascii="Consolas" w:hAnsi="Consolas"/>
+          <w:sz w:val="28"/>
+          <w:szCs w:val="28"/>
+        </w:rPr>
+        <w:t xml:space="preserve"> (</w:t>
+      </w:r>
+      <w:proofErr w:type="spellStart"/>
+      <w:r>
+        <w:rPr>
+          <w:rFonts w:ascii="Consolas" w:hAnsi="Consolas"/>
+          <w:sz w:val="28"/>
+          <w:szCs w:val="28"/>
+        </w:rPr>
+        <w:t>Pair_natUniv</w:t>
+      </w:r>
+      <w:proofErr w:type="spellEnd"/>
+      <w:r>
+        <w:rPr>
+          <w:rFonts w:ascii="Consolas" w:hAnsi="Consolas"/>
+          <w:sz w:val="28"/>
+          <w:szCs w:val="28"/>
+        </w:rPr>
+        <w:t xml:space="preserve"> (</w:t>
+      </w:r>
+      <w:proofErr w:type="spellStart"/>
+      <w:r>
+        <w:rPr>
+          <w:rFonts w:ascii="Consolas" w:hAnsi="Consolas"/>
+          <w:sz w:val="28"/>
+          <w:szCs w:val="28"/>
+        </w:rPr>
+        <w:t>Base_natUniv</w:t>
+      </w:r>
+      <w:proofErr w:type="spellEnd"/>
+      <w:r>
+        <w:rPr>
+          <w:rFonts w:ascii="Consolas" w:hAnsi="Consolas"/>
+          <w:sz w:val="28"/>
+          <w:szCs w:val="28"/>
+        </w:rPr>
+        <w:t xml:space="preserve"> 0) (</w:t>
+      </w:r>
+      <w:proofErr w:type="spellStart"/>
+      <w:r>
+        <w:rPr>
+          <w:rFonts w:ascii="Consolas" w:hAnsi="Consolas"/>
+          <w:sz w:val="28"/>
+          <w:szCs w:val="28"/>
+        </w:rPr>
+        <w:t>Base_natUniv</w:t>
+      </w:r>
+      <w:proofErr w:type="spellEnd"/>
+      <w:r>
+        <w:rPr>
+          <w:rFonts w:ascii="Consolas" w:hAnsi="Consolas"/>
+          <w:sz w:val="28"/>
+          <w:szCs w:val="28"/>
+        </w:rPr>
+        <w:t xml:space="preserve"> 11)) (</w:t>
+      </w:r>
+      <w:proofErr w:type="spellStart"/>
+      <w:r>
+        <w:rPr>
+          <w:rFonts w:ascii="Consolas" w:hAnsi="Consolas"/>
+          <w:sz w:val="28"/>
+          <w:szCs w:val="28"/>
+        </w:rPr>
+        <w:t>Base_natUniv</w:t>
+      </w:r>
+      <w:proofErr w:type="spellEnd"/>
+      <w:r>
+        <w:rPr>
+          <w:rFonts w:ascii="Consolas" w:hAnsi="Consolas"/>
+          <w:sz w:val="28"/>
+          <w:szCs w:val="28"/>
+        </w:rPr>
+        <w:t xml:space="preserve"> 21)) (</w:t>
+      </w:r>
+      <w:proofErr w:type="spellStart"/>
+      <w:r>
+        <w:rPr>
+          <w:rFonts w:ascii="Consolas" w:hAnsi="Consolas"/>
+          <w:sz w:val="28"/>
+          <w:szCs w:val="28"/>
+        </w:rPr>
+        <w:t>Base_natUniv</w:t>
+      </w:r>
+      <w:proofErr w:type="spellEnd"/>
+      <w:r>
+        <w:rPr>
+          <w:rFonts w:ascii="Consolas" w:hAnsi="Consolas"/>
+          <w:sz w:val="28"/>
+          <w:szCs w:val="28"/>
+        </w:rPr>
+        <w:t xml:space="preserve"> 31) </w:t>
+      </w:r>
+      <w:r>
+        <w:rPr>
+          <w:rFonts w:ascii="Times New Roman" w:hAnsi="Times New Roman" w:cs="Times New Roman"/>
+          <w:sz w:val="28"/>
+          <w:szCs w:val="28"/>
+        </w:rPr>
+        <w:t>⸬</w:t>
+      </w:r>
+      <w:r>
+        <w:rPr>
+          <w:rFonts w:ascii="Consolas" w:hAnsi="Consolas"/>
+          <w:sz w:val="28"/>
+          <w:szCs w:val="28"/>
+        </w:rPr>
+        <w:t xml:space="preserve"> (</w:t>
+      </w:r>
+      <w:proofErr w:type="spellStart"/>
+      <w:r>
+        <w:rPr>
+          <w:rFonts w:ascii="Consolas" w:hAnsi="Consolas"/>
+          <w:sz w:val="28"/>
+          <w:szCs w:val="28"/>
+        </w:rPr>
+        <w:t>Pair_natUniv</w:t>
+      </w:r>
+      <w:proofErr w:type="spellEnd"/>
+      <w:r>
+        <w:rPr>
+          <w:rFonts w:ascii="Consolas" w:hAnsi="Consolas"/>
+          <w:sz w:val="28"/>
+          <w:szCs w:val="28"/>
+        </w:rPr>
+        <w:t xml:space="preserve"> (</w:t>
+      </w:r>
+      <w:proofErr w:type="spellStart"/>
+      <w:r>
+        <w:rPr>
+          <w:rFonts w:ascii="Consolas" w:hAnsi="Consolas"/>
+          <w:sz w:val="28"/>
+          <w:szCs w:val="28"/>
+        </w:rPr>
+        <w:t>Pair_natUniv</w:t>
+      </w:r>
+      <w:proofErr w:type="spellEnd"/>
+      <w:r>
+        <w:rPr>
+          <w:rFonts w:ascii="Consolas" w:hAnsi="Consolas"/>
+          <w:sz w:val="28"/>
+          <w:szCs w:val="28"/>
+        </w:rPr>
+        <w:t xml:space="preserve"> (</w:t>
+      </w:r>
+      <w:proofErr w:type="spellStart"/>
+      <w:r>
+        <w:rPr>
+          <w:rFonts w:ascii="Consolas" w:hAnsi="Consolas"/>
+          <w:sz w:val="28"/>
+          <w:szCs w:val="28"/>
+        </w:rPr>
+        <w:t>Pair_natUniv</w:t>
+      </w:r>
+      <w:proofErr w:type="spellEnd"/>
+      <w:r>
+        <w:rPr>
+          <w:rFonts w:ascii="Consolas" w:hAnsi="Consolas"/>
+          <w:sz w:val="28"/>
+          <w:szCs w:val="28"/>
+        </w:rPr>
+        <w:t xml:space="preserve"> (</w:t>
+      </w:r>
+      <w:proofErr w:type="spellStart"/>
+      <w:r>
+        <w:rPr>
+          <w:rFonts w:ascii="Consolas" w:hAnsi="Consolas"/>
+          <w:sz w:val="28"/>
+          <w:szCs w:val="28"/>
+        </w:rPr>
+        <w:t>Base_natUniv</w:t>
+      </w:r>
+      <w:proofErr w:type="spellEnd"/>
+      <w:r>
+        <w:rPr>
+          <w:rFonts w:ascii="Consolas" w:hAnsi="Consolas"/>
+          <w:sz w:val="28"/>
+          <w:szCs w:val="28"/>
+        </w:rPr>
+        <w:t xml:space="preserve"> 0) (</w:t>
+      </w:r>
+      <w:proofErr w:type="spellStart"/>
+      <w:r>
+        <w:rPr>
+          <w:rFonts w:ascii="Consolas" w:hAnsi="Consolas"/>
+          <w:sz w:val="28"/>
+          <w:szCs w:val="28"/>
+        </w:rPr>
+        <w:t>Base_natUniv</w:t>
+      </w:r>
+      <w:proofErr w:type="spellEnd"/>
+      <w:r>
+        <w:rPr>
+          <w:rFonts w:ascii="Consolas" w:hAnsi="Consolas"/>
+          <w:sz w:val="28"/>
+          <w:szCs w:val="28"/>
+        </w:rPr>
+        <w:t xml:space="preserve"> 11)) (</w:t>
+      </w:r>
+      <w:proofErr w:type="spellStart"/>
+      <w:r>
+        <w:rPr>
+          <w:rFonts w:ascii="Consolas" w:hAnsi="Consolas"/>
+          <w:sz w:val="28"/>
+          <w:szCs w:val="28"/>
+        </w:rPr>
+        <w:t>Base_natUniv</w:t>
+      </w:r>
+      <w:proofErr w:type="spellEnd"/>
+      <w:r>
+        <w:rPr>
+          <w:rFonts w:ascii="Consolas" w:hAnsi="Consolas"/>
+          <w:sz w:val="28"/>
+          <w:szCs w:val="28"/>
+        </w:rPr>
+        <w:t xml:space="preserve"> 22)) (</w:t>
+      </w:r>
+      <w:proofErr w:type="spellStart"/>
+      <w:r>
+        <w:rPr>
+          <w:rFonts w:ascii="Consolas" w:hAnsi="Consolas"/>
+          <w:sz w:val="28"/>
+          <w:szCs w:val="28"/>
+        </w:rPr>
+        <w:t>Base_natUniv</w:t>
+      </w:r>
+      <w:proofErr w:type="spellEnd"/>
+      <w:r>
+        <w:rPr>
+          <w:rFonts w:ascii="Consolas" w:hAnsi="Consolas"/>
+          <w:sz w:val="28"/>
+          <w:szCs w:val="28"/>
+        </w:rPr>
+        <w:t xml:space="preserve"> 31) </w:t>
+      </w:r>
+      <w:r>
+        <w:rPr>
+          <w:rFonts w:ascii="Times New Roman" w:hAnsi="Times New Roman" w:cs="Times New Roman"/>
+          <w:sz w:val="28"/>
+          <w:szCs w:val="28"/>
+        </w:rPr>
+        <w:t>⸬</w:t>
+      </w:r>
+      <w:r>
+        <w:rPr>
+          <w:rFonts w:ascii="Consolas" w:hAnsi="Consolas"/>
+          <w:sz w:val="28"/>
+          <w:szCs w:val="28"/>
+        </w:rPr>
+        <w:t xml:space="preserve"> </w:t>
+      </w:r>
+      <w:r>
+        <w:rPr>
+          <w:rFonts w:ascii="Consolas" w:hAnsi="Consolas" w:hint="eastAsia"/>
+          <w:sz w:val="28"/>
+          <w:szCs w:val="28"/>
+        </w:rPr>
+        <w:t>□</w:t>
+      </w:r>
+      <w:r>
+        <w:rPr>
+          <w:rFonts w:ascii="Consolas" w:hAnsi="Consolas"/>
+          <w:sz w:val="28"/>
+          <w:szCs w:val="28"/>
+        </w:rPr>
+        <w:t>)))))</w:t>
+      </w:r>
+    </w:p>
+    <w:p>
+      <w:pPr>
+        <w:pStyle w:val="ListParagraph"/>
+        <w:numPr>
+          <w:ilvl w:val="0"/>
+          <w:numId w:val="9"/>
+        </w:numPr>
+        <w:rPr>
+          <w:sz w:val="40"/>
+          <w:szCs w:val="40"/>
+        </w:rPr>
+      </w:pPr>
+      <w:r>
+        <w:rPr>
+          <w:rFonts w:hint="eastAsia"/>
+          <w:sz w:val="40"/>
+          <w:szCs w:val="40"/>
+        </w:rPr>
+        <w:t>The output limit cone</w:t>
+      </w:r>
+      <w:r>
+        <w:rPr>
+          <w:sz w:val="40"/>
+          <w:szCs w:val="40"/>
+        </w:rPr>
+        <w:t>’s</w:t>
+      </w:r>
+      <w:r>
+        <w:rPr>
+          <w:rFonts w:hint="eastAsia"/>
+          <w:sz w:val="40"/>
+          <w:szCs w:val="40"/>
+        </w:rPr>
+        <w:t xml:space="preserve"> side arrows</w:t>
+      </w:r>
+      <w:r>
+        <w:rPr>
+          <w:sz w:val="40"/>
+          <w:szCs w:val="40"/>
+        </w:rPr>
+        <w:t>:</w:t>
+      </w:r>
+    </w:p>
+    <w:p>
+      <w:pPr>
+        <w:pBdr>
+          <w:top w:val="single" w:sz="4" w:space="1" w:color="auto"/>
+          <w:left w:val="single" w:sz="4" w:space="4" w:color="auto"/>
+          <w:bottom w:val="single" w:sz="4" w:space="1" w:color="auto"/>
+          <w:right w:val="single" w:sz="4" w:space="4" w:color="auto"/>
+        </w:pBdr>
+        <w:rPr>
+          <w:rFonts w:ascii="Consolas" w:hAnsi="Consolas"/>
+          <w:sz w:val="28"/>
+          <w:szCs w:val="28"/>
+        </w:rPr>
+      </w:pPr>
+      <w:r>
+        <w:rPr>
+          <w:rFonts w:ascii="Consolas" w:hAnsi="Consolas"/>
+          <w:b/>
+          <w:bCs/>
+          <w:sz w:val="28"/>
+          <w:szCs w:val="28"/>
+        </w:rPr>
+        <w:t>compute</w:t>
+      </w:r>
+      <w:r>
+        <w:rPr>
+          <w:rFonts w:ascii="Consolas" w:hAnsi="Consolas"/>
+          <w:sz w:val="28"/>
+          <w:szCs w:val="28"/>
+        </w:rPr>
+        <w:t xml:space="preserve"> </w:t>
+      </w:r>
+      <w:proofErr w:type="spellStart"/>
+      <w:r>
+        <w:rPr>
+          <w:rFonts w:ascii="Consolas" w:hAnsi="Consolas"/>
+          <w:sz w:val="28"/>
+          <w:szCs w:val="28"/>
+        </w:rPr>
+        <w:t>arr_category_Arr</w:t>
+      </w:r>
+      <w:proofErr w:type="spellEnd"/>
+      <w:r>
+        <w:rPr>
+          <w:rFonts w:ascii="Consolas" w:hAnsi="Consolas"/>
+          <w:sz w:val="28"/>
+          <w:szCs w:val="28"/>
+        </w:rPr>
+        <w:t xml:space="preserve"> ((</w:t>
+      </w:r>
+      <w:proofErr w:type="spellStart"/>
+      <w:r>
+        <w:rPr>
+          <w:rFonts w:ascii="Consolas" w:hAnsi="Consolas"/>
+          <w:sz w:val="28"/>
+          <w:szCs w:val="28"/>
+        </w:rPr>
+        <w:t>Eval_cov_hom_transf</w:t>
+      </w:r>
+      <w:proofErr w:type="spellEnd"/>
+      <w:r>
+        <w:rPr>
+          <w:rFonts w:ascii="Consolas" w:hAnsi="Consolas"/>
+          <w:sz w:val="28"/>
+          <w:szCs w:val="28"/>
+        </w:rPr>
+        <w:t xml:space="preserve"> ((</w:t>
+      </w:r>
+      <w:proofErr w:type="spellStart"/>
+      <w:r>
+        <w:rPr>
+          <w:rFonts w:ascii="Consolas" w:hAnsi="Consolas"/>
+          <w:sz w:val="28"/>
+          <w:szCs w:val="28"/>
+        </w:rPr>
+        <w:t>sigma_Snd</w:t>
+      </w:r>
+      <w:proofErr w:type="spellEnd"/>
+      <w:r>
+        <w:rPr>
+          <w:rFonts w:ascii="Consolas" w:hAnsi="Consolas"/>
+          <w:sz w:val="28"/>
+          <w:szCs w:val="28"/>
+        </w:rPr>
+        <w:t xml:space="preserve"> (</w:t>
+      </w:r>
+      <w:proofErr w:type="spellStart"/>
+      <w:r>
+        <w:rPr>
+          <w:rFonts w:ascii="Consolas" w:hAnsi="Consolas"/>
+          <w:sz w:val="28"/>
+          <w:szCs w:val="28"/>
+        </w:rPr>
+        <w:t>construct_inductively_limit_instance_liset</w:t>
+      </w:r>
+      <w:proofErr w:type="spellEnd"/>
+      <w:r>
+        <w:rPr>
+          <w:rFonts w:ascii="Consolas" w:hAnsi="Consolas"/>
+          <w:sz w:val="28"/>
+          <w:szCs w:val="28"/>
+        </w:rPr>
+        <w:t xml:space="preserve"> _ </w:t>
+      </w:r>
+      <w:proofErr w:type="spellStart"/>
+      <w:r>
+        <w:rPr>
+          <w:rFonts w:ascii="Consolas" w:hAnsi="Consolas"/>
+          <w:sz w:val="28"/>
+          <w:szCs w:val="28"/>
+        </w:rPr>
+        <w:t>example_graph_isf</w:t>
+      </w:r>
+      <w:proofErr w:type="spellEnd"/>
+      <w:r>
+        <w:rPr>
+          <w:rFonts w:ascii="Consolas" w:hAnsi="Consolas"/>
+          <w:sz w:val="28"/>
+          <w:szCs w:val="28"/>
+        </w:rPr>
+        <w:t xml:space="preserve"> </w:t>
+      </w:r>
+      <w:proofErr w:type="spellStart"/>
+      <w:r>
+        <w:rPr>
+          <w:rFonts w:ascii="Consolas" w:hAnsi="Consolas"/>
+          <w:sz w:val="28"/>
+          <w:szCs w:val="28"/>
+        </w:rPr>
+        <w:t>example_diagram</w:t>
+      </w:r>
+      <w:proofErr w:type="spellEnd"/>
+      <w:proofErr w:type="gramStart"/>
+      <w:r>
+        <w:rPr>
+          <w:rFonts w:ascii="Consolas" w:hAnsi="Consolas"/>
+          <w:sz w:val="28"/>
+          <w:szCs w:val="28"/>
+        </w:rPr>
+        <w:t>))₁</w:t>
+      </w:r>
+      <w:proofErr w:type="gramEnd"/>
+      <w:r>
+        <w:rPr>
+          <w:rFonts w:ascii="Consolas" w:hAnsi="Consolas"/>
+          <w:sz w:val="28"/>
+          <w:szCs w:val="28"/>
+        </w:rPr>
+        <w:t xml:space="preserve"> )) </w:t>
+      </w:r>
+      <w:r>
+        <w:rPr>
+          <w:rFonts w:ascii="MS Gothic" w:eastAsia="MS Gothic" w:hAnsi="MS Gothic" w:cs="MS Gothic" w:hint="eastAsia"/>
+          <w:sz w:val="28"/>
+          <w:szCs w:val="28"/>
+        </w:rPr>
+        <w:t>∘</w:t>
+      </w:r>
+      <w:r>
+        <w:rPr>
+          <w:rFonts w:ascii="Consolas" w:hAnsi="Consolas"/>
+          <w:sz w:val="28"/>
+          <w:szCs w:val="28"/>
+        </w:rPr>
+        <w:t>a' ( (@weightprof_Arr_arr _ _ _ (</w:t>
+      </w:r>
+      <w:proofErr w:type="spellStart"/>
+      <w:r>
+        <w:rPr>
+          <w:rFonts w:ascii="Consolas" w:hAnsi="Consolas"/>
+          <w:sz w:val="28"/>
+          <w:szCs w:val="28"/>
+        </w:rPr>
+        <w:t>category_Obj_obj</w:t>
+      </w:r>
+      <w:proofErr w:type="spellEnd"/>
+      <w:r>
+        <w:rPr>
+          <w:rFonts w:ascii="Consolas" w:hAnsi="Consolas"/>
+          <w:sz w:val="28"/>
+          <w:szCs w:val="28"/>
+        </w:rPr>
+        <w:t xml:space="preserve"> One) (</w:t>
+      </w:r>
+      <w:proofErr w:type="spellStart"/>
+      <w:r>
+        <w:rPr>
+          <w:rFonts w:ascii="Consolas" w:hAnsi="Consolas"/>
+          <w:sz w:val="28"/>
+          <w:szCs w:val="28"/>
+        </w:rPr>
+        <w:t>graph_Obj_obj</w:t>
+      </w:r>
+      <w:proofErr w:type="spellEnd"/>
+      <w:r>
+        <w:rPr>
+          <w:rFonts w:ascii="Consolas" w:hAnsi="Consolas"/>
+          <w:sz w:val="28"/>
+          <w:szCs w:val="28"/>
+        </w:rPr>
+        <w:t xml:space="preserve"> (Some (Some None))) One)) );</w:t>
+      </w:r>
+    </w:p>
+    <w:p>
+      <w:pPr>
+        <w:pBdr>
+          <w:top w:val="single" w:sz="4" w:space="1" w:color="auto"/>
+          <w:left w:val="single" w:sz="4" w:space="4" w:color="auto"/>
+          <w:bottom w:val="single" w:sz="4" w:space="1" w:color="auto"/>
+          <w:right w:val="single" w:sz="4" w:space="4" w:color="auto"/>
+        </w:pBdr>
+        <w:rPr>
+          <w:rFonts w:ascii="Consolas" w:hAnsi="Consolas"/>
+          <w:b/>
+          <w:bCs/>
+          <w:sz w:val="28"/>
+          <w:szCs w:val="28"/>
+        </w:rPr>
+      </w:pPr>
+      <w:r>
+        <w:rPr>
+          <w:rFonts w:ascii="Consolas" w:hAnsi="Consolas"/>
+          <w:b/>
+          <w:bCs/>
+          <w:sz w:val="28"/>
+          <w:szCs w:val="28"/>
+        </w:rPr>
+        <w:t xml:space="preserve">// λ x, </w:t>
+      </w:r>
+      <w:proofErr w:type="spellStart"/>
+      <w:r>
+        <w:rPr>
+          <w:rFonts w:ascii="Consolas" w:hAnsi="Consolas"/>
+          <w:b/>
+          <w:bCs/>
+          <w:sz w:val="28"/>
+          <w:szCs w:val="28"/>
+        </w:rPr>
+        <w:t>natUniv_snd</w:t>
+      </w:r>
+      <w:proofErr w:type="spellEnd"/>
+      <w:r>
+        <w:rPr>
+          <w:rFonts w:ascii="Consolas" w:hAnsi="Consolas"/>
+          <w:b/>
+          <w:bCs/>
+          <w:sz w:val="28"/>
+          <w:szCs w:val="28"/>
+        </w:rPr>
+        <w:t xml:space="preserve"> (</w:t>
+      </w:r>
+      <w:proofErr w:type="spellStart"/>
+      <w:r>
+        <w:rPr>
+          <w:rFonts w:ascii="Consolas" w:hAnsi="Consolas"/>
+          <w:b/>
+          <w:bCs/>
+          <w:sz w:val="28"/>
+          <w:szCs w:val="28"/>
+        </w:rPr>
+        <w:t>natUniv_fst</w:t>
+      </w:r>
+      <w:proofErr w:type="spellEnd"/>
+      <w:r>
+        <w:rPr>
+          <w:rFonts w:ascii="Consolas" w:hAnsi="Consolas"/>
+          <w:b/>
+          <w:bCs/>
+          <w:sz w:val="28"/>
+          <w:szCs w:val="28"/>
+        </w:rPr>
+        <w:t xml:space="preserve"> (</w:t>
+      </w:r>
+      <w:proofErr w:type="spellStart"/>
+      <w:r>
+        <w:rPr>
+          <w:rFonts w:ascii="Consolas" w:hAnsi="Consolas"/>
+          <w:b/>
+          <w:bCs/>
+          <w:sz w:val="28"/>
+          <w:szCs w:val="28"/>
+        </w:rPr>
+        <w:t>natUniv_fst</w:t>
+      </w:r>
+      <w:proofErr w:type="spellEnd"/>
+      <w:r>
+        <w:rPr>
+          <w:rFonts w:ascii="Consolas" w:hAnsi="Consolas"/>
+          <w:b/>
+          <w:bCs/>
+          <w:sz w:val="28"/>
+          <w:szCs w:val="28"/>
+        </w:rPr>
+        <w:t xml:space="preserve"> x))</w:t>
+      </w:r>
+    </w:p>
+    <w:p>
+      <w:pPr>
+        <w:pStyle w:val="ListParagraph"/>
+        <w:numPr>
+          <w:ilvl w:val="0"/>
+          <w:numId w:val="9"/>
+        </w:numPr>
+        <w:rPr>
+          <w:sz w:val="40"/>
+          <w:szCs w:val="40"/>
+        </w:rPr>
+      </w:pPr>
+      <w:r>
+        <w:rPr>
+          <w:rFonts w:hint="eastAsia"/>
+          <w:sz w:val="40"/>
+          <w:szCs w:val="40"/>
+        </w:rPr>
+        <w:lastRenderedPageBreak/>
+        <w:t>The output limit cone</w:t>
+      </w:r>
+      <w:r>
+        <w:rPr>
+          <w:sz w:val="40"/>
+          <w:szCs w:val="40"/>
+        </w:rPr>
+        <w:t>’s</w:t>
+      </w:r>
+      <w:r>
+        <w:rPr>
+          <w:rFonts w:hint="eastAsia"/>
+          <w:sz w:val="40"/>
+          <w:szCs w:val="40"/>
+        </w:rPr>
+        <w:t xml:space="preserve"> un</w:t>
+      </w:r>
+      <w:r>
+        <w:rPr>
+          <w:sz w:val="40"/>
+          <w:szCs w:val="40"/>
+        </w:rPr>
+        <w:t>iversality operation:</w:t>
+      </w:r>
+    </w:p>
+    <w:p>
+      <w:pPr>
+        <w:pBdr>
+          <w:top w:val="single" w:sz="4" w:space="1" w:color="auto"/>
+          <w:left w:val="single" w:sz="4" w:space="4" w:color="auto"/>
+          <w:bottom w:val="single" w:sz="4" w:space="1" w:color="auto"/>
+          <w:right w:val="single" w:sz="4" w:space="4" w:color="auto"/>
+        </w:pBdr>
+        <w:rPr>
+          <w:rFonts w:ascii="Consolas" w:hAnsi="Consolas"/>
+          <w:sz w:val="28"/>
+          <w:szCs w:val="28"/>
+        </w:rPr>
+      </w:pPr>
+      <w:r>
+        <w:rPr>
+          <w:rFonts w:ascii="Consolas" w:hAnsi="Consolas"/>
+          <w:b/>
+          <w:bCs/>
+          <w:sz w:val="28"/>
+          <w:szCs w:val="28"/>
+        </w:rPr>
+        <w:t>compute</w:t>
+      </w:r>
+      <w:r>
+        <w:rPr>
+          <w:rFonts w:ascii="Consolas" w:hAnsi="Consolas"/>
+          <w:sz w:val="28"/>
+          <w:szCs w:val="28"/>
+        </w:rPr>
+        <w:t xml:space="preserve"> </w:t>
+      </w:r>
+      <w:proofErr w:type="spellStart"/>
+      <w:r>
+        <w:rPr>
+          <w:rFonts w:ascii="Consolas" w:hAnsi="Consolas"/>
+          <w:sz w:val="28"/>
+          <w:szCs w:val="28"/>
+        </w:rPr>
+        <w:t>arr_category_Arr</w:t>
+      </w:r>
+      <w:proofErr w:type="spellEnd"/>
+      <w:r>
+        <w:rPr>
+          <w:rFonts w:ascii="Consolas" w:hAnsi="Consolas"/>
+          <w:sz w:val="28"/>
+          <w:szCs w:val="28"/>
+        </w:rPr>
+        <w:t xml:space="preserve"> (((((</w:t>
+      </w:r>
+      <w:proofErr w:type="spellStart"/>
+      <w:r>
+        <w:rPr>
+          <w:rFonts w:ascii="Consolas" w:hAnsi="Consolas"/>
+          <w:sz w:val="28"/>
+          <w:szCs w:val="28"/>
+        </w:rPr>
+        <w:t>sigma_Snd</w:t>
+      </w:r>
+      <w:proofErr w:type="spellEnd"/>
+      <w:r>
+        <w:rPr>
+          <w:rFonts w:ascii="Consolas" w:hAnsi="Consolas"/>
+          <w:sz w:val="28"/>
+          <w:szCs w:val="28"/>
+        </w:rPr>
+        <w:t xml:space="preserve"> (</w:t>
+      </w:r>
+      <w:proofErr w:type="spellStart"/>
+      <w:r>
+        <w:rPr>
+          <w:rFonts w:ascii="Consolas" w:hAnsi="Consolas"/>
+          <w:sz w:val="28"/>
+          <w:szCs w:val="28"/>
+        </w:rPr>
+        <w:t>construct_inductively_limit_instance_liset</w:t>
+      </w:r>
+      <w:proofErr w:type="spellEnd"/>
+      <w:r>
+        <w:rPr>
+          <w:rFonts w:ascii="Consolas" w:hAnsi="Consolas"/>
+          <w:sz w:val="28"/>
+          <w:szCs w:val="28"/>
+        </w:rPr>
+        <w:t xml:space="preserve"> _ </w:t>
+      </w:r>
+      <w:proofErr w:type="spellStart"/>
+      <w:r>
+        <w:rPr>
+          <w:rFonts w:ascii="Consolas" w:hAnsi="Consolas"/>
+          <w:sz w:val="28"/>
+          <w:szCs w:val="28"/>
+        </w:rPr>
+        <w:t>example_graph_isf</w:t>
+      </w:r>
+      <w:proofErr w:type="spellEnd"/>
+      <w:r>
+        <w:rPr>
+          <w:rFonts w:ascii="Consolas" w:hAnsi="Consolas"/>
+          <w:sz w:val="28"/>
+          <w:szCs w:val="28"/>
+        </w:rPr>
+        <w:t xml:space="preserve"> </w:t>
+      </w:r>
+      <w:proofErr w:type="spellStart"/>
+      <w:r>
+        <w:rPr>
+          <w:rFonts w:ascii="Consolas" w:hAnsi="Consolas"/>
+          <w:sz w:val="28"/>
+          <w:szCs w:val="28"/>
+        </w:rPr>
+        <w:t>example_diagram</w:t>
+      </w:r>
+      <w:proofErr w:type="spellEnd"/>
+      <w:proofErr w:type="gramStart"/>
+      <w:r>
+        <w:rPr>
+          <w:rFonts w:ascii="Consolas" w:hAnsi="Consolas"/>
+          <w:sz w:val="28"/>
+          <w:szCs w:val="28"/>
+        </w:rPr>
+        <w:t>))₂</w:t>
+      </w:r>
+      <w:proofErr w:type="gramEnd"/>
+      <w:r>
+        <w:rPr>
+          <w:rFonts w:ascii="Consolas" w:hAnsi="Consolas"/>
+          <w:sz w:val="28"/>
+          <w:szCs w:val="28"/>
+        </w:rPr>
+        <w:t xml:space="preserve"> ) _ _ _ </w:t>
+      </w:r>
+      <w:proofErr w:type="spellStart"/>
+      <w:r>
+        <w:rPr>
+          <w:rFonts w:ascii="Consolas" w:hAnsi="Consolas"/>
+          <w:sz w:val="28"/>
+          <w:szCs w:val="28"/>
+        </w:rPr>
+        <w:t>example_cone</w:t>
+      </w:r>
+      <w:proofErr w:type="spellEnd"/>
+      <w:r>
+        <w:rPr>
+          <w:rFonts w:ascii="Consolas" w:hAnsi="Consolas"/>
+          <w:sz w:val="28"/>
+          <w:szCs w:val="28"/>
+        </w:rPr>
+        <w:t xml:space="preserve">) </w:t>
+      </w:r>
+      <w:r>
+        <w:rPr>
+          <w:rFonts w:ascii="MS Gothic" w:eastAsia="MS Gothic" w:hAnsi="MS Gothic" w:cs="MS Gothic" w:hint="eastAsia"/>
+          <w:sz w:val="28"/>
+          <w:szCs w:val="28"/>
+        </w:rPr>
+        <w:t>∘</w:t>
+      </w:r>
+      <w:r>
+        <w:rPr>
+          <w:rFonts w:ascii="Consolas" w:hAnsi="Consolas"/>
+          <w:sz w:val="28"/>
+          <w:szCs w:val="28"/>
+        </w:rPr>
+        <w:t xml:space="preserve">&gt;'_ ( _ ) ) </w:t>
+      </w:r>
+      <w:r>
+        <w:rPr>
+          <w:rFonts w:ascii="MS Gothic" w:eastAsia="MS Gothic" w:hAnsi="MS Gothic" w:cs="MS Gothic" w:hint="eastAsia"/>
+          <w:sz w:val="28"/>
+          <w:szCs w:val="28"/>
+        </w:rPr>
+        <w:t>∘</w:t>
+      </w:r>
+      <w:r>
+        <w:rPr>
+          <w:rFonts w:ascii="Consolas" w:hAnsi="Consolas"/>
+          <w:sz w:val="28"/>
+          <w:szCs w:val="28"/>
+        </w:rPr>
+        <w:t>a' (</w:t>
+      </w:r>
+      <w:proofErr w:type="spellStart"/>
+      <w:r>
+        <w:rPr>
+          <w:rFonts w:ascii="Consolas" w:hAnsi="Consolas"/>
+          <w:sz w:val="28"/>
+          <w:szCs w:val="28"/>
+        </w:rPr>
+        <w:t>Id_cov_arr</w:t>
+      </w:r>
+      <w:proofErr w:type="spellEnd"/>
+      <w:r>
+        <w:rPr>
+          <w:rFonts w:ascii="Consolas" w:hAnsi="Consolas"/>
+          <w:sz w:val="28"/>
+          <w:szCs w:val="28"/>
+        </w:rPr>
+        <w:t xml:space="preserve"> (</w:t>
+      </w:r>
+      <w:proofErr w:type="spellStart"/>
+      <w:r>
+        <w:rPr>
+          <w:rFonts w:ascii="Consolas" w:hAnsi="Consolas"/>
+          <w:sz w:val="28"/>
+          <w:szCs w:val="28"/>
+        </w:rPr>
+        <w:t>category_Obj_obj</w:t>
+      </w:r>
+      <w:proofErr w:type="spellEnd"/>
+      <w:r>
+        <w:rPr>
+          <w:rFonts w:ascii="Consolas" w:hAnsi="Consolas"/>
+          <w:sz w:val="28"/>
+          <w:szCs w:val="28"/>
+        </w:rPr>
+        <w:t xml:space="preserve"> One))) </w:t>
+      </w:r>
+      <w:proofErr w:type="spellStart"/>
+      <w:r>
+        <w:rPr>
+          <w:rFonts w:ascii="Consolas" w:hAnsi="Consolas"/>
+          <w:sz w:val="28"/>
+          <w:szCs w:val="28"/>
+        </w:rPr>
+        <w:t>liset_terminal_natUniv</w:t>
+      </w:r>
+      <w:proofErr w:type="spellEnd"/>
+      <w:r>
+        <w:rPr>
+          <w:rFonts w:ascii="Consolas" w:hAnsi="Consolas"/>
+          <w:sz w:val="28"/>
+          <w:szCs w:val="28"/>
+        </w:rPr>
+        <w:t>;</w:t>
+      </w:r>
+    </w:p>
+    <w:p>
+      <w:pPr>
+        <w:pBdr>
+          <w:top w:val="single" w:sz="4" w:space="1" w:color="auto"/>
+          <w:left w:val="single" w:sz="4" w:space="4" w:color="auto"/>
+          <w:bottom w:val="single" w:sz="4" w:space="1" w:color="auto"/>
+          <w:right w:val="single" w:sz="4" w:space="4" w:color="auto"/>
+        </w:pBdr>
+        <w:rPr>
+          <w:rFonts w:ascii="Consolas" w:hAnsi="Consolas"/>
+          <w:b/>
+          <w:bCs/>
+          <w:sz w:val="28"/>
+          <w:szCs w:val="28"/>
+        </w:rPr>
+      </w:pPr>
+      <w:r>
+        <w:rPr>
+          <w:rFonts w:ascii="Consolas" w:hAnsi="Consolas"/>
+          <w:b/>
+          <w:bCs/>
+          <w:sz w:val="28"/>
+          <w:szCs w:val="28"/>
+        </w:rPr>
+        <w:t xml:space="preserve">// </w:t>
+      </w:r>
+      <w:proofErr w:type="spellStart"/>
+      <w:r>
+        <w:rPr>
+          <w:rFonts w:ascii="Consolas" w:hAnsi="Consolas"/>
+          <w:b/>
+          <w:bCs/>
+          <w:sz w:val="28"/>
+          <w:szCs w:val="28"/>
+        </w:rPr>
+        <w:t>Pair_natUniv</w:t>
+      </w:r>
+      <w:proofErr w:type="spellEnd"/>
+      <w:r>
+        <w:rPr>
+          <w:rFonts w:ascii="Consolas" w:hAnsi="Consolas"/>
+          <w:b/>
+          <w:bCs/>
+          <w:sz w:val="28"/>
+          <w:szCs w:val="28"/>
+        </w:rPr>
+        <w:t xml:space="preserve"> (</w:t>
+      </w:r>
+      <w:proofErr w:type="spellStart"/>
+      <w:r>
+        <w:rPr>
+          <w:rFonts w:ascii="Consolas" w:hAnsi="Consolas"/>
+          <w:b/>
+          <w:bCs/>
+          <w:sz w:val="28"/>
+          <w:szCs w:val="28"/>
+        </w:rPr>
+        <w:t>Pair_natUniv</w:t>
+      </w:r>
+      <w:proofErr w:type="spellEnd"/>
+      <w:r>
+        <w:rPr>
+          <w:rFonts w:ascii="Consolas" w:hAnsi="Consolas"/>
+          <w:b/>
+          <w:bCs/>
+          <w:sz w:val="28"/>
+          <w:szCs w:val="28"/>
+        </w:rPr>
+        <w:t xml:space="preserve"> (</w:t>
+      </w:r>
+      <w:proofErr w:type="spellStart"/>
+      <w:r>
+        <w:rPr>
+          <w:rFonts w:ascii="Consolas" w:hAnsi="Consolas"/>
+          <w:b/>
+          <w:bCs/>
+          <w:sz w:val="28"/>
+          <w:szCs w:val="28"/>
+        </w:rPr>
+        <w:t>Pair_natUniv</w:t>
+      </w:r>
+      <w:proofErr w:type="spellEnd"/>
+      <w:r>
+        <w:rPr>
+          <w:rFonts w:ascii="Consolas" w:hAnsi="Consolas"/>
+          <w:b/>
+          <w:bCs/>
+          <w:sz w:val="28"/>
+          <w:szCs w:val="28"/>
+        </w:rPr>
+        <w:t xml:space="preserve"> (</w:t>
+      </w:r>
+      <w:proofErr w:type="spellStart"/>
+      <w:r>
+        <w:rPr>
+          <w:rFonts w:ascii="Consolas" w:hAnsi="Consolas"/>
+          <w:b/>
+          <w:bCs/>
+          <w:sz w:val="28"/>
+          <w:szCs w:val="28"/>
+        </w:rPr>
+        <w:t>Base_natUniv</w:t>
+      </w:r>
+      <w:proofErr w:type="spellEnd"/>
+      <w:r>
+        <w:rPr>
+          <w:rFonts w:ascii="Consolas" w:hAnsi="Consolas"/>
+          <w:b/>
+          <w:bCs/>
+          <w:sz w:val="28"/>
+          <w:szCs w:val="28"/>
+        </w:rPr>
+        <w:t xml:space="preserve"> 0) (</w:t>
+      </w:r>
+      <w:proofErr w:type="spellStart"/>
+      <w:r>
+        <w:rPr>
+          <w:rFonts w:ascii="Consolas" w:hAnsi="Consolas"/>
+          <w:b/>
+          <w:bCs/>
+          <w:sz w:val="28"/>
+          <w:szCs w:val="28"/>
+        </w:rPr>
+        <w:t>Base_natUniv</w:t>
+      </w:r>
+      <w:proofErr w:type="spellEnd"/>
+      <w:r>
+        <w:rPr>
+          <w:rFonts w:ascii="Consolas" w:hAnsi="Consolas"/>
+          <w:b/>
+          <w:bCs/>
+          <w:sz w:val="28"/>
+          <w:szCs w:val="28"/>
+        </w:rPr>
+        <w:t xml:space="preserve"> 12)) (</w:t>
+      </w:r>
+      <w:proofErr w:type="spellStart"/>
+      <w:r>
+        <w:rPr>
+          <w:rFonts w:ascii="Consolas" w:hAnsi="Consolas"/>
+          <w:b/>
+          <w:bCs/>
+          <w:sz w:val="28"/>
+          <w:szCs w:val="28"/>
+        </w:rPr>
+        <w:t>Base_natUniv</w:t>
+      </w:r>
+      <w:proofErr w:type="spellEnd"/>
+      <w:r>
+        <w:rPr>
+          <w:rFonts w:ascii="Consolas" w:hAnsi="Consolas"/>
+          <w:b/>
+          <w:bCs/>
+          <w:sz w:val="28"/>
+          <w:szCs w:val="28"/>
+        </w:rPr>
+        <w:t xml:space="preserve"> 22)) (</w:t>
+      </w:r>
+      <w:proofErr w:type="spellStart"/>
+      <w:r>
+        <w:rPr>
+          <w:rFonts w:ascii="Consolas" w:hAnsi="Consolas"/>
+          <w:b/>
+          <w:bCs/>
+          <w:sz w:val="28"/>
+          <w:szCs w:val="28"/>
+        </w:rPr>
+        <w:t>Base_natUniv</w:t>
+      </w:r>
+      <w:proofErr w:type="spellEnd"/>
+      <w:r>
+        <w:rPr>
+          <w:rFonts w:ascii="Consolas" w:hAnsi="Consolas"/>
+          <w:b/>
+          <w:bCs/>
+          <w:sz w:val="28"/>
+          <w:szCs w:val="28"/>
+        </w:rPr>
+        <w:t xml:space="preserve"> 31)</w:t>
+      </w:r>
+    </w:p>
+    <w:p>
+      <w:pPr>
+        <w:rPr>
+          <w:rFonts w:cstheme="minorHAnsi"/>
+          <w:sz w:val="40"/>
+          <w:szCs w:val="40"/>
+        </w:rPr>
+      </w:pPr>
+    </w:p>
+    <w:p>
+      <w:pPr>
+        <w:rPr>
+          <w:sz w:val="40"/>
+          <w:szCs w:val="40"/>
+        </w:rPr>
+      </w:pPr>
+      <w:r>
+        <w:rPr>
+          <w:rFonts w:cstheme="minorHAnsi"/>
+          <w:sz w:val="40"/>
+          <w:szCs w:val="40"/>
+        </w:rPr>
+        <w:t>•</w:t>
+      </w:r>
+      <w:r>
+        <w:rPr>
+          <w:sz w:val="40"/>
+          <w:szCs w:val="40"/>
+        </w:rPr>
+        <w:t xml:space="preserve"> Besides, </w:t>
+      </w:r>
+      <w:r>
+        <w:rPr>
+          <w:sz w:val="40"/>
+          <w:szCs w:val="40"/>
+        </w:rPr>
+        <w:t xml:space="preserve">cut-elimination </w:t>
+      </w:r>
+      <w:r>
+        <w:rPr>
+          <w:sz w:val="40"/>
+          <w:szCs w:val="40"/>
+        </w:rPr>
+        <w:t xml:space="preserve">in the double category of fibred profunctors </w:t>
+      </w:r>
+      <w:r>
+        <w:rPr>
+          <w:sz w:val="40"/>
+          <w:szCs w:val="40"/>
+        </w:rPr>
+        <w:t xml:space="preserve">have immediate executable/computational applications to graphs transformations understood as categorial rewriting, where the objects are graphs (or sheaves in a </w:t>
+      </w:r>
+      <w:proofErr w:type="spellStart"/>
+      <w:r>
+        <w:rPr>
+          <w:sz w:val="40"/>
+          <w:szCs w:val="40"/>
+        </w:rPr>
+        <w:t>topos</w:t>
+      </w:r>
+      <w:proofErr w:type="spellEnd"/>
+      <w:r>
+        <w:rPr>
+          <w:sz w:val="40"/>
+          <w:szCs w:val="40"/>
+        </w:rPr>
+        <w:t xml:space="preserve">), the vertical monomorphisms are pattern-matching </w:t>
+      </w:r>
+      <w:proofErr w:type="spellStart"/>
+      <w:r>
+        <w:rPr>
+          <w:sz w:val="40"/>
+          <w:szCs w:val="40"/>
+        </w:rPr>
+        <w:t>subterms</w:t>
+      </w:r>
+      <w:proofErr w:type="spellEnd"/>
+      <w:r>
+        <w:rPr>
+          <w:sz w:val="40"/>
+          <w:szCs w:val="40"/>
+        </w:rPr>
+        <w:t xml:space="preserve"> inside contexts and the horizontal morphisms are congruent/contextual rewriting steps</w:t>
+      </w:r>
+      <w:r>
+        <w:rPr>
+          <w:sz w:val="40"/>
+          <w:szCs w:val="40"/>
+        </w:rPr>
+        <w:t>…</w:t>
+      </w:r>
+    </w:p>
+    <w:p>
+      <w:pPr>
+        <w:spacing w:line="276" w:lineRule="auto"/>
+        <w:rPr>
+          <w:sz w:val="40"/>
+          <w:szCs w:val="40"/>
+        </w:rPr>
+      </w:pPr>
+      <w:r>
+        <w:rPr>
+          <w:sz w:val="40"/>
+          <w:szCs w:val="40"/>
+        </w:rPr>
+        <w:br w:type="page"/>
+      </w:r>
+    </w:p>
+    <w:p>
+      <w:pPr>
         <w:spacing w:line="276" w:lineRule="auto"/>
         <w:jc w:val="center"/>
         <w:rPr>
@@ -35253,7 +39117,23 @@
           <w:sz w:val="40"/>
           <w:szCs w:val="40"/>
         </w:rPr>
-        <w:t xml:space="preserve">[1] Dosen-Petric: Cut Elimination in Categories 1999; </w:t>
+        <w:t xml:space="preserve">[1] Dosen-Petric: Cut Elimination in Categories </w:t>
+      </w:r>
+      <w:proofErr w:type="gramStart"/>
+      <w:r>
+        <w:rPr>
+          <w:sz w:val="40"/>
+          <w:szCs w:val="40"/>
+        </w:rPr>
+        <w:t>1999;</w:t>
+      </w:r>
+      <w:proofErr w:type="gramEnd"/>
+      <w:r>
+        <w:rPr>
+          <w:sz w:val="40"/>
+          <w:szCs w:val="40"/>
+        </w:rPr>
+        <w:t xml:space="preserve"> </w:t>
       </w:r>
     </w:p>
     <w:p>
@@ -35269,7 +39149,23 @@
           <w:sz w:val="40"/>
           <w:szCs w:val="40"/>
         </w:rPr>
-        <w:t xml:space="preserve">[2] Proof-Theoretical Coherence 2004; </w:t>
+        <w:t xml:space="preserve">[2] Proof-Theoretical Coherence </w:t>
+      </w:r>
+      <w:proofErr w:type="gramStart"/>
+      <w:r>
+        <w:rPr>
+          <w:sz w:val="40"/>
+          <w:szCs w:val="40"/>
+        </w:rPr>
+        <w:t>2004;</w:t>
+      </w:r>
+      <w:proofErr w:type="gramEnd"/>
+      <w:r>
+        <w:rPr>
+          <w:sz w:val="40"/>
+          <w:szCs w:val="40"/>
+        </w:rPr>
+        <w:t xml:space="preserve"> </w:t>
       </w:r>
     </w:p>
     <w:p>
@@ -35285,7 +39181,23 @@
           <w:sz w:val="40"/>
           <w:szCs w:val="40"/>
         </w:rPr>
-        <w:t xml:space="preserve">[3] Proof-Net Categories 2005; </w:t>
+        <w:t xml:space="preserve">[3] Proof-Net Categories </w:t>
+      </w:r>
+      <w:proofErr w:type="gramStart"/>
+      <w:r>
+        <w:rPr>
+          <w:sz w:val="40"/>
+          <w:szCs w:val="40"/>
+        </w:rPr>
+        <w:t>2005;</w:t>
+      </w:r>
+      <w:proofErr w:type="gramEnd"/>
+      <w:r>
+        <w:rPr>
+          <w:sz w:val="40"/>
+          <w:szCs w:val="40"/>
+        </w:rPr>
+        <w:t xml:space="preserve"> </w:t>
       </w:r>
     </w:p>
     <w:p>
@@ -35301,7 +39213,23 @@
           <w:sz w:val="40"/>
           <w:szCs w:val="40"/>
         </w:rPr>
-        <w:t xml:space="preserve">[4] Coherence in Linear Predicate Logic 2007; </w:t>
+        <w:t xml:space="preserve">[4] Coherence in Linear Predicate Logic </w:t>
+      </w:r>
+      <w:proofErr w:type="gramStart"/>
+      <w:r>
+        <w:rPr>
+          <w:sz w:val="40"/>
+          <w:szCs w:val="40"/>
+        </w:rPr>
+        <w:t>2007;</w:t>
+      </w:r>
+      <w:proofErr w:type="gramEnd"/>
+      <w:r>
+        <w:rPr>
+          <w:sz w:val="40"/>
+          <w:szCs w:val="40"/>
+        </w:rPr>
+        <w:t xml:space="preserve"> </w:t>
       </w:r>
     </w:p>
     <w:p>
@@ -35317,14 +39245,30 @@
           <w:sz w:val="40"/>
           <w:szCs w:val="40"/>
         </w:rPr>
-        <w:t>[5] Coherence for closed categories with biproducts 2022</w:t>
-      </w:r>
-      <w:r>
-        <w:rPr>
-          <w:sz w:val="40"/>
-          <w:szCs w:val="40"/>
-        </w:rPr>
-        <w:t xml:space="preserve">; </w:t>
+        <w:t xml:space="preserve">[5] Coherence for closed categories with biproducts </w:t>
+      </w:r>
+      <w:proofErr w:type="gramStart"/>
+      <w:r>
+        <w:rPr>
+          <w:sz w:val="40"/>
+          <w:szCs w:val="40"/>
+        </w:rPr>
+        <w:t>2022</w:t>
+      </w:r>
+      <w:r>
+        <w:rPr>
+          <w:sz w:val="40"/>
+          <w:szCs w:val="40"/>
+        </w:rPr>
+        <w:t>;</w:t>
+      </w:r>
+      <w:proofErr w:type="gramEnd"/>
+      <w:r>
+        <w:rPr>
+          <w:sz w:val="40"/>
+          <w:szCs w:val="40"/>
+        </w:rPr>
+        <w:t xml:space="preserve"> </w:t>
       </w:r>
     </w:p>
     <w:p>
